--- a/Protocol_Document_Deirdre_Lee.docx
+++ b/Protocol_Document_Deirdre_Lee.docx
@@ -18,7 +18,16 @@
           <w:sz w:val="28"/>
           <w:lang w:val="en-IE"/>
         </w:rPr>
-        <w:t>RFC: [Number]</w:t>
+        <w:t xml:space="preserve">RFC: </w:t>
+      </w:r>
+      <w:r>
+        <w:rPr>
+          <w:rFonts w:ascii="Sitka Text" w:eastAsiaTheme="minorHAnsi" w:hAnsi="Sitka Text"/>
+          <w:color w:val="FF0000"/>
+          <w:sz w:val="28"/>
+          <w:lang w:val="en-IE"/>
+        </w:rPr>
+        <w:t>[Number]</w:t>
       </w:r>
     </w:p>
     <w:p>
@@ -147,12 +156,14 @@
         <w:jc w:val="center"/>
         <w:rPr>
           <w:rFonts w:ascii="Sitka Text" w:hAnsi="Sitka Text"/>
+          <w:color w:val="FF0000"/>
           <w:sz w:val="28"/>
         </w:rPr>
       </w:pPr>
       <w:r>
         <w:rPr>
           <w:rFonts w:ascii="Sitka Text" w:hAnsi="Sitka Text"/>
+          <w:color w:val="FF0000"/>
           <w:sz w:val="28"/>
         </w:rPr>
         <w:t>[Protocol Name]</w:t>
@@ -164,6 +175,7 @@
         <w:jc w:val="center"/>
         <w:rPr>
           <w:rFonts w:ascii="Sitka Text" w:hAnsi="Sitka Text"/>
+          <w:color w:val="FF0000"/>
           <w:sz w:val="28"/>
         </w:rPr>
       </w:pPr>
@@ -181,7 +193,7 @@
       <w:r>
         <w:rPr>
           <w:rFonts w:ascii="Sitka Text" w:hAnsi="Sitka Text"/>
-          <w:color w:val="auto"/>
+          <w:color w:val="FF0000"/>
           <w:sz w:val="28"/>
         </w:rPr>
         <w:t>[Date]</w:t>
@@ -197,8 +209,11 @@
     <w:sdt>
       <w:sdtPr>
         <w:rPr>
-          <w:rFonts w:ascii="Sitka Text" w:hAnsi="Sitka Text"/>
+          <w:rFonts w:ascii="Sitka Text" w:eastAsiaTheme="minorHAnsi" w:hAnsi="Sitka Text" w:cstheme="minorBidi"/>
           <w:color w:val="auto"/>
+          <w:sz w:val="22"/>
+          <w:szCs w:val="22"/>
+          <w:lang w:val="en-IE"/>
         </w:rPr>
         <w:id w:val="1490293114"/>
         <w:docPartObj>
@@ -208,13 +223,9 @@
       </w:sdtPr>
       <w:sdtEndPr>
         <w:rPr>
-          <w:rFonts w:eastAsiaTheme="minorHAnsi" w:cstheme="minorBidi"/>
           <w:b/>
           <w:bCs/>
           <w:noProof/>
-          <w:sz w:val="22"/>
-          <w:szCs w:val="22"/>
-          <w:lang w:val="en-IE"/>
         </w:rPr>
       </w:sdtEndPr>
       <w:sdtContent>
@@ -225,12 +236,16 @@
             <w:rPr>
               <w:rFonts w:ascii="Sitka Text" w:hAnsi="Sitka Text"/>
               <w:color w:val="auto"/>
+              <w:sz w:val="28"/>
+              <w:szCs w:val="28"/>
             </w:rPr>
           </w:pPr>
           <w:r>
             <w:rPr>
               <w:rFonts w:ascii="Sitka Text" w:hAnsi="Sitka Text"/>
               <w:color w:val="auto"/>
+              <w:sz w:val="28"/>
+              <w:szCs w:val="28"/>
             </w:rPr>
             <w:t>Table of Contents</w:t>
           </w:r>
@@ -245,34 +260,43 @@
             <w:rPr>
               <w:rFonts w:ascii="Sitka Text" w:eastAsiaTheme="minorEastAsia" w:hAnsi="Sitka Text"/>
               <w:noProof/>
+              <w:sz w:val="28"/>
+              <w:szCs w:val="28"/>
               <w:lang w:eastAsia="en-IE"/>
             </w:rPr>
           </w:pPr>
           <w:r>
             <w:rPr>
               <w:rFonts w:ascii="Sitka Text" w:hAnsi="Sitka Text"/>
+              <w:sz w:val="28"/>
+              <w:szCs w:val="28"/>
             </w:rPr>
             <w:fldChar w:fldCharType="begin"/>
           </w:r>
           <w:r>
             <w:rPr>
               <w:rFonts w:ascii="Sitka Text" w:hAnsi="Sitka Text"/>
+              <w:sz w:val="28"/>
+              <w:szCs w:val="28"/>
             </w:rPr>
             <w:instrText xml:space="preserve"> TOC \o "1-3" \h \z \u </w:instrText>
           </w:r>
           <w:r>
             <w:rPr>
               <w:rFonts w:ascii="Sitka Text" w:hAnsi="Sitka Text"/>
+              <w:sz w:val="28"/>
+              <w:szCs w:val="28"/>
             </w:rPr>
             <w:fldChar w:fldCharType="separate"/>
           </w:r>
-          <w:hyperlink w:anchor="_Toc160462398" w:history="1">
+          <w:hyperlink w:anchor="_Toc160527028" w:history="1">
             <w:r>
               <w:rPr>
                 <w:rStyle w:val="Hyperlink"/>
                 <w:rFonts w:ascii="Sitka Text" w:hAnsi="Sitka Text"/>
                 <w:noProof/>
-                <w:color w:val="auto"/>
+                <w:sz w:val="28"/>
+                <w:szCs w:val="28"/>
               </w:rPr>
               <w:t>1. Introduction</w:t>
             </w:r>
@@ -281,6 +305,8 @@
                 <w:rFonts w:ascii="Sitka Text" w:hAnsi="Sitka Text"/>
                 <w:noProof/>
                 <w:webHidden/>
+                <w:sz w:val="28"/>
+                <w:szCs w:val="28"/>
               </w:rPr>
               <w:tab/>
             </w:r>
@@ -289,6 +315,8 @@
                 <w:rFonts w:ascii="Sitka Text" w:hAnsi="Sitka Text"/>
                 <w:noProof/>
                 <w:webHidden/>
+                <w:sz w:val="28"/>
+                <w:szCs w:val="28"/>
               </w:rPr>
               <w:fldChar w:fldCharType="begin"/>
             </w:r>
@@ -297,21 +325,27 @@
                 <w:rFonts w:ascii="Sitka Text" w:hAnsi="Sitka Text"/>
                 <w:noProof/>
                 <w:webHidden/>
-              </w:rPr>
-              <w:instrText xml:space="preserve"> PAGEREF _Toc160462398 \h </w:instrText>
-            </w:r>
-            <w:r>
-              <w:rPr>
-                <w:rFonts w:ascii="Sitka Text" w:hAnsi="Sitka Text"/>
-                <w:noProof/>
-                <w:webHidden/>
-              </w:rPr>
-            </w:r>
-            <w:r>
-              <w:rPr>
-                <w:rFonts w:ascii="Sitka Text" w:hAnsi="Sitka Text"/>
-                <w:noProof/>
-                <w:webHidden/>
+                <w:sz w:val="28"/>
+                <w:szCs w:val="28"/>
+              </w:rPr>
+              <w:instrText xml:space="preserve"> PAGEREF _Toc160527028 \h </w:instrText>
+            </w:r>
+            <w:r>
+              <w:rPr>
+                <w:rFonts w:ascii="Sitka Text" w:hAnsi="Sitka Text"/>
+                <w:noProof/>
+                <w:webHidden/>
+                <w:sz w:val="28"/>
+                <w:szCs w:val="28"/>
+              </w:rPr>
+            </w:r>
+            <w:r>
+              <w:rPr>
+                <w:rFonts w:ascii="Sitka Text" w:hAnsi="Sitka Text"/>
+                <w:noProof/>
+                <w:webHidden/>
+                <w:sz w:val="28"/>
+                <w:szCs w:val="28"/>
               </w:rPr>
               <w:fldChar w:fldCharType="separate"/>
             </w:r>
@@ -320,6 +354,8 @@
                 <w:rFonts w:ascii="Sitka Text" w:hAnsi="Sitka Text"/>
                 <w:noProof/>
                 <w:webHidden/>
+                <w:sz w:val="28"/>
+                <w:szCs w:val="28"/>
               </w:rPr>
               <w:t>3</w:t>
             </w:r>
@@ -328,6 +364,8 @@
                 <w:rFonts w:ascii="Sitka Text" w:hAnsi="Sitka Text"/>
                 <w:noProof/>
                 <w:webHidden/>
+                <w:sz w:val="28"/>
+                <w:szCs w:val="28"/>
               </w:rPr>
               <w:fldChar w:fldCharType="end"/>
             </w:r>
@@ -343,24 +381,29 @@
             <w:rPr>
               <w:rFonts w:ascii="Sitka Text" w:eastAsiaTheme="minorEastAsia" w:hAnsi="Sitka Text"/>
               <w:noProof/>
+              <w:sz w:val="28"/>
+              <w:szCs w:val="28"/>
               <w:lang w:eastAsia="en-IE"/>
             </w:rPr>
           </w:pPr>
-          <w:hyperlink w:anchor="_Toc160462399" w:history="1">
+          <w:hyperlink w:anchor="_Toc160527029" w:history="1">
             <w:r>
               <w:rPr>
                 <w:rStyle w:val="Hyperlink"/>
                 <w:rFonts w:ascii="Sitka Text" w:hAnsi="Sitka Text"/>
                 <w:noProof/>
-                <w:color w:val="auto"/>
-              </w:rPr>
-              <w:t>2. Protocol Overview</w:t>
-            </w:r>
-            <w:r>
-              <w:rPr>
-                <w:rFonts w:ascii="Sitka Text" w:hAnsi="Sitka Text"/>
-                <w:noProof/>
-                <w:webHidden/>
+                <w:sz w:val="28"/>
+                <w:szCs w:val="28"/>
+              </w:rPr>
+              <w:t>2. Protocol Objective</w:t>
+            </w:r>
+            <w:r>
+              <w:rPr>
+                <w:rFonts w:ascii="Sitka Text" w:hAnsi="Sitka Text"/>
+                <w:noProof/>
+                <w:webHidden/>
+                <w:sz w:val="28"/>
+                <w:szCs w:val="28"/>
               </w:rPr>
               <w:tab/>
             </w:r>
@@ -369,6 +412,8 @@
                 <w:rFonts w:ascii="Sitka Text" w:hAnsi="Sitka Text"/>
                 <w:noProof/>
                 <w:webHidden/>
+                <w:sz w:val="28"/>
+                <w:szCs w:val="28"/>
               </w:rPr>
               <w:fldChar w:fldCharType="begin"/>
             </w:r>
@@ -377,21 +422,27 @@
                 <w:rFonts w:ascii="Sitka Text" w:hAnsi="Sitka Text"/>
                 <w:noProof/>
                 <w:webHidden/>
-              </w:rPr>
-              <w:instrText xml:space="preserve"> PAGEREF _Toc160462399 \h </w:instrText>
-            </w:r>
-            <w:r>
-              <w:rPr>
-                <w:rFonts w:ascii="Sitka Text" w:hAnsi="Sitka Text"/>
-                <w:noProof/>
-                <w:webHidden/>
-              </w:rPr>
-            </w:r>
-            <w:r>
-              <w:rPr>
-                <w:rFonts w:ascii="Sitka Text" w:hAnsi="Sitka Text"/>
-                <w:noProof/>
-                <w:webHidden/>
+                <w:sz w:val="28"/>
+                <w:szCs w:val="28"/>
+              </w:rPr>
+              <w:instrText xml:space="preserve"> PAGEREF _Toc160527029 \h </w:instrText>
+            </w:r>
+            <w:r>
+              <w:rPr>
+                <w:rFonts w:ascii="Sitka Text" w:hAnsi="Sitka Text"/>
+                <w:noProof/>
+                <w:webHidden/>
+                <w:sz w:val="28"/>
+                <w:szCs w:val="28"/>
+              </w:rPr>
+            </w:r>
+            <w:r>
+              <w:rPr>
+                <w:rFonts w:ascii="Sitka Text" w:hAnsi="Sitka Text"/>
+                <w:noProof/>
+                <w:webHidden/>
+                <w:sz w:val="28"/>
+                <w:szCs w:val="28"/>
               </w:rPr>
               <w:fldChar w:fldCharType="separate"/>
             </w:r>
@@ -400,6 +451,8 @@
                 <w:rFonts w:ascii="Sitka Text" w:hAnsi="Sitka Text"/>
                 <w:noProof/>
                 <w:webHidden/>
+                <w:sz w:val="28"/>
+                <w:szCs w:val="28"/>
               </w:rPr>
               <w:t>3</w:t>
             </w:r>
@@ -408,566 +461,8 @@
                 <w:rFonts w:ascii="Sitka Text" w:hAnsi="Sitka Text"/>
                 <w:noProof/>
                 <w:webHidden/>
-              </w:rPr>
-              <w:fldChar w:fldCharType="end"/>
-            </w:r>
-          </w:hyperlink>
-        </w:p>
-        <w:p>
-          <w:pPr>
-            <w:pStyle w:val="TOC1"/>
-            <w:tabs>
-              <w:tab w:val="right" w:leader="dot" w:pos="9016"/>
-            </w:tabs>
-            <w:spacing w:line="276" w:lineRule="auto"/>
-            <w:rPr>
-              <w:rFonts w:ascii="Sitka Text" w:eastAsiaTheme="minorEastAsia" w:hAnsi="Sitka Text"/>
-              <w:noProof/>
-              <w:lang w:eastAsia="en-IE"/>
-            </w:rPr>
-          </w:pPr>
-          <w:hyperlink w:anchor="_Toc160462400" w:history="1">
-            <w:r>
-              <w:rPr>
-                <w:rStyle w:val="Hyperlink"/>
-                <w:rFonts w:ascii="Sitka Text" w:hAnsi="Sitka Text"/>
-                <w:noProof/>
-                <w:color w:val="auto"/>
-              </w:rPr>
-              <w:t>3. Protocol Specification</w:t>
-            </w:r>
-            <w:r>
-              <w:rPr>
-                <w:rFonts w:ascii="Sitka Text" w:hAnsi="Sitka Text"/>
-                <w:noProof/>
-                <w:webHidden/>
-              </w:rPr>
-              <w:tab/>
-            </w:r>
-            <w:r>
-              <w:rPr>
-                <w:rFonts w:ascii="Sitka Text" w:hAnsi="Sitka Text"/>
-                <w:noProof/>
-                <w:webHidden/>
-              </w:rPr>
-              <w:fldChar w:fldCharType="begin"/>
-            </w:r>
-            <w:r>
-              <w:rPr>
-                <w:rFonts w:ascii="Sitka Text" w:hAnsi="Sitka Text"/>
-                <w:noProof/>
-                <w:webHidden/>
-              </w:rPr>
-              <w:instrText xml:space="preserve"> PAGEREF _Toc160462400 \h </w:instrText>
-            </w:r>
-            <w:r>
-              <w:rPr>
-                <w:rFonts w:ascii="Sitka Text" w:hAnsi="Sitka Text"/>
-                <w:noProof/>
-                <w:webHidden/>
-              </w:rPr>
-            </w:r>
-            <w:r>
-              <w:rPr>
-                <w:rFonts w:ascii="Sitka Text" w:hAnsi="Sitka Text"/>
-                <w:noProof/>
-                <w:webHidden/>
-              </w:rPr>
-              <w:fldChar w:fldCharType="separate"/>
-            </w:r>
-            <w:r>
-              <w:rPr>
-                <w:rFonts w:ascii="Sitka Text" w:hAnsi="Sitka Text"/>
-                <w:noProof/>
-                <w:webHidden/>
-              </w:rPr>
-              <w:t>3</w:t>
-            </w:r>
-            <w:r>
-              <w:rPr>
-                <w:rFonts w:ascii="Sitka Text" w:hAnsi="Sitka Text"/>
-                <w:noProof/>
-                <w:webHidden/>
-              </w:rPr>
-              <w:fldChar w:fldCharType="end"/>
-            </w:r>
-          </w:hyperlink>
-        </w:p>
-        <w:p>
-          <w:pPr>
-            <w:pStyle w:val="TOC2"/>
-            <w:tabs>
-              <w:tab w:val="right" w:leader="dot" w:pos="9016"/>
-            </w:tabs>
-            <w:spacing w:line="276" w:lineRule="auto"/>
-            <w:rPr>
-              <w:rFonts w:ascii="Sitka Text" w:eastAsiaTheme="minorEastAsia" w:hAnsi="Sitka Text"/>
-              <w:noProof/>
-              <w:lang w:eastAsia="en-IE"/>
-            </w:rPr>
-          </w:pPr>
-          <w:hyperlink w:anchor="_Toc160462401" w:history="1">
-            <w:r>
-              <w:rPr>
-                <w:rStyle w:val="Hyperlink"/>
-                <w:rFonts w:ascii="Sitka Text" w:hAnsi="Sitka Text"/>
-                <w:noProof/>
-                <w:color w:val="auto"/>
-              </w:rPr>
-              <w:t>3.1. Service Location</w:t>
-            </w:r>
-            <w:r>
-              <w:rPr>
-                <w:rFonts w:ascii="Sitka Text" w:hAnsi="Sitka Text"/>
-                <w:noProof/>
-                <w:webHidden/>
-              </w:rPr>
-              <w:tab/>
-            </w:r>
-            <w:r>
-              <w:rPr>
-                <w:rFonts w:ascii="Sitka Text" w:hAnsi="Sitka Text"/>
-                <w:noProof/>
-                <w:webHidden/>
-              </w:rPr>
-              <w:fldChar w:fldCharType="begin"/>
-            </w:r>
-            <w:r>
-              <w:rPr>
-                <w:rFonts w:ascii="Sitka Text" w:hAnsi="Sitka Text"/>
-                <w:noProof/>
-                <w:webHidden/>
-              </w:rPr>
-              <w:instrText xml:space="preserve"> PAGEREF _Toc160462401 \h </w:instrText>
-            </w:r>
-            <w:r>
-              <w:rPr>
-                <w:rFonts w:ascii="Sitka Text" w:hAnsi="Sitka Text"/>
-                <w:noProof/>
-                <w:webHidden/>
-              </w:rPr>
-            </w:r>
-            <w:r>
-              <w:rPr>
-                <w:rFonts w:ascii="Sitka Text" w:hAnsi="Sitka Text"/>
-                <w:noProof/>
-                <w:webHidden/>
-              </w:rPr>
-              <w:fldChar w:fldCharType="separate"/>
-            </w:r>
-            <w:r>
-              <w:rPr>
-                <w:rFonts w:ascii="Sitka Text" w:hAnsi="Sitka Text"/>
-                <w:noProof/>
-                <w:webHidden/>
-              </w:rPr>
-              <w:t>3</w:t>
-            </w:r>
-            <w:r>
-              <w:rPr>
-                <w:rFonts w:ascii="Sitka Text" w:hAnsi="Sitka Text"/>
-                <w:noProof/>
-                <w:webHidden/>
-              </w:rPr>
-              <w:fldChar w:fldCharType="end"/>
-            </w:r>
-          </w:hyperlink>
-        </w:p>
-        <w:p>
-          <w:pPr>
-            <w:pStyle w:val="TOC2"/>
-            <w:tabs>
-              <w:tab w:val="right" w:leader="dot" w:pos="9016"/>
-            </w:tabs>
-            <w:spacing w:line="276" w:lineRule="auto"/>
-            <w:rPr>
-              <w:rFonts w:ascii="Sitka Text" w:eastAsiaTheme="minorEastAsia" w:hAnsi="Sitka Text"/>
-              <w:noProof/>
-              <w:lang w:eastAsia="en-IE"/>
-            </w:rPr>
-          </w:pPr>
-          <w:hyperlink w:anchor="_Toc160462402" w:history="1">
-            <w:r>
-              <w:rPr>
-                <w:rStyle w:val="Hyperlink"/>
-                <w:rFonts w:ascii="Sitka Text" w:hAnsi="Sitka Text"/>
-                <w:noProof/>
-                <w:color w:val="auto"/>
-              </w:rPr>
-              <w:t>3.2. Sequence of Inter-process Communication</w:t>
-            </w:r>
-            <w:r>
-              <w:rPr>
-                <w:rFonts w:ascii="Sitka Text" w:hAnsi="Sitka Text"/>
-                <w:noProof/>
-                <w:webHidden/>
-              </w:rPr>
-              <w:tab/>
-            </w:r>
-            <w:r>
-              <w:rPr>
-                <w:rFonts w:ascii="Sitka Text" w:hAnsi="Sitka Text"/>
-                <w:noProof/>
-                <w:webHidden/>
-              </w:rPr>
-              <w:fldChar w:fldCharType="begin"/>
-            </w:r>
-            <w:r>
-              <w:rPr>
-                <w:rFonts w:ascii="Sitka Text" w:hAnsi="Sitka Text"/>
-                <w:noProof/>
-                <w:webHidden/>
-              </w:rPr>
-              <w:instrText xml:space="preserve"> PAGEREF _Toc160462402 \h </w:instrText>
-            </w:r>
-            <w:r>
-              <w:rPr>
-                <w:rFonts w:ascii="Sitka Text" w:hAnsi="Sitka Text"/>
-                <w:noProof/>
-                <w:webHidden/>
-              </w:rPr>
-            </w:r>
-            <w:r>
-              <w:rPr>
-                <w:rFonts w:ascii="Sitka Text" w:hAnsi="Sitka Text"/>
-                <w:noProof/>
-                <w:webHidden/>
-              </w:rPr>
-              <w:fldChar w:fldCharType="separate"/>
-            </w:r>
-            <w:r>
-              <w:rPr>
-                <w:rFonts w:ascii="Sitka Text" w:hAnsi="Sitka Text"/>
-                <w:noProof/>
-                <w:webHidden/>
-              </w:rPr>
-              <w:t>3</w:t>
-            </w:r>
-            <w:r>
-              <w:rPr>
-                <w:rFonts w:ascii="Sitka Text" w:hAnsi="Sitka Text"/>
-                <w:noProof/>
-                <w:webHidden/>
-              </w:rPr>
-              <w:fldChar w:fldCharType="end"/>
-            </w:r>
-          </w:hyperlink>
-        </w:p>
-        <w:p>
-          <w:pPr>
-            <w:pStyle w:val="TOC2"/>
-            <w:tabs>
-              <w:tab w:val="right" w:leader="dot" w:pos="9016"/>
-            </w:tabs>
-            <w:spacing w:line="276" w:lineRule="auto"/>
-            <w:rPr>
-              <w:rFonts w:ascii="Sitka Text" w:eastAsiaTheme="minorEastAsia" w:hAnsi="Sitka Text"/>
-              <w:noProof/>
-              <w:lang w:eastAsia="en-IE"/>
-            </w:rPr>
-          </w:pPr>
-          <w:hyperlink w:anchor="_Toc160462403" w:history="1">
-            <w:r>
-              <w:rPr>
-                <w:rStyle w:val="Hyperlink"/>
-                <w:rFonts w:ascii="Sitka Text" w:hAnsi="Sitka Text"/>
-                <w:noProof/>
-                <w:color w:val="auto"/>
-              </w:rPr>
-              <w:t>3.3. Representation and Interpretation of Data Exchanged</w:t>
-            </w:r>
-            <w:r>
-              <w:rPr>
-                <w:rFonts w:ascii="Sitka Text" w:hAnsi="Sitka Text"/>
-                <w:noProof/>
-                <w:webHidden/>
-              </w:rPr>
-              <w:tab/>
-            </w:r>
-            <w:r>
-              <w:rPr>
-                <w:rFonts w:ascii="Sitka Text" w:hAnsi="Sitka Text"/>
-                <w:noProof/>
-                <w:webHidden/>
-              </w:rPr>
-              <w:fldChar w:fldCharType="begin"/>
-            </w:r>
-            <w:r>
-              <w:rPr>
-                <w:rFonts w:ascii="Sitka Text" w:hAnsi="Sitka Text"/>
-                <w:noProof/>
-                <w:webHidden/>
-              </w:rPr>
-              <w:instrText xml:space="preserve"> PAGEREF _Toc160462403 \h </w:instrText>
-            </w:r>
-            <w:r>
-              <w:rPr>
-                <w:rFonts w:ascii="Sitka Text" w:hAnsi="Sitka Text"/>
-                <w:noProof/>
-                <w:webHidden/>
-              </w:rPr>
-            </w:r>
-            <w:r>
-              <w:rPr>
-                <w:rFonts w:ascii="Sitka Text" w:hAnsi="Sitka Text"/>
-                <w:noProof/>
-                <w:webHidden/>
-              </w:rPr>
-              <w:fldChar w:fldCharType="separate"/>
-            </w:r>
-            <w:r>
-              <w:rPr>
-                <w:rFonts w:ascii="Sitka Text" w:hAnsi="Sitka Text"/>
-                <w:noProof/>
-                <w:webHidden/>
-              </w:rPr>
-              <w:t>3</w:t>
-            </w:r>
-            <w:r>
-              <w:rPr>
-                <w:rFonts w:ascii="Sitka Text" w:hAnsi="Sitka Text"/>
-                <w:noProof/>
-                <w:webHidden/>
-              </w:rPr>
-              <w:fldChar w:fldCharType="end"/>
-            </w:r>
-          </w:hyperlink>
-        </w:p>
-        <w:p>
-          <w:pPr>
-            <w:pStyle w:val="TOC2"/>
-            <w:tabs>
-              <w:tab w:val="right" w:leader="dot" w:pos="9016"/>
-            </w:tabs>
-            <w:spacing w:line="276" w:lineRule="auto"/>
-            <w:rPr>
-              <w:rFonts w:ascii="Sitka Text" w:eastAsiaTheme="minorEastAsia" w:hAnsi="Sitka Text"/>
-              <w:noProof/>
-              <w:lang w:eastAsia="en-IE"/>
-            </w:rPr>
-          </w:pPr>
-          <w:hyperlink w:anchor="_Toc160462404" w:history="1">
-            <w:r>
-              <w:rPr>
-                <w:rStyle w:val="Hyperlink"/>
-                <w:rFonts w:ascii="Sitka Text" w:hAnsi="Sitka Text"/>
-                <w:noProof/>
-                <w:color w:val="auto"/>
-              </w:rPr>
-              <w:t>3.4. Error Handling</w:t>
-            </w:r>
-            <w:r>
-              <w:rPr>
-                <w:rFonts w:ascii="Sitka Text" w:hAnsi="Sitka Text"/>
-                <w:noProof/>
-                <w:webHidden/>
-              </w:rPr>
-              <w:tab/>
-            </w:r>
-            <w:r>
-              <w:rPr>
-                <w:rFonts w:ascii="Sitka Text" w:hAnsi="Sitka Text"/>
-                <w:noProof/>
-                <w:webHidden/>
-              </w:rPr>
-              <w:fldChar w:fldCharType="begin"/>
-            </w:r>
-            <w:r>
-              <w:rPr>
-                <w:rFonts w:ascii="Sitka Text" w:hAnsi="Sitka Text"/>
-                <w:noProof/>
-                <w:webHidden/>
-              </w:rPr>
-              <w:instrText xml:space="preserve"> PAGEREF _Toc160462404 \h </w:instrText>
-            </w:r>
-            <w:r>
-              <w:rPr>
-                <w:rFonts w:ascii="Sitka Text" w:hAnsi="Sitka Text"/>
-                <w:noProof/>
-                <w:webHidden/>
-              </w:rPr>
-            </w:r>
-            <w:r>
-              <w:rPr>
-                <w:rFonts w:ascii="Sitka Text" w:hAnsi="Sitka Text"/>
-                <w:noProof/>
-                <w:webHidden/>
-              </w:rPr>
-              <w:fldChar w:fldCharType="separate"/>
-            </w:r>
-            <w:r>
-              <w:rPr>
-                <w:rFonts w:ascii="Sitka Text" w:hAnsi="Sitka Text"/>
-                <w:noProof/>
-                <w:webHidden/>
-              </w:rPr>
-              <w:t>4</w:t>
-            </w:r>
-            <w:r>
-              <w:rPr>
-                <w:rFonts w:ascii="Sitka Text" w:hAnsi="Sitka Text"/>
-                <w:noProof/>
-                <w:webHidden/>
-              </w:rPr>
-              <w:fldChar w:fldCharType="end"/>
-            </w:r>
-          </w:hyperlink>
-        </w:p>
-        <w:p>
-          <w:pPr>
-            <w:pStyle w:val="TOC2"/>
-            <w:tabs>
-              <w:tab w:val="right" w:leader="dot" w:pos="9016"/>
-            </w:tabs>
-            <w:spacing w:line="276" w:lineRule="auto"/>
-            <w:rPr>
-              <w:rFonts w:ascii="Sitka Text" w:eastAsiaTheme="minorEastAsia" w:hAnsi="Sitka Text"/>
-              <w:noProof/>
-              <w:lang w:eastAsia="en-IE"/>
-            </w:rPr>
-          </w:pPr>
-          <w:hyperlink w:anchor="_Toc160462405" w:history="1">
-            <w:r>
-              <w:rPr>
-                <w:rStyle w:val="Hyperlink"/>
-                <w:rFonts w:ascii="Sitka Text" w:hAnsi="Sitka Text"/>
-                <w:noProof/>
-                <w:color w:val="auto"/>
-              </w:rPr>
-              <w:t>3.5. Service Session Management</w:t>
-            </w:r>
-            <w:r>
-              <w:rPr>
-                <w:rFonts w:ascii="Sitka Text" w:hAnsi="Sitka Text"/>
-                <w:noProof/>
-                <w:webHidden/>
-              </w:rPr>
-              <w:tab/>
-            </w:r>
-            <w:r>
-              <w:rPr>
-                <w:rFonts w:ascii="Sitka Text" w:hAnsi="Sitka Text"/>
-                <w:noProof/>
-                <w:webHidden/>
-              </w:rPr>
-              <w:fldChar w:fldCharType="begin"/>
-            </w:r>
-            <w:r>
-              <w:rPr>
-                <w:rFonts w:ascii="Sitka Text" w:hAnsi="Sitka Text"/>
-                <w:noProof/>
-                <w:webHidden/>
-              </w:rPr>
-              <w:instrText xml:space="preserve"> PAGEREF _Toc160462405 \h </w:instrText>
-            </w:r>
-            <w:r>
-              <w:rPr>
-                <w:rFonts w:ascii="Sitka Text" w:hAnsi="Sitka Text"/>
-                <w:noProof/>
-                <w:webHidden/>
-              </w:rPr>
-            </w:r>
-            <w:r>
-              <w:rPr>
-                <w:rFonts w:ascii="Sitka Text" w:hAnsi="Sitka Text"/>
-                <w:noProof/>
-                <w:webHidden/>
-              </w:rPr>
-              <w:fldChar w:fldCharType="separate"/>
-            </w:r>
-            <w:r>
-              <w:rPr>
-                <w:rFonts w:ascii="Sitka Text" w:hAnsi="Sitka Text"/>
-                <w:noProof/>
-                <w:webHidden/>
-              </w:rPr>
-              <w:t>4</w:t>
-            </w:r>
-            <w:r>
-              <w:rPr>
-                <w:rFonts w:ascii="Sitka Text" w:hAnsi="Sitka Text"/>
-                <w:noProof/>
-                <w:webHidden/>
-              </w:rPr>
-              <w:fldChar w:fldCharType="end"/>
-            </w:r>
-          </w:hyperlink>
-        </w:p>
-        <w:p>
-          <w:pPr>
-            <w:pStyle w:val="TOC1"/>
-            <w:tabs>
-              <w:tab w:val="right" w:leader="dot" w:pos="9016"/>
-            </w:tabs>
-            <w:spacing w:line="276" w:lineRule="auto"/>
-            <w:rPr>
-              <w:rFonts w:ascii="Sitka Text" w:eastAsiaTheme="minorEastAsia" w:hAnsi="Sitka Text"/>
-              <w:noProof/>
-              <w:lang w:eastAsia="en-IE"/>
-            </w:rPr>
-          </w:pPr>
-          <w:hyperlink w:anchor="_Toc160462406" w:history="1">
-            <w:r>
-              <w:rPr>
-                <w:rStyle w:val="Hyperlink"/>
-                <w:rFonts w:ascii="Sitka Text" w:hAnsi="Sitka Text"/>
-                <w:noProof/>
-                <w:color w:val="auto"/>
-              </w:rPr>
-              <w:t>4. Security Considerations</w:t>
-            </w:r>
-            <w:r>
-              <w:rPr>
-                <w:rFonts w:ascii="Sitka Text" w:hAnsi="Sitka Text"/>
-                <w:noProof/>
-                <w:webHidden/>
-              </w:rPr>
-              <w:tab/>
-            </w:r>
-            <w:r>
-              <w:rPr>
-                <w:rFonts w:ascii="Sitka Text" w:hAnsi="Sitka Text"/>
-                <w:noProof/>
-                <w:webHidden/>
-              </w:rPr>
-              <w:fldChar w:fldCharType="begin"/>
-            </w:r>
-            <w:r>
-              <w:rPr>
-                <w:rFonts w:ascii="Sitka Text" w:hAnsi="Sitka Text"/>
-                <w:noProof/>
-                <w:webHidden/>
-              </w:rPr>
-              <w:instrText xml:space="preserve"> PAGEREF _Toc160462406 \h </w:instrText>
-            </w:r>
-            <w:r>
-              <w:rPr>
-                <w:rFonts w:ascii="Sitka Text" w:hAnsi="Sitka Text"/>
-                <w:noProof/>
-                <w:webHidden/>
-              </w:rPr>
-            </w:r>
-            <w:r>
-              <w:rPr>
-                <w:rFonts w:ascii="Sitka Text" w:hAnsi="Sitka Text"/>
-                <w:noProof/>
-                <w:webHidden/>
-              </w:rPr>
-              <w:fldChar w:fldCharType="separate"/>
-            </w:r>
-            <w:r>
-              <w:rPr>
-                <w:rFonts w:ascii="Sitka Text" w:hAnsi="Sitka Text"/>
-                <w:noProof/>
-                <w:webHidden/>
-              </w:rPr>
-              <w:t>4</w:t>
-            </w:r>
-            <w:r>
-              <w:rPr>
-                <w:rFonts w:ascii="Sitka Text" w:hAnsi="Sitka Text"/>
-                <w:noProof/>
-                <w:webHidden/>
+                <w:sz w:val="28"/>
+                <w:szCs w:val="28"/>
               </w:rPr>
               <w:fldChar w:fldCharType="end"/>
             </w:r>
@@ -984,23 +479,28 @@
             <w:rPr>
               <w:rFonts w:ascii="Sitka Text" w:eastAsiaTheme="minorEastAsia" w:hAnsi="Sitka Text"/>
               <w:noProof/>
+              <w:sz w:val="28"/>
+              <w:szCs w:val="28"/>
               <w:lang w:eastAsia="en-IE"/>
             </w:rPr>
           </w:pPr>
-          <w:hyperlink w:anchor="_Toc160462411" w:history="1">
+          <w:hyperlink w:anchor="_Toc160527032" w:history="1">
             <w:r>
               <w:rPr>
                 <w:rStyle w:val="Hyperlink"/>
                 <w:rFonts w:ascii="Sitka Text" w:hAnsi="Sitka Text"/>
                 <w:noProof/>
-                <w:color w:val="auto"/>
-              </w:rPr>
-              <w:t>5.</w:t>
+                <w:sz w:val="28"/>
+                <w:szCs w:val="28"/>
+              </w:rPr>
+              <w:t>3.</w:t>
             </w:r>
             <w:r>
               <w:rPr>
                 <w:rFonts w:ascii="Sitka Text" w:eastAsiaTheme="minorEastAsia" w:hAnsi="Sitka Text"/>
                 <w:noProof/>
+                <w:sz w:val="28"/>
+                <w:szCs w:val="28"/>
                 <w:lang w:eastAsia="en-IE"/>
               </w:rPr>
               <w:tab/>
@@ -1010,15 +510,18 @@
                 <w:rStyle w:val="Hyperlink"/>
                 <w:rFonts w:ascii="Sitka Text" w:hAnsi="Sitka Text"/>
                 <w:noProof/>
-                <w:color w:val="auto"/>
-              </w:rPr>
-              <w:t>Glossary</w:t>
-            </w:r>
-            <w:r>
-              <w:rPr>
-                <w:rFonts w:ascii="Sitka Text" w:hAnsi="Sitka Text"/>
-                <w:noProof/>
-                <w:webHidden/>
+                <w:sz w:val="28"/>
+                <w:szCs w:val="28"/>
+              </w:rPr>
+              <w:t>Protocol Overview</w:t>
+            </w:r>
+            <w:r>
+              <w:rPr>
+                <w:rFonts w:ascii="Sitka Text" w:hAnsi="Sitka Text"/>
+                <w:noProof/>
+                <w:webHidden/>
+                <w:sz w:val="28"/>
+                <w:szCs w:val="28"/>
               </w:rPr>
               <w:tab/>
             </w:r>
@@ -1027,6 +530,8 @@
                 <w:rFonts w:ascii="Sitka Text" w:hAnsi="Sitka Text"/>
                 <w:noProof/>
                 <w:webHidden/>
+                <w:sz w:val="28"/>
+                <w:szCs w:val="28"/>
               </w:rPr>
               <w:fldChar w:fldCharType="begin"/>
             </w:r>
@@ -1035,21 +540,27 @@
                 <w:rFonts w:ascii="Sitka Text" w:hAnsi="Sitka Text"/>
                 <w:noProof/>
                 <w:webHidden/>
-              </w:rPr>
-              <w:instrText xml:space="preserve"> PAGEREF _Toc160462411 \h </w:instrText>
-            </w:r>
-            <w:r>
-              <w:rPr>
-                <w:rFonts w:ascii="Sitka Text" w:hAnsi="Sitka Text"/>
-                <w:noProof/>
-                <w:webHidden/>
-              </w:rPr>
-            </w:r>
-            <w:r>
-              <w:rPr>
-                <w:rFonts w:ascii="Sitka Text" w:hAnsi="Sitka Text"/>
-                <w:noProof/>
-                <w:webHidden/>
+                <w:sz w:val="28"/>
+                <w:szCs w:val="28"/>
+              </w:rPr>
+              <w:instrText xml:space="preserve"> PAGEREF _Toc160527032 \h </w:instrText>
+            </w:r>
+            <w:r>
+              <w:rPr>
+                <w:rFonts w:ascii="Sitka Text" w:hAnsi="Sitka Text"/>
+                <w:noProof/>
+                <w:webHidden/>
+                <w:sz w:val="28"/>
+                <w:szCs w:val="28"/>
+              </w:rPr>
+            </w:r>
+            <w:r>
+              <w:rPr>
+                <w:rFonts w:ascii="Sitka Text" w:hAnsi="Sitka Text"/>
+                <w:noProof/>
+                <w:webHidden/>
+                <w:sz w:val="28"/>
+                <w:szCs w:val="28"/>
               </w:rPr>
               <w:fldChar w:fldCharType="separate"/>
             </w:r>
@@ -1058,6 +569,396 @@
                 <w:rFonts w:ascii="Sitka Text" w:hAnsi="Sitka Text"/>
                 <w:noProof/>
                 <w:webHidden/>
+                <w:sz w:val="28"/>
+                <w:szCs w:val="28"/>
+              </w:rPr>
+              <w:t>3</w:t>
+            </w:r>
+            <w:r>
+              <w:rPr>
+                <w:rFonts w:ascii="Sitka Text" w:hAnsi="Sitka Text"/>
+                <w:noProof/>
+                <w:webHidden/>
+                <w:sz w:val="28"/>
+                <w:szCs w:val="28"/>
+              </w:rPr>
+              <w:fldChar w:fldCharType="end"/>
+            </w:r>
+          </w:hyperlink>
+        </w:p>
+        <w:p>
+          <w:pPr>
+            <w:pStyle w:val="TOC1"/>
+            <w:tabs>
+              <w:tab w:val="right" w:leader="dot" w:pos="9016"/>
+            </w:tabs>
+            <w:spacing w:line="276" w:lineRule="auto"/>
+            <w:rPr>
+              <w:rFonts w:ascii="Sitka Text" w:eastAsiaTheme="minorEastAsia" w:hAnsi="Sitka Text"/>
+              <w:noProof/>
+              <w:sz w:val="28"/>
+              <w:szCs w:val="28"/>
+              <w:lang w:eastAsia="en-IE"/>
+            </w:rPr>
+          </w:pPr>
+          <w:hyperlink w:anchor="_Toc160527035" w:history="1">
+            <w:r>
+              <w:rPr>
+                <w:rStyle w:val="Hyperlink"/>
+                <w:rFonts w:ascii="Sitka Text" w:hAnsi="Sitka Text"/>
+                <w:noProof/>
+                <w:sz w:val="28"/>
+                <w:szCs w:val="28"/>
+              </w:rPr>
+              <w:t>4. Protocol Specification</w:t>
+            </w:r>
+            <w:r>
+              <w:rPr>
+                <w:rFonts w:ascii="Sitka Text" w:hAnsi="Sitka Text"/>
+                <w:noProof/>
+                <w:webHidden/>
+                <w:sz w:val="28"/>
+                <w:szCs w:val="28"/>
+              </w:rPr>
+              <w:tab/>
+            </w:r>
+            <w:r>
+              <w:rPr>
+                <w:rFonts w:ascii="Sitka Text" w:hAnsi="Sitka Text"/>
+                <w:noProof/>
+                <w:webHidden/>
+                <w:sz w:val="28"/>
+                <w:szCs w:val="28"/>
+              </w:rPr>
+              <w:fldChar w:fldCharType="begin"/>
+            </w:r>
+            <w:r>
+              <w:rPr>
+                <w:rFonts w:ascii="Sitka Text" w:hAnsi="Sitka Text"/>
+                <w:noProof/>
+                <w:webHidden/>
+                <w:sz w:val="28"/>
+                <w:szCs w:val="28"/>
+              </w:rPr>
+              <w:instrText xml:space="preserve"> PAGEREF _Toc160527035 \h </w:instrText>
+            </w:r>
+            <w:r>
+              <w:rPr>
+                <w:rFonts w:ascii="Sitka Text" w:hAnsi="Sitka Text"/>
+                <w:noProof/>
+                <w:webHidden/>
+                <w:sz w:val="28"/>
+                <w:szCs w:val="28"/>
+              </w:rPr>
+            </w:r>
+            <w:r>
+              <w:rPr>
+                <w:rFonts w:ascii="Sitka Text" w:hAnsi="Sitka Text"/>
+                <w:noProof/>
+                <w:webHidden/>
+                <w:sz w:val="28"/>
+                <w:szCs w:val="28"/>
+              </w:rPr>
+              <w:fldChar w:fldCharType="separate"/>
+            </w:r>
+            <w:r>
+              <w:rPr>
+                <w:rFonts w:ascii="Sitka Text" w:hAnsi="Sitka Text"/>
+                <w:noProof/>
+                <w:webHidden/>
+                <w:sz w:val="28"/>
+                <w:szCs w:val="28"/>
+              </w:rPr>
+              <w:t>3</w:t>
+            </w:r>
+            <w:r>
+              <w:rPr>
+                <w:rFonts w:ascii="Sitka Text" w:hAnsi="Sitka Text"/>
+                <w:noProof/>
+                <w:webHidden/>
+                <w:sz w:val="28"/>
+                <w:szCs w:val="28"/>
+              </w:rPr>
+              <w:fldChar w:fldCharType="end"/>
+            </w:r>
+          </w:hyperlink>
+        </w:p>
+        <w:p>
+          <w:pPr>
+            <w:pStyle w:val="TOC2"/>
+            <w:tabs>
+              <w:tab w:val="right" w:leader="dot" w:pos="9016"/>
+            </w:tabs>
+            <w:spacing w:line="276" w:lineRule="auto"/>
+            <w:rPr>
+              <w:rFonts w:ascii="Sitka Text" w:eastAsiaTheme="minorEastAsia" w:hAnsi="Sitka Text"/>
+              <w:noProof/>
+              <w:sz w:val="28"/>
+              <w:szCs w:val="28"/>
+              <w:lang w:eastAsia="en-IE"/>
+            </w:rPr>
+          </w:pPr>
+          <w:hyperlink w:anchor="_Toc160527036" w:history="1">
+            <w:r>
+              <w:rPr>
+                <w:rStyle w:val="Hyperlink"/>
+                <w:rFonts w:ascii="Sitka Text" w:hAnsi="Sitka Text"/>
+                <w:noProof/>
+                <w:sz w:val="28"/>
+                <w:szCs w:val="28"/>
+              </w:rPr>
+              <w:t>4.1. Service Location</w:t>
+            </w:r>
+            <w:r>
+              <w:rPr>
+                <w:rFonts w:ascii="Sitka Text" w:hAnsi="Sitka Text"/>
+                <w:noProof/>
+                <w:webHidden/>
+                <w:sz w:val="28"/>
+                <w:szCs w:val="28"/>
+              </w:rPr>
+              <w:tab/>
+            </w:r>
+            <w:r>
+              <w:rPr>
+                <w:rFonts w:ascii="Sitka Text" w:hAnsi="Sitka Text"/>
+                <w:noProof/>
+                <w:webHidden/>
+                <w:sz w:val="28"/>
+                <w:szCs w:val="28"/>
+              </w:rPr>
+              <w:fldChar w:fldCharType="begin"/>
+            </w:r>
+            <w:r>
+              <w:rPr>
+                <w:rFonts w:ascii="Sitka Text" w:hAnsi="Sitka Text"/>
+                <w:noProof/>
+                <w:webHidden/>
+                <w:sz w:val="28"/>
+                <w:szCs w:val="28"/>
+              </w:rPr>
+              <w:instrText xml:space="preserve"> PAGEREF _Toc160527036 \h </w:instrText>
+            </w:r>
+            <w:r>
+              <w:rPr>
+                <w:rFonts w:ascii="Sitka Text" w:hAnsi="Sitka Text"/>
+                <w:noProof/>
+                <w:webHidden/>
+                <w:sz w:val="28"/>
+                <w:szCs w:val="28"/>
+              </w:rPr>
+            </w:r>
+            <w:r>
+              <w:rPr>
+                <w:rFonts w:ascii="Sitka Text" w:hAnsi="Sitka Text"/>
+                <w:noProof/>
+                <w:webHidden/>
+                <w:sz w:val="28"/>
+                <w:szCs w:val="28"/>
+              </w:rPr>
+              <w:fldChar w:fldCharType="separate"/>
+            </w:r>
+            <w:r>
+              <w:rPr>
+                <w:rFonts w:ascii="Sitka Text" w:hAnsi="Sitka Text"/>
+                <w:noProof/>
+                <w:webHidden/>
+                <w:sz w:val="28"/>
+                <w:szCs w:val="28"/>
+              </w:rPr>
+              <w:t>3</w:t>
+            </w:r>
+            <w:r>
+              <w:rPr>
+                <w:rFonts w:ascii="Sitka Text" w:hAnsi="Sitka Text"/>
+                <w:noProof/>
+                <w:webHidden/>
+                <w:sz w:val="28"/>
+                <w:szCs w:val="28"/>
+              </w:rPr>
+              <w:fldChar w:fldCharType="end"/>
+            </w:r>
+          </w:hyperlink>
+        </w:p>
+        <w:p>
+          <w:pPr>
+            <w:pStyle w:val="TOC2"/>
+            <w:tabs>
+              <w:tab w:val="right" w:leader="dot" w:pos="9016"/>
+            </w:tabs>
+            <w:spacing w:line="276" w:lineRule="auto"/>
+            <w:rPr>
+              <w:rFonts w:ascii="Sitka Text" w:eastAsiaTheme="minorEastAsia" w:hAnsi="Sitka Text"/>
+              <w:noProof/>
+              <w:sz w:val="28"/>
+              <w:szCs w:val="28"/>
+              <w:lang w:eastAsia="en-IE"/>
+            </w:rPr>
+          </w:pPr>
+          <w:hyperlink w:anchor="_Toc160527037" w:history="1">
+            <w:r>
+              <w:rPr>
+                <w:rStyle w:val="Hyperlink"/>
+                <w:rFonts w:ascii="Sitka Text" w:hAnsi="Sitka Text"/>
+                <w:noProof/>
+                <w:sz w:val="28"/>
+                <w:szCs w:val="28"/>
+              </w:rPr>
+              <w:t>4.2. Sequence of Inter-process Communication</w:t>
+            </w:r>
+            <w:r>
+              <w:rPr>
+                <w:rFonts w:ascii="Sitka Text" w:hAnsi="Sitka Text"/>
+                <w:noProof/>
+                <w:webHidden/>
+                <w:sz w:val="28"/>
+                <w:szCs w:val="28"/>
+              </w:rPr>
+              <w:tab/>
+            </w:r>
+            <w:r>
+              <w:rPr>
+                <w:rFonts w:ascii="Sitka Text" w:hAnsi="Sitka Text"/>
+                <w:noProof/>
+                <w:webHidden/>
+                <w:sz w:val="28"/>
+                <w:szCs w:val="28"/>
+              </w:rPr>
+              <w:fldChar w:fldCharType="begin"/>
+            </w:r>
+            <w:r>
+              <w:rPr>
+                <w:rFonts w:ascii="Sitka Text" w:hAnsi="Sitka Text"/>
+                <w:noProof/>
+                <w:webHidden/>
+                <w:sz w:val="28"/>
+                <w:szCs w:val="28"/>
+              </w:rPr>
+              <w:instrText xml:space="preserve"> PAGEREF _Toc160527037 \h </w:instrText>
+            </w:r>
+            <w:r>
+              <w:rPr>
+                <w:rFonts w:ascii="Sitka Text" w:hAnsi="Sitka Text"/>
+                <w:noProof/>
+                <w:webHidden/>
+                <w:sz w:val="28"/>
+                <w:szCs w:val="28"/>
+              </w:rPr>
+            </w:r>
+            <w:r>
+              <w:rPr>
+                <w:rFonts w:ascii="Sitka Text" w:hAnsi="Sitka Text"/>
+                <w:noProof/>
+                <w:webHidden/>
+                <w:sz w:val="28"/>
+                <w:szCs w:val="28"/>
+              </w:rPr>
+              <w:fldChar w:fldCharType="separate"/>
+            </w:r>
+            <w:r>
+              <w:rPr>
+                <w:rFonts w:ascii="Sitka Text" w:hAnsi="Sitka Text"/>
+                <w:noProof/>
+                <w:webHidden/>
+                <w:sz w:val="28"/>
+                <w:szCs w:val="28"/>
+              </w:rPr>
+              <w:t>3</w:t>
+            </w:r>
+            <w:r>
+              <w:rPr>
+                <w:rFonts w:ascii="Sitka Text" w:hAnsi="Sitka Text"/>
+                <w:noProof/>
+                <w:webHidden/>
+                <w:sz w:val="28"/>
+                <w:szCs w:val="28"/>
+              </w:rPr>
+              <w:fldChar w:fldCharType="end"/>
+            </w:r>
+          </w:hyperlink>
+        </w:p>
+        <w:p>
+          <w:pPr>
+            <w:pStyle w:val="TOC2"/>
+            <w:tabs>
+              <w:tab w:val="right" w:leader="dot" w:pos="9016"/>
+            </w:tabs>
+            <w:spacing w:line="276" w:lineRule="auto"/>
+            <w:rPr>
+              <w:rFonts w:ascii="Sitka Text" w:eastAsiaTheme="minorEastAsia" w:hAnsi="Sitka Text"/>
+              <w:noProof/>
+              <w:sz w:val="28"/>
+              <w:szCs w:val="28"/>
+              <w:lang w:eastAsia="en-IE"/>
+            </w:rPr>
+          </w:pPr>
+          <w:hyperlink w:anchor="_Toc160527038" w:history="1">
+            <w:r>
+              <w:rPr>
+                <w:rStyle w:val="Hyperlink"/>
+                <w:rFonts w:ascii="Sitka Text" w:hAnsi="Sitka Text"/>
+                <w:noProof/>
+                <w:sz w:val="28"/>
+                <w:szCs w:val="28"/>
+              </w:rPr>
+              <w:t>4.3. Representation and Interpretation of Data Exchanged</w:t>
+            </w:r>
+            <w:r>
+              <w:rPr>
+                <w:rFonts w:ascii="Sitka Text" w:hAnsi="Sitka Text"/>
+                <w:noProof/>
+                <w:webHidden/>
+                <w:sz w:val="28"/>
+                <w:szCs w:val="28"/>
+              </w:rPr>
+              <w:tab/>
+            </w:r>
+            <w:r>
+              <w:rPr>
+                <w:rFonts w:ascii="Sitka Text" w:hAnsi="Sitka Text"/>
+                <w:noProof/>
+                <w:webHidden/>
+                <w:sz w:val="28"/>
+                <w:szCs w:val="28"/>
+              </w:rPr>
+              <w:fldChar w:fldCharType="begin"/>
+            </w:r>
+            <w:r>
+              <w:rPr>
+                <w:rFonts w:ascii="Sitka Text" w:hAnsi="Sitka Text"/>
+                <w:noProof/>
+                <w:webHidden/>
+                <w:sz w:val="28"/>
+                <w:szCs w:val="28"/>
+              </w:rPr>
+              <w:instrText xml:space="preserve"> PAGEREF _Toc160527038 \h </w:instrText>
+            </w:r>
+            <w:r>
+              <w:rPr>
+                <w:rFonts w:ascii="Sitka Text" w:hAnsi="Sitka Text"/>
+                <w:noProof/>
+                <w:webHidden/>
+                <w:sz w:val="28"/>
+                <w:szCs w:val="28"/>
+              </w:rPr>
+            </w:r>
+            <w:r>
+              <w:rPr>
+                <w:rFonts w:ascii="Sitka Text" w:hAnsi="Sitka Text"/>
+                <w:noProof/>
+                <w:webHidden/>
+                <w:sz w:val="28"/>
+                <w:szCs w:val="28"/>
+              </w:rPr>
+              <w:fldChar w:fldCharType="separate"/>
+            </w:r>
+            <w:r>
+              <w:rPr>
+                <w:rFonts w:ascii="Sitka Text" w:hAnsi="Sitka Text"/>
+                <w:noProof/>
+                <w:webHidden/>
+                <w:sz w:val="28"/>
+                <w:szCs w:val="28"/>
               </w:rPr>
               <w:t>4</w:t>
             </w:r>
@@ -1066,6 +967,362 @@
                 <w:rFonts w:ascii="Sitka Text" w:hAnsi="Sitka Text"/>
                 <w:noProof/>
                 <w:webHidden/>
+                <w:sz w:val="28"/>
+                <w:szCs w:val="28"/>
+              </w:rPr>
+              <w:fldChar w:fldCharType="end"/>
+            </w:r>
+          </w:hyperlink>
+        </w:p>
+        <w:p>
+          <w:pPr>
+            <w:pStyle w:val="TOC2"/>
+            <w:tabs>
+              <w:tab w:val="left" w:pos="880"/>
+              <w:tab w:val="right" w:leader="dot" w:pos="9016"/>
+            </w:tabs>
+            <w:spacing w:line="276" w:lineRule="auto"/>
+            <w:rPr>
+              <w:rFonts w:ascii="Sitka Text" w:eastAsiaTheme="minorEastAsia" w:hAnsi="Sitka Text"/>
+              <w:noProof/>
+              <w:sz w:val="28"/>
+              <w:szCs w:val="28"/>
+              <w:lang w:eastAsia="en-IE"/>
+            </w:rPr>
+          </w:pPr>
+          <w:hyperlink w:anchor="_Toc160527046" w:history="1">
+            <w:r>
+              <w:rPr>
+                <w:rStyle w:val="Hyperlink"/>
+                <w:rFonts w:ascii="Sitka Text" w:hAnsi="Sitka Text"/>
+                <w:noProof/>
+                <w:sz w:val="28"/>
+                <w:szCs w:val="28"/>
+              </w:rPr>
+              <w:t>4.4.</w:t>
+            </w:r>
+            <w:r>
+              <w:rPr>
+                <w:rFonts w:ascii="Sitka Text" w:eastAsiaTheme="minorEastAsia" w:hAnsi="Sitka Text"/>
+                <w:noProof/>
+                <w:sz w:val="28"/>
+                <w:szCs w:val="28"/>
+                <w:lang w:eastAsia="en-IE"/>
+              </w:rPr>
+              <w:tab/>
+            </w:r>
+            <w:r>
+              <w:rPr>
+                <w:rStyle w:val="Hyperlink"/>
+                <w:rFonts w:ascii="Sitka Text" w:hAnsi="Sitka Text"/>
+                <w:noProof/>
+                <w:sz w:val="28"/>
+                <w:szCs w:val="28"/>
+              </w:rPr>
+              <w:t>Description of Message Formats</w:t>
+            </w:r>
+            <w:r>
+              <w:rPr>
+                <w:rFonts w:ascii="Sitka Text" w:hAnsi="Sitka Text"/>
+                <w:noProof/>
+                <w:webHidden/>
+                <w:sz w:val="28"/>
+                <w:szCs w:val="28"/>
+              </w:rPr>
+              <w:tab/>
+            </w:r>
+            <w:r>
+              <w:rPr>
+                <w:rFonts w:ascii="Sitka Text" w:hAnsi="Sitka Text"/>
+                <w:noProof/>
+                <w:webHidden/>
+                <w:sz w:val="28"/>
+                <w:szCs w:val="28"/>
+              </w:rPr>
+              <w:fldChar w:fldCharType="begin"/>
+            </w:r>
+            <w:r>
+              <w:rPr>
+                <w:rFonts w:ascii="Sitka Text" w:hAnsi="Sitka Text"/>
+                <w:noProof/>
+                <w:webHidden/>
+                <w:sz w:val="28"/>
+                <w:szCs w:val="28"/>
+              </w:rPr>
+              <w:instrText xml:space="preserve"> PAGEREF _Toc160527046 \h </w:instrText>
+            </w:r>
+            <w:r>
+              <w:rPr>
+                <w:rFonts w:ascii="Sitka Text" w:hAnsi="Sitka Text"/>
+                <w:noProof/>
+                <w:webHidden/>
+                <w:sz w:val="28"/>
+                <w:szCs w:val="28"/>
+              </w:rPr>
+            </w:r>
+            <w:r>
+              <w:rPr>
+                <w:rFonts w:ascii="Sitka Text" w:hAnsi="Sitka Text"/>
+                <w:noProof/>
+                <w:webHidden/>
+                <w:sz w:val="28"/>
+                <w:szCs w:val="28"/>
+              </w:rPr>
+              <w:fldChar w:fldCharType="separate"/>
+            </w:r>
+            <w:r>
+              <w:rPr>
+                <w:rFonts w:ascii="Sitka Text" w:hAnsi="Sitka Text"/>
+                <w:noProof/>
+                <w:webHidden/>
+                <w:sz w:val="28"/>
+                <w:szCs w:val="28"/>
+              </w:rPr>
+              <w:t>4</w:t>
+            </w:r>
+            <w:r>
+              <w:rPr>
+                <w:rFonts w:ascii="Sitka Text" w:hAnsi="Sitka Text"/>
+                <w:noProof/>
+                <w:webHidden/>
+                <w:sz w:val="28"/>
+                <w:szCs w:val="28"/>
+              </w:rPr>
+              <w:fldChar w:fldCharType="end"/>
+            </w:r>
+          </w:hyperlink>
+        </w:p>
+        <w:p>
+          <w:pPr>
+            <w:pStyle w:val="TOC2"/>
+            <w:tabs>
+              <w:tab w:val="left" w:pos="880"/>
+              <w:tab w:val="right" w:leader="dot" w:pos="9016"/>
+            </w:tabs>
+            <w:spacing w:line="276" w:lineRule="auto"/>
+            <w:rPr>
+              <w:rFonts w:ascii="Sitka Text" w:eastAsiaTheme="minorEastAsia" w:hAnsi="Sitka Text"/>
+              <w:noProof/>
+              <w:sz w:val="28"/>
+              <w:szCs w:val="28"/>
+              <w:lang w:eastAsia="en-IE"/>
+            </w:rPr>
+          </w:pPr>
+          <w:hyperlink w:anchor="_Toc160527047" w:history="1">
+            <w:r>
+              <w:rPr>
+                <w:rStyle w:val="Hyperlink"/>
+                <w:rFonts w:ascii="Sitka Text" w:hAnsi="Sitka Text"/>
+                <w:noProof/>
+                <w:sz w:val="28"/>
+                <w:szCs w:val="28"/>
+              </w:rPr>
+              <w:t>4.5.</w:t>
+            </w:r>
+            <w:r>
+              <w:rPr>
+                <w:rFonts w:ascii="Sitka Text" w:eastAsiaTheme="minorEastAsia" w:hAnsi="Sitka Text"/>
+                <w:noProof/>
+                <w:sz w:val="28"/>
+                <w:szCs w:val="28"/>
+                <w:lang w:eastAsia="en-IE"/>
+              </w:rPr>
+              <w:tab/>
+            </w:r>
+            <w:r>
+              <w:rPr>
+                <w:rStyle w:val="Hyperlink"/>
+                <w:rFonts w:ascii="Sitka Text" w:hAnsi="Sitka Text"/>
+                <w:noProof/>
+                <w:sz w:val="28"/>
+                <w:szCs w:val="28"/>
+              </w:rPr>
+              <w:t>Error Handling</w:t>
+            </w:r>
+            <w:r>
+              <w:rPr>
+                <w:rFonts w:ascii="Sitka Text" w:hAnsi="Sitka Text"/>
+                <w:noProof/>
+                <w:webHidden/>
+                <w:sz w:val="28"/>
+                <w:szCs w:val="28"/>
+              </w:rPr>
+              <w:tab/>
+            </w:r>
+            <w:r>
+              <w:rPr>
+                <w:rFonts w:ascii="Sitka Text" w:hAnsi="Sitka Text"/>
+                <w:noProof/>
+                <w:webHidden/>
+                <w:sz w:val="28"/>
+                <w:szCs w:val="28"/>
+              </w:rPr>
+              <w:fldChar w:fldCharType="begin"/>
+            </w:r>
+            <w:r>
+              <w:rPr>
+                <w:rFonts w:ascii="Sitka Text" w:hAnsi="Sitka Text"/>
+                <w:noProof/>
+                <w:webHidden/>
+                <w:sz w:val="28"/>
+                <w:szCs w:val="28"/>
+              </w:rPr>
+              <w:instrText xml:space="preserve"> PAGEREF _Toc160527047 \h </w:instrText>
+            </w:r>
+            <w:r>
+              <w:rPr>
+                <w:rFonts w:ascii="Sitka Text" w:hAnsi="Sitka Text"/>
+                <w:noProof/>
+                <w:webHidden/>
+                <w:sz w:val="28"/>
+                <w:szCs w:val="28"/>
+              </w:rPr>
+            </w:r>
+            <w:r>
+              <w:rPr>
+                <w:rFonts w:ascii="Sitka Text" w:hAnsi="Sitka Text"/>
+                <w:noProof/>
+                <w:webHidden/>
+                <w:sz w:val="28"/>
+                <w:szCs w:val="28"/>
+              </w:rPr>
+              <w:fldChar w:fldCharType="separate"/>
+            </w:r>
+            <w:r>
+              <w:rPr>
+                <w:rFonts w:ascii="Sitka Text" w:hAnsi="Sitka Text"/>
+                <w:noProof/>
+                <w:webHidden/>
+                <w:sz w:val="28"/>
+                <w:szCs w:val="28"/>
+              </w:rPr>
+              <w:t>4</w:t>
+            </w:r>
+            <w:r>
+              <w:rPr>
+                <w:rFonts w:ascii="Sitka Text" w:hAnsi="Sitka Text"/>
+                <w:noProof/>
+                <w:webHidden/>
+                <w:sz w:val="28"/>
+                <w:szCs w:val="28"/>
+              </w:rPr>
+              <w:fldChar w:fldCharType="end"/>
+            </w:r>
+          </w:hyperlink>
+        </w:p>
+        <w:p>
+          <w:pPr>
+            <w:pStyle w:val="TOC2"/>
+            <w:tabs>
+              <w:tab w:val="left" w:pos="880"/>
+              <w:tab w:val="right" w:leader="dot" w:pos="9016"/>
+            </w:tabs>
+            <w:spacing w:line="276" w:lineRule="auto"/>
+            <w:rPr>
+              <w:rFonts w:ascii="Sitka Text" w:eastAsiaTheme="minorEastAsia" w:hAnsi="Sitka Text"/>
+              <w:noProof/>
+              <w:sz w:val="28"/>
+              <w:szCs w:val="28"/>
+              <w:lang w:eastAsia="en-IE"/>
+            </w:rPr>
+          </w:pPr>
+          <w:hyperlink w:anchor="_Toc160527048" w:history="1">
+            <w:r>
+              <w:rPr>
+                <w:rStyle w:val="Hyperlink"/>
+                <w:rFonts w:ascii="Sitka Text" w:hAnsi="Sitka Text"/>
+                <w:noProof/>
+                <w:sz w:val="28"/>
+                <w:szCs w:val="28"/>
+              </w:rPr>
+              <w:t>4.6.</w:t>
+            </w:r>
+            <w:r>
+              <w:rPr>
+                <w:rFonts w:ascii="Sitka Text" w:eastAsiaTheme="minorEastAsia" w:hAnsi="Sitka Text"/>
+                <w:noProof/>
+                <w:sz w:val="28"/>
+                <w:szCs w:val="28"/>
+                <w:lang w:eastAsia="en-IE"/>
+              </w:rPr>
+              <w:tab/>
+            </w:r>
+            <w:r>
+              <w:rPr>
+                <w:rStyle w:val="Hyperlink"/>
+                <w:rFonts w:ascii="Sitka Text" w:hAnsi="Sitka Text"/>
+                <w:noProof/>
+                <w:sz w:val="28"/>
+                <w:szCs w:val="28"/>
+              </w:rPr>
+              <w:t>Service Session Management</w:t>
+            </w:r>
+            <w:r>
+              <w:rPr>
+                <w:rFonts w:ascii="Sitka Text" w:hAnsi="Sitka Text"/>
+                <w:noProof/>
+                <w:webHidden/>
+                <w:sz w:val="28"/>
+                <w:szCs w:val="28"/>
+              </w:rPr>
+              <w:tab/>
+            </w:r>
+            <w:r>
+              <w:rPr>
+                <w:rFonts w:ascii="Sitka Text" w:hAnsi="Sitka Text"/>
+                <w:noProof/>
+                <w:webHidden/>
+                <w:sz w:val="28"/>
+                <w:szCs w:val="28"/>
+              </w:rPr>
+              <w:fldChar w:fldCharType="begin"/>
+            </w:r>
+            <w:r>
+              <w:rPr>
+                <w:rFonts w:ascii="Sitka Text" w:hAnsi="Sitka Text"/>
+                <w:noProof/>
+                <w:webHidden/>
+                <w:sz w:val="28"/>
+                <w:szCs w:val="28"/>
+              </w:rPr>
+              <w:instrText xml:space="preserve"> PAGEREF _Toc160527048 \h </w:instrText>
+            </w:r>
+            <w:r>
+              <w:rPr>
+                <w:rFonts w:ascii="Sitka Text" w:hAnsi="Sitka Text"/>
+                <w:noProof/>
+                <w:webHidden/>
+                <w:sz w:val="28"/>
+                <w:szCs w:val="28"/>
+              </w:rPr>
+            </w:r>
+            <w:r>
+              <w:rPr>
+                <w:rFonts w:ascii="Sitka Text" w:hAnsi="Sitka Text"/>
+                <w:noProof/>
+                <w:webHidden/>
+                <w:sz w:val="28"/>
+                <w:szCs w:val="28"/>
+              </w:rPr>
+              <w:fldChar w:fldCharType="separate"/>
+            </w:r>
+            <w:r>
+              <w:rPr>
+                <w:rFonts w:ascii="Sitka Text" w:hAnsi="Sitka Text"/>
+                <w:noProof/>
+                <w:webHidden/>
+                <w:sz w:val="28"/>
+                <w:szCs w:val="28"/>
+              </w:rPr>
+              <w:t>4</w:t>
+            </w:r>
+            <w:r>
+              <w:rPr>
+                <w:rFonts w:ascii="Sitka Text" w:hAnsi="Sitka Text"/>
+                <w:noProof/>
+                <w:webHidden/>
+                <w:sz w:val="28"/>
+                <w:szCs w:val="28"/>
               </w:rPr>
               <w:fldChar w:fldCharType="end"/>
             </w:r>
@@ -1082,16 +1339,727 @@
             <w:rPr>
               <w:rFonts w:ascii="Sitka Text" w:eastAsiaTheme="minorEastAsia" w:hAnsi="Sitka Text"/>
               <w:noProof/>
+              <w:sz w:val="28"/>
+              <w:szCs w:val="28"/>
               <w:lang w:eastAsia="en-IE"/>
             </w:rPr>
           </w:pPr>
-          <w:hyperlink w:anchor="_Toc160462412" w:history="1">
+          <w:hyperlink w:anchor="_Toc160527049" w:history="1">
             <w:r>
               <w:rPr>
                 <w:rStyle w:val="Hyperlink"/>
                 <w:rFonts w:ascii="Sitka Text" w:hAnsi="Sitka Text"/>
                 <w:noProof/>
-                <w:color w:val="auto"/>
+                <w:sz w:val="28"/>
+                <w:szCs w:val="28"/>
+              </w:rPr>
+              <w:t>5.</w:t>
+            </w:r>
+            <w:r>
+              <w:rPr>
+                <w:rFonts w:ascii="Sitka Text" w:eastAsiaTheme="minorEastAsia" w:hAnsi="Sitka Text"/>
+                <w:noProof/>
+                <w:sz w:val="28"/>
+                <w:szCs w:val="28"/>
+                <w:lang w:eastAsia="en-IE"/>
+              </w:rPr>
+              <w:tab/>
+            </w:r>
+            <w:r>
+              <w:rPr>
+                <w:rStyle w:val="Hyperlink"/>
+                <w:rFonts w:ascii="Sitka Text" w:hAnsi="Sitka Text"/>
+                <w:noProof/>
+                <w:sz w:val="28"/>
+                <w:szCs w:val="28"/>
+              </w:rPr>
+              <w:t>Implementation of Functions</w:t>
+            </w:r>
+            <w:r>
+              <w:rPr>
+                <w:rFonts w:ascii="Sitka Text" w:hAnsi="Sitka Text"/>
+                <w:noProof/>
+                <w:webHidden/>
+                <w:sz w:val="28"/>
+                <w:szCs w:val="28"/>
+              </w:rPr>
+              <w:tab/>
+            </w:r>
+            <w:r>
+              <w:rPr>
+                <w:rFonts w:ascii="Sitka Text" w:hAnsi="Sitka Text"/>
+                <w:noProof/>
+                <w:webHidden/>
+                <w:sz w:val="28"/>
+                <w:szCs w:val="28"/>
+              </w:rPr>
+              <w:fldChar w:fldCharType="begin"/>
+            </w:r>
+            <w:r>
+              <w:rPr>
+                <w:rFonts w:ascii="Sitka Text" w:hAnsi="Sitka Text"/>
+                <w:noProof/>
+                <w:webHidden/>
+                <w:sz w:val="28"/>
+                <w:szCs w:val="28"/>
+              </w:rPr>
+              <w:instrText xml:space="preserve"> PAGEREF _Toc160527049 \h </w:instrText>
+            </w:r>
+            <w:r>
+              <w:rPr>
+                <w:rFonts w:ascii="Sitka Text" w:hAnsi="Sitka Text"/>
+                <w:noProof/>
+                <w:webHidden/>
+                <w:sz w:val="28"/>
+                <w:szCs w:val="28"/>
+              </w:rPr>
+            </w:r>
+            <w:r>
+              <w:rPr>
+                <w:rFonts w:ascii="Sitka Text" w:hAnsi="Sitka Text"/>
+                <w:noProof/>
+                <w:webHidden/>
+                <w:sz w:val="28"/>
+                <w:szCs w:val="28"/>
+              </w:rPr>
+              <w:fldChar w:fldCharType="separate"/>
+            </w:r>
+            <w:r>
+              <w:rPr>
+                <w:rFonts w:ascii="Sitka Text" w:hAnsi="Sitka Text"/>
+                <w:noProof/>
+                <w:webHidden/>
+                <w:sz w:val="28"/>
+                <w:szCs w:val="28"/>
+              </w:rPr>
+              <w:t>5</w:t>
+            </w:r>
+            <w:r>
+              <w:rPr>
+                <w:rFonts w:ascii="Sitka Text" w:hAnsi="Sitka Text"/>
+                <w:noProof/>
+                <w:webHidden/>
+                <w:sz w:val="28"/>
+                <w:szCs w:val="28"/>
+              </w:rPr>
+              <w:fldChar w:fldCharType="end"/>
+            </w:r>
+          </w:hyperlink>
+        </w:p>
+        <w:p>
+          <w:pPr>
+            <w:pStyle w:val="TOC2"/>
+            <w:tabs>
+              <w:tab w:val="left" w:pos="880"/>
+              <w:tab w:val="right" w:leader="dot" w:pos="9016"/>
+            </w:tabs>
+            <w:spacing w:line="276" w:lineRule="auto"/>
+            <w:rPr>
+              <w:rFonts w:ascii="Sitka Text" w:eastAsiaTheme="minorEastAsia" w:hAnsi="Sitka Text"/>
+              <w:noProof/>
+              <w:sz w:val="28"/>
+              <w:szCs w:val="28"/>
+              <w:lang w:eastAsia="en-IE"/>
+            </w:rPr>
+          </w:pPr>
+          <w:hyperlink w:anchor="_Toc160527055" w:history="1">
+            <w:r>
+              <w:rPr>
+                <w:rStyle w:val="Hyperlink"/>
+                <w:rFonts w:ascii="Sitka Text" w:hAnsi="Sitka Text"/>
+                <w:noProof/>
+                <w:sz w:val="28"/>
+                <w:szCs w:val="28"/>
+              </w:rPr>
+              <w:t>5.1.</w:t>
+            </w:r>
+            <w:r>
+              <w:rPr>
+                <w:rFonts w:ascii="Sitka Text" w:eastAsiaTheme="minorEastAsia" w:hAnsi="Sitka Text"/>
+                <w:noProof/>
+                <w:sz w:val="28"/>
+                <w:szCs w:val="28"/>
+                <w:lang w:eastAsia="en-IE"/>
+              </w:rPr>
+              <w:tab/>
+            </w:r>
+            <w:r>
+              <w:rPr>
+                <w:rStyle w:val="Hyperlink"/>
+                <w:rFonts w:ascii="Sitka Text" w:hAnsi="Sitka Text"/>
+                <w:noProof/>
+                <w:sz w:val="28"/>
+                <w:szCs w:val="28"/>
+              </w:rPr>
+              <w:t>Log On</w:t>
+            </w:r>
+            <w:r>
+              <w:rPr>
+                <w:rFonts w:ascii="Sitka Text" w:hAnsi="Sitka Text"/>
+                <w:noProof/>
+                <w:webHidden/>
+                <w:sz w:val="28"/>
+                <w:szCs w:val="28"/>
+              </w:rPr>
+              <w:tab/>
+            </w:r>
+            <w:r>
+              <w:rPr>
+                <w:rFonts w:ascii="Sitka Text" w:hAnsi="Sitka Text"/>
+                <w:noProof/>
+                <w:webHidden/>
+                <w:sz w:val="28"/>
+                <w:szCs w:val="28"/>
+              </w:rPr>
+              <w:fldChar w:fldCharType="begin"/>
+            </w:r>
+            <w:r>
+              <w:rPr>
+                <w:rFonts w:ascii="Sitka Text" w:hAnsi="Sitka Text"/>
+                <w:noProof/>
+                <w:webHidden/>
+                <w:sz w:val="28"/>
+                <w:szCs w:val="28"/>
+              </w:rPr>
+              <w:instrText xml:space="preserve"> PAGEREF _Toc160527055 \h </w:instrText>
+            </w:r>
+            <w:r>
+              <w:rPr>
+                <w:rFonts w:ascii="Sitka Text" w:hAnsi="Sitka Text"/>
+                <w:noProof/>
+                <w:webHidden/>
+                <w:sz w:val="28"/>
+                <w:szCs w:val="28"/>
+              </w:rPr>
+            </w:r>
+            <w:r>
+              <w:rPr>
+                <w:rFonts w:ascii="Sitka Text" w:hAnsi="Sitka Text"/>
+                <w:noProof/>
+                <w:webHidden/>
+                <w:sz w:val="28"/>
+                <w:szCs w:val="28"/>
+              </w:rPr>
+              <w:fldChar w:fldCharType="separate"/>
+            </w:r>
+            <w:r>
+              <w:rPr>
+                <w:rFonts w:ascii="Sitka Text" w:hAnsi="Sitka Text"/>
+                <w:noProof/>
+                <w:webHidden/>
+                <w:sz w:val="28"/>
+                <w:szCs w:val="28"/>
+              </w:rPr>
+              <w:t>5</w:t>
+            </w:r>
+            <w:r>
+              <w:rPr>
+                <w:rFonts w:ascii="Sitka Text" w:hAnsi="Sitka Text"/>
+                <w:noProof/>
+                <w:webHidden/>
+                <w:sz w:val="28"/>
+                <w:szCs w:val="28"/>
+              </w:rPr>
+              <w:fldChar w:fldCharType="end"/>
+            </w:r>
+          </w:hyperlink>
+        </w:p>
+        <w:p>
+          <w:pPr>
+            <w:pStyle w:val="TOC2"/>
+            <w:tabs>
+              <w:tab w:val="left" w:pos="880"/>
+              <w:tab w:val="right" w:leader="dot" w:pos="9016"/>
+            </w:tabs>
+            <w:spacing w:line="276" w:lineRule="auto"/>
+            <w:rPr>
+              <w:rFonts w:ascii="Sitka Text" w:eastAsiaTheme="minorEastAsia" w:hAnsi="Sitka Text"/>
+              <w:noProof/>
+              <w:sz w:val="28"/>
+              <w:szCs w:val="28"/>
+              <w:lang w:eastAsia="en-IE"/>
+            </w:rPr>
+          </w:pPr>
+          <w:hyperlink w:anchor="_Toc160527059" w:history="1">
+            <w:r>
+              <w:rPr>
+                <w:rStyle w:val="Hyperlink"/>
+                <w:rFonts w:ascii="Sitka Text" w:hAnsi="Sitka Text"/>
+                <w:noProof/>
+                <w:sz w:val="28"/>
+                <w:szCs w:val="28"/>
+              </w:rPr>
+              <w:t>5.2.</w:t>
+            </w:r>
+            <w:r>
+              <w:rPr>
+                <w:rFonts w:ascii="Sitka Text" w:eastAsiaTheme="minorEastAsia" w:hAnsi="Sitka Text"/>
+                <w:noProof/>
+                <w:sz w:val="28"/>
+                <w:szCs w:val="28"/>
+                <w:lang w:eastAsia="en-IE"/>
+              </w:rPr>
+              <w:tab/>
+            </w:r>
+            <w:r>
+              <w:rPr>
+                <w:rStyle w:val="Hyperlink"/>
+                <w:rFonts w:ascii="Sitka Text" w:hAnsi="Sitka Text"/>
+                <w:noProof/>
+                <w:sz w:val="28"/>
+                <w:szCs w:val="28"/>
+              </w:rPr>
+              <w:t>Upload Request</w:t>
+            </w:r>
+            <w:r>
+              <w:rPr>
+                <w:rFonts w:ascii="Sitka Text" w:hAnsi="Sitka Text"/>
+                <w:noProof/>
+                <w:webHidden/>
+                <w:sz w:val="28"/>
+                <w:szCs w:val="28"/>
+              </w:rPr>
+              <w:tab/>
+            </w:r>
+            <w:r>
+              <w:rPr>
+                <w:rFonts w:ascii="Sitka Text" w:hAnsi="Sitka Text"/>
+                <w:noProof/>
+                <w:webHidden/>
+                <w:sz w:val="28"/>
+                <w:szCs w:val="28"/>
+              </w:rPr>
+              <w:fldChar w:fldCharType="begin"/>
+            </w:r>
+            <w:r>
+              <w:rPr>
+                <w:rFonts w:ascii="Sitka Text" w:hAnsi="Sitka Text"/>
+                <w:noProof/>
+                <w:webHidden/>
+                <w:sz w:val="28"/>
+                <w:szCs w:val="28"/>
+              </w:rPr>
+              <w:instrText xml:space="preserve"> PAGEREF _Toc160527059 \h </w:instrText>
+            </w:r>
+            <w:r>
+              <w:rPr>
+                <w:rFonts w:ascii="Sitka Text" w:hAnsi="Sitka Text"/>
+                <w:noProof/>
+                <w:webHidden/>
+                <w:sz w:val="28"/>
+                <w:szCs w:val="28"/>
+              </w:rPr>
+            </w:r>
+            <w:r>
+              <w:rPr>
+                <w:rFonts w:ascii="Sitka Text" w:hAnsi="Sitka Text"/>
+                <w:noProof/>
+                <w:webHidden/>
+                <w:sz w:val="28"/>
+                <w:szCs w:val="28"/>
+              </w:rPr>
+              <w:fldChar w:fldCharType="separate"/>
+            </w:r>
+            <w:r>
+              <w:rPr>
+                <w:rFonts w:ascii="Sitka Text" w:hAnsi="Sitka Text"/>
+                <w:noProof/>
+                <w:webHidden/>
+                <w:sz w:val="28"/>
+                <w:szCs w:val="28"/>
+              </w:rPr>
+              <w:t>5</w:t>
+            </w:r>
+            <w:r>
+              <w:rPr>
+                <w:rFonts w:ascii="Sitka Text" w:hAnsi="Sitka Text"/>
+                <w:noProof/>
+                <w:webHidden/>
+                <w:sz w:val="28"/>
+                <w:szCs w:val="28"/>
+              </w:rPr>
+              <w:fldChar w:fldCharType="end"/>
+            </w:r>
+          </w:hyperlink>
+        </w:p>
+        <w:p>
+          <w:pPr>
+            <w:pStyle w:val="TOC2"/>
+            <w:tabs>
+              <w:tab w:val="left" w:pos="880"/>
+              <w:tab w:val="right" w:leader="dot" w:pos="9016"/>
+            </w:tabs>
+            <w:spacing w:line="276" w:lineRule="auto"/>
+            <w:rPr>
+              <w:rFonts w:ascii="Sitka Text" w:eastAsiaTheme="minorEastAsia" w:hAnsi="Sitka Text"/>
+              <w:noProof/>
+              <w:sz w:val="28"/>
+              <w:szCs w:val="28"/>
+              <w:lang w:eastAsia="en-IE"/>
+            </w:rPr>
+          </w:pPr>
+          <w:hyperlink w:anchor="_Toc160527060" w:history="1">
+            <w:r>
+              <w:rPr>
+                <w:rStyle w:val="Hyperlink"/>
+                <w:rFonts w:ascii="Sitka Text" w:hAnsi="Sitka Text"/>
+                <w:noProof/>
+                <w:sz w:val="28"/>
+                <w:szCs w:val="28"/>
+              </w:rPr>
+              <w:t>5.3.</w:t>
+            </w:r>
+            <w:r>
+              <w:rPr>
+                <w:rFonts w:ascii="Sitka Text" w:eastAsiaTheme="minorEastAsia" w:hAnsi="Sitka Text"/>
+                <w:noProof/>
+                <w:sz w:val="28"/>
+                <w:szCs w:val="28"/>
+                <w:lang w:eastAsia="en-IE"/>
+              </w:rPr>
+              <w:tab/>
+            </w:r>
+            <w:r>
+              <w:rPr>
+                <w:rStyle w:val="Hyperlink"/>
+                <w:rFonts w:ascii="Sitka Text" w:hAnsi="Sitka Text"/>
+                <w:noProof/>
+                <w:sz w:val="28"/>
+                <w:szCs w:val="28"/>
+              </w:rPr>
+              <w:t>Download Request</w:t>
+            </w:r>
+            <w:r>
+              <w:rPr>
+                <w:rFonts w:ascii="Sitka Text" w:hAnsi="Sitka Text"/>
+                <w:noProof/>
+                <w:webHidden/>
+                <w:sz w:val="28"/>
+                <w:szCs w:val="28"/>
+              </w:rPr>
+              <w:tab/>
+            </w:r>
+            <w:r>
+              <w:rPr>
+                <w:rFonts w:ascii="Sitka Text" w:hAnsi="Sitka Text"/>
+                <w:noProof/>
+                <w:webHidden/>
+                <w:sz w:val="28"/>
+                <w:szCs w:val="28"/>
+              </w:rPr>
+              <w:fldChar w:fldCharType="begin"/>
+            </w:r>
+            <w:r>
+              <w:rPr>
+                <w:rFonts w:ascii="Sitka Text" w:hAnsi="Sitka Text"/>
+                <w:noProof/>
+                <w:webHidden/>
+                <w:sz w:val="28"/>
+                <w:szCs w:val="28"/>
+              </w:rPr>
+              <w:instrText xml:space="preserve"> PAGEREF _Toc160527060 \h </w:instrText>
+            </w:r>
+            <w:r>
+              <w:rPr>
+                <w:rFonts w:ascii="Sitka Text" w:hAnsi="Sitka Text"/>
+                <w:noProof/>
+                <w:webHidden/>
+                <w:sz w:val="28"/>
+                <w:szCs w:val="28"/>
+              </w:rPr>
+            </w:r>
+            <w:r>
+              <w:rPr>
+                <w:rFonts w:ascii="Sitka Text" w:hAnsi="Sitka Text"/>
+                <w:noProof/>
+                <w:webHidden/>
+                <w:sz w:val="28"/>
+                <w:szCs w:val="28"/>
+              </w:rPr>
+              <w:fldChar w:fldCharType="separate"/>
+            </w:r>
+            <w:r>
+              <w:rPr>
+                <w:rFonts w:ascii="Sitka Text" w:hAnsi="Sitka Text"/>
+                <w:noProof/>
+                <w:webHidden/>
+                <w:sz w:val="28"/>
+                <w:szCs w:val="28"/>
+              </w:rPr>
+              <w:t>5</w:t>
+            </w:r>
+            <w:r>
+              <w:rPr>
+                <w:rFonts w:ascii="Sitka Text" w:hAnsi="Sitka Text"/>
+                <w:noProof/>
+                <w:webHidden/>
+                <w:sz w:val="28"/>
+                <w:szCs w:val="28"/>
+              </w:rPr>
+              <w:fldChar w:fldCharType="end"/>
+            </w:r>
+          </w:hyperlink>
+        </w:p>
+        <w:p>
+          <w:pPr>
+            <w:pStyle w:val="TOC2"/>
+            <w:tabs>
+              <w:tab w:val="left" w:pos="880"/>
+              <w:tab w:val="right" w:leader="dot" w:pos="9016"/>
+            </w:tabs>
+            <w:spacing w:line="276" w:lineRule="auto"/>
+            <w:rPr>
+              <w:rFonts w:ascii="Sitka Text" w:eastAsiaTheme="minorEastAsia" w:hAnsi="Sitka Text"/>
+              <w:noProof/>
+              <w:sz w:val="28"/>
+              <w:szCs w:val="28"/>
+              <w:lang w:eastAsia="en-IE"/>
+            </w:rPr>
+          </w:pPr>
+          <w:hyperlink w:anchor="_Toc160527061" w:history="1">
+            <w:r>
+              <w:rPr>
+                <w:rStyle w:val="Hyperlink"/>
+                <w:rFonts w:ascii="Sitka Text" w:hAnsi="Sitka Text"/>
+                <w:noProof/>
+                <w:sz w:val="28"/>
+                <w:szCs w:val="28"/>
+              </w:rPr>
+              <w:t>5.4.</w:t>
+            </w:r>
+            <w:r>
+              <w:rPr>
+                <w:rFonts w:ascii="Sitka Text" w:eastAsiaTheme="minorEastAsia" w:hAnsi="Sitka Text"/>
+                <w:noProof/>
+                <w:sz w:val="28"/>
+                <w:szCs w:val="28"/>
+                <w:lang w:eastAsia="en-IE"/>
+              </w:rPr>
+              <w:tab/>
+            </w:r>
+            <w:r>
+              <w:rPr>
+                <w:rStyle w:val="Hyperlink"/>
+                <w:rFonts w:ascii="Sitka Text" w:hAnsi="Sitka Text"/>
+                <w:noProof/>
+                <w:sz w:val="28"/>
+                <w:szCs w:val="28"/>
+              </w:rPr>
+              <w:t>Download All Requests</w:t>
+            </w:r>
+            <w:r>
+              <w:rPr>
+                <w:rFonts w:ascii="Sitka Text" w:hAnsi="Sitka Text"/>
+                <w:noProof/>
+                <w:webHidden/>
+                <w:sz w:val="28"/>
+                <w:szCs w:val="28"/>
+              </w:rPr>
+              <w:tab/>
+            </w:r>
+            <w:r>
+              <w:rPr>
+                <w:rFonts w:ascii="Sitka Text" w:hAnsi="Sitka Text"/>
+                <w:noProof/>
+                <w:webHidden/>
+                <w:sz w:val="28"/>
+                <w:szCs w:val="28"/>
+              </w:rPr>
+              <w:fldChar w:fldCharType="begin"/>
+            </w:r>
+            <w:r>
+              <w:rPr>
+                <w:rFonts w:ascii="Sitka Text" w:hAnsi="Sitka Text"/>
+                <w:noProof/>
+                <w:webHidden/>
+                <w:sz w:val="28"/>
+                <w:szCs w:val="28"/>
+              </w:rPr>
+              <w:instrText xml:space="preserve"> PAGEREF _Toc160527061 \h </w:instrText>
+            </w:r>
+            <w:r>
+              <w:rPr>
+                <w:rFonts w:ascii="Sitka Text" w:hAnsi="Sitka Text"/>
+                <w:noProof/>
+                <w:webHidden/>
+                <w:sz w:val="28"/>
+                <w:szCs w:val="28"/>
+              </w:rPr>
+            </w:r>
+            <w:r>
+              <w:rPr>
+                <w:rFonts w:ascii="Sitka Text" w:hAnsi="Sitka Text"/>
+                <w:noProof/>
+                <w:webHidden/>
+                <w:sz w:val="28"/>
+                <w:szCs w:val="28"/>
+              </w:rPr>
+              <w:fldChar w:fldCharType="separate"/>
+            </w:r>
+            <w:r>
+              <w:rPr>
+                <w:rFonts w:ascii="Sitka Text" w:hAnsi="Sitka Text"/>
+                <w:noProof/>
+                <w:webHidden/>
+                <w:sz w:val="28"/>
+                <w:szCs w:val="28"/>
+              </w:rPr>
+              <w:t>5</w:t>
+            </w:r>
+            <w:r>
+              <w:rPr>
+                <w:rFonts w:ascii="Sitka Text" w:hAnsi="Sitka Text"/>
+                <w:noProof/>
+                <w:webHidden/>
+                <w:sz w:val="28"/>
+                <w:szCs w:val="28"/>
+              </w:rPr>
+              <w:fldChar w:fldCharType="end"/>
+            </w:r>
+          </w:hyperlink>
+        </w:p>
+        <w:p>
+          <w:pPr>
+            <w:pStyle w:val="TOC2"/>
+            <w:tabs>
+              <w:tab w:val="left" w:pos="880"/>
+              <w:tab w:val="right" w:leader="dot" w:pos="9016"/>
+            </w:tabs>
+            <w:spacing w:line="276" w:lineRule="auto"/>
+            <w:rPr>
+              <w:rFonts w:ascii="Sitka Text" w:eastAsiaTheme="minorEastAsia" w:hAnsi="Sitka Text"/>
+              <w:noProof/>
+              <w:sz w:val="28"/>
+              <w:szCs w:val="28"/>
+              <w:lang w:eastAsia="en-IE"/>
+            </w:rPr>
+          </w:pPr>
+          <w:hyperlink w:anchor="_Toc160527062" w:history="1">
+            <w:r>
+              <w:rPr>
+                <w:rStyle w:val="Hyperlink"/>
+                <w:rFonts w:ascii="Sitka Text" w:hAnsi="Sitka Text"/>
+                <w:noProof/>
+                <w:sz w:val="28"/>
+                <w:szCs w:val="28"/>
+              </w:rPr>
+              <w:t>5.5.</w:t>
+            </w:r>
+            <w:r>
+              <w:rPr>
+                <w:rFonts w:ascii="Sitka Text" w:eastAsiaTheme="minorEastAsia" w:hAnsi="Sitka Text"/>
+                <w:noProof/>
+                <w:sz w:val="28"/>
+                <w:szCs w:val="28"/>
+                <w:lang w:eastAsia="en-IE"/>
+              </w:rPr>
+              <w:tab/>
+            </w:r>
+            <w:r>
+              <w:rPr>
+                <w:rStyle w:val="Hyperlink"/>
+                <w:rFonts w:ascii="Sitka Text" w:hAnsi="Sitka Text"/>
+                <w:noProof/>
+                <w:sz w:val="28"/>
+                <w:szCs w:val="28"/>
+              </w:rPr>
+              <w:t>Log Off</w:t>
+            </w:r>
+            <w:r>
+              <w:rPr>
+                <w:rFonts w:ascii="Sitka Text" w:hAnsi="Sitka Text"/>
+                <w:noProof/>
+                <w:webHidden/>
+                <w:sz w:val="28"/>
+                <w:szCs w:val="28"/>
+              </w:rPr>
+              <w:tab/>
+            </w:r>
+            <w:r>
+              <w:rPr>
+                <w:rFonts w:ascii="Sitka Text" w:hAnsi="Sitka Text"/>
+                <w:noProof/>
+                <w:webHidden/>
+                <w:sz w:val="28"/>
+                <w:szCs w:val="28"/>
+              </w:rPr>
+              <w:fldChar w:fldCharType="begin"/>
+            </w:r>
+            <w:r>
+              <w:rPr>
+                <w:rFonts w:ascii="Sitka Text" w:hAnsi="Sitka Text"/>
+                <w:noProof/>
+                <w:webHidden/>
+                <w:sz w:val="28"/>
+                <w:szCs w:val="28"/>
+              </w:rPr>
+              <w:instrText xml:space="preserve"> PAGEREF _Toc160527062 \h </w:instrText>
+            </w:r>
+            <w:r>
+              <w:rPr>
+                <w:rFonts w:ascii="Sitka Text" w:hAnsi="Sitka Text"/>
+                <w:noProof/>
+                <w:webHidden/>
+                <w:sz w:val="28"/>
+                <w:szCs w:val="28"/>
+              </w:rPr>
+            </w:r>
+            <w:r>
+              <w:rPr>
+                <w:rFonts w:ascii="Sitka Text" w:hAnsi="Sitka Text"/>
+                <w:noProof/>
+                <w:webHidden/>
+                <w:sz w:val="28"/>
+                <w:szCs w:val="28"/>
+              </w:rPr>
+              <w:fldChar w:fldCharType="separate"/>
+            </w:r>
+            <w:r>
+              <w:rPr>
+                <w:rFonts w:ascii="Sitka Text" w:hAnsi="Sitka Text"/>
+                <w:noProof/>
+                <w:webHidden/>
+                <w:sz w:val="28"/>
+                <w:szCs w:val="28"/>
+              </w:rPr>
+              <w:t>5</w:t>
+            </w:r>
+            <w:r>
+              <w:rPr>
+                <w:rFonts w:ascii="Sitka Text" w:hAnsi="Sitka Text"/>
+                <w:noProof/>
+                <w:webHidden/>
+                <w:sz w:val="28"/>
+                <w:szCs w:val="28"/>
+              </w:rPr>
+              <w:fldChar w:fldCharType="end"/>
+            </w:r>
+          </w:hyperlink>
+        </w:p>
+        <w:p>
+          <w:pPr>
+            <w:pStyle w:val="TOC1"/>
+            <w:tabs>
+              <w:tab w:val="left" w:pos="440"/>
+              <w:tab w:val="right" w:leader="dot" w:pos="9016"/>
+            </w:tabs>
+            <w:spacing w:line="276" w:lineRule="auto"/>
+            <w:rPr>
+              <w:rFonts w:ascii="Sitka Text" w:eastAsiaTheme="minorEastAsia" w:hAnsi="Sitka Text"/>
+              <w:noProof/>
+              <w:sz w:val="28"/>
+              <w:szCs w:val="28"/>
+              <w:lang w:eastAsia="en-IE"/>
+            </w:rPr>
+          </w:pPr>
+          <w:hyperlink w:anchor="_Toc160527063" w:history="1">
+            <w:r>
+              <w:rPr>
+                <w:rStyle w:val="Hyperlink"/>
+                <w:rFonts w:ascii="Sitka Text" w:hAnsi="Sitka Text"/>
+                <w:noProof/>
+                <w:sz w:val="28"/>
+                <w:szCs w:val="28"/>
               </w:rPr>
               <w:t>6.</w:t>
             </w:r>
@@ -1099,6 +2067,8 @@
               <w:rPr>
                 <w:rFonts w:ascii="Sitka Text" w:eastAsiaTheme="minorEastAsia" w:hAnsi="Sitka Text"/>
                 <w:noProof/>
+                <w:sz w:val="28"/>
+                <w:szCs w:val="28"/>
                 <w:lang w:eastAsia="en-IE"/>
               </w:rPr>
               <w:tab/>
@@ -1108,7 +2078,459 @@
                 <w:rStyle w:val="Hyperlink"/>
                 <w:rFonts w:ascii="Sitka Text" w:hAnsi="Sitka Text"/>
                 <w:noProof/>
-                <w:color w:val="auto"/>
+                <w:sz w:val="28"/>
+                <w:szCs w:val="28"/>
+              </w:rPr>
+              <w:t>Sequence Diagram</w:t>
+            </w:r>
+            <w:r>
+              <w:rPr>
+                <w:rFonts w:ascii="Sitka Text" w:hAnsi="Sitka Text"/>
+                <w:noProof/>
+                <w:webHidden/>
+                <w:sz w:val="28"/>
+                <w:szCs w:val="28"/>
+              </w:rPr>
+              <w:tab/>
+            </w:r>
+            <w:r>
+              <w:rPr>
+                <w:rFonts w:ascii="Sitka Text" w:hAnsi="Sitka Text"/>
+                <w:noProof/>
+                <w:webHidden/>
+                <w:sz w:val="28"/>
+                <w:szCs w:val="28"/>
+              </w:rPr>
+              <w:fldChar w:fldCharType="begin"/>
+            </w:r>
+            <w:r>
+              <w:rPr>
+                <w:rFonts w:ascii="Sitka Text" w:hAnsi="Sitka Text"/>
+                <w:noProof/>
+                <w:webHidden/>
+                <w:sz w:val="28"/>
+                <w:szCs w:val="28"/>
+              </w:rPr>
+              <w:instrText xml:space="preserve"> PAGEREF _Toc160527063 \h </w:instrText>
+            </w:r>
+            <w:r>
+              <w:rPr>
+                <w:rFonts w:ascii="Sitka Text" w:hAnsi="Sitka Text"/>
+                <w:noProof/>
+                <w:webHidden/>
+                <w:sz w:val="28"/>
+                <w:szCs w:val="28"/>
+              </w:rPr>
+            </w:r>
+            <w:r>
+              <w:rPr>
+                <w:rFonts w:ascii="Sitka Text" w:hAnsi="Sitka Text"/>
+                <w:noProof/>
+                <w:webHidden/>
+                <w:sz w:val="28"/>
+                <w:szCs w:val="28"/>
+              </w:rPr>
+              <w:fldChar w:fldCharType="separate"/>
+            </w:r>
+            <w:r>
+              <w:rPr>
+                <w:rFonts w:ascii="Sitka Text" w:hAnsi="Sitka Text"/>
+                <w:noProof/>
+                <w:webHidden/>
+                <w:sz w:val="28"/>
+                <w:szCs w:val="28"/>
+              </w:rPr>
+              <w:t>5</w:t>
+            </w:r>
+            <w:r>
+              <w:rPr>
+                <w:rFonts w:ascii="Sitka Text" w:hAnsi="Sitka Text"/>
+                <w:noProof/>
+                <w:webHidden/>
+                <w:sz w:val="28"/>
+                <w:szCs w:val="28"/>
+              </w:rPr>
+              <w:fldChar w:fldCharType="end"/>
+            </w:r>
+          </w:hyperlink>
+        </w:p>
+        <w:p>
+          <w:pPr>
+            <w:pStyle w:val="TOC1"/>
+            <w:tabs>
+              <w:tab w:val="left" w:pos="440"/>
+              <w:tab w:val="right" w:leader="dot" w:pos="9016"/>
+            </w:tabs>
+            <w:spacing w:line="276" w:lineRule="auto"/>
+            <w:rPr>
+              <w:rFonts w:ascii="Sitka Text" w:eastAsiaTheme="minorEastAsia" w:hAnsi="Sitka Text"/>
+              <w:noProof/>
+              <w:sz w:val="28"/>
+              <w:szCs w:val="28"/>
+              <w:lang w:eastAsia="en-IE"/>
+            </w:rPr>
+          </w:pPr>
+          <w:hyperlink w:anchor="_Toc160527064" w:history="1">
+            <w:r>
+              <w:rPr>
+                <w:rStyle w:val="Hyperlink"/>
+                <w:rFonts w:ascii="Sitka Text" w:hAnsi="Sitka Text"/>
+                <w:noProof/>
+                <w:sz w:val="28"/>
+                <w:szCs w:val="28"/>
+              </w:rPr>
+              <w:t>7.</w:t>
+            </w:r>
+            <w:r>
+              <w:rPr>
+                <w:rFonts w:ascii="Sitka Text" w:eastAsiaTheme="minorEastAsia" w:hAnsi="Sitka Text"/>
+                <w:noProof/>
+                <w:sz w:val="28"/>
+                <w:szCs w:val="28"/>
+                <w:lang w:eastAsia="en-IE"/>
+              </w:rPr>
+              <w:tab/>
+            </w:r>
+            <w:r>
+              <w:rPr>
+                <w:rStyle w:val="Hyperlink"/>
+                <w:rFonts w:ascii="Sitka Text" w:hAnsi="Sitka Text"/>
+                <w:noProof/>
+                <w:sz w:val="28"/>
+                <w:szCs w:val="28"/>
+              </w:rPr>
+              <w:t>Security Considerations</w:t>
+            </w:r>
+            <w:r>
+              <w:rPr>
+                <w:rFonts w:ascii="Sitka Text" w:hAnsi="Sitka Text"/>
+                <w:noProof/>
+                <w:webHidden/>
+                <w:sz w:val="28"/>
+                <w:szCs w:val="28"/>
+              </w:rPr>
+              <w:tab/>
+            </w:r>
+            <w:r>
+              <w:rPr>
+                <w:rFonts w:ascii="Sitka Text" w:hAnsi="Sitka Text"/>
+                <w:noProof/>
+                <w:webHidden/>
+                <w:sz w:val="28"/>
+                <w:szCs w:val="28"/>
+              </w:rPr>
+              <w:fldChar w:fldCharType="begin"/>
+            </w:r>
+            <w:r>
+              <w:rPr>
+                <w:rFonts w:ascii="Sitka Text" w:hAnsi="Sitka Text"/>
+                <w:noProof/>
+                <w:webHidden/>
+                <w:sz w:val="28"/>
+                <w:szCs w:val="28"/>
+              </w:rPr>
+              <w:instrText xml:space="preserve"> PAGEREF _Toc160527064 \h </w:instrText>
+            </w:r>
+            <w:r>
+              <w:rPr>
+                <w:rFonts w:ascii="Sitka Text" w:hAnsi="Sitka Text"/>
+                <w:noProof/>
+                <w:webHidden/>
+                <w:sz w:val="28"/>
+                <w:szCs w:val="28"/>
+              </w:rPr>
+            </w:r>
+            <w:r>
+              <w:rPr>
+                <w:rFonts w:ascii="Sitka Text" w:hAnsi="Sitka Text"/>
+                <w:noProof/>
+                <w:webHidden/>
+                <w:sz w:val="28"/>
+                <w:szCs w:val="28"/>
+              </w:rPr>
+              <w:fldChar w:fldCharType="separate"/>
+            </w:r>
+            <w:r>
+              <w:rPr>
+                <w:rFonts w:ascii="Sitka Text" w:hAnsi="Sitka Text"/>
+                <w:noProof/>
+                <w:webHidden/>
+                <w:sz w:val="28"/>
+                <w:szCs w:val="28"/>
+              </w:rPr>
+              <w:t>5</w:t>
+            </w:r>
+            <w:r>
+              <w:rPr>
+                <w:rFonts w:ascii="Sitka Text" w:hAnsi="Sitka Text"/>
+                <w:noProof/>
+                <w:webHidden/>
+                <w:sz w:val="28"/>
+                <w:szCs w:val="28"/>
+              </w:rPr>
+              <w:fldChar w:fldCharType="end"/>
+            </w:r>
+          </w:hyperlink>
+        </w:p>
+        <w:p>
+          <w:pPr>
+            <w:pStyle w:val="TOC1"/>
+            <w:tabs>
+              <w:tab w:val="right" w:leader="dot" w:pos="9016"/>
+            </w:tabs>
+            <w:spacing w:line="276" w:lineRule="auto"/>
+            <w:rPr>
+              <w:rFonts w:ascii="Sitka Text" w:eastAsiaTheme="minorEastAsia" w:hAnsi="Sitka Text"/>
+              <w:noProof/>
+              <w:sz w:val="28"/>
+              <w:szCs w:val="28"/>
+              <w:lang w:eastAsia="en-IE"/>
+            </w:rPr>
+          </w:pPr>
+          <w:hyperlink w:anchor="_Toc160527068" w:history="1">
+            <w:r>
+              <w:rPr>
+                <w:rStyle w:val="Hyperlink"/>
+                <w:rFonts w:ascii="Sitka Text" w:hAnsi="Sitka Text"/>
+                <w:noProof/>
+                <w:sz w:val="28"/>
+                <w:szCs w:val="28"/>
+              </w:rPr>
+              <w:t>Glossary</w:t>
+            </w:r>
+            <w:r>
+              <w:rPr>
+                <w:rFonts w:ascii="Sitka Text" w:hAnsi="Sitka Text"/>
+                <w:noProof/>
+                <w:webHidden/>
+                <w:sz w:val="28"/>
+                <w:szCs w:val="28"/>
+              </w:rPr>
+              <w:tab/>
+            </w:r>
+            <w:r>
+              <w:rPr>
+                <w:rFonts w:ascii="Sitka Text" w:hAnsi="Sitka Text"/>
+                <w:noProof/>
+                <w:webHidden/>
+                <w:sz w:val="28"/>
+                <w:szCs w:val="28"/>
+              </w:rPr>
+              <w:fldChar w:fldCharType="begin"/>
+            </w:r>
+            <w:r>
+              <w:rPr>
+                <w:rFonts w:ascii="Sitka Text" w:hAnsi="Sitka Text"/>
+                <w:noProof/>
+                <w:webHidden/>
+                <w:sz w:val="28"/>
+                <w:szCs w:val="28"/>
+              </w:rPr>
+              <w:instrText xml:space="preserve"> PAGEREF _Toc160527068 \h </w:instrText>
+            </w:r>
+            <w:r>
+              <w:rPr>
+                <w:rFonts w:ascii="Sitka Text" w:hAnsi="Sitka Text"/>
+                <w:noProof/>
+                <w:webHidden/>
+                <w:sz w:val="28"/>
+                <w:szCs w:val="28"/>
+              </w:rPr>
+            </w:r>
+            <w:r>
+              <w:rPr>
+                <w:rFonts w:ascii="Sitka Text" w:hAnsi="Sitka Text"/>
+                <w:noProof/>
+                <w:webHidden/>
+                <w:sz w:val="28"/>
+                <w:szCs w:val="28"/>
+              </w:rPr>
+              <w:fldChar w:fldCharType="separate"/>
+            </w:r>
+            <w:r>
+              <w:rPr>
+                <w:rFonts w:ascii="Sitka Text" w:hAnsi="Sitka Text"/>
+                <w:noProof/>
+                <w:webHidden/>
+                <w:sz w:val="28"/>
+                <w:szCs w:val="28"/>
+              </w:rPr>
+              <w:t>6</w:t>
+            </w:r>
+            <w:r>
+              <w:rPr>
+                <w:rFonts w:ascii="Sitka Text" w:hAnsi="Sitka Text"/>
+                <w:noProof/>
+                <w:webHidden/>
+                <w:sz w:val="28"/>
+                <w:szCs w:val="28"/>
+              </w:rPr>
+              <w:fldChar w:fldCharType="end"/>
+            </w:r>
+          </w:hyperlink>
+        </w:p>
+        <w:p>
+          <w:pPr>
+            <w:pStyle w:val="TOC1"/>
+            <w:tabs>
+              <w:tab w:val="left" w:pos="440"/>
+              <w:tab w:val="right" w:leader="dot" w:pos="9016"/>
+            </w:tabs>
+            <w:spacing w:line="276" w:lineRule="auto"/>
+            <w:rPr>
+              <w:rFonts w:ascii="Sitka Text" w:eastAsiaTheme="minorEastAsia" w:hAnsi="Sitka Text"/>
+              <w:noProof/>
+              <w:sz w:val="28"/>
+              <w:szCs w:val="28"/>
+              <w:lang w:eastAsia="en-IE"/>
+            </w:rPr>
+          </w:pPr>
+          <w:hyperlink w:anchor="_Toc160527069" w:history="1">
+            <w:r>
+              <w:rPr>
+                <w:rStyle w:val="Hyperlink"/>
+                <w:rFonts w:ascii="Sitka Text" w:hAnsi="Sitka Text"/>
+                <w:noProof/>
+                <w:sz w:val="28"/>
+                <w:szCs w:val="28"/>
+              </w:rPr>
+              <w:t>9.</w:t>
+            </w:r>
+            <w:r>
+              <w:rPr>
+                <w:rFonts w:ascii="Sitka Text" w:eastAsiaTheme="minorEastAsia" w:hAnsi="Sitka Text"/>
+                <w:noProof/>
+                <w:sz w:val="28"/>
+                <w:szCs w:val="28"/>
+                <w:lang w:eastAsia="en-IE"/>
+              </w:rPr>
+              <w:tab/>
+            </w:r>
+            <w:r>
+              <w:rPr>
+                <w:rStyle w:val="Hyperlink"/>
+                <w:rFonts w:ascii="Sitka Text" w:hAnsi="Sitka Text"/>
+                <w:noProof/>
+                <w:sz w:val="28"/>
+                <w:szCs w:val="28"/>
+              </w:rPr>
+              <w:t>Author</w:t>
+            </w:r>
+            <w:r>
+              <w:rPr>
+                <w:rFonts w:ascii="Sitka Text" w:hAnsi="Sitka Text"/>
+                <w:noProof/>
+                <w:webHidden/>
+                <w:sz w:val="28"/>
+                <w:szCs w:val="28"/>
+              </w:rPr>
+              <w:tab/>
+            </w:r>
+            <w:r>
+              <w:rPr>
+                <w:rFonts w:ascii="Sitka Text" w:hAnsi="Sitka Text"/>
+                <w:noProof/>
+                <w:webHidden/>
+                <w:sz w:val="28"/>
+                <w:szCs w:val="28"/>
+              </w:rPr>
+              <w:fldChar w:fldCharType="begin"/>
+            </w:r>
+            <w:r>
+              <w:rPr>
+                <w:rFonts w:ascii="Sitka Text" w:hAnsi="Sitka Text"/>
+                <w:noProof/>
+                <w:webHidden/>
+                <w:sz w:val="28"/>
+                <w:szCs w:val="28"/>
+              </w:rPr>
+              <w:instrText xml:space="preserve"> PAGEREF _Toc160527069 \h </w:instrText>
+            </w:r>
+            <w:r>
+              <w:rPr>
+                <w:rFonts w:ascii="Sitka Text" w:hAnsi="Sitka Text"/>
+                <w:noProof/>
+                <w:webHidden/>
+                <w:sz w:val="28"/>
+                <w:szCs w:val="28"/>
+              </w:rPr>
+            </w:r>
+            <w:r>
+              <w:rPr>
+                <w:rFonts w:ascii="Sitka Text" w:hAnsi="Sitka Text"/>
+                <w:noProof/>
+                <w:webHidden/>
+                <w:sz w:val="28"/>
+                <w:szCs w:val="28"/>
+              </w:rPr>
+              <w:fldChar w:fldCharType="separate"/>
+            </w:r>
+            <w:r>
+              <w:rPr>
+                <w:rFonts w:ascii="Sitka Text" w:hAnsi="Sitka Text"/>
+                <w:noProof/>
+                <w:webHidden/>
+                <w:sz w:val="28"/>
+                <w:szCs w:val="28"/>
+              </w:rPr>
+              <w:t>6</w:t>
+            </w:r>
+            <w:r>
+              <w:rPr>
+                <w:rFonts w:ascii="Sitka Text" w:hAnsi="Sitka Text"/>
+                <w:noProof/>
+                <w:webHidden/>
+                <w:sz w:val="28"/>
+                <w:szCs w:val="28"/>
+              </w:rPr>
+              <w:fldChar w:fldCharType="end"/>
+            </w:r>
+          </w:hyperlink>
+        </w:p>
+        <w:p>
+          <w:pPr>
+            <w:pStyle w:val="TOC1"/>
+            <w:tabs>
+              <w:tab w:val="left" w:pos="660"/>
+              <w:tab w:val="right" w:leader="dot" w:pos="9016"/>
+            </w:tabs>
+            <w:spacing w:line="276" w:lineRule="auto"/>
+            <w:rPr>
+              <w:rFonts w:ascii="Sitka Text" w:eastAsiaTheme="minorEastAsia" w:hAnsi="Sitka Text"/>
+              <w:noProof/>
+              <w:sz w:val="28"/>
+              <w:szCs w:val="28"/>
+              <w:lang w:eastAsia="en-IE"/>
+            </w:rPr>
+          </w:pPr>
+          <w:hyperlink w:anchor="_Toc160527070" w:history="1">
+            <w:r>
+              <w:rPr>
+                <w:rStyle w:val="Hyperlink"/>
+                <w:rFonts w:ascii="Sitka Text" w:hAnsi="Sitka Text"/>
+                <w:noProof/>
+                <w:sz w:val="28"/>
+                <w:szCs w:val="28"/>
+              </w:rPr>
+              <w:t>10.</w:t>
+            </w:r>
+            <w:r>
+              <w:rPr>
+                <w:rFonts w:ascii="Sitka Text" w:eastAsiaTheme="minorEastAsia" w:hAnsi="Sitka Text"/>
+                <w:noProof/>
+                <w:sz w:val="28"/>
+                <w:szCs w:val="28"/>
+                <w:lang w:eastAsia="en-IE"/>
+              </w:rPr>
+              <w:tab/>
+            </w:r>
+            <w:r>
+              <w:rPr>
+                <w:rStyle w:val="Hyperlink"/>
+                <w:rFonts w:ascii="Sitka Text" w:hAnsi="Sitka Text"/>
+                <w:noProof/>
+                <w:sz w:val="28"/>
+                <w:szCs w:val="28"/>
               </w:rPr>
               <w:t>References</w:t>
             </w:r>
@@ -1117,6 +2539,8 @@
                 <w:rFonts w:ascii="Sitka Text" w:hAnsi="Sitka Text"/>
                 <w:noProof/>
                 <w:webHidden/>
+                <w:sz w:val="28"/>
+                <w:szCs w:val="28"/>
               </w:rPr>
               <w:tab/>
             </w:r>
@@ -1125,6 +2549,8 @@
                 <w:rFonts w:ascii="Sitka Text" w:hAnsi="Sitka Text"/>
                 <w:noProof/>
                 <w:webHidden/>
+                <w:sz w:val="28"/>
+                <w:szCs w:val="28"/>
               </w:rPr>
               <w:fldChar w:fldCharType="begin"/>
             </w:r>
@@ -1133,21 +2559,27 @@
                 <w:rFonts w:ascii="Sitka Text" w:hAnsi="Sitka Text"/>
                 <w:noProof/>
                 <w:webHidden/>
-              </w:rPr>
-              <w:instrText xml:space="preserve"> PAGEREF _Toc160462412 \h </w:instrText>
-            </w:r>
-            <w:r>
-              <w:rPr>
-                <w:rFonts w:ascii="Sitka Text" w:hAnsi="Sitka Text"/>
-                <w:noProof/>
-                <w:webHidden/>
-              </w:rPr>
-            </w:r>
-            <w:r>
-              <w:rPr>
-                <w:rFonts w:ascii="Sitka Text" w:hAnsi="Sitka Text"/>
-                <w:noProof/>
-                <w:webHidden/>
+                <w:sz w:val="28"/>
+                <w:szCs w:val="28"/>
+              </w:rPr>
+              <w:instrText xml:space="preserve"> PAGEREF _Toc160527070 \h </w:instrText>
+            </w:r>
+            <w:r>
+              <w:rPr>
+                <w:rFonts w:ascii="Sitka Text" w:hAnsi="Sitka Text"/>
+                <w:noProof/>
+                <w:webHidden/>
+                <w:sz w:val="28"/>
+                <w:szCs w:val="28"/>
+              </w:rPr>
+            </w:r>
+            <w:r>
+              <w:rPr>
+                <w:rFonts w:ascii="Sitka Text" w:hAnsi="Sitka Text"/>
+                <w:noProof/>
+                <w:webHidden/>
+                <w:sz w:val="28"/>
+                <w:szCs w:val="28"/>
               </w:rPr>
               <w:fldChar w:fldCharType="separate"/>
             </w:r>
@@ -1156,14 +2588,18 @@
                 <w:rFonts w:ascii="Sitka Text" w:hAnsi="Sitka Text"/>
                 <w:noProof/>
                 <w:webHidden/>
-              </w:rPr>
-              <w:t>4</w:t>
-            </w:r>
-            <w:r>
-              <w:rPr>
-                <w:rFonts w:ascii="Sitka Text" w:hAnsi="Sitka Text"/>
-                <w:noProof/>
-                <w:webHidden/>
+                <w:sz w:val="28"/>
+                <w:szCs w:val="28"/>
+              </w:rPr>
+              <w:t>6</w:t>
+            </w:r>
+            <w:r>
+              <w:rPr>
+                <w:rFonts w:ascii="Sitka Text" w:hAnsi="Sitka Text"/>
+                <w:noProof/>
+                <w:webHidden/>
+                <w:sz w:val="28"/>
+                <w:szCs w:val="28"/>
               </w:rPr>
               <w:fldChar w:fldCharType="end"/>
             </w:r>
@@ -1182,6 +2618,8 @@
               <w:b/>
               <w:bCs/>
               <w:noProof/>
+              <w:sz w:val="28"/>
+              <w:szCs w:val="28"/>
             </w:rPr>
             <w:fldChar w:fldCharType="end"/>
           </w:r>
@@ -1190,14 +2628,17 @@
     </w:sdt>
     <w:p>
       <w:pPr>
-        <w:spacing w:line="276" w:lineRule="auto"/>
-        <w:rPr>
-          <w:rFonts w:ascii="Sitka Text" w:hAnsi="Sitka Text"/>
-        </w:rPr>
-      </w:pPr>
-      <w:r>
-        <w:rPr>
-          <w:rFonts w:ascii="Sitka Text" w:hAnsi="Sitka Text"/>
+        <w:pStyle w:val="NoSpacing"/>
+        <w:spacing w:after="160" w:line="276" w:lineRule="auto"/>
+        <w:rPr>
+          <w:rFonts w:ascii="Sitka Text" w:eastAsiaTheme="minorHAnsi" w:hAnsi="Sitka Text"/>
+          <w:lang w:val="en-IE"/>
+        </w:rPr>
+      </w:pPr>
+      <w:r>
+        <w:rPr>
+          <w:rFonts w:ascii="Sitka Text" w:eastAsiaTheme="minorHAnsi" w:hAnsi="Sitka Text"/>
+          <w:lang w:val="en-IE"/>
         </w:rPr>
         <w:br w:type="page"/>
       </w:r>
@@ -1206,17 +2647,18 @@
       <w:pPr>
         <w:pStyle w:val="Heading1"/>
         <w:spacing w:line="276" w:lineRule="auto"/>
-        <w:jc w:val="center"/>
-        <w:rPr>
-          <w:rFonts w:ascii="Sitka Text" w:hAnsi="Sitka Text"/>
+        <w:rPr>
+          <w:rFonts w:ascii="Sitka Text" w:hAnsi="Sitka Text"/>
+          <w:b/>
           <w:color w:val="auto"/>
           <w:sz w:val="28"/>
         </w:rPr>
       </w:pPr>
-      <w:bookmarkStart w:id="0" w:name="_Toc160462398"/>
-      <w:r>
-        <w:rPr>
-          <w:rFonts w:ascii="Sitka Text" w:hAnsi="Sitka Text"/>
+      <w:bookmarkStart w:id="0" w:name="_Toc160527028"/>
+      <w:r>
+        <w:rPr>
+          <w:rFonts w:ascii="Sitka Text" w:hAnsi="Sitka Text"/>
+          <w:b/>
           <w:color w:val="auto"/>
           <w:sz w:val="28"/>
         </w:rPr>
@@ -1227,6 +2669,14 @@
     </w:p>
     <w:p>
       <w:pPr>
+        <w:pStyle w:val="BodyText3"/>
+      </w:pPr>
+      <w:r>
+        <w:t>The protocol is intended to provide secure and efficient interactions between players and the game server.</w:t>
+      </w:r>
+    </w:p>
+    <w:p>
+      <w:pPr>
         <w:spacing w:line="276" w:lineRule="auto"/>
         <w:jc w:val="both"/>
         <w:rPr>
@@ -1239,524 +2689,293 @@
           <w:rFonts w:ascii="Sitka Text" w:hAnsi="Sitka Text"/>
           <w:sz w:val="24"/>
         </w:rPr>
-        <w:t>The protocol is intended to provide secure and efficient interactions between players and the game server.</w:t>
-      </w:r>
-    </w:p>
-    <w:p>
-      <w:pPr>
-        <w:spacing w:line="276" w:lineRule="auto"/>
-        <w:jc w:val="both"/>
-        <w:rPr>
-          <w:rFonts w:ascii="Sitka Text" w:hAnsi="Sitka Text"/>
-          <w:sz w:val="24"/>
-        </w:rPr>
-      </w:pPr>
-      <w:r>
-        <w:rPr>
-          <w:rFonts w:ascii="Sitka Text" w:hAnsi="Sitka Text"/>
-          <w:sz w:val="24"/>
-        </w:rPr>
-        <w:t>This document describes the [Protocol Name], a protocol designed for facilitating communication between clients and servers in a text-based game environment.</w:t>
-      </w:r>
-    </w:p>
-    <w:p>
-      <w:pPr>
-        <w:spacing w:line="276" w:lineRule="auto"/>
-        <w:rPr>
-          <w:rFonts w:ascii="Sitka Text" w:hAnsi="Sitka Text"/>
-        </w:rPr>
-      </w:pPr>
+        <w:t xml:space="preserve">This document describes the </w:t>
+      </w:r>
+      <w:r>
+        <w:rPr>
+          <w:rFonts w:ascii="Sitka Text" w:hAnsi="Sitka Text"/>
+          <w:color w:val="FF0000"/>
+          <w:sz w:val="24"/>
+        </w:rPr>
+        <w:t>[Protocol Name]</w:t>
+      </w:r>
+      <w:r>
+        <w:rPr>
+          <w:rFonts w:ascii="Sitka Text" w:hAnsi="Sitka Text"/>
+          <w:sz w:val="24"/>
+        </w:rPr>
+        <w:t>, a protocol designed for facilitating communication between clients and servers in a text-based game environment.</w:t>
+      </w:r>
     </w:p>
     <w:p>
       <w:pPr>
         <w:pStyle w:val="Heading1"/>
         <w:spacing w:line="276" w:lineRule="auto"/>
-        <w:jc w:val="center"/>
-        <w:rPr>
-          <w:rFonts w:ascii="Sitka Text" w:hAnsi="Sitka Text"/>
+        <w:rPr>
+          <w:rFonts w:ascii="Sitka Text" w:hAnsi="Sitka Text"/>
+          <w:b/>
           <w:color w:val="auto"/>
           <w:sz w:val="28"/>
         </w:rPr>
       </w:pPr>
-      <w:bookmarkStart w:id="1" w:name="_Toc160462399"/>
-      <w:r>
-        <w:rPr>
-          <w:rFonts w:ascii="Sitka Text" w:hAnsi="Sitka Text"/>
+      <w:bookmarkStart w:id="1" w:name="_Toc160527029"/>
+      <w:r>
+        <w:rPr>
+          <w:rFonts w:ascii="Sitka Text" w:hAnsi="Sitka Text"/>
+          <w:b/>
           <w:color w:val="auto"/>
           <w:sz w:val="28"/>
         </w:rPr>
-        <w:t>2. Protocol Overview</w:t>
-      </w:r>
-      <w:bookmarkEnd w:id="1"/>
-    </w:p>
-    <w:p>
-      <w:pPr>
-        <w:pStyle w:val="BodyText"/>
-        <w:rPr>
-          <w:sz w:val="24"/>
-        </w:rPr>
-      </w:pPr>
-      <w:r>
-        <w:rPr>
-          <w:sz w:val="24"/>
-        </w:rPr>
-        <w:t>[Protocol Name] is a simple client-server protocol that enables players to log on to the game server, interact with the game world, and exchange messages securely.</w:t>
-      </w:r>
-    </w:p>
-    <w:p>
-      <w:pPr>
-        <w:spacing w:line="276" w:lineRule="auto"/>
-        <w:rPr>
-          <w:rFonts w:ascii="Sitka Text" w:hAnsi="Sitka Text"/>
-        </w:rPr>
-      </w:pPr>
-    </w:p>
-    <w:p>
-      <w:pPr>
-        <w:pStyle w:val="Heading1"/>
-        <w:spacing w:line="276" w:lineRule="auto"/>
-        <w:jc w:val="center"/>
-        <w:rPr>
-          <w:rFonts w:ascii="Sitka Text" w:hAnsi="Sitka Text"/>
+        <w:t xml:space="preserve">2. Protocol </w:t>
+      </w:r>
+      <w:r>
+        <w:rPr>
+          <w:rFonts w:ascii="Sitka Text" w:hAnsi="Sitka Text"/>
+          <w:b/>
           <w:color w:val="auto"/>
           <w:sz w:val="28"/>
         </w:rPr>
-      </w:pPr>
-      <w:bookmarkStart w:id="2" w:name="_Toc160462400"/>
-      <w:r>
-        <w:rPr>
-          <w:rFonts w:ascii="Sitka Text" w:hAnsi="Sitka Text"/>
+        <w:t>Objective</w:t>
+      </w:r>
+      <w:bookmarkEnd w:id="1"/>
+    </w:p>
+    <w:p>
+      <w:pPr>
+        <w:pStyle w:val="BodyText"/>
+        <w:rPr>
+          <w:sz w:val="24"/>
+        </w:rPr>
+      </w:pPr>
+      <w:r>
+        <w:rPr>
+          <w:sz w:val="24"/>
+        </w:rPr>
+        <w:t xml:space="preserve">The objectives of the </w:t>
+      </w:r>
+      <w:r>
+        <w:rPr>
+          <w:color w:val="FF0000"/>
+          <w:sz w:val="24"/>
+        </w:rPr>
+        <w:t xml:space="preserve">[Protocol Name] </w:t>
+      </w:r>
+      <w:r>
+        <w:rPr>
+          <w:sz w:val="24"/>
+        </w:rPr>
+        <w:t>protocol are to enable players to log on to the game server, interact with the game world, upload and download messages, and log off securely.</w:t>
+      </w:r>
+    </w:p>
+    <w:p>
+      <w:pPr>
+        <w:pStyle w:val="BodyText"/>
+        <w:rPr>
+          <w:sz w:val="24"/>
+        </w:rPr>
+      </w:pPr>
+      <w:r>
+        <w:rPr>
+          <w:sz w:val="24"/>
+        </w:rPr>
+        <w:t>The protocol ensures confidentiality, integrity, and reliability of data exchanged between clients and servers.</w:t>
+      </w:r>
+    </w:p>
+    <w:p>
+      <w:pPr>
+        <w:pStyle w:val="BodyText"/>
+        <w:rPr>
+          <w:sz w:val="24"/>
+        </w:rPr>
+      </w:pPr>
+      <w:sdt>
+        <w:sdtPr>
+          <w:rPr>
+            <w:sz w:val="24"/>
+          </w:rPr>
+          <w:id w:val="1067147070"/>
+          <w:citation/>
+        </w:sdtPr>
+        <w:sdtContent>
+          <w:r>
+            <w:rPr>
+              <w:sz w:val="24"/>
+            </w:rPr>
+            <w:fldChar w:fldCharType="begin"/>
+          </w:r>
+          <w:r>
+            <w:rPr>
+              <w:sz w:val="24"/>
+            </w:rPr>
+            <w:instrText xml:space="preserve">CITATION Inf81 \l 6153 </w:instrText>
+          </w:r>
+          <w:r>
+            <w:rPr>
+              <w:sz w:val="24"/>
+            </w:rPr>
+            <w:fldChar w:fldCharType="separate"/>
+          </w:r>
+          <w:r>
+            <w:rPr>
+              <w:noProof/>
+              <w:sz w:val="24"/>
+            </w:rPr>
+            <w:t>(Information Sciences Institute, University of Southern California, 1981)</w:t>
+          </w:r>
+          <w:r>
+            <w:rPr>
+              <w:sz w:val="24"/>
+            </w:rPr>
+            <w:fldChar w:fldCharType="end"/>
+          </w:r>
+        </w:sdtContent>
+      </w:sdt>
+    </w:p>
+    <w:p>
+      <w:pPr>
+        <w:pStyle w:val="ListParagraph"/>
+        <w:keepNext/>
+        <w:keepLines/>
+        <w:numPr>
+          <w:ilvl w:val="0"/>
+          <w:numId w:val="11"/>
+        </w:numPr>
+        <w:spacing w:before="240" w:after="0" w:line="276" w:lineRule="auto"/>
+        <w:contextualSpacing w:val="0"/>
+        <w:outlineLvl w:val="0"/>
+        <w:rPr>
+          <w:rFonts w:ascii="Sitka Text" w:hAnsi="Sitka Text" w:cstheme="majorBidi"/>
+          <w:vanish/>
+          <w:color w:val="2F5496" w:themeColor="accent1" w:themeShade="BF"/>
+          <w:sz w:val="32"/>
+          <w:szCs w:val="32"/>
+        </w:rPr>
+      </w:pPr>
+      <w:bookmarkStart w:id="2" w:name="_Toc160526987"/>
+      <w:bookmarkStart w:id="3" w:name="_Toc160527030"/>
+      <w:bookmarkEnd w:id="2"/>
+      <w:bookmarkEnd w:id="3"/>
+    </w:p>
+    <w:p>
+      <w:pPr>
+        <w:pStyle w:val="ListParagraph"/>
+        <w:keepNext/>
+        <w:keepLines/>
+        <w:numPr>
+          <w:ilvl w:val="0"/>
+          <w:numId w:val="11"/>
+        </w:numPr>
+        <w:spacing w:before="240" w:after="0" w:line="276" w:lineRule="auto"/>
+        <w:contextualSpacing w:val="0"/>
+        <w:outlineLvl w:val="0"/>
+        <w:rPr>
+          <w:rFonts w:ascii="Sitka Text" w:hAnsi="Sitka Text" w:cstheme="majorBidi"/>
+          <w:vanish/>
+          <w:color w:val="2F5496" w:themeColor="accent1" w:themeShade="BF"/>
+          <w:sz w:val="32"/>
+          <w:szCs w:val="32"/>
+        </w:rPr>
+      </w:pPr>
+      <w:bookmarkStart w:id="4" w:name="_Toc160526988"/>
+      <w:bookmarkStart w:id="5" w:name="_Toc160527031"/>
+      <w:bookmarkEnd w:id="4"/>
+      <w:bookmarkEnd w:id="5"/>
+    </w:p>
+    <w:p>
+      <w:pPr>
+        <w:pStyle w:val="Heading1"/>
+        <w:numPr>
+          <w:ilvl w:val="0"/>
+          <w:numId w:val="11"/>
+        </w:numPr>
+        <w:spacing w:line="276" w:lineRule="auto"/>
+        <w:rPr>
+          <w:rFonts w:ascii="Sitka Text" w:eastAsiaTheme="minorHAnsi" w:hAnsi="Sitka Text"/>
+          <w:b/>
+        </w:rPr>
+      </w:pPr>
+      <w:bookmarkStart w:id="6" w:name="_Toc160527032"/>
+      <w:r>
+        <w:rPr>
+          <w:rFonts w:ascii="Sitka Text" w:eastAsiaTheme="minorHAnsi" w:hAnsi="Sitka Text"/>
+          <w:b/>
           <w:color w:val="auto"/>
           <w:sz w:val="28"/>
         </w:rPr>
-        <w:t>3. Protocol Specification</w:t>
-      </w:r>
-      <w:bookmarkEnd w:id="2"/>
-    </w:p>
-    <w:p>
-      <w:pPr>
-        <w:spacing w:line="276" w:lineRule="auto"/>
-        <w:rPr>
-          <w:rFonts w:ascii="Sitka Text" w:hAnsi="Sitka Text"/>
-        </w:rPr>
-      </w:pPr>
-    </w:p>
-    <w:p>
-      <w:pPr>
-        <w:pStyle w:val="Heading2"/>
-        <w:spacing w:line="276" w:lineRule="auto"/>
-        <w:rPr>
-          <w:rFonts w:ascii="Sitka Text" w:hAnsi="Sitka Text"/>
-          <w:color w:val="auto"/>
-        </w:rPr>
-      </w:pPr>
-      <w:bookmarkStart w:id="3" w:name="_Toc160462401"/>
-      <w:r>
-        <w:rPr>
-          <w:rFonts w:ascii="Sitka Text" w:hAnsi="Sitka Text"/>
-          <w:color w:val="auto"/>
-        </w:rPr>
-        <w:t>3.1. Service Location</w:t>
-      </w:r>
-      <w:bookmarkEnd w:id="3"/>
-    </w:p>
-    <w:p>
-      <w:pPr>
-        <w:pStyle w:val="Heading2"/>
-        <w:spacing w:line="276" w:lineRule="auto"/>
-        <w:ind w:firstLine="720"/>
-        <w:rPr>
-          <w:rFonts w:ascii="Sitka Text" w:hAnsi="Sitka Text"/>
-          <w:color w:val="auto"/>
-          <w:sz w:val="24"/>
-        </w:rPr>
-      </w:pPr>
-      <w:r>
-        <w:rPr>
-          <w:rFonts w:ascii="Sitka Text" w:hAnsi="Sitka Text"/>
-          <w:color w:val="auto"/>
-          <w:sz w:val="24"/>
-        </w:rPr>
-        <w:t>Clients connect to the server's IP address and port number.</w:t>
-      </w:r>
-    </w:p>
-    <w:p>
-      <w:pPr>
-        <w:pStyle w:val="Heading2"/>
-        <w:spacing w:line="276" w:lineRule="auto"/>
-        <w:ind w:firstLine="720"/>
-        <w:rPr>
-          <w:rFonts w:ascii="Sitka Text" w:hAnsi="Sitka Text"/>
-          <w:color w:val="auto"/>
-        </w:rPr>
-      </w:pPr>
-      <w:r>
-        <w:rPr>
-          <w:rFonts w:ascii="Sitka Text" w:hAnsi="Sitka Text"/>
-          <w:color w:val="auto"/>
-          <w:sz w:val="24"/>
-        </w:rPr>
-        <w:t>Communication is secured using SSL/TLS encryption.</w:t>
-      </w:r>
-    </w:p>
-    <w:p>
-      <w:pPr>
-        <w:spacing w:line="276" w:lineRule="auto"/>
-        <w:rPr>
-          <w:rFonts w:ascii="Sitka Text" w:hAnsi="Sitka Text"/>
-        </w:rPr>
-      </w:pPr>
-    </w:p>
-    <w:p>
-      <w:pPr>
-        <w:pStyle w:val="Heading2"/>
-        <w:spacing w:line="276" w:lineRule="auto"/>
-        <w:rPr>
-          <w:rFonts w:ascii="Sitka Text" w:hAnsi="Sitka Text"/>
-          <w:color w:val="auto"/>
-        </w:rPr>
-      </w:pPr>
-      <w:bookmarkStart w:id="4" w:name="_Toc160462402"/>
-      <w:r>
-        <w:rPr>
-          <w:rFonts w:ascii="Sitka Text" w:hAnsi="Sitka Text"/>
-          <w:color w:val="auto"/>
-        </w:rPr>
-        <w:t>3.2. Sequence of Inter-process Communication</w:t>
-      </w:r>
-      <w:bookmarkEnd w:id="4"/>
-    </w:p>
-    <w:p>
-      <w:pPr>
-        <w:pStyle w:val="Heading2"/>
-        <w:spacing w:line="276" w:lineRule="auto"/>
-        <w:ind w:left="709"/>
-        <w:rPr>
-          <w:rFonts w:ascii="Sitka Text" w:hAnsi="Sitka Text"/>
-          <w:color w:val="auto"/>
-          <w:sz w:val="24"/>
-        </w:rPr>
-      </w:pPr>
-      <w:r>
-        <w:rPr>
-          <w:rFonts w:ascii="Sitka Text" w:hAnsi="Sitka Text"/>
-          <w:color w:val="auto"/>
-          <w:sz w:val="24"/>
-        </w:rPr>
-        <w:t>Client initiates a secure connection request to the server</w:t>
-      </w:r>
-    </w:p>
-    <w:p>
-      <w:pPr>
-        <w:pStyle w:val="Heading2"/>
-        <w:spacing w:line="276" w:lineRule="auto"/>
-        <w:ind w:left="709"/>
-        <w:rPr>
-          <w:rFonts w:ascii="Sitka Text" w:hAnsi="Sitka Text"/>
-          <w:color w:val="auto"/>
-          <w:sz w:val="24"/>
-        </w:rPr>
-      </w:pPr>
-      <w:r>
-        <w:rPr>
-          <w:rFonts w:ascii="Sitka Text" w:hAnsi="Sitka Text"/>
-          <w:color w:val="auto"/>
-          <w:sz w:val="24"/>
-        </w:rPr>
-        <w:t>Server listens for incoming client connections over SSL/TLS</w:t>
-      </w:r>
-    </w:p>
-    <w:p>
-      <w:pPr>
-        <w:pStyle w:val="Heading2"/>
-        <w:spacing w:line="276" w:lineRule="auto"/>
-        <w:ind w:left="709"/>
-        <w:rPr>
-          <w:rFonts w:ascii="Sitka Text" w:hAnsi="Sitka Text"/>
-          <w:color w:val="auto"/>
-          <w:sz w:val="24"/>
-        </w:rPr>
-      </w:pPr>
-      <w:r>
-        <w:rPr>
-          <w:rFonts w:ascii="Sitka Text" w:hAnsi="Sitka Text"/>
-          <w:color w:val="auto"/>
-          <w:sz w:val="24"/>
-        </w:rPr>
-        <w:t>Upon successful connection establishment, client and server perform an SSL/TLS handshake</w:t>
-      </w:r>
-    </w:p>
-    <w:p>
-      <w:pPr>
-        <w:pStyle w:val="Heading2"/>
-        <w:spacing w:line="276" w:lineRule="auto"/>
-        <w:ind w:left="709"/>
-        <w:rPr>
-          <w:rFonts w:ascii="Sitka Text" w:hAnsi="Sitka Text"/>
-          <w:color w:val="auto"/>
-          <w:sz w:val="24"/>
-        </w:rPr>
-      </w:pPr>
-      <w:r>
-        <w:rPr>
-          <w:rFonts w:ascii="Sitka Text" w:hAnsi="Sitka Text"/>
-          <w:color w:val="auto"/>
-          <w:sz w:val="24"/>
-        </w:rPr>
-        <w:t>Client acknowledges server's acknowledgment over the secure connection</w:t>
-      </w:r>
-    </w:p>
-    <w:p>
-      <w:pPr>
-        <w:pStyle w:val="Heading2"/>
-        <w:spacing w:line="276" w:lineRule="auto"/>
-        <w:ind w:left="709"/>
-        <w:rPr>
-          <w:rFonts w:ascii="Sitka Text" w:hAnsi="Sitka Text"/>
-          <w:color w:val="auto"/>
-          <w:sz w:val="24"/>
-        </w:rPr>
-      </w:pPr>
-      <w:r>
-        <w:rPr>
-          <w:rFonts w:ascii="Sitka Text" w:hAnsi="Sitka Text"/>
-          <w:color w:val="auto"/>
-          <w:sz w:val="24"/>
-        </w:rPr>
-        <w:t>Communication continues over the established SSL/TLS connection until session termination.</w:t>
-      </w:r>
-    </w:p>
-    <w:p>
-      <w:pPr>
-        <w:spacing w:line="276" w:lineRule="auto"/>
-        <w:rPr>
-          <w:rFonts w:ascii="Sitka Text" w:hAnsi="Sitka Text"/>
-        </w:rPr>
-      </w:pPr>
-    </w:p>
-    <w:p>
-      <w:pPr>
-        <w:pStyle w:val="Heading2"/>
-        <w:spacing w:line="276" w:lineRule="auto"/>
-        <w:rPr>
-          <w:rFonts w:ascii="Sitka Text" w:hAnsi="Sitka Text"/>
-          <w:color w:val="auto"/>
-        </w:rPr>
-      </w:pPr>
-      <w:bookmarkStart w:id="5" w:name="_Toc160462403"/>
-      <w:r>
-        <w:rPr>
-          <w:rFonts w:ascii="Sitka Text" w:hAnsi="Sitka Text"/>
-          <w:color w:val="auto"/>
-        </w:rPr>
-        <w:t>3.3. Representation and Interpretation of Data Exchanged</w:t>
-      </w:r>
-      <w:bookmarkEnd w:id="5"/>
-    </w:p>
-    <w:p>
-      <w:pPr>
-        <w:pStyle w:val="BodyTextIndent"/>
-      </w:pPr>
-      <w:r>
-        <w:t>Requests and responses follow a predefined format agreed upon by both client and server.</w:t>
-      </w:r>
-    </w:p>
-    <w:p>
-      <w:pPr>
-        <w:pStyle w:val="BodyTextIndent"/>
-      </w:pPr>
-      <w:r>
-        <w:t>JSON data format is used for encoding game commands, responses, and other data over the secure connection.</w:t>
-      </w:r>
-    </w:p>
-    <w:p>
-      <w:pPr>
-        <w:spacing w:line="276" w:lineRule="auto"/>
-        <w:rPr>
-          <w:rFonts w:ascii="Sitka Text" w:hAnsi="Sitka Text"/>
-        </w:rPr>
-      </w:pPr>
-    </w:p>
-    <w:p>
-      <w:pPr>
-        <w:pStyle w:val="Heading2"/>
-        <w:spacing w:line="276" w:lineRule="auto"/>
-        <w:rPr>
-          <w:rFonts w:ascii="Sitka Text" w:hAnsi="Sitka Text"/>
-          <w:color w:val="auto"/>
-        </w:rPr>
-      </w:pPr>
-      <w:bookmarkStart w:id="6" w:name="_Toc160462404"/>
-      <w:r>
-        <w:rPr>
-          <w:rFonts w:ascii="Sitka Text" w:hAnsi="Sitka Text"/>
-          <w:color w:val="auto"/>
-        </w:rPr>
-        <w:lastRenderedPageBreak/>
-        <w:t>3.4. Error Handling</w:t>
+        <w:t>Protocol Overview</w:t>
       </w:r>
       <w:bookmarkEnd w:id="6"/>
     </w:p>
     <w:p>
       <w:pPr>
-        <w:pStyle w:val="Heading2"/>
-        <w:spacing w:line="276" w:lineRule="auto"/>
-        <w:ind w:firstLine="720"/>
-        <w:rPr>
-          <w:rFonts w:ascii="Sitka Text" w:hAnsi="Sitka Text"/>
-          <w:color w:val="auto"/>
-        </w:rPr>
-      </w:pPr>
-      <w:r>
-        <w:rPr>
-          <w:rFonts w:ascii="Sitka Text" w:hAnsi="Sitka Text"/>
-          <w:color w:val="auto"/>
-          <w:sz w:val="24"/>
-        </w:rPr>
-        <w:t>Error codes and messages are defined for common error scenarios.</w:t>
-      </w:r>
-    </w:p>
-    <w:p>
-      <w:pPr>
-        <w:pStyle w:val="BodyTextIndent"/>
-      </w:pPr>
-      <w:r>
-        <w:t>Both client and server handle exceptions and errors appropriately over the secure connection.</w:t>
-      </w:r>
-    </w:p>
-    <w:p>
-      <w:pPr>
-        <w:spacing w:line="276" w:lineRule="auto"/>
-        <w:rPr>
-          <w:rFonts w:ascii="Sitka Text" w:hAnsi="Sitka Text"/>
-        </w:rPr>
-      </w:pPr>
-    </w:p>
-    <w:p>
-      <w:pPr>
-        <w:pStyle w:val="Heading2"/>
-        <w:spacing w:line="276" w:lineRule="auto"/>
-        <w:rPr>
-          <w:rFonts w:ascii="Sitka Text" w:hAnsi="Sitka Text"/>
-          <w:color w:val="auto"/>
-        </w:rPr>
-      </w:pPr>
-      <w:bookmarkStart w:id="7" w:name="_Toc160462405"/>
-      <w:r>
-        <w:rPr>
-          <w:rFonts w:ascii="Sitka Text" w:hAnsi="Sitka Text"/>
-          <w:color w:val="auto"/>
-        </w:rPr>
-        <w:t>3.5. Service Session Management</w:t>
-      </w:r>
+        <w:pStyle w:val="BodyText2"/>
+      </w:pPr>
+      <w:r>
+        <w:rPr>
+          <w:color w:val="FF0000"/>
+        </w:rPr>
+        <w:t xml:space="preserve">[Protocol Name] </w:t>
+      </w:r>
+      <w:r>
+        <w:t>is a simple client-server protocol based on a request-response model. It supports secure communication using SSL/TLS encryption.</w:t>
+      </w:r>
+    </w:p>
+    <w:p>
+      <w:pPr>
+        <w:pStyle w:val="ListParagraph"/>
+        <w:keepNext/>
+        <w:keepLines/>
+        <w:numPr>
+          <w:ilvl w:val="0"/>
+          <w:numId w:val="9"/>
+        </w:numPr>
+        <w:spacing w:before="240" w:after="0" w:line="276" w:lineRule="auto"/>
+        <w:contextualSpacing w:val="0"/>
+        <w:outlineLvl w:val="0"/>
+        <w:rPr>
+          <w:rFonts w:ascii="Sitka Text" w:eastAsiaTheme="majorEastAsia" w:hAnsi="Sitka Text" w:cstheme="majorBidi"/>
+          <w:vanish/>
+          <w:color w:val="2F5496" w:themeColor="accent1" w:themeShade="BF"/>
+          <w:sz w:val="32"/>
+          <w:szCs w:val="32"/>
+        </w:rPr>
+      </w:pPr>
+      <w:bookmarkStart w:id="7" w:name="_Toc160526355"/>
+      <w:bookmarkStart w:id="8" w:name="_Toc160526396"/>
+      <w:bookmarkStart w:id="9" w:name="_Toc160526990"/>
+      <w:bookmarkStart w:id="10" w:name="_Toc160527033"/>
       <w:bookmarkEnd w:id="7"/>
-    </w:p>
-    <w:p>
-      <w:pPr>
-        <w:spacing w:line="276" w:lineRule="auto"/>
-        <w:ind w:left="709" w:firstLine="11"/>
-        <w:rPr>
-          <w:rFonts w:ascii="Sitka Text" w:hAnsi="Sitka Text"/>
-          <w:sz w:val="24"/>
-        </w:rPr>
-      </w:pPr>
-      <w:r>
-        <w:rPr>
-          <w:rFonts w:ascii="Sitka Text" w:hAnsi="Sitka Text"/>
-          <w:sz w:val="24"/>
-        </w:rPr>
-        <w:t>Upon connection establishment, a secure service session is initiated.</w:t>
-      </w:r>
-    </w:p>
-    <w:p>
-      <w:pPr>
-        <w:spacing w:line="276" w:lineRule="auto"/>
-        <w:ind w:left="709" w:firstLine="11"/>
-        <w:rPr>
-          <w:rFonts w:ascii="Sitka Text" w:hAnsi="Sitka Text"/>
-          <w:sz w:val="24"/>
-        </w:rPr>
-      </w:pPr>
-      <w:r>
-        <w:rPr>
-          <w:rFonts w:ascii="Sitka Text" w:hAnsi="Sitka Text"/>
-          <w:sz w:val="24"/>
-        </w:rPr>
-        <w:t>The server assigns a unique session identifier to each client session securely.</w:t>
-      </w:r>
-    </w:p>
-    <w:p>
-      <w:pPr>
-        <w:spacing w:line="276" w:lineRule="auto"/>
-        <w:ind w:left="709" w:firstLine="11"/>
-        <w:rPr>
-          <w:rFonts w:ascii="Sitka Text" w:hAnsi="Sitka Text"/>
-          <w:sz w:val="24"/>
-        </w:rPr>
-      </w:pPr>
-      <w:r>
-        <w:rPr>
-          <w:rFonts w:ascii="Sitka Text" w:hAnsi="Sitka Text"/>
-          <w:sz w:val="24"/>
-        </w:rPr>
-        <w:t>Session management includes maintaining session state and uploaded messages securely over the SSL/TLS connection.</w:t>
-      </w:r>
-    </w:p>
-    <w:p>
-      <w:pPr>
-        <w:spacing w:line="276" w:lineRule="auto"/>
-        <w:ind w:left="709" w:firstLine="11"/>
-        <w:rPr>
-          <w:rFonts w:ascii="Sitka Text" w:hAnsi="Sitka Text"/>
-          <w:sz w:val="24"/>
-        </w:rPr>
-      </w:pPr>
-      <w:r>
-        <w:rPr>
-          <w:rFonts w:ascii="Sitka Text" w:hAnsi="Sitka Text"/>
-          <w:sz w:val="24"/>
-        </w:rPr>
-        <w:t>Periodic updates and notifications are sent securely over the SSL/TLS connection.</w:t>
-      </w:r>
-    </w:p>
-    <w:p>
-      <w:pPr>
-        <w:spacing w:line="276" w:lineRule="auto"/>
-        <w:ind w:left="709" w:firstLine="11"/>
-        <w:rPr>
-          <w:rFonts w:ascii="Sitka Text" w:hAnsi="Sitka Text"/>
-          <w:sz w:val="24"/>
-        </w:rPr>
-      </w:pPr>
-      <w:r>
-        <w:rPr>
-          <w:rFonts w:ascii="Sitka Text" w:hAnsi="Sitka Text"/>
-          <w:sz w:val="24"/>
-        </w:rPr>
-        <w:t xml:space="preserve">Session </w:t>
-      </w:r>
-      <w:r>
-        <w:rPr>
-          <w:rFonts w:ascii="Sitka Text" w:hAnsi="Sitka Text"/>
-          <w:sz w:val="24"/>
-        </w:rPr>
-        <w:t>clean-up</w:t>
-      </w:r>
-      <w:r>
-        <w:rPr>
-          <w:rFonts w:ascii="Sitka Text" w:hAnsi="Sitka Text"/>
-          <w:sz w:val="24"/>
-        </w:rPr>
-        <w:t xml:space="preserve"> is performed securely upon session termination.</w:t>
-      </w:r>
-    </w:p>
-    <w:p>
-      <w:pPr>
-        <w:spacing w:line="276" w:lineRule="auto"/>
-        <w:rPr>
-          <w:rFonts w:ascii="Sitka Text" w:hAnsi="Sitka Text"/>
-        </w:rPr>
-      </w:pPr>
+      <w:bookmarkEnd w:id="8"/>
+      <w:bookmarkEnd w:id="9"/>
+      <w:bookmarkEnd w:id="10"/>
+    </w:p>
+    <w:p>
+      <w:pPr>
+        <w:pStyle w:val="ListParagraph"/>
+        <w:keepNext/>
+        <w:keepLines/>
+        <w:numPr>
+          <w:ilvl w:val="0"/>
+          <w:numId w:val="9"/>
+        </w:numPr>
+        <w:spacing w:before="240" w:after="0" w:line="276" w:lineRule="auto"/>
+        <w:contextualSpacing w:val="0"/>
+        <w:outlineLvl w:val="0"/>
+        <w:rPr>
+          <w:rFonts w:ascii="Sitka Text" w:eastAsiaTheme="majorEastAsia" w:hAnsi="Sitka Text" w:cstheme="majorBidi"/>
+          <w:vanish/>
+          <w:color w:val="2F5496" w:themeColor="accent1" w:themeShade="BF"/>
+          <w:sz w:val="32"/>
+          <w:szCs w:val="32"/>
+        </w:rPr>
+      </w:pPr>
+      <w:bookmarkStart w:id="11" w:name="_Toc160526356"/>
+      <w:bookmarkStart w:id="12" w:name="_Toc160526397"/>
+      <w:bookmarkStart w:id="13" w:name="_Toc160526991"/>
+      <w:bookmarkStart w:id="14" w:name="_Toc160527034"/>
+      <w:bookmarkEnd w:id="11"/>
+      <w:bookmarkEnd w:id="12"/>
+      <w:bookmarkEnd w:id="13"/>
+      <w:bookmarkEnd w:id="14"/>
     </w:p>
     <w:p>
       <w:pPr>
@@ -1764,48 +2983,3445 @@
         <w:spacing w:line="276" w:lineRule="auto"/>
         <w:rPr>
           <w:rFonts w:ascii="Sitka Text" w:hAnsi="Sitka Text"/>
+          <w:b/>
           <w:color w:val="auto"/>
           <w:sz w:val="28"/>
-          <w:szCs w:val="28"/>
-        </w:rPr>
-      </w:pPr>
-      <w:bookmarkStart w:id="8" w:name="_Toc160462406"/>
-      <w:r>
-        <w:rPr>
-          <w:rFonts w:ascii="Sitka Text" w:hAnsi="Sitka Text"/>
+        </w:rPr>
+      </w:pPr>
+      <w:bookmarkStart w:id="15" w:name="_Toc160527035"/>
+      <w:r>
+        <w:rPr>
+          <w:rFonts w:ascii="Sitka Text" w:hAnsi="Sitka Text"/>
+          <w:b/>
           <w:color w:val="auto"/>
           <w:sz w:val="28"/>
-          <w:szCs w:val="28"/>
-        </w:rPr>
-        <w:t>4. Security Considerations</w:t>
-      </w:r>
-      <w:bookmarkEnd w:id="8"/>
+        </w:rPr>
+        <w:t>4</w:t>
+      </w:r>
+      <w:r>
+        <w:rPr>
+          <w:rFonts w:ascii="Sitka Text" w:hAnsi="Sitka Text"/>
+          <w:b/>
+          <w:color w:val="auto"/>
+          <w:sz w:val="28"/>
+        </w:rPr>
+        <w:t>. Protocol Specification</w:t>
+      </w:r>
+      <w:bookmarkEnd w:id="15"/>
+    </w:p>
+    <w:p>
+      <w:pPr>
+        <w:pStyle w:val="Heading2"/>
+        <w:spacing w:line="276" w:lineRule="auto"/>
+        <w:rPr>
+          <w:rFonts w:ascii="Sitka Text" w:hAnsi="Sitka Text"/>
+          <w:b/>
+          <w:color w:val="auto"/>
+          <w:sz w:val="28"/>
+        </w:rPr>
+      </w:pPr>
+      <w:bookmarkStart w:id="16" w:name="_Toc160527036"/>
+      <w:r>
+        <w:rPr>
+          <w:rFonts w:ascii="Sitka Text" w:hAnsi="Sitka Text"/>
+          <w:b/>
+          <w:color w:val="auto"/>
+          <w:sz w:val="28"/>
+        </w:rPr>
+        <w:t>4</w:t>
+      </w:r>
+      <w:r>
+        <w:rPr>
+          <w:rFonts w:ascii="Sitka Text" w:hAnsi="Sitka Text"/>
+          <w:b/>
+          <w:color w:val="auto"/>
+          <w:sz w:val="28"/>
+        </w:rPr>
+        <w:t>.1. Service Location</w:t>
+      </w:r>
+      <w:bookmarkEnd w:id="16"/>
     </w:p>
     <w:p>
       <w:pPr>
         <w:pStyle w:val="BodyText2"/>
-        <w:ind w:left="709" w:firstLine="11"/>
-      </w:pPr>
-      <w:r>
+      </w:pPr>
+      <w:r>
+        <w:t>Clients connect to the server's IP address and port number.</w:t>
+      </w:r>
+    </w:p>
+    <w:p>
+      <w:pPr>
+        <w:pStyle w:val="BodyText2"/>
+      </w:pPr>
+      <w:r>
+        <w:t>Communication is secured using SSL/TLS encryption.</w:t>
+      </w:r>
+    </w:p>
+    <w:p>
+      <w:pPr>
+        <w:pStyle w:val="Heading2"/>
+        <w:spacing w:line="276" w:lineRule="auto"/>
+        <w:rPr>
+          <w:rFonts w:ascii="Sitka Text" w:hAnsi="Sitka Text"/>
+          <w:b/>
+          <w:color w:val="auto"/>
+          <w:sz w:val="28"/>
+        </w:rPr>
+      </w:pPr>
+      <w:bookmarkStart w:id="17" w:name="_Toc160527037"/>
+      <w:r>
+        <w:rPr>
+          <w:rFonts w:ascii="Sitka Text" w:hAnsi="Sitka Text"/>
+          <w:b/>
+          <w:color w:val="auto"/>
+          <w:sz w:val="28"/>
+        </w:rPr>
+        <w:t>4</w:t>
+      </w:r>
+      <w:r>
+        <w:rPr>
+          <w:rFonts w:ascii="Sitka Text" w:hAnsi="Sitka Text"/>
+          <w:b/>
+          <w:color w:val="auto"/>
+          <w:sz w:val="28"/>
+        </w:rPr>
+        <w:t>.2. Sequence of Inter-process Communication</w:t>
+      </w:r>
+      <w:bookmarkEnd w:id="17"/>
+    </w:p>
+    <w:p>
+      <w:pPr>
+        <w:spacing w:line="276" w:lineRule="auto"/>
+        <w:rPr>
+          <w:rFonts w:ascii="Sitka Text" w:hAnsi="Sitka Text"/>
+          <w:sz w:val="24"/>
+        </w:rPr>
+      </w:pPr>
+      <w:r>
+        <w:rPr>
+          <w:rFonts w:ascii="Sitka Text" w:hAnsi="Sitka Text"/>
+          <w:sz w:val="24"/>
+        </w:rPr>
+        <w:t>The s</w:t>
+      </w:r>
+      <w:r>
+        <w:rPr>
+          <w:rFonts w:ascii="Sitka Text" w:hAnsi="Sitka Text"/>
+          <w:sz w:val="24"/>
+        </w:rPr>
+        <w:t>erver listens for incoming client connections over SSL/TLS.</w:t>
+      </w:r>
+    </w:p>
+    <w:p>
+      <w:pPr>
+        <w:spacing w:line="276" w:lineRule="auto"/>
+        <w:rPr>
+          <w:rFonts w:ascii="Sitka Text" w:hAnsi="Sitka Text"/>
+          <w:sz w:val="24"/>
+        </w:rPr>
+      </w:pPr>
+      <w:r>
+        <w:rPr>
+          <w:rFonts w:ascii="Sitka Text" w:hAnsi="Sitka Text"/>
+          <w:sz w:val="24"/>
+        </w:rPr>
+        <w:t>The c</w:t>
+      </w:r>
+      <w:r>
+        <w:rPr>
+          <w:rFonts w:ascii="Sitka Text" w:hAnsi="Sitka Text"/>
+          <w:sz w:val="24"/>
+        </w:rPr>
+        <w:t>lient initiates a secure connection request to the server</w:t>
+      </w:r>
+      <w:r>
+        <w:rPr>
+          <w:rFonts w:ascii="Sitka Text" w:hAnsi="Sitka Text"/>
+          <w:sz w:val="24"/>
+        </w:rPr>
+        <w:t>.</w:t>
+      </w:r>
+    </w:p>
+    <w:p>
+      <w:pPr>
+        <w:spacing w:line="276" w:lineRule="auto"/>
+        <w:rPr>
+          <w:rFonts w:ascii="Sitka Text" w:hAnsi="Sitka Text"/>
+          <w:sz w:val="24"/>
+        </w:rPr>
+      </w:pPr>
+      <w:r>
+        <w:rPr>
+          <w:rFonts w:ascii="Sitka Text" w:hAnsi="Sitka Text"/>
+          <w:sz w:val="24"/>
+        </w:rPr>
+        <w:t xml:space="preserve">Upon successful connection establishment, </w:t>
+      </w:r>
+      <w:r>
+        <w:rPr>
+          <w:rFonts w:ascii="Sitka Text" w:hAnsi="Sitka Text"/>
+          <w:sz w:val="24"/>
+        </w:rPr>
+        <w:t xml:space="preserve">the </w:t>
+      </w:r>
+      <w:r>
+        <w:rPr>
+          <w:rFonts w:ascii="Sitka Text" w:hAnsi="Sitka Text"/>
+          <w:sz w:val="24"/>
+        </w:rPr>
+        <w:t>client and server perform an SSL/TLS handshake</w:t>
+      </w:r>
+      <w:r>
+        <w:rPr>
+          <w:rFonts w:ascii="Sitka Text" w:hAnsi="Sitka Text"/>
+          <w:sz w:val="24"/>
+        </w:rPr>
+        <w:t xml:space="preserve"> to authenticate and establish secure communication channel</w:t>
+      </w:r>
+      <w:r>
+        <w:rPr>
+          <w:rFonts w:ascii="Sitka Text" w:hAnsi="Sitka Text"/>
+          <w:sz w:val="24"/>
+        </w:rPr>
+        <w:t>.</w:t>
+      </w:r>
+    </w:p>
+    <w:p>
+      <w:pPr>
+        <w:spacing w:line="276" w:lineRule="auto"/>
+        <w:rPr>
+          <w:rFonts w:ascii="Sitka Text" w:hAnsi="Sitka Text"/>
+          <w:sz w:val="24"/>
+        </w:rPr>
+      </w:pPr>
+      <w:r>
+        <w:rPr>
+          <w:rFonts w:ascii="Sitka Text" w:hAnsi="Sitka Text"/>
+          <w:sz w:val="24"/>
+        </w:rPr>
+        <w:t xml:space="preserve">Once the handshake is completed, the server responds to the </w:t>
+      </w:r>
+      <w:proofErr w:type="gramStart"/>
+      <w:r>
+        <w:rPr>
+          <w:rFonts w:ascii="Sitka Text" w:hAnsi="Sitka Text"/>
+          <w:sz w:val="24"/>
+        </w:rPr>
+        <w:t>clients</w:t>
+      </w:r>
+      <w:proofErr w:type="gramEnd"/>
+      <w:r>
+        <w:rPr>
+          <w:rFonts w:ascii="Sitka Text" w:hAnsi="Sitka Text"/>
+          <w:sz w:val="24"/>
+        </w:rPr>
+        <w:t xml:space="preserve"> connection request.</w:t>
+      </w:r>
+    </w:p>
+    <w:p>
+      <w:pPr>
+        <w:spacing w:line="276" w:lineRule="auto"/>
+        <w:rPr>
+          <w:rFonts w:ascii="Sitka Text" w:hAnsi="Sitka Text"/>
+          <w:sz w:val="24"/>
+        </w:rPr>
+      </w:pPr>
+      <w:r>
+        <w:rPr>
+          <w:rFonts w:ascii="Sitka Text" w:hAnsi="Sitka Text"/>
+          <w:sz w:val="24"/>
+        </w:rPr>
+        <w:t>He c</w:t>
+      </w:r>
+      <w:r>
+        <w:rPr>
+          <w:rFonts w:ascii="Sitka Text" w:hAnsi="Sitka Text"/>
+          <w:sz w:val="24"/>
+        </w:rPr>
+        <w:t xml:space="preserve">lient acknowledges </w:t>
+      </w:r>
+      <w:r>
+        <w:rPr>
+          <w:rFonts w:ascii="Sitka Text" w:hAnsi="Sitka Text"/>
+          <w:sz w:val="24"/>
+        </w:rPr>
+        <w:t xml:space="preserve">the </w:t>
+      </w:r>
+      <w:r>
+        <w:rPr>
+          <w:rFonts w:ascii="Sitka Text" w:hAnsi="Sitka Text"/>
+          <w:sz w:val="24"/>
+        </w:rPr>
+        <w:t xml:space="preserve">server's </w:t>
+      </w:r>
+      <w:r>
+        <w:rPr>
+          <w:rFonts w:ascii="Sitka Text" w:hAnsi="Sitka Text"/>
+          <w:sz w:val="24"/>
+        </w:rPr>
+        <w:t>response</w:t>
+      </w:r>
+      <w:r>
+        <w:rPr>
+          <w:rFonts w:ascii="Sitka Text" w:hAnsi="Sitka Text"/>
+          <w:sz w:val="24"/>
+        </w:rPr>
+        <w:t xml:space="preserve"> over the secure connection</w:t>
+      </w:r>
+      <w:r>
+        <w:rPr>
+          <w:rFonts w:ascii="Sitka Text" w:hAnsi="Sitka Text"/>
+          <w:sz w:val="24"/>
+        </w:rPr>
+        <w:t>.</w:t>
+      </w:r>
+    </w:p>
+    <w:p>
+      <w:pPr>
+        <w:spacing w:line="276" w:lineRule="auto"/>
+        <w:rPr>
+          <w:rFonts w:ascii="Sitka Text" w:hAnsi="Sitka Text"/>
+          <w:sz w:val="24"/>
+        </w:rPr>
+      </w:pPr>
+      <w:r>
+        <w:rPr>
+          <w:rFonts w:ascii="Sitka Text" w:hAnsi="Sitka Text"/>
+          <w:sz w:val="24"/>
+        </w:rPr>
+        <w:t>Communication continues</w:t>
+      </w:r>
+      <w:r>
+        <w:rPr>
+          <w:rFonts w:ascii="Sitka Text" w:hAnsi="Sitka Text"/>
+          <w:sz w:val="24"/>
+        </w:rPr>
+        <w:t xml:space="preserve"> bidirectionally</w:t>
+      </w:r>
+      <w:r>
+        <w:rPr>
+          <w:rFonts w:ascii="Sitka Text" w:hAnsi="Sitka Text"/>
+          <w:sz w:val="24"/>
+        </w:rPr>
+        <w:t xml:space="preserve"> over the established SSL/TLS connection until session termination.</w:t>
+      </w:r>
+      <w:r>
+        <w:rPr>
+          <w:rFonts w:ascii="Sitka Text" w:hAnsi="Sitka Text"/>
+          <w:sz w:val="24"/>
+        </w:rPr>
+        <w:t xml:space="preserve"> Session termination can occur due to a timeout or termination by either party.</w:t>
+      </w:r>
+    </w:p>
+    <w:p>
+      <w:pPr>
+        <w:spacing w:line="276" w:lineRule="auto"/>
+        <w:rPr>
+          <w:rFonts w:ascii="Sitka Text" w:hAnsi="Sitka Text"/>
+        </w:rPr>
+      </w:pPr>
+    </w:p>
+    <w:p>
+      <w:pPr>
+        <w:pStyle w:val="Heading2"/>
+        <w:spacing w:line="276" w:lineRule="auto"/>
+        <w:rPr>
+          <w:rFonts w:ascii="Sitka Text" w:hAnsi="Sitka Text"/>
+          <w:b/>
+          <w:color w:val="auto"/>
+          <w:sz w:val="28"/>
+        </w:rPr>
+      </w:pPr>
+      <w:bookmarkStart w:id="18" w:name="_Toc160527038"/>
+      <w:r>
+        <w:rPr>
+          <w:rFonts w:ascii="Sitka Text" w:hAnsi="Sitka Text"/>
+          <w:b/>
+          <w:color w:val="auto"/>
+          <w:sz w:val="28"/>
+        </w:rPr>
+        <w:lastRenderedPageBreak/>
+        <w:t>4</w:t>
+      </w:r>
+      <w:r>
+        <w:rPr>
+          <w:rFonts w:ascii="Sitka Text" w:hAnsi="Sitka Text"/>
+          <w:b/>
+          <w:color w:val="auto"/>
+          <w:sz w:val="28"/>
+        </w:rPr>
+        <w:t>.3. Representation and Interpretation of Data Exchanged</w:t>
+      </w:r>
+      <w:bookmarkEnd w:id="18"/>
+    </w:p>
+    <w:p>
+      <w:pPr>
+        <w:spacing w:line="276" w:lineRule="auto"/>
+        <w:rPr>
+          <w:rFonts w:ascii="Sitka Text" w:hAnsi="Sitka Text"/>
+          <w:sz w:val="24"/>
+        </w:rPr>
+      </w:pPr>
+      <w:r>
+        <w:rPr>
+          <w:rFonts w:ascii="Sitka Text" w:hAnsi="Sitka Text"/>
+          <w:sz w:val="24"/>
+        </w:rPr>
+        <w:t>Requests and responses follow a predefined format agreed upon by both client and server.</w:t>
+      </w:r>
+    </w:p>
+    <w:p>
+      <w:pPr>
+        <w:spacing w:line="276" w:lineRule="auto"/>
+        <w:rPr>
+          <w:rFonts w:ascii="Sitka Text" w:hAnsi="Sitka Text"/>
+          <w:sz w:val="24"/>
+        </w:rPr>
+      </w:pPr>
+      <w:r>
+        <w:rPr>
+          <w:rFonts w:ascii="Sitka Text" w:hAnsi="Sitka Text"/>
+          <w:sz w:val="24"/>
+        </w:rPr>
+        <w:t>JSON data format is used for encoding game commands, responses, and other data over the secure connection.</w:t>
+      </w:r>
+    </w:p>
+    <w:p>
+      <w:pPr>
+        <w:spacing w:line="276" w:lineRule="auto"/>
+        <w:rPr>
+          <w:rFonts w:ascii="Sitka Text" w:hAnsi="Sitka Text"/>
+          <w:sz w:val="24"/>
+        </w:rPr>
+      </w:pPr>
+    </w:p>
+    <w:p>
+      <w:pPr>
+        <w:pStyle w:val="ListParagraph"/>
+        <w:keepNext/>
+        <w:keepLines/>
+        <w:numPr>
+          <w:ilvl w:val="0"/>
+          <w:numId w:val="7"/>
+        </w:numPr>
+        <w:spacing w:before="40" w:after="0" w:line="276" w:lineRule="auto"/>
+        <w:contextualSpacing w:val="0"/>
+        <w:outlineLvl w:val="1"/>
+        <w:rPr>
+          <w:rFonts w:ascii="Sitka Text" w:eastAsiaTheme="majorEastAsia" w:hAnsi="Sitka Text" w:cstheme="majorBidi"/>
+          <w:vanish/>
+          <w:sz w:val="28"/>
+          <w:szCs w:val="28"/>
+        </w:rPr>
+      </w:pPr>
+      <w:bookmarkStart w:id="19" w:name="_Toc160525504"/>
+      <w:bookmarkStart w:id="20" w:name="_Toc160525670"/>
+      <w:bookmarkStart w:id="21" w:name="_Toc160526361"/>
+      <w:bookmarkStart w:id="22" w:name="_Toc160526402"/>
+      <w:bookmarkStart w:id="23" w:name="_Toc160526996"/>
+      <w:bookmarkStart w:id="24" w:name="_Toc160527039"/>
+      <w:bookmarkEnd w:id="19"/>
+      <w:bookmarkEnd w:id="20"/>
+      <w:bookmarkEnd w:id="21"/>
+      <w:bookmarkEnd w:id="22"/>
+      <w:bookmarkEnd w:id="23"/>
+      <w:bookmarkEnd w:id="24"/>
+    </w:p>
+    <w:p>
+      <w:pPr>
+        <w:pStyle w:val="ListParagraph"/>
+        <w:keepNext/>
+        <w:keepLines/>
+        <w:numPr>
+          <w:ilvl w:val="0"/>
+          <w:numId w:val="7"/>
+        </w:numPr>
+        <w:spacing w:before="40" w:after="0" w:line="276" w:lineRule="auto"/>
+        <w:contextualSpacing w:val="0"/>
+        <w:outlineLvl w:val="1"/>
+        <w:rPr>
+          <w:rFonts w:ascii="Sitka Text" w:eastAsiaTheme="majorEastAsia" w:hAnsi="Sitka Text" w:cstheme="majorBidi"/>
+          <w:vanish/>
+          <w:sz w:val="28"/>
+          <w:szCs w:val="28"/>
+        </w:rPr>
+      </w:pPr>
+      <w:bookmarkStart w:id="25" w:name="_Toc160526997"/>
+      <w:bookmarkStart w:id="26" w:name="_Toc160527040"/>
+      <w:bookmarkEnd w:id="25"/>
+      <w:bookmarkEnd w:id="26"/>
+    </w:p>
+    <w:p>
+      <w:pPr>
+        <w:pStyle w:val="ListParagraph"/>
+        <w:keepNext/>
+        <w:keepLines/>
+        <w:numPr>
+          <w:ilvl w:val="0"/>
+          <w:numId w:val="7"/>
+        </w:numPr>
+        <w:spacing w:before="40" w:after="0" w:line="276" w:lineRule="auto"/>
+        <w:contextualSpacing w:val="0"/>
+        <w:outlineLvl w:val="1"/>
+        <w:rPr>
+          <w:rFonts w:ascii="Sitka Text" w:eastAsiaTheme="majorEastAsia" w:hAnsi="Sitka Text" w:cstheme="majorBidi"/>
+          <w:vanish/>
+          <w:sz w:val="28"/>
+          <w:szCs w:val="28"/>
+        </w:rPr>
+      </w:pPr>
+      <w:bookmarkStart w:id="27" w:name="_Toc160526998"/>
+      <w:bookmarkStart w:id="28" w:name="_Toc160527041"/>
+      <w:bookmarkEnd w:id="27"/>
+      <w:bookmarkEnd w:id="28"/>
+    </w:p>
+    <w:p>
+      <w:pPr>
+        <w:pStyle w:val="ListParagraph"/>
+        <w:keepNext/>
+        <w:keepLines/>
+        <w:numPr>
+          <w:ilvl w:val="0"/>
+          <w:numId w:val="7"/>
+        </w:numPr>
+        <w:spacing w:before="40" w:after="0" w:line="276" w:lineRule="auto"/>
+        <w:contextualSpacing w:val="0"/>
+        <w:outlineLvl w:val="1"/>
+        <w:rPr>
+          <w:rFonts w:ascii="Sitka Text" w:eastAsiaTheme="majorEastAsia" w:hAnsi="Sitka Text" w:cstheme="majorBidi"/>
+          <w:vanish/>
+          <w:sz w:val="28"/>
+          <w:szCs w:val="28"/>
+        </w:rPr>
+      </w:pPr>
+      <w:bookmarkStart w:id="29" w:name="_Toc160526999"/>
+      <w:bookmarkStart w:id="30" w:name="_Toc160527042"/>
+      <w:bookmarkEnd w:id="29"/>
+      <w:bookmarkEnd w:id="30"/>
+    </w:p>
+    <w:p>
+      <w:pPr>
+        <w:pStyle w:val="ListParagraph"/>
+        <w:keepNext/>
+        <w:keepLines/>
+        <w:numPr>
+          <w:ilvl w:val="1"/>
+          <w:numId w:val="7"/>
+        </w:numPr>
+        <w:spacing w:before="40" w:after="0" w:line="276" w:lineRule="auto"/>
+        <w:contextualSpacing w:val="0"/>
+        <w:outlineLvl w:val="1"/>
+        <w:rPr>
+          <w:rFonts w:ascii="Sitka Text" w:eastAsiaTheme="majorEastAsia" w:hAnsi="Sitka Text" w:cstheme="majorBidi"/>
+          <w:vanish/>
+          <w:sz w:val="28"/>
+          <w:szCs w:val="28"/>
+        </w:rPr>
+      </w:pPr>
+      <w:bookmarkStart w:id="31" w:name="_Toc160527000"/>
+      <w:bookmarkStart w:id="32" w:name="_Toc160527043"/>
+      <w:bookmarkEnd w:id="31"/>
+      <w:bookmarkEnd w:id="32"/>
+    </w:p>
+    <w:p>
+      <w:pPr>
+        <w:pStyle w:val="ListParagraph"/>
+        <w:keepNext/>
+        <w:keepLines/>
+        <w:numPr>
+          <w:ilvl w:val="1"/>
+          <w:numId w:val="7"/>
+        </w:numPr>
+        <w:spacing w:before="40" w:after="0" w:line="276" w:lineRule="auto"/>
+        <w:contextualSpacing w:val="0"/>
+        <w:outlineLvl w:val="1"/>
+        <w:rPr>
+          <w:rFonts w:ascii="Sitka Text" w:eastAsiaTheme="majorEastAsia" w:hAnsi="Sitka Text" w:cstheme="majorBidi"/>
+          <w:vanish/>
+          <w:sz w:val="28"/>
+          <w:szCs w:val="28"/>
+        </w:rPr>
+      </w:pPr>
+      <w:bookmarkStart w:id="33" w:name="_Toc160527001"/>
+      <w:bookmarkStart w:id="34" w:name="_Toc160527044"/>
+      <w:bookmarkEnd w:id="33"/>
+      <w:bookmarkEnd w:id="34"/>
+    </w:p>
+    <w:p>
+      <w:pPr>
+        <w:pStyle w:val="ListParagraph"/>
+        <w:keepNext/>
+        <w:keepLines/>
+        <w:numPr>
+          <w:ilvl w:val="1"/>
+          <w:numId w:val="7"/>
+        </w:numPr>
+        <w:spacing w:before="40" w:after="0" w:line="276" w:lineRule="auto"/>
+        <w:contextualSpacing w:val="0"/>
+        <w:outlineLvl w:val="1"/>
+        <w:rPr>
+          <w:rFonts w:ascii="Sitka Text" w:eastAsiaTheme="majorEastAsia" w:hAnsi="Sitka Text" w:cstheme="majorBidi"/>
+          <w:vanish/>
+          <w:sz w:val="28"/>
+          <w:szCs w:val="28"/>
+        </w:rPr>
+      </w:pPr>
+      <w:bookmarkStart w:id="35" w:name="_Toc160527002"/>
+      <w:bookmarkStart w:id="36" w:name="_Toc160527045"/>
+      <w:bookmarkEnd w:id="35"/>
+      <w:bookmarkEnd w:id="36"/>
+    </w:p>
+    <w:p>
+      <w:pPr>
+        <w:pStyle w:val="Heading2"/>
+        <w:numPr>
+          <w:ilvl w:val="1"/>
+          <w:numId w:val="7"/>
+        </w:numPr>
+        <w:spacing w:line="276" w:lineRule="auto"/>
+        <w:ind w:left="0" w:firstLine="0"/>
+        <w:rPr>
+          <w:rFonts w:ascii="Sitka Text" w:hAnsi="Sitka Text"/>
+          <w:b/>
+          <w:color w:val="auto"/>
+          <w:sz w:val="28"/>
+          <w:szCs w:val="28"/>
+        </w:rPr>
+      </w:pPr>
+      <w:bookmarkStart w:id="37" w:name="_Toc160527046"/>
+      <w:r>
+        <w:rPr>
+          <w:rFonts w:ascii="Sitka Text" w:hAnsi="Sitka Text"/>
+          <w:b/>
+          <w:color w:val="auto"/>
+          <w:sz w:val="28"/>
+          <w:szCs w:val="28"/>
+        </w:rPr>
+        <w:t>Description of Message Formats</w:t>
+      </w:r>
+      <w:bookmarkEnd w:id="37"/>
+    </w:p>
+    <w:p>
+      <w:pPr>
+        <w:spacing w:line="276" w:lineRule="auto"/>
+        <w:rPr>
+          <w:rFonts w:ascii="Sitka Text" w:hAnsi="Sitka Text"/>
+          <w:sz w:val="24"/>
+        </w:rPr>
+      </w:pPr>
+      <w:r>
+        <w:rPr>
+          <w:rFonts w:ascii="Sitka Text" w:hAnsi="Sitka Text"/>
+          <w:sz w:val="24"/>
+        </w:rPr>
+        <w:t xml:space="preserve">The message formats are in JSON structure, making them easy to parse and interpret by both the client and server. Each message includes a "type" field to indicate the action requested, along with </w:t>
+      </w:r>
+      <w:r>
+        <w:rPr>
+          <w:rFonts w:ascii="Sitka Text" w:hAnsi="Sitka Text"/>
+          <w:sz w:val="24"/>
+        </w:rPr>
+        <w:t xml:space="preserve">any </w:t>
+      </w:r>
+      <w:r>
+        <w:rPr>
+          <w:rFonts w:ascii="Sitka Text" w:hAnsi="Sitka Text"/>
+          <w:sz w:val="24"/>
+        </w:rPr>
+        <w:t>other necessary parameters. The server processes these messages according to the protocol and responds to the client accordingly.</w:t>
+      </w:r>
+    </w:p>
+    <w:p>
+      <w:pPr>
+        <w:pStyle w:val="ListParagraph"/>
+        <w:numPr>
+          <w:ilvl w:val="2"/>
+          <w:numId w:val="7"/>
+        </w:numPr>
+        <w:spacing w:line="276" w:lineRule="auto"/>
+        <w:ind w:left="0" w:firstLine="0"/>
+        <w:rPr>
+          <w:rFonts w:ascii="Sitka Text" w:hAnsi="Sitka Text"/>
+          <w:b/>
+          <w:sz w:val="28"/>
+          <w:szCs w:val="28"/>
+        </w:rPr>
+      </w:pPr>
+      <w:r>
+        <w:rPr>
+          <w:rFonts w:ascii="Sitka Text" w:hAnsi="Sitka Text"/>
+          <w:b/>
+          <w:sz w:val="28"/>
+          <w:szCs w:val="28"/>
+        </w:rPr>
+        <w:t>Log</w:t>
+      </w:r>
+      <w:r>
+        <w:rPr>
+          <w:rFonts w:ascii="Sitka Text" w:hAnsi="Sitka Text"/>
+          <w:b/>
+          <w:sz w:val="28"/>
+          <w:szCs w:val="28"/>
+        </w:rPr>
+        <w:t>in</w:t>
+      </w:r>
+      <w:r>
+        <w:rPr>
+          <w:rFonts w:ascii="Sitka Text" w:hAnsi="Sitka Text"/>
+          <w:b/>
+          <w:sz w:val="28"/>
+          <w:szCs w:val="28"/>
+        </w:rPr>
+        <w:t xml:space="preserve"> Request Message Format</w:t>
+      </w:r>
+    </w:p>
+    <w:p>
+      <w:pPr>
+        <w:pStyle w:val="BodyText2"/>
+        <w:rPr>
+          <w:szCs w:val="28"/>
+        </w:rPr>
+      </w:pPr>
+      <w:r>
+        <w:rPr>
+          <w:szCs w:val="28"/>
+        </w:rPr>
+        <w:t>The log</w:t>
+      </w:r>
+      <w:r>
+        <w:rPr>
+          <w:szCs w:val="28"/>
+        </w:rPr>
+        <w:t>i</w:t>
+      </w:r>
+      <w:r>
+        <w:rPr>
+          <w:szCs w:val="28"/>
+        </w:rPr>
+        <w:t>n request message format includes the following elem</w:t>
+      </w:r>
+      <w:r>
+        <w:rPr>
+          <w:szCs w:val="28"/>
+        </w:rPr>
+        <w:t>en</w:t>
+      </w:r>
+      <w:r>
+        <w:rPr>
+          <w:szCs w:val="28"/>
+        </w:rPr>
+        <w:t>ts:</w:t>
+      </w:r>
+    </w:p>
+    <w:p>
+      <w:pPr>
+        <w:spacing w:line="276" w:lineRule="auto"/>
+        <w:rPr>
+          <w:rFonts w:ascii="Sitka Text" w:hAnsi="Sitka Text"/>
+          <w:sz w:val="24"/>
+        </w:rPr>
+      </w:pPr>
+      <w:r>
+        <w:rPr>
+          <w:rFonts w:ascii="Sitka Text" w:hAnsi="Sitka Text"/>
+          <w:sz w:val="24"/>
+        </w:rPr>
+        <w:t>Request Type:</w:t>
+      </w:r>
+      <w:r>
+        <w:rPr>
+          <w:rFonts w:ascii="Sitka Text" w:hAnsi="Sitka Text"/>
+          <w:sz w:val="24"/>
+        </w:rPr>
+        <w:t xml:space="preserve"> Login</w:t>
+      </w:r>
+      <w:bookmarkStart w:id="38" w:name="_GoBack"/>
+      <w:bookmarkEnd w:id="38"/>
+    </w:p>
+    <w:p>
+      <w:pPr>
+        <w:spacing w:line="276" w:lineRule="auto"/>
+        <w:rPr>
+          <w:rFonts w:ascii="Sitka Text" w:hAnsi="Sitka Text"/>
+          <w:sz w:val="24"/>
+        </w:rPr>
+      </w:pPr>
+      <w:r>
+        <w:rPr>
+          <w:rFonts w:ascii="Sitka Text" w:hAnsi="Sitka Text"/>
+          <w:sz w:val="24"/>
+        </w:rPr>
+        <w:t>Username:</w:t>
+      </w:r>
+      <w:r>
+        <w:rPr>
+          <w:rFonts w:ascii="Sitka Text" w:hAnsi="Sitka Text"/>
+          <w:sz w:val="24"/>
+        </w:rPr>
+        <w:t xml:space="preserve"> [username]</w:t>
+      </w:r>
+    </w:p>
+    <w:p>
+      <w:pPr>
+        <w:spacing w:line="276" w:lineRule="auto"/>
+        <w:rPr>
+          <w:rFonts w:ascii="Sitka Text" w:hAnsi="Sitka Text"/>
+          <w:sz w:val="24"/>
+          <w:szCs w:val="24"/>
+        </w:rPr>
+      </w:pPr>
+      <w:r>
+        <w:rPr>
+          <w:rFonts w:ascii="Sitka Text" w:hAnsi="Sitka Text"/>
+          <w:sz w:val="24"/>
+          <w:szCs w:val="24"/>
+        </w:rPr>
+        <w:t>Password</w:t>
+      </w:r>
+      <w:r>
+        <w:rPr>
+          <w:rFonts w:ascii="Sitka Text" w:hAnsi="Sitka Text"/>
+          <w:sz w:val="24"/>
+          <w:szCs w:val="24"/>
+        </w:rPr>
+        <w:t>: [password]</w:t>
+      </w:r>
+    </w:p>
+    <w:p>
+      <w:pPr>
+        <w:pStyle w:val="BodyText2"/>
+        <w:rPr>
+          <w:szCs w:val="24"/>
+        </w:rPr>
+      </w:pPr>
+      <w:r>
+        <w:rPr>
+          <w:szCs w:val="24"/>
+        </w:rPr>
+        <w:t>Example:</w:t>
+      </w:r>
+    </w:p>
+    <w:p>
+      <w:pPr>
+        <w:pStyle w:val="BodyText2"/>
+        <w:rPr>
+          <w:szCs w:val="24"/>
+        </w:rPr>
+      </w:pPr>
+      <w:r>
+        <w:rPr>
+          <w:szCs w:val="24"/>
+        </w:rPr>
+        <w:t>+-------------------------------------+</w:t>
+      </w:r>
+    </w:p>
+    <w:p>
+      <w:pPr>
+        <w:pStyle w:val="BodyText2"/>
+        <w:rPr>
+          <w:szCs w:val="24"/>
+        </w:rPr>
+      </w:pPr>
+      <w:r>
+        <w:rPr>
+          <w:szCs w:val="24"/>
+        </w:rPr>
+        <w:t>|  {</w:t>
+      </w:r>
+      <w:r>
+        <w:rPr>
+          <w:szCs w:val="24"/>
+        </w:rPr>
+        <w:tab/>
+      </w:r>
+      <w:r>
+        <w:rPr>
+          <w:szCs w:val="24"/>
+        </w:rPr>
+        <w:tab/>
+      </w:r>
+      <w:r>
+        <w:rPr>
+          <w:szCs w:val="24"/>
+        </w:rPr>
+        <w:tab/>
+      </w:r>
+      <w:r>
+        <w:rPr>
+          <w:szCs w:val="24"/>
+        </w:rPr>
+        <w:tab/>
+      </w:r>
+      <w:r>
+        <w:rPr>
+          <w:szCs w:val="24"/>
+        </w:rPr>
+        <w:tab/>
+      </w:r>
+      <w:r>
+        <w:rPr>
+          <w:szCs w:val="24"/>
+        </w:rPr>
+        <w:tab/>
+        <w:t xml:space="preserve">     |</w:t>
+      </w:r>
+    </w:p>
+    <w:p>
+      <w:pPr>
+        <w:pStyle w:val="BodyText2"/>
+        <w:rPr>
+          <w:szCs w:val="24"/>
+        </w:rPr>
+      </w:pPr>
+      <w:r>
+        <w:rPr>
+          <w:szCs w:val="24"/>
+        </w:rPr>
+        <w:t xml:space="preserve">|    </w:t>
+      </w:r>
+      <w:r>
+        <w:rPr>
+          <w:szCs w:val="24"/>
+        </w:rPr>
+        <w:t>“</w:t>
+      </w:r>
+      <w:r>
+        <w:rPr>
+          <w:szCs w:val="24"/>
+        </w:rPr>
+        <w:t>type</w:t>
+      </w:r>
+      <w:r>
+        <w:rPr>
+          <w:szCs w:val="24"/>
+        </w:rPr>
+        <w:t>”</w:t>
+      </w:r>
+      <w:r>
+        <w:rPr>
+          <w:szCs w:val="24"/>
+        </w:rPr>
+        <w:t xml:space="preserve">: </w:t>
+      </w:r>
+      <w:r>
+        <w:rPr>
+          <w:szCs w:val="24"/>
+        </w:rPr>
+        <w:t>“</w:t>
+      </w:r>
+      <w:r>
+        <w:rPr>
+          <w:szCs w:val="24"/>
+        </w:rPr>
+        <w:t>LOGIN</w:t>
+      </w:r>
+      <w:r>
+        <w:rPr>
+          <w:szCs w:val="24"/>
+        </w:rPr>
+        <w:t>”</w:t>
+      </w:r>
+      <w:r>
+        <w:rPr>
+          <w:szCs w:val="24"/>
+        </w:rPr>
+        <w:t xml:space="preserve">,                 </w:t>
+      </w:r>
+      <w:r>
+        <w:rPr>
+          <w:szCs w:val="24"/>
+        </w:rPr>
+        <w:t>|</w:t>
+      </w:r>
+    </w:p>
+    <w:p>
+      <w:pPr>
+        <w:pStyle w:val="BodyText2"/>
+        <w:rPr>
+          <w:szCs w:val="24"/>
+        </w:rPr>
+      </w:pPr>
+      <w:r>
+        <w:rPr>
+          <w:szCs w:val="24"/>
+        </w:rPr>
+        <w:t xml:space="preserve">|    </w:t>
+      </w:r>
+      <w:r>
+        <w:rPr>
+          <w:szCs w:val="24"/>
+        </w:rPr>
+        <w:t>“</w:t>
+      </w:r>
+      <w:r>
+        <w:rPr>
+          <w:szCs w:val="24"/>
+        </w:rPr>
+        <w:t>username</w:t>
+      </w:r>
+      <w:r>
+        <w:rPr>
+          <w:szCs w:val="24"/>
+        </w:rPr>
+        <w:t>”</w:t>
+      </w:r>
+      <w:r>
+        <w:rPr>
+          <w:szCs w:val="24"/>
+        </w:rPr>
+        <w:t xml:space="preserve">: </w:t>
+      </w:r>
+      <w:r>
+        <w:rPr>
+          <w:szCs w:val="24"/>
+        </w:rPr>
+        <w:t>“</w:t>
+      </w:r>
+      <w:proofErr w:type="spellStart"/>
+      <w:r>
+        <w:rPr>
+          <w:szCs w:val="24"/>
+        </w:rPr>
+        <w:t>example_user</w:t>
+      </w:r>
+      <w:proofErr w:type="spellEnd"/>
+      <w:r>
+        <w:rPr>
+          <w:szCs w:val="24"/>
+        </w:rPr>
+        <w:t>”</w:t>
+      </w:r>
+      <w:r>
+        <w:rPr>
+          <w:szCs w:val="24"/>
+        </w:rPr>
+        <w:t xml:space="preserve">,      </w:t>
+      </w:r>
+      <w:r>
+        <w:rPr>
+          <w:szCs w:val="24"/>
+        </w:rPr>
+        <w:t>|</w:t>
+      </w:r>
+    </w:p>
+    <w:p>
+      <w:pPr>
+        <w:pStyle w:val="BodyText2"/>
+        <w:rPr>
+          <w:szCs w:val="24"/>
+        </w:rPr>
+      </w:pPr>
+      <w:r>
+        <w:rPr>
+          <w:szCs w:val="24"/>
+        </w:rPr>
+        <w:t xml:space="preserve">|    </w:t>
+      </w:r>
+      <w:r>
+        <w:rPr>
+          <w:szCs w:val="24"/>
+        </w:rPr>
+        <w:t>“</w:t>
+      </w:r>
+      <w:r>
+        <w:rPr>
+          <w:szCs w:val="24"/>
+        </w:rPr>
+        <w:t>password</w:t>
+      </w:r>
+      <w:r>
+        <w:rPr>
+          <w:szCs w:val="24"/>
+        </w:rPr>
+        <w:t>”</w:t>
+      </w:r>
+      <w:r>
+        <w:rPr>
+          <w:szCs w:val="24"/>
+        </w:rPr>
+        <w:t xml:space="preserve">: </w:t>
+      </w:r>
+      <w:r>
+        <w:rPr>
+          <w:szCs w:val="24"/>
+        </w:rPr>
+        <w:t>“</w:t>
+      </w:r>
+      <w:proofErr w:type="spellStart"/>
+      <w:r>
+        <w:rPr>
+          <w:szCs w:val="24"/>
+        </w:rPr>
+        <w:t>example_password</w:t>
+      </w:r>
+      <w:proofErr w:type="spellEnd"/>
+      <w:r>
+        <w:rPr>
+          <w:szCs w:val="24"/>
+        </w:rPr>
+        <w:t>”</w:t>
+      </w:r>
+      <w:r>
+        <w:rPr>
+          <w:szCs w:val="24"/>
+        </w:rPr>
+        <w:t xml:space="preserve">   </w:t>
+      </w:r>
+      <w:r>
+        <w:rPr>
+          <w:szCs w:val="24"/>
+        </w:rPr>
+        <w:t>|</w:t>
+      </w:r>
+    </w:p>
+    <w:p>
+      <w:pPr>
+        <w:pStyle w:val="BodyText2"/>
+        <w:rPr>
+          <w:szCs w:val="24"/>
+        </w:rPr>
+      </w:pPr>
+      <w:r>
+        <w:rPr>
+          <w:szCs w:val="24"/>
+        </w:rPr>
+        <w:t>|  }                                  |</w:t>
+      </w:r>
+    </w:p>
+    <w:p>
+      <w:pPr>
+        <w:pStyle w:val="BodyText2"/>
+        <w:rPr>
+          <w:szCs w:val="24"/>
+        </w:rPr>
+      </w:pPr>
+      <w:r>
+        <w:rPr>
+          <w:szCs w:val="24"/>
+        </w:rPr>
+        <w:t>+-------------------------------------+</w:t>
+      </w:r>
+    </w:p>
+    <w:p>
+      <w:pPr>
+        <w:pStyle w:val="ListParagraph"/>
+        <w:numPr>
+          <w:ilvl w:val="2"/>
+          <w:numId w:val="7"/>
+        </w:numPr>
+        <w:spacing w:line="276" w:lineRule="auto"/>
+        <w:ind w:left="0" w:firstLine="0"/>
+        <w:rPr>
+          <w:rFonts w:ascii="Sitka Text" w:hAnsi="Sitka Text"/>
+          <w:b/>
+          <w:sz w:val="28"/>
+          <w:szCs w:val="28"/>
+        </w:rPr>
+      </w:pPr>
+      <w:r>
+        <w:rPr>
+          <w:rFonts w:ascii="Sitka Text" w:hAnsi="Sitka Text"/>
+          <w:b/>
+          <w:sz w:val="28"/>
+          <w:szCs w:val="28"/>
+        </w:rPr>
+        <w:t>Upload Request</w:t>
+      </w:r>
+      <w:r>
+        <w:rPr>
+          <w:rFonts w:ascii="Sitka Text" w:hAnsi="Sitka Text"/>
+          <w:b/>
+          <w:sz w:val="28"/>
+          <w:szCs w:val="28"/>
+        </w:rPr>
+        <w:t xml:space="preserve"> Message Format</w:t>
+      </w:r>
+    </w:p>
+    <w:p>
+      <w:pPr>
+        <w:spacing w:line="276" w:lineRule="auto"/>
+        <w:rPr>
+          <w:rFonts w:ascii="Sitka Text" w:hAnsi="Sitka Text"/>
+          <w:sz w:val="24"/>
+        </w:rPr>
+      </w:pPr>
+      <w:r>
+        <w:rPr>
+          <w:rFonts w:ascii="Sitka Text" w:hAnsi="Sitka Text"/>
+          <w:sz w:val="24"/>
+        </w:rPr>
+        <w:t xml:space="preserve">The </w:t>
+      </w:r>
+      <w:r>
+        <w:rPr>
+          <w:rFonts w:ascii="Sitka Text" w:hAnsi="Sitka Text"/>
+          <w:sz w:val="24"/>
+        </w:rPr>
+        <w:t xml:space="preserve">upload </w:t>
+      </w:r>
+      <w:r>
+        <w:rPr>
+          <w:rFonts w:ascii="Sitka Text" w:hAnsi="Sitka Text"/>
+          <w:sz w:val="24"/>
+        </w:rPr>
+        <w:t>request message format includes the following eleme</w:t>
+      </w:r>
+      <w:r>
+        <w:rPr>
+          <w:rFonts w:ascii="Sitka Text" w:hAnsi="Sitka Text"/>
+          <w:sz w:val="24"/>
+        </w:rPr>
+        <w:t>n</w:t>
+      </w:r>
+      <w:r>
+        <w:rPr>
+          <w:rFonts w:ascii="Sitka Text" w:hAnsi="Sitka Text"/>
+          <w:sz w:val="24"/>
+        </w:rPr>
+        <w:t>ts:</w:t>
+      </w:r>
+    </w:p>
+    <w:p>
+      <w:pPr>
+        <w:spacing w:line="276" w:lineRule="auto"/>
+        <w:rPr>
+          <w:rFonts w:ascii="Sitka Text" w:hAnsi="Sitka Text"/>
+          <w:sz w:val="24"/>
+        </w:rPr>
+      </w:pPr>
+      <w:r>
+        <w:rPr>
+          <w:rFonts w:ascii="Sitka Text" w:hAnsi="Sitka Text"/>
+          <w:sz w:val="24"/>
+        </w:rPr>
+        <w:t xml:space="preserve">Request Type: </w:t>
+      </w:r>
+      <w:r>
+        <w:rPr>
+          <w:rFonts w:ascii="Sitka Text" w:hAnsi="Sitka Text"/>
+          <w:sz w:val="24"/>
+        </w:rPr>
+        <w:t>Upload</w:t>
+      </w:r>
+    </w:p>
+    <w:p>
+      <w:pPr>
+        <w:spacing w:line="276" w:lineRule="auto"/>
+        <w:rPr>
+          <w:rFonts w:ascii="Sitka Text" w:hAnsi="Sitka Text"/>
+          <w:sz w:val="24"/>
+        </w:rPr>
+      </w:pPr>
+      <w:r>
+        <w:rPr>
+          <w:rFonts w:ascii="Sitka Text" w:hAnsi="Sitka Text"/>
+          <w:sz w:val="24"/>
+        </w:rPr>
+        <w:t>Message: [ message content ]</w:t>
+      </w:r>
+    </w:p>
+    <w:p>
+      <w:pPr>
+        <w:pStyle w:val="BodyText2"/>
+      </w:pPr>
+      <w:r>
+        <w:t>Example:</w:t>
+      </w:r>
+    </w:p>
+    <w:p>
+      <w:pPr>
+        <w:spacing w:line="276" w:lineRule="auto"/>
+        <w:rPr>
+          <w:rFonts w:ascii="Sitka Text" w:hAnsi="Sitka Text"/>
+          <w:sz w:val="24"/>
+        </w:rPr>
+      </w:pPr>
+      <w:r>
+        <w:rPr>
+          <w:rFonts w:ascii="Sitka Text" w:hAnsi="Sitka Text"/>
+          <w:sz w:val="24"/>
+        </w:rPr>
+        <w:lastRenderedPageBreak/>
+        <w:t>+-------------------------------------+</w:t>
+      </w:r>
+    </w:p>
+    <w:p>
+      <w:pPr>
+        <w:spacing w:line="276" w:lineRule="auto"/>
+        <w:rPr>
+          <w:rFonts w:ascii="Sitka Text" w:hAnsi="Sitka Text"/>
+          <w:sz w:val="24"/>
+        </w:rPr>
+      </w:pPr>
+      <w:r>
+        <w:rPr>
+          <w:rFonts w:ascii="Sitka Text" w:hAnsi="Sitka Text"/>
+          <w:sz w:val="24"/>
+        </w:rPr>
+        <w:t>|  {</w:t>
+      </w:r>
+      <w:r>
+        <w:rPr>
+          <w:rFonts w:ascii="Sitka Text" w:hAnsi="Sitka Text"/>
+          <w:sz w:val="24"/>
+        </w:rPr>
+        <w:tab/>
+      </w:r>
+      <w:r>
+        <w:rPr>
+          <w:rFonts w:ascii="Sitka Text" w:hAnsi="Sitka Text"/>
+          <w:sz w:val="24"/>
+        </w:rPr>
+        <w:tab/>
+      </w:r>
+      <w:r>
+        <w:rPr>
+          <w:rFonts w:ascii="Sitka Text" w:hAnsi="Sitka Text"/>
+          <w:sz w:val="24"/>
+        </w:rPr>
+        <w:tab/>
+      </w:r>
+      <w:r>
+        <w:rPr>
+          <w:rFonts w:ascii="Sitka Text" w:hAnsi="Sitka Text"/>
+          <w:sz w:val="24"/>
+        </w:rPr>
+        <w:tab/>
+      </w:r>
+      <w:r>
+        <w:rPr>
+          <w:rFonts w:ascii="Sitka Text" w:hAnsi="Sitka Text"/>
+          <w:sz w:val="24"/>
+        </w:rPr>
+        <w:tab/>
+      </w:r>
+      <w:r>
+        <w:rPr>
+          <w:rFonts w:ascii="Sitka Text" w:hAnsi="Sitka Text"/>
+          <w:sz w:val="24"/>
+        </w:rPr>
+        <w:tab/>
+      </w:r>
+      <w:r>
+        <w:rPr>
+          <w:rFonts w:ascii="Sitka Text" w:hAnsi="Sitka Text"/>
+          <w:sz w:val="24"/>
+        </w:rPr>
+        <w:tab/>
+        <w:t>|</w:t>
+      </w:r>
+    </w:p>
+    <w:p>
+      <w:pPr>
+        <w:spacing w:line="276" w:lineRule="auto"/>
+        <w:rPr>
+          <w:rFonts w:ascii="Sitka Text" w:hAnsi="Sitka Text"/>
+          <w:sz w:val="24"/>
+        </w:rPr>
+      </w:pPr>
+      <w:r>
+        <w:rPr>
+          <w:rFonts w:ascii="Sitka Text" w:hAnsi="Sitka Text"/>
+          <w:sz w:val="24"/>
+        </w:rPr>
+        <w:t xml:space="preserve">|    </w:t>
+      </w:r>
+      <w:r>
+        <w:rPr>
+          <w:rFonts w:ascii="Sitka Text" w:hAnsi="Sitka Text"/>
+          <w:sz w:val="24"/>
+        </w:rPr>
+        <w:t>“</w:t>
+      </w:r>
+      <w:r>
+        <w:rPr>
+          <w:rFonts w:ascii="Sitka Text" w:hAnsi="Sitka Text"/>
+          <w:sz w:val="24"/>
+        </w:rPr>
+        <w:t>type</w:t>
+      </w:r>
+      <w:r>
+        <w:rPr>
+          <w:rFonts w:ascii="Sitka Text" w:hAnsi="Sitka Text"/>
+          <w:sz w:val="24"/>
+        </w:rPr>
+        <w:t>”</w:t>
+      </w:r>
+      <w:r>
+        <w:rPr>
+          <w:rFonts w:ascii="Sitka Text" w:hAnsi="Sitka Text"/>
+          <w:sz w:val="24"/>
+        </w:rPr>
+        <w:t xml:space="preserve">: </w:t>
+      </w:r>
+      <w:r>
+        <w:rPr>
+          <w:rFonts w:ascii="Sitka Text" w:hAnsi="Sitka Text"/>
+          <w:sz w:val="24"/>
+        </w:rPr>
+        <w:t>“UPLOAD”</w:t>
+      </w:r>
+      <w:r>
+        <w:rPr>
+          <w:rFonts w:ascii="Sitka Text" w:hAnsi="Sitka Text"/>
+          <w:sz w:val="24"/>
+        </w:rPr>
+        <w:t>,</w:t>
+      </w:r>
+      <w:r>
+        <w:rPr>
+          <w:rFonts w:ascii="Sitka Text" w:hAnsi="Sitka Text"/>
+          <w:sz w:val="24"/>
+        </w:rPr>
+        <w:tab/>
+      </w:r>
+      <w:r>
+        <w:rPr>
+          <w:rFonts w:ascii="Sitka Text" w:hAnsi="Sitka Text"/>
+          <w:sz w:val="24"/>
+        </w:rPr>
+        <w:tab/>
+      </w:r>
+      <w:r>
+        <w:rPr>
+          <w:rFonts w:ascii="Sitka Text" w:hAnsi="Sitka Text"/>
+          <w:sz w:val="24"/>
+        </w:rPr>
+        <w:tab/>
+        <w:t>|</w:t>
+      </w:r>
+    </w:p>
+    <w:p>
+      <w:pPr>
+        <w:spacing w:line="276" w:lineRule="auto"/>
+        <w:rPr>
+          <w:rFonts w:ascii="Sitka Text" w:hAnsi="Sitka Text"/>
+          <w:sz w:val="24"/>
+        </w:rPr>
+      </w:pPr>
+      <w:r>
+        <w:rPr>
+          <w:rFonts w:ascii="Sitka Text" w:hAnsi="Sitka Text"/>
+          <w:sz w:val="24"/>
+        </w:rPr>
+        <w:t xml:space="preserve">|    </w:t>
+      </w:r>
+      <w:r>
+        <w:rPr>
+          <w:rFonts w:ascii="Sitka Text" w:hAnsi="Sitka Text"/>
+          <w:sz w:val="24"/>
+        </w:rPr>
+        <w:t>“message”: “This is a message”</w:t>
+      </w:r>
+      <w:r>
+        <w:rPr>
+          <w:rFonts w:ascii="Sitka Text" w:hAnsi="Sitka Text"/>
+          <w:sz w:val="24"/>
+        </w:rPr>
+        <w:tab/>
+        <w:t>|</w:t>
+      </w:r>
+    </w:p>
+    <w:p>
+      <w:pPr>
+        <w:spacing w:line="276" w:lineRule="auto"/>
+        <w:rPr>
+          <w:rFonts w:ascii="Sitka Text" w:hAnsi="Sitka Text"/>
+          <w:sz w:val="24"/>
+        </w:rPr>
+      </w:pPr>
+      <w:r>
+        <w:rPr>
+          <w:rFonts w:ascii="Sitka Text" w:hAnsi="Sitka Text"/>
+          <w:sz w:val="24"/>
+        </w:rPr>
+        <w:t>|  }                                  |</w:t>
+      </w:r>
+    </w:p>
+    <w:p>
+      <w:pPr>
+        <w:spacing w:line="276" w:lineRule="auto"/>
+        <w:rPr>
+          <w:rFonts w:ascii="Sitka Text" w:hAnsi="Sitka Text"/>
+          <w:sz w:val="24"/>
+        </w:rPr>
+      </w:pPr>
+      <w:r>
+        <w:rPr>
+          <w:rFonts w:ascii="Sitka Text" w:hAnsi="Sitka Text"/>
+          <w:sz w:val="24"/>
+        </w:rPr>
+        <w:t>+-------------------------------------+</w:t>
+      </w:r>
+    </w:p>
+    <w:p>
+      <w:pPr>
+        <w:pStyle w:val="ListParagraph"/>
+        <w:numPr>
+          <w:ilvl w:val="2"/>
+          <w:numId w:val="7"/>
+        </w:numPr>
+        <w:spacing w:line="276" w:lineRule="auto"/>
+        <w:ind w:left="0" w:firstLine="0"/>
+        <w:rPr>
+          <w:rFonts w:ascii="Sitka Text" w:hAnsi="Sitka Text"/>
+          <w:b/>
+          <w:sz w:val="28"/>
+          <w:szCs w:val="28"/>
+        </w:rPr>
+      </w:pPr>
+      <w:r>
+        <w:rPr>
+          <w:rFonts w:ascii="Sitka Text" w:hAnsi="Sitka Text"/>
+          <w:b/>
+          <w:sz w:val="28"/>
+          <w:szCs w:val="28"/>
+        </w:rPr>
+        <w:t>Download Request</w:t>
+      </w:r>
+      <w:r>
+        <w:rPr>
+          <w:rFonts w:ascii="Sitka Text" w:hAnsi="Sitka Text"/>
+          <w:b/>
+          <w:sz w:val="28"/>
+          <w:szCs w:val="28"/>
+        </w:rPr>
+        <w:t xml:space="preserve"> Message Format</w:t>
+      </w:r>
+    </w:p>
+    <w:p>
+      <w:pPr>
+        <w:pStyle w:val="BodyText2"/>
+        <w:rPr>
+          <w:szCs w:val="28"/>
+        </w:rPr>
+      </w:pPr>
+      <w:r>
+        <w:rPr>
+          <w:szCs w:val="28"/>
+        </w:rPr>
+        <w:t>The download request message format includes the following elements:</w:t>
+      </w:r>
+    </w:p>
+    <w:p>
+      <w:pPr>
+        <w:spacing w:line="276" w:lineRule="auto"/>
+        <w:rPr>
+          <w:rFonts w:ascii="Sitka Text" w:hAnsi="Sitka Text"/>
+          <w:sz w:val="24"/>
+          <w:szCs w:val="28"/>
+        </w:rPr>
+      </w:pPr>
+      <w:r>
+        <w:rPr>
+          <w:rFonts w:ascii="Sitka Text" w:hAnsi="Sitka Text"/>
+          <w:sz w:val="24"/>
+          <w:szCs w:val="28"/>
+        </w:rPr>
+        <w:t>Request Type: Download</w:t>
+      </w:r>
+    </w:p>
+    <w:p>
+      <w:pPr>
+        <w:spacing w:line="276" w:lineRule="auto"/>
+        <w:rPr>
+          <w:rFonts w:ascii="Sitka Text" w:hAnsi="Sitka Text"/>
+          <w:sz w:val="24"/>
+          <w:szCs w:val="28"/>
+        </w:rPr>
+      </w:pPr>
+      <w:r>
+        <w:rPr>
+          <w:rFonts w:ascii="Sitka Text" w:hAnsi="Sitka Text"/>
+          <w:sz w:val="24"/>
+          <w:szCs w:val="28"/>
+        </w:rPr>
+        <w:t>Message ID: [ ID of message to download ]</w:t>
+      </w:r>
+    </w:p>
+    <w:p>
+      <w:pPr>
+        <w:spacing w:line="276" w:lineRule="auto"/>
+        <w:rPr>
+          <w:rFonts w:ascii="Sitka Text" w:hAnsi="Sitka Text"/>
+          <w:sz w:val="24"/>
+        </w:rPr>
+      </w:pPr>
+      <w:r>
+        <w:rPr>
+          <w:rFonts w:ascii="Sitka Text" w:hAnsi="Sitka Text"/>
+          <w:sz w:val="24"/>
+        </w:rPr>
+        <w:t>+-------------------------------------+</w:t>
+      </w:r>
+    </w:p>
+    <w:p>
+      <w:pPr>
+        <w:spacing w:line="276" w:lineRule="auto"/>
+        <w:rPr>
+          <w:rFonts w:ascii="Sitka Text" w:hAnsi="Sitka Text"/>
+          <w:sz w:val="24"/>
+        </w:rPr>
+      </w:pPr>
+      <w:r>
+        <w:rPr>
+          <w:rFonts w:ascii="Sitka Text" w:hAnsi="Sitka Text"/>
+          <w:sz w:val="24"/>
+        </w:rPr>
+        <w:t>|  {</w:t>
+      </w:r>
+      <w:r>
+        <w:rPr>
+          <w:rFonts w:ascii="Sitka Text" w:hAnsi="Sitka Text"/>
+          <w:sz w:val="24"/>
+        </w:rPr>
+        <w:tab/>
+      </w:r>
+      <w:r>
+        <w:rPr>
+          <w:rFonts w:ascii="Sitka Text" w:hAnsi="Sitka Text"/>
+          <w:sz w:val="24"/>
+        </w:rPr>
+        <w:tab/>
+      </w:r>
+      <w:r>
+        <w:rPr>
+          <w:rFonts w:ascii="Sitka Text" w:hAnsi="Sitka Text"/>
+          <w:sz w:val="24"/>
+        </w:rPr>
+        <w:tab/>
+      </w:r>
+      <w:r>
+        <w:rPr>
+          <w:rFonts w:ascii="Sitka Text" w:hAnsi="Sitka Text"/>
+          <w:sz w:val="24"/>
+        </w:rPr>
+        <w:tab/>
+      </w:r>
+      <w:r>
+        <w:rPr>
+          <w:rFonts w:ascii="Sitka Text" w:hAnsi="Sitka Text"/>
+          <w:sz w:val="24"/>
+        </w:rPr>
+        <w:tab/>
+      </w:r>
+      <w:r>
+        <w:rPr>
+          <w:rFonts w:ascii="Sitka Text" w:hAnsi="Sitka Text"/>
+          <w:sz w:val="24"/>
+        </w:rPr>
+        <w:tab/>
+      </w:r>
+      <w:r>
+        <w:rPr>
+          <w:rFonts w:ascii="Sitka Text" w:hAnsi="Sitka Text"/>
+          <w:sz w:val="24"/>
+        </w:rPr>
+        <w:tab/>
+        <w:t>|</w:t>
+      </w:r>
+    </w:p>
+    <w:p>
+      <w:pPr>
+        <w:spacing w:line="276" w:lineRule="auto"/>
+        <w:rPr>
+          <w:rFonts w:ascii="Sitka Text" w:hAnsi="Sitka Text"/>
+          <w:sz w:val="24"/>
+        </w:rPr>
+      </w:pPr>
+      <w:r>
+        <w:rPr>
+          <w:rFonts w:ascii="Sitka Text" w:hAnsi="Sitka Text"/>
+          <w:sz w:val="24"/>
+        </w:rPr>
+        <w:t>|    “type”: “</w:t>
+      </w:r>
+      <w:r>
+        <w:rPr>
+          <w:rFonts w:ascii="Sitka Text" w:hAnsi="Sitka Text"/>
+          <w:sz w:val="24"/>
+        </w:rPr>
+        <w:t>DOWNLOAD</w:t>
+      </w:r>
+      <w:r>
+        <w:rPr>
+          <w:rFonts w:ascii="Sitka Text" w:hAnsi="Sitka Text"/>
+          <w:sz w:val="24"/>
+        </w:rPr>
+        <w:t>”,</w:t>
+      </w:r>
+      <w:r>
+        <w:rPr>
+          <w:rFonts w:ascii="Sitka Text" w:hAnsi="Sitka Text"/>
+          <w:sz w:val="24"/>
+        </w:rPr>
+        <w:tab/>
+      </w:r>
+      <w:r>
+        <w:rPr>
+          <w:rFonts w:ascii="Sitka Text" w:hAnsi="Sitka Text"/>
+          <w:sz w:val="24"/>
+        </w:rPr>
+        <w:tab/>
+      </w:r>
+      <w:r>
+        <w:rPr>
+          <w:rFonts w:ascii="Sitka Text" w:hAnsi="Sitka Text"/>
+          <w:sz w:val="24"/>
+        </w:rPr>
+        <w:tab/>
+        <w:t>|</w:t>
+      </w:r>
+    </w:p>
+    <w:p>
+      <w:pPr>
+        <w:spacing w:line="276" w:lineRule="auto"/>
+        <w:rPr>
+          <w:rFonts w:ascii="Sitka Text" w:hAnsi="Sitka Text"/>
+          <w:sz w:val="24"/>
+        </w:rPr>
+      </w:pPr>
+      <w:r>
+        <w:rPr>
+          <w:rFonts w:ascii="Sitka Text" w:hAnsi="Sitka Text"/>
+          <w:sz w:val="24"/>
+        </w:rPr>
+        <w:t>|    “</w:t>
+      </w:r>
+      <w:proofErr w:type="spellStart"/>
+      <w:r>
+        <w:rPr>
+          <w:rFonts w:ascii="Sitka Text" w:hAnsi="Sitka Text"/>
+          <w:sz w:val="24"/>
+        </w:rPr>
+        <w:t>message</w:t>
+      </w:r>
+      <w:r>
+        <w:rPr>
+          <w:rFonts w:ascii="Sitka Text" w:hAnsi="Sitka Text"/>
+          <w:sz w:val="24"/>
+        </w:rPr>
+        <w:t>_id</w:t>
+      </w:r>
+      <w:proofErr w:type="spellEnd"/>
+      <w:r>
+        <w:rPr>
+          <w:rFonts w:ascii="Sitka Text" w:hAnsi="Sitka Text"/>
+          <w:sz w:val="24"/>
+        </w:rPr>
+        <w:t>”: “</w:t>
+      </w:r>
+      <w:r>
+        <w:rPr>
+          <w:rFonts w:ascii="Sitka Text" w:hAnsi="Sitka Text"/>
+          <w:sz w:val="24"/>
+        </w:rPr>
+        <w:t>12345</w:t>
+      </w:r>
+      <w:r>
+        <w:rPr>
+          <w:rFonts w:ascii="Sitka Text" w:hAnsi="Sitka Text"/>
+          <w:sz w:val="24"/>
+        </w:rPr>
+        <w:t>”</w:t>
+      </w:r>
+      <w:r>
+        <w:rPr>
+          <w:rFonts w:ascii="Sitka Text" w:hAnsi="Sitka Text"/>
+          <w:sz w:val="24"/>
+        </w:rPr>
+        <w:tab/>
+      </w:r>
+      <w:r>
+        <w:rPr>
+          <w:rFonts w:ascii="Sitka Text" w:hAnsi="Sitka Text"/>
+          <w:sz w:val="24"/>
+        </w:rPr>
+        <w:tab/>
+      </w:r>
+      <w:r>
+        <w:rPr>
+          <w:rFonts w:ascii="Sitka Text" w:hAnsi="Sitka Text"/>
+          <w:sz w:val="24"/>
+        </w:rPr>
+        <w:tab/>
+      </w:r>
+      <w:r>
+        <w:rPr>
+          <w:rFonts w:ascii="Sitka Text" w:hAnsi="Sitka Text"/>
+          <w:sz w:val="24"/>
+        </w:rPr>
+        <w:t>|</w:t>
+      </w:r>
+    </w:p>
+    <w:p>
+      <w:pPr>
+        <w:spacing w:line="276" w:lineRule="auto"/>
+        <w:rPr>
+          <w:rFonts w:ascii="Sitka Text" w:hAnsi="Sitka Text"/>
+          <w:sz w:val="24"/>
+        </w:rPr>
+      </w:pPr>
+      <w:r>
+        <w:rPr>
+          <w:rFonts w:ascii="Sitka Text" w:hAnsi="Sitka Text"/>
+          <w:sz w:val="24"/>
+        </w:rPr>
+        <w:t>|  }                                  |</w:t>
+      </w:r>
+    </w:p>
+    <w:p>
+      <w:pPr>
+        <w:spacing w:line="276" w:lineRule="auto"/>
+        <w:rPr>
+          <w:rFonts w:ascii="Sitka Text" w:hAnsi="Sitka Text"/>
+          <w:sz w:val="24"/>
+        </w:rPr>
+      </w:pPr>
+      <w:r>
+        <w:rPr>
+          <w:rFonts w:ascii="Sitka Text" w:hAnsi="Sitka Text"/>
+          <w:sz w:val="24"/>
+        </w:rPr>
+        <w:t>+-------------------------------------+</w:t>
+      </w:r>
+    </w:p>
+    <w:p>
+      <w:pPr>
+        <w:spacing w:line="276" w:lineRule="auto"/>
+        <w:rPr>
+          <w:rFonts w:ascii="Sitka Text" w:hAnsi="Sitka Text"/>
+          <w:sz w:val="24"/>
+          <w:szCs w:val="28"/>
+        </w:rPr>
+      </w:pPr>
+    </w:p>
+    <w:p>
+      <w:pPr>
+        <w:pStyle w:val="ListParagraph"/>
+        <w:numPr>
+          <w:ilvl w:val="2"/>
+          <w:numId w:val="7"/>
+        </w:numPr>
+        <w:spacing w:line="276" w:lineRule="auto"/>
+        <w:ind w:left="0" w:firstLine="0"/>
+        <w:rPr>
+          <w:rFonts w:ascii="Sitka Text" w:hAnsi="Sitka Text"/>
+          <w:b/>
+          <w:sz w:val="28"/>
+          <w:szCs w:val="28"/>
+        </w:rPr>
+      </w:pPr>
+      <w:r>
+        <w:rPr>
+          <w:rFonts w:ascii="Sitka Text" w:hAnsi="Sitka Text"/>
+          <w:b/>
+          <w:sz w:val="28"/>
+          <w:szCs w:val="28"/>
+        </w:rPr>
+        <w:t>Download All Request</w:t>
+      </w:r>
+      <w:r>
+        <w:rPr>
+          <w:rFonts w:ascii="Sitka Text" w:hAnsi="Sitka Text"/>
+          <w:b/>
+          <w:sz w:val="28"/>
+          <w:szCs w:val="28"/>
+        </w:rPr>
+        <w:t xml:space="preserve"> Message Format</w:t>
+      </w:r>
+    </w:p>
+    <w:p>
+      <w:pPr>
+        <w:spacing w:line="276" w:lineRule="auto"/>
+        <w:rPr>
+          <w:rFonts w:ascii="Sitka Text" w:hAnsi="Sitka Text"/>
+          <w:sz w:val="24"/>
+          <w:szCs w:val="28"/>
+        </w:rPr>
+      </w:pPr>
+      <w:r>
+        <w:rPr>
+          <w:rFonts w:ascii="Sitka Text" w:hAnsi="Sitka Text"/>
+          <w:sz w:val="24"/>
+          <w:szCs w:val="28"/>
+        </w:rPr>
+        <w:t xml:space="preserve">The download </w:t>
+      </w:r>
+      <w:r>
+        <w:rPr>
+          <w:rFonts w:ascii="Sitka Text" w:hAnsi="Sitka Text"/>
+          <w:sz w:val="24"/>
+          <w:szCs w:val="28"/>
+        </w:rPr>
+        <w:t xml:space="preserve">all </w:t>
+      </w:r>
+      <w:r>
+        <w:rPr>
+          <w:rFonts w:ascii="Sitka Text" w:hAnsi="Sitka Text"/>
+          <w:sz w:val="24"/>
+          <w:szCs w:val="28"/>
+        </w:rPr>
+        <w:t>request message format includes the following elements:</w:t>
+      </w:r>
+    </w:p>
+    <w:p>
+      <w:pPr>
+        <w:spacing w:line="276" w:lineRule="auto"/>
+        <w:rPr>
+          <w:rFonts w:ascii="Sitka Text" w:hAnsi="Sitka Text"/>
+          <w:sz w:val="24"/>
+          <w:szCs w:val="28"/>
+        </w:rPr>
+      </w:pPr>
+      <w:r>
+        <w:rPr>
+          <w:rFonts w:ascii="Sitka Text" w:hAnsi="Sitka Text"/>
+          <w:sz w:val="24"/>
+          <w:szCs w:val="28"/>
+        </w:rPr>
+        <w:t xml:space="preserve">Request Type: </w:t>
+      </w:r>
+      <w:proofErr w:type="spellStart"/>
+      <w:r>
+        <w:rPr>
+          <w:rFonts w:ascii="Sitka Text" w:hAnsi="Sitka Text"/>
+          <w:sz w:val="24"/>
+          <w:szCs w:val="28"/>
+        </w:rPr>
+        <w:t>Download</w:t>
+      </w:r>
+      <w:r>
+        <w:rPr>
+          <w:rFonts w:ascii="Sitka Text" w:hAnsi="Sitka Text"/>
+          <w:sz w:val="24"/>
+          <w:szCs w:val="28"/>
+        </w:rPr>
+        <w:t>_all</w:t>
+      </w:r>
+      <w:proofErr w:type="spellEnd"/>
+    </w:p>
+    <w:p>
+      <w:pPr>
+        <w:spacing w:line="276" w:lineRule="auto"/>
+        <w:rPr>
+          <w:rFonts w:ascii="Sitka Text" w:hAnsi="Sitka Text"/>
+          <w:sz w:val="24"/>
+          <w:szCs w:val="28"/>
+        </w:rPr>
+      </w:pPr>
+      <w:r>
+        <w:rPr>
+          <w:rFonts w:ascii="Sitka Text" w:hAnsi="Sitka Text"/>
+          <w:sz w:val="24"/>
+          <w:szCs w:val="28"/>
+        </w:rPr>
+        <w:t>+-------------------------------------+</w:t>
+      </w:r>
+    </w:p>
+    <w:p>
+      <w:pPr>
+        <w:spacing w:line="276" w:lineRule="auto"/>
+        <w:rPr>
+          <w:rFonts w:ascii="Sitka Text" w:hAnsi="Sitka Text"/>
+          <w:sz w:val="24"/>
+          <w:szCs w:val="28"/>
+        </w:rPr>
+      </w:pPr>
+      <w:r>
+        <w:rPr>
+          <w:rFonts w:ascii="Sitka Text" w:hAnsi="Sitka Text"/>
+          <w:sz w:val="24"/>
+          <w:szCs w:val="28"/>
+        </w:rPr>
+        <w:t>|  {</w:t>
+      </w:r>
+      <w:r>
+        <w:rPr>
+          <w:rFonts w:ascii="Sitka Text" w:hAnsi="Sitka Text"/>
+          <w:sz w:val="24"/>
+          <w:szCs w:val="28"/>
+        </w:rPr>
+        <w:tab/>
+      </w:r>
+      <w:r>
+        <w:rPr>
+          <w:rFonts w:ascii="Sitka Text" w:hAnsi="Sitka Text"/>
+          <w:sz w:val="24"/>
+          <w:szCs w:val="28"/>
+        </w:rPr>
+        <w:tab/>
+      </w:r>
+      <w:r>
+        <w:rPr>
+          <w:rFonts w:ascii="Sitka Text" w:hAnsi="Sitka Text"/>
+          <w:sz w:val="24"/>
+          <w:szCs w:val="28"/>
+        </w:rPr>
+        <w:tab/>
+      </w:r>
+      <w:r>
+        <w:rPr>
+          <w:rFonts w:ascii="Sitka Text" w:hAnsi="Sitka Text"/>
+          <w:sz w:val="24"/>
+          <w:szCs w:val="28"/>
+        </w:rPr>
+        <w:tab/>
+      </w:r>
+      <w:r>
+        <w:rPr>
+          <w:rFonts w:ascii="Sitka Text" w:hAnsi="Sitka Text"/>
+          <w:sz w:val="24"/>
+          <w:szCs w:val="28"/>
+        </w:rPr>
+        <w:tab/>
+      </w:r>
+      <w:r>
+        <w:rPr>
+          <w:rFonts w:ascii="Sitka Text" w:hAnsi="Sitka Text"/>
+          <w:sz w:val="24"/>
+          <w:szCs w:val="28"/>
+        </w:rPr>
+        <w:tab/>
+      </w:r>
+      <w:r>
+        <w:rPr>
+          <w:rFonts w:ascii="Sitka Text" w:hAnsi="Sitka Text"/>
+          <w:sz w:val="24"/>
+          <w:szCs w:val="28"/>
+        </w:rPr>
+        <w:tab/>
+        <w:t>|</w:t>
+      </w:r>
+    </w:p>
+    <w:p>
+      <w:pPr>
+        <w:spacing w:line="276" w:lineRule="auto"/>
+        <w:rPr>
+          <w:rFonts w:ascii="Sitka Text" w:hAnsi="Sitka Text"/>
+          <w:sz w:val="24"/>
+          <w:szCs w:val="28"/>
+        </w:rPr>
+      </w:pPr>
+      <w:r>
+        <w:rPr>
+          <w:rFonts w:ascii="Sitka Text" w:hAnsi="Sitka Text"/>
+          <w:sz w:val="24"/>
+          <w:szCs w:val="28"/>
+        </w:rPr>
+        <w:t>|    “type”: “DOWNLOAD</w:t>
+      </w:r>
+      <w:r>
+        <w:rPr>
+          <w:rFonts w:ascii="Sitka Text" w:hAnsi="Sitka Text"/>
+          <w:sz w:val="24"/>
+          <w:szCs w:val="28"/>
+        </w:rPr>
+        <w:t>_ALL</w:t>
+      </w:r>
+      <w:r>
+        <w:rPr>
+          <w:rFonts w:ascii="Sitka Text" w:hAnsi="Sitka Text"/>
+          <w:sz w:val="24"/>
+          <w:szCs w:val="28"/>
+        </w:rPr>
+        <w:t>”</w:t>
+      </w:r>
+      <w:r>
+        <w:rPr>
+          <w:rFonts w:ascii="Sitka Text" w:hAnsi="Sitka Text"/>
+          <w:sz w:val="24"/>
+          <w:szCs w:val="28"/>
+        </w:rPr>
+        <w:tab/>
+      </w:r>
+      <w:r>
+        <w:rPr>
+          <w:rFonts w:ascii="Sitka Text" w:hAnsi="Sitka Text"/>
+          <w:sz w:val="24"/>
+          <w:szCs w:val="28"/>
+        </w:rPr>
+        <w:tab/>
+      </w:r>
+      <w:r>
+        <w:rPr>
+          <w:rFonts w:ascii="Sitka Text" w:hAnsi="Sitka Text"/>
+          <w:sz w:val="24"/>
+          <w:szCs w:val="28"/>
+        </w:rPr>
+        <w:tab/>
+        <w:t>|</w:t>
+      </w:r>
+    </w:p>
+    <w:p>
+      <w:pPr>
+        <w:spacing w:line="276" w:lineRule="auto"/>
+        <w:rPr>
+          <w:rFonts w:ascii="Sitka Text" w:hAnsi="Sitka Text"/>
+          <w:sz w:val="24"/>
+          <w:szCs w:val="28"/>
+        </w:rPr>
+      </w:pPr>
+      <w:r>
+        <w:rPr>
+          <w:rFonts w:ascii="Sitka Text" w:hAnsi="Sitka Text"/>
+          <w:sz w:val="24"/>
+          <w:szCs w:val="28"/>
+        </w:rPr>
+        <w:t>|  }                                  |</w:t>
+      </w:r>
+    </w:p>
+    <w:p>
+      <w:pPr>
+        <w:spacing w:line="276" w:lineRule="auto"/>
+        <w:rPr>
+          <w:rFonts w:ascii="Sitka Text" w:hAnsi="Sitka Text"/>
+          <w:sz w:val="24"/>
+          <w:szCs w:val="28"/>
+        </w:rPr>
+      </w:pPr>
+      <w:r>
+        <w:rPr>
+          <w:rFonts w:ascii="Sitka Text" w:hAnsi="Sitka Text"/>
+          <w:sz w:val="24"/>
+          <w:szCs w:val="28"/>
+        </w:rPr>
+        <w:t>+-------------------------------------+</w:t>
+      </w:r>
+    </w:p>
+    <w:p>
+      <w:pPr>
+        <w:pStyle w:val="ListParagraph"/>
+        <w:numPr>
+          <w:ilvl w:val="2"/>
+          <w:numId w:val="7"/>
+        </w:numPr>
+        <w:spacing w:line="276" w:lineRule="auto"/>
+        <w:ind w:left="0" w:firstLine="0"/>
+        <w:rPr>
+          <w:rFonts w:ascii="Sitka Text" w:hAnsi="Sitka Text"/>
+          <w:b/>
+          <w:sz w:val="28"/>
+          <w:szCs w:val="28"/>
+        </w:rPr>
+      </w:pPr>
+      <w:r>
+        <w:rPr>
+          <w:rFonts w:ascii="Sitka Text" w:hAnsi="Sitka Text"/>
+          <w:b/>
+          <w:sz w:val="28"/>
+          <w:szCs w:val="28"/>
+        </w:rPr>
+        <w:t>Log</w:t>
+      </w:r>
+      <w:r>
+        <w:rPr>
+          <w:rFonts w:ascii="Sitka Text" w:hAnsi="Sitka Text"/>
+          <w:b/>
+          <w:sz w:val="28"/>
+          <w:szCs w:val="28"/>
+        </w:rPr>
+        <w:t>out</w:t>
+      </w:r>
+      <w:r>
+        <w:rPr>
+          <w:rFonts w:ascii="Sitka Text" w:hAnsi="Sitka Text"/>
+          <w:b/>
+          <w:sz w:val="28"/>
+          <w:szCs w:val="28"/>
+        </w:rPr>
+        <w:t xml:space="preserve"> Message Format</w:t>
+      </w:r>
+    </w:p>
+    <w:p>
+      <w:pPr>
+        <w:spacing w:line="276" w:lineRule="auto"/>
+        <w:rPr>
+          <w:rFonts w:ascii="Sitka Text" w:hAnsi="Sitka Text"/>
+          <w:sz w:val="24"/>
+          <w:szCs w:val="28"/>
+        </w:rPr>
+      </w:pPr>
+      <w:r>
+        <w:rPr>
+          <w:rFonts w:ascii="Sitka Text" w:hAnsi="Sitka Text"/>
+          <w:sz w:val="24"/>
+          <w:szCs w:val="28"/>
+        </w:rPr>
+        <w:t xml:space="preserve">The </w:t>
+      </w:r>
+      <w:r>
+        <w:rPr>
+          <w:rFonts w:ascii="Sitka Text" w:hAnsi="Sitka Text"/>
+          <w:sz w:val="24"/>
+          <w:szCs w:val="28"/>
+        </w:rPr>
+        <w:t xml:space="preserve">logout </w:t>
+      </w:r>
+      <w:r>
+        <w:rPr>
+          <w:rFonts w:ascii="Sitka Text" w:hAnsi="Sitka Text"/>
+          <w:sz w:val="24"/>
+          <w:szCs w:val="28"/>
+        </w:rPr>
+        <w:t>request message format includes the following elements:</w:t>
+      </w:r>
+    </w:p>
+    <w:p>
+      <w:pPr>
+        <w:spacing w:line="276" w:lineRule="auto"/>
+        <w:rPr>
+          <w:rFonts w:ascii="Sitka Text" w:hAnsi="Sitka Text"/>
+          <w:sz w:val="24"/>
+          <w:szCs w:val="28"/>
+        </w:rPr>
+      </w:pPr>
+      <w:r>
+        <w:rPr>
+          <w:rFonts w:ascii="Sitka Text" w:hAnsi="Sitka Text"/>
+          <w:sz w:val="24"/>
+          <w:szCs w:val="28"/>
+        </w:rPr>
+        <w:lastRenderedPageBreak/>
+        <w:t xml:space="preserve">Request Type: </w:t>
+      </w:r>
+      <w:r>
+        <w:rPr>
+          <w:rFonts w:ascii="Sitka Text" w:hAnsi="Sitka Text"/>
+          <w:sz w:val="24"/>
+          <w:szCs w:val="28"/>
+        </w:rPr>
+        <w:t>Logout</w:t>
+      </w:r>
+    </w:p>
+    <w:p>
+      <w:pPr>
+        <w:spacing w:line="276" w:lineRule="auto"/>
+        <w:rPr>
+          <w:rFonts w:ascii="Sitka Text" w:hAnsi="Sitka Text"/>
+          <w:sz w:val="24"/>
+          <w:szCs w:val="28"/>
+        </w:rPr>
+      </w:pPr>
+      <w:r>
+        <w:rPr>
+          <w:rFonts w:ascii="Sitka Text" w:hAnsi="Sitka Text"/>
+          <w:sz w:val="24"/>
+          <w:szCs w:val="28"/>
+        </w:rPr>
+        <w:t>+-------------------------------------+</w:t>
+      </w:r>
+    </w:p>
+    <w:p>
+      <w:pPr>
+        <w:spacing w:line="276" w:lineRule="auto"/>
+        <w:rPr>
+          <w:rFonts w:ascii="Sitka Text" w:hAnsi="Sitka Text"/>
+          <w:sz w:val="24"/>
+          <w:szCs w:val="28"/>
+        </w:rPr>
+      </w:pPr>
+      <w:r>
+        <w:rPr>
+          <w:rFonts w:ascii="Sitka Text" w:hAnsi="Sitka Text"/>
+          <w:sz w:val="24"/>
+          <w:szCs w:val="28"/>
+        </w:rPr>
+        <w:t>|  {</w:t>
+      </w:r>
+      <w:r>
+        <w:rPr>
+          <w:rFonts w:ascii="Sitka Text" w:hAnsi="Sitka Text"/>
+          <w:sz w:val="24"/>
+          <w:szCs w:val="28"/>
+        </w:rPr>
+        <w:tab/>
+      </w:r>
+      <w:r>
+        <w:rPr>
+          <w:rFonts w:ascii="Sitka Text" w:hAnsi="Sitka Text"/>
+          <w:sz w:val="24"/>
+          <w:szCs w:val="28"/>
+        </w:rPr>
+        <w:tab/>
+      </w:r>
+      <w:r>
+        <w:rPr>
+          <w:rFonts w:ascii="Sitka Text" w:hAnsi="Sitka Text"/>
+          <w:sz w:val="24"/>
+          <w:szCs w:val="28"/>
+        </w:rPr>
+        <w:tab/>
+      </w:r>
+      <w:r>
+        <w:rPr>
+          <w:rFonts w:ascii="Sitka Text" w:hAnsi="Sitka Text"/>
+          <w:sz w:val="24"/>
+          <w:szCs w:val="28"/>
+        </w:rPr>
+        <w:tab/>
+      </w:r>
+      <w:r>
+        <w:rPr>
+          <w:rFonts w:ascii="Sitka Text" w:hAnsi="Sitka Text"/>
+          <w:sz w:val="24"/>
+          <w:szCs w:val="28"/>
+        </w:rPr>
+        <w:tab/>
+      </w:r>
+      <w:r>
+        <w:rPr>
+          <w:rFonts w:ascii="Sitka Text" w:hAnsi="Sitka Text"/>
+          <w:sz w:val="24"/>
+          <w:szCs w:val="28"/>
+        </w:rPr>
+        <w:tab/>
+      </w:r>
+      <w:r>
+        <w:rPr>
+          <w:rFonts w:ascii="Sitka Text" w:hAnsi="Sitka Text"/>
+          <w:sz w:val="24"/>
+          <w:szCs w:val="28"/>
+        </w:rPr>
+        <w:tab/>
+        <w:t>|</w:t>
+      </w:r>
+    </w:p>
+    <w:p>
+      <w:pPr>
+        <w:spacing w:line="276" w:lineRule="auto"/>
+        <w:rPr>
+          <w:rFonts w:ascii="Sitka Text" w:hAnsi="Sitka Text"/>
+          <w:sz w:val="24"/>
+          <w:szCs w:val="28"/>
+        </w:rPr>
+      </w:pPr>
+      <w:r>
+        <w:rPr>
+          <w:rFonts w:ascii="Sitka Text" w:hAnsi="Sitka Text"/>
+          <w:sz w:val="24"/>
+          <w:szCs w:val="28"/>
+        </w:rPr>
+        <w:t>|    “type”: “</w:t>
+      </w:r>
+      <w:r>
+        <w:rPr>
+          <w:rFonts w:ascii="Sitka Text" w:hAnsi="Sitka Text"/>
+          <w:sz w:val="24"/>
+          <w:szCs w:val="28"/>
+        </w:rPr>
+        <w:t>LOG_OUT</w:t>
+      </w:r>
+      <w:r>
+        <w:rPr>
+          <w:rFonts w:ascii="Sitka Text" w:hAnsi="Sitka Text"/>
+          <w:sz w:val="24"/>
+          <w:szCs w:val="28"/>
+        </w:rPr>
+        <w:t>”</w:t>
+      </w:r>
+      <w:r>
+        <w:rPr>
+          <w:rFonts w:ascii="Sitka Text" w:hAnsi="Sitka Text"/>
+          <w:sz w:val="24"/>
+          <w:szCs w:val="28"/>
+        </w:rPr>
+        <w:tab/>
+      </w:r>
+      <w:r>
+        <w:rPr>
+          <w:rFonts w:ascii="Sitka Text" w:hAnsi="Sitka Text"/>
+          <w:sz w:val="24"/>
+          <w:szCs w:val="28"/>
+        </w:rPr>
+        <w:tab/>
+      </w:r>
+      <w:r>
+        <w:rPr>
+          <w:rFonts w:ascii="Sitka Text" w:hAnsi="Sitka Text"/>
+          <w:sz w:val="24"/>
+          <w:szCs w:val="28"/>
+        </w:rPr>
+        <w:tab/>
+        <w:t>|</w:t>
+      </w:r>
+    </w:p>
+    <w:p>
+      <w:pPr>
+        <w:spacing w:line="276" w:lineRule="auto"/>
+        <w:rPr>
+          <w:rFonts w:ascii="Sitka Text" w:hAnsi="Sitka Text"/>
+          <w:sz w:val="24"/>
+          <w:szCs w:val="28"/>
+        </w:rPr>
+      </w:pPr>
+      <w:r>
+        <w:rPr>
+          <w:rFonts w:ascii="Sitka Text" w:hAnsi="Sitka Text"/>
+          <w:sz w:val="24"/>
+          <w:szCs w:val="28"/>
+        </w:rPr>
+        <w:t>|  }                                  |</w:t>
+      </w:r>
+    </w:p>
+    <w:p>
+      <w:pPr>
+        <w:spacing w:line="276" w:lineRule="auto"/>
+        <w:rPr>
+          <w:rFonts w:ascii="Sitka Text" w:hAnsi="Sitka Text"/>
+          <w:sz w:val="24"/>
+          <w:szCs w:val="28"/>
+        </w:rPr>
+      </w:pPr>
+      <w:r>
+        <w:rPr>
+          <w:rFonts w:ascii="Sitka Text" w:hAnsi="Sitka Text"/>
+          <w:sz w:val="24"/>
+          <w:szCs w:val="28"/>
+        </w:rPr>
+        <w:t>+-------------------------------------+</w:t>
+      </w:r>
+    </w:p>
+    <w:p>
+      <w:pPr>
+        <w:pStyle w:val="NoSpacing"/>
+        <w:spacing w:after="160" w:line="276" w:lineRule="auto"/>
+        <w:rPr>
+          <w:rFonts w:ascii="Sitka Text" w:eastAsiaTheme="minorHAnsi" w:hAnsi="Sitka Text"/>
+          <w:lang w:val="en-IE"/>
+        </w:rPr>
+      </w:pPr>
+    </w:p>
+    <w:p>
+      <w:pPr>
+        <w:pStyle w:val="Heading2"/>
+        <w:numPr>
+          <w:ilvl w:val="1"/>
+          <w:numId w:val="7"/>
+        </w:numPr>
+        <w:spacing w:line="276" w:lineRule="auto"/>
+        <w:ind w:left="0" w:firstLine="0"/>
+        <w:rPr>
+          <w:rFonts w:ascii="Sitka Text" w:hAnsi="Sitka Text"/>
+          <w:b/>
+          <w:color w:val="auto"/>
+          <w:sz w:val="28"/>
+          <w:szCs w:val="28"/>
+        </w:rPr>
+      </w:pPr>
+      <w:bookmarkStart w:id="39" w:name="_Toc160527047"/>
+      <w:r>
+        <w:rPr>
+          <w:rFonts w:ascii="Sitka Text" w:hAnsi="Sitka Text"/>
+          <w:b/>
+          <w:color w:val="auto"/>
+          <w:sz w:val="28"/>
+          <w:szCs w:val="28"/>
+        </w:rPr>
+        <w:t>Error Handling</w:t>
+      </w:r>
+      <w:bookmarkEnd w:id="39"/>
+    </w:p>
+    <w:p>
+      <w:pPr>
+        <w:pStyle w:val="BodyText2"/>
+      </w:pPr>
+      <w:r>
+        <w:t>Error codes and messages are defined for common error scenarios.</w:t>
+      </w:r>
+    </w:p>
+    <w:p>
+      <w:pPr>
+        <w:spacing w:line="276" w:lineRule="auto"/>
+        <w:rPr>
+          <w:rFonts w:ascii="Sitka Text" w:hAnsi="Sitka Text"/>
+          <w:sz w:val="24"/>
+        </w:rPr>
+      </w:pPr>
+      <w:r>
+        <w:rPr>
+          <w:rFonts w:ascii="Sitka Text" w:hAnsi="Sitka Text"/>
+          <w:sz w:val="24"/>
+        </w:rPr>
+        <w:t>Both client and server handle exceptions and errors appropriately over the secure connection.</w:t>
+      </w:r>
+    </w:p>
+    <w:p>
+      <w:pPr>
+        <w:pStyle w:val="Heading3"/>
+        <w:numPr>
+          <w:ilvl w:val="2"/>
+          <w:numId w:val="7"/>
+        </w:numPr>
+        <w:spacing w:line="276" w:lineRule="auto"/>
+        <w:ind w:left="0" w:firstLine="0"/>
+        <w:rPr>
+          <w:rFonts w:ascii="Sitka Text" w:hAnsi="Sitka Text"/>
+          <w:b/>
+          <w:color w:val="auto"/>
+        </w:rPr>
+      </w:pPr>
+      <w:r>
+        <w:rPr>
+          <w:rFonts w:ascii="Sitka Text" w:hAnsi="Sitka Text"/>
+          <w:b/>
+          <w:color w:val="auto"/>
+          <w:sz w:val="28"/>
+        </w:rPr>
+        <w:t>Handling Authorisation Errors</w:t>
+      </w:r>
+      <w:r>
+        <w:rPr>
+          <w:rFonts w:ascii="Sitka Text" w:hAnsi="Sitka Text"/>
+          <w:b/>
+          <w:color w:val="auto"/>
+          <w:sz w:val="28"/>
+        </w:rPr>
+        <w:tab/>
+      </w:r>
+    </w:p>
+    <w:p>
+      <w:pPr>
+        <w:spacing w:line="276" w:lineRule="auto"/>
+        <w:rPr>
+          <w:rFonts w:ascii="Sitka Text" w:hAnsi="Sitka Text"/>
+          <w:color w:val="FF0000"/>
+          <w:sz w:val="24"/>
+          <w:szCs w:val="24"/>
+        </w:rPr>
+      </w:pPr>
+      <w:r>
+        <w:rPr>
+          <w:rFonts w:ascii="Sitka Text" w:hAnsi="Sitka Text"/>
+          <w:color w:val="FF0000"/>
+          <w:sz w:val="24"/>
+          <w:szCs w:val="24"/>
+        </w:rPr>
+        <w:t>[ TODO ]</w:t>
+      </w:r>
+    </w:p>
+    <w:p>
+      <w:pPr>
+        <w:spacing w:line="276" w:lineRule="auto"/>
+        <w:rPr>
+          <w:rFonts w:ascii="Sitka Text" w:hAnsi="Sitka Text"/>
+          <w:sz w:val="24"/>
+          <w:szCs w:val="24"/>
+        </w:rPr>
+      </w:pPr>
+      <w:sdt>
+        <w:sdtPr>
+          <w:rPr>
+            <w:rFonts w:ascii="Sitka Text" w:hAnsi="Sitka Text"/>
+            <w:sz w:val="24"/>
+            <w:szCs w:val="24"/>
+          </w:rPr>
+          <w:id w:val="154277277"/>
+          <w:citation/>
+        </w:sdtPr>
+        <w:sdtContent>
+          <w:r>
+            <w:rPr>
+              <w:rFonts w:ascii="Sitka Text" w:hAnsi="Sitka Text"/>
+              <w:sz w:val="24"/>
+              <w:szCs w:val="24"/>
+            </w:rPr>
+            <w:fldChar w:fldCharType="begin"/>
+          </w:r>
+          <w:r>
+            <w:rPr>
+              <w:rFonts w:ascii="Sitka Text" w:hAnsi="Sitka Text"/>
+              <w:sz w:val="24"/>
+              <w:szCs w:val="24"/>
+            </w:rPr>
+            <w:instrText xml:space="preserve"> CITATION Sen23 \l 6153 </w:instrText>
+          </w:r>
+          <w:r>
+            <w:rPr>
+              <w:rFonts w:ascii="Sitka Text" w:hAnsi="Sitka Text"/>
+              <w:sz w:val="24"/>
+              <w:szCs w:val="24"/>
+            </w:rPr>
+            <w:fldChar w:fldCharType="separate"/>
+          </w:r>
+          <w:r>
+            <w:rPr>
+              <w:rFonts w:ascii="Sitka Text" w:hAnsi="Sitka Text"/>
+              <w:noProof/>
+              <w:sz w:val="24"/>
+              <w:szCs w:val="24"/>
+            </w:rPr>
+            <w:t>(Sengul &amp; Kirby, 2023)</w:t>
+          </w:r>
+          <w:r>
+            <w:rPr>
+              <w:rFonts w:ascii="Sitka Text" w:hAnsi="Sitka Text"/>
+              <w:sz w:val="24"/>
+              <w:szCs w:val="24"/>
+            </w:rPr>
+            <w:fldChar w:fldCharType="end"/>
+          </w:r>
+        </w:sdtContent>
+      </w:sdt>
+    </w:p>
+    <w:p>
+      <w:pPr>
+        <w:spacing w:line="276" w:lineRule="auto"/>
+        <w:rPr>
+          <w:rFonts w:ascii="Sitka Text" w:hAnsi="Sitka Text"/>
+        </w:rPr>
+      </w:pPr>
+    </w:p>
+    <w:p>
+      <w:pPr>
+        <w:pStyle w:val="Heading2"/>
+        <w:numPr>
+          <w:ilvl w:val="1"/>
+          <w:numId w:val="7"/>
+        </w:numPr>
+        <w:spacing w:line="276" w:lineRule="auto"/>
+        <w:ind w:left="0" w:firstLine="0"/>
+        <w:rPr>
+          <w:rFonts w:ascii="Sitka Text" w:hAnsi="Sitka Text"/>
+          <w:b/>
+          <w:color w:val="auto"/>
+          <w:sz w:val="28"/>
+          <w:szCs w:val="28"/>
+        </w:rPr>
+      </w:pPr>
+      <w:bookmarkStart w:id="40" w:name="_Toc160527048"/>
+      <w:r>
+        <w:rPr>
+          <w:rFonts w:ascii="Sitka Text" w:hAnsi="Sitka Text"/>
+          <w:b/>
+          <w:color w:val="auto"/>
+          <w:sz w:val="28"/>
+          <w:szCs w:val="28"/>
+        </w:rPr>
+        <w:t>Service Session Management</w:t>
+      </w:r>
+      <w:bookmarkEnd w:id="40"/>
+    </w:p>
+    <w:p>
+      <w:pPr>
+        <w:spacing w:line="276" w:lineRule="auto"/>
+        <w:rPr>
+          <w:rFonts w:ascii="Sitka Text" w:hAnsi="Sitka Text"/>
+          <w:sz w:val="24"/>
+        </w:rPr>
+      </w:pPr>
+      <w:r>
+        <w:rPr>
+          <w:rFonts w:ascii="Sitka Text" w:hAnsi="Sitka Text"/>
+          <w:sz w:val="24"/>
+        </w:rPr>
+        <w:t>Upon connection establishment, a secure service session is initiated.</w:t>
+      </w:r>
+    </w:p>
+    <w:p>
+      <w:pPr>
+        <w:spacing w:line="276" w:lineRule="auto"/>
+        <w:rPr>
+          <w:rFonts w:ascii="Sitka Text" w:hAnsi="Sitka Text"/>
+          <w:sz w:val="24"/>
+        </w:rPr>
+      </w:pPr>
+      <w:r>
+        <w:rPr>
+          <w:rFonts w:ascii="Sitka Text" w:hAnsi="Sitka Text"/>
+          <w:sz w:val="24"/>
+        </w:rPr>
+        <w:t>The server assigns a unique session identifier to each client session securely.</w:t>
+      </w:r>
+    </w:p>
+    <w:p>
+      <w:pPr>
+        <w:spacing w:line="276" w:lineRule="auto"/>
+        <w:rPr>
+          <w:rFonts w:ascii="Sitka Text" w:hAnsi="Sitka Text"/>
+          <w:sz w:val="24"/>
+        </w:rPr>
+      </w:pPr>
+      <w:r>
+        <w:rPr>
+          <w:rFonts w:ascii="Sitka Text" w:hAnsi="Sitka Text"/>
+          <w:sz w:val="24"/>
+        </w:rPr>
+        <w:t>Session management includes maintaining session state and uploaded messages securely over the SSL/TLS connection.</w:t>
+      </w:r>
+    </w:p>
+    <w:p>
+      <w:pPr>
+        <w:spacing w:line="276" w:lineRule="auto"/>
+        <w:rPr>
+          <w:rFonts w:ascii="Sitka Text" w:hAnsi="Sitka Text"/>
+          <w:sz w:val="24"/>
+        </w:rPr>
+      </w:pPr>
+      <w:r>
+        <w:rPr>
+          <w:rFonts w:ascii="Sitka Text" w:hAnsi="Sitka Text"/>
+          <w:sz w:val="24"/>
+        </w:rPr>
+        <w:t>Periodic updates and notifications are sent securely over the SSL/TLS connection.</w:t>
+      </w:r>
+    </w:p>
+    <w:p>
+      <w:pPr>
+        <w:spacing w:line="276" w:lineRule="auto"/>
+        <w:rPr>
+          <w:rFonts w:ascii="Sitka Text" w:hAnsi="Sitka Text"/>
+          <w:sz w:val="24"/>
+        </w:rPr>
+      </w:pPr>
+      <w:r>
+        <w:rPr>
+          <w:rFonts w:ascii="Sitka Text" w:hAnsi="Sitka Text"/>
+          <w:sz w:val="24"/>
+        </w:rPr>
+        <w:t xml:space="preserve">Session </w:t>
+      </w:r>
+      <w:r>
+        <w:rPr>
+          <w:rFonts w:ascii="Sitka Text" w:hAnsi="Sitka Text"/>
+          <w:sz w:val="24"/>
+        </w:rPr>
+        <w:t>clean-up</w:t>
+      </w:r>
+      <w:r>
+        <w:rPr>
+          <w:rFonts w:ascii="Sitka Text" w:hAnsi="Sitka Text"/>
+          <w:sz w:val="24"/>
+        </w:rPr>
+        <w:t xml:space="preserve"> is performed securely upon session termination.</w:t>
+      </w:r>
+    </w:p>
+    <w:p>
+      <w:pPr>
+        <w:pStyle w:val="Heading1"/>
+        <w:numPr>
+          <w:ilvl w:val="0"/>
+          <w:numId w:val="7"/>
+        </w:numPr>
+        <w:spacing w:line="276" w:lineRule="auto"/>
+        <w:rPr>
+          <w:rFonts w:ascii="Sitka Text" w:eastAsiaTheme="minorHAnsi" w:hAnsi="Sitka Text"/>
+          <w:b/>
+          <w:color w:val="auto"/>
+          <w:sz w:val="28"/>
+          <w:szCs w:val="24"/>
+        </w:rPr>
+      </w:pPr>
+      <w:bookmarkStart w:id="41" w:name="_Toc160527049"/>
+      <w:r>
+        <w:rPr>
+          <w:rFonts w:ascii="Sitka Text" w:eastAsiaTheme="minorHAnsi" w:hAnsi="Sitka Text"/>
+          <w:b/>
+          <w:color w:val="auto"/>
+          <w:sz w:val="28"/>
+          <w:szCs w:val="24"/>
+        </w:rPr>
+        <w:t>Implementation of Functions</w:t>
+      </w:r>
+      <w:bookmarkEnd w:id="41"/>
+    </w:p>
+    <w:p>
+      <w:pPr>
+        <w:pStyle w:val="NoSpacing"/>
+        <w:spacing w:after="160" w:line="276" w:lineRule="auto"/>
+        <w:rPr>
+          <w:rFonts w:ascii="Sitka Text" w:hAnsi="Sitka Text"/>
+          <w:color w:val="FF0000"/>
+          <w:sz w:val="24"/>
+          <w:szCs w:val="28"/>
+        </w:rPr>
+      </w:pPr>
+      <w:r>
+        <w:rPr>
+          <w:rFonts w:ascii="Sitka Text" w:hAnsi="Sitka Text"/>
+          <w:color w:val="FF0000"/>
+          <w:sz w:val="24"/>
+          <w:szCs w:val="28"/>
+        </w:rPr>
+        <w:t xml:space="preserve">[ TODO </w:t>
+      </w:r>
+      <w:r>
+        <w:rPr>
+          <w:rFonts w:ascii="Sitka Text" w:eastAsiaTheme="minorHAnsi" w:hAnsi="Sitka Text"/>
+          <w:color w:val="FF0000"/>
+          <w:sz w:val="24"/>
+          <w:szCs w:val="28"/>
+          <w:lang w:val="en-IE"/>
+        </w:rPr>
+        <w:t>- if applicable</w:t>
+      </w:r>
+      <w:r>
+        <w:rPr>
+          <w:rFonts w:ascii="Sitka Text" w:hAnsi="Sitka Text"/>
+          <w:color w:val="FF0000"/>
+          <w:sz w:val="24"/>
+          <w:szCs w:val="28"/>
+        </w:rPr>
+        <w:t xml:space="preserve"> ]</w:t>
+      </w:r>
+    </w:p>
+    <w:p>
+      <w:pPr>
+        <w:pStyle w:val="NoSpacing"/>
+        <w:spacing w:after="160" w:line="276" w:lineRule="auto"/>
+        <w:rPr>
+          <w:rFonts w:ascii="Sitka Text" w:eastAsiaTheme="minorHAnsi" w:hAnsi="Sitka Text"/>
+          <w:sz w:val="24"/>
+          <w:szCs w:val="28"/>
+          <w:lang w:val="en-IE"/>
+        </w:rPr>
+      </w:pPr>
+      <w:r>
+        <w:rPr>
+          <w:rFonts w:ascii="Sitka Text" w:eastAsiaTheme="minorHAnsi" w:hAnsi="Sitka Text"/>
+          <w:sz w:val="24"/>
+          <w:szCs w:val="28"/>
+          <w:lang w:val="en-IE"/>
+        </w:rPr>
+        <w:t xml:space="preserve">The server implements functions for handling login, upload, download, </w:t>
+      </w:r>
+      <w:r>
+        <w:rPr>
+          <w:rFonts w:ascii="Sitka Text" w:eastAsiaTheme="minorHAnsi" w:hAnsi="Sitka Text"/>
+          <w:sz w:val="24"/>
+          <w:szCs w:val="28"/>
+          <w:lang w:val="en-IE"/>
+        </w:rPr>
+        <w:t>download</w:t>
+      </w:r>
+      <w:r>
+        <w:rPr>
+          <w:rFonts w:ascii="Sitka Text" w:eastAsiaTheme="minorHAnsi" w:hAnsi="Sitka Text"/>
+          <w:sz w:val="24"/>
+          <w:szCs w:val="28"/>
+          <w:lang w:val="en-IE"/>
+        </w:rPr>
+        <w:t xml:space="preserve"> all messages, and logout requests from clients.</w:t>
+      </w:r>
+    </w:p>
+    <w:p>
+      <w:pPr>
+        <w:pStyle w:val="ListParagraph"/>
+        <w:keepNext/>
+        <w:keepLines/>
+        <w:numPr>
+          <w:ilvl w:val="0"/>
+          <w:numId w:val="6"/>
+        </w:numPr>
+        <w:spacing w:before="40" w:after="0" w:line="276" w:lineRule="auto"/>
+        <w:contextualSpacing w:val="0"/>
+        <w:outlineLvl w:val="1"/>
+        <w:rPr>
+          <w:rFonts w:ascii="Sitka Text" w:eastAsiaTheme="majorEastAsia" w:hAnsi="Sitka Text" w:cstheme="majorBidi"/>
+          <w:vanish/>
+          <w:sz w:val="28"/>
+          <w:szCs w:val="24"/>
+        </w:rPr>
+      </w:pPr>
+      <w:bookmarkStart w:id="42" w:name="_Toc160523843"/>
+      <w:bookmarkStart w:id="43" w:name="_Toc160523907"/>
+      <w:bookmarkStart w:id="44" w:name="_Toc160523946"/>
+      <w:bookmarkStart w:id="45" w:name="_Toc160525523"/>
+      <w:bookmarkStart w:id="46" w:name="_Toc160525688"/>
+      <w:bookmarkStart w:id="47" w:name="_Toc160526371"/>
+      <w:bookmarkStart w:id="48" w:name="_Toc160526412"/>
+      <w:bookmarkStart w:id="49" w:name="_Toc160527007"/>
+      <w:bookmarkStart w:id="50" w:name="_Toc160527050"/>
+      <w:bookmarkEnd w:id="42"/>
+      <w:bookmarkEnd w:id="43"/>
+      <w:bookmarkEnd w:id="44"/>
+      <w:bookmarkEnd w:id="45"/>
+      <w:bookmarkEnd w:id="46"/>
+      <w:bookmarkEnd w:id="47"/>
+      <w:bookmarkEnd w:id="48"/>
+      <w:bookmarkEnd w:id="49"/>
+      <w:bookmarkEnd w:id="50"/>
+    </w:p>
+    <w:p>
+      <w:pPr>
+        <w:pStyle w:val="ListParagraph"/>
+        <w:keepNext/>
+        <w:keepLines/>
+        <w:numPr>
+          <w:ilvl w:val="0"/>
+          <w:numId w:val="6"/>
+        </w:numPr>
+        <w:spacing w:before="40" w:after="0" w:line="276" w:lineRule="auto"/>
+        <w:contextualSpacing w:val="0"/>
+        <w:outlineLvl w:val="1"/>
+        <w:rPr>
+          <w:rFonts w:ascii="Sitka Text" w:eastAsiaTheme="majorEastAsia" w:hAnsi="Sitka Text" w:cstheme="majorBidi"/>
+          <w:vanish/>
+          <w:sz w:val="28"/>
+          <w:szCs w:val="24"/>
+        </w:rPr>
+      </w:pPr>
+      <w:bookmarkStart w:id="51" w:name="_Toc160527008"/>
+      <w:bookmarkStart w:id="52" w:name="_Toc160527051"/>
+      <w:bookmarkEnd w:id="51"/>
+      <w:bookmarkEnd w:id="52"/>
+    </w:p>
+    <w:p>
+      <w:pPr>
+        <w:pStyle w:val="ListParagraph"/>
+        <w:keepNext/>
+        <w:keepLines/>
+        <w:numPr>
+          <w:ilvl w:val="0"/>
+          <w:numId w:val="6"/>
+        </w:numPr>
+        <w:spacing w:before="40" w:after="0" w:line="276" w:lineRule="auto"/>
+        <w:contextualSpacing w:val="0"/>
+        <w:outlineLvl w:val="1"/>
+        <w:rPr>
+          <w:rFonts w:ascii="Sitka Text" w:eastAsiaTheme="majorEastAsia" w:hAnsi="Sitka Text" w:cstheme="majorBidi"/>
+          <w:vanish/>
+          <w:sz w:val="28"/>
+          <w:szCs w:val="24"/>
+        </w:rPr>
+      </w:pPr>
+      <w:bookmarkStart w:id="53" w:name="_Toc160527009"/>
+      <w:bookmarkStart w:id="54" w:name="_Toc160527052"/>
+      <w:bookmarkEnd w:id="53"/>
+      <w:bookmarkEnd w:id="54"/>
+    </w:p>
+    <w:p>
+      <w:pPr>
+        <w:pStyle w:val="ListParagraph"/>
+        <w:keepNext/>
+        <w:keepLines/>
+        <w:numPr>
+          <w:ilvl w:val="0"/>
+          <w:numId w:val="6"/>
+        </w:numPr>
+        <w:spacing w:before="40" w:after="0" w:line="276" w:lineRule="auto"/>
+        <w:contextualSpacing w:val="0"/>
+        <w:outlineLvl w:val="1"/>
+        <w:rPr>
+          <w:rFonts w:ascii="Sitka Text" w:eastAsiaTheme="majorEastAsia" w:hAnsi="Sitka Text" w:cstheme="majorBidi"/>
+          <w:vanish/>
+          <w:sz w:val="28"/>
+          <w:szCs w:val="24"/>
+        </w:rPr>
+      </w:pPr>
+      <w:bookmarkStart w:id="55" w:name="_Toc160527010"/>
+      <w:bookmarkStart w:id="56" w:name="_Toc160527053"/>
+      <w:bookmarkEnd w:id="55"/>
+      <w:bookmarkEnd w:id="56"/>
+    </w:p>
+    <w:p>
+      <w:pPr>
+        <w:pStyle w:val="ListParagraph"/>
+        <w:keepNext/>
+        <w:keepLines/>
+        <w:numPr>
+          <w:ilvl w:val="0"/>
+          <w:numId w:val="6"/>
+        </w:numPr>
+        <w:spacing w:before="40" w:after="0" w:line="276" w:lineRule="auto"/>
+        <w:contextualSpacing w:val="0"/>
+        <w:outlineLvl w:val="1"/>
+        <w:rPr>
+          <w:rFonts w:ascii="Sitka Text" w:eastAsiaTheme="majorEastAsia" w:hAnsi="Sitka Text" w:cstheme="majorBidi"/>
+          <w:vanish/>
+          <w:sz w:val="28"/>
+          <w:szCs w:val="24"/>
+        </w:rPr>
+      </w:pPr>
+      <w:bookmarkStart w:id="57" w:name="_Toc160527011"/>
+      <w:bookmarkStart w:id="58" w:name="_Toc160527054"/>
+      <w:bookmarkEnd w:id="57"/>
+      <w:bookmarkEnd w:id="58"/>
+    </w:p>
+    <w:p>
+      <w:pPr>
+        <w:pStyle w:val="Heading2"/>
+        <w:numPr>
+          <w:ilvl w:val="1"/>
+          <w:numId w:val="6"/>
+        </w:numPr>
+        <w:spacing w:line="276" w:lineRule="auto"/>
+        <w:ind w:left="0" w:firstLine="0"/>
+        <w:rPr>
+          <w:rFonts w:ascii="Sitka Text" w:hAnsi="Sitka Text"/>
+          <w:b/>
+          <w:color w:val="auto"/>
+          <w:sz w:val="28"/>
+          <w:szCs w:val="24"/>
+        </w:rPr>
+      </w:pPr>
+      <w:bookmarkStart w:id="59" w:name="_Toc160527055"/>
+      <w:r>
+        <w:rPr>
+          <w:rFonts w:ascii="Sitka Text" w:hAnsi="Sitka Text"/>
+          <w:b/>
+          <w:color w:val="auto"/>
+          <w:sz w:val="28"/>
+          <w:szCs w:val="24"/>
+        </w:rPr>
+        <w:t>Log</w:t>
+      </w:r>
+      <w:r>
+        <w:rPr>
+          <w:rFonts w:ascii="Sitka Text" w:hAnsi="Sitka Text"/>
+          <w:b/>
+          <w:color w:val="auto"/>
+          <w:sz w:val="28"/>
+          <w:szCs w:val="24"/>
+        </w:rPr>
+        <w:t xml:space="preserve"> On</w:t>
+      </w:r>
+      <w:bookmarkEnd w:id="59"/>
+    </w:p>
+    <w:p>
+      <w:pPr>
+        <w:spacing w:line="276" w:lineRule="auto"/>
+        <w:rPr>
+          <w:rFonts w:ascii="Sitka Text" w:hAnsi="Sitka Text"/>
+        </w:rPr>
+      </w:pPr>
+      <w:r>
+        <w:rPr>
+          <w:rFonts w:ascii="Sitka Text" w:hAnsi="Sitka Text"/>
+          <w:color w:val="FF0000"/>
+          <w:sz w:val="24"/>
+          <w:szCs w:val="24"/>
+        </w:rPr>
+        <w:t>[ TODO ]</w:t>
+      </w:r>
+    </w:p>
+    <w:p>
+      <w:pPr>
+        <w:pStyle w:val="ListParagraph"/>
+        <w:keepNext/>
+        <w:keepLines/>
+        <w:numPr>
+          <w:ilvl w:val="0"/>
+          <w:numId w:val="11"/>
+        </w:numPr>
+        <w:spacing w:before="40" w:after="0" w:line="276" w:lineRule="auto"/>
+        <w:contextualSpacing w:val="0"/>
+        <w:outlineLvl w:val="1"/>
+        <w:rPr>
+          <w:rFonts w:ascii="Sitka Text" w:eastAsiaTheme="majorEastAsia" w:hAnsi="Sitka Text" w:cstheme="majorBidi"/>
+          <w:vanish/>
+          <w:color w:val="2F5496" w:themeColor="accent1" w:themeShade="BF"/>
+          <w:sz w:val="26"/>
+          <w:szCs w:val="26"/>
+        </w:rPr>
+      </w:pPr>
+      <w:bookmarkStart w:id="60" w:name="_Toc160527013"/>
+      <w:bookmarkStart w:id="61" w:name="_Toc160527056"/>
+      <w:bookmarkEnd w:id="60"/>
+      <w:bookmarkEnd w:id="61"/>
+    </w:p>
+    <w:p>
+      <w:pPr>
+        <w:pStyle w:val="ListParagraph"/>
+        <w:keepNext/>
+        <w:keepLines/>
+        <w:numPr>
+          <w:ilvl w:val="0"/>
+          <w:numId w:val="11"/>
+        </w:numPr>
+        <w:spacing w:before="40" w:after="0" w:line="276" w:lineRule="auto"/>
+        <w:contextualSpacing w:val="0"/>
+        <w:outlineLvl w:val="1"/>
+        <w:rPr>
+          <w:rFonts w:ascii="Sitka Text" w:eastAsiaTheme="majorEastAsia" w:hAnsi="Sitka Text" w:cstheme="majorBidi"/>
+          <w:vanish/>
+          <w:color w:val="2F5496" w:themeColor="accent1" w:themeShade="BF"/>
+          <w:sz w:val="26"/>
+          <w:szCs w:val="26"/>
+        </w:rPr>
+      </w:pPr>
+      <w:bookmarkStart w:id="62" w:name="_Toc160527014"/>
+      <w:bookmarkStart w:id="63" w:name="_Toc160527057"/>
+      <w:bookmarkEnd w:id="62"/>
+      <w:bookmarkEnd w:id="63"/>
+    </w:p>
+    <w:p>
+      <w:pPr>
+        <w:pStyle w:val="ListParagraph"/>
+        <w:keepNext/>
+        <w:keepLines/>
+        <w:numPr>
+          <w:ilvl w:val="1"/>
+          <w:numId w:val="11"/>
+        </w:numPr>
+        <w:spacing w:before="40" w:after="0" w:line="276" w:lineRule="auto"/>
+        <w:contextualSpacing w:val="0"/>
+        <w:outlineLvl w:val="1"/>
+        <w:rPr>
+          <w:rFonts w:ascii="Sitka Text" w:eastAsiaTheme="majorEastAsia" w:hAnsi="Sitka Text" w:cstheme="majorBidi"/>
+          <w:vanish/>
+          <w:color w:val="2F5496" w:themeColor="accent1" w:themeShade="BF"/>
+          <w:sz w:val="26"/>
+          <w:szCs w:val="26"/>
+        </w:rPr>
+      </w:pPr>
+      <w:bookmarkStart w:id="64" w:name="_Toc160527015"/>
+      <w:bookmarkStart w:id="65" w:name="_Toc160527058"/>
+      <w:bookmarkEnd w:id="64"/>
+      <w:bookmarkEnd w:id="65"/>
+    </w:p>
+    <w:p>
+      <w:pPr>
+        <w:pStyle w:val="Heading2"/>
+        <w:numPr>
+          <w:ilvl w:val="1"/>
+          <w:numId w:val="11"/>
+        </w:numPr>
+        <w:spacing w:line="276" w:lineRule="auto"/>
+        <w:ind w:left="0" w:firstLine="0"/>
+        <w:rPr>
+          <w:rFonts w:ascii="Sitka Text" w:hAnsi="Sitka Text"/>
+          <w:b/>
+          <w:color w:val="auto"/>
+          <w:sz w:val="28"/>
+        </w:rPr>
+      </w:pPr>
+      <w:bookmarkStart w:id="66" w:name="_Toc160527059"/>
+      <w:r>
+        <w:rPr>
+          <w:rFonts w:ascii="Sitka Text" w:hAnsi="Sitka Text"/>
+          <w:b/>
+          <w:color w:val="auto"/>
+          <w:sz w:val="28"/>
+        </w:rPr>
+        <w:t>Upload Request</w:t>
+      </w:r>
+      <w:bookmarkEnd w:id="66"/>
+    </w:p>
+    <w:p>
+      <w:pPr>
+        <w:spacing w:line="276" w:lineRule="auto"/>
+        <w:rPr>
+          <w:rFonts w:ascii="Sitka Text" w:hAnsi="Sitka Text"/>
+          <w:b/>
+        </w:rPr>
+      </w:pPr>
+      <w:r>
+        <w:rPr>
+          <w:rFonts w:ascii="Sitka Text" w:hAnsi="Sitka Text"/>
+          <w:color w:val="FF0000"/>
+          <w:sz w:val="24"/>
+          <w:szCs w:val="24"/>
+        </w:rPr>
+        <w:t>[ TODO ]</w:t>
+      </w:r>
+    </w:p>
+    <w:p>
+      <w:pPr>
+        <w:pStyle w:val="Heading2"/>
+        <w:numPr>
+          <w:ilvl w:val="1"/>
+          <w:numId w:val="11"/>
+        </w:numPr>
+        <w:spacing w:line="276" w:lineRule="auto"/>
+        <w:ind w:left="0" w:firstLine="0"/>
+        <w:rPr>
+          <w:rFonts w:ascii="Sitka Text" w:hAnsi="Sitka Text"/>
+          <w:b/>
+          <w:color w:val="auto"/>
+          <w:sz w:val="28"/>
+        </w:rPr>
+      </w:pPr>
+      <w:bookmarkStart w:id="67" w:name="_Toc160527060"/>
+      <w:r>
+        <w:rPr>
+          <w:rFonts w:ascii="Sitka Text" w:hAnsi="Sitka Text"/>
+          <w:b/>
+          <w:color w:val="auto"/>
+          <w:sz w:val="28"/>
+        </w:rPr>
+        <w:t>Download Request</w:t>
+      </w:r>
+      <w:bookmarkEnd w:id="67"/>
+    </w:p>
+    <w:p>
+      <w:pPr>
+        <w:spacing w:line="276" w:lineRule="auto"/>
+        <w:rPr>
+          <w:rFonts w:ascii="Sitka Text" w:hAnsi="Sitka Text"/>
+        </w:rPr>
+      </w:pPr>
+      <w:r>
+        <w:rPr>
+          <w:rFonts w:ascii="Sitka Text" w:hAnsi="Sitka Text"/>
+          <w:color w:val="FF0000"/>
+          <w:sz w:val="24"/>
+          <w:szCs w:val="24"/>
+        </w:rPr>
+        <w:t>[ TODO ]</w:t>
+      </w:r>
+    </w:p>
+    <w:p>
+      <w:pPr>
+        <w:pStyle w:val="Heading2"/>
+        <w:numPr>
+          <w:ilvl w:val="1"/>
+          <w:numId w:val="11"/>
+        </w:numPr>
+        <w:spacing w:line="276" w:lineRule="auto"/>
+        <w:ind w:left="0" w:firstLine="0"/>
+        <w:rPr>
+          <w:rFonts w:ascii="Sitka Text" w:hAnsi="Sitka Text"/>
+          <w:b/>
+          <w:color w:val="auto"/>
+          <w:sz w:val="28"/>
+        </w:rPr>
+      </w:pPr>
+      <w:bookmarkStart w:id="68" w:name="_Toc160527061"/>
+      <w:r>
+        <w:rPr>
+          <w:rFonts w:ascii="Sitka Text" w:hAnsi="Sitka Text"/>
+          <w:b/>
+          <w:color w:val="auto"/>
+          <w:sz w:val="28"/>
+        </w:rPr>
+        <w:t>Download All Requests</w:t>
+      </w:r>
+      <w:bookmarkEnd w:id="68"/>
+    </w:p>
+    <w:p>
+      <w:pPr>
+        <w:spacing w:line="276" w:lineRule="auto"/>
+        <w:rPr>
+          <w:rFonts w:ascii="Sitka Text" w:hAnsi="Sitka Text"/>
+        </w:rPr>
+      </w:pPr>
+      <w:r>
+        <w:rPr>
+          <w:rFonts w:ascii="Sitka Text" w:hAnsi="Sitka Text"/>
+          <w:color w:val="FF0000"/>
+          <w:sz w:val="24"/>
+          <w:szCs w:val="24"/>
+        </w:rPr>
+        <w:t>[ TODO ]</w:t>
+      </w:r>
+    </w:p>
+    <w:p>
+      <w:pPr>
+        <w:pStyle w:val="Heading2"/>
+        <w:numPr>
+          <w:ilvl w:val="1"/>
+          <w:numId w:val="11"/>
+        </w:numPr>
+        <w:spacing w:line="276" w:lineRule="auto"/>
+        <w:ind w:left="0" w:firstLine="0"/>
+        <w:rPr>
+          <w:rFonts w:ascii="Sitka Text" w:hAnsi="Sitka Text"/>
+          <w:b/>
+          <w:color w:val="auto"/>
+          <w:sz w:val="28"/>
+        </w:rPr>
+      </w:pPr>
+      <w:bookmarkStart w:id="69" w:name="_Toc160527062"/>
+      <w:r>
+        <w:rPr>
+          <w:rFonts w:ascii="Sitka Text" w:hAnsi="Sitka Text"/>
+          <w:b/>
+          <w:color w:val="auto"/>
+          <w:sz w:val="28"/>
+        </w:rPr>
+        <w:t>Log Off</w:t>
+      </w:r>
+      <w:bookmarkEnd w:id="69"/>
+    </w:p>
+    <w:p>
+      <w:pPr>
+        <w:spacing w:line="276" w:lineRule="auto"/>
+        <w:rPr>
+          <w:rFonts w:ascii="Sitka Text" w:hAnsi="Sitka Text"/>
+        </w:rPr>
+      </w:pPr>
+      <w:r>
+        <w:rPr>
+          <w:rFonts w:ascii="Sitka Text" w:hAnsi="Sitka Text"/>
+          <w:color w:val="FF0000"/>
+          <w:sz w:val="24"/>
+          <w:szCs w:val="24"/>
+        </w:rPr>
+        <w:t>[ TODO ]</w:t>
+      </w:r>
+    </w:p>
+    <w:p>
+      <w:pPr>
+        <w:pStyle w:val="Heading1"/>
+        <w:numPr>
+          <w:ilvl w:val="0"/>
+          <w:numId w:val="11"/>
+        </w:numPr>
+        <w:spacing w:line="276" w:lineRule="auto"/>
+        <w:rPr>
+          <w:rFonts w:ascii="Sitka Text" w:hAnsi="Sitka Text"/>
+          <w:b/>
+          <w:color w:val="auto"/>
+          <w:sz w:val="28"/>
+        </w:rPr>
+      </w:pPr>
+      <w:bookmarkStart w:id="70" w:name="_Toc160527063"/>
+      <w:r>
+        <w:rPr>
+          <w:rFonts w:ascii="Sitka Text" w:hAnsi="Sitka Text"/>
+          <w:b/>
+          <w:color w:val="auto"/>
+          <w:sz w:val="28"/>
+        </w:rPr>
+        <w:t>Sequence Diagram</w:t>
+      </w:r>
+      <w:bookmarkEnd w:id="70"/>
+    </w:p>
+    <w:p>
+      <w:pPr>
+        <w:spacing w:line="276" w:lineRule="auto"/>
+        <w:rPr>
+          <w:rFonts w:ascii="Sitka Text" w:hAnsi="Sitka Text"/>
+          <w:sz w:val="24"/>
+        </w:rPr>
+      </w:pPr>
+      <w:r>
+        <w:rPr>
+          <w:rFonts w:ascii="Sitka Text" w:hAnsi="Sitka Text"/>
+          <w:color w:val="FF0000"/>
+          <w:sz w:val="24"/>
+        </w:rPr>
+        <w:t xml:space="preserve">[ insert sequence diagram </w:t>
+      </w:r>
+      <w:r>
+        <w:rPr>
+          <w:rFonts w:ascii="Sitka Text" w:hAnsi="Sitka Text"/>
+          <w:color w:val="FF0000"/>
+          <w:sz w:val="24"/>
+        </w:rPr>
+        <w:t xml:space="preserve">describing interaction between server and clients </w:t>
+      </w:r>
+      <w:r>
+        <w:rPr>
+          <w:rFonts w:ascii="Sitka Text" w:hAnsi="Sitka Text"/>
+          <w:color w:val="FF0000"/>
+          <w:sz w:val="24"/>
+        </w:rPr>
+        <w:t>]</w:t>
+      </w:r>
+    </w:p>
+    <w:p>
+      <w:pPr>
+        <w:pStyle w:val="Heading1"/>
+        <w:numPr>
+          <w:ilvl w:val="0"/>
+          <w:numId w:val="11"/>
+        </w:numPr>
+        <w:spacing w:line="276" w:lineRule="auto"/>
+        <w:rPr>
+          <w:rFonts w:ascii="Sitka Text" w:hAnsi="Sitka Text"/>
+          <w:b/>
+          <w:color w:val="auto"/>
+          <w:sz w:val="28"/>
+          <w:szCs w:val="28"/>
+        </w:rPr>
+      </w:pPr>
+      <w:bookmarkStart w:id="71" w:name="_Toc160527064"/>
+      <w:r>
+        <w:rPr>
+          <w:rFonts w:ascii="Sitka Text" w:hAnsi="Sitka Text"/>
+          <w:b/>
+          <w:color w:val="auto"/>
+          <w:sz w:val="28"/>
+          <w:szCs w:val="28"/>
+        </w:rPr>
+        <w:t>Security Considerations</w:t>
+      </w:r>
+      <w:bookmarkEnd w:id="71"/>
+    </w:p>
+    <w:p>
+      <w:pPr>
+        <w:spacing w:line="276" w:lineRule="auto"/>
+        <w:rPr>
+          <w:rFonts w:ascii="Sitka Text" w:hAnsi="Sitka Text"/>
+          <w:sz w:val="24"/>
+          <w:szCs w:val="24"/>
+        </w:rPr>
+      </w:pPr>
+      <w:r>
+        <w:rPr>
+          <w:rFonts w:ascii="Sitka Text" w:hAnsi="Sitka Text"/>
+          <w:sz w:val="24"/>
+          <w:szCs w:val="24"/>
+        </w:rPr>
         <w:t>Communication between client and server is encrypted using SSL/TLS, providing confidentiality and integrity for sensitive data.</w:t>
       </w:r>
     </w:p>
     <w:p>
       <w:pPr>
-        <w:spacing w:line="276" w:lineRule="auto"/>
-        <w:ind w:left="709" w:firstLine="11"/>
-        <w:rPr>
-          <w:rFonts w:ascii="Sitka Text" w:hAnsi="Sitka Text"/>
-          <w:sz w:val="24"/>
-        </w:rPr>
-      </w:pPr>
-      <w:r>
-        <w:rPr>
-          <w:rFonts w:ascii="Sitka Text" w:hAnsi="Sitka Text"/>
-          <w:sz w:val="24"/>
-        </w:rPr>
-        <w:t>SSL/TLS certificate management is crucial for ensuring the authenticity of the server and preventing man-in-the-middle attacks.</w:t>
-      </w:r>
+        <w:pStyle w:val="ListParagraph"/>
+        <w:numPr>
+          <w:ilvl w:val="0"/>
+          <w:numId w:val="7"/>
+        </w:numPr>
+        <w:spacing w:line="276" w:lineRule="auto"/>
+        <w:rPr>
+          <w:rFonts w:ascii="Sitka Text" w:hAnsi="Sitka Text"/>
+          <w:vanish/>
+          <w:sz w:val="28"/>
+          <w:szCs w:val="24"/>
+        </w:rPr>
+      </w:pPr>
+    </w:p>
+    <w:p>
+      <w:pPr>
+        <w:pStyle w:val="ListParagraph"/>
+        <w:numPr>
+          <w:ilvl w:val="0"/>
+          <w:numId w:val="7"/>
+        </w:numPr>
+        <w:spacing w:line="276" w:lineRule="auto"/>
+        <w:rPr>
+          <w:rFonts w:ascii="Sitka Text" w:hAnsi="Sitka Text"/>
+          <w:vanish/>
+          <w:sz w:val="28"/>
+          <w:szCs w:val="24"/>
+        </w:rPr>
+      </w:pPr>
+    </w:p>
+    <w:p>
+      <w:pPr>
+        <w:pStyle w:val="ListParagraph"/>
+        <w:numPr>
+          <w:ilvl w:val="0"/>
+          <w:numId w:val="7"/>
+        </w:numPr>
+        <w:spacing w:line="276" w:lineRule="auto"/>
+        <w:rPr>
+          <w:rFonts w:ascii="Sitka Text" w:eastAsiaTheme="majorEastAsia" w:hAnsi="Sitka Text" w:cstheme="majorBidi"/>
+          <w:vanish/>
+          <w:sz w:val="28"/>
+          <w:szCs w:val="24"/>
+        </w:rPr>
+      </w:pPr>
+      <w:r>
+        <w:rPr>
+          <w:rFonts w:ascii="Sitka Text" w:hAnsi="Sitka Text"/>
+          <w:color w:val="FF0000"/>
+          <w:sz w:val="24"/>
+          <w:szCs w:val="24"/>
+        </w:rPr>
+        <w:br w:type="page"/>
+      </w:r>
+      <w:bookmarkStart w:id="72" w:name="_Toc160523834"/>
+      <w:bookmarkStart w:id="73" w:name="_Toc160523898"/>
+      <w:bookmarkStart w:id="74" w:name="_Toc160523937"/>
+      <w:bookmarkStart w:id="75" w:name="_Toc160525514"/>
+      <w:bookmarkEnd w:id="72"/>
+      <w:bookmarkEnd w:id="73"/>
+      <w:bookmarkEnd w:id="74"/>
+      <w:bookmarkEnd w:id="75"/>
     </w:p>
     <w:p>
       <w:pPr>
@@ -1823,10 +6439,28 @@
         <w:rPr>
           <w:rFonts w:ascii="Sitka Text" w:eastAsiaTheme="majorEastAsia" w:hAnsi="Sitka Text" w:cstheme="majorBidi"/>
           <w:vanish/>
-          <w:sz w:val="32"/>
-          <w:szCs w:val="32"/>
-        </w:rPr>
-      </w:pPr>
+          <w:sz w:val="28"/>
+          <w:szCs w:val="24"/>
+        </w:rPr>
+      </w:pPr>
+      <w:bookmarkStart w:id="76" w:name="_Toc160523835"/>
+      <w:bookmarkStart w:id="77" w:name="_Toc160523899"/>
+      <w:bookmarkStart w:id="78" w:name="_Toc160523938"/>
+      <w:bookmarkStart w:id="79" w:name="_Toc160525515"/>
+      <w:bookmarkStart w:id="80" w:name="_Toc160525680"/>
+      <w:bookmarkStart w:id="81" w:name="_Toc160526385"/>
+      <w:bookmarkStart w:id="82" w:name="_Toc160526426"/>
+      <w:bookmarkStart w:id="83" w:name="_Toc160527022"/>
+      <w:bookmarkStart w:id="84" w:name="_Toc160527065"/>
+      <w:bookmarkEnd w:id="76"/>
+      <w:bookmarkEnd w:id="77"/>
+      <w:bookmarkEnd w:id="78"/>
+      <w:bookmarkEnd w:id="79"/>
+      <w:bookmarkEnd w:id="80"/>
+      <w:bookmarkEnd w:id="81"/>
+      <w:bookmarkEnd w:id="82"/>
+      <w:bookmarkEnd w:id="83"/>
+      <w:bookmarkEnd w:id="84"/>
     </w:p>
     <w:p>
       <w:pPr>
@@ -1844,10 +6478,28 @@
         <w:rPr>
           <w:rFonts w:ascii="Sitka Text" w:eastAsiaTheme="majorEastAsia" w:hAnsi="Sitka Text" w:cstheme="majorBidi"/>
           <w:vanish/>
-          <w:sz w:val="32"/>
-          <w:szCs w:val="32"/>
-        </w:rPr>
-      </w:pPr>
+          <w:sz w:val="28"/>
+          <w:szCs w:val="24"/>
+        </w:rPr>
+      </w:pPr>
+      <w:bookmarkStart w:id="85" w:name="_Toc160523836"/>
+      <w:bookmarkStart w:id="86" w:name="_Toc160523900"/>
+      <w:bookmarkStart w:id="87" w:name="_Toc160523939"/>
+      <w:bookmarkStart w:id="88" w:name="_Toc160525516"/>
+      <w:bookmarkStart w:id="89" w:name="_Toc160525681"/>
+      <w:bookmarkStart w:id="90" w:name="_Toc160526386"/>
+      <w:bookmarkStart w:id="91" w:name="_Toc160526427"/>
+      <w:bookmarkStart w:id="92" w:name="_Toc160527023"/>
+      <w:bookmarkStart w:id="93" w:name="_Toc160527066"/>
+      <w:bookmarkEnd w:id="85"/>
+      <w:bookmarkEnd w:id="86"/>
+      <w:bookmarkEnd w:id="87"/>
+      <w:bookmarkEnd w:id="88"/>
+      <w:bookmarkEnd w:id="89"/>
+      <w:bookmarkEnd w:id="90"/>
+      <w:bookmarkEnd w:id="91"/>
+      <w:bookmarkEnd w:id="92"/>
+      <w:bookmarkEnd w:id="93"/>
     </w:p>
     <w:p>
       <w:pPr>
@@ -1865,737 +6517,344 @@
         <w:rPr>
           <w:rFonts w:ascii="Sitka Text" w:eastAsiaTheme="majorEastAsia" w:hAnsi="Sitka Text" w:cstheme="majorBidi"/>
           <w:vanish/>
-          <w:sz w:val="32"/>
-          <w:szCs w:val="32"/>
-        </w:rPr>
-      </w:pPr>
-    </w:p>
-    <w:p>
-      <w:pPr>
-        <w:pStyle w:val="ListParagraph"/>
-        <w:keepNext/>
-        <w:keepLines/>
-        <w:numPr>
-          <w:ilvl w:val="0"/>
-          <w:numId w:val="3"/>
-        </w:numPr>
-        <w:spacing w:before="240" w:after="0" w:line="276" w:lineRule="auto"/>
-        <w:ind w:left="0" w:hanging="11"/>
-        <w:contextualSpacing w:val="0"/>
-        <w:outlineLvl w:val="0"/>
-        <w:rPr>
-          <w:rFonts w:ascii="Sitka Text" w:eastAsiaTheme="majorEastAsia" w:hAnsi="Sitka Text" w:cstheme="majorBidi"/>
-          <w:vanish/>
-          <w:sz w:val="32"/>
-          <w:szCs w:val="32"/>
-        </w:rPr>
-      </w:pPr>
-    </w:p>
-    <w:p>
-      <w:pPr>
-        <w:pStyle w:val="ListParagraph"/>
-        <w:keepNext/>
-        <w:keepLines/>
-        <w:numPr>
-          <w:ilvl w:val="0"/>
-          <w:numId w:val="2"/>
-        </w:numPr>
-        <w:spacing w:before="240" w:after="0" w:line="276" w:lineRule="auto"/>
-        <w:contextualSpacing w:val="0"/>
-        <w:outlineLvl w:val="0"/>
-        <w:rPr>
-          <w:rFonts w:ascii="Sitka Text" w:hAnsi="Sitka Text" w:cstheme="majorBidi"/>
-          <w:vanish/>
-          <w:sz w:val="32"/>
-          <w:szCs w:val="32"/>
-        </w:rPr>
-      </w:pPr>
-      <w:bookmarkStart w:id="9" w:name="_Toc160462407"/>
-      <w:bookmarkEnd w:id="9"/>
-    </w:p>
-    <w:p>
-      <w:pPr>
-        <w:pStyle w:val="ListParagraph"/>
-        <w:keepNext/>
-        <w:keepLines/>
-        <w:numPr>
-          <w:ilvl w:val="0"/>
-          <w:numId w:val="2"/>
-        </w:numPr>
-        <w:spacing w:before="240" w:after="0" w:line="276" w:lineRule="auto"/>
-        <w:contextualSpacing w:val="0"/>
-        <w:outlineLvl w:val="0"/>
-        <w:rPr>
-          <w:rFonts w:ascii="Sitka Text" w:hAnsi="Sitka Text" w:cstheme="majorBidi"/>
-          <w:vanish/>
-          <w:sz w:val="32"/>
-          <w:szCs w:val="32"/>
-        </w:rPr>
-      </w:pPr>
-      <w:bookmarkStart w:id="10" w:name="_Toc160462408"/>
-      <w:bookmarkEnd w:id="10"/>
-    </w:p>
-    <w:p>
-      <w:pPr>
-        <w:pStyle w:val="ListParagraph"/>
-        <w:keepNext/>
-        <w:keepLines/>
-        <w:numPr>
-          <w:ilvl w:val="0"/>
-          <w:numId w:val="2"/>
-        </w:numPr>
-        <w:spacing w:before="240" w:after="0" w:line="276" w:lineRule="auto"/>
-        <w:contextualSpacing w:val="0"/>
-        <w:outlineLvl w:val="0"/>
-        <w:rPr>
-          <w:rFonts w:ascii="Sitka Text" w:hAnsi="Sitka Text" w:cstheme="majorBidi"/>
-          <w:vanish/>
-          <w:sz w:val="32"/>
-          <w:szCs w:val="32"/>
-        </w:rPr>
-      </w:pPr>
-      <w:bookmarkStart w:id="11" w:name="_Toc160462409"/>
-      <w:bookmarkEnd w:id="11"/>
-    </w:p>
-    <w:p>
-      <w:pPr>
-        <w:pStyle w:val="ListParagraph"/>
-        <w:keepNext/>
-        <w:keepLines/>
-        <w:numPr>
-          <w:ilvl w:val="0"/>
-          <w:numId w:val="2"/>
-        </w:numPr>
-        <w:spacing w:before="240" w:after="0" w:line="276" w:lineRule="auto"/>
-        <w:contextualSpacing w:val="0"/>
-        <w:outlineLvl w:val="0"/>
-        <w:rPr>
-          <w:rFonts w:ascii="Sitka Text" w:hAnsi="Sitka Text" w:cstheme="majorBidi"/>
-          <w:vanish/>
-          <w:sz w:val="32"/>
-          <w:szCs w:val="32"/>
-        </w:rPr>
-      </w:pPr>
-      <w:bookmarkStart w:id="12" w:name="_Toc160462410"/>
-      <w:bookmarkEnd w:id="12"/>
+          <w:sz w:val="28"/>
+          <w:szCs w:val="24"/>
+        </w:rPr>
+      </w:pPr>
+      <w:bookmarkStart w:id="94" w:name="_Toc160523837"/>
+      <w:bookmarkStart w:id="95" w:name="_Toc160523901"/>
+      <w:bookmarkStart w:id="96" w:name="_Toc160523940"/>
+      <w:bookmarkStart w:id="97" w:name="_Toc160525517"/>
+      <w:bookmarkStart w:id="98" w:name="_Toc160525682"/>
+      <w:bookmarkStart w:id="99" w:name="_Toc160526387"/>
+      <w:bookmarkStart w:id="100" w:name="_Toc160526428"/>
+      <w:bookmarkStart w:id="101" w:name="_Toc160527024"/>
+      <w:bookmarkStart w:id="102" w:name="_Toc160527067"/>
+      <w:bookmarkEnd w:id="94"/>
+      <w:bookmarkEnd w:id="95"/>
+      <w:bookmarkEnd w:id="96"/>
+      <w:bookmarkEnd w:id="97"/>
+      <w:bookmarkEnd w:id="98"/>
+      <w:bookmarkEnd w:id="99"/>
+      <w:bookmarkEnd w:id="100"/>
+      <w:bookmarkEnd w:id="101"/>
+      <w:bookmarkEnd w:id="102"/>
     </w:p>
     <w:p>
       <w:pPr>
         <w:pStyle w:val="Heading1"/>
         <w:numPr>
           <w:ilvl w:val="0"/>
-          <w:numId w:val="2"/>
+          <w:numId w:val="13"/>
         </w:numPr>
         <w:spacing w:line="276" w:lineRule="auto"/>
-        <w:ind w:left="0" w:hanging="11"/>
-        <w:rPr>
-          <w:rFonts w:ascii="Sitka Text" w:eastAsiaTheme="minorHAnsi" w:hAnsi="Sitka Text"/>
+        <w:rPr>
+          <w:rFonts w:ascii="Sitka Text" w:hAnsi="Sitka Text"/>
+          <w:b/>
+        </w:rPr>
+      </w:pPr>
+      <w:bookmarkStart w:id="103" w:name="_Toc160462407"/>
+      <w:bookmarkStart w:id="104" w:name="_Toc160523838"/>
+      <w:bookmarkStart w:id="105" w:name="_Toc160523902"/>
+      <w:bookmarkStart w:id="106" w:name="_Toc160523941"/>
+      <w:bookmarkStart w:id="107" w:name="_Toc160525518"/>
+      <w:bookmarkStart w:id="108" w:name="_Toc160525683"/>
+      <w:bookmarkStart w:id="109" w:name="_Toc160526388"/>
+      <w:bookmarkStart w:id="110" w:name="_Toc160526429"/>
+      <w:bookmarkStart w:id="111" w:name="_Toc160527068"/>
+      <w:bookmarkEnd w:id="103"/>
+      <w:bookmarkEnd w:id="104"/>
+      <w:bookmarkEnd w:id="105"/>
+      <w:bookmarkEnd w:id="106"/>
+      <w:bookmarkEnd w:id="107"/>
+      <w:bookmarkEnd w:id="108"/>
+      <w:bookmarkEnd w:id="109"/>
+      <w:bookmarkEnd w:id="110"/>
+      <w:r>
+        <w:rPr>
+          <w:rFonts w:ascii="Sitka Text" w:hAnsi="Sitka Text"/>
+          <w:b/>
           <w:color w:val="auto"/>
           <w:sz w:val="28"/>
         </w:rPr>
-      </w:pPr>
-      <w:r>
-        <w:rPr>
-          <w:rFonts w:ascii="Sitka Text" w:eastAsiaTheme="minorHAnsi" w:hAnsi="Sitka Text"/>
-          <w:color w:val="auto"/>
-          <w:sz w:val="28"/>
-        </w:rPr>
-        <w:t>Functional Specifications</w:t>
-      </w:r>
-    </w:p>
-    <w:p>
-      <w:pPr>
-        <w:pStyle w:val="NoSpacing"/>
-        <w:spacing w:after="160" w:line="276" w:lineRule="auto"/>
-        <w:rPr>
-          <w:rFonts w:ascii="Sitka Text" w:eastAsiaTheme="minorHAnsi" w:hAnsi="Sitka Text"/>
+        <w:t>Glossary</w:t>
+      </w:r>
+      <w:bookmarkEnd w:id="111"/>
+    </w:p>
+    <w:p>
+      <w:pPr>
+        <w:spacing w:line="276" w:lineRule="auto"/>
+        <w:rPr>
+          <w:rFonts w:ascii="Sitka Text" w:hAnsi="Sitka Text"/>
           <w:color w:val="FF0000"/>
-          <w:sz w:val="24"/>
-          <w:szCs w:val="28"/>
-          <w:lang w:val="en-IE"/>
         </w:rPr>
       </w:pPr>
       <w:r>
         <w:rPr>
           <w:rFonts w:ascii="Sitka Text" w:hAnsi="Sitka Text"/>
           <w:color w:val="FF0000"/>
-          <w:sz w:val="24"/>
-          <w:szCs w:val="28"/>
-        </w:rPr>
-        <w:t>[ TODO</w:t>
-      </w:r>
-      <w:r>
-        <w:rPr>
-          <w:rFonts w:ascii="Sitka Text" w:hAnsi="Sitka Text"/>
-          <w:color w:val="FF0000"/>
-          <w:sz w:val="24"/>
-          <w:szCs w:val="28"/>
-        </w:rPr>
-        <w:t xml:space="preserve"> </w:t>
-      </w:r>
-      <w:r>
-        <w:rPr>
-          <w:rFonts w:ascii="Sitka Text" w:eastAsiaTheme="minorHAnsi" w:hAnsi="Sitka Text"/>
-          <w:color w:val="FF0000"/>
-          <w:sz w:val="24"/>
-          <w:szCs w:val="28"/>
-          <w:lang w:val="en-IE"/>
-        </w:rPr>
-        <w:t>-</w:t>
-      </w:r>
-      <w:r>
-        <w:rPr>
-          <w:rFonts w:ascii="Sitka Text" w:eastAsiaTheme="minorHAnsi" w:hAnsi="Sitka Text"/>
-          <w:color w:val="FF0000"/>
-          <w:sz w:val="24"/>
-          <w:szCs w:val="28"/>
-          <w:lang w:val="en-IE"/>
-        </w:rPr>
-        <w:t xml:space="preserve"> if applicable</w:t>
-      </w:r>
-      <w:r>
-        <w:rPr>
-          <w:rFonts w:ascii="Sitka Text" w:hAnsi="Sitka Text"/>
-          <w:color w:val="FF0000"/>
-          <w:sz w:val="24"/>
-          <w:szCs w:val="28"/>
-        </w:rPr>
-        <w:t xml:space="preserve"> ]</w:t>
-      </w:r>
-    </w:p>
-    <w:p>
-      <w:pPr>
-        <w:pStyle w:val="ListParagraph"/>
-        <w:keepNext/>
-        <w:keepLines/>
-        <w:numPr>
-          <w:ilvl w:val="0"/>
-          <w:numId w:val="6"/>
-        </w:numPr>
-        <w:spacing w:before="40" w:after="0"/>
-        <w:contextualSpacing w:val="0"/>
-        <w:outlineLvl w:val="1"/>
-        <w:rPr>
-          <w:rFonts w:ascii="Sitka Text" w:eastAsiaTheme="majorEastAsia" w:hAnsi="Sitka Text" w:cstheme="majorBidi"/>
-          <w:vanish/>
-          <w:sz w:val="26"/>
-          <w:szCs w:val="26"/>
-        </w:rPr>
-      </w:pPr>
-    </w:p>
-    <w:p>
-      <w:pPr>
-        <w:pStyle w:val="ListParagraph"/>
-        <w:keepNext/>
-        <w:keepLines/>
-        <w:numPr>
-          <w:ilvl w:val="0"/>
-          <w:numId w:val="6"/>
-        </w:numPr>
-        <w:spacing w:before="40" w:after="0"/>
-        <w:contextualSpacing w:val="0"/>
-        <w:outlineLvl w:val="1"/>
-        <w:rPr>
-          <w:rFonts w:ascii="Sitka Text" w:eastAsiaTheme="majorEastAsia" w:hAnsi="Sitka Text" w:cstheme="majorBidi"/>
-          <w:vanish/>
-          <w:sz w:val="26"/>
-          <w:szCs w:val="26"/>
-        </w:rPr>
-      </w:pPr>
-    </w:p>
-    <w:p>
-      <w:pPr>
-        <w:pStyle w:val="ListParagraph"/>
-        <w:keepNext/>
-        <w:keepLines/>
-        <w:numPr>
-          <w:ilvl w:val="0"/>
-          <w:numId w:val="6"/>
-        </w:numPr>
-        <w:spacing w:before="40" w:after="0"/>
-        <w:contextualSpacing w:val="0"/>
-        <w:outlineLvl w:val="1"/>
-        <w:rPr>
-          <w:rFonts w:ascii="Sitka Text" w:eastAsiaTheme="majorEastAsia" w:hAnsi="Sitka Text" w:cstheme="majorBidi"/>
-          <w:vanish/>
-          <w:sz w:val="26"/>
-          <w:szCs w:val="26"/>
-        </w:rPr>
-      </w:pPr>
-    </w:p>
-    <w:p>
-      <w:pPr>
-        <w:pStyle w:val="ListParagraph"/>
-        <w:keepNext/>
-        <w:keepLines/>
-        <w:numPr>
-          <w:ilvl w:val="0"/>
-          <w:numId w:val="6"/>
-        </w:numPr>
-        <w:spacing w:before="40" w:after="0"/>
-        <w:contextualSpacing w:val="0"/>
-        <w:outlineLvl w:val="1"/>
-        <w:rPr>
-          <w:rFonts w:ascii="Sitka Text" w:eastAsiaTheme="majorEastAsia" w:hAnsi="Sitka Text" w:cstheme="majorBidi"/>
-          <w:vanish/>
-          <w:sz w:val="26"/>
-          <w:szCs w:val="26"/>
-        </w:rPr>
-      </w:pPr>
-    </w:p>
-    <w:p>
-      <w:pPr>
-        <w:pStyle w:val="ListParagraph"/>
-        <w:keepNext/>
-        <w:keepLines/>
-        <w:numPr>
-          <w:ilvl w:val="0"/>
-          <w:numId w:val="6"/>
-        </w:numPr>
-        <w:spacing w:before="40" w:after="0"/>
-        <w:contextualSpacing w:val="0"/>
-        <w:outlineLvl w:val="1"/>
-        <w:rPr>
-          <w:rFonts w:ascii="Sitka Text" w:eastAsiaTheme="majorEastAsia" w:hAnsi="Sitka Text" w:cstheme="majorBidi"/>
-          <w:vanish/>
-          <w:sz w:val="26"/>
-          <w:szCs w:val="26"/>
-        </w:rPr>
-      </w:pPr>
-    </w:p>
-    <w:p>
-      <w:pPr>
-        <w:pStyle w:val="Heading2"/>
-        <w:numPr>
-          <w:ilvl w:val="1"/>
-          <w:numId w:val="6"/>
-        </w:numPr>
-        <w:ind w:left="0" w:firstLine="0"/>
-        <w:rPr>
-          <w:rFonts w:ascii="Sitka Text" w:hAnsi="Sitka Text"/>
-          <w:color w:val="auto"/>
-        </w:rPr>
-      </w:pPr>
-      <w:r>
-        <w:rPr>
-          <w:rFonts w:ascii="Sitka Text" w:hAnsi="Sitka Text"/>
-          <w:color w:val="auto"/>
-        </w:rPr>
-        <w:t>Header Format</w:t>
-      </w:r>
-    </w:p>
-    <w:p>
-      <w:pPr>
-        <w:pStyle w:val="Heading2"/>
-        <w:numPr>
-          <w:ilvl w:val="1"/>
-          <w:numId w:val="6"/>
-        </w:numPr>
-        <w:ind w:left="0" w:firstLine="0"/>
-        <w:rPr>
-          <w:rFonts w:ascii="Sitka Text" w:hAnsi="Sitka Text"/>
-          <w:color w:val="auto"/>
-        </w:rPr>
-      </w:pPr>
-      <w:r>
-        <w:rPr>
-          <w:rFonts w:ascii="Sitka Text" w:hAnsi="Sitka Text"/>
-          <w:color w:val="auto"/>
-        </w:rPr>
-        <w:t>Terminology</w:t>
-      </w:r>
-    </w:p>
-    <w:p>
-      <w:pPr>
-        <w:pStyle w:val="Heading2"/>
-        <w:numPr>
-          <w:ilvl w:val="1"/>
-          <w:numId w:val="6"/>
-        </w:numPr>
-        <w:ind w:left="0" w:firstLine="0"/>
-        <w:rPr>
-          <w:rFonts w:ascii="Sitka Text" w:hAnsi="Sitka Text"/>
-          <w:color w:val="auto"/>
-        </w:rPr>
-      </w:pPr>
-      <w:r>
-        <w:rPr>
-          <w:rFonts w:ascii="Sitka Text" w:hAnsi="Sitka Text"/>
-          <w:color w:val="auto"/>
-        </w:rPr>
-        <w:t>Sequence Numbers</w:t>
-      </w:r>
-    </w:p>
-    <w:p>
-      <w:pPr>
-        <w:pStyle w:val="Heading2"/>
-        <w:numPr>
-          <w:ilvl w:val="1"/>
-          <w:numId w:val="6"/>
-        </w:numPr>
-        <w:ind w:left="0" w:firstLine="0"/>
-        <w:rPr>
-          <w:rFonts w:ascii="Sitka Text" w:hAnsi="Sitka Text"/>
-          <w:color w:val="auto"/>
-        </w:rPr>
-      </w:pPr>
-      <w:r>
-        <w:rPr>
-          <w:rFonts w:ascii="Sitka Text" w:hAnsi="Sitka Text"/>
-          <w:color w:val="auto"/>
-        </w:rPr>
-        <w:t>Establishing a connection</w:t>
-      </w:r>
-    </w:p>
-    <w:p>
-      <w:pPr>
-        <w:pStyle w:val="Heading2"/>
-        <w:numPr>
-          <w:ilvl w:val="1"/>
-          <w:numId w:val="6"/>
-        </w:numPr>
-        <w:ind w:left="0" w:firstLine="0"/>
-        <w:rPr>
-          <w:rFonts w:ascii="Sitka Text" w:hAnsi="Sitka Text"/>
-          <w:color w:val="auto"/>
-        </w:rPr>
-      </w:pPr>
-      <w:r>
-        <w:rPr>
-          <w:rFonts w:ascii="Sitka Text" w:hAnsi="Sitka Text"/>
-          <w:color w:val="auto"/>
-        </w:rPr>
-        <w:t>Closing a connection</w:t>
-      </w:r>
-    </w:p>
-    <w:p>
-      <w:pPr>
-        <w:pStyle w:val="Heading2"/>
-        <w:numPr>
-          <w:ilvl w:val="1"/>
-          <w:numId w:val="6"/>
-        </w:numPr>
-        <w:ind w:left="0" w:firstLine="0"/>
-        <w:rPr>
-          <w:rFonts w:ascii="Sitka Text" w:hAnsi="Sitka Text"/>
-          <w:color w:val="auto"/>
-        </w:rPr>
-      </w:pPr>
-      <w:r>
-        <w:rPr>
-          <w:rFonts w:ascii="Sitka Text" w:hAnsi="Sitka Text"/>
-          <w:color w:val="auto"/>
-        </w:rPr>
-        <w:t>Precedence and security</w:t>
-      </w:r>
-    </w:p>
-    <w:p>
-      <w:pPr>
-        <w:pStyle w:val="Heading2"/>
-        <w:numPr>
-          <w:ilvl w:val="1"/>
-          <w:numId w:val="6"/>
-        </w:numPr>
-        <w:ind w:left="0" w:firstLine="0"/>
-        <w:rPr>
-          <w:rFonts w:ascii="Sitka Text" w:hAnsi="Sitka Text"/>
-          <w:color w:val="auto"/>
-        </w:rPr>
-      </w:pPr>
-      <w:r>
-        <w:rPr>
-          <w:rFonts w:ascii="Sitka Text" w:hAnsi="Sitka Text"/>
-          <w:color w:val="auto"/>
-        </w:rPr>
-        <w:t>Data communication</w:t>
-      </w:r>
-    </w:p>
-    <w:p>
-      <w:pPr>
-        <w:pStyle w:val="Heading2"/>
-        <w:numPr>
-          <w:ilvl w:val="1"/>
-          <w:numId w:val="6"/>
-        </w:numPr>
-        <w:ind w:left="0" w:firstLine="0"/>
-        <w:rPr>
-          <w:rFonts w:ascii="Sitka Text" w:hAnsi="Sitka Text"/>
-          <w:color w:val="auto"/>
-        </w:rPr>
-      </w:pPr>
-      <w:r>
-        <w:rPr>
-          <w:rFonts w:ascii="Sitka Text" w:hAnsi="Sitka Text"/>
-          <w:color w:val="auto"/>
-        </w:rPr>
-        <w:t>Interfaces</w:t>
-      </w:r>
-    </w:p>
-    <w:p>
-      <w:pPr>
-        <w:pStyle w:val="Heading2"/>
-        <w:numPr>
-          <w:ilvl w:val="1"/>
-          <w:numId w:val="6"/>
-        </w:numPr>
-        <w:ind w:left="0" w:firstLine="0"/>
-        <w:rPr>
-          <w:rFonts w:ascii="Sitka Text" w:hAnsi="Sitka Text"/>
-          <w:color w:val="auto"/>
-        </w:rPr>
-      </w:pPr>
-      <w:r>
-        <w:rPr>
-          <w:rFonts w:ascii="Sitka Text" w:hAnsi="Sitka Text"/>
-          <w:color w:val="auto"/>
-        </w:rPr>
-        <w:t>Event processing</w:t>
-      </w:r>
-    </w:p>
-    <w:p/>
-    <w:p>
-      <w:pPr>
-        <w:pStyle w:val="ListParagraph"/>
-        <w:keepNext/>
-        <w:keepLines/>
-        <w:numPr>
-          <w:ilvl w:val="0"/>
-          <w:numId w:val="4"/>
-        </w:numPr>
-        <w:spacing w:before="40" w:after="0"/>
-        <w:contextualSpacing w:val="0"/>
-        <w:outlineLvl w:val="1"/>
-        <w:rPr>
-          <w:rFonts w:ascii="Sitka Text" w:hAnsi="Sitka Text" w:cstheme="majorBidi"/>
-          <w:vanish/>
-          <w:sz w:val="28"/>
-          <w:szCs w:val="28"/>
-        </w:rPr>
-      </w:pPr>
-    </w:p>
-    <w:p>
-      <w:pPr>
-        <w:pStyle w:val="ListParagraph"/>
-        <w:keepNext/>
-        <w:keepLines/>
-        <w:numPr>
-          <w:ilvl w:val="0"/>
-          <w:numId w:val="4"/>
-        </w:numPr>
-        <w:spacing w:before="40" w:after="0"/>
-        <w:contextualSpacing w:val="0"/>
-        <w:outlineLvl w:val="1"/>
-        <w:rPr>
-          <w:rFonts w:ascii="Sitka Text" w:hAnsi="Sitka Text" w:cstheme="majorBidi"/>
-          <w:vanish/>
-          <w:sz w:val="28"/>
-          <w:szCs w:val="28"/>
-        </w:rPr>
-      </w:pPr>
-    </w:p>
-    <w:p>
-      <w:pPr>
-        <w:pStyle w:val="ListParagraph"/>
-        <w:keepNext/>
-        <w:keepLines/>
-        <w:numPr>
-          <w:ilvl w:val="0"/>
-          <w:numId w:val="4"/>
-        </w:numPr>
-        <w:spacing w:before="40" w:after="0"/>
-        <w:contextualSpacing w:val="0"/>
-        <w:outlineLvl w:val="1"/>
-        <w:rPr>
-          <w:rFonts w:ascii="Sitka Text" w:hAnsi="Sitka Text" w:cstheme="majorBidi"/>
-          <w:vanish/>
-          <w:sz w:val="28"/>
-          <w:szCs w:val="28"/>
-        </w:rPr>
-      </w:pPr>
-    </w:p>
-    <w:p>
-      <w:pPr>
-        <w:pStyle w:val="ListParagraph"/>
-        <w:keepNext/>
-        <w:keepLines/>
-        <w:numPr>
-          <w:ilvl w:val="0"/>
-          <w:numId w:val="4"/>
-        </w:numPr>
-        <w:spacing w:before="40" w:after="0"/>
-        <w:contextualSpacing w:val="0"/>
-        <w:outlineLvl w:val="1"/>
-        <w:rPr>
-          <w:rFonts w:ascii="Sitka Text" w:hAnsi="Sitka Text" w:cstheme="majorBidi"/>
-          <w:vanish/>
-          <w:sz w:val="28"/>
-          <w:szCs w:val="28"/>
-        </w:rPr>
-      </w:pPr>
+        </w:rPr>
+        <w:t>[ if applicable ]</w:t>
+      </w:r>
     </w:p>
     <w:p>
       <w:pPr>
         <w:pStyle w:val="Heading1"/>
         <w:numPr>
           <w:ilvl w:val="0"/>
-          <w:numId w:val="2"/>
+          <w:numId w:val="12"/>
         </w:numPr>
         <w:spacing w:line="276" w:lineRule="auto"/>
-        <w:ind w:left="0" w:hanging="11"/>
-        <w:rPr>
-          <w:rFonts w:ascii="Sitka Text" w:eastAsiaTheme="minorHAnsi" w:hAnsi="Sitka Text"/>
+        <w:rPr>
+          <w:rFonts w:ascii="Sitka Text" w:hAnsi="Sitka Text"/>
+          <w:b/>
           <w:color w:val="auto"/>
           <w:sz w:val="28"/>
-          <w:szCs w:val="28"/>
-        </w:rPr>
-      </w:pPr>
-      <w:r>
-        <w:rPr>
-          <w:rFonts w:ascii="Sitka Text" w:eastAsiaTheme="minorHAnsi" w:hAnsi="Sitka Text"/>
+        </w:rPr>
+      </w:pPr>
+      <w:bookmarkStart w:id="112" w:name="_Toc160527069"/>
+      <w:r>
+        <w:rPr>
+          <w:rFonts w:ascii="Sitka Text" w:hAnsi="Sitka Text"/>
+          <w:b/>
           <w:color w:val="auto"/>
           <w:sz w:val="28"/>
-          <w:szCs w:val="28"/>
-        </w:rPr>
-        <w:t>Glossary</w:t>
-      </w:r>
-    </w:p>
-    <w:p>
-      <w:pPr>
-        <w:pStyle w:val="NoSpacing"/>
-        <w:spacing w:after="160" w:line="276" w:lineRule="auto"/>
-        <w:rPr>
-          <w:rFonts w:ascii="Sitka Text" w:eastAsiaTheme="minorHAnsi" w:hAnsi="Sitka Text"/>
+        </w:rPr>
+        <w:t>Author</w:t>
+      </w:r>
+      <w:bookmarkEnd w:id="112"/>
+    </w:p>
+    <w:p>
+      <w:pPr>
+        <w:spacing w:line="276" w:lineRule="auto"/>
+        <w:rPr>
+          <w:rFonts w:ascii="Sitka Text" w:hAnsi="Sitka Text"/>
           <w:color w:val="FF0000"/>
-          <w:sz w:val="24"/>
-          <w:szCs w:val="28"/>
-          <w:lang w:val="en-IE"/>
-        </w:rPr>
-      </w:pPr>
-      <w:r>
-        <w:rPr>
-          <w:rFonts w:ascii="Sitka Text" w:eastAsiaTheme="minorHAnsi" w:hAnsi="Sitka Text"/>
+        </w:rPr>
+      </w:pPr>
+      <w:r>
+        <w:rPr>
+          <w:rFonts w:ascii="Sitka Text" w:hAnsi="Sitka Text"/>
           <w:color w:val="FF0000"/>
-          <w:sz w:val="24"/>
-          <w:szCs w:val="28"/>
-          <w:lang w:val="en-IE"/>
-        </w:rPr>
-        <w:t>[ if applicable ]</w:t>
-      </w:r>
-    </w:p>
-    <w:p>
-      <w:pPr>
-        <w:pStyle w:val="Heading1"/>
-        <w:numPr>
-          <w:ilvl w:val="0"/>
-          <w:numId w:val="2"/>
-        </w:numPr>
-        <w:spacing w:line="276" w:lineRule="auto"/>
-        <w:ind w:left="0" w:firstLine="0"/>
+        </w:rPr>
+        <w:t>[ TODO ]</w:t>
+      </w:r>
+    </w:p>
+    <w:bookmarkStart w:id="113" w:name="_Toc160527070" w:displacedByCustomXml="next"/>
+    <w:sdt>
+      <w:sdtPr>
         <w:rPr>
           <w:rFonts w:ascii="Sitka Text" w:hAnsi="Sitka Text"/>
           <w:color w:val="auto"/>
-          <w:sz w:val="28"/>
-          <w:szCs w:val="28"/>
-        </w:rPr>
-      </w:pPr>
-      <w:bookmarkStart w:id="13" w:name="_Toc160462412"/>
-      <w:r>
-        <w:rPr>
-          <w:rFonts w:ascii="Sitka Text" w:hAnsi="Sitka Text"/>
-          <w:color w:val="auto"/>
-          <w:sz w:val="28"/>
-          <w:szCs w:val="28"/>
-        </w:rPr>
-        <w:t>References</w:t>
-      </w:r>
-      <w:bookmarkEnd w:id="13"/>
-    </w:p>
-    <w:p>
-      <w:pPr>
-        <w:pStyle w:val="NoSpacing"/>
-        <w:spacing w:after="160" w:line="276" w:lineRule="auto"/>
-        <w:rPr>
-          <w:rFonts w:ascii="Sitka Text" w:eastAsiaTheme="minorHAnsi" w:hAnsi="Sitka Text"/>
-          <w:color w:val="FF0000"/>
-          <w:sz w:val="24"/>
-          <w:lang w:val="en-IE"/>
-        </w:rPr>
-      </w:pPr>
-      <w:r>
-        <w:rPr>
-          <w:rFonts w:ascii="Sitka Text" w:eastAsiaTheme="minorHAnsi" w:hAnsi="Sitka Text"/>
-          <w:color w:val="FF0000"/>
-          <w:sz w:val="24"/>
-          <w:lang w:val="en-IE"/>
-        </w:rPr>
-        <w:t>[ if applicable ]</w:t>
-      </w:r>
-    </w:p>
-    <w:p>
-      <w:pPr>
-        <w:pStyle w:val="NoSpacing"/>
-        <w:spacing w:after="160" w:line="276" w:lineRule="auto"/>
-        <w:rPr>
-          <w:rFonts w:ascii="Sitka Text" w:eastAsiaTheme="minorHAnsi" w:hAnsi="Sitka Text"/>
-          <w:color w:val="FF0000"/>
-          <w:sz w:val="24"/>
-          <w:lang w:val="en-IE"/>
-        </w:rPr>
-      </w:pPr>
-    </w:p>
-    <w:p>
-      <w:pPr>
-        <w:pStyle w:val="NoSpacing"/>
-        <w:spacing w:after="160" w:line="276" w:lineRule="auto"/>
-        <w:rPr>
-          <w:rFonts w:ascii="Sitka Text" w:eastAsiaTheme="minorHAnsi" w:hAnsi="Sitka Text"/>
-          <w:color w:val="FF0000"/>
-          <w:sz w:val="24"/>
-          <w:lang w:val="en-IE"/>
-        </w:rPr>
-      </w:pPr>
-      <w:r>
-        <w:rPr>
-          <w:rFonts w:ascii="Sitka Text" w:eastAsiaTheme="minorHAnsi" w:hAnsi="Sitka Text"/>
-          <w:color w:val="FF0000"/>
-          <w:sz w:val="24"/>
-          <w:lang w:val="en-IE"/>
-        </w:rPr>
-        <w:t xml:space="preserve">(basing layout and content on RFC:793 </w:t>
-      </w:r>
-    </w:p>
-    <w:p>
-      <w:pPr>
-        <w:pStyle w:val="NoSpacing"/>
-        <w:spacing w:after="160" w:line="276" w:lineRule="auto"/>
-        <w:rPr>
-          <w:rFonts w:ascii="Sitka Text" w:eastAsiaTheme="minorHAnsi" w:hAnsi="Sitka Text"/>
-          <w:color w:val="FF0000"/>
-          <w:sz w:val="24"/>
-          <w:lang w:val="en-IE"/>
-        </w:rPr>
-      </w:pPr>
-      <w:r>
-        <w:rPr>
-          <w:rFonts w:ascii="Sitka Text" w:eastAsiaTheme="minorHAnsi" w:hAnsi="Sitka Text"/>
-          <w:color w:val="FF0000"/>
-          <w:sz w:val="24"/>
-          <w:lang w:val="en-IE"/>
-        </w:rPr>
-        <w:t>https://datatracker.ietf.org/doc/html/rfc793</w:t>
-      </w:r>
-      <w:r>
-        <w:rPr>
-          <w:rFonts w:ascii="Sitka Text" w:eastAsiaTheme="minorHAnsi" w:hAnsi="Sitka Text"/>
-          <w:color w:val="FF0000"/>
-          <w:sz w:val="24"/>
-          <w:lang w:val="en-IE"/>
-        </w:rPr>
-        <w:t>)</w:t>
-      </w:r>
-      <w:bookmarkStart w:id="14" w:name="_GoBack"/>
-      <w:bookmarkEnd w:id="14"/>
-    </w:p>
+        </w:rPr>
+        <w:id w:val="-1256817338"/>
+        <w:docPartObj>
+          <w:docPartGallery w:val="Bibliographies"/>
+          <w:docPartUnique/>
+        </w:docPartObj>
+      </w:sdtPr>
+      <w:sdtEndPr>
+        <w:rPr>
+          <w:rFonts w:eastAsiaTheme="minorHAnsi" w:cstheme="minorBidi"/>
+          <w:sz w:val="22"/>
+          <w:szCs w:val="22"/>
+        </w:rPr>
+      </w:sdtEndPr>
+      <w:sdtContent>
+        <w:p>
+          <w:pPr>
+            <w:pStyle w:val="Heading1"/>
+            <w:numPr>
+              <w:ilvl w:val="0"/>
+              <w:numId w:val="8"/>
+            </w:numPr>
+            <w:spacing w:line="276" w:lineRule="auto"/>
+            <w:rPr>
+              <w:rFonts w:ascii="Sitka Text" w:hAnsi="Sitka Text"/>
+              <w:b/>
+              <w:color w:val="auto"/>
+              <w:sz w:val="28"/>
+            </w:rPr>
+          </w:pPr>
+          <w:r>
+            <w:rPr>
+              <w:rFonts w:ascii="Sitka Text" w:hAnsi="Sitka Text"/>
+              <w:b/>
+              <w:color w:val="auto"/>
+              <w:sz w:val="28"/>
+            </w:rPr>
+            <w:t>References</w:t>
+          </w:r>
+          <w:bookmarkEnd w:id="113"/>
+        </w:p>
+        <w:sdt>
+          <w:sdtPr>
+            <w:rPr>
+              <w:rFonts w:ascii="Sitka Text" w:hAnsi="Sitka Text"/>
+            </w:rPr>
+            <w:id w:val="-573587230"/>
+            <w:bibliography/>
+          </w:sdtPr>
+          <w:sdtContent>
+            <w:p>
+              <w:pPr>
+                <w:pStyle w:val="Bibliography"/>
+                <w:spacing w:line="276" w:lineRule="auto"/>
+                <w:rPr>
+                  <w:rFonts w:ascii="Sitka Text" w:hAnsi="Sitka Text"/>
+                  <w:noProof/>
+                  <w:sz w:val="24"/>
+                  <w:szCs w:val="24"/>
+                </w:rPr>
+              </w:pPr>
+              <w:r>
+                <w:rPr>
+                  <w:rFonts w:ascii="Sitka Text" w:hAnsi="Sitka Text"/>
+                  <w:sz w:val="24"/>
+                </w:rPr>
+                <w:fldChar w:fldCharType="begin"/>
+              </w:r>
+              <w:r>
+                <w:rPr>
+                  <w:rFonts w:ascii="Sitka Text" w:hAnsi="Sitka Text"/>
+                  <w:sz w:val="24"/>
+                </w:rPr>
+                <w:instrText xml:space="preserve"> BIBLIOGRAPHY </w:instrText>
+              </w:r>
+              <w:r>
+                <w:rPr>
+                  <w:rFonts w:ascii="Sitka Text" w:hAnsi="Sitka Text"/>
+                  <w:sz w:val="24"/>
+                </w:rPr>
+                <w:fldChar w:fldCharType="separate"/>
+              </w:r>
+              <w:r>
+                <w:rPr>
+                  <w:rFonts w:ascii="Sitka Text" w:hAnsi="Sitka Text"/>
+                  <w:noProof/>
+                </w:rPr>
+                <w:t xml:space="preserve">Information Sciences Institute, University of Southern California, 1981. </w:t>
+              </w:r>
+              <w:r>
+                <w:rPr>
+                  <w:rFonts w:ascii="Sitka Text" w:hAnsi="Sitka Text"/>
+                  <w:i/>
+                  <w:iCs/>
+                  <w:noProof/>
+                </w:rPr>
+                <w:t xml:space="preserve">TRANSMISSION CONTROL PROTOCOL DARPA INTERNET PROGRAM PROTOCOL SPECIFICATION. </w:t>
+              </w:r>
+              <w:r>
+                <w:rPr>
+                  <w:rFonts w:ascii="Sitka Text" w:hAnsi="Sitka Text"/>
+                  <w:noProof/>
+                </w:rPr>
+                <w:t xml:space="preserve">[Online] </w:t>
+              </w:r>
+              <w:r>
+                <w:rPr>
+                  <w:rFonts w:ascii="Sitka Text" w:hAnsi="Sitka Text"/>
+                  <w:noProof/>
+                </w:rPr>
+                <w:br/>
+                <w:t xml:space="preserve">Available at: </w:t>
+              </w:r>
+              <w:r>
+                <w:rPr>
+                  <w:rFonts w:ascii="Sitka Text" w:hAnsi="Sitka Text"/>
+                  <w:noProof/>
+                  <w:u w:val="single"/>
+                </w:rPr>
+                <w:t>https://datatracker.ietf.org/doc/html/rfc793</w:t>
+              </w:r>
+              <w:r>
+                <w:rPr>
+                  <w:rFonts w:ascii="Sitka Text" w:hAnsi="Sitka Text"/>
+                  <w:noProof/>
+                </w:rPr>
+                <w:br/>
+                <w:t>[Accessed 4 March 2024].</w:t>
+              </w:r>
+            </w:p>
+            <w:p>
+              <w:pPr>
+                <w:pStyle w:val="Bibliography"/>
+                <w:spacing w:line="276" w:lineRule="auto"/>
+                <w:rPr>
+                  <w:rFonts w:ascii="Sitka Text" w:hAnsi="Sitka Text"/>
+                  <w:noProof/>
+                </w:rPr>
+              </w:pPr>
+              <w:r>
+                <w:rPr>
+                  <w:rFonts w:ascii="Sitka Text" w:hAnsi="Sitka Text"/>
+                  <w:noProof/>
+                </w:rPr>
+                <w:t xml:space="preserve">Sengul, C. &amp; Kirby, A., 2023. </w:t>
+              </w:r>
+              <w:r>
+                <w:rPr>
+                  <w:rFonts w:ascii="Sitka Text" w:hAnsi="Sitka Text"/>
+                  <w:i/>
+                  <w:iCs/>
+                  <w:noProof/>
+                </w:rPr>
+                <w:t xml:space="preserve">Message Queuing Telemetry Transport (MQTT) and Transport Layer Security (TLS) Profile of Authentication and Authorization for Constrained Environments (ACE) Framework. </w:t>
+              </w:r>
+              <w:r>
+                <w:rPr>
+                  <w:rFonts w:ascii="Sitka Text" w:hAnsi="Sitka Text"/>
+                  <w:noProof/>
+                </w:rPr>
+                <w:t xml:space="preserve">[Online] </w:t>
+              </w:r>
+              <w:r>
+                <w:rPr>
+                  <w:rFonts w:ascii="Sitka Text" w:hAnsi="Sitka Text"/>
+                  <w:noProof/>
+                </w:rPr>
+                <w:br/>
+                <w:t xml:space="preserve">Available at: </w:t>
+              </w:r>
+              <w:r>
+                <w:rPr>
+                  <w:rFonts w:ascii="Sitka Text" w:hAnsi="Sitka Text"/>
+                  <w:noProof/>
+                  <w:u w:val="single"/>
+                </w:rPr>
+                <w:t>https://datatracker.ietf.org/doc/html/rfc9431</w:t>
+              </w:r>
+              <w:r>
+                <w:rPr>
+                  <w:rFonts w:ascii="Sitka Text" w:hAnsi="Sitka Text"/>
+                  <w:noProof/>
+                </w:rPr>
+                <w:br/>
+                <w:t>[Accessed 4 March 2024].</w:t>
+              </w:r>
+            </w:p>
+            <w:p>
+              <w:pPr>
+                <w:spacing w:line="276" w:lineRule="auto"/>
+                <w:rPr>
+                  <w:rFonts w:ascii="Sitka Text" w:hAnsi="Sitka Text"/>
+                </w:rPr>
+              </w:pPr>
+              <w:r>
+                <w:rPr>
+                  <w:rFonts w:ascii="Sitka Text" w:hAnsi="Sitka Text"/>
+                  <w:b/>
+                  <w:bCs/>
+                  <w:noProof/>
+                  <w:sz w:val="24"/>
+                </w:rPr>
+                <w:fldChar w:fldCharType="end"/>
+              </w:r>
+            </w:p>
+          </w:sdtContent>
+        </w:sdt>
+      </w:sdtContent>
+    </w:sdt>
     <w:sectPr>
       <w:headerReference w:type="default" r:id="rId9"/>
       <w:footerReference w:type="default" r:id="rId10"/>
@@ -2643,6 +6902,7 @@
         <w:docPartUnique/>
       </w:docPartObj>
     </w:sdtPr>
+    <w:sdtEndPr/>
     <w:sdtContent>
       <w:p>
         <w:pPr>
@@ -2726,6 +6986,7 @@
       <w:sdtPr>
         <w:rPr>
           <w:rFonts w:asciiTheme="majorHAnsi" w:eastAsiaTheme="majorEastAsia" w:hAnsiTheme="majorHAnsi" w:cstheme="majorBidi"/>
+          <w:color w:val="FF0000"/>
           <w:sz w:val="24"/>
           <w:szCs w:val="24"/>
         </w:rPr>
@@ -2737,10 +6998,12 @@
         <w:dataBinding w:prefixMappings="xmlns:ns0='http://schemas.openxmlformats.org/package/2006/metadata/core-properties' xmlns:ns1='http://purl.org/dc/elements/1.1/'" w:xpath="/ns0:coreProperties[1]/ns1:title[1]" w:storeItemID="{6C3C8BC8-F283-45AE-878A-BAB7291924A1}"/>
         <w:text/>
       </w:sdtPr>
+      <w:sdtEndPr/>
       <w:sdtContent>
         <w:r>
           <w:rPr>
             <w:rFonts w:asciiTheme="majorHAnsi" w:eastAsiaTheme="majorEastAsia" w:hAnsiTheme="majorHAnsi" w:cstheme="majorBidi"/>
+            <w:color w:val="FF0000"/>
             <w:sz w:val="24"/>
             <w:szCs w:val="24"/>
           </w:rPr>
@@ -2769,13 +7032,14 @@
           <w:docPart w:val="173F11CFEA104CA2A27309EAE381CECB"/>
         </w:placeholder>
         <w:dataBinding w:prefixMappings="xmlns:ns0='http://schemas.microsoft.com/office/2006/coverPageProps'" w:xpath="/ns0:CoverPageProperties[1]/ns0:PublishDate[1]" w:storeItemID="{55AF091B-3C7A-41E3-B477-F2FDAA23CFDA}"/>
-        <w:date w:fullDate="2024-03-04T00:00:00Z">
+        <w:date w:fullDate="2024-03-05T00:00:00Z">
           <w:dateFormat w:val="MMMM d, yyyy"/>
           <w:lid w:val="en-US"/>
           <w:storeMappedDataAs w:val="dateTime"/>
           <w:calendar w:val="gregorian"/>
         </w:date>
       </w:sdtPr>
+      <w:sdtEndPr/>
       <w:sdtContent>
         <w:r>
           <w:rPr>
@@ -2784,7 +7048,7 @@
             <w:szCs w:val="24"/>
             <w:lang w:val="en-US"/>
           </w:rPr>
-          <w:t>March 4, 2024</w:t>
+          <w:t>March 5, 2024</w:t>
         </w:r>
       </w:sdtContent>
     </w:sdt>
@@ -2800,6 +7064,92 @@
 <file path=word/numbering.xml><?xml version="1.0" encoding="utf-8"?>
 <w:numbering xmlns:wpc="http://schemas.microsoft.com/office/word/2010/wordprocessingCanvas" xmlns:cx="http://schemas.microsoft.com/office/drawing/2014/chartex" xmlns:cx1="http://schemas.microsoft.com/office/drawing/2015/9/8/chartex" xmlns:cx2="http://schemas.microsoft.com/office/drawing/2015/10/21/chartex" xmlns:cx3="http://schemas.microsoft.com/office/drawing/2016/5/9/chartex" xmlns:cx4="http://schemas.microsoft.com/office/drawing/2016/5/10/chartex" xmlns:cx5="http://schemas.microsoft.com/office/drawing/2016/5/11/chartex" xmlns:cx6="http://schemas.microsoft.com/office/drawing/2016/5/12/chartex" xmlns:cx7="http://schemas.microsoft.com/office/drawing/2016/5/13/chartex" xmlns:cx8="http://schemas.microsoft.com/office/drawing/2016/5/14/chartex" xmlns:mc="http://schemas.openxmlformats.org/markup-compatibility/2006" xmlns:aink="http://schemas.microsoft.com/office/drawing/2016/ink" xmlns:am3d="http://schemas.microsoft.com/office/drawing/2017/model3d" xmlns:o="urn:schemas-microsoft-com:office:office" xmlns:r="http://schemas.openxmlformats.org/officeDocument/2006/relationships" xmlns:m="http://schemas.openxmlformats.org/officeDocument/2006/math" xmlns:v="urn:schemas-microsoft-com:vml" xmlns:wp14="http://schemas.microsoft.com/office/word/2010/wordprocessingDrawing" xmlns:wp="http://schemas.openxmlformats.org/drawingml/2006/wordprocessingDrawing" xmlns:w10="urn:schemas-microsoft-com:office:word" xmlns:w="http://schemas.openxmlformats.org/wordprocessingml/2006/main" xmlns:w14="http://schemas.microsoft.com/office/word/2010/wordml" xmlns:w15="http://schemas.microsoft.com/office/word/2012/wordml" xmlns:w16cid="http://schemas.microsoft.com/office/word/2016/wordml/cid" xmlns:w16se="http://schemas.microsoft.com/office/word/2015/wordml/symex" xmlns:wpg="http://schemas.microsoft.com/office/word/2010/wordprocessingGroup" xmlns:wpi="http://schemas.microsoft.com/office/word/2010/wordprocessingInk" xmlns:wne="http://schemas.microsoft.com/office/word/2006/wordml" xmlns:wps="http://schemas.microsoft.com/office/word/2010/wordprocessingShape" mc:Ignorable="w14 w15 w16se w16cid wp14">
   <w:abstractNum w:abstractNumId="0" w15:restartNumberingAfterBreak="0">
+    <w:nsid w:val="035D2819"/>
+    <w:multiLevelType w:val="multilevel"/>
+    <w:tmpl w:val="1809001F"/>
+    <w:lvl w:ilvl="0">
+      <w:start w:val="1"/>
+      <w:numFmt w:val="decimal"/>
+      <w:lvlText w:val="%1."/>
+      <w:lvlJc w:val="left"/>
+      <w:pPr>
+        <w:ind w:left="360" w:hanging="360"/>
+      </w:pPr>
+    </w:lvl>
+    <w:lvl w:ilvl="1">
+      <w:start w:val="1"/>
+      <w:numFmt w:val="decimal"/>
+      <w:lvlText w:val="%1.%2."/>
+      <w:lvlJc w:val="left"/>
+      <w:pPr>
+        <w:ind w:left="792" w:hanging="432"/>
+      </w:pPr>
+    </w:lvl>
+    <w:lvl w:ilvl="2">
+      <w:start w:val="1"/>
+      <w:numFmt w:val="decimal"/>
+      <w:lvlText w:val="%1.%2.%3."/>
+      <w:lvlJc w:val="left"/>
+      <w:pPr>
+        <w:ind w:left="1224" w:hanging="504"/>
+      </w:pPr>
+    </w:lvl>
+    <w:lvl w:ilvl="3">
+      <w:start w:val="1"/>
+      <w:numFmt w:val="decimal"/>
+      <w:lvlText w:val="%1.%2.%3.%4."/>
+      <w:lvlJc w:val="left"/>
+      <w:pPr>
+        <w:ind w:left="1728" w:hanging="648"/>
+      </w:pPr>
+    </w:lvl>
+    <w:lvl w:ilvl="4">
+      <w:start w:val="1"/>
+      <w:numFmt w:val="decimal"/>
+      <w:lvlText w:val="%1.%2.%3.%4.%5."/>
+      <w:lvlJc w:val="left"/>
+      <w:pPr>
+        <w:ind w:left="2232" w:hanging="792"/>
+      </w:pPr>
+    </w:lvl>
+    <w:lvl w:ilvl="5">
+      <w:start w:val="1"/>
+      <w:numFmt w:val="decimal"/>
+      <w:lvlText w:val="%1.%2.%3.%4.%5.%6."/>
+      <w:lvlJc w:val="left"/>
+      <w:pPr>
+        <w:ind w:left="2736" w:hanging="936"/>
+      </w:pPr>
+    </w:lvl>
+    <w:lvl w:ilvl="6">
+      <w:start w:val="1"/>
+      <w:numFmt w:val="decimal"/>
+      <w:lvlText w:val="%1.%2.%3.%4.%5.%6.%7."/>
+      <w:lvlJc w:val="left"/>
+      <w:pPr>
+        <w:ind w:left="3240" w:hanging="1080"/>
+      </w:pPr>
+    </w:lvl>
+    <w:lvl w:ilvl="7">
+      <w:start w:val="1"/>
+      <w:numFmt w:val="decimal"/>
+      <w:lvlText w:val="%1.%2.%3.%4.%5.%6.%7.%8."/>
+      <w:lvlJc w:val="left"/>
+      <w:pPr>
+        <w:ind w:left="3744" w:hanging="1224"/>
+      </w:pPr>
+    </w:lvl>
+    <w:lvl w:ilvl="8">
+      <w:start w:val="1"/>
+      <w:numFmt w:val="decimal"/>
+      <w:lvlText w:val="%1.%2.%3.%4.%5.%6.%7.%8.%9."/>
+      <w:lvlJc w:val="left"/>
+      <w:pPr>
+        <w:ind w:left="4320" w:hanging="1440"/>
+      </w:pPr>
+    </w:lvl>
+  </w:abstractNum>
+  <w:abstractNum w:abstractNumId="1" w15:restartNumberingAfterBreak="0">
     <w:nsid w:val="14A35EEA"/>
     <w:multiLevelType w:val="multilevel"/>
     <w:tmpl w:val="1809001F"/>
@@ -2885,7 +7235,7 @@
       </w:pPr>
     </w:lvl>
   </w:abstractNum>
-  <w:abstractNum w:abstractNumId="1" w15:restartNumberingAfterBreak="0">
+  <w:abstractNum w:abstractNumId="2" w15:restartNumberingAfterBreak="0">
     <w:nsid w:val="18DC65AE"/>
     <w:multiLevelType w:val="hybridMultilevel"/>
     <w:tmpl w:val="FF144434"/>
@@ -2971,7 +7321,7 @@
       </w:pPr>
     </w:lvl>
   </w:abstractNum>
-  <w:abstractNum w:abstractNumId="2" w15:restartNumberingAfterBreak="0">
+  <w:abstractNum w:abstractNumId="3" w15:restartNumberingAfterBreak="0">
     <w:nsid w:val="1DB44282"/>
     <w:multiLevelType w:val="multilevel"/>
     <w:tmpl w:val="1809001F"/>
@@ -2981,7 +7331,7 @@
       <w:lvlText w:val="%1."/>
       <w:lvlJc w:val="left"/>
       <w:pPr>
-        <w:ind w:left="1080" w:hanging="360"/>
+        <w:ind w:left="360" w:hanging="360"/>
       </w:pPr>
     </w:lvl>
     <w:lvl w:ilvl="1">
@@ -2990,7 +7340,7 @@
       <w:lvlText w:val="%1.%2."/>
       <w:lvlJc w:val="left"/>
       <w:pPr>
-        <w:ind w:left="1512" w:hanging="432"/>
+        <w:ind w:left="792" w:hanging="432"/>
       </w:pPr>
     </w:lvl>
     <w:lvl w:ilvl="2">
@@ -2999,7 +7349,7 @@
       <w:lvlText w:val="%1.%2.%3."/>
       <w:lvlJc w:val="left"/>
       <w:pPr>
-        <w:ind w:left="1944" w:hanging="504"/>
+        <w:ind w:left="1224" w:hanging="504"/>
       </w:pPr>
     </w:lvl>
     <w:lvl w:ilvl="3">
@@ -3008,7 +7358,7 @@
       <w:lvlText w:val="%1.%2.%3.%4."/>
       <w:lvlJc w:val="left"/>
       <w:pPr>
-        <w:ind w:left="2448" w:hanging="648"/>
+        <w:ind w:left="1728" w:hanging="648"/>
       </w:pPr>
     </w:lvl>
     <w:lvl w:ilvl="4">
@@ -3017,7 +7367,7 @@
       <w:lvlText w:val="%1.%2.%3.%4.%5."/>
       <w:lvlJc w:val="left"/>
       <w:pPr>
-        <w:ind w:left="2952" w:hanging="792"/>
+        <w:ind w:left="2232" w:hanging="792"/>
       </w:pPr>
     </w:lvl>
     <w:lvl w:ilvl="5">
@@ -3026,7 +7376,7 @@
       <w:lvlText w:val="%1.%2.%3.%4.%5.%6."/>
       <w:lvlJc w:val="left"/>
       <w:pPr>
-        <w:ind w:left="3456" w:hanging="936"/>
+        <w:ind w:left="2736" w:hanging="936"/>
       </w:pPr>
     </w:lvl>
     <w:lvl w:ilvl="6">
@@ -3035,7 +7385,7 @@
       <w:lvlText w:val="%1.%2.%3.%4.%5.%6.%7."/>
       <w:lvlJc w:val="left"/>
       <w:pPr>
-        <w:ind w:left="3960" w:hanging="1080"/>
+        <w:ind w:left="3240" w:hanging="1080"/>
       </w:pPr>
     </w:lvl>
     <w:lvl w:ilvl="7">
@@ -3044,7 +7394,7 @@
       <w:lvlText w:val="%1.%2.%3.%4.%5.%6.%7.%8."/>
       <w:lvlJc w:val="left"/>
       <w:pPr>
-        <w:ind w:left="4464" w:hanging="1224"/>
+        <w:ind w:left="3744" w:hanging="1224"/>
       </w:pPr>
     </w:lvl>
     <w:lvl w:ilvl="8">
@@ -3053,97 +7403,440 @@
       <w:lvlText w:val="%1.%2.%3.%4.%5.%6.%7.%8.%9."/>
       <w:lvlJc w:val="left"/>
       <w:pPr>
-        <w:ind w:left="5040" w:hanging="1440"/>
+        <w:ind w:left="4320" w:hanging="1440"/>
       </w:pPr>
     </w:lvl>
   </w:abstractNum>
-  <w:abstractNum w:abstractNumId="3" w15:restartNumberingAfterBreak="0">
-    <w:nsid w:val="35C87B81"/>
-    <w:multiLevelType w:val="hybridMultilevel"/>
-    <w:tmpl w:val="7FA421E0"/>
-    <w:lvl w:ilvl="0" w:tplc="1809000F">
-      <w:start w:val="1"/>
+  <w:abstractNum w:abstractNumId="4" w15:restartNumberingAfterBreak="0">
+    <w:nsid w:val="30736E04"/>
+    <w:multiLevelType w:val="multilevel"/>
+    <w:tmpl w:val="0D6C6724"/>
+    <w:lvl w:ilvl="0">
+      <w:start w:val="9"/>
       <w:numFmt w:val="decimal"/>
       <w:lvlText w:val="%1."/>
       <w:lvlJc w:val="left"/>
       <w:pPr>
-        <w:ind w:left="720" w:hanging="360"/>
-      </w:pPr>
-    </w:lvl>
-    <w:lvl w:ilvl="1" w:tplc="18090019" w:tentative="1">
-      <w:start w:val="1"/>
-      <w:numFmt w:val="lowerLetter"/>
-      <w:lvlText w:val="%2."/>
-      <w:lvlJc w:val="left"/>
-      <w:pPr>
-        <w:ind w:left="1440" w:hanging="360"/>
-      </w:pPr>
-    </w:lvl>
-    <w:lvl w:ilvl="2" w:tplc="1809001B" w:tentative="1">
-      <w:start w:val="1"/>
-      <w:numFmt w:val="lowerRoman"/>
-      <w:lvlText w:val="%3."/>
-      <w:lvlJc w:val="right"/>
-      <w:pPr>
-        <w:ind w:left="2160" w:hanging="180"/>
-      </w:pPr>
-    </w:lvl>
-    <w:lvl w:ilvl="3" w:tplc="1809000F" w:tentative="1">
+        <w:ind w:left="360" w:hanging="360"/>
+      </w:pPr>
+      <w:rPr>
+        <w:rFonts w:hint="default"/>
+      </w:rPr>
+    </w:lvl>
+    <w:lvl w:ilvl="1">
       <w:start w:val="1"/>
       <w:numFmt w:val="decimal"/>
-      <w:lvlText w:val="%4."/>
-      <w:lvlJc w:val="left"/>
-      <w:pPr>
-        <w:ind w:left="2880" w:hanging="360"/>
-      </w:pPr>
-    </w:lvl>
-    <w:lvl w:ilvl="4" w:tplc="18090019" w:tentative="1">
-      <w:start w:val="1"/>
-      <w:numFmt w:val="lowerLetter"/>
-      <w:lvlText w:val="%5."/>
-      <w:lvlJc w:val="left"/>
-      <w:pPr>
-        <w:ind w:left="3600" w:hanging="360"/>
-      </w:pPr>
-    </w:lvl>
-    <w:lvl w:ilvl="5" w:tplc="1809001B" w:tentative="1">
-      <w:start w:val="1"/>
-      <w:numFmt w:val="lowerRoman"/>
-      <w:lvlText w:val="%6."/>
-      <w:lvlJc w:val="right"/>
-      <w:pPr>
-        <w:ind w:left="4320" w:hanging="180"/>
-      </w:pPr>
-    </w:lvl>
-    <w:lvl w:ilvl="6" w:tplc="1809000F" w:tentative="1">
+      <w:lvlText w:val="%1.%2."/>
+      <w:lvlJc w:val="left"/>
+      <w:pPr>
+        <w:ind w:left="792" w:hanging="432"/>
+      </w:pPr>
+      <w:rPr>
+        <w:rFonts w:hint="default"/>
+      </w:rPr>
+    </w:lvl>
+    <w:lvl w:ilvl="2">
       <w:start w:val="1"/>
       <w:numFmt w:val="decimal"/>
-      <w:lvlText w:val="%7."/>
-      <w:lvlJc w:val="left"/>
-      <w:pPr>
-        <w:ind w:left="5040" w:hanging="360"/>
-      </w:pPr>
-    </w:lvl>
-    <w:lvl w:ilvl="7" w:tplc="18090019" w:tentative="1">
-      <w:start w:val="1"/>
-      <w:numFmt w:val="lowerLetter"/>
-      <w:lvlText w:val="%8."/>
-      <w:lvlJc w:val="left"/>
-      <w:pPr>
-        <w:ind w:left="5760" w:hanging="360"/>
-      </w:pPr>
-    </w:lvl>
-    <w:lvl w:ilvl="8" w:tplc="1809001B" w:tentative="1">
-      <w:start w:val="1"/>
-      <w:numFmt w:val="lowerRoman"/>
-      <w:lvlText w:val="%9."/>
-      <w:lvlJc w:val="right"/>
-      <w:pPr>
-        <w:ind w:left="6480" w:hanging="180"/>
-      </w:pPr>
+      <w:lvlText w:val="%1.%2.%3."/>
+      <w:lvlJc w:val="left"/>
+      <w:pPr>
+        <w:ind w:left="1224" w:hanging="504"/>
+      </w:pPr>
+      <w:rPr>
+        <w:rFonts w:hint="default"/>
+        <w:color w:val="auto"/>
+        <w:sz w:val="28"/>
+      </w:rPr>
+    </w:lvl>
+    <w:lvl w:ilvl="3">
+      <w:start w:val="1"/>
+      <w:numFmt w:val="decimal"/>
+      <w:lvlText w:val="%1.%2.%3.%4."/>
+      <w:lvlJc w:val="left"/>
+      <w:pPr>
+        <w:ind w:left="1728" w:hanging="648"/>
+      </w:pPr>
+      <w:rPr>
+        <w:rFonts w:hint="default"/>
+      </w:rPr>
+    </w:lvl>
+    <w:lvl w:ilvl="4">
+      <w:start w:val="1"/>
+      <w:numFmt w:val="decimal"/>
+      <w:lvlText w:val="%1.%2.%3.%4.%5."/>
+      <w:lvlJc w:val="left"/>
+      <w:pPr>
+        <w:ind w:left="2232" w:hanging="792"/>
+      </w:pPr>
+      <w:rPr>
+        <w:rFonts w:hint="default"/>
+      </w:rPr>
+    </w:lvl>
+    <w:lvl w:ilvl="5">
+      <w:start w:val="1"/>
+      <w:numFmt w:val="decimal"/>
+      <w:lvlText w:val="%1.%2.%3.%4.%5.%6."/>
+      <w:lvlJc w:val="left"/>
+      <w:pPr>
+        <w:ind w:left="2736" w:hanging="936"/>
+      </w:pPr>
+      <w:rPr>
+        <w:rFonts w:hint="default"/>
+      </w:rPr>
+    </w:lvl>
+    <w:lvl w:ilvl="6">
+      <w:start w:val="1"/>
+      <w:numFmt w:val="decimal"/>
+      <w:lvlText w:val="%1.%2.%3.%4.%5.%6.%7."/>
+      <w:lvlJc w:val="left"/>
+      <w:pPr>
+        <w:ind w:left="3240" w:hanging="1080"/>
+      </w:pPr>
+      <w:rPr>
+        <w:rFonts w:hint="default"/>
+      </w:rPr>
+    </w:lvl>
+    <w:lvl w:ilvl="7">
+      <w:start w:val="1"/>
+      <w:numFmt w:val="decimal"/>
+      <w:lvlText w:val="%1.%2.%3.%4.%5.%6.%7.%8."/>
+      <w:lvlJc w:val="left"/>
+      <w:pPr>
+        <w:ind w:left="3744" w:hanging="1224"/>
+      </w:pPr>
+      <w:rPr>
+        <w:rFonts w:hint="default"/>
+      </w:rPr>
+    </w:lvl>
+    <w:lvl w:ilvl="8">
+      <w:start w:val="1"/>
+      <w:numFmt w:val="decimal"/>
+      <w:lvlText w:val="%1.%2.%3.%4.%5.%6.%7.%8.%9."/>
+      <w:lvlJc w:val="left"/>
+      <w:pPr>
+        <w:ind w:left="4320" w:hanging="1440"/>
+      </w:pPr>
+      <w:rPr>
+        <w:rFonts w:hint="default"/>
+      </w:rPr>
     </w:lvl>
   </w:abstractNum>
-  <w:abstractNum w:abstractNumId="4" w15:restartNumberingAfterBreak="0">
+  <w:abstractNum w:abstractNumId="5" w15:restartNumberingAfterBreak="0">
+    <w:nsid w:val="35BB79DB"/>
+    <w:multiLevelType w:val="multilevel"/>
+    <w:tmpl w:val="D82001CC"/>
+    <w:lvl w:ilvl="0">
+      <w:start w:val="8"/>
+      <w:numFmt w:val="decimal"/>
+      <w:lvlText w:val="%1."/>
+      <w:lvlJc w:val="left"/>
+      <w:pPr>
+        <w:ind w:left="360" w:hanging="360"/>
+      </w:pPr>
+      <w:rPr>
+        <w:rFonts w:hint="default"/>
+      </w:rPr>
+    </w:lvl>
+    <w:lvl w:ilvl="1">
+      <w:start w:val="1"/>
+      <w:numFmt w:val="decimal"/>
+      <w:lvlText w:val="%1.%2."/>
+      <w:lvlJc w:val="left"/>
+      <w:pPr>
+        <w:ind w:left="792" w:hanging="432"/>
+      </w:pPr>
+      <w:rPr>
+        <w:rFonts w:hint="default"/>
+      </w:rPr>
+    </w:lvl>
+    <w:lvl w:ilvl="2">
+      <w:start w:val="1"/>
+      <w:numFmt w:val="decimal"/>
+      <w:lvlText w:val="%1.%2.%3."/>
+      <w:lvlJc w:val="left"/>
+      <w:pPr>
+        <w:ind w:left="1224" w:hanging="504"/>
+      </w:pPr>
+      <w:rPr>
+        <w:rFonts w:hint="default"/>
+        <w:color w:val="auto"/>
+        <w:sz w:val="28"/>
+      </w:rPr>
+    </w:lvl>
+    <w:lvl w:ilvl="3">
+      <w:start w:val="1"/>
+      <w:numFmt w:val="decimal"/>
+      <w:lvlText w:val="%1.%2.%3.%4."/>
+      <w:lvlJc w:val="left"/>
+      <w:pPr>
+        <w:ind w:left="1728" w:hanging="648"/>
+      </w:pPr>
+      <w:rPr>
+        <w:rFonts w:hint="default"/>
+      </w:rPr>
+    </w:lvl>
+    <w:lvl w:ilvl="4">
+      <w:start w:val="1"/>
+      <w:numFmt w:val="decimal"/>
+      <w:lvlText w:val="%1.%2.%3.%4.%5."/>
+      <w:lvlJc w:val="left"/>
+      <w:pPr>
+        <w:ind w:left="2232" w:hanging="792"/>
+      </w:pPr>
+      <w:rPr>
+        <w:rFonts w:hint="default"/>
+      </w:rPr>
+    </w:lvl>
+    <w:lvl w:ilvl="5">
+      <w:start w:val="1"/>
+      <w:numFmt w:val="decimal"/>
+      <w:lvlText w:val="%1.%2.%3.%4.%5.%6."/>
+      <w:lvlJc w:val="left"/>
+      <w:pPr>
+        <w:ind w:left="2736" w:hanging="936"/>
+      </w:pPr>
+      <w:rPr>
+        <w:rFonts w:hint="default"/>
+      </w:rPr>
+    </w:lvl>
+    <w:lvl w:ilvl="6">
+      <w:start w:val="1"/>
+      <w:numFmt w:val="decimal"/>
+      <w:lvlText w:val="%1.%2.%3.%4.%5.%6.%7."/>
+      <w:lvlJc w:val="left"/>
+      <w:pPr>
+        <w:ind w:left="3240" w:hanging="1080"/>
+      </w:pPr>
+      <w:rPr>
+        <w:rFonts w:hint="default"/>
+      </w:rPr>
+    </w:lvl>
+    <w:lvl w:ilvl="7">
+      <w:start w:val="1"/>
+      <w:numFmt w:val="decimal"/>
+      <w:lvlText w:val="%1.%2.%3.%4.%5.%6.%7.%8."/>
+      <w:lvlJc w:val="left"/>
+      <w:pPr>
+        <w:ind w:left="3744" w:hanging="1224"/>
+      </w:pPr>
+      <w:rPr>
+        <w:rFonts w:hint="default"/>
+      </w:rPr>
+    </w:lvl>
+    <w:lvl w:ilvl="8">
+      <w:start w:val="1"/>
+      <w:numFmt w:val="decimal"/>
+      <w:lvlText w:val="%1.%2.%3.%4.%5.%6.%7.%8.%9."/>
+      <w:lvlJc w:val="left"/>
+      <w:pPr>
+        <w:ind w:left="4320" w:hanging="1440"/>
+      </w:pPr>
+      <w:rPr>
+        <w:rFonts w:hint="default"/>
+      </w:rPr>
+    </w:lvl>
+  </w:abstractNum>
+  <w:abstractNum w:abstractNumId="6" w15:restartNumberingAfterBreak="0">
+    <w:nsid w:val="35C87B81"/>
+    <w:multiLevelType w:val="multilevel"/>
+    <w:tmpl w:val="1809001F"/>
+    <w:lvl w:ilvl="0">
+      <w:start w:val="1"/>
+      <w:numFmt w:val="decimal"/>
+      <w:lvlText w:val="%1."/>
+      <w:lvlJc w:val="left"/>
+      <w:pPr>
+        <w:ind w:left="360" w:hanging="360"/>
+      </w:pPr>
+    </w:lvl>
+    <w:lvl w:ilvl="1">
+      <w:start w:val="1"/>
+      <w:numFmt w:val="decimal"/>
+      <w:lvlText w:val="%1.%2."/>
+      <w:lvlJc w:val="left"/>
+      <w:pPr>
+        <w:ind w:left="792" w:hanging="432"/>
+      </w:pPr>
+    </w:lvl>
+    <w:lvl w:ilvl="2">
+      <w:start w:val="1"/>
+      <w:numFmt w:val="decimal"/>
+      <w:lvlText w:val="%1.%2.%3."/>
+      <w:lvlJc w:val="left"/>
+      <w:pPr>
+        <w:ind w:left="1224" w:hanging="504"/>
+      </w:pPr>
+    </w:lvl>
+    <w:lvl w:ilvl="3">
+      <w:start w:val="1"/>
+      <w:numFmt w:val="decimal"/>
+      <w:lvlText w:val="%1.%2.%3.%4."/>
+      <w:lvlJc w:val="left"/>
+      <w:pPr>
+        <w:ind w:left="1728" w:hanging="648"/>
+      </w:pPr>
+    </w:lvl>
+    <w:lvl w:ilvl="4">
+      <w:start w:val="1"/>
+      <w:numFmt w:val="decimal"/>
+      <w:lvlText w:val="%1.%2.%3.%4.%5."/>
+      <w:lvlJc w:val="left"/>
+      <w:pPr>
+        <w:ind w:left="2232" w:hanging="792"/>
+      </w:pPr>
+    </w:lvl>
+    <w:lvl w:ilvl="5">
+      <w:start w:val="1"/>
+      <w:numFmt w:val="decimal"/>
+      <w:lvlText w:val="%1.%2.%3.%4.%5.%6."/>
+      <w:lvlJc w:val="left"/>
+      <w:pPr>
+        <w:ind w:left="2736" w:hanging="936"/>
+      </w:pPr>
+    </w:lvl>
+    <w:lvl w:ilvl="6">
+      <w:start w:val="1"/>
+      <w:numFmt w:val="decimal"/>
+      <w:lvlText w:val="%1.%2.%3.%4.%5.%6.%7."/>
+      <w:lvlJc w:val="left"/>
+      <w:pPr>
+        <w:ind w:left="3240" w:hanging="1080"/>
+      </w:pPr>
+    </w:lvl>
+    <w:lvl w:ilvl="7">
+      <w:start w:val="1"/>
+      <w:numFmt w:val="decimal"/>
+      <w:lvlText w:val="%1.%2.%3.%4.%5.%6.%7.%8."/>
+      <w:lvlJc w:val="left"/>
+      <w:pPr>
+        <w:ind w:left="3744" w:hanging="1224"/>
+      </w:pPr>
+    </w:lvl>
+    <w:lvl w:ilvl="8">
+      <w:start w:val="1"/>
+      <w:numFmt w:val="decimal"/>
+      <w:lvlText w:val="%1.%2.%3.%4.%5.%6.%7.%8.%9."/>
+      <w:lvlJc w:val="left"/>
+      <w:pPr>
+        <w:ind w:left="4320" w:hanging="1440"/>
+      </w:pPr>
+    </w:lvl>
+  </w:abstractNum>
+  <w:abstractNum w:abstractNumId="7" w15:restartNumberingAfterBreak="0">
+    <w:nsid w:val="3AB74380"/>
+    <w:multiLevelType w:val="multilevel"/>
+    <w:tmpl w:val="EA7E766C"/>
+    <w:lvl w:ilvl="0">
+      <w:start w:val="10"/>
+      <w:numFmt w:val="decimal"/>
+      <w:lvlText w:val="%1."/>
+      <w:lvlJc w:val="left"/>
+      <w:pPr>
+        <w:ind w:left="360" w:hanging="360"/>
+      </w:pPr>
+      <w:rPr>
+        <w:rFonts w:hint="default"/>
+      </w:rPr>
+    </w:lvl>
+    <w:lvl w:ilvl="1">
+      <w:start w:val="1"/>
+      <w:numFmt w:val="decimal"/>
+      <w:lvlText w:val="%1.%2."/>
+      <w:lvlJc w:val="left"/>
+      <w:pPr>
+        <w:ind w:left="792" w:hanging="432"/>
+      </w:pPr>
+      <w:rPr>
+        <w:rFonts w:hint="default"/>
+      </w:rPr>
+    </w:lvl>
+    <w:lvl w:ilvl="2">
+      <w:start w:val="1"/>
+      <w:numFmt w:val="decimal"/>
+      <w:lvlText w:val="%1.%2.%3."/>
+      <w:lvlJc w:val="left"/>
+      <w:pPr>
+        <w:ind w:left="1224" w:hanging="504"/>
+      </w:pPr>
+      <w:rPr>
+        <w:rFonts w:hint="default"/>
+      </w:rPr>
+    </w:lvl>
+    <w:lvl w:ilvl="3">
+      <w:start w:val="1"/>
+      <w:numFmt w:val="decimal"/>
+      <w:lvlText w:val="%1.%2.%3.%4."/>
+      <w:lvlJc w:val="left"/>
+      <w:pPr>
+        <w:ind w:left="1728" w:hanging="648"/>
+      </w:pPr>
+      <w:rPr>
+        <w:rFonts w:hint="default"/>
+      </w:rPr>
+    </w:lvl>
+    <w:lvl w:ilvl="4">
+      <w:start w:val="1"/>
+      <w:numFmt w:val="decimal"/>
+      <w:lvlText w:val="%1.%2.%3.%4.%5."/>
+      <w:lvlJc w:val="left"/>
+      <w:pPr>
+        <w:ind w:left="2232" w:hanging="792"/>
+      </w:pPr>
+      <w:rPr>
+        <w:rFonts w:hint="default"/>
+      </w:rPr>
+    </w:lvl>
+    <w:lvl w:ilvl="5">
+      <w:start w:val="1"/>
+      <w:numFmt w:val="decimal"/>
+      <w:lvlText w:val="%1.%2.%3.%4.%5.%6."/>
+      <w:lvlJc w:val="left"/>
+      <w:pPr>
+        <w:ind w:left="2736" w:hanging="936"/>
+      </w:pPr>
+      <w:rPr>
+        <w:rFonts w:hint="default"/>
+      </w:rPr>
+    </w:lvl>
+    <w:lvl w:ilvl="6">
+      <w:start w:val="1"/>
+      <w:numFmt w:val="decimal"/>
+      <w:lvlText w:val="%1.%2.%3.%4.%5.%6.%7."/>
+      <w:lvlJc w:val="left"/>
+      <w:pPr>
+        <w:ind w:left="3240" w:hanging="1080"/>
+      </w:pPr>
+      <w:rPr>
+        <w:rFonts w:hint="default"/>
+      </w:rPr>
+    </w:lvl>
+    <w:lvl w:ilvl="7">
+      <w:start w:val="1"/>
+      <w:numFmt w:val="decimal"/>
+      <w:lvlText w:val="%1.%2.%3.%4.%5.%6.%7.%8."/>
+      <w:lvlJc w:val="left"/>
+      <w:pPr>
+        <w:ind w:left="3744" w:hanging="1224"/>
+      </w:pPr>
+      <w:rPr>
+        <w:rFonts w:hint="default"/>
+      </w:rPr>
+    </w:lvl>
+    <w:lvl w:ilvl="8">
+      <w:start w:val="1"/>
+      <w:numFmt w:val="decimal"/>
+      <w:lvlText w:val="%1.%2.%3.%4.%5.%6.%7.%8.%9."/>
+      <w:lvlJc w:val="left"/>
+      <w:pPr>
+        <w:ind w:left="4320" w:hanging="1440"/>
+      </w:pPr>
+      <w:rPr>
+        <w:rFonts w:hint="default"/>
+      </w:rPr>
+    </w:lvl>
+  </w:abstractNum>
+  <w:abstractNum w:abstractNumId="8" w15:restartNumberingAfterBreak="0">
     <w:nsid w:val="3DF240CE"/>
     <w:multiLevelType w:val="hybridMultilevel"/>
     <w:tmpl w:val="CFD00E38"/>
@@ -3229,7 +7922,273 @@
       </w:pPr>
     </w:lvl>
   </w:abstractNum>
-  <w:abstractNum w:abstractNumId="5" w15:restartNumberingAfterBreak="0">
+  <w:abstractNum w:abstractNumId="9" w15:restartNumberingAfterBreak="0">
+    <w:nsid w:val="481632E9"/>
+    <w:multiLevelType w:val="multilevel"/>
+    <w:tmpl w:val="1809001F"/>
+    <w:lvl w:ilvl="0">
+      <w:start w:val="1"/>
+      <w:numFmt w:val="decimal"/>
+      <w:lvlText w:val="%1."/>
+      <w:lvlJc w:val="left"/>
+      <w:pPr>
+        <w:ind w:left="360" w:hanging="360"/>
+      </w:pPr>
+      <w:rPr>
+        <w:color w:val="auto"/>
+        <w:sz w:val="28"/>
+      </w:rPr>
+    </w:lvl>
+    <w:lvl w:ilvl="1">
+      <w:start w:val="1"/>
+      <w:numFmt w:val="decimal"/>
+      <w:lvlText w:val="%1.%2."/>
+      <w:lvlJc w:val="left"/>
+      <w:pPr>
+        <w:ind w:left="792" w:hanging="432"/>
+      </w:pPr>
+    </w:lvl>
+    <w:lvl w:ilvl="2">
+      <w:start w:val="1"/>
+      <w:numFmt w:val="decimal"/>
+      <w:lvlText w:val="%1.%2.%3."/>
+      <w:lvlJc w:val="left"/>
+      <w:pPr>
+        <w:ind w:left="1224" w:hanging="504"/>
+      </w:pPr>
+    </w:lvl>
+    <w:lvl w:ilvl="3">
+      <w:start w:val="1"/>
+      <w:numFmt w:val="decimal"/>
+      <w:lvlText w:val="%1.%2.%3.%4."/>
+      <w:lvlJc w:val="left"/>
+      <w:pPr>
+        <w:ind w:left="1728" w:hanging="648"/>
+      </w:pPr>
+    </w:lvl>
+    <w:lvl w:ilvl="4">
+      <w:start w:val="1"/>
+      <w:numFmt w:val="decimal"/>
+      <w:lvlText w:val="%1.%2.%3.%4.%5."/>
+      <w:lvlJc w:val="left"/>
+      <w:pPr>
+        <w:ind w:left="2232" w:hanging="792"/>
+      </w:pPr>
+    </w:lvl>
+    <w:lvl w:ilvl="5">
+      <w:start w:val="1"/>
+      <w:numFmt w:val="decimal"/>
+      <w:lvlText w:val="%1.%2.%3.%4.%5.%6."/>
+      <w:lvlJc w:val="left"/>
+      <w:pPr>
+        <w:ind w:left="2736" w:hanging="936"/>
+      </w:pPr>
+    </w:lvl>
+    <w:lvl w:ilvl="6">
+      <w:start w:val="1"/>
+      <w:numFmt w:val="decimal"/>
+      <w:lvlText w:val="%1.%2.%3.%4.%5.%6.%7."/>
+      <w:lvlJc w:val="left"/>
+      <w:pPr>
+        <w:ind w:left="3240" w:hanging="1080"/>
+      </w:pPr>
+    </w:lvl>
+    <w:lvl w:ilvl="7">
+      <w:start w:val="1"/>
+      <w:numFmt w:val="decimal"/>
+      <w:lvlText w:val="%1.%2.%3.%4.%5.%6.%7.%8."/>
+      <w:lvlJc w:val="left"/>
+      <w:pPr>
+        <w:ind w:left="3744" w:hanging="1224"/>
+      </w:pPr>
+    </w:lvl>
+    <w:lvl w:ilvl="8">
+      <w:start w:val="1"/>
+      <w:numFmt w:val="decimal"/>
+      <w:lvlText w:val="%1.%2.%3.%4.%5.%6.%7.%8.%9."/>
+      <w:lvlJc w:val="left"/>
+      <w:pPr>
+        <w:ind w:left="4320" w:hanging="1440"/>
+      </w:pPr>
+    </w:lvl>
+  </w:abstractNum>
+  <w:abstractNum w:abstractNumId="10" w15:restartNumberingAfterBreak="0">
+    <w:nsid w:val="5B7E4C65"/>
+    <w:multiLevelType w:val="multilevel"/>
+    <w:tmpl w:val="419C4A0C"/>
+    <w:lvl w:ilvl="0">
+      <w:start w:val="1"/>
+      <w:numFmt w:val="decimal"/>
+      <w:lvlText w:val="%1."/>
+      <w:lvlJc w:val="left"/>
+      <w:pPr>
+        <w:ind w:left="360" w:hanging="360"/>
+      </w:pPr>
+    </w:lvl>
+    <w:lvl w:ilvl="1">
+      <w:start w:val="1"/>
+      <w:numFmt w:val="decimal"/>
+      <w:lvlText w:val="%1.%2."/>
+      <w:lvlJc w:val="left"/>
+      <w:pPr>
+        <w:ind w:left="792" w:hanging="432"/>
+      </w:pPr>
+    </w:lvl>
+    <w:lvl w:ilvl="2">
+      <w:start w:val="1"/>
+      <w:numFmt w:val="decimal"/>
+      <w:lvlText w:val="%1.%2.%3."/>
+      <w:lvlJc w:val="left"/>
+      <w:pPr>
+        <w:ind w:left="1224" w:hanging="504"/>
+      </w:pPr>
+      <w:rPr>
+        <w:color w:val="auto"/>
+        <w:sz w:val="28"/>
+      </w:rPr>
+    </w:lvl>
+    <w:lvl w:ilvl="3">
+      <w:start w:val="1"/>
+      <w:numFmt w:val="decimal"/>
+      <w:lvlText w:val="%1.%2.%3.%4."/>
+      <w:lvlJc w:val="left"/>
+      <w:pPr>
+        <w:ind w:left="1728" w:hanging="648"/>
+      </w:pPr>
+    </w:lvl>
+    <w:lvl w:ilvl="4">
+      <w:start w:val="1"/>
+      <w:numFmt w:val="decimal"/>
+      <w:lvlText w:val="%1.%2.%3.%4.%5."/>
+      <w:lvlJc w:val="left"/>
+      <w:pPr>
+        <w:ind w:left="2232" w:hanging="792"/>
+      </w:pPr>
+    </w:lvl>
+    <w:lvl w:ilvl="5">
+      <w:start w:val="1"/>
+      <w:numFmt w:val="decimal"/>
+      <w:lvlText w:val="%1.%2.%3.%4.%5.%6."/>
+      <w:lvlJc w:val="left"/>
+      <w:pPr>
+        <w:ind w:left="2736" w:hanging="936"/>
+      </w:pPr>
+    </w:lvl>
+    <w:lvl w:ilvl="6">
+      <w:start w:val="1"/>
+      <w:numFmt w:val="decimal"/>
+      <w:lvlText w:val="%1.%2.%3.%4.%5.%6.%7."/>
+      <w:lvlJc w:val="left"/>
+      <w:pPr>
+        <w:ind w:left="3240" w:hanging="1080"/>
+      </w:pPr>
+    </w:lvl>
+    <w:lvl w:ilvl="7">
+      <w:start w:val="1"/>
+      <w:numFmt w:val="decimal"/>
+      <w:lvlText w:val="%1.%2.%3.%4.%5.%6.%7.%8."/>
+      <w:lvlJc w:val="left"/>
+      <w:pPr>
+        <w:ind w:left="3744" w:hanging="1224"/>
+      </w:pPr>
+    </w:lvl>
+    <w:lvl w:ilvl="8">
+      <w:start w:val="1"/>
+      <w:numFmt w:val="decimal"/>
+      <w:lvlText w:val="%1.%2.%3.%4.%5.%6.%7.%8.%9."/>
+      <w:lvlJc w:val="left"/>
+      <w:pPr>
+        <w:ind w:left="4320" w:hanging="1440"/>
+      </w:pPr>
+    </w:lvl>
+  </w:abstractNum>
+  <w:abstractNum w:abstractNumId="11" w15:restartNumberingAfterBreak="0">
+    <w:nsid w:val="6E4C236F"/>
+    <w:multiLevelType w:val="hybridMultilevel"/>
+    <w:tmpl w:val="D14E2D9E"/>
+    <w:lvl w:ilvl="0" w:tplc="1809000F">
+      <w:start w:val="1"/>
+      <w:numFmt w:val="decimal"/>
+      <w:lvlText w:val="%1."/>
+      <w:lvlJc w:val="left"/>
+      <w:pPr>
+        <w:ind w:left="720" w:hanging="360"/>
+      </w:pPr>
+    </w:lvl>
+    <w:lvl w:ilvl="1" w:tplc="18090019" w:tentative="1">
+      <w:start w:val="1"/>
+      <w:numFmt w:val="lowerLetter"/>
+      <w:lvlText w:val="%2."/>
+      <w:lvlJc w:val="left"/>
+      <w:pPr>
+        <w:ind w:left="1440" w:hanging="360"/>
+      </w:pPr>
+    </w:lvl>
+    <w:lvl w:ilvl="2" w:tplc="1809001B" w:tentative="1">
+      <w:start w:val="1"/>
+      <w:numFmt w:val="lowerRoman"/>
+      <w:lvlText w:val="%3."/>
+      <w:lvlJc w:val="right"/>
+      <w:pPr>
+        <w:ind w:left="2160" w:hanging="180"/>
+      </w:pPr>
+    </w:lvl>
+    <w:lvl w:ilvl="3" w:tplc="1809000F" w:tentative="1">
+      <w:start w:val="1"/>
+      <w:numFmt w:val="decimal"/>
+      <w:lvlText w:val="%4."/>
+      <w:lvlJc w:val="left"/>
+      <w:pPr>
+        <w:ind w:left="2880" w:hanging="360"/>
+      </w:pPr>
+    </w:lvl>
+    <w:lvl w:ilvl="4" w:tplc="18090019" w:tentative="1">
+      <w:start w:val="1"/>
+      <w:numFmt w:val="lowerLetter"/>
+      <w:lvlText w:val="%5."/>
+      <w:lvlJc w:val="left"/>
+      <w:pPr>
+        <w:ind w:left="3600" w:hanging="360"/>
+      </w:pPr>
+    </w:lvl>
+    <w:lvl w:ilvl="5" w:tplc="1809001B" w:tentative="1">
+      <w:start w:val="1"/>
+      <w:numFmt w:val="lowerRoman"/>
+      <w:lvlText w:val="%6."/>
+      <w:lvlJc w:val="right"/>
+      <w:pPr>
+        <w:ind w:left="4320" w:hanging="180"/>
+      </w:pPr>
+    </w:lvl>
+    <w:lvl w:ilvl="6" w:tplc="1809000F" w:tentative="1">
+      <w:start w:val="1"/>
+      <w:numFmt w:val="decimal"/>
+      <w:lvlText w:val="%7."/>
+      <w:lvlJc w:val="left"/>
+      <w:pPr>
+        <w:ind w:left="5040" w:hanging="360"/>
+      </w:pPr>
+    </w:lvl>
+    <w:lvl w:ilvl="7" w:tplc="18090019" w:tentative="1">
+      <w:start w:val="1"/>
+      <w:numFmt w:val="lowerLetter"/>
+      <w:lvlText w:val="%8."/>
+      <w:lvlJc w:val="left"/>
+      <w:pPr>
+        <w:ind w:left="5760" w:hanging="360"/>
+      </w:pPr>
+    </w:lvl>
+    <w:lvl w:ilvl="8" w:tplc="1809001B" w:tentative="1">
+      <w:start w:val="1"/>
+      <w:numFmt w:val="lowerRoman"/>
+      <w:lvlText w:val="%9."/>
+      <w:lvlJc w:val="right"/>
+      <w:pPr>
+        <w:ind w:left="6480" w:hanging="180"/>
+      </w:pPr>
+    </w:lvl>
+  </w:abstractNum>
+  <w:abstractNum w:abstractNumId="12" w15:restartNumberingAfterBreak="0">
     <w:nsid w:val="7F6F1BA0"/>
     <w:multiLevelType w:val="multilevel"/>
     <w:tmpl w:val="1809001F"/>
@@ -3316,21 +8275,42 @@
     </w:lvl>
   </w:abstractNum>
   <w:num w:numId="1">
+    <w:abstractNumId w:val="8"/>
+  </w:num>
+  <w:num w:numId="2">
+    <w:abstractNumId w:val="6"/>
+  </w:num>
+  <w:num w:numId="3">
+    <w:abstractNumId w:val="2"/>
+  </w:num>
+  <w:num w:numId="4">
+    <w:abstractNumId w:val="3"/>
+  </w:num>
+  <w:num w:numId="5">
+    <w:abstractNumId w:val="1"/>
+  </w:num>
+  <w:num w:numId="6">
+    <w:abstractNumId w:val="12"/>
+  </w:num>
+  <w:num w:numId="7">
+    <w:abstractNumId w:val="10"/>
+  </w:num>
+  <w:num w:numId="8">
+    <w:abstractNumId w:val="7"/>
+  </w:num>
+  <w:num w:numId="9">
+    <w:abstractNumId w:val="0"/>
+  </w:num>
+  <w:num w:numId="10">
+    <w:abstractNumId w:val="11"/>
+  </w:num>
+  <w:num w:numId="11">
+    <w:abstractNumId w:val="9"/>
+  </w:num>
+  <w:num w:numId="12">
     <w:abstractNumId w:val="4"/>
   </w:num>
-  <w:num w:numId="2">
-    <w:abstractNumId w:val="3"/>
-  </w:num>
-  <w:num w:numId="3">
-    <w:abstractNumId w:val="1"/>
-  </w:num>
-  <w:num w:numId="4">
-    <w:abstractNumId w:val="2"/>
-  </w:num>
-  <w:num w:numId="5">
-    <w:abstractNumId w:val="0"/>
-  </w:num>
-  <w:num w:numId="6">
+  <w:num w:numId="13">
     <w:abstractNumId w:val="5"/>
   </w:num>
 </w:numbering>
@@ -3733,6 +8713,7 @@
   <w:style w:type="paragraph" w:default="1" w:styleId="Normal">
     <w:name w:val="Normal"/>
     <w:qFormat/>
+    <w:rsid w:val="00C46DE6"/>
   </w:style>
   <w:style w:type="paragraph" w:styleId="Heading1">
     <w:name w:val="heading 1"/>
@@ -3775,6 +8756,48 @@
       <w:color w:val="2F5496" w:themeColor="accent1" w:themeShade="BF"/>
       <w:sz w:val="26"/>
       <w:szCs w:val="26"/>
+    </w:rPr>
+  </w:style>
+  <w:style w:type="paragraph" w:styleId="Heading3">
+    <w:name w:val="heading 3"/>
+    <w:basedOn w:val="Normal"/>
+    <w:next w:val="Normal"/>
+    <w:link w:val="Heading3Char"/>
+    <w:uiPriority w:val="9"/>
+    <w:unhideWhenUsed/>
+    <w:qFormat/>
+    <w:rsid w:val="00467F43"/>
+    <w:pPr>
+      <w:keepNext/>
+      <w:keepLines/>
+      <w:spacing w:before="40" w:after="0"/>
+      <w:outlineLvl w:val="2"/>
+    </w:pPr>
+    <w:rPr>
+      <w:rFonts w:asciiTheme="majorHAnsi" w:eastAsiaTheme="majorEastAsia" w:hAnsiTheme="majorHAnsi" w:cstheme="majorBidi"/>
+      <w:color w:val="1F3763" w:themeColor="accent1" w:themeShade="7F"/>
+      <w:sz w:val="24"/>
+      <w:szCs w:val="24"/>
+    </w:rPr>
+  </w:style>
+  <w:style w:type="paragraph" w:styleId="Heading4">
+    <w:name w:val="heading 4"/>
+    <w:basedOn w:val="Normal"/>
+    <w:next w:val="Normal"/>
+    <w:link w:val="Heading4Char"/>
+    <w:uiPriority w:val="9"/>
+    <w:unhideWhenUsed/>
+    <w:qFormat/>
+    <w:rsid w:val="00307F31"/>
+    <w:pPr>
+      <w:keepNext/>
+      <w:spacing w:line="276" w:lineRule="auto"/>
+      <w:outlineLvl w:val="3"/>
+    </w:pPr>
+    <w:rPr>
+      <w:rFonts w:ascii="Sitka Text" w:hAnsi="Sitka Text"/>
+      <w:sz w:val="28"/>
+      <w:szCs w:val="28"/>
     </w:rPr>
   </w:style>
   <w:style w:type="character" w:default="1" w:styleId="DefaultParagraphFont">
@@ -4039,6 +9062,78 @@
       <w:sz w:val="24"/>
     </w:rPr>
   </w:style>
+  <w:style w:type="character" w:styleId="UnresolvedMention">
+    <w:name w:val="Unresolved Mention"/>
+    <w:basedOn w:val="DefaultParagraphFont"/>
+    <w:uiPriority w:val="99"/>
+    <w:semiHidden/>
+    <w:unhideWhenUsed/>
+    <w:rsid w:val="009D692D"/>
+    <w:rPr>
+      <w:color w:val="605E5C"/>
+      <w:shd w:val="clear" w:color="auto" w:fill="E1DFDD"/>
+    </w:rPr>
+  </w:style>
+  <w:style w:type="paragraph" w:styleId="Bibliography">
+    <w:name w:val="Bibliography"/>
+    <w:basedOn w:val="Normal"/>
+    <w:next w:val="Normal"/>
+    <w:uiPriority w:val="37"/>
+    <w:unhideWhenUsed/>
+    <w:rsid w:val="00E065A6"/>
+  </w:style>
+  <w:style w:type="paragraph" w:styleId="BodyText3">
+    <w:name w:val="Body Text 3"/>
+    <w:basedOn w:val="Normal"/>
+    <w:link w:val="BodyText3Char"/>
+    <w:uiPriority w:val="99"/>
+    <w:unhideWhenUsed/>
+    <w:rsid w:val="00A42FE4"/>
+    <w:pPr>
+      <w:spacing w:line="276" w:lineRule="auto"/>
+      <w:jc w:val="both"/>
+    </w:pPr>
+    <w:rPr>
+      <w:rFonts w:ascii="Sitka Text" w:hAnsi="Sitka Text"/>
+      <w:sz w:val="24"/>
+    </w:rPr>
+  </w:style>
+  <w:style w:type="character" w:customStyle="1" w:styleId="BodyText3Char">
+    <w:name w:val="Body Text 3 Char"/>
+    <w:basedOn w:val="DefaultParagraphFont"/>
+    <w:link w:val="BodyText3"/>
+    <w:uiPriority w:val="99"/>
+    <w:rsid w:val="00A42FE4"/>
+    <w:rPr>
+      <w:rFonts w:ascii="Sitka Text" w:hAnsi="Sitka Text"/>
+      <w:sz w:val="24"/>
+    </w:rPr>
+  </w:style>
+  <w:style w:type="character" w:customStyle="1" w:styleId="Heading3Char">
+    <w:name w:val="Heading 3 Char"/>
+    <w:basedOn w:val="DefaultParagraphFont"/>
+    <w:link w:val="Heading3"/>
+    <w:uiPriority w:val="9"/>
+    <w:rsid w:val="00467F43"/>
+    <w:rPr>
+      <w:rFonts w:asciiTheme="majorHAnsi" w:eastAsiaTheme="majorEastAsia" w:hAnsiTheme="majorHAnsi" w:cstheme="majorBidi"/>
+      <w:color w:val="1F3763" w:themeColor="accent1" w:themeShade="7F"/>
+      <w:sz w:val="24"/>
+      <w:szCs w:val="24"/>
+    </w:rPr>
+  </w:style>
+  <w:style w:type="character" w:customStyle="1" w:styleId="Heading4Char">
+    <w:name w:val="Heading 4 Char"/>
+    <w:basedOn w:val="DefaultParagraphFont"/>
+    <w:link w:val="Heading4"/>
+    <w:uiPriority w:val="9"/>
+    <w:rsid w:val="00307F31"/>
+    <w:rPr>
+      <w:rFonts w:ascii="Sitka Text" w:hAnsi="Sitka Text"/>
+      <w:sz w:val="28"/>
+      <w:szCs w:val="28"/>
+    </w:rPr>
+  </w:style>
 </w:styles>
 </file>
 
@@ -4120,21 +9215,21 @@
     <w:charset w:val="00"/>
     <w:family w:val="roman"/>
     <w:pitch w:val="variable"/>
-    <w:sig w:usb0="E0002AFF" w:usb1="C0007843" w:usb2="00000009" w:usb3="00000000" w:csb0="000001FF" w:csb1="00000000"/>
+    <w:sig w:usb0="E0002EFF" w:usb1="C000785B" w:usb2="00000009" w:usb3="00000000" w:csb0="000001FF" w:csb1="00000000"/>
   </w:font>
   <w:font w:name="Calibri">
     <w:panose1 w:val="020F0502020204030204"/>
     <w:charset w:val="00"/>
     <w:family w:val="swiss"/>
     <w:pitch w:val="variable"/>
-    <w:sig w:usb0="E0002AFF" w:usb1="4000ACFF" w:usb2="00000001" w:usb3="00000000" w:csb0="000001FF" w:csb1="00000000"/>
+    <w:sig w:usb0="E4002EFF" w:usb1="C200247B" w:usb2="00000009" w:usb3="00000000" w:csb0="000001FF" w:csb1="00000000"/>
   </w:font>
   <w:font w:name="Calibri Light">
     <w:panose1 w:val="020F0302020204030204"/>
     <w:charset w:val="00"/>
     <w:family w:val="swiss"/>
     <w:pitch w:val="variable"/>
-    <w:sig w:usb0="A0002AEF" w:usb1="4000207B" w:usb2="00000000" w:usb3="00000000" w:csb0="000001FF" w:csb1="00000000"/>
+    <w:sig w:usb0="E4002EFF" w:usb1="C200247B" w:usb2="00000009" w:usb3="00000000" w:csb0="000001FF" w:csb1="00000000"/>
   </w:font>
   <w:font w:name="Sitka Text">
     <w:panose1 w:val="00000000000000000000"/>
@@ -4163,8 +9258,10 @@
   </w:compat>
   <w:rsids>
     <w:rsidRoot w:val="004C29C1"/>
+    <w:rsid w:val="004246D6"/>
     <w:rsid w:val="004C29C1"/>
     <w:rsid w:val="0085542C"/>
+    <w:rsid w:val="00981FE2"/>
   </w:rsids>
   <m:mathPr>
     <m:mathFont m:val="Cambria Math"/>
@@ -4927,7 +10024,7 @@
 
 <file path=customXml/item1.xml><?xml version="1.0" encoding="utf-8"?>
 <CoverPageProperties xmlns="http://schemas.microsoft.com/office/2006/coverPageProps">
-  <PublishDate>2024-03-04T00:00:00</PublishDate>
+  <PublishDate>2024-03-05T00:00:00</PublishDate>
   <Abstract/>
   <CompanyAddress/>
   <CompanyPhone/>
@@ -4937,7 +10034,53 @@
 </file>
 
 <file path=customXml/item2.xml><?xml version="1.0" encoding="utf-8"?>
-<b:Sources xmlns:b="http://schemas.openxmlformats.org/officeDocument/2006/bibliography" xmlns="http://schemas.openxmlformats.org/officeDocument/2006/bibliography" SelectedStyle="\HarvardAnglia2008OfficeOnline.xsl" StyleName="Harvard - Anglia" Version="2008"/>
+<b:Sources xmlns:b="http://schemas.openxmlformats.org/officeDocument/2006/bibliography" xmlns="http://schemas.openxmlformats.org/officeDocument/2006/bibliography" SelectedStyle="\HarvardAnglia2008OfficeOnline.xsl" StyleName="Harvard - Anglia" Version="2008">
+  <b:Source>
+    <b:Tag>Sen23</b:Tag>
+    <b:SourceType>DocumentFromInternetSite</b:SourceType>
+    <b:Guid>{04B3DC6B-0A6E-41FC-85BD-7A7B4EB58E0C}</b:Guid>
+    <b:Title>Message Queuing Telemetry Transport (MQTT) and Transport Layer Security (TLS) Profile of Authentication and Authorization for Constrained Environments (ACE) Framework</b:Title>
+    <b:Year>2023</b:Year>
+    <b:YearAccessed>2024</b:YearAccessed>
+    <b:MonthAccessed>March</b:MonthAccessed>
+    <b:DayAccessed>4</b:DayAccessed>
+    <b:URL>https://datatracker.ietf.org/doc/html/rfc9431</b:URL>
+    <b:Month>July</b:Month>
+    <b:Author>
+      <b:Author>
+        <b:NameList>
+          <b:Person>
+            <b:Last>Sengul</b:Last>
+            <b:First>Cigdem</b:First>
+          </b:Person>
+          <b:Person>
+            <b:Last>Kirby</b:Last>
+            <b:First>Anthony</b:First>
+          </b:Person>
+        </b:NameList>
+      </b:Author>
+    </b:Author>
+    <b:RefOrder>2</b:RefOrder>
+  </b:Source>
+  <b:Source>
+    <b:Tag>Inf81</b:Tag>
+    <b:SourceType>DocumentFromInternetSite</b:SourceType>
+    <b:Guid>{DA67D874-712C-4D37-84F4-7262AA39FF39}</b:Guid>
+    <b:Title>TRANSMISSION CONTROL PROTOCOL DARPA INTERNET PROGRAM PROTOCOL SPECIFICATION</b:Title>
+    <b:Year>1981</b:Year>
+    <b:Month>September</b:Month>
+    <b:YearAccessed>2024</b:YearAccessed>
+    <b:MonthAccessed>March</b:MonthAccessed>
+    <b:DayAccessed>4</b:DayAccessed>
+    <b:URL>https://datatracker.ietf.org/doc/html/rfc793</b:URL>
+    <b:Author>
+      <b:Author>
+        <b:Corporate>Information Sciences Institute, University of Southern California</b:Corporate>
+      </b:Author>
+    </b:Author>
+    <b:RefOrder>1</b:RefOrder>
+  </b:Source>
+</b:Sources>
 </file>
 
 <file path=customXml/itemProps1.xml><?xml version="1.0" encoding="utf-8"?>
@@ -4949,7 +10092,7 @@
 </file>
 
 <file path=customXml/itemProps2.xml><?xml version="1.0" encoding="utf-8"?>
-<ds:datastoreItem xmlns:ds="http://schemas.openxmlformats.org/officeDocument/2006/customXml" ds:itemID="{9B83F59B-9C78-4E97-8F43-B2C7ACD48D31}">
+<ds:datastoreItem xmlns:ds="http://schemas.openxmlformats.org/officeDocument/2006/customXml" ds:itemID="{8862410B-E8DF-4069-A315-402C80759441}">
   <ds:schemaRefs>
     <ds:schemaRef ds:uri="http://schemas.openxmlformats.org/officeDocument/2006/bibliography"/>
   </ds:schemaRefs>

--- a/Protocol_Document_Deirdre_Lee.docx
+++ b/Protocol_Document_Deirdre_Lee.docx
@@ -2645,6 +2645,500 @@
     </w:p>
     <w:p>
       <w:pPr>
+        <w:pStyle w:val="Heading5"/>
+        <w:spacing w:line="240" w:lineRule="auto"/>
+        <w:rPr>
+          <w:color w:val="538135" w:themeColor="accent6" w:themeShade="BF"/>
+        </w:rPr>
+      </w:pPr>
+      <w:bookmarkStart w:id="0" w:name="_Toc160527028"/>
+      <w:r>
+        <w:rPr>
+          <w:color w:val="538135" w:themeColor="accent6" w:themeShade="BF"/>
+        </w:rPr>
+        <w:lastRenderedPageBreak/>
+        <w:t>Documenting protocol</w:t>
+      </w:r>
+    </w:p>
+    <w:p>
+      <w:pPr>
+        <w:pStyle w:val="ListParagraph"/>
+        <w:numPr>
+          <w:ilvl w:val="0"/>
+          <w:numId w:val="14"/>
+        </w:numPr>
+        <w:spacing w:line="240" w:lineRule="auto"/>
+        <w:rPr>
+          <w:rFonts w:ascii="Sitka Text" w:hAnsi="Sitka Text"/>
+          <w:color w:val="538135" w:themeColor="accent6" w:themeShade="BF"/>
+          <w:lang w:eastAsia="en-IE"/>
+        </w:rPr>
+      </w:pPr>
+      <w:r>
+        <w:rPr>
+          <w:rFonts w:ascii="Sitka Text" w:hAnsi="Sitka Text"/>
+          <w:color w:val="538135" w:themeColor="accent6" w:themeShade="BF"/>
+          <w:lang w:eastAsia="en-IE"/>
+        </w:rPr>
+        <w:t>Introduction + objectives</w:t>
+      </w:r>
+    </w:p>
+    <w:p>
+      <w:pPr>
+        <w:pStyle w:val="ListParagraph"/>
+        <w:numPr>
+          <w:ilvl w:val="0"/>
+          <w:numId w:val="14"/>
+        </w:numPr>
+        <w:spacing w:line="240" w:lineRule="auto"/>
+        <w:rPr>
+          <w:rFonts w:ascii="Sitka Text" w:hAnsi="Sitka Text"/>
+          <w:color w:val="538135" w:themeColor="accent6" w:themeShade="BF"/>
+          <w:lang w:eastAsia="en-IE"/>
+        </w:rPr>
+      </w:pPr>
+      <w:r>
+        <w:rPr>
+          <w:rFonts w:ascii="Sitka Text" w:hAnsi="Sitka Text"/>
+          <w:color w:val="538135" w:themeColor="accent6" w:themeShade="BF"/>
+          <w:lang w:eastAsia="en-IE"/>
+        </w:rPr>
+        <w:t>Use sequence Diagram</w:t>
+      </w:r>
+    </w:p>
+    <w:p>
+      <w:pPr>
+        <w:pStyle w:val="ListParagraph"/>
+        <w:numPr>
+          <w:ilvl w:val="0"/>
+          <w:numId w:val="14"/>
+        </w:numPr>
+        <w:spacing w:line="240" w:lineRule="auto"/>
+        <w:rPr>
+          <w:rFonts w:ascii="Sitka Text" w:hAnsi="Sitka Text"/>
+          <w:color w:val="538135" w:themeColor="accent6" w:themeShade="BF"/>
+          <w:lang w:eastAsia="en-IE"/>
+        </w:rPr>
+      </w:pPr>
+      <w:r>
+        <w:rPr>
+          <w:rFonts w:ascii="Sitka Text" w:hAnsi="Sitka Text"/>
+          <w:color w:val="538135" w:themeColor="accent6" w:themeShade="BF"/>
+          <w:lang w:eastAsia="en-IE"/>
+        </w:rPr>
+        <w:t>Define Messages and format of messages e.g.</w:t>
+      </w:r>
+    </w:p>
+    <w:p>
+      <w:pPr>
+        <w:pStyle w:val="ListParagraph"/>
+        <w:numPr>
+          <w:ilvl w:val="1"/>
+          <w:numId w:val="14"/>
+        </w:numPr>
+        <w:spacing w:line="240" w:lineRule="auto"/>
+        <w:rPr>
+          <w:rFonts w:ascii="Sitka Text" w:hAnsi="Sitka Text"/>
+          <w:color w:val="538135" w:themeColor="accent6" w:themeShade="BF"/>
+          <w:lang w:eastAsia="en-IE"/>
+        </w:rPr>
+      </w:pPr>
+      <w:r>
+        <w:rPr>
+          <w:rFonts w:ascii="Sitka Text" w:hAnsi="Sitka Text"/>
+          <w:color w:val="538135" w:themeColor="accent6" w:themeShade="BF"/>
+          <w:lang w:eastAsia="en-IE"/>
+        </w:rPr>
+        <w:t>Message: Login</w:t>
+      </w:r>
+    </w:p>
+    <w:p>
+      <w:pPr>
+        <w:pStyle w:val="ListParagraph"/>
+        <w:numPr>
+          <w:ilvl w:val="1"/>
+          <w:numId w:val="14"/>
+        </w:numPr>
+        <w:spacing w:line="240" w:lineRule="auto"/>
+        <w:rPr>
+          <w:rFonts w:ascii="Sitka Text" w:hAnsi="Sitka Text"/>
+          <w:color w:val="538135" w:themeColor="accent6" w:themeShade="BF"/>
+          <w:lang w:eastAsia="en-IE"/>
+        </w:rPr>
+      </w:pPr>
+      <w:r>
+        <w:rPr>
+          <w:rFonts w:ascii="Sitka Text" w:hAnsi="Sitka Text"/>
+          <w:color w:val="538135" w:themeColor="accent6" w:themeShade="BF"/>
+          <w:lang w:eastAsia="en-IE"/>
+        </w:rPr>
+        <w:t>Description: The user can log into the server with a username and password</w:t>
+      </w:r>
+    </w:p>
+    <w:p>
+      <w:pPr>
+        <w:pStyle w:val="ListParagraph"/>
+        <w:numPr>
+          <w:ilvl w:val="1"/>
+          <w:numId w:val="14"/>
+        </w:numPr>
+        <w:spacing w:line="240" w:lineRule="auto"/>
+        <w:rPr>
+          <w:rFonts w:ascii="Sitka Text" w:hAnsi="Sitka Text"/>
+          <w:color w:val="538135" w:themeColor="accent6" w:themeShade="BF"/>
+          <w:lang w:eastAsia="en-IE"/>
+        </w:rPr>
+      </w:pPr>
+      <w:r>
+        <w:rPr>
+          <w:rFonts w:ascii="Sitka Text" w:hAnsi="Sitka Text"/>
+          <w:color w:val="538135" w:themeColor="accent6" w:themeShade="BF"/>
+          <w:lang w:eastAsia="en-IE"/>
+        </w:rPr>
+        <w:t>Code/Number: 100</w:t>
+      </w:r>
+    </w:p>
+    <w:p>
+      <w:pPr>
+        <w:pStyle w:val="ListParagraph"/>
+        <w:numPr>
+          <w:ilvl w:val="1"/>
+          <w:numId w:val="14"/>
+        </w:numPr>
+        <w:spacing w:line="240" w:lineRule="auto"/>
+        <w:rPr>
+          <w:rFonts w:ascii="Sitka Text" w:hAnsi="Sitka Text"/>
+          <w:color w:val="538135" w:themeColor="accent6" w:themeShade="BF"/>
+          <w:lang w:eastAsia="en-IE"/>
+        </w:rPr>
+      </w:pPr>
+      <w:r>
+        <w:rPr>
+          <w:rFonts w:ascii="Sitka Text" w:hAnsi="Sitka Text"/>
+          <w:color w:val="538135" w:themeColor="accent6" w:themeShade="BF"/>
+          <w:lang w:eastAsia="en-IE"/>
+        </w:rPr>
+        <w:t>Message Parameters: username, password (both text)</w:t>
+      </w:r>
+    </w:p>
+    <w:p>
+      <w:pPr>
+        <w:pStyle w:val="ListParagraph"/>
+        <w:numPr>
+          <w:ilvl w:val="1"/>
+          <w:numId w:val="14"/>
+        </w:numPr>
+        <w:spacing w:line="240" w:lineRule="auto"/>
+        <w:rPr>
+          <w:rFonts w:ascii="Sitka Text" w:hAnsi="Sitka Text"/>
+          <w:color w:val="538135" w:themeColor="accent6" w:themeShade="BF"/>
+          <w:lang w:eastAsia="en-IE"/>
+        </w:rPr>
+      </w:pPr>
+      <w:r>
+        <w:rPr>
+          <w:rFonts w:ascii="Sitka Text" w:hAnsi="Sitka Text"/>
+          <w:color w:val="538135" w:themeColor="accent6" w:themeShade="BF"/>
+          <w:lang w:eastAsia="en-IE"/>
+        </w:rPr>
+        <w:t>Response Message</w:t>
+      </w:r>
+    </w:p>
+    <w:p>
+      <w:pPr>
+        <w:pStyle w:val="ListParagraph"/>
+        <w:numPr>
+          <w:ilvl w:val="2"/>
+          <w:numId w:val="14"/>
+        </w:numPr>
+        <w:spacing w:line="240" w:lineRule="auto"/>
+        <w:rPr>
+          <w:rFonts w:ascii="Sitka Text" w:hAnsi="Sitka Text"/>
+          <w:color w:val="538135" w:themeColor="accent6" w:themeShade="BF"/>
+          <w:lang w:eastAsia="en-IE"/>
+        </w:rPr>
+      </w:pPr>
+      <w:r>
+        <w:rPr>
+          <w:rFonts w:ascii="Sitka Text" w:hAnsi="Sitka Text"/>
+          <w:color w:val="538135" w:themeColor="accent6" w:themeShade="BF"/>
+          <w:lang w:eastAsia="en-IE"/>
+        </w:rPr>
+        <w:t>Code: 101</w:t>
+      </w:r>
+    </w:p>
+    <w:p>
+      <w:pPr>
+        <w:pStyle w:val="ListParagraph"/>
+        <w:numPr>
+          <w:ilvl w:val="2"/>
+          <w:numId w:val="14"/>
+        </w:numPr>
+        <w:spacing w:line="240" w:lineRule="auto"/>
+        <w:rPr>
+          <w:rFonts w:ascii="Sitka Text" w:hAnsi="Sitka Text"/>
+          <w:color w:val="538135" w:themeColor="accent6" w:themeShade="BF"/>
+          <w:lang w:eastAsia="en-IE"/>
+        </w:rPr>
+      </w:pPr>
+      <w:r>
+        <w:rPr>
+          <w:rFonts w:ascii="Sitka Text" w:hAnsi="Sitka Text"/>
+          <w:color w:val="538135" w:themeColor="accent6" w:themeShade="BF"/>
+          <w:lang w:eastAsia="en-IE"/>
+        </w:rPr>
+        <w:t>Text: login successful</w:t>
+      </w:r>
+    </w:p>
+    <w:p>
+      <w:pPr>
+        <w:pStyle w:val="ListParagraph"/>
+        <w:numPr>
+          <w:ilvl w:val="1"/>
+          <w:numId w:val="14"/>
+        </w:numPr>
+        <w:spacing w:line="240" w:lineRule="auto"/>
+        <w:rPr>
+          <w:rFonts w:ascii="Sitka Text" w:hAnsi="Sitka Text"/>
+          <w:color w:val="538135" w:themeColor="accent6" w:themeShade="BF"/>
+          <w:lang w:eastAsia="en-IE"/>
+        </w:rPr>
+      </w:pPr>
+      <w:r>
+        <w:rPr>
+          <w:rFonts w:ascii="Sitka Text" w:hAnsi="Sitka Text"/>
+          <w:color w:val="538135" w:themeColor="accent6" w:themeShade="BF"/>
+          <w:lang w:eastAsia="en-IE"/>
+        </w:rPr>
+        <w:t>Response Message</w:t>
+      </w:r>
+    </w:p>
+    <w:p>
+      <w:pPr>
+        <w:pStyle w:val="ListParagraph"/>
+        <w:numPr>
+          <w:ilvl w:val="2"/>
+          <w:numId w:val="14"/>
+        </w:numPr>
+        <w:spacing w:line="240" w:lineRule="auto"/>
+        <w:rPr>
+          <w:rFonts w:ascii="Sitka Text" w:hAnsi="Sitka Text"/>
+          <w:color w:val="538135" w:themeColor="accent6" w:themeShade="BF"/>
+          <w:lang w:eastAsia="en-IE"/>
+        </w:rPr>
+      </w:pPr>
+      <w:r>
+        <w:rPr>
+          <w:rFonts w:ascii="Sitka Text" w:hAnsi="Sitka Text"/>
+          <w:color w:val="538135" w:themeColor="accent6" w:themeShade="BF"/>
+          <w:lang w:eastAsia="en-IE"/>
+        </w:rPr>
+        <w:t>Code: 102</w:t>
+      </w:r>
+    </w:p>
+    <w:p>
+      <w:pPr>
+        <w:pStyle w:val="ListParagraph"/>
+        <w:numPr>
+          <w:ilvl w:val="2"/>
+          <w:numId w:val="14"/>
+        </w:numPr>
+        <w:spacing w:line="240" w:lineRule="auto"/>
+        <w:rPr>
+          <w:rFonts w:ascii="Sitka Text" w:hAnsi="Sitka Text"/>
+          <w:color w:val="538135" w:themeColor="accent6" w:themeShade="BF"/>
+          <w:lang w:eastAsia="en-IE"/>
+        </w:rPr>
+      </w:pPr>
+      <w:r>
+        <w:rPr>
+          <w:rFonts w:ascii="Sitka Text" w:hAnsi="Sitka Text"/>
+          <w:color w:val="538135" w:themeColor="accent6" w:themeShade="BF"/>
+          <w:lang w:eastAsia="en-IE"/>
+        </w:rPr>
+        <w:t>Text: login successful</w:t>
+      </w:r>
+    </w:p>
+    <w:p>
+      <w:pPr>
+        <w:spacing w:line="240" w:lineRule="auto"/>
+        <w:ind w:left="720"/>
+        <w:rPr>
+          <w:rFonts w:ascii="Sitka Text" w:hAnsi="Sitka Text"/>
+          <w:color w:val="538135" w:themeColor="accent6" w:themeShade="BF"/>
+          <w:lang w:eastAsia="en-IE"/>
+        </w:rPr>
+      </w:pPr>
+      <w:r>
+        <w:rPr>
+          <w:rFonts w:ascii="Sitka Text" w:hAnsi="Sitka Text"/>
+          <w:color w:val="538135" w:themeColor="accent6" w:themeShade="BF"/>
+          <w:lang w:eastAsia="en-IE"/>
+        </w:rPr>
+        <w:t xml:space="preserve">Describe how functionality of each message is implemented </w:t>
+      </w:r>
+    </w:p>
+    <w:p>
+      <w:pPr>
+        <w:spacing w:line="240" w:lineRule="auto"/>
+        <w:ind w:left="720"/>
+        <w:rPr>
+          <w:rFonts w:ascii="Sitka Text" w:hAnsi="Sitka Text"/>
+          <w:color w:val="538135" w:themeColor="accent6" w:themeShade="BF"/>
+          <w:lang w:eastAsia="en-IE"/>
+        </w:rPr>
+      </w:pPr>
+      <w:r>
+        <w:rPr>
+          <w:rFonts w:ascii="Sitka Text" w:hAnsi="Sitka Text"/>
+          <w:color w:val="538135" w:themeColor="accent6" w:themeShade="BF"/>
+          <w:lang w:eastAsia="en-IE"/>
+        </w:rPr>
+        <w:t>e.g. Implementing the Connection message on the server as a function called login()</w:t>
+      </w:r>
+    </w:p>
+    <w:p>
+      <w:pPr>
+        <w:spacing w:line="240" w:lineRule="auto"/>
+        <w:ind w:left="720" w:firstLine="720"/>
+        <w:rPr>
+          <w:rFonts w:ascii="Sitka Text" w:hAnsi="Sitka Text"/>
+          <w:color w:val="538135" w:themeColor="accent6" w:themeShade="BF"/>
+          <w:lang w:eastAsia="en-IE"/>
+        </w:rPr>
+      </w:pPr>
+      <w:r>
+        <w:rPr>
+          <w:rFonts w:ascii="Sitka Text" w:hAnsi="Sitka Text"/>
+          <w:color w:val="538135" w:themeColor="accent6" w:themeShade="BF"/>
+          <w:lang w:eastAsia="en-IE"/>
+        </w:rPr>
+        <w:t>// save the username and password</w:t>
+      </w:r>
+    </w:p>
+    <w:p>
+      <w:pPr>
+        <w:spacing w:line="240" w:lineRule="auto"/>
+        <w:ind w:left="720" w:firstLine="720"/>
+        <w:rPr>
+          <w:rFonts w:ascii="Sitka Text" w:hAnsi="Sitka Text"/>
+          <w:color w:val="538135" w:themeColor="accent6" w:themeShade="BF"/>
+          <w:lang w:eastAsia="en-IE"/>
+        </w:rPr>
+      </w:pPr>
+      <w:r>
+        <w:rPr>
+          <w:rFonts w:ascii="Sitka Text" w:hAnsi="Sitka Text"/>
+          <w:color w:val="538135" w:themeColor="accent6" w:themeShade="BF"/>
+          <w:lang w:eastAsia="en-IE"/>
+        </w:rPr>
+        <w:t>// is a folder ! exists for username create it</w:t>
+      </w:r>
+      <w:r>
+        <w:rPr>
+          <w:rFonts w:ascii="Sitka Text" w:hAnsi="Sitka Text"/>
+          <w:color w:val="538135" w:themeColor="accent6" w:themeShade="BF"/>
+          <w:lang w:eastAsia="en-IE"/>
+        </w:rPr>
+        <w:tab/>
+      </w:r>
+    </w:p>
+    <w:p>
+      <w:pPr>
+        <w:spacing w:line="240" w:lineRule="auto"/>
+        <w:ind w:left="720" w:firstLine="720"/>
+        <w:rPr>
+          <w:rFonts w:ascii="Sitka Text" w:hAnsi="Sitka Text"/>
+          <w:color w:val="538135" w:themeColor="accent6" w:themeShade="BF"/>
+          <w:lang w:eastAsia="en-IE"/>
+        </w:rPr>
+      </w:pPr>
+      <w:r>
+        <w:rPr>
+          <w:rFonts w:ascii="Sitka Text" w:hAnsi="Sitka Text"/>
+          <w:color w:val="538135" w:themeColor="accent6" w:themeShade="BF"/>
+          <w:lang w:eastAsia="en-IE"/>
+        </w:rPr>
+        <w:t>// return 101: login successful</w:t>
+      </w:r>
+    </w:p>
+    <w:p>
+      <w:pPr>
+        <w:spacing w:line="240" w:lineRule="auto"/>
+        <w:ind w:left="720" w:firstLine="720"/>
+        <w:rPr>
+          <w:rFonts w:ascii="Sitka Text" w:hAnsi="Sitka Text"/>
+          <w:color w:val="538135" w:themeColor="accent6" w:themeShade="BF"/>
+          <w:lang w:eastAsia="en-IE"/>
+        </w:rPr>
+      </w:pPr>
+      <w:r>
+        <w:rPr>
+          <w:rFonts w:ascii="Sitka Text" w:hAnsi="Sitka Text"/>
+          <w:color w:val="538135" w:themeColor="accent6" w:themeShade="BF"/>
+          <w:lang w:eastAsia="en-IE"/>
+        </w:rPr>
+        <w:t xml:space="preserve">// if </w:t>
+      </w:r>
+      <w:proofErr w:type="spellStart"/>
+      <w:r>
+        <w:rPr>
+          <w:rFonts w:ascii="Sitka Text" w:hAnsi="Sitka Text"/>
+          <w:color w:val="538135" w:themeColor="accent6" w:themeShade="BF"/>
+          <w:lang w:eastAsia="en-IE"/>
+        </w:rPr>
+        <w:t>cant</w:t>
+      </w:r>
+      <w:proofErr w:type="spellEnd"/>
+      <w:r>
+        <w:rPr>
+          <w:rFonts w:ascii="Sitka Text" w:hAnsi="Sitka Text"/>
+          <w:color w:val="538135" w:themeColor="accent6" w:themeShade="BF"/>
+          <w:lang w:eastAsia="en-IE"/>
+        </w:rPr>
+        <w:t xml:space="preserve"> create folder return 102</w:t>
+      </w:r>
+    </w:p>
+    <w:p>
+      <w:pPr>
+        <w:spacing w:line="240" w:lineRule="auto"/>
+        <w:ind w:left="720"/>
+        <w:rPr>
+          <w:rFonts w:ascii="Sitka Text" w:hAnsi="Sitka Text"/>
+          <w:color w:val="538135" w:themeColor="accent6" w:themeShade="BF"/>
+          <w:lang w:eastAsia="en-IE"/>
+        </w:rPr>
+      </w:pPr>
+      <w:r>
+        <w:rPr>
+          <w:rFonts w:ascii="Sitka Text" w:hAnsi="Sitka Text"/>
+          <w:color w:val="538135" w:themeColor="accent6" w:themeShade="BF"/>
+          <w:lang w:eastAsia="en-IE"/>
+        </w:rPr>
+        <w:t>Sequence diagram of Protocol Messages</w:t>
+      </w:r>
+    </w:p>
+    <w:p>
+      <w:pPr>
+        <w:spacing w:line="240" w:lineRule="auto"/>
+        <w:ind w:left="720"/>
+        <w:rPr>
+          <w:rFonts w:ascii="Sitka Text" w:hAnsi="Sitka Text"/>
+          <w:color w:val="538135" w:themeColor="accent6" w:themeShade="BF"/>
+          <w:lang w:eastAsia="en-IE"/>
+        </w:rPr>
+      </w:pPr>
+      <w:r>
+        <w:rPr>
+          <w:rFonts w:ascii="Sitka Text" w:hAnsi="Sitka Text"/>
+          <w:color w:val="538135" w:themeColor="accent6" w:themeShade="BF"/>
+          <w:lang w:eastAsia="en-IE"/>
+        </w:rPr>
+        <w:t>See RFC’s online</w:t>
+      </w:r>
+    </w:p>
+    <w:p>
+      <w:pPr>
         <w:pStyle w:val="Heading1"/>
         <w:spacing w:line="276" w:lineRule="auto"/>
         <w:rPr>
@@ -2654,15 +3148,25 @@
           <w:sz w:val="28"/>
         </w:rPr>
       </w:pPr>
-      <w:bookmarkStart w:id="0" w:name="_Toc160527028"/>
-      <w:r>
+    </w:p>
+    <w:p>
+      <w:pPr>
+        <w:pStyle w:val="Heading1"/>
+        <w:spacing w:line="276" w:lineRule="auto"/>
         <w:rPr>
           <w:rFonts w:ascii="Sitka Text" w:hAnsi="Sitka Text"/>
           <w:b/>
           <w:color w:val="auto"/>
           <w:sz w:val="28"/>
         </w:rPr>
-        <w:lastRenderedPageBreak/>
+      </w:pPr>
+      <w:r>
+        <w:rPr>
+          <w:rFonts w:ascii="Sitka Text" w:hAnsi="Sitka Text"/>
+          <w:b/>
+          <w:color w:val="auto"/>
+          <w:sz w:val="28"/>
+        </w:rPr>
         <w:t>1. Introduction</w:t>
       </w:r>
       <w:bookmarkEnd w:id="0"/>
@@ -2795,6 +3299,7 @@
           <w:id w:val="1067147070"/>
           <w:citation/>
         </w:sdtPr>
+        <w:sdtEndPr/>
         <w:sdtContent>
           <w:r>
             <w:rPr>
@@ -3102,14 +3607,7 @@
           <w:rFonts w:ascii="Sitka Text" w:hAnsi="Sitka Text"/>
           <w:sz w:val="24"/>
         </w:rPr>
-        <w:t>The s</w:t>
-      </w:r>
-      <w:r>
-        <w:rPr>
-          <w:rFonts w:ascii="Sitka Text" w:hAnsi="Sitka Text"/>
-          <w:sz w:val="24"/>
-        </w:rPr>
-        <w:t>erver listens for incoming client connections over SSL/TLS.</w:t>
+        <w:t>The server listens for incoming client connections over SSL/TLS.</w:t>
       </w:r>
     </w:p>
     <w:p>
@@ -3340,7 +3838,6 @@
           <w:color w:val="auto"/>
           <w:sz w:val="28"/>
         </w:rPr>
-        <w:lastRenderedPageBreak/>
         <w:t>4</w:t>
       </w:r>
       <w:r>
@@ -3654,6 +4151,7 @@
           <w:sz w:val="28"/>
           <w:szCs w:val="28"/>
         </w:rPr>
+        <w:lastRenderedPageBreak/>
         <w:t>Log</w:t>
       </w:r>
       <w:r>
@@ -3726,21 +4224,68 @@
           <w:rFonts w:ascii="Sitka Text" w:hAnsi="Sitka Text"/>
           <w:sz w:val="24"/>
         </w:rPr>
-        <w:t>Request Type:</w:t>
-      </w:r>
-      <w:r>
-        <w:rPr>
-          <w:rFonts w:ascii="Sitka Text" w:hAnsi="Sitka Text"/>
-          <w:sz w:val="24"/>
-        </w:rPr>
-        <w:t xml:space="preserve"> Login</w:t>
-      </w:r>
-      <w:bookmarkStart w:id="38" w:name="_GoBack"/>
-      <w:bookmarkEnd w:id="38"/>
-    </w:p>
-    <w:p>
-      <w:pPr>
-        <w:spacing w:line="276" w:lineRule="auto"/>
+        <w:t>Description: The user can login to the server with a username and password</w:t>
+      </w:r>
+    </w:p>
+    <w:p>
+      <w:pPr>
+        <w:spacing w:line="276" w:lineRule="auto"/>
+        <w:rPr>
+          <w:rFonts w:ascii="Sitka Text" w:hAnsi="Sitka Text"/>
+          <w:sz w:val="24"/>
+        </w:rPr>
+      </w:pPr>
+      <w:r>
+        <w:rPr>
+          <w:rFonts w:ascii="Sitka Text" w:hAnsi="Sitka Text"/>
+          <w:sz w:val="24"/>
+        </w:rPr>
+        <w:t>Code: 100</w:t>
+      </w:r>
+    </w:p>
+    <w:p>
+      <w:pPr>
+        <w:spacing w:line="276" w:lineRule="auto"/>
+        <w:rPr>
+          <w:rFonts w:ascii="Sitka Text" w:hAnsi="Sitka Text"/>
+          <w:sz w:val="24"/>
+        </w:rPr>
+      </w:pPr>
+      <w:r>
+        <w:rPr>
+          <w:rFonts w:ascii="Sitka Text" w:hAnsi="Sitka Text"/>
+          <w:sz w:val="24"/>
+        </w:rPr>
+        <w:t>Parameters:</w:t>
+      </w:r>
+    </w:p>
+    <w:p>
+      <w:pPr>
+        <w:spacing w:line="276" w:lineRule="auto"/>
+        <w:rPr>
+          <w:rFonts w:ascii="Sitka Text" w:hAnsi="Sitka Text"/>
+          <w:sz w:val="24"/>
+        </w:rPr>
+      </w:pPr>
+      <w:r>
+        <w:rPr>
+          <w:rFonts w:ascii="Sitka Text" w:hAnsi="Sitka Text"/>
+          <w:sz w:val="24"/>
+        </w:rPr>
+        <w:tab/>
+      </w:r>
+      <w:r>
+        <w:rPr>
+          <w:rFonts w:ascii="Sitka Text" w:hAnsi="Sitka Text"/>
+          <w:sz w:val="24"/>
+        </w:rPr>
+        <w:t>Type: Login</w:t>
+      </w:r>
+    </w:p>
+    <w:p>
+      <w:pPr>
+        <w:spacing w:line="276" w:lineRule="auto"/>
+        <w:ind w:left="720"/>
         <w:rPr>
           <w:rFonts w:ascii="Sitka Text" w:hAnsi="Sitka Text"/>
           <w:sz w:val="24"/>
@@ -3764,6 +4309,7 @@
     <w:p>
       <w:pPr>
         <w:spacing w:line="276" w:lineRule="auto"/>
+        <w:ind w:left="720"/>
         <w:rPr>
           <w:rFonts w:ascii="Sitka Text" w:hAnsi="Sitka Text"/>
           <w:sz w:val="24"/>
@@ -3805,11 +4351,15 @@
       <w:pPr>
         <w:pStyle w:val="BodyText2"/>
         <w:rPr>
-          <w:szCs w:val="24"/>
-        </w:rPr>
-      </w:pPr>
-      <w:r>
-        <w:rPr>
+          <w:rFonts w:ascii="Consolas" w:hAnsi="Consolas"/>
+          <w:sz w:val="22"/>
+          <w:szCs w:val="24"/>
+        </w:rPr>
+      </w:pPr>
+      <w:r>
+        <w:rPr>
+          <w:rFonts w:ascii="Consolas" w:hAnsi="Consolas"/>
+          <w:sz w:val="22"/>
           <w:szCs w:val="24"/>
         </w:rPr>
         <w:t>+-------------------------------------+</w:t>
@@ -3819,160 +4369,204 @@
       <w:pPr>
         <w:pStyle w:val="BodyText2"/>
         <w:rPr>
-          <w:szCs w:val="24"/>
-        </w:rPr>
-      </w:pPr>
-      <w:r>
-        <w:rPr>
+          <w:rFonts w:ascii="Consolas" w:hAnsi="Consolas"/>
+          <w:sz w:val="22"/>
+          <w:szCs w:val="24"/>
+        </w:rPr>
+      </w:pPr>
+      <w:r>
+        <w:rPr>
+          <w:rFonts w:ascii="Consolas" w:hAnsi="Consolas"/>
+          <w:sz w:val="22"/>
           <w:szCs w:val="24"/>
         </w:rPr>
         <w:t>|  {</w:t>
       </w:r>
       <w:r>
         <w:rPr>
+          <w:rFonts w:ascii="Consolas" w:hAnsi="Consolas"/>
+          <w:sz w:val="22"/>
           <w:szCs w:val="24"/>
         </w:rPr>
         <w:tab/>
       </w:r>
       <w:r>
         <w:rPr>
+          <w:rFonts w:ascii="Consolas" w:hAnsi="Consolas"/>
+          <w:sz w:val="22"/>
           <w:szCs w:val="24"/>
         </w:rPr>
         <w:tab/>
       </w:r>
       <w:r>
         <w:rPr>
+          <w:rFonts w:ascii="Consolas" w:hAnsi="Consolas"/>
+          <w:sz w:val="22"/>
           <w:szCs w:val="24"/>
         </w:rPr>
         <w:tab/>
       </w:r>
       <w:r>
         <w:rPr>
+          <w:rFonts w:ascii="Consolas" w:hAnsi="Consolas"/>
+          <w:sz w:val="22"/>
           <w:szCs w:val="24"/>
         </w:rPr>
         <w:tab/>
       </w:r>
       <w:r>
         <w:rPr>
+          <w:rFonts w:ascii="Consolas" w:hAnsi="Consolas"/>
+          <w:sz w:val="22"/>
           <w:szCs w:val="24"/>
         </w:rPr>
         <w:tab/>
       </w:r>
       <w:r>
         <w:rPr>
+          <w:rFonts w:ascii="Consolas" w:hAnsi="Consolas"/>
+          <w:sz w:val="22"/>
           <w:szCs w:val="24"/>
         </w:rPr>
         <w:tab/>
-        <w:t xml:space="preserve">     |</w:t>
+        <w:t xml:space="preserve">  |</w:t>
       </w:r>
     </w:p>
     <w:p>
       <w:pPr>
         <w:pStyle w:val="BodyText2"/>
         <w:rPr>
-          <w:szCs w:val="24"/>
-        </w:rPr>
-      </w:pPr>
-      <w:r>
-        <w:rPr>
+          <w:rFonts w:ascii="Consolas" w:hAnsi="Consolas"/>
+          <w:sz w:val="22"/>
+          <w:szCs w:val="24"/>
+        </w:rPr>
+      </w:pPr>
+      <w:r>
+        <w:rPr>
+          <w:rFonts w:ascii="Consolas" w:hAnsi="Consolas"/>
+          <w:sz w:val="22"/>
           <w:szCs w:val="24"/>
         </w:rPr>
         <w:t xml:space="preserve">|    </w:t>
       </w:r>
       <w:r>
         <w:rPr>
+          <w:rFonts w:ascii="Consolas" w:hAnsi="Consolas"/>
+          <w:sz w:val="22"/>
           <w:szCs w:val="24"/>
         </w:rPr>
         <w:t>“</w:t>
       </w:r>
       <w:r>
         <w:rPr>
+          <w:rFonts w:ascii="Consolas" w:hAnsi="Consolas"/>
+          <w:sz w:val="22"/>
           <w:szCs w:val="24"/>
         </w:rPr>
         <w:t>type</w:t>
       </w:r>
       <w:r>
         <w:rPr>
+          <w:rFonts w:ascii="Consolas" w:hAnsi="Consolas"/>
+          <w:sz w:val="22"/>
           <w:szCs w:val="24"/>
         </w:rPr>
         <w:t>”</w:t>
       </w:r>
       <w:r>
         <w:rPr>
+          <w:rFonts w:ascii="Consolas" w:hAnsi="Consolas"/>
+          <w:sz w:val="22"/>
           <w:szCs w:val="24"/>
         </w:rPr>
         <w:t xml:space="preserve">: </w:t>
       </w:r>
       <w:r>
         <w:rPr>
+          <w:rFonts w:ascii="Consolas" w:hAnsi="Consolas"/>
+          <w:sz w:val="22"/>
           <w:szCs w:val="24"/>
         </w:rPr>
         <w:t>“</w:t>
       </w:r>
       <w:r>
         <w:rPr>
+          <w:rFonts w:ascii="Consolas" w:hAnsi="Consolas"/>
+          <w:sz w:val="22"/>
           <w:szCs w:val="24"/>
         </w:rPr>
         <w:t>LOGIN</w:t>
       </w:r>
       <w:r>
         <w:rPr>
+          <w:rFonts w:ascii="Consolas" w:hAnsi="Consolas"/>
+          <w:sz w:val="22"/>
           <w:szCs w:val="24"/>
         </w:rPr>
         <w:t>”</w:t>
       </w:r>
       <w:r>
         <w:rPr>
-          <w:szCs w:val="24"/>
-        </w:rPr>
-        <w:t xml:space="preserve">,                 </w:t>
-      </w:r>
-      <w:r>
-        <w:rPr>
-          <w:szCs w:val="24"/>
-        </w:rPr>
-        <w:t>|</w:t>
+          <w:rFonts w:ascii="Consolas" w:hAnsi="Consolas"/>
+          <w:sz w:val="22"/>
+          <w:szCs w:val="24"/>
+        </w:rPr>
+        <w:t>,                 |</w:t>
       </w:r>
     </w:p>
     <w:p>
       <w:pPr>
         <w:pStyle w:val="BodyText2"/>
         <w:rPr>
-          <w:szCs w:val="24"/>
-        </w:rPr>
-      </w:pPr>
-      <w:r>
-        <w:rPr>
+          <w:rFonts w:ascii="Consolas" w:hAnsi="Consolas"/>
+          <w:sz w:val="22"/>
+          <w:szCs w:val="24"/>
+        </w:rPr>
+      </w:pPr>
+      <w:r>
+        <w:rPr>
+          <w:rFonts w:ascii="Consolas" w:hAnsi="Consolas"/>
+          <w:sz w:val="22"/>
           <w:szCs w:val="24"/>
         </w:rPr>
         <w:t xml:space="preserve">|    </w:t>
       </w:r>
       <w:r>
         <w:rPr>
+          <w:rFonts w:ascii="Consolas" w:hAnsi="Consolas"/>
+          <w:sz w:val="22"/>
           <w:szCs w:val="24"/>
         </w:rPr>
         <w:t>“</w:t>
       </w:r>
       <w:r>
         <w:rPr>
+          <w:rFonts w:ascii="Consolas" w:hAnsi="Consolas"/>
+          <w:sz w:val="22"/>
           <w:szCs w:val="24"/>
         </w:rPr>
         <w:t>username</w:t>
       </w:r>
       <w:r>
         <w:rPr>
+          <w:rFonts w:ascii="Consolas" w:hAnsi="Consolas"/>
+          <w:sz w:val="22"/>
           <w:szCs w:val="24"/>
         </w:rPr>
         <w:t>”</w:t>
       </w:r>
       <w:r>
         <w:rPr>
+          <w:rFonts w:ascii="Consolas" w:hAnsi="Consolas"/>
+          <w:sz w:val="22"/>
           <w:szCs w:val="24"/>
         </w:rPr>
         <w:t xml:space="preserve">: </w:t>
       </w:r>
       <w:r>
         <w:rPr>
+          <w:rFonts w:ascii="Consolas" w:hAnsi="Consolas"/>
+          <w:sz w:val="22"/>
           <w:szCs w:val="24"/>
         </w:rPr>
         <w:t>“</w:t>
@@ -3980,6 +4574,8 @@
       <w:proofErr w:type="spellStart"/>
       <w:r>
         <w:rPr>
+          <w:rFonts w:ascii="Consolas" w:hAnsi="Consolas"/>
+          <w:sz w:val="22"/>
           <w:szCs w:val="24"/>
         </w:rPr>
         <w:t>example_user</w:t>
@@ -3987,62 +4583,74 @@
       <w:proofErr w:type="spellEnd"/>
       <w:r>
         <w:rPr>
+          <w:rFonts w:ascii="Consolas" w:hAnsi="Consolas"/>
+          <w:sz w:val="22"/>
           <w:szCs w:val="24"/>
         </w:rPr>
         <w:t>”</w:t>
       </w:r>
       <w:r>
         <w:rPr>
-          <w:szCs w:val="24"/>
-        </w:rPr>
-        <w:t xml:space="preserve">,      </w:t>
-      </w:r>
-      <w:r>
-        <w:rPr>
-          <w:szCs w:val="24"/>
-        </w:rPr>
-        <w:t>|</w:t>
+          <w:rFonts w:ascii="Consolas" w:hAnsi="Consolas"/>
+          <w:sz w:val="22"/>
+          <w:szCs w:val="24"/>
+        </w:rPr>
+        <w:t>,      |</w:t>
       </w:r>
     </w:p>
     <w:p>
       <w:pPr>
         <w:pStyle w:val="BodyText2"/>
         <w:rPr>
-          <w:szCs w:val="24"/>
-        </w:rPr>
-      </w:pPr>
-      <w:r>
-        <w:rPr>
+          <w:rFonts w:ascii="Consolas" w:hAnsi="Consolas"/>
+          <w:sz w:val="22"/>
+          <w:szCs w:val="24"/>
+        </w:rPr>
+      </w:pPr>
+      <w:r>
+        <w:rPr>
+          <w:rFonts w:ascii="Consolas" w:hAnsi="Consolas"/>
+          <w:sz w:val="22"/>
           <w:szCs w:val="24"/>
         </w:rPr>
         <w:t xml:space="preserve">|    </w:t>
       </w:r>
       <w:r>
         <w:rPr>
+          <w:rFonts w:ascii="Consolas" w:hAnsi="Consolas"/>
+          <w:sz w:val="22"/>
           <w:szCs w:val="24"/>
         </w:rPr>
         <w:t>“</w:t>
       </w:r>
       <w:r>
         <w:rPr>
+          <w:rFonts w:ascii="Consolas" w:hAnsi="Consolas"/>
+          <w:sz w:val="22"/>
           <w:szCs w:val="24"/>
         </w:rPr>
         <w:t>password</w:t>
       </w:r>
       <w:r>
         <w:rPr>
+          <w:rFonts w:ascii="Consolas" w:hAnsi="Consolas"/>
+          <w:sz w:val="22"/>
           <w:szCs w:val="24"/>
         </w:rPr>
         <w:t>”</w:t>
       </w:r>
       <w:r>
         <w:rPr>
+          <w:rFonts w:ascii="Consolas" w:hAnsi="Consolas"/>
+          <w:sz w:val="22"/>
           <w:szCs w:val="24"/>
         </w:rPr>
         <w:t xml:space="preserve">: </w:t>
       </w:r>
       <w:r>
         <w:rPr>
+          <w:rFonts w:ascii="Consolas" w:hAnsi="Consolas"/>
+          <w:sz w:val="22"/>
           <w:szCs w:val="24"/>
         </w:rPr>
         <w:t>“</w:t>
@@ -4050,6 +4658,8 @@
       <w:proofErr w:type="spellStart"/>
       <w:r>
         <w:rPr>
+          <w:rFonts w:ascii="Consolas" w:hAnsi="Consolas"/>
+          <w:sz w:val="22"/>
           <w:szCs w:val="24"/>
         </w:rPr>
         <w:t>example_password</w:t>
@@ -4057,32 +4667,34 @@
       <w:proofErr w:type="spellEnd"/>
       <w:r>
         <w:rPr>
+          <w:rFonts w:ascii="Consolas" w:hAnsi="Consolas"/>
+          <w:sz w:val="22"/>
           <w:szCs w:val="24"/>
         </w:rPr>
         <w:t>”</w:t>
       </w:r>
       <w:r>
         <w:rPr>
-          <w:szCs w:val="24"/>
-        </w:rPr>
-        <w:t xml:space="preserve">   </w:t>
-      </w:r>
-      <w:r>
-        <w:rPr>
-          <w:szCs w:val="24"/>
-        </w:rPr>
-        <w:t>|</w:t>
+          <w:rFonts w:ascii="Consolas" w:hAnsi="Consolas"/>
+          <w:sz w:val="22"/>
+          <w:szCs w:val="24"/>
+        </w:rPr>
+        <w:t xml:space="preserve">   |</w:t>
       </w:r>
     </w:p>
     <w:p>
       <w:pPr>
         <w:pStyle w:val="BodyText2"/>
         <w:rPr>
-          <w:szCs w:val="24"/>
-        </w:rPr>
-      </w:pPr>
-      <w:r>
-        <w:rPr>
+          <w:rFonts w:ascii="Consolas" w:hAnsi="Consolas"/>
+          <w:sz w:val="22"/>
+          <w:szCs w:val="24"/>
+        </w:rPr>
+      </w:pPr>
+      <w:r>
+        <w:rPr>
+          <w:rFonts w:ascii="Consolas" w:hAnsi="Consolas"/>
+          <w:sz w:val="22"/>
           <w:szCs w:val="24"/>
         </w:rPr>
         <w:t>|  }                                  |</w:t>
@@ -4092,14 +4704,130 @@
       <w:pPr>
         <w:pStyle w:val="BodyText2"/>
         <w:rPr>
-          <w:szCs w:val="24"/>
-        </w:rPr>
-      </w:pPr>
-      <w:r>
-        <w:rPr>
+          <w:rFonts w:ascii="Consolas" w:hAnsi="Consolas"/>
+          <w:sz w:val="22"/>
+          <w:szCs w:val="24"/>
+        </w:rPr>
+      </w:pPr>
+      <w:r>
+        <w:rPr>
+          <w:rFonts w:ascii="Consolas" w:hAnsi="Consolas"/>
+          <w:sz w:val="22"/>
           <w:szCs w:val="24"/>
         </w:rPr>
         <w:t>+-------------------------------------+</w:t>
+      </w:r>
+    </w:p>
+    <w:p>
+      <w:pPr>
+        <w:pStyle w:val="BodyText2"/>
+        <w:rPr>
+          <w:szCs w:val="24"/>
+        </w:rPr>
+      </w:pPr>
+      <w:r>
+        <w:rPr>
+          <w:szCs w:val="24"/>
+        </w:rPr>
+        <w:t>Response Message:</w:t>
+      </w:r>
+    </w:p>
+    <w:p>
+      <w:pPr>
+        <w:pStyle w:val="BodyText2"/>
+        <w:rPr>
+          <w:szCs w:val="24"/>
+        </w:rPr>
+      </w:pPr>
+      <w:r>
+        <w:rPr>
+          <w:szCs w:val="24"/>
+        </w:rPr>
+        <w:tab/>
+        <w:t>Code:</w:t>
+      </w:r>
+      <w:r>
+        <w:rPr>
+          <w:szCs w:val="24"/>
+        </w:rPr>
+        <w:t xml:space="preserve"> 101</w:t>
+      </w:r>
+    </w:p>
+    <w:p>
+      <w:pPr>
+        <w:pStyle w:val="BodyText2"/>
+        <w:rPr>
+          <w:szCs w:val="24"/>
+        </w:rPr>
+      </w:pPr>
+      <w:r>
+        <w:rPr>
+          <w:szCs w:val="24"/>
+        </w:rPr>
+        <w:tab/>
+        <w:t>Text:</w:t>
+      </w:r>
+      <w:r>
+        <w:rPr>
+          <w:szCs w:val="24"/>
+        </w:rPr>
+        <w:t xml:space="preserve"> “Login successful, welcome to [ protocol name ]”</w:t>
+      </w:r>
+    </w:p>
+    <w:p>
+      <w:pPr>
+        <w:pStyle w:val="BodyText2"/>
+        <w:rPr>
+          <w:szCs w:val="24"/>
+        </w:rPr>
+      </w:pPr>
+      <w:r>
+        <w:rPr>
+          <w:szCs w:val="24"/>
+        </w:rPr>
+        <w:t>Response Message:</w:t>
+      </w:r>
+    </w:p>
+    <w:p>
+      <w:pPr>
+        <w:pStyle w:val="BodyText2"/>
+        <w:rPr>
+          <w:szCs w:val="24"/>
+        </w:rPr>
+      </w:pPr>
+      <w:r>
+        <w:rPr>
+          <w:szCs w:val="24"/>
+        </w:rPr>
+        <w:tab/>
+        <w:t>Code:</w:t>
+      </w:r>
+      <w:r>
+        <w:rPr>
+          <w:szCs w:val="24"/>
+        </w:rPr>
+        <w:t xml:space="preserve"> 102</w:t>
+      </w:r>
+    </w:p>
+    <w:p>
+      <w:pPr>
+        <w:pStyle w:val="BodyText2"/>
+        <w:rPr>
+          <w:szCs w:val="24"/>
+        </w:rPr>
+      </w:pPr>
+      <w:r>
+        <w:rPr>
+          <w:szCs w:val="24"/>
+        </w:rPr>
+        <w:tab/>
+        <w:t>Text:</w:t>
+      </w:r>
+      <w:r>
+        <w:rPr>
+          <w:szCs w:val="24"/>
+        </w:rPr>
+        <w:t xml:space="preserve"> “Login unsuccessful, please try again”</w:t>
       </w:r>
     </w:p>
     <w:p>
@@ -4125,98 +4853,139 @@
           <w:sz w:val="28"/>
           <w:szCs w:val="28"/>
         </w:rPr>
-        <w:t>Upload Request</w:t>
-      </w:r>
-      <w:r>
-        <w:rPr>
-          <w:rFonts w:ascii="Sitka Text" w:hAnsi="Sitka Text"/>
-          <w:b/>
-          <w:sz w:val="28"/>
+        <w:t>Upload Request Message Format</w:t>
+      </w:r>
+    </w:p>
+    <w:p>
+      <w:pPr>
+        <w:spacing w:line="276" w:lineRule="auto"/>
+        <w:rPr>
           <w:szCs w:val="28"/>
         </w:rPr>
-        <w:t xml:space="preserve"> Message Format</w:t>
-      </w:r>
-    </w:p>
-    <w:p>
-      <w:pPr>
-        <w:spacing w:line="276" w:lineRule="auto"/>
-        <w:rPr>
-          <w:rFonts w:ascii="Sitka Text" w:hAnsi="Sitka Text"/>
-          <w:sz w:val="24"/>
-        </w:rPr>
-      </w:pPr>
-      <w:r>
-        <w:rPr>
-          <w:rFonts w:ascii="Sitka Text" w:hAnsi="Sitka Text"/>
-          <w:sz w:val="24"/>
-        </w:rPr>
-        <w:t xml:space="preserve">The </w:t>
-      </w:r>
-      <w:r>
-        <w:rPr>
-          <w:rFonts w:ascii="Sitka Text" w:hAnsi="Sitka Text"/>
-          <w:sz w:val="24"/>
-        </w:rPr>
-        <w:t xml:space="preserve">upload </w:t>
-      </w:r>
-      <w:r>
-        <w:rPr>
-          <w:rFonts w:ascii="Sitka Text" w:hAnsi="Sitka Text"/>
-          <w:sz w:val="24"/>
-        </w:rPr>
-        <w:t>request message format includes the following eleme</w:t>
-      </w:r>
-      <w:r>
-        <w:rPr>
-          <w:rFonts w:ascii="Sitka Text" w:hAnsi="Sitka Text"/>
-          <w:sz w:val="24"/>
-        </w:rPr>
-        <w:t>n</w:t>
-      </w:r>
-      <w:r>
-        <w:rPr>
-          <w:rFonts w:ascii="Sitka Text" w:hAnsi="Sitka Text"/>
-          <w:sz w:val="24"/>
-        </w:rPr>
-        <w:t>ts:</w:t>
-      </w:r>
-    </w:p>
-    <w:p>
-      <w:pPr>
-        <w:spacing w:line="276" w:lineRule="auto"/>
-        <w:rPr>
-          <w:rFonts w:ascii="Sitka Text" w:hAnsi="Sitka Text"/>
-          <w:sz w:val="24"/>
-        </w:rPr>
-      </w:pPr>
-      <w:r>
-        <w:rPr>
-          <w:rFonts w:ascii="Sitka Text" w:hAnsi="Sitka Text"/>
-          <w:sz w:val="24"/>
-        </w:rPr>
-        <w:t xml:space="preserve">Request Type: </w:t>
-      </w:r>
-      <w:r>
-        <w:rPr>
-          <w:rFonts w:ascii="Sitka Text" w:hAnsi="Sitka Text"/>
-          <w:sz w:val="24"/>
-        </w:rPr>
-        <w:t>Upload</w:t>
-      </w:r>
-    </w:p>
-    <w:p>
-      <w:pPr>
-        <w:spacing w:line="276" w:lineRule="auto"/>
-        <w:rPr>
-          <w:rFonts w:ascii="Sitka Text" w:hAnsi="Sitka Text"/>
-          <w:sz w:val="24"/>
-        </w:rPr>
-      </w:pPr>
-      <w:r>
-        <w:rPr>
-          <w:rFonts w:ascii="Sitka Text" w:hAnsi="Sitka Text"/>
-          <w:sz w:val="24"/>
-        </w:rPr>
+      </w:pPr>
+      <w:r>
+        <w:rPr>
+          <w:rFonts w:ascii="Sitka Text" w:hAnsi="Sitka Text"/>
+          <w:sz w:val="24"/>
+        </w:rPr>
+        <w:t>The upload request message format includes the following elements:</w:t>
+      </w:r>
+    </w:p>
+    <w:p>
+      <w:pPr>
+        <w:spacing w:line="276" w:lineRule="auto"/>
+        <w:rPr>
+          <w:rFonts w:ascii="Sitka Text" w:hAnsi="Sitka Text"/>
+          <w:sz w:val="24"/>
+        </w:rPr>
+      </w:pPr>
+      <w:r>
+        <w:rPr>
+          <w:rFonts w:ascii="Sitka Text" w:hAnsi="Sitka Text"/>
+          <w:sz w:val="24"/>
+        </w:rPr>
+        <w:t xml:space="preserve">Description: The user </w:t>
+      </w:r>
+      <w:r>
+        <w:rPr>
+          <w:rFonts w:ascii="Sitka Text" w:hAnsi="Sitka Text"/>
+          <w:sz w:val="24"/>
+        </w:rPr>
+        <w:t>can upload a message</w:t>
+      </w:r>
+      <w:r>
+        <w:rPr>
+          <w:rFonts w:ascii="Sitka Text" w:hAnsi="Sitka Text"/>
+          <w:sz w:val="24"/>
+        </w:rPr>
+        <w:t xml:space="preserve"> to the server </w:t>
+      </w:r>
+      <w:r>
+        <w:rPr>
+          <w:rFonts w:ascii="Sitka Text" w:hAnsi="Sitka Text"/>
+          <w:sz w:val="24"/>
+        </w:rPr>
+        <w:t>once authenticated.</w:t>
+      </w:r>
+    </w:p>
+    <w:p>
+      <w:pPr>
+        <w:spacing w:line="276" w:lineRule="auto"/>
+        <w:rPr>
+          <w:rFonts w:ascii="Sitka Text" w:hAnsi="Sitka Text"/>
+          <w:sz w:val="24"/>
+        </w:rPr>
+      </w:pPr>
+      <w:r>
+        <w:rPr>
+          <w:rFonts w:ascii="Sitka Text" w:hAnsi="Sitka Text"/>
+          <w:sz w:val="24"/>
+        </w:rPr>
+        <w:t xml:space="preserve">Code: </w:t>
+      </w:r>
+      <w:r>
+        <w:rPr>
+          <w:rFonts w:ascii="Sitka Text" w:hAnsi="Sitka Text"/>
+          <w:sz w:val="24"/>
+        </w:rPr>
+        <w:t>2</w:t>
+      </w:r>
+      <w:r>
+        <w:rPr>
+          <w:rFonts w:ascii="Sitka Text" w:hAnsi="Sitka Text"/>
+          <w:sz w:val="24"/>
+        </w:rPr>
+        <w:t>00</w:t>
+      </w:r>
+    </w:p>
+    <w:p>
+      <w:pPr>
+        <w:spacing w:line="276" w:lineRule="auto"/>
+        <w:rPr>
+          <w:rFonts w:ascii="Sitka Text" w:hAnsi="Sitka Text"/>
+          <w:sz w:val="24"/>
+        </w:rPr>
+      </w:pPr>
+      <w:r>
+        <w:rPr>
+          <w:rFonts w:ascii="Sitka Text" w:hAnsi="Sitka Text"/>
+          <w:sz w:val="24"/>
+        </w:rPr>
+        <w:t>Parameters:</w:t>
+      </w:r>
+    </w:p>
+    <w:p>
+      <w:pPr>
+        <w:spacing w:line="276" w:lineRule="auto"/>
+        <w:ind w:firstLine="720"/>
+        <w:rPr>
+          <w:rFonts w:ascii="Sitka Text" w:hAnsi="Sitka Text"/>
+          <w:sz w:val="24"/>
+        </w:rPr>
+      </w:pPr>
+      <w:r>
+        <w:rPr>
+          <w:rFonts w:ascii="Sitka Text" w:hAnsi="Sitka Text"/>
+          <w:sz w:val="24"/>
+        </w:rPr>
+        <w:t>Type: Upload</w:t>
+      </w:r>
+    </w:p>
+    <w:p>
+      <w:pPr>
+        <w:spacing w:line="276" w:lineRule="auto"/>
+        <w:ind w:firstLine="720"/>
+        <w:rPr>
+          <w:rFonts w:ascii="Sitka Text" w:hAnsi="Sitka Text"/>
+          <w:sz w:val="24"/>
+        </w:rPr>
+      </w:pPr>
+      <w:r>
+        <w:rPr>
+          <w:rFonts w:ascii="Sitka Text" w:hAnsi="Sitka Text"/>
+          <w:sz w:val="24"/>
+        </w:rPr>
+        <w:lastRenderedPageBreak/>
         <w:t>Message: [ message content ]</w:t>
       </w:r>
     </w:p>
@@ -4232,16 +5001,15 @@
       <w:pPr>
         <w:spacing w:line="276" w:lineRule="auto"/>
         <w:rPr>
-          <w:rFonts w:ascii="Sitka Text" w:hAnsi="Sitka Text"/>
-          <w:sz w:val="24"/>
-        </w:rPr>
-      </w:pPr>
-      <w:r>
-        <w:rPr>
-          <w:rFonts w:ascii="Sitka Text" w:hAnsi="Sitka Text"/>
-          <w:sz w:val="24"/>
-        </w:rPr>
-        <w:lastRenderedPageBreak/>
+          <w:rFonts w:ascii="Consolas" w:hAnsi="Consolas"/>
+          <w:sz w:val="24"/>
+        </w:rPr>
+      </w:pPr>
+      <w:r>
+        <w:rPr>
+          <w:rFonts w:ascii="Consolas" w:hAnsi="Consolas"/>
+          <w:sz w:val="24"/>
+        </w:rPr>
         <w:t>+-------------------------------------+</w:t>
       </w:r>
     </w:p>
@@ -4249,62 +5017,62 @@
       <w:pPr>
         <w:spacing w:line="276" w:lineRule="auto"/>
         <w:rPr>
-          <w:rFonts w:ascii="Sitka Text" w:hAnsi="Sitka Text"/>
-          <w:sz w:val="24"/>
-        </w:rPr>
-      </w:pPr>
-      <w:r>
-        <w:rPr>
-          <w:rFonts w:ascii="Sitka Text" w:hAnsi="Sitka Text"/>
+          <w:rFonts w:ascii="Consolas" w:hAnsi="Consolas"/>
+          <w:sz w:val="24"/>
+        </w:rPr>
+      </w:pPr>
+      <w:r>
+        <w:rPr>
+          <w:rFonts w:ascii="Consolas" w:hAnsi="Consolas"/>
           <w:sz w:val="24"/>
         </w:rPr>
         <w:t>|  {</w:t>
       </w:r>
       <w:r>
         <w:rPr>
-          <w:rFonts w:ascii="Sitka Text" w:hAnsi="Sitka Text"/>
+          <w:rFonts w:ascii="Consolas" w:hAnsi="Consolas"/>
           <w:sz w:val="24"/>
         </w:rPr>
         <w:tab/>
       </w:r>
       <w:r>
         <w:rPr>
-          <w:rFonts w:ascii="Sitka Text" w:hAnsi="Sitka Text"/>
+          <w:rFonts w:ascii="Consolas" w:hAnsi="Consolas"/>
           <w:sz w:val="24"/>
         </w:rPr>
         <w:tab/>
       </w:r>
       <w:r>
         <w:rPr>
-          <w:rFonts w:ascii="Sitka Text" w:hAnsi="Sitka Text"/>
+          <w:rFonts w:ascii="Consolas" w:hAnsi="Consolas"/>
           <w:sz w:val="24"/>
         </w:rPr>
         <w:tab/>
       </w:r>
       <w:r>
         <w:rPr>
-          <w:rFonts w:ascii="Sitka Text" w:hAnsi="Sitka Text"/>
+          <w:rFonts w:ascii="Consolas" w:hAnsi="Consolas"/>
           <w:sz w:val="24"/>
         </w:rPr>
         <w:tab/>
       </w:r>
       <w:r>
         <w:rPr>
-          <w:rFonts w:ascii="Sitka Text" w:hAnsi="Sitka Text"/>
+          <w:rFonts w:ascii="Consolas" w:hAnsi="Consolas"/>
           <w:sz w:val="24"/>
         </w:rPr>
         <w:tab/>
       </w:r>
       <w:r>
         <w:rPr>
-          <w:rFonts w:ascii="Sitka Text" w:hAnsi="Sitka Text"/>
+          <w:rFonts w:ascii="Consolas" w:hAnsi="Consolas"/>
           <w:sz w:val="24"/>
         </w:rPr>
         <w:tab/>
       </w:r>
       <w:r>
         <w:rPr>
-          <w:rFonts w:ascii="Sitka Text" w:hAnsi="Sitka Text"/>
+          <w:rFonts w:ascii="Consolas" w:hAnsi="Consolas"/>
           <w:sz w:val="24"/>
         </w:rPr>
         <w:tab/>
@@ -4315,76 +5083,34 @@
       <w:pPr>
         <w:spacing w:line="276" w:lineRule="auto"/>
         <w:rPr>
-          <w:rFonts w:ascii="Sitka Text" w:hAnsi="Sitka Text"/>
-          <w:sz w:val="24"/>
-        </w:rPr>
-      </w:pPr>
-      <w:r>
-        <w:rPr>
-          <w:rFonts w:ascii="Sitka Text" w:hAnsi="Sitka Text"/>
-          <w:sz w:val="24"/>
-        </w:rPr>
-        <w:t xml:space="preserve">|    </w:t>
-      </w:r>
-      <w:r>
-        <w:rPr>
-          <w:rFonts w:ascii="Sitka Text" w:hAnsi="Sitka Text"/>
-          <w:sz w:val="24"/>
-        </w:rPr>
-        <w:t>“</w:t>
-      </w:r>
-      <w:r>
-        <w:rPr>
-          <w:rFonts w:ascii="Sitka Text" w:hAnsi="Sitka Text"/>
-          <w:sz w:val="24"/>
-        </w:rPr>
-        <w:t>type</w:t>
-      </w:r>
-      <w:r>
-        <w:rPr>
-          <w:rFonts w:ascii="Sitka Text" w:hAnsi="Sitka Text"/>
-          <w:sz w:val="24"/>
-        </w:rPr>
-        <w:t>”</w:t>
-      </w:r>
-      <w:r>
-        <w:rPr>
-          <w:rFonts w:ascii="Sitka Text" w:hAnsi="Sitka Text"/>
-          <w:sz w:val="24"/>
-        </w:rPr>
-        <w:t xml:space="preserve">: </w:t>
-      </w:r>
-      <w:r>
-        <w:rPr>
-          <w:rFonts w:ascii="Sitka Text" w:hAnsi="Sitka Text"/>
-          <w:sz w:val="24"/>
-        </w:rPr>
-        <w:t>“UPLOAD”</w:t>
-      </w:r>
-      <w:r>
-        <w:rPr>
-          <w:rFonts w:ascii="Sitka Text" w:hAnsi="Sitka Text"/>
-          <w:sz w:val="24"/>
-        </w:rPr>
-        <w:t>,</w:t>
-      </w:r>
-      <w:r>
-        <w:rPr>
-          <w:rFonts w:ascii="Sitka Text" w:hAnsi="Sitka Text"/>
+          <w:rFonts w:ascii="Consolas" w:hAnsi="Consolas"/>
+          <w:sz w:val="24"/>
+        </w:rPr>
+      </w:pPr>
+      <w:r>
+        <w:rPr>
+          <w:rFonts w:ascii="Consolas" w:hAnsi="Consolas"/>
+          <w:sz w:val="24"/>
+        </w:rPr>
+        <w:t>|    “type”: “UPLOAD”,</w:t>
+      </w:r>
+      <w:r>
+        <w:rPr>
+          <w:rFonts w:ascii="Consolas" w:hAnsi="Consolas"/>
           <w:sz w:val="24"/>
         </w:rPr>
         <w:tab/>
       </w:r>
       <w:r>
         <w:rPr>
-          <w:rFonts w:ascii="Sitka Text" w:hAnsi="Sitka Text"/>
+          <w:rFonts w:ascii="Consolas" w:hAnsi="Consolas"/>
           <w:sz w:val="24"/>
         </w:rPr>
         <w:tab/>
       </w:r>
       <w:r>
         <w:rPr>
-          <w:rFonts w:ascii="Sitka Text" w:hAnsi="Sitka Text"/>
+          <w:rFonts w:ascii="Consolas" w:hAnsi="Consolas"/>
           <w:sz w:val="24"/>
         </w:rPr>
         <w:tab/>
@@ -4395,27 +5121,20 @@
       <w:pPr>
         <w:spacing w:line="276" w:lineRule="auto"/>
         <w:rPr>
-          <w:rFonts w:ascii="Sitka Text" w:hAnsi="Sitka Text"/>
-          <w:sz w:val="24"/>
-        </w:rPr>
-      </w:pPr>
-      <w:r>
-        <w:rPr>
-          <w:rFonts w:ascii="Sitka Text" w:hAnsi="Sitka Text"/>
-          <w:sz w:val="24"/>
-        </w:rPr>
-        <w:t xml:space="preserve">|    </w:t>
-      </w:r>
-      <w:r>
-        <w:rPr>
-          <w:rFonts w:ascii="Sitka Text" w:hAnsi="Sitka Text"/>
-          <w:sz w:val="24"/>
-        </w:rPr>
-        <w:t>“message”: “This is a message”</w:t>
-      </w:r>
-      <w:r>
-        <w:rPr>
-          <w:rFonts w:ascii="Sitka Text" w:hAnsi="Sitka Text"/>
+          <w:rFonts w:ascii="Consolas" w:hAnsi="Consolas"/>
+          <w:sz w:val="24"/>
+        </w:rPr>
+      </w:pPr>
+      <w:r>
+        <w:rPr>
+          <w:rFonts w:ascii="Consolas" w:hAnsi="Consolas"/>
+          <w:sz w:val="24"/>
+        </w:rPr>
+        <w:t>|    “message”: “This is a message”</w:t>
+      </w:r>
+      <w:r>
+        <w:rPr>
+          <w:rFonts w:ascii="Consolas" w:hAnsi="Consolas"/>
           <w:sz w:val="24"/>
         </w:rPr>
         <w:tab/>
@@ -4426,13 +5145,13 @@
       <w:pPr>
         <w:spacing w:line="276" w:lineRule="auto"/>
         <w:rPr>
-          <w:rFonts w:ascii="Sitka Text" w:hAnsi="Sitka Text"/>
-          <w:sz w:val="24"/>
-        </w:rPr>
-      </w:pPr>
-      <w:r>
-        <w:rPr>
-          <w:rFonts w:ascii="Sitka Text" w:hAnsi="Sitka Text"/>
+          <w:rFonts w:ascii="Consolas" w:hAnsi="Consolas"/>
+          <w:sz w:val="24"/>
+        </w:rPr>
+      </w:pPr>
+      <w:r>
+        <w:rPr>
+          <w:rFonts w:ascii="Consolas" w:hAnsi="Consolas"/>
           <w:sz w:val="24"/>
         </w:rPr>
         <w:t>|  }                                  |</w:t>
@@ -4442,16 +5161,170 @@
       <w:pPr>
         <w:spacing w:line="276" w:lineRule="auto"/>
         <w:rPr>
-          <w:rFonts w:ascii="Sitka Text" w:hAnsi="Sitka Text"/>
-          <w:sz w:val="24"/>
-        </w:rPr>
-      </w:pPr>
-      <w:r>
-        <w:rPr>
-          <w:rFonts w:ascii="Sitka Text" w:hAnsi="Sitka Text"/>
+          <w:rFonts w:ascii="Consolas" w:hAnsi="Consolas"/>
+          <w:sz w:val="24"/>
+        </w:rPr>
+      </w:pPr>
+      <w:r>
+        <w:rPr>
+          <w:rFonts w:ascii="Consolas" w:hAnsi="Consolas"/>
           <w:sz w:val="24"/>
         </w:rPr>
         <w:t>+-------------------------------------+</w:t>
+      </w:r>
+    </w:p>
+    <w:p>
+      <w:pPr>
+        <w:pStyle w:val="BodyText2"/>
+        <w:rPr>
+          <w:szCs w:val="24"/>
+        </w:rPr>
+      </w:pPr>
+      <w:r>
+        <w:rPr>
+          <w:szCs w:val="24"/>
+        </w:rPr>
+        <w:t>Response Message:</w:t>
+      </w:r>
+    </w:p>
+    <w:p>
+      <w:pPr>
+        <w:pStyle w:val="BodyText2"/>
+        <w:rPr>
+          <w:szCs w:val="24"/>
+        </w:rPr>
+      </w:pPr>
+      <w:r>
+        <w:rPr>
+          <w:szCs w:val="24"/>
+        </w:rPr>
+        <w:tab/>
+        <w:t>Code:</w:t>
+      </w:r>
+      <w:r>
+        <w:rPr>
+          <w:szCs w:val="24"/>
+        </w:rPr>
+        <w:t xml:space="preserve"> </w:t>
+      </w:r>
+      <w:r>
+        <w:rPr>
+          <w:szCs w:val="24"/>
+        </w:rPr>
+        <w:t>2</w:t>
+      </w:r>
+      <w:r>
+        <w:rPr>
+          <w:szCs w:val="24"/>
+        </w:rPr>
+        <w:t>01</w:t>
+      </w:r>
+    </w:p>
+    <w:p>
+      <w:pPr>
+        <w:pStyle w:val="BodyText2"/>
+        <w:rPr>
+          <w:szCs w:val="24"/>
+        </w:rPr>
+      </w:pPr>
+      <w:r>
+        <w:rPr>
+          <w:szCs w:val="24"/>
+        </w:rPr>
+        <w:tab/>
+        <w:t>Text:</w:t>
+      </w:r>
+      <w:r>
+        <w:rPr>
+          <w:szCs w:val="24"/>
+        </w:rPr>
+        <w:t xml:space="preserve"> “</w:t>
+      </w:r>
+      <w:r>
+        <w:rPr>
+          <w:szCs w:val="24"/>
+        </w:rPr>
+        <w:t>Upload</w:t>
+      </w:r>
+      <w:r>
+        <w:rPr>
+          <w:szCs w:val="24"/>
+        </w:rPr>
+        <w:t xml:space="preserve"> successful</w:t>
+      </w:r>
+      <w:r>
+        <w:rPr>
+          <w:szCs w:val="24"/>
+        </w:rPr>
+        <w:t>”</w:t>
+      </w:r>
+    </w:p>
+    <w:p>
+      <w:pPr>
+        <w:pStyle w:val="BodyText2"/>
+        <w:rPr>
+          <w:szCs w:val="24"/>
+        </w:rPr>
+      </w:pPr>
+      <w:r>
+        <w:rPr>
+          <w:szCs w:val="24"/>
+        </w:rPr>
+        <w:t>Response Message:</w:t>
+      </w:r>
+    </w:p>
+    <w:p>
+      <w:pPr>
+        <w:pStyle w:val="BodyText2"/>
+        <w:rPr>
+          <w:szCs w:val="24"/>
+        </w:rPr>
+      </w:pPr>
+      <w:r>
+        <w:rPr>
+          <w:szCs w:val="24"/>
+        </w:rPr>
+        <w:tab/>
+        <w:t>Code:</w:t>
+      </w:r>
+      <w:r>
+        <w:rPr>
+          <w:szCs w:val="24"/>
+        </w:rPr>
+        <w:t xml:space="preserve"> </w:t>
+      </w:r>
+      <w:r>
+        <w:rPr>
+          <w:szCs w:val="24"/>
+        </w:rPr>
+        <w:t>2</w:t>
+      </w:r>
+      <w:r>
+        <w:rPr>
+          <w:szCs w:val="24"/>
+        </w:rPr>
+        <w:t>02</w:t>
+      </w:r>
+    </w:p>
+    <w:p>
+      <w:pPr>
+        <w:pStyle w:val="BodyText2"/>
+        <w:rPr>
+          <w:szCs w:val="24"/>
+        </w:rPr>
+      </w:pPr>
+      <w:r>
+        <w:rPr>
+          <w:szCs w:val="24"/>
+        </w:rPr>
+        <w:tab/>
+        <w:t>Text:</w:t>
+      </w:r>
+      <w:r>
+        <w:rPr>
+          <w:szCs w:val="24"/>
+        </w:rPr>
+        <w:t xml:space="preserve"> “Upload unsuccessful, please try again”</w:t>
       </w:r>
     </w:p>
     <w:p>
@@ -4477,65 +5350,148 @@
           <w:sz w:val="28"/>
           <w:szCs w:val="28"/>
         </w:rPr>
-        <w:t>Download Request</w:t>
-      </w:r>
-      <w:r>
-        <w:rPr>
-          <w:rFonts w:ascii="Sitka Text" w:hAnsi="Sitka Text"/>
-          <w:b/>
-          <w:sz w:val="28"/>
+        <w:t>Download Request Message Format</w:t>
+      </w:r>
+    </w:p>
+    <w:p>
+      <w:pPr>
+        <w:pStyle w:val="BodyText2"/>
+        <w:rPr>
           <w:szCs w:val="28"/>
         </w:rPr>
-        <w:t xml:space="preserve"> Message Format</w:t>
-      </w:r>
-    </w:p>
-    <w:p>
-      <w:pPr>
-        <w:pStyle w:val="BodyText2"/>
+      </w:pPr>
+      <w:r>
         <w:rPr>
           <w:szCs w:val="28"/>
         </w:rPr>
-      </w:pPr>
-      <w:r>
-        <w:rPr>
+        <w:t>The download request message format includes the following elements:</w:t>
+      </w:r>
+    </w:p>
+    <w:p>
+      <w:pPr>
+        <w:spacing w:line="276" w:lineRule="auto"/>
+        <w:rPr>
+          <w:rFonts w:ascii="Sitka Text" w:hAnsi="Sitka Text"/>
+          <w:sz w:val="24"/>
+        </w:rPr>
+      </w:pPr>
+      <w:r>
+        <w:rPr>
+          <w:rFonts w:ascii="Sitka Text" w:hAnsi="Sitka Text"/>
+          <w:sz w:val="24"/>
+        </w:rPr>
+        <w:t xml:space="preserve">Description: The user can </w:t>
+      </w:r>
+      <w:r>
+        <w:rPr>
+          <w:rFonts w:ascii="Sitka Text" w:hAnsi="Sitka Text"/>
+          <w:sz w:val="24"/>
+        </w:rPr>
+        <w:t>download</w:t>
+      </w:r>
+      <w:r>
+        <w:rPr>
+          <w:rFonts w:ascii="Sitka Text" w:hAnsi="Sitka Text"/>
+          <w:sz w:val="24"/>
+        </w:rPr>
+        <w:t xml:space="preserve"> a specific message </w:t>
+      </w:r>
+      <w:r>
+        <w:rPr>
+          <w:rFonts w:ascii="Sitka Text" w:hAnsi="Sitka Text"/>
+          <w:sz w:val="24"/>
+        </w:rPr>
+        <w:t>from</w:t>
+      </w:r>
+      <w:r>
+        <w:rPr>
+          <w:rFonts w:ascii="Sitka Text" w:hAnsi="Sitka Text"/>
+          <w:sz w:val="24"/>
+        </w:rPr>
+        <w:t xml:space="preserve"> the server once authenticated.</w:t>
+      </w:r>
+    </w:p>
+    <w:p>
+      <w:pPr>
+        <w:spacing w:line="276" w:lineRule="auto"/>
+        <w:rPr>
+          <w:rFonts w:ascii="Sitka Text" w:hAnsi="Sitka Text"/>
+          <w:sz w:val="24"/>
+        </w:rPr>
+      </w:pPr>
+      <w:r>
+        <w:rPr>
+          <w:rFonts w:ascii="Sitka Text" w:hAnsi="Sitka Text"/>
+          <w:sz w:val="24"/>
+        </w:rPr>
+        <w:t xml:space="preserve">Code: </w:t>
+      </w:r>
+      <w:r>
+        <w:rPr>
+          <w:rFonts w:ascii="Sitka Text" w:hAnsi="Sitka Text"/>
+          <w:sz w:val="24"/>
+        </w:rPr>
+        <w:t>3</w:t>
+      </w:r>
+      <w:r>
+        <w:rPr>
+          <w:rFonts w:ascii="Sitka Text" w:hAnsi="Sitka Text"/>
+          <w:sz w:val="24"/>
+        </w:rPr>
+        <w:t>00</w:t>
+      </w:r>
+    </w:p>
+    <w:p>
+      <w:pPr>
+        <w:spacing w:line="276" w:lineRule="auto"/>
+        <w:rPr>
+          <w:rFonts w:ascii="Sitka Text" w:hAnsi="Sitka Text"/>
+          <w:sz w:val="24"/>
+        </w:rPr>
+      </w:pPr>
+      <w:r>
+        <w:rPr>
+          <w:rFonts w:ascii="Sitka Text" w:hAnsi="Sitka Text"/>
+          <w:sz w:val="24"/>
+        </w:rPr>
+        <w:t>Parameters:</w:t>
+      </w:r>
+    </w:p>
+    <w:p>
+      <w:pPr>
+        <w:spacing w:line="276" w:lineRule="auto"/>
+        <w:ind w:firstLine="720"/>
+        <w:rPr>
+          <w:rFonts w:ascii="Sitka Text" w:hAnsi="Sitka Text"/>
+          <w:sz w:val="24"/>
           <w:szCs w:val="28"/>
         </w:rPr>
-        <w:t>The download request message format includes the following elements:</w:t>
-      </w:r>
-    </w:p>
-    <w:p>
-      <w:pPr>
-        <w:spacing w:line="276" w:lineRule="auto"/>
+      </w:pPr>
+      <w:r>
         <w:rPr>
           <w:rFonts w:ascii="Sitka Text" w:hAnsi="Sitka Text"/>
           <w:sz w:val="24"/>
           <w:szCs w:val="28"/>
         </w:rPr>
-      </w:pPr>
-      <w:r>
+        <w:t>Type: Download</w:t>
+      </w:r>
+    </w:p>
+    <w:p>
+      <w:pPr>
+        <w:spacing w:line="276" w:lineRule="auto"/>
+        <w:ind w:firstLine="720"/>
         <w:rPr>
           <w:rFonts w:ascii="Sitka Text" w:hAnsi="Sitka Text"/>
           <w:sz w:val="24"/>
           <w:szCs w:val="28"/>
         </w:rPr>
-        <w:t>Request Type: Download</w:t>
-      </w:r>
-    </w:p>
-    <w:p>
-      <w:pPr>
-        <w:spacing w:line="276" w:lineRule="auto"/>
+      </w:pPr>
+      <w:r>
         <w:rPr>
           <w:rFonts w:ascii="Sitka Text" w:hAnsi="Sitka Text"/>
           <w:sz w:val="24"/>
           <w:szCs w:val="28"/>
         </w:rPr>
-      </w:pPr>
-      <w:r>
-        <w:rPr>
-          <w:rFonts w:ascii="Sitka Text" w:hAnsi="Sitka Text"/>
-          <w:sz w:val="24"/>
-          <w:szCs w:val="28"/>
-        </w:rPr>
         <w:t>Message ID: [ ID of message to download ]</w:t>
       </w:r>
     </w:p>
@@ -4543,13 +5499,13 @@
       <w:pPr>
         <w:spacing w:line="276" w:lineRule="auto"/>
         <w:rPr>
-          <w:rFonts w:ascii="Sitka Text" w:hAnsi="Sitka Text"/>
-          <w:sz w:val="24"/>
-        </w:rPr>
-      </w:pPr>
-      <w:r>
-        <w:rPr>
-          <w:rFonts w:ascii="Sitka Text" w:hAnsi="Sitka Text"/>
+          <w:rFonts w:ascii="Consolas" w:hAnsi="Consolas"/>
+          <w:sz w:val="24"/>
+        </w:rPr>
+      </w:pPr>
+      <w:r>
+        <w:rPr>
+          <w:rFonts w:ascii="Consolas" w:hAnsi="Consolas"/>
           <w:sz w:val="24"/>
         </w:rPr>
         <w:t>+-------------------------------------+</w:t>
@@ -4559,62 +5515,62 @@
       <w:pPr>
         <w:spacing w:line="276" w:lineRule="auto"/>
         <w:rPr>
-          <w:rFonts w:ascii="Sitka Text" w:hAnsi="Sitka Text"/>
-          <w:sz w:val="24"/>
-        </w:rPr>
-      </w:pPr>
-      <w:r>
-        <w:rPr>
-          <w:rFonts w:ascii="Sitka Text" w:hAnsi="Sitka Text"/>
+          <w:rFonts w:ascii="Consolas" w:hAnsi="Consolas"/>
+          <w:sz w:val="24"/>
+        </w:rPr>
+      </w:pPr>
+      <w:r>
+        <w:rPr>
+          <w:rFonts w:ascii="Consolas" w:hAnsi="Consolas"/>
           <w:sz w:val="24"/>
         </w:rPr>
         <w:t>|  {</w:t>
       </w:r>
       <w:r>
         <w:rPr>
-          <w:rFonts w:ascii="Sitka Text" w:hAnsi="Sitka Text"/>
+          <w:rFonts w:ascii="Consolas" w:hAnsi="Consolas"/>
           <w:sz w:val="24"/>
         </w:rPr>
         <w:tab/>
       </w:r>
       <w:r>
         <w:rPr>
-          <w:rFonts w:ascii="Sitka Text" w:hAnsi="Sitka Text"/>
+          <w:rFonts w:ascii="Consolas" w:hAnsi="Consolas"/>
           <w:sz w:val="24"/>
         </w:rPr>
         <w:tab/>
       </w:r>
       <w:r>
         <w:rPr>
-          <w:rFonts w:ascii="Sitka Text" w:hAnsi="Sitka Text"/>
+          <w:rFonts w:ascii="Consolas" w:hAnsi="Consolas"/>
           <w:sz w:val="24"/>
         </w:rPr>
         <w:tab/>
       </w:r>
       <w:r>
         <w:rPr>
-          <w:rFonts w:ascii="Sitka Text" w:hAnsi="Sitka Text"/>
+          <w:rFonts w:ascii="Consolas" w:hAnsi="Consolas"/>
           <w:sz w:val="24"/>
         </w:rPr>
         <w:tab/>
       </w:r>
       <w:r>
         <w:rPr>
-          <w:rFonts w:ascii="Sitka Text" w:hAnsi="Sitka Text"/>
+          <w:rFonts w:ascii="Consolas" w:hAnsi="Consolas"/>
           <w:sz w:val="24"/>
         </w:rPr>
         <w:tab/>
       </w:r>
       <w:r>
         <w:rPr>
-          <w:rFonts w:ascii="Sitka Text" w:hAnsi="Sitka Text"/>
+          <w:rFonts w:ascii="Consolas" w:hAnsi="Consolas"/>
           <w:sz w:val="24"/>
         </w:rPr>
         <w:tab/>
       </w:r>
       <w:r>
         <w:rPr>
-          <w:rFonts w:ascii="Sitka Text" w:hAnsi="Sitka Text"/>
+          <w:rFonts w:ascii="Consolas" w:hAnsi="Consolas"/>
           <w:sz w:val="24"/>
         </w:rPr>
         <w:tab/>
@@ -4625,48 +5581,34 @@
       <w:pPr>
         <w:spacing w:line="276" w:lineRule="auto"/>
         <w:rPr>
-          <w:rFonts w:ascii="Sitka Text" w:hAnsi="Sitka Text"/>
-          <w:sz w:val="24"/>
-        </w:rPr>
-      </w:pPr>
-      <w:r>
-        <w:rPr>
-          <w:rFonts w:ascii="Sitka Text" w:hAnsi="Sitka Text"/>
-          <w:sz w:val="24"/>
-        </w:rPr>
-        <w:t>|    “type”: “</w:t>
-      </w:r>
-      <w:r>
-        <w:rPr>
-          <w:rFonts w:ascii="Sitka Text" w:hAnsi="Sitka Text"/>
-          <w:sz w:val="24"/>
-        </w:rPr>
-        <w:t>DOWNLOAD</w:t>
-      </w:r>
-      <w:r>
-        <w:rPr>
-          <w:rFonts w:ascii="Sitka Text" w:hAnsi="Sitka Text"/>
-          <w:sz w:val="24"/>
-        </w:rPr>
-        <w:t>”,</w:t>
-      </w:r>
-      <w:r>
-        <w:rPr>
-          <w:rFonts w:ascii="Sitka Text" w:hAnsi="Sitka Text"/>
+          <w:rFonts w:ascii="Consolas" w:hAnsi="Consolas"/>
+          <w:sz w:val="24"/>
+        </w:rPr>
+      </w:pPr>
+      <w:r>
+        <w:rPr>
+          <w:rFonts w:ascii="Consolas" w:hAnsi="Consolas"/>
+          <w:sz w:val="24"/>
+        </w:rPr>
+        <w:t>|    “type”: “DOWNLOAD”,</w:t>
+      </w:r>
+      <w:r>
+        <w:rPr>
+          <w:rFonts w:ascii="Consolas" w:hAnsi="Consolas"/>
           <w:sz w:val="24"/>
         </w:rPr>
         <w:tab/>
       </w:r>
       <w:r>
         <w:rPr>
-          <w:rFonts w:ascii="Sitka Text" w:hAnsi="Sitka Text"/>
+          <w:rFonts w:ascii="Consolas" w:hAnsi="Consolas"/>
           <w:sz w:val="24"/>
         </w:rPr>
         <w:tab/>
       </w:r>
       <w:r>
         <w:rPr>
-          <w:rFonts w:ascii="Sitka Text" w:hAnsi="Sitka Text"/>
+          <w:rFonts w:ascii="Consolas" w:hAnsi="Consolas"/>
           <w:sz w:val="24"/>
         </w:rPr>
         <w:tab/>
@@ -4677,13 +5619,13 @@
       <w:pPr>
         <w:spacing w:line="276" w:lineRule="auto"/>
         <w:rPr>
-          <w:rFonts w:ascii="Sitka Text" w:hAnsi="Sitka Text"/>
-          <w:sz w:val="24"/>
-        </w:rPr>
-      </w:pPr>
-      <w:r>
-        <w:rPr>
-          <w:rFonts w:ascii="Sitka Text" w:hAnsi="Sitka Text"/>
+          <w:rFonts w:ascii="Consolas" w:hAnsi="Consolas"/>
+          <w:sz w:val="24"/>
+        </w:rPr>
+      </w:pPr>
+      <w:r>
+        <w:rPr>
+          <w:rFonts w:ascii="Consolas" w:hAnsi="Consolas"/>
           <w:sz w:val="24"/>
         </w:rPr>
         <w:t>|    “</w:t>
@@ -4691,66 +5633,39 @@
       <w:proofErr w:type="spellStart"/>
       <w:r>
         <w:rPr>
-          <w:rFonts w:ascii="Sitka Text" w:hAnsi="Sitka Text"/>
-          <w:sz w:val="24"/>
-        </w:rPr>
-        <w:t>message</w:t>
-      </w:r>
-      <w:r>
-        <w:rPr>
-          <w:rFonts w:ascii="Sitka Text" w:hAnsi="Sitka Text"/>
-          <w:sz w:val="24"/>
-        </w:rPr>
-        <w:t>_id</w:t>
+          <w:rFonts w:ascii="Consolas" w:hAnsi="Consolas"/>
+          <w:sz w:val="24"/>
+        </w:rPr>
+        <w:t>message_id</w:t>
       </w:r>
       <w:proofErr w:type="spellEnd"/>
       <w:r>
         <w:rPr>
-          <w:rFonts w:ascii="Sitka Text" w:hAnsi="Sitka Text"/>
-          <w:sz w:val="24"/>
-        </w:rPr>
-        <w:t>”: “</w:t>
-      </w:r>
-      <w:r>
-        <w:rPr>
-          <w:rFonts w:ascii="Sitka Text" w:hAnsi="Sitka Text"/>
-          <w:sz w:val="24"/>
-        </w:rPr>
-        <w:t>12345</w:t>
-      </w:r>
-      <w:r>
-        <w:rPr>
-          <w:rFonts w:ascii="Sitka Text" w:hAnsi="Sitka Text"/>
-          <w:sz w:val="24"/>
-        </w:rPr>
-        <w:t>”</w:t>
-      </w:r>
-      <w:r>
-        <w:rPr>
-          <w:rFonts w:ascii="Sitka Text" w:hAnsi="Sitka Text"/>
+          <w:rFonts w:ascii="Consolas" w:hAnsi="Consolas"/>
+          <w:sz w:val="24"/>
+        </w:rPr>
+        <w:t>”: “12345”</w:t>
+      </w:r>
+      <w:r>
+        <w:rPr>
+          <w:rFonts w:ascii="Consolas" w:hAnsi="Consolas"/>
           <w:sz w:val="24"/>
         </w:rPr>
         <w:tab/>
       </w:r>
       <w:r>
         <w:rPr>
-          <w:rFonts w:ascii="Sitka Text" w:hAnsi="Sitka Text"/>
+          <w:rFonts w:ascii="Consolas" w:hAnsi="Consolas"/>
           <w:sz w:val="24"/>
         </w:rPr>
         <w:tab/>
       </w:r>
       <w:r>
         <w:rPr>
-          <w:rFonts w:ascii="Sitka Text" w:hAnsi="Sitka Text"/>
+          <w:rFonts w:ascii="Consolas" w:hAnsi="Consolas"/>
           <w:sz w:val="24"/>
         </w:rPr>
         <w:tab/>
-      </w:r>
-      <w:r>
-        <w:rPr>
-          <w:rFonts w:ascii="Sitka Text" w:hAnsi="Sitka Text"/>
-          <w:sz w:val="24"/>
-        </w:rPr>
         <w:t>|</w:t>
       </w:r>
     </w:p>
@@ -4758,13 +5673,13 @@
       <w:pPr>
         <w:spacing w:line="276" w:lineRule="auto"/>
         <w:rPr>
-          <w:rFonts w:ascii="Sitka Text" w:hAnsi="Sitka Text"/>
-          <w:sz w:val="24"/>
-        </w:rPr>
-      </w:pPr>
-      <w:r>
-        <w:rPr>
-          <w:rFonts w:ascii="Sitka Text" w:hAnsi="Sitka Text"/>
+          <w:rFonts w:ascii="Consolas" w:hAnsi="Consolas"/>
+          <w:sz w:val="24"/>
+        </w:rPr>
+      </w:pPr>
+      <w:r>
+        <w:rPr>
+          <w:rFonts w:ascii="Consolas" w:hAnsi="Consolas"/>
           <w:sz w:val="24"/>
         </w:rPr>
         <w:t>|  }                                  |</w:t>
@@ -4774,13 +5689,13 @@
       <w:pPr>
         <w:spacing w:line="276" w:lineRule="auto"/>
         <w:rPr>
-          <w:rFonts w:ascii="Sitka Text" w:hAnsi="Sitka Text"/>
-          <w:sz w:val="24"/>
-        </w:rPr>
-      </w:pPr>
-      <w:r>
-        <w:rPr>
-          <w:rFonts w:ascii="Sitka Text" w:hAnsi="Sitka Text"/>
+          <w:rFonts w:ascii="Consolas" w:hAnsi="Consolas"/>
+          <w:sz w:val="24"/>
+        </w:rPr>
+      </w:pPr>
+      <w:r>
+        <w:rPr>
+          <w:rFonts w:ascii="Consolas" w:hAnsi="Consolas"/>
           <w:sz w:val="24"/>
         </w:rPr>
         <w:t>+-------------------------------------+</w:t>
@@ -4788,13 +5703,210 @@
     </w:p>
     <w:p>
       <w:pPr>
-        <w:spacing w:line="276" w:lineRule="auto"/>
-        <w:rPr>
-          <w:rFonts w:ascii="Sitka Text" w:hAnsi="Sitka Text"/>
-          <w:sz w:val="24"/>
-          <w:szCs w:val="28"/>
-        </w:rPr>
-      </w:pPr>
+        <w:pStyle w:val="BodyText2"/>
+        <w:rPr>
+          <w:szCs w:val="24"/>
+        </w:rPr>
+      </w:pPr>
+      <w:r>
+        <w:rPr>
+          <w:szCs w:val="24"/>
+        </w:rPr>
+        <w:lastRenderedPageBreak/>
+        <w:t>Response Message:</w:t>
+      </w:r>
+    </w:p>
+    <w:p>
+      <w:pPr>
+        <w:pStyle w:val="BodyText2"/>
+        <w:rPr>
+          <w:szCs w:val="24"/>
+        </w:rPr>
+      </w:pPr>
+      <w:r>
+        <w:rPr>
+          <w:szCs w:val="24"/>
+        </w:rPr>
+        <w:tab/>
+        <w:t>Code:</w:t>
+      </w:r>
+      <w:r>
+        <w:rPr>
+          <w:szCs w:val="24"/>
+        </w:rPr>
+        <w:t xml:space="preserve"> </w:t>
+      </w:r>
+      <w:r>
+        <w:rPr>
+          <w:szCs w:val="24"/>
+        </w:rPr>
+        <w:t>3</w:t>
+      </w:r>
+      <w:r>
+        <w:rPr>
+          <w:szCs w:val="24"/>
+        </w:rPr>
+        <w:t>01</w:t>
+      </w:r>
+    </w:p>
+    <w:p>
+      <w:pPr>
+        <w:pStyle w:val="BodyText2"/>
+        <w:rPr>
+          <w:szCs w:val="24"/>
+        </w:rPr>
+      </w:pPr>
+      <w:r>
+        <w:rPr>
+          <w:szCs w:val="24"/>
+        </w:rPr>
+        <w:tab/>
+        <w:t>Text:</w:t>
+      </w:r>
+      <w:r>
+        <w:rPr>
+          <w:szCs w:val="24"/>
+        </w:rPr>
+        <w:t xml:space="preserve"> “</w:t>
+      </w:r>
+      <w:r>
+        <w:rPr>
+          <w:szCs w:val="24"/>
+        </w:rPr>
+        <w:t>Down</w:t>
+      </w:r>
+      <w:r>
+        <w:rPr>
+          <w:szCs w:val="24"/>
+        </w:rPr>
+        <w:t>load</w:t>
+      </w:r>
+      <w:r>
+        <w:rPr>
+          <w:szCs w:val="24"/>
+        </w:rPr>
+        <w:t xml:space="preserve"> of message [ </w:t>
+      </w:r>
+      <w:proofErr w:type="spellStart"/>
+      <w:r>
+        <w:rPr>
+          <w:szCs w:val="24"/>
+        </w:rPr>
+        <w:t>message_id</w:t>
+      </w:r>
+      <w:proofErr w:type="spellEnd"/>
+      <w:r>
+        <w:rPr>
+          <w:szCs w:val="24"/>
+        </w:rPr>
+        <w:t xml:space="preserve"> ]</w:t>
+      </w:r>
+      <w:r>
+        <w:rPr>
+          <w:szCs w:val="24"/>
+        </w:rPr>
+        <w:t xml:space="preserve"> successful”</w:t>
+      </w:r>
+    </w:p>
+    <w:p>
+      <w:pPr>
+        <w:pStyle w:val="BodyText2"/>
+        <w:rPr>
+          <w:szCs w:val="24"/>
+        </w:rPr>
+      </w:pPr>
+      <w:r>
+        <w:rPr>
+          <w:szCs w:val="24"/>
+        </w:rPr>
+        <w:t>Response Message:</w:t>
+      </w:r>
+    </w:p>
+    <w:p>
+      <w:pPr>
+        <w:pStyle w:val="BodyText2"/>
+        <w:rPr>
+          <w:szCs w:val="24"/>
+        </w:rPr>
+      </w:pPr>
+      <w:r>
+        <w:rPr>
+          <w:szCs w:val="24"/>
+        </w:rPr>
+        <w:tab/>
+        <w:t>Code:</w:t>
+      </w:r>
+      <w:r>
+        <w:rPr>
+          <w:szCs w:val="24"/>
+        </w:rPr>
+        <w:t xml:space="preserve"> </w:t>
+      </w:r>
+      <w:r>
+        <w:rPr>
+          <w:szCs w:val="24"/>
+        </w:rPr>
+        <w:t>3</w:t>
+      </w:r>
+      <w:r>
+        <w:rPr>
+          <w:szCs w:val="24"/>
+        </w:rPr>
+        <w:t>02</w:t>
+      </w:r>
+    </w:p>
+    <w:p>
+      <w:pPr>
+        <w:pStyle w:val="BodyText2"/>
+        <w:rPr>
+          <w:szCs w:val="24"/>
+        </w:rPr>
+      </w:pPr>
+      <w:r>
+        <w:rPr>
+          <w:szCs w:val="24"/>
+        </w:rPr>
+        <w:tab/>
+        <w:t>Text:</w:t>
+      </w:r>
+      <w:r>
+        <w:rPr>
+          <w:szCs w:val="24"/>
+        </w:rPr>
+        <w:t xml:space="preserve"> “</w:t>
+      </w:r>
+      <w:r>
+        <w:rPr>
+          <w:szCs w:val="24"/>
+        </w:rPr>
+        <w:t>Down</w:t>
+      </w:r>
+      <w:r>
+        <w:rPr>
+          <w:szCs w:val="24"/>
+        </w:rPr>
+        <w:t xml:space="preserve">load of message [ </w:t>
+      </w:r>
+      <w:proofErr w:type="spellStart"/>
+      <w:r>
+        <w:rPr>
+          <w:szCs w:val="24"/>
+        </w:rPr>
+        <w:t>message_id</w:t>
+      </w:r>
+      <w:proofErr w:type="spellEnd"/>
+      <w:r>
+        <w:rPr>
+          <w:szCs w:val="24"/>
+        </w:rPr>
+        <w:t xml:space="preserve"> </w:t>
+      </w:r>
+      <w:r>
+        <w:rPr>
+          <w:szCs w:val="24"/>
+        </w:rPr>
+        <w:t>] unsuccessful, please try again”</w:t>
+      </w:r>
     </w:p>
     <w:p>
       <w:pPr>
@@ -4819,126 +5931,202 @@
           <w:sz w:val="28"/>
           <w:szCs w:val="28"/>
         </w:rPr>
-        <w:t>Download All Request</w:t>
-      </w:r>
-      <w:r>
-        <w:rPr>
-          <w:rFonts w:ascii="Sitka Text" w:hAnsi="Sitka Text"/>
-          <w:b/>
-          <w:sz w:val="28"/>
+        <w:t>Download All Request Message Format</w:t>
+      </w:r>
+    </w:p>
+    <w:p>
+      <w:pPr>
+        <w:spacing w:line="276" w:lineRule="auto"/>
+        <w:rPr>
+          <w:rFonts w:ascii="Sitka Text" w:hAnsi="Sitka Text"/>
+          <w:sz w:val="24"/>
           <w:szCs w:val="28"/>
         </w:rPr>
-        <w:t xml:space="preserve"> Message Format</w:t>
-      </w:r>
-    </w:p>
-    <w:p>
-      <w:pPr>
-        <w:spacing w:line="276" w:lineRule="auto"/>
+      </w:pPr>
+      <w:r>
         <w:rPr>
           <w:rFonts w:ascii="Sitka Text" w:hAnsi="Sitka Text"/>
           <w:sz w:val="24"/>
           <w:szCs w:val="28"/>
         </w:rPr>
-      </w:pPr>
-      <w:r>
+        <w:t>The download all request message format includes the following elements:</w:t>
+      </w:r>
+    </w:p>
+    <w:p>
+      <w:pPr>
+        <w:spacing w:line="276" w:lineRule="auto"/>
+        <w:rPr>
+          <w:rFonts w:ascii="Sitka Text" w:hAnsi="Sitka Text"/>
+          <w:sz w:val="24"/>
+        </w:rPr>
+      </w:pPr>
+      <w:r>
+        <w:rPr>
+          <w:rFonts w:ascii="Sitka Text" w:hAnsi="Sitka Text"/>
+          <w:sz w:val="24"/>
+        </w:rPr>
+        <w:t xml:space="preserve">Description: The user can download </w:t>
+      </w:r>
+      <w:r>
+        <w:rPr>
+          <w:rFonts w:ascii="Sitka Text" w:hAnsi="Sitka Text"/>
+          <w:sz w:val="24"/>
+        </w:rPr>
+        <w:t>all available</w:t>
+      </w:r>
+      <w:r>
+        <w:rPr>
+          <w:rFonts w:ascii="Sitka Text" w:hAnsi="Sitka Text"/>
+          <w:sz w:val="24"/>
+        </w:rPr>
+        <w:t xml:space="preserve"> message from the server once authenticated.</w:t>
+      </w:r>
+    </w:p>
+    <w:p>
+      <w:pPr>
+        <w:spacing w:line="276" w:lineRule="auto"/>
+        <w:rPr>
+          <w:rFonts w:ascii="Sitka Text" w:hAnsi="Sitka Text"/>
+          <w:sz w:val="24"/>
+        </w:rPr>
+      </w:pPr>
+      <w:r>
+        <w:rPr>
+          <w:rFonts w:ascii="Sitka Text" w:hAnsi="Sitka Text"/>
+          <w:sz w:val="24"/>
+        </w:rPr>
+        <w:t xml:space="preserve">Code: </w:t>
+      </w:r>
+      <w:r>
+        <w:rPr>
+          <w:rFonts w:ascii="Sitka Text" w:hAnsi="Sitka Text"/>
+          <w:sz w:val="24"/>
+        </w:rPr>
+        <w:t>4</w:t>
+      </w:r>
+      <w:r>
+        <w:rPr>
+          <w:rFonts w:ascii="Sitka Text" w:hAnsi="Sitka Text"/>
+          <w:sz w:val="24"/>
+        </w:rPr>
+        <w:t>00</w:t>
+      </w:r>
+    </w:p>
+    <w:p>
+      <w:pPr>
+        <w:spacing w:line="276" w:lineRule="auto"/>
+        <w:rPr>
+          <w:rFonts w:ascii="Sitka Text" w:hAnsi="Sitka Text"/>
+          <w:sz w:val="24"/>
+        </w:rPr>
+      </w:pPr>
+      <w:r>
+        <w:rPr>
+          <w:rFonts w:ascii="Sitka Text" w:hAnsi="Sitka Text"/>
+          <w:sz w:val="24"/>
+        </w:rPr>
+        <w:t>Parameters:</w:t>
+      </w:r>
+    </w:p>
+    <w:p>
+      <w:pPr>
+        <w:spacing w:line="276" w:lineRule="auto"/>
+        <w:ind w:firstLine="720"/>
         <w:rPr>
           <w:rFonts w:ascii="Sitka Text" w:hAnsi="Sitka Text"/>
           <w:sz w:val="24"/>
           <w:szCs w:val="28"/>
         </w:rPr>
-        <w:t xml:space="preserve">The download </w:t>
-      </w:r>
+      </w:pPr>
       <w:r>
         <w:rPr>
           <w:rFonts w:ascii="Sitka Text" w:hAnsi="Sitka Text"/>
           <w:sz w:val="24"/>
           <w:szCs w:val="28"/>
         </w:rPr>
-        <w:t xml:space="preserve">all </w:t>
-      </w:r>
+        <w:t xml:space="preserve">Type: </w:t>
+      </w:r>
+      <w:proofErr w:type="spellStart"/>
       <w:r>
         <w:rPr>
           <w:rFonts w:ascii="Sitka Text" w:hAnsi="Sitka Text"/>
           <w:sz w:val="24"/>
           <w:szCs w:val="28"/>
         </w:rPr>
-        <w:t>request message format includes the following elements:</w:t>
-      </w:r>
-    </w:p>
-    <w:p>
-      <w:pPr>
-        <w:spacing w:line="276" w:lineRule="auto"/>
-        <w:rPr>
-          <w:rFonts w:ascii="Sitka Text" w:hAnsi="Sitka Text"/>
+        <w:t>Download_all</w:t>
+      </w:r>
+      <w:proofErr w:type="spellEnd"/>
+    </w:p>
+    <w:p>
+      <w:pPr>
+        <w:spacing w:line="276" w:lineRule="auto"/>
+        <w:rPr>
+          <w:rFonts w:ascii="Consolas" w:hAnsi="Consolas"/>
           <w:sz w:val="24"/>
           <w:szCs w:val="28"/>
         </w:rPr>
       </w:pPr>
       <w:r>
         <w:rPr>
-          <w:rFonts w:ascii="Sitka Text" w:hAnsi="Sitka Text"/>
+          <w:rFonts w:ascii="Consolas" w:hAnsi="Consolas"/>
           <w:sz w:val="24"/>
           <w:szCs w:val="28"/>
         </w:rPr>
-        <w:t xml:space="preserve">Request Type: </w:t>
-      </w:r>
-      <w:proofErr w:type="spellStart"/>
-      <w:r>
-        <w:rPr>
-          <w:rFonts w:ascii="Sitka Text" w:hAnsi="Sitka Text"/>
+        <w:t>+-------------------------------------+</w:t>
+      </w:r>
+    </w:p>
+    <w:p>
+      <w:pPr>
+        <w:spacing w:line="276" w:lineRule="auto"/>
+        <w:rPr>
+          <w:rFonts w:ascii="Consolas" w:hAnsi="Consolas"/>
           <w:sz w:val="24"/>
           <w:szCs w:val="28"/>
         </w:rPr>
-        <w:t>Download</w:t>
-      </w:r>
-      <w:r>
-        <w:rPr>
-          <w:rFonts w:ascii="Sitka Text" w:hAnsi="Sitka Text"/>
+      </w:pPr>
+      <w:r>
+        <w:rPr>
+          <w:rFonts w:ascii="Consolas" w:hAnsi="Consolas"/>
           <w:sz w:val="24"/>
           <w:szCs w:val="28"/>
         </w:rPr>
-        <w:t>_all</w:t>
-      </w:r>
-      <w:proofErr w:type="spellEnd"/>
-    </w:p>
-    <w:p>
-      <w:pPr>
-        <w:spacing w:line="276" w:lineRule="auto"/>
-        <w:rPr>
-          <w:rFonts w:ascii="Sitka Text" w:hAnsi="Sitka Text"/>
+        <w:t>|  {</w:t>
+      </w:r>
+      <w:r>
+        <w:rPr>
+          <w:rFonts w:ascii="Consolas" w:hAnsi="Consolas"/>
           <w:sz w:val="24"/>
           <w:szCs w:val="28"/>
         </w:rPr>
-      </w:pPr>
-      <w:r>
-        <w:rPr>
-          <w:rFonts w:ascii="Sitka Text" w:hAnsi="Sitka Text"/>
+        <w:tab/>
+      </w:r>
+      <w:r>
+        <w:rPr>
+          <w:rFonts w:ascii="Consolas" w:hAnsi="Consolas"/>
           <w:sz w:val="24"/>
           <w:szCs w:val="28"/>
         </w:rPr>
-        <w:t>+-------------------------------------+</w:t>
-      </w:r>
-    </w:p>
-    <w:p>
-      <w:pPr>
-        <w:spacing w:line="276" w:lineRule="auto"/>
-        <w:rPr>
-          <w:rFonts w:ascii="Sitka Text" w:hAnsi="Sitka Text"/>
+        <w:tab/>
+      </w:r>
+      <w:r>
+        <w:rPr>
+          <w:rFonts w:ascii="Consolas" w:hAnsi="Consolas"/>
           <w:sz w:val="24"/>
           <w:szCs w:val="28"/>
         </w:rPr>
-      </w:pPr>
-      <w:r>
-        <w:rPr>
-          <w:rFonts w:ascii="Sitka Text" w:hAnsi="Sitka Text"/>
+        <w:tab/>
+      </w:r>
+      <w:r>
+        <w:rPr>
+          <w:rFonts w:ascii="Consolas" w:hAnsi="Consolas"/>
           <w:sz w:val="24"/>
           <w:szCs w:val="28"/>
         </w:rPr>
-        <w:t>|  {</w:t>
-      </w:r>
-      <w:r>
-        <w:rPr>
-          <w:rFonts w:ascii="Sitka Text" w:hAnsi="Sitka Text"/>
+        <w:tab/>
+      </w:r>
+      <w:r>
+        <w:rPr>
+          <w:rFonts w:ascii="Consolas" w:hAnsi="Consolas"/>
           <w:sz w:val="24"/>
           <w:szCs w:val="28"/>
         </w:rPr>
@@ -4946,7 +6134,7 @@
       </w:r>
       <w:r>
         <w:rPr>
-          <w:rFonts w:ascii="Sitka Text" w:hAnsi="Sitka Text"/>
+          <w:rFonts w:ascii="Consolas" w:hAnsi="Consolas"/>
           <w:sz w:val="24"/>
           <w:szCs w:val="28"/>
         </w:rPr>
@@ -4954,39 +6142,7 @@
       </w:r>
       <w:r>
         <w:rPr>
-          <w:rFonts w:ascii="Sitka Text" w:hAnsi="Sitka Text"/>
-          <w:sz w:val="24"/>
-          <w:szCs w:val="28"/>
-        </w:rPr>
-        <w:tab/>
-      </w:r>
-      <w:r>
-        <w:rPr>
-          <w:rFonts w:ascii="Sitka Text" w:hAnsi="Sitka Text"/>
-          <w:sz w:val="24"/>
-          <w:szCs w:val="28"/>
-        </w:rPr>
-        <w:tab/>
-      </w:r>
-      <w:r>
-        <w:rPr>
-          <w:rFonts w:ascii="Sitka Text" w:hAnsi="Sitka Text"/>
-          <w:sz w:val="24"/>
-          <w:szCs w:val="28"/>
-        </w:rPr>
-        <w:tab/>
-      </w:r>
-      <w:r>
-        <w:rPr>
-          <w:rFonts w:ascii="Sitka Text" w:hAnsi="Sitka Text"/>
-          <w:sz w:val="24"/>
-          <w:szCs w:val="28"/>
-        </w:rPr>
-        <w:tab/>
-      </w:r>
-      <w:r>
-        <w:rPr>
-          <w:rFonts w:ascii="Sitka Text" w:hAnsi="Sitka Text"/>
+          <w:rFonts w:ascii="Consolas" w:hAnsi="Consolas"/>
           <w:sz w:val="24"/>
           <w:szCs w:val="28"/>
         </w:rPr>
@@ -4998,54 +6154,38 @@
       <w:pPr>
         <w:spacing w:line="276" w:lineRule="auto"/>
         <w:rPr>
-          <w:rFonts w:ascii="Sitka Text" w:hAnsi="Sitka Text"/>
+          <w:rFonts w:ascii="Consolas" w:hAnsi="Consolas"/>
           <w:sz w:val="24"/>
           <w:szCs w:val="28"/>
         </w:rPr>
       </w:pPr>
       <w:r>
         <w:rPr>
-          <w:rFonts w:ascii="Sitka Text" w:hAnsi="Sitka Text"/>
+          <w:rFonts w:ascii="Consolas" w:hAnsi="Consolas"/>
           <w:sz w:val="24"/>
           <w:szCs w:val="28"/>
         </w:rPr>
-        <w:t>|    “type”: “DOWNLOAD</w:t>
-      </w:r>
-      <w:r>
-        <w:rPr>
-          <w:rFonts w:ascii="Sitka Text" w:hAnsi="Sitka Text"/>
+        <w:t>|    “type”: “DOWNLOAD_ALL”</w:t>
+      </w:r>
+      <w:r>
+        <w:rPr>
+          <w:rFonts w:ascii="Consolas" w:hAnsi="Consolas"/>
           <w:sz w:val="24"/>
           <w:szCs w:val="28"/>
         </w:rPr>
-        <w:t>_ALL</w:t>
-      </w:r>
-      <w:r>
-        <w:rPr>
-          <w:rFonts w:ascii="Sitka Text" w:hAnsi="Sitka Text"/>
+        <w:tab/>
+      </w:r>
+      <w:r>
+        <w:rPr>
+          <w:rFonts w:ascii="Consolas" w:hAnsi="Consolas"/>
           <w:sz w:val="24"/>
           <w:szCs w:val="28"/>
         </w:rPr>
-        <w:t>”</w:t>
-      </w:r>
-      <w:r>
-        <w:rPr>
-          <w:rFonts w:ascii="Sitka Text" w:hAnsi="Sitka Text"/>
-          <w:sz w:val="24"/>
-          <w:szCs w:val="28"/>
-        </w:rPr>
         <w:tab/>
       </w:r>
       <w:r>
         <w:rPr>
-          <w:rFonts w:ascii="Sitka Text" w:hAnsi="Sitka Text"/>
-          <w:sz w:val="24"/>
-          <w:szCs w:val="28"/>
-        </w:rPr>
-        <w:tab/>
-      </w:r>
-      <w:r>
-        <w:rPr>
-          <w:rFonts w:ascii="Sitka Text" w:hAnsi="Sitka Text"/>
+          <w:rFonts w:ascii="Consolas" w:hAnsi="Consolas"/>
           <w:sz w:val="24"/>
           <w:szCs w:val="28"/>
         </w:rPr>
@@ -5057,14 +6197,14 @@
       <w:pPr>
         <w:spacing w:line="276" w:lineRule="auto"/>
         <w:rPr>
-          <w:rFonts w:ascii="Sitka Text" w:hAnsi="Sitka Text"/>
+          <w:rFonts w:ascii="Consolas" w:hAnsi="Consolas"/>
           <w:sz w:val="24"/>
           <w:szCs w:val="28"/>
         </w:rPr>
       </w:pPr>
       <w:r>
         <w:rPr>
-          <w:rFonts w:ascii="Sitka Text" w:hAnsi="Sitka Text"/>
+          <w:rFonts w:ascii="Consolas" w:hAnsi="Consolas"/>
           <w:sz w:val="24"/>
           <w:szCs w:val="28"/>
         </w:rPr>
@@ -5075,18 +6215,178 @@
       <w:pPr>
         <w:spacing w:line="276" w:lineRule="auto"/>
         <w:rPr>
-          <w:rFonts w:ascii="Sitka Text" w:hAnsi="Sitka Text"/>
+          <w:rFonts w:ascii="Consolas" w:hAnsi="Consolas"/>
           <w:sz w:val="24"/>
           <w:szCs w:val="28"/>
         </w:rPr>
       </w:pPr>
       <w:r>
         <w:rPr>
-          <w:rFonts w:ascii="Sitka Text" w:hAnsi="Sitka Text"/>
+          <w:rFonts w:ascii="Consolas" w:hAnsi="Consolas"/>
           <w:sz w:val="24"/>
           <w:szCs w:val="28"/>
         </w:rPr>
         <w:t>+-------------------------------------+</w:t>
+      </w:r>
+    </w:p>
+    <w:p>
+      <w:pPr>
+        <w:pStyle w:val="BodyText2"/>
+        <w:rPr>
+          <w:szCs w:val="24"/>
+        </w:rPr>
+      </w:pPr>
+      <w:r>
+        <w:rPr>
+          <w:szCs w:val="24"/>
+        </w:rPr>
+        <w:t>Response Message:</w:t>
+      </w:r>
+    </w:p>
+    <w:p>
+      <w:pPr>
+        <w:pStyle w:val="BodyText2"/>
+        <w:rPr>
+          <w:szCs w:val="24"/>
+        </w:rPr>
+      </w:pPr>
+      <w:r>
+        <w:rPr>
+          <w:szCs w:val="24"/>
+        </w:rPr>
+        <w:tab/>
+        <w:t>Code:</w:t>
+      </w:r>
+      <w:r>
+        <w:rPr>
+          <w:szCs w:val="24"/>
+        </w:rPr>
+        <w:t xml:space="preserve"> </w:t>
+      </w:r>
+      <w:r>
+        <w:rPr>
+          <w:szCs w:val="24"/>
+        </w:rPr>
+        <w:t>4</w:t>
+      </w:r>
+      <w:r>
+        <w:rPr>
+          <w:szCs w:val="24"/>
+        </w:rPr>
+        <w:t>01</w:t>
+      </w:r>
+    </w:p>
+    <w:p>
+      <w:pPr>
+        <w:pStyle w:val="BodyText2"/>
+        <w:rPr>
+          <w:szCs w:val="24"/>
+        </w:rPr>
+      </w:pPr>
+      <w:r>
+        <w:rPr>
+          <w:szCs w:val="24"/>
+        </w:rPr>
+        <w:tab/>
+        <w:t>Text:</w:t>
+      </w:r>
+      <w:r>
+        <w:rPr>
+          <w:szCs w:val="24"/>
+        </w:rPr>
+        <w:t xml:space="preserve"> “Download of </w:t>
+      </w:r>
+      <w:r>
+        <w:rPr>
+          <w:szCs w:val="24"/>
+        </w:rPr>
+        <w:t xml:space="preserve">all </w:t>
+      </w:r>
+      <w:r>
+        <w:rPr>
+          <w:szCs w:val="24"/>
+        </w:rPr>
+        <w:t>message</w:t>
+      </w:r>
+      <w:r>
+        <w:rPr>
+          <w:szCs w:val="24"/>
+        </w:rPr>
+        <w:t>s</w:t>
+      </w:r>
+      <w:r>
+        <w:rPr>
+          <w:szCs w:val="24"/>
+        </w:rPr>
+        <w:t xml:space="preserve"> successful”</w:t>
+      </w:r>
+    </w:p>
+    <w:p>
+      <w:pPr>
+        <w:pStyle w:val="BodyText2"/>
+        <w:rPr>
+          <w:szCs w:val="24"/>
+        </w:rPr>
+      </w:pPr>
+      <w:r>
+        <w:rPr>
+          <w:szCs w:val="24"/>
+        </w:rPr>
+        <w:t>Response Message:</w:t>
+      </w:r>
+    </w:p>
+    <w:p>
+      <w:pPr>
+        <w:pStyle w:val="BodyText2"/>
+        <w:rPr>
+          <w:szCs w:val="24"/>
+        </w:rPr>
+      </w:pPr>
+      <w:r>
+        <w:rPr>
+          <w:szCs w:val="24"/>
+        </w:rPr>
+        <w:tab/>
+        <w:t>Code:</w:t>
+      </w:r>
+      <w:r>
+        <w:rPr>
+          <w:szCs w:val="24"/>
+        </w:rPr>
+        <w:t xml:space="preserve"> 302</w:t>
+      </w:r>
+    </w:p>
+    <w:p>
+      <w:pPr>
+        <w:pStyle w:val="BodyText2"/>
+        <w:rPr>
+          <w:szCs w:val="24"/>
+        </w:rPr>
+      </w:pPr>
+      <w:r>
+        <w:rPr>
+          <w:szCs w:val="24"/>
+        </w:rPr>
+        <w:tab/>
+        <w:t>Text:</w:t>
+      </w:r>
+      <w:r>
+        <w:rPr>
+          <w:szCs w:val="24"/>
+        </w:rPr>
+        <w:t xml:space="preserve"> “Download of </w:t>
+      </w:r>
+      <w:r>
+        <w:rPr>
+          <w:szCs w:val="24"/>
+        </w:rPr>
+        <w:t>all messages</w:t>
+      </w:r>
+      <w:r>
+        <w:rPr>
+          <w:szCs w:val="24"/>
+        </w:rPr>
+        <w:t xml:space="preserve"> unsuccessful, please try again”</w:t>
       </w:r>
     </w:p>
     <w:p>
@@ -5148,90 +6448,188 @@
           <w:sz w:val="24"/>
           <w:szCs w:val="28"/>
         </w:rPr>
-        <w:t xml:space="preserve">The </w:t>
-      </w:r>
-      <w:r>
+        <w:t>The logout request message format includes the following elements:</w:t>
+      </w:r>
+    </w:p>
+    <w:p>
+      <w:pPr>
+        <w:spacing w:line="276" w:lineRule="auto"/>
+        <w:rPr>
+          <w:rFonts w:ascii="Sitka Text" w:hAnsi="Sitka Text"/>
+          <w:sz w:val="24"/>
+        </w:rPr>
+      </w:pPr>
+      <w:r>
+        <w:rPr>
+          <w:rFonts w:ascii="Sitka Text" w:hAnsi="Sitka Text"/>
+          <w:sz w:val="24"/>
+        </w:rPr>
+        <w:t>Description: The user can log</w:t>
+      </w:r>
+      <w:r>
+        <w:rPr>
+          <w:rFonts w:ascii="Sitka Text" w:hAnsi="Sitka Text"/>
+          <w:sz w:val="24"/>
+        </w:rPr>
+        <w:t xml:space="preserve"> off</w:t>
+      </w:r>
+      <w:r>
+        <w:rPr>
+          <w:rFonts w:ascii="Sitka Text" w:hAnsi="Sitka Text"/>
+          <w:sz w:val="24"/>
+        </w:rPr>
+        <w:t xml:space="preserve"> </w:t>
+      </w:r>
+      <w:r>
+        <w:rPr>
+          <w:rFonts w:ascii="Sitka Text" w:hAnsi="Sitka Text"/>
+          <w:sz w:val="24"/>
+        </w:rPr>
+        <w:t>from</w:t>
+      </w:r>
+      <w:r>
+        <w:rPr>
+          <w:rFonts w:ascii="Sitka Text" w:hAnsi="Sitka Text"/>
+          <w:sz w:val="24"/>
+        </w:rPr>
+        <w:t xml:space="preserve"> the server</w:t>
+      </w:r>
+      <w:r>
+        <w:rPr>
+          <w:rFonts w:ascii="Sitka Text" w:hAnsi="Sitka Text"/>
+          <w:sz w:val="24"/>
+        </w:rPr>
+        <w:t>.</w:t>
+      </w:r>
+    </w:p>
+    <w:p>
+      <w:pPr>
+        <w:spacing w:line="276" w:lineRule="auto"/>
+        <w:rPr>
+          <w:rFonts w:ascii="Sitka Text" w:hAnsi="Sitka Text"/>
+          <w:sz w:val="24"/>
+        </w:rPr>
+      </w:pPr>
+      <w:r>
+        <w:rPr>
+          <w:rFonts w:ascii="Sitka Text" w:hAnsi="Sitka Text"/>
+          <w:sz w:val="24"/>
+        </w:rPr>
+        <w:lastRenderedPageBreak/>
+        <w:t xml:space="preserve">Code: </w:t>
+      </w:r>
+      <w:r>
+        <w:rPr>
+          <w:rFonts w:ascii="Sitka Text" w:hAnsi="Sitka Text"/>
+          <w:sz w:val="24"/>
+        </w:rPr>
+        <w:t>5</w:t>
+      </w:r>
+      <w:r>
+        <w:rPr>
+          <w:rFonts w:ascii="Sitka Text" w:hAnsi="Sitka Text"/>
+          <w:sz w:val="24"/>
+        </w:rPr>
+        <w:t>00</w:t>
+      </w:r>
+    </w:p>
+    <w:p>
+      <w:pPr>
+        <w:spacing w:line="276" w:lineRule="auto"/>
+        <w:rPr>
+          <w:rFonts w:ascii="Sitka Text" w:hAnsi="Sitka Text"/>
+          <w:sz w:val="24"/>
+        </w:rPr>
+      </w:pPr>
+      <w:r>
+        <w:rPr>
+          <w:rFonts w:ascii="Sitka Text" w:hAnsi="Sitka Text"/>
+          <w:sz w:val="24"/>
+        </w:rPr>
+        <w:t>Parameters:</w:t>
+      </w:r>
+    </w:p>
+    <w:p>
+      <w:pPr>
+        <w:spacing w:line="276" w:lineRule="auto"/>
+        <w:ind w:firstLine="720"/>
         <w:rPr>
           <w:rFonts w:ascii="Sitka Text" w:hAnsi="Sitka Text"/>
           <w:sz w:val="24"/>
           <w:szCs w:val="28"/>
         </w:rPr>
-        <w:t xml:space="preserve">logout </w:t>
-      </w:r>
+      </w:pPr>
       <w:r>
         <w:rPr>
           <w:rFonts w:ascii="Sitka Text" w:hAnsi="Sitka Text"/>
           <w:sz w:val="24"/>
           <w:szCs w:val="28"/>
         </w:rPr>
-        <w:t>request message format includes the following elements:</w:t>
-      </w:r>
-    </w:p>
-    <w:p>
-      <w:pPr>
-        <w:spacing w:line="276" w:lineRule="auto"/>
-        <w:rPr>
-          <w:rFonts w:ascii="Sitka Text" w:hAnsi="Sitka Text"/>
+        <w:t>Type: Logout</w:t>
+      </w:r>
+    </w:p>
+    <w:p>
+      <w:pPr>
+        <w:spacing w:line="276" w:lineRule="auto"/>
+        <w:rPr>
+          <w:rFonts w:ascii="Consolas" w:hAnsi="Consolas"/>
           <w:sz w:val="24"/>
           <w:szCs w:val="28"/>
         </w:rPr>
       </w:pPr>
       <w:r>
         <w:rPr>
-          <w:rFonts w:ascii="Sitka Text" w:hAnsi="Sitka Text"/>
+          <w:rFonts w:ascii="Consolas" w:hAnsi="Consolas"/>
           <w:sz w:val="24"/>
           <w:szCs w:val="28"/>
         </w:rPr>
-        <w:lastRenderedPageBreak/>
-        <w:t xml:space="preserve">Request Type: </w:t>
-      </w:r>
-      <w:r>
-        <w:rPr>
-          <w:rFonts w:ascii="Sitka Text" w:hAnsi="Sitka Text"/>
+        <w:t>+-------------------------------------+</w:t>
+      </w:r>
+    </w:p>
+    <w:p>
+      <w:pPr>
+        <w:spacing w:line="276" w:lineRule="auto"/>
+        <w:rPr>
+          <w:rFonts w:ascii="Consolas" w:hAnsi="Consolas"/>
           <w:sz w:val="24"/>
           <w:szCs w:val="28"/>
         </w:rPr>
-        <w:t>Logout</w:t>
-      </w:r>
-    </w:p>
-    <w:p>
-      <w:pPr>
-        <w:spacing w:line="276" w:lineRule="auto"/>
-        <w:rPr>
-          <w:rFonts w:ascii="Sitka Text" w:hAnsi="Sitka Text"/>
+      </w:pPr>
+      <w:r>
+        <w:rPr>
+          <w:rFonts w:ascii="Consolas" w:hAnsi="Consolas"/>
           <w:sz w:val="24"/>
           <w:szCs w:val="28"/>
         </w:rPr>
-      </w:pPr>
-      <w:r>
-        <w:rPr>
-          <w:rFonts w:ascii="Sitka Text" w:hAnsi="Sitka Text"/>
+        <w:t>|  {</w:t>
+      </w:r>
+      <w:r>
+        <w:rPr>
+          <w:rFonts w:ascii="Consolas" w:hAnsi="Consolas"/>
           <w:sz w:val="24"/>
           <w:szCs w:val="28"/>
         </w:rPr>
-        <w:t>+-------------------------------------+</w:t>
-      </w:r>
-    </w:p>
-    <w:p>
-      <w:pPr>
-        <w:spacing w:line="276" w:lineRule="auto"/>
-        <w:rPr>
-          <w:rFonts w:ascii="Sitka Text" w:hAnsi="Sitka Text"/>
+        <w:tab/>
+      </w:r>
+      <w:r>
+        <w:rPr>
+          <w:rFonts w:ascii="Consolas" w:hAnsi="Consolas"/>
           <w:sz w:val="24"/>
           <w:szCs w:val="28"/>
         </w:rPr>
-      </w:pPr>
-      <w:r>
-        <w:rPr>
-          <w:rFonts w:ascii="Sitka Text" w:hAnsi="Sitka Text"/>
+        <w:tab/>
+      </w:r>
+      <w:r>
+        <w:rPr>
+          <w:rFonts w:ascii="Consolas" w:hAnsi="Consolas"/>
           <w:sz w:val="24"/>
           <w:szCs w:val="28"/>
         </w:rPr>
-        <w:t>|  {</w:t>
-      </w:r>
-      <w:r>
-        <w:rPr>
-          <w:rFonts w:ascii="Sitka Text" w:hAnsi="Sitka Text"/>
+        <w:tab/>
+      </w:r>
+      <w:r>
+        <w:rPr>
+          <w:rFonts w:ascii="Consolas" w:hAnsi="Consolas"/>
           <w:sz w:val="24"/>
           <w:szCs w:val="28"/>
         </w:rPr>
@@ -5239,7 +6637,7 @@
       </w:r>
       <w:r>
         <w:rPr>
-          <w:rFonts w:ascii="Sitka Text" w:hAnsi="Sitka Text"/>
+          <w:rFonts w:ascii="Consolas" w:hAnsi="Consolas"/>
           <w:sz w:val="24"/>
           <w:szCs w:val="28"/>
         </w:rPr>
@@ -5247,7 +6645,7 @@
       </w:r>
       <w:r>
         <w:rPr>
-          <w:rFonts w:ascii="Sitka Text" w:hAnsi="Sitka Text"/>
+          <w:rFonts w:ascii="Consolas" w:hAnsi="Consolas"/>
           <w:sz w:val="24"/>
           <w:szCs w:val="28"/>
         </w:rPr>
@@ -5255,31 +6653,7 @@
       </w:r>
       <w:r>
         <w:rPr>
-          <w:rFonts w:ascii="Sitka Text" w:hAnsi="Sitka Text"/>
-          <w:sz w:val="24"/>
-          <w:szCs w:val="28"/>
-        </w:rPr>
-        <w:tab/>
-      </w:r>
-      <w:r>
-        <w:rPr>
-          <w:rFonts w:ascii="Sitka Text" w:hAnsi="Sitka Text"/>
-          <w:sz w:val="24"/>
-          <w:szCs w:val="28"/>
-        </w:rPr>
-        <w:tab/>
-      </w:r>
-      <w:r>
-        <w:rPr>
-          <w:rFonts w:ascii="Sitka Text" w:hAnsi="Sitka Text"/>
-          <w:sz w:val="24"/>
-          <w:szCs w:val="28"/>
-        </w:rPr>
-        <w:tab/>
-      </w:r>
-      <w:r>
-        <w:rPr>
-          <w:rFonts w:ascii="Sitka Text" w:hAnsi="Sitka Text"/>
+          <w:rFonts w:ascii="Consolas" w:hAnsi="Consolas"/>
           <w:sz w:val="24"/>
           <w:szCs w:val="28"/>
         </w:rPr>
@@ -5291,54 +6665,38 @@
       <w:pPr>
         <w:spacing w:line="276" w:lineRule="auto"/>
         <w:rPr>
-          <w:rFonts w:ascii="Sitka Text" w:hAnsi="Sitka Text"/>
+          <w:rFonts w:ascii="Consolas" w:hAnsi="Consolas"/>
           <w:sz w:val="24"/>
           <w:szCs w:val="28"/>
         </w:rPr>
       </w:pPr>
       <w:r>
         <w:rPr>
-          <w:rFonts w:ascii="Sitka Text" w:hAnsi="Sitka Text"/>
+          <w:rFonts w:ascii="Consolas" w:hAnsi="Consolas"/>
           <w:sz w:val="24"/>
           <w:szCs w:val="28"/>
         </w:rPr>
-        <w:t>|    “type”: “</w:t>
-      </w:r>
-      <w:r>
-        <w:rPr>
-          <w:rFonts w:ascii="Sitka Text" w:hAnsi="Sitka Text"/>
+        <w:t>|    “type”: “LOG_OUT”</w:t>
+      </w:r>
+      <w:r>
+        <w:rPr>
+          <w:rFonts w:ascii="Consolas" w:hAnsi="Consolas"/>
           <w:sz w:val="24"/>
           <w:szCs w:val="28"/>
         </w:rPr>
-        <w:t>LOG_OUT</w:t>
-      </w:r>
-      <w:r>
-        <w:rPr>
-          <w:rFonts w:ascii="Sitka Text" w:hAnsi="Sitka Text"/>
+        <w:tab/>
+      </w:r>
+      <w:r>
+        <w:rPr>
+          <w:rFonts w:ascii="Consolas" w:hAnsi="Consolas"/>
           <w:sz w:val="24"/>
           <w:szCs w:val="28"/>
         </w:rPr>
-        <w:t>”</w:t>
-      </w:r>
-      <w:r>
-        <w:rPr>
-          <w:rFonts w:ascii="Sitka Text" w:hAnsi="Sitka Text"/>
-          <w:sz w:val="24"/>
-          <w:szCs w:val="28"/>
-        </w:rPr>
         <w:tab/>
       </w:r>
       <w:r>
         <w:rPr>
-          <w:rFonts w:ascii="Sitka Text" w:hAnsi="Sitka Text"/>
-          <w:sz w:val="24"/>
-          <w:szCs w:val="28"/>
-        </w:rPr>
-        <w:tab/>
-      </w:r>
-      <w:r>
-        <w:rPr>
-          <w:rFonts w:ascii="Sitka Text" w:hAnsi="Sitka Text"/>
+          <w:rFonts w:ascii="Consolas" w:hAnsi="Consolas"/>
           <w:sz w:val="24"/>
           <w:szCs w:val="28"/>
         </w:rPr>
@@ -5350,14 +6708,14 @@
       <w:pPr>
         <w:spacing w:line="276" w:lineRule="auto"/>
         <w:rPr>
-          <w:rFonts w:ascii="Sitka Text" w:hAnsi="Sitka Text"/>
+          <w:rFonts w:ascii="Consolas" w:hAnsi="Consolas"/>
           <w:sz w:val="24"/>
           <w:szCs w:val="28"/>
         </w:rPr>
       </w:pPr>
       <w:r>
         <w:rPr>
-          <w:rFonts w:ascii="Sitka Text" w:hAnsi="Sitka Text"/>
+          <w:rFonts w:ascii="Consolas" w:hAnsi="Consolas"/>
           <w:sz w:val="24"/>
           <w:szCs w:val="28"/>
         </w:rPr>
@@ -5368,14 +6726,14 @@
       <w:pPr>
         <w:spacing w:line="276" w:lineRule="auto"/>
         <w:rPr>
-          <w:rFonts w:ascii="Sitka Text" w:hAnsi="Sitka Text"/>
+          <w:rFonts w:ascii="Consolas" w:hAnsi="Consolas"/>
           <w:sz w:val="24"/>
           <w:szCs w:val="28"/>
         </w:rPr>
       </w:pPr>
       <w:r>
         <w:rPr>
-          <w:rFonts w:ascii="Sitka Text" w:hAnsi="Sitka Text"/>
+          <w:rFonts w:ascii="Consolas" w:hAnsi="Consolas"/>
           <w:sz w:val="24"/>
           <w:szCs w:val="28"/>
         </w:rPr>
@@ -5384,13 +6742,177 @@
     </w:p>
     <w:p>
       <w:pPr>
-        <w:pStyle w:val="NoSpacing"/>
-        <w:spacing w:after="160" w:line="276" w:lineRule="auto"/>
-        <w:rPr>
-          <w:rFonts w:ascii="Sitka Text" w:eastAsiaTheme="minorHAnsi" w:hAnsi="Sitka Text"/>
-          <w:lang w:val="en-IE"/>
-        </w:rPr>
-      </w:pPr>
+        <w:pStyle w:val="BodyText2"/>
+        <w:rPr>
+          <w:szCs w:val="24"/>
+        </w:rPr>
+      </w:pPr>
+      <w:r>
+        <w:rPr>
+          <w:szCs w:val="24"/>
+        </w:rPr>
+        <w:t>Response Message:</w:t>
+      </w:r>
+    </w:p>
+    <w:p>
+      <w:pPr>
+        <w:pStyle w:val="BodyText2"/>
+        <w:rPr>
+          <w:szCs w:val="24"/>
+        </w:rPr>
+      </w:pPr>
+      <w:r>
+        <w:rPr>
+          <w:szCs w:val="24"/>
+        </w:rPr>
+        <w:tab/>
+        <w:t>Code:</w:t>
+      </w:r>
+      <w:r>
+        <w:rPr>
+          <w:szCs w:val="24"/>
+        </w:rPr>
+        <w:t xml:space="preserve"> </w:t>
+      </w:r>
+      <w:r>
+        <w:rPr>
+          <w:szCs w:val="24"/>
+        </w:rPr>
+        <w:t>5</w:t>
+      </w:r>
+      <w:r>
+        <w:rPr>
+          <w:szCs w:val="24"/>
+        </w:rPr>
+        <w:t>01</w:t>
+      </w:r>
+    </w:p>
+    <w:p>
+      <w:pPr>
+        <w:pStyle w:val="BodyText2"/>
+        <w:rPr>
+          <w:szCs w:val="24"/>
+        </w:rPr>
+      </w:pPr>
+      <w:r>
+        <w:rPr>
+          <w:szCs w:val="24"/>
+        </w:rPr>
+        <w:tab/>
+        <w:t>Text:</w:t>
+      </w:r>
+      <w:r>
+        <w:rPr>
+          <w:szCs w:val="24"/>
+        </w:rPr>
+        <w:t xml:space="preserve"> “Log</w:t>
+      </w:r>
+      <w:r>
+        <w:rPr>
+          <w:szCs w:val="24"/>
+        </w:rPr>
+        <w:t>out</w:t>
+      </w:r>
+      <w:r>
+        <w:rPr>
+          <w:szCs w:val="24"/>
+        </w:rPr>
+        <w:t xml:space="preserve"> successful, </w:t>
+      </w:r>
+      <w:r>
+        <w:rPr>
+          <w:szCs w:val="24"/>
+        </w:rPr>
+        <w:t>see you again soon”</w:t>
+      </w:r>
+    </w:p>
+    <w:p>
+      <w:pPr>
+        <w:pStyle w:val="BodyText2"/>
+        <w:rPr>
+          <w:szCs w:val="24"/>
+        </w:rPr>
+      </w:pPr>
+      <w:r>
+        <w:rPr>
+          <w:szCs w:val="24"/>
+        </w:rPr>
+        <w:t>Response Message:</w:t>
+      </w:r>
+    </w:p>
+    <w:p>
+      <w:pPr>
+        <w:pStyle w:val="BodyText2"/>
+        <w:rPr>
+          <w:szCs w:val="24"/>
+        </w:rPr>
+      </w:pPr>
+      <w:r>
+        <w:rPr>
+          <w:szCs w:val="24"/>
+        </w:rPr>
+        <w:tab/>
+        <w:t>Code:</w:t>
+      </w:r>
+      <w:r>
+        <w:rPr>
+          <w:szCs w:val="24"/>
+        </w:rPr>
+        <w:t xml:space="preserve"> </w:t>
+      </w:r>
+      <w:r>
+        <w:rPr>
+          <w:szCs w:val="24"/>
+        </w:rPr>
+        <w:t>5</w:t>
+      </w:r>
+      <w:r>
+        <w:rPr>
+          <w:szCs w:val="24"/>
+        </w:rPr>
+        <w:t>02</w:t>
+      </w:r>
+    </w:p>
+    <w:p>
+      <w:pPr>
+        <w:pStyle w:val="BodyText2"/>
+        <w:rPr>
+          <w:szCs w:val="24"/>
+        </w:rPr>
+      </w:pPr>
+      <w:r>
+        <w:rPr>
+          <w:szCs w:val="24"/>
+        </w:rPr>
+        <w:tab/>
+        <w:t>Text:</w:t>
+      </w:r>
+      <w:r>
+        <w:rPr>
+          <w:szCs w:val="24"/>
+        </w:rPr>
+        <w:t xml:space="preserve"> “Lo</w:t>
+      </w:r>
+      <w:r>
+        <w:rPr>
+          <w:szCs w:val="24"/>
+        </w:rPr>
+        <w:t>g</w:t>
+      </w:r>
+      <w:bookmarkStart w:id="38" w:name="_GoBack"/>
+      <w:bookmarkEnd w:id="38"/>
+      <w:r>
+        <w:rPr>
+          <w:szCs w:val="24"/>
+        </w:rPr>
+        <w:t>out</w:t>
+      </w:r>
+      <w:r>
+        <w:rPr>
+          <w:szCs w:val="24"/>
+        </w:rPr>
+        <w:t xml:space="preserve"> unsuccessful, please try again”</w:t>
+      </w:r>
     </w:p>
     <w:p>
       <w:pPr>
@@ -5519,6 +7041,7 @@
           <w:id w:val="154277277"/>
           <w:citation/>
         </w:sdtPr>
+        <w:sdtEndPr/>
         <w:sdtContent>
           <w:r>
             <w:rPr>
@@ -5679,6 +7202,7 @@
           <w:rFonts w:ascii="Sitka Text" w:hAnsi="Sitka Text"/>
           <w:sz w:val="24"/>
         </w:rPr>
+        <w:lastRenderedPageBreak/>
         <w:t xml:space="preserve">Session </w:t>
       </w:r>
       <w:r>
@@ -5783,26 +7307,184 @@
           <w:szCs w:val="28"/>
           <w:lang w:val="en-IE"/>
         </w:rPr>
-        <w:t xml:space="preserve">The server implements functions for handling login, upload, download, </w:t>
-      </w:r>
-      <w:r>
+        <w:t>The server implements functions for handling login, upload, download, download all messages, and logout requests from clients.</w:t>
+      </w:r>
+    </w:p>
+    <w:p>
+      <w:pPr>
+        <w:pStyle w:val="NoSpacing"/>
+        <w:spacing w:after="160" w:line="276" w:lineRule="auto"/>
         <w:rPr>
           <w:rFonts w:ascii="Sitka Text" w:eastAsiaTheme="minorHAnsi" w:hAnsi="Sitka Text"/>
           <w:sz w:val="24"/>
           <w:szCs w:val="28"/>
           <w:lang w:val="en-IE"/>
         </w:rPr>
-        <w:t>download</w:t>
-      </w:r>
-      <w:r>
+      </w:pPr>
+    </w:p>
+    <w:p>
+      <w:pPr>
+        <w:spacing w:line="240" w:lineRule="auto"/>
+        <w:ind w:left="720"/>
+        <w:rPr>
+          <w:rFonts w:ascii="Sitka Text" w:hAnsi="Sitka Text"/>
+          <w:color w:val="538135" w:themeColor="accent6" w:themeShade="BF"/>
+          <w:lang w:eastAsia="en-IE"/>
+        </w:rPr>
+      </w:pPr>
+      <w:r>
+        <w:rPr>
+          <w:rFonts w:ascii="Sitka Text" w:hAnsi="Sitka Text"/>
+          <w:color w:val="538135" w:themeColor="accent6" w:themeShade="BF"/>
+          <w:lang w:eastAsia="en-IE"/>
+        </w:rPr>
+        <w:t xml:space="preserve">Describe how functionality of each message is implemented </w:t>
+      </w:r>
+    </w:p>
+    <w:p>
+      <w:pPr>
+        <w:spacing w:line="240" w:lineRule="auto"/>
+        <w:ind w:left="720"/>
+        <w:rPr>
+          <w:rFonts w:ascii="Sitka Text" w:hAnsi="Sitka Text"/>
+          <w:color w:val="538135" w:themeColor="accent6" w:themeShade="BF"/>
+          <w:lang w:eastAsia="en-IE"/>
+        </w:rPr>
+      </w:pPr>
+      <w:r>
+        <w:rPr>
+          <w:rFonts w:ascii="Sitka Text" w:hAnsi="Sitka Text"/>
+          <w:color w:val="538135" w:themeColor="accent6" w:themeShade="BF"/>
+          <w:lang w:eastAsia="en-IE"/>
+        </w:rPr>
+        <w:t>e.g. Implementing the Connection message on the server as a function called login()</w:t>
+      </w:r>
+    </w:p>
+    <w:p>
+      <w:pPr>
+        <w:spacing w:line="240" w:lineRule="auto"/>
+        <w:ind w:left="720" w:firstLine="720"/>
+        <w:rPr>
+          <w:rFonts w:ascii="Sitka Text" w:hAnsi="Sitka Text"/>
+          <w:color w:val="538135" w:themeColor="accent6" w:themeShade="BF"/>
+          <w:lang w:eastAsia="en-IE"/>
+        </w:rPr>
+      </w:pPr>
+      <w:r>
+        <w:rPr>
+          <w:rFonts w:ascii="Sitka Text" w:hAnsi="Sitka Text"/>
+          <w:color w:val="538135" w:themeColor="accent6" w:themeShade="BF"/>
+          <w:lang w:eastAsia="en-IE"/>
+        </w:rPr>
+        <w:t>// save the username and password</w:t>
+      </w:r>
+    </w:p>
+    <w:p>
+      <w:pPr>
+        <w:spacing w:line="240" w:lineRule="auto"/>
+        <w:ind w:left="720" w:firstLine="720"/>
+        <w:rPr>
+          <w:rFonts w:ascii="Sitka Text" w:hAnsi="Sitka Text"/>
+          <w:color w:val="538135" w:themeColor="accent6" w:themeShade="BF"/>
+          <w:lang w:eastAsia="en-IE"/>
+        </w:rPr>
+      </w:pPr>
+      <w:r>
+        <w:rPr>
+          <w:rFonts w:ascii="Sitka Text" w:hAnsi="Sitka Text"/>
+          <w:color w:val="538135" w:themeColor="accent6" w:themeShade="BF"/>
+          <w:lang w:eastAsia="en-IE"/>
+        </w:rPr>
+        <w:t>// is a folder ! exists for username create it</w:t>
+      </w:r>
+      <w:r>
+        <w:rPr>
+          <w:rFonts w:ascii="Sitka Text" w:hAnsi="Sitka Text"/>
+          <w:color w:val="538135" w:themeColor="accent6" w:themeShade="BF"/>
+          <w:lang w:eastAsia="en-IE"/>
+        </w:rPr>
+        <w:tab/>
+      </w:r>
+    </w:p>
+    <w:p>
+      <w:pPr>
+        <w:spacing w:line="240" w:lineRule="auto"/>
+        <w:ind w:left="720" w:firstLine="720"/>
+        <w:rPr>
+          <w:rFonts w:ascii="Sitka Text" w:hAnsi="Sitka Text"/>
+          <w:color w:val="538135" w:themeColor="accent6" w:themeShade="BF"/>
+          <w:lang w:eastAsia="en-IE"/>
+        </w:rPr>
+      </w:pPr>
+      <w:r>
+        <w:rPr>
+          <w:rFonts w:ascii="Sitka Text" w:hAnsi="Sitka Text"/>
+          <w:color w:val="538135" w:themeColor="accent6" w:themeShade="BF"/>
+          <w:lang w:eastAsia="en-IE"/>
+        </w:rPr>
+        <w:t>// return 101: login successful</w:t>
+      </w:r>
+    </w:p>
+    <w:p>
+      <w:pPr>
+        <w:spacing w:line="240" w:lineRule="auto"/>
+        <w:ind w:left="720" w:firstLine="720"/>
+        <w:rPr>
+          <w:rFonts w:ascii="Sitka Text" w:hAnsi="Sitka Text"/>
+          <w:color w:val="538135" w:themeColor="accent6" w:themeShade="BF"/>
+          <w:lang w:eastAsia="en-IE"/>
+        </w:rPr>
+      </w:pPr>
+      <w:r>
+        <w:rPr>
+          <w:rFonts w:ascii="Sitka Text" w:hAnsi="Sitka Text"/>
+          <w:color w:val="538135" w:themeColor="accent6" w:themeShade="BF"/>
+          <w:lang w:eastAsia="en-IE"/>
+        </w:rPr>
+        <w:t xml:space="preserve">// if </w:t>
+      </w:r>
+      <w:proofErr w:type="spellStart"/>
+      <w:r>
+        <w:rPr>
+          <w:rFonts w:ascii="Sitka Text" w:hAnsi="Sitka Text"/>
+          <w:color w:val="538135" w:themeColor="accent6" w:themeShade="BF"/>
+          <w:lang w:eastAsia="en-IE"/>
+        </w:rPr>
+        <w:t>cant</w:t>
+      </w:r>
+      <w:proofErr w:type="spellEnd"/>
+      <w:r>
+        <w:rPr>
+          <w:rFonts w:ascii="Sitka Text" w:hAnsi="Sitka Text"/>
+          <w:color w:val="538135" w:themeColor="accent6" w:themeShade="BF"/>
+          <w:lang w:eastAsia="en-IE"/>
+        </w:rPr>
+        <w:t xml:space="preserve"> create folder return 102</w:t>
+      </w:r>
+    </w:p>
+    <w:p>
+      <w:pPr>
+        <w:pStyle w:val="NoSpacing"/>
+        <w:spacing w:after="160" w:line="276" w:lineRule="auto"/>
         <w:rPr>
           <w:rFonts w:ascii="Sitka Text" w:eastAsiaTheme="minorHAnsi" w:hAnsi="Sitka Text"/>
           <w:sz w:val="24"/>
           <w:szCs w:val="28"/>
           <w:lang w:val="en-IE"/>
         </w:rPr>
-        <w:t xml:space="preserve"> all messages, and logout requests from clients.</w:t>
-      </w:r>
+      </w:pPr>
+    </w:p>
+    <w:p>
+      <w:pPr>
+        <w:pStyle w:val="NoSpacing"/>
+        <w:spacing w:after="160" w:line="276" w:lineRule="auto"/>
+        <w:rPr>
+          <w:rFonts w:ascii="Sitka Text" w:eastAsiaTheme="minorHAnsi" w:hAnsi="Sitka Text"/>
+          <w:sz w:val="24"/>
+          <w:szCs w:val="28"/>
+          <w:lang w:val="en-IE"/>
+        </w:rPr>
+      </w:pPr>
     </w:p>
     <w:p>
       <w:pPr>
@@ -6644,8 +8326,10 @@
     <w:sdt>
       <w:sdtPr>
         <w:rPr>
-          <w:rFonts w:ascii="Sitka Text" w:hAnsi="Sitka Text"/>
+          <w:rFonts w:ascii="Sitka Text" w:eastAsiaTheme="minorHAnsi" w:hAnsi="Sitka Text" w:cstheme="minorBidi"/>
           <w:color w:val="auto"/>
+          <w:sz w:val="22"/>
+          <w:szCs w:val="22"/>
         </w:rPr>
         <w:id w:val="-1256817338"/>
         <w:docPartObj>
@@ -6653,13 +8337,7 @@
           <w:docPartUnique/>
         </w:docPartObj>
       </w:sdtPr>
-      <w:sdtEndPr>
-        <w:rPr>
-          <w:rFonts w:eastAsiaTheme="minorHAnsi" w:cstheme="minorBidi"/>
-          <w:sz w:val="22"/>
-          <w:szCs w:val="22"/>
-        </w:rPr>
-      </w:sdtEndPr>
+      <w:sdtEndPr/>
       <w:sdtContent>
         <w:p>
           <w:pPr>
@@ -6695,6 +8373,7 @@
             <w:id w:val="-573587230"/>
             <w:bibliography/>
           </w:sdtPr>
+          <w:sdtEndPr/>
           <w:sdtContent>
             <w:p>
               <w:pPr>
@@ -7064,6 +8743,119 @@
 <file path=word/numbering.xml><?xml version="1.0" encoding="utf-8"?>
 <w:numbering xmlns:wpc="http://schemas.microsoft.com/office/word/2010/wordprocessingCanvas" xmlns:cx="http://schemas.microsoft.com/office/drawing/2014/chartex" xmlns:cx1="http://schemas.microsoft.com/office/drawing/2015/9/8/chartex" xmlns:cx2="http://schemas.microsoft.com/office/drawing/2015/10/21/chartex" xmlns:cx3="http://schemas.microsoft.com/office/drawing/2016/5/9/chartex" xmlns:cx4="http://schemas.microsoft.com/office/drawing/2016/5/10/chartex" xmlns:cx5="http://schemas.microsoft.com/office/drawing/2016/5/11/chartex" xmlns:cx6="http://schemas.microsoft.com/office/drawing/2016/5/12/chartex" xmlns:cx7="http://schemas.microsoft.com/office/drawing/2016/5/13/chartex" xmlns:cx8="http://schemas.microsoft.com/office/drawing/2016/5/14/chartex" xmlns:mc="http://schemas.openxmlformats.org/markup-compatibility/2006" xmlns:aink="http://schemas.microsoft.com/office/drawing/2016/ink" xmlns:am3d="http://schemas.microsoft.com/office/drawing/2017/model3d" xmlns:o="urn:schemas-microsoft-com:office:office" xmlns:r="http://schemas.openxmlformats.org/officeDocument/2006/relationships" xmlns:m="http://schemas.openxmlformats.org/officeDocument/2006/math" xmlns:v="urn:schemas-microsoft-com:vml" xmlns:wp14="http://schemas.microsoft.com/office/word/2010/wordprocessingDrawing" xmlns:wp="http://schemas.openxmlformats.org/drawingml/2006/wordprocessingDrawing" xmlns:w10="urn:schemas-microsoft-com:office:word" xmlns:w="http://schemas.openxmlformats.org/wordprocessingml/2006/main" xmlns:w14="http://schemas.microsoft.com/office/word/2010/wordml" xmlns:w15="http://schemas.microsoft.com/office/word/2012/wordml" xmlns:w16cid="http://schemas.microsoft.com/office/word/2016/wordml/cid" xmlns:w16se="http://schemas.microsoft.com/office/word/2015/wordml/symex" xmlns:wpg="http://schemas.microsoft.com/office/word/2010/wordprocessingGroup" xmlns:wpi="http://schemas.microsoft.com/office/word/2010/wordprocessingInk" xmlns:wne="http://schemas.microsoft.com/office/word/2006/wordml" xmlns:wps="http://schemas.microsoft.com/office/word/2010/wordprocessingShape" mc:Ignorable="w14 w15 w16se w16cid wp14">
   <w:abstractNum w:abstractNumId="0" w15:restartNumberingAfterBreak="0">
+    <w:nsid w:val="00F72B8F"/>
+    <w:multiLevelType w:val="hybridMultilevel"/>
+    <w:tmpl w:val="CCD8F0D2"/>
+    <w:lvl w:ilvl="0" w:tplc="18090001">
+      <w:start w:val="1"/>
+      <w:numFmt w:val="bullet"/>
+      <w:lvlText w:val=""/>
+      <w:lvlJc w:val="left"/>
+      <w:pPr>
+        <w:ind w:left="720" w:hanging="360"/>
+      </w:pPr>
+      <w:rPr>
+        <w:rFonts w:ascii="Symbol" w:hAnsi="Symbol" w:hint="default"/>
+      </w:rPr>
+    </w:lvl>
+    <w:lvl w:ilvl="1" w:tplc="18090003">
+      <w:start w:val="1"/>
+      <w:numFmt w:val="bullet"/>
+      <w:lvlText w:val="o"/>
+      <w:lvlJc w:val="left"/>
+      <w:pPr>
+        <w:ind w:left="1440" w:hanging="360"/>
+      </w:pPr>
+      <w:rPr>
+        <w:rFonts w:ascii="Courier New" w:hAnsi="Courier New" w:cs="Courier New" w:hint="default"/>
+      </w:rPr>
+    </w:lvl>
+    <w:lvl w:ilvl="2" w:tplc="18090005">
+      <w:start w:val="1"/>
+      <w:numFmt w:val="bullet"/>
+      <w:lvlText w:val=""/>
+      <w:lvlJc w:val="left"/>
+      <w:pPr>
+        <w:ind w:left="2160" w:hanging="360"/>
+      </w:pPr>
+      <w:rPr>
+        <w:rFonts w:ascii="Wingdings" w:hAnsi="Wingdings" w:hint="default"/>
+      </w:rPr>
+    </w:lvl>
+    <w:lvl w:ilvl="3" w:tplc="18090001" w:tentative="1">
+      <w:start w:val="1"/>
+      <w:numFmt w:val="bullet"/>
+      <w:lvlText w:val=""/>
+      <w:lvlJc w:val="left"/>
+      <w:pPr>
+        <w:ind w:left="2880" w:hanging="360"/>
+      </w:pPr>
+      <w:rPr>
+        <w:rFonts w:ascii="Symbol" w:hAnsi="Symbol" w:hint="default"/>
+      </w:rPr>
+    </w:lvl>
+    <w:lvl w:ilvl="4" w:tplc="18090003" w:tentative="1">
+      <w:start w:val="1"/>
+      <w:numFmt w:val="bullet"/>
+      <w:lvlText w:val="o"/>
+      <w:lvlJc w:val="left"/>
+      <w:pPr>
+        <w:ind w:left="3600" w:hanging="360"/>
+      </w:pPr>
+      <w:rPr>
+        <w:rFonts w:ascii="Courier New" w:hAnsi="Courier New" w:cs="Courier New" w:hint="default"/>
+      </w:rPr>
+    </w:lvl>
+    <w:lvl w:ilvl="5" w:tplc="18090005" w:tentative="1">
+      <w:start w:val="1"/>
+      <w:numFmt w:val="bullet"/>
+      <w:lvlText w:val=""/>
+      <w:lvlJc w:val="left"/>
+      <w:pPr>
+        <w:ind w:left="4320" w:hanging="360"/>
+      </w:pPr>
+      <w:rPr>
+        <w:rFonts w:ascii="Wingdings" w:hAnsi="Wingdings" w:hint="default"/>
+      </w:rPr>
+    </w:lvl>
+    <w:lvl w:ilvl="6" w:tplc="18090001" w:tentative="1">
+      <w:start w:val="1"/>
+      <w:numFmt w:val="bullet"/>
+      <w:lvlText w:val=""/>
+      <w:lvlJc w:val="left"/>
+      <w:pPr>
+        <w:ind w:left="5040" w:hanging="360"/>
+      </w:pPr>
+      <w:rPr>
+        <w:rFonts w:ascii="Symbol" w:hAnsi="Symbol" w:hint="default"/>
+      </w:rPr>
+    </w:lvl>
+    <w:lvl w:ilvl="7" w:tplc="18090003" w:tentative="1">
+      <w:start w:val="1"/>
+      <w:numFmt w:val="bullet"/>
+      <w:lvlText w:val="o"/>
+      <w:lvlJc w:val="left"/>
+      <w:pPr>
+        <w:ind w:left="5760" w:hanging="360"/>
+      </w:pPr>
+      <w:rPr>
+        <w:rFonts w:ascii="Courier New" w:hAnsi="Courier New" w:cs="Courier New" w:hint="default"/>
+      </w:rPr>
+    </w:lvl>
+    <w:lvl w:ilvl="8" w:tplc="18090005" w:tentative="1">
+      <w:start w:val="1"/>
+      <w:numFmt w:val="bullet"/>
+      <w:lvlText w:val=""/>
+      <w:lvlJc w:val="left"/>
+      <w:pPr>
+        <w:ind w:left="6480" w:hanging="360"/>
+      </w:pPr>
+      <w:rPr>
+        <w:rFonts w:ascii="Wingdings" w:hAnsi="Wingdings" w:hint="default"/>
+      </w:rPr>
+    </w:lvl>
+  </w:abstractNum>
+  <w:abstractNum w:abstractNumId="1" w15:restartNumberingAfterBreak="0">
     <w:nsid w:val="035D2819"/>
     <w:multiLevelType w:val="multilevel"/>
     <w:tmpl w:val="1809001F"/>
@@ -7149,7 +8941,7 @@
       </w:pPr>
     </w:lvl>
   </w:abstractNum>
-  <w:abstractNum w:abstractNumId="1" w15:restartNumberingAfterBreak="0">
+  <w:abstractNum w:abstractNumId="2" w15:restartNumberingAfterBreak="0">
     <w:nsid w:val="14A35EEA"/>
     <w:multiLevelType w:val="multilevel"/>
     <w:tmpl w:val="1809001F"/>
@@ -7235,7 +9027,7 @@
       </w:pPr>
     </w:lvl>
   </w:abstractNum>
-  <w:abstractNum w:abstractNumId="2" w15:restartNumberingAfterBreak="0">
+  <w:abstractNum w:abstractNumId="3" w15:restartNumberingAfterBreak="0">
     <w:nsid w:val="18DC65AE"/>
     <w:multiLevelType w:val="hybridMultilevel"/>
     <w:tmpl w:val="FF144434"/>
@@ -7321,7 +9113,7 @@
       </w:pPr>
     </w:lvl>
   </w:abstractNum>
-  <w:abstractNum w:abstractNumId="3" w15:restartNumberingAfterBreak="0">
+  <w:abstractNum w:abstractNumId="4" w15:restartNumberingAfterBreak="0">
     <w:nsid w:val="1DB44282"/>
     <w:multiLevelType w:val="multilevel"/>
     <w:tmpl w:val="1809001F"/>
@@ -7407,7 +9199,7 @@
       </w:pPr>
     </w:lvl>
   </w:abstractNum>
-  <w:abstractNum w:abstractNumId="4" w15:restartNumberingAfterBreak="0">
+  <w:abstractNum w:abstractNumId="5" w15:restartNumberingAfterBreak="0">
     <w:nsid w:val="30736E04"/>
     <w:multiLevelType w:val="multilevel"/>
     <w:tmpl w:val="0D6C6724"/>
@@ -7522,7 +9314,7 @@
       </w:rPr>
     </w:lvl>
   </w:abstractNum>
-  <w:abstractNum w:abstractNumId="5" w15:restartNumberingAfterBreak="0">
+  <w:abstractNum w:abstractNumId="6" w15:restartNumberingAfterBreak="0">
     <w:nsid w:val="35BB79DB"/>
     <w:multiLevelType w:val="multilevel"/>
     <w:tmpl w:val="D82001CC"/>
@@ -7637,7 +9429,7 @@
       </w:rPr>
     </w:lvl>
   </w:abstractNum>
-  <w:abstractNum w:abstractNumId="6" w15:restartNumberingAfterBreak="0">
+  <w:abstractNum w:abstractNumId="7" w15:restartNumberingAfterBreak="0">
     <w:nsid w:val="35C87B81"/>
     <w:multiLevelType w:val="multilevel"/>
     <w:tmpl w:val="1809001F"/>
@@ -7723,7 +9515,7 @@
       </w:pPr>
     </w:lvl>
   </w:abstractNum>
-  <w:abstractNum w:abstractNumId="7" w15:restartNumberingAfterBreak="0">
+  <w:abstractNum w:abstractNumId="8" w15:restartNumberingAfterBreak="0">
     <w:nsid w:val="3AB74380"/>
     <w:multiLevelType w:val="multilevel"/>
     <w:tmpl w:val="EA7E766C"/>
@@ -7836,7 +9628,7 @@
       </w:rPr>
     </w:lvl>
   </w:abstractNum>
-  <w:abstractNum w:abstractNumId="8" w15:restartNumberingAfterBreak="0">
+  <w:abstractNum w:abstractNumId="9" w15:restartNumberingAfterBreak="0">
     <w:nsid w:val="3DF240CE"/>
     <w:multiLevelType w:val="hybridMultilevel"/>
     <w:tmpl w:val="CFD00E38"/>
@@ -7922,7 +9714,7 @@
       </w:pPr>
     </w:lvl>
   </w:abstractNum>
-  <w:abstractNum w:abstractNumId="9" w15:restartNumberingAfterBreak="0">
+  <w:abstractNum w:abstractNumId="10" w15:restartNumberingAfterBreak="0">
     <w:nsid w:val="481632E9"/>
     <w:multiLevelType w:val="multilevel"/>
     <w:tmpl w:val="1809001F"/>
@@ -8012,7 +9804,7 @@
       </w:pPr>
     </w:lvl>
   </w:abstractNum>
-  <w:abstractNum w:abstractNumId="10" w15:restartNumberingAfterBreak="0">
+  <w:abstractNum w:abstractNumId="11" w15:restartNumberingAfterBreak="0">
     <w:nsid w:val="5B7E4C65"/>
     <w:multiLevelType w:val="multilevel"/>
     <w:tmpl w:val="419C4A0C"/>
@@ -8102,7 +9894,7 @@
       </w:pPr>
     </w:lvl>
   </w:abstractNum>
-  <w:abstractNum w:abstractNumId="11" w15:restartNumberingAfterBreak="0">
+  <w:abstractNum w:abstractNumId="12" w15:restartNumberingAfterBreak="0">
     <w:nsid w:val="6E4C236F"/>
     <w:multiLevelType w:val="hybridMultilevel"/>
     <w:tmpl w:val="D14E2D9E"/>
@@ -8188,7 +9980,7 @@
       </w:pPr>
     </w:lvl>
   </w:abstractNum>
-  <w:abstractNum w:abstractNumId="12" w15:restartNumberingAfterBreak="0">
+  <w:abstractNum w:abstractNumId="13" w15:restartNumberingAfterBreak="0">
     <w:nsid w:val="7F6F1BA0"/>
     <w:multiLevelType w:val="multilevel"/>
     <w:tmpl w:val="1809001F"/>
@@ -8275,43 +10067,46 @@
     </w:lvl>
   </w:abstractNum>
   <w:num w:numId="1">
+    <w:abstractNumId w:val="9"/>
+  </w:num>
+  <w:num w:numId="2">
+    <w:abstractNumId w:val="7"/>
+  </w:num>
+  <w:num w:numId="3">
+    <w:abstractNumId w:val="3"/>
+  </w:num>
+  <w:num w:numId="4">
+    <w:abstractNumId w:val="4"/>
+  </w:num>
+  <w:num w:numId="5">
+    <w:abstractNumId w:val="2"/>
+  </w:num>
+  <w:num w:numId="6">
+    <w:abstractNumId w:val="13"/>
+  </w:num>
+  <w:num w:numId="7">
+    <w:abstractNumId w:val="11"/>
+  </w:num>
+  <w:num w:numId="8">
     <w:abstractNumId w:val="8"/>
   </w:num>
-  <w:num w:numId="2">
+  <w:num w:numId="9">
+    <w:abstractNumId w:val="1"/>
+  </w:num>
+  <w:num w:numId="10">
+    <w:abstractNumId w:val="12"/>
+  </w:num>
+  <w:num w:numId="11">
+    <w:abstractNumId w:val="10"/>
+  </w:num>
+  <w:num w:numId="12">
+    <w:abstractNumId w:val="5"/>
+  </w:num>
+  <w:num w:numId="13">
     <w:abstractNumId w:val="6"/>
   </w:num>
-  <w:num w:numId="3">
-    <w:abstractNumId w:val="2"/>
-  </w:num>
-  <w:num w:numId="4">
-    <w:abstractNumId w:val="3"/>
-  </w:num>
-  <w:num w:numId="5">
-    <w:abstractNumId w:val="1"/>
-  </w:num>
-  <w:num w:numId="6">
-    <w:abstractNumId w:val="12"/>
-  </w:num>
-  <w:num w:numId="7">
-    <w:abstractNumId w:val="10"/>
-  </w:num>
-  <w:num w:numId="8">
-    <w:abstractNumId w:val="7"/>
-  </w:num>
-  <w:num w:numId="9">
+  <w:num w:numId="14">
     <w:abstractNumId w:val="0"/>
-  </w:num>
-  <w:num w:numId="10">
-    <w:abstractNumId w:val="11"/>
-  </w:num>
-  <w:num w:numId="11">
-    <w:abstractNumId w:val="9"/>
-  </w:num>
-  <w:num w:numId="12">
-    <w:abstractNumId w:val="4"/>
-  </w:num>
-  <w:num w:numId="13">
-    <w:abstractNumId w:val="5"/>
   </w:num>
 </w:numbering>
 </file>
@@ -8713,7 +10508,7 @@
   <w:style w:type="paragraph" w:default="1" w:styleId="Normal">
     <w:name w:val="Normal"/>
     <w:qFormat/>
-    <w:rsid w:val="00C46DE6"/>
+    <w:rsid w:val="00190973"/>
   </w:style>
   <w:style w:type="paragraph" w:styleId="Heading1">
     <w:name w:val="heading 1"/>
@@ -8798,6 +10593,26 @@
       <w:rFonts w:ascii="Sitka Text" w:hAnsi="Sitka Text"/>
       <w:sz w:val="28"/>
       <w:szCs w:val="28"/>
+    </w:rPr>
+  </w:style>
+  <w:style w:type="paragraph" w:styleId="Heading5">
+    <w:name w:val="heading 5"/>
+    <w:basedOn w:val="Normal"/>
+    <w:next w:val="Normal"/>
+    <w:link w:val="Heading5Char"/>
+    <w:uiPriority w:val="9"/>
+    <w:unhideWhenUsed/>
+    <w:qFormat/>
+    <w:rsid w:val="00FC2F25"/>
+    <w:pPr>
+      <w:keepNext/>
+      <w:outlineLvl w:val="4"/>
+    </w:pPr>
+    <w:rPr>
+      <w:rFonts w:ascii="Sitka Text" w:hAnsi="Sitka Text"/>
+      <w:b/>
+      <w:sz w:val="24"/>
+      <w:lang w:eastAsia="en-IE"/>
     </w:rPr>
   </w:style>
   <w:style w:type="character" w:default="1" w:styleId="DefaultParagraphFont">
@@ -9134,6 +10949,24 @@
       <w:szCs w:val="28"/>
     </w:rPr>
   </w:style>
+  <w:style w:type="character" w:customStyle="1" w:styleId="textlayer--absolute">
+    <w:name w:val="textlayer--absolute"/>
+    <w:basedOn w:val="DefaultParagraphFont"/>
+    <w:rsid w:val="00FC2F25"/>
+  </w:style>
+  <w:style w:type="character" w:customStyle="1" w:styleId="Heading5Char">
+    <w:name w:val="Heading 5 Char"/>
+    <w:basedOn w:val="DefaultParagraphFont"/>
+    <w:link w:val="Heading5"/>
+    <w:uiPriority w:val="9"/>
+    <w:rsid w:val="00FC2F25"/>
+    <w:rPr>
+      <w:rFonts w:ascii="Sitka Text" w:hAnsi="Sitka Text"/>
+      <w:b/>
+      <w:sz w:val="24"/>
+      <w:lang w:eastAsia="en-IE"/>
+    </w:rPr>
+  </w:style>
 </w:styles>
 </file>
 
@@ -9210,12 +11043,33 @@
 
 <file path=word/glossary/fontTable.xml><?xml version="1.0" encoding="utf-8"?>
 <w:fonts xmlns:mc="http://schemas.openxmlformats.org/markup-compatibility/2006" xmlns:r="http://schemas.openxmlformats.org/officeDocument/2006/relationships" xmlns:w="http://schemas.openxmlformats.org/wordprocessingml/2006/main" xmlns:w14="http://schemas.microsoft.com/office/word/2010/wordml" xmlns:w15="http://schemas.microsoft.com/office/word/2012/wordml" xmlns:w16cid="http://schemas.microsoft.com/office/word/2016/wordml/cid" xmlns:w16se="http://schemas.microsoft.com/office/word/2015/wordml/symex" mc:Ignorable="w14 w15 w16se w16cid">
+  <w:font w:name="Symbol">
+    <w:panose1 w:val="05050102010706020507"/>
+    <w:charset w:val="02"/>
+    <w:family w:val="roman"/>
+    <w:pitch w:val="variable"/>
+    <w:sig w:usb0="00000000" w:usb1="10000000" w:usb2="00000000" w:usb3="00000000" w:csb0="80000000" w:csb1="00000000"/>
+  </w:font>
   <w:font w:name="Times New Roman">
     <w:panose1 w:val="02020603050405020304"/>
     <w:charset w:val="00"/>
     <w:family w:val="roman"/>
     <w:pitch w:val="variable"/>
     <w:sig w:usb0="E0002EFF" w:usb1="C000785B" w:usb2="00000009" w:usb3="00000000" w:csb0="000001FF" w:csb1="00000000"/>
+  </w:font>
+  <w:font w:name="Courier New">
+    <w:panose1 w:val="02070309020205020404"/>
+    <w:charset w:val="00"/>
+    <w:family w:val="modern"/>
+    <w:pitch w:val="fixed"/>
+    <w:sig w:usb0="E0002EFF" w:usb1="C0007843" w:usb2="00000009" w:usb3="00000000" w:csb0="000001FF" w:csb1="00000000"/>
+  </w:font>
+  <w:font w:name="Wingdings">
+    <w:panose1 w:val="05000000000000000000"/>
+    <w:charset w:val="02"/>
+    <w:family w:val="auto"/>
+    <w:pitch w:val="variable"/>
+    <w:sig w:usb0="00000000" w:usb1="10000000" w:usb2="00000000" w:usb3="00000000" w:csb0="80000000" w:csb1="00000000"/>
   </w:font>
   <w:font w:name="Calibri">
     <w:panose1 w:val="020F0502020204030204"/>
@@ -9238,6 +11092,13 @@
     <w:pitch w:val="variable"/>
     <w:sig w:usb0="A00002EF" w:usb1="4000204B" w:usb2="00000000" w:usb3="00000000" w:csb0="0000019F" w:csb1="00000000"/>
   </w:font>
+  <w:font w:name="Consolas">
+    <w:panose1 w:val="020B0609020204030204"/>
+    <w:charset w:val="00"/>
+    <w:family w:val="modern"/>
+    <w:pitch w:val="fixed"/>
+    <w:sig w:usb0="E00006FF" w:usb1="0000FCFF" w:usb2="00000001" w:usb3="00000000" w:csb0="0000019F" w:csb1="00000000"/>
+  </w:font>
 </w:fonts>
 </file>
 
@@ -9258,6 +11119,7 @@
   </w:compat>
   <w:rsids>
     <w:rsidRoot w:val="004C29C1"/>
+    <w:rsid w:val="00191C56"/>
     <w:rsid w:val="004246D6"/>
     <w:rsid w:val="004C29C1"/>
     <w:rsid w:val="0085542C"/>
@@ -10092,7 +11954,7 @@
 </file>
 
 <file path=customXml/itemProps2.xml><?xml version="1.0" encoding="utf-8"?>
-<ds:datastoreItem xmlns:ds="http://schemas.openxmlformats.org/officeDocument/2006/customXml" ds:itemID="{8862410B-E8DF-4069-A315-402C80759441}">
+<ds:datastoreItem xmlns:ds="http://schemas.openxmlformats.org/officeDocument/2006/customXml" ds:itemID="{53D46132-44C5-4107-9117-6FE75E2C8335}">
   <ds:schemaRefs>
     <ds:schemaRef ds:uri="http://schemas.openxmlformats.org/officeDocument/2006/bibliography"/>
   </ds:schemaRefs>

--- a/Protocol_Document_Deirdre_Lee.docx
+++ b/Protocol_Document_Deirdre_Lee.docx
@@ -4884,58 +4884,23 @@
           <w:rFonts w:ascii="Sitka Text" w:hAnsi="Sitka Text"/>
           <w:sz w:val="24"/>
         </w:rPr>
-        <w:t xml:space="preserve">Description: The user </w:t>
-      </w:r>
-      <w:r>
-        <w:rPr>
-          <w:rFonts w:ascii="Sitka Text" w:hAnsi="Sitka Text"/>
-          <w:sz w:val="24"/>
-        </w:rPr>
-        <w:t>can upload a message</w:t>
-      </w:r>
-      <w:r>
-        <w:rPr>
-          <w:rFonts w:ascii="Sitka Text" w:hAnsi="Sitka Text"/>
-          <w:sz w:val="24"/>
-        </w:rPr>
-        <w:t xml:space="preserve"> to the server </w:t>
-      </w:r>
-      <w:r>
-        <w:rPr>
-          <w:rFonts w:ascii="Sitka Text" w:hAnsi="Sitka Text"/>
-          <w:sz w:val="24"/>
-        </w:rPr>
-        <w:t>once authenticated.</w:t>
-      </w:r>
-    </w:p>
-    <w:p>
-      <w:pPr>
-        <w:spacing w:line="276" w:lineRule="auto"/>
-        <w:rPr>
-          <w:rFonts w:ascii="Sitka Text" w:hAnsi="Sitka Text"/>
-          <w:sz w:val="24"/>
-        </w:rPr>
-      </w:pPr>
-      <w:r>
-        <w:rPr>
-          <w:rFonts w:ascii="Sitka Text" w:hAnsi="Sitka Text"/>
-          <w:sz w:val="24"/>
-        </w:rPr>
-        <w:t xml:space="preserve">Code: </w:t>
-      </w:r>
-      <w:r>
-        <w:rPr>
-          <w:rFonts w:ascii="Sitka Text" w:hAnsi="Sitka Text"/>
-          <w:sz w:val="24"/>
-        </w:rPr>
-        <w:t>2</w:t>
-      </w:r>
-      <w:r>
-        <w:rPr>
-          <w:rFonts w:ascii="Sitka Text" w:hAnsi="Sitka Text"/>
-          <w:sz w:val="24"/>
-        </w:rPr>
-        <w:t>00</w:t>
+        <w:t>Description: The user can upload a message to the server once authenticated.</w:t>
+      </w:r>
+    </w:p>
+    <w:p>
+      <w:pPr>
+        <w:spacing w:line="276" w:lineRule="auto"/>
+        <w:rPr>
+          <w:rFonts w:ascii="Sitka Text" w:hAnsi="Sitka Text"/>
+          <w:sz w:val="24"/>
+        </w:rPr>
+      </w:pPr>
+      <w:r>
+        <w:rPr>
+          <w:rFonts w:ascii="Sitka Text" w:hAnsi="Sitka Text"/>
+          <w:sz w:val="24"/>
+        </w:rPr>
+        <w:t>Code: 200</w:t>
       </w:r>
     </w:p>
     <w:p>
@@ -5205,19 +5170,7 @@
         <w:rPr>
           <w:szCs w:val="24"/>
         </w:rPr>
-        <w:t xml:space="preserve"> </w:t>
-      </w:r>
-      <w:r>
-        <w:rPr>
-          <w:szCs w:val="24"/>
-        </w:rPr>
-        <w:t>2</w:t>
-      </w:r>
-      <w:r>
-        <w:rPr>
-          <w:szCs w:val="24"/>
-        </w:rPr>
-        <w:t>01</w:t>
+        <w:t xml:space="preserve"> 201</w:t>
       </w:r>
     </w:p>
     <w:p>
@@ -5238,25 +5191,7 @@
         <w:rPr>
           <w:szCs w:val="24"/>
         </w:rPr>
-        <w:t xml:space="preserve"> “</w:t>
-      </w:r>
-      <w:r>
-        <w:rPr>
-          <w:szCs w:val="24"/>
-        </w:rPr>
-        <w:t>Upload</w:t>
-      </w:r>
-      <w:r>
-        <w:rPr>
-          <w:szCs w:val="24"/>
-        </w:rPr>
-        <w:t xml:space="preserve"> successful</w:t>
-      </w:r>
-      <w:r>
-        <w:rPr>
-          <w:szCs w:val="24"/>
-        </w:rPr>
-        <w:t>”</w:t>
+        <w:t xml:space="preserve"> “Upload successful”</w:t>
       </w:r>
     </w:p>
     <w:p>
@@ -5291,19 +5226,7 @@
         <w:rPr>
           <w:szCs w:val="24"/>
         </w:rPr>
-        <w:t xml:space="preserve"> </w:t>
-      </w:r>
-      <w:r>
-        <w:rPr>
-          <w:szCs w:val="24"/>
-        </w:rPr>
-        <w:t>2</w:t>
-      </w:r>
-      <w:r>
-        <w:rPr>
-          <w:szCs w:val="24"/>
-        </w:rPr>
-        <w:t>02</w:t>
+        <w:t xml:space="preserve"> 202</w:t>
       </w:r>
     </w:p>
     <w:p>
@@ -5380,65 +5303,23 @@
           <w:rFonts w:ascii="Sitka Text" w:hAnsi="Sitka Text"/>
           <w:sz w:val="24"/>
         </w:rPr>
-        <w:t xml:space="preserve">Description: The user can </w:t>
-      </w:r>
-      <w:r>
-        <w:rPr>
-          <w:rFonts w:ascii="Sitka Text" w:hAnsi="Sitka Text"/>
-          <w:sz w:val="24"/>
-        </w:rPr>
-        <w:t>download</w:t>
-      </w:r>
-      <w:r>
-        <w:rPr>
-          <w:rFonts w:ascii="Sitka Text" w:hAnsi="Sitka Text"/>
-          <w:sz w:val="24"/>
-        </w:rPr>
-        <w:t xml:space="preserve"> a specific message </w:t>
-      </w:r>
-      <w:r>
-        <w:rPr>
-          <w:rFonts w:ascii="Sitka Text" w:hAnsi="Sitka Text"/>
-          <w:sz w:val="24"/>
-        </w:rPr>
-        <w:t>from</w:t>
-      </w:r>
-      <w:r>
-        <w:rPr>
-          <w:rFonts w:ascii="Sitka Text" w:hAnsi="Sitka Text"/>
-          <w:sz w:val="24"/>
-        </w:rPr>
-        <w:t xml:space="preserve"> the server once authenticated.</w:t>
-      </w:r>
-    </w:p>
-    <w:p>
-      <w:pPr>
-        <w:spacing w:line="276" w:lineRule="auto"/>
-        <w:rPr>
-          <w:rFonts w:ascii="Sitka Text" w:hAnsi="Sitka Text"/>
-          <w:sz w:val="24"/>
-        </w:rPr>
-      </w:pPr>
-      <w:r>
-        <w:rPr>
-          <w:rFonts w:ascii="Sitka Text" w:hAnsi="Sitka Text"/>
-          <w:sz w:val="24"/>
-        </w:rPr>
-        <w:t xml:space="preserve">Code: </w:t>
-      </w:r>
-      <w:r>
-        <w:rPr>
-          <w:rFonts w:ascii="Sitka Text" w:hAnsi="Sitka Text"/>
-          <w:sz w:val="24"/>
-        </w:rPr>
-        <w:t>3</w:t>
-      </w:r>
-      <w:r>
-        <w:rPr>
-          <w:rFonts w:ascii="Sitka Text" w:hAnsi="Sitka Text"/>
-          <w:sz w:val="24"/>
-        </w:rPr>
-        <w:t>00</w:t>
+        <w:t>Description: The user can download a specific message from the server once authenticated.</w:t>
+      </w:r>
+    </w:p>
+    <w:p>
+      <w:pPr>
+        <w:spacing w:line="276" w:lineRule="auto"/>
+        <w:rPr>
+          <w:rFonts w:ascii="Sitka Text" w:hAnsi="Sitka Text"/>
+          <w:sz w:val="24"/>
+        </w:rPr>
+      </w:pPr>
+      <w:r>
+        <w:rPr>
+          <w:rFonts w:ascii="Sitka Text" w:hAnsi="Sitka Text"/>
+          <w:sz w:val="24"/>
+        </w:rPr>
+        <w:t>Code: 300</w:t>
       </w:r>
     </w:p>
     <w:p>
@@ -5734,19 +5615,7 @@
         <w:rPr>
           <w:szCs w:val="24"/>
         </w:rPr>
-        <w:t xml:space="preserve"> </w:t>
-      </w:r>
-      <w:r>
-        <w:rPr>
-          <w:szCs w:val="24"/>
-        </w:rPr>
-        <w:t>3</w:t>
-      </w:r>
-      <w:r>
-        <w:rPr>
-          <w:szCs w:val="24"/>
-        </w:rPr>
-        <w:t>01</w:t>
+        <w:t xml:space="preserve"> 301</w:t>
       </w:r>
     </w:p>
     <w:p>
@@ -5767,25 +5636,7 @@
         <w:rPr>
           <w:szCs w:val="24"/>
         </w:rPr>
-        <w:t xml:space="preserve"> “</w:t>
-      </w:r>
-      <w:r>
-        <w:rPr>
-          <w:szCs w:val="24"/>
-        </w:rPr>
-        <w:t>Down</w:t>
-      </w:r>
-      <w:r>
-        <w:rPr>
-          <w:szCs w:val="24"/>
-        </w:rPr>
-        <w:t>load</w:t>
-      </w:r>
-      <w:r>
-        <w:rPr>
-          <w:szCs w:val="24"/>
-        </w:rPr>
-        <w:t xml:space="preserve"> of message [ </w:t>
+        <w:t xml:space="preserve"> “Download of message [ </w:t>
       </w:r>
       <w:proofErr w:type="spellStart"/>
       <w:r>
@@ -5799,13 +5650,7 @@
         <w:rPr>
           <w:szCs w:val="24"/>
         </w:rPr>
-        <w:t xml:space="preserve"> ]</w:t>
-      </w:r>
-      <w:r>
-        <w:rPr>
-          <w:szCs w:val="24"/>
-        </w:rPr>
-        <w:t xml:space="preserve"> successful”</w:t>
+        <w:t xml:space="preserve"> ] successful”</w:t>
       </w:r>
     </w:p>
     <w:p>
@@ -5840,19 +5685,7 @@
         <w:rPr>
           <w:szCs w:val="24"/>
         </w:rPr>
-        <w:t xml:space="preserve"> </w:t>
-      </w:r>
-      <w:r>
-        <w:rPr>
-          <w:szCs w:val="24"/>
-        </w:rPr>
-        <w:t>3</w:t>
-      </w:r>
-      <w:r>
-        <w:rPr>
-          <w:szCs w:val="24"/>
-        </w:rPr>
-        <w:t>02</w:t>
+        <w:t xml:space="preserve"> 302</w:t>
       </w:r>
     </w:p>
     <w:p>
@@ -5873,19 +5706,7 @@
         <w:rPr>
           <w:szCs w:val="24"/>
         </w:rPr>
-        <w:t xml:space="preserve"> “</w:t>
-      </w:r>
-      <w:r>
-        <w:rPr>
-          <w:szCs w:val="24"/>
-        </w:rPr>
-        <w:t>Down</w:t>
-      </w:r>
-      <w:r>
-        <w:rPr>
-          <w:szCs w:val="24"/>
-        </w:rPr>
-        <w:t xml:space="preserve">load of message [ </w:t>
+        <w:t xml:space="preserve"> “Download of message [ </w:t>
       </w:r>
       <w:proofErr w:type="spellStart"/>
       <w:r>
@@ -5899,13 +5720,7 @@
         <w:rPr>
           <w:szCs w:val="24"/>
         </w:rPr>
-        <w:t xml:space="preserve"> </w:t>
-      </w:r>
-      <w:r>
-        <w:rPr>
-          <w:szCs w:val="24"/>
-        </w:rPr>
-        <w:t>] unsuccessful, please try again”</w:t>
+        <w:t xml:space="preserve"> ] unsuccessful, please try again”</w:t>
       </w:r>
     </w:p>
     <w:p>
@@ -5965,51 +5780,23 @@
           <w:rFonts w:ascii="Sitka Text" w:hAnsi="Sitka Text"/>
           <w:sz w:val="24"/>
         </w:rPr>
-        <w:t xml:space="preserve">Description: The user can download </w:t>
-      </w:r>
-      <w:r>
-        <w:rPr>
-          <w:rFonts w:ascii="Sitka Text" w:hAnsi="Sitka Text"/>
-          <w:sz w:val="24"/>
-        </w:rPr>
-        <w:t>all available</w:t>
-      </w:r>
-      <w:r>
-        <w:rPr>
-          <w:rFonts w:ascii="Sitka Text" w:hAnsi="Sitka Text"/>
-          <w:sz w:val="24"/>
-        </w:rPr>
-        <w:t xml:space="preserve"> message from the server once authenticated.</w:t>
-      </w:r>
-    </w:p>
-    <w:p>
-      <w:pPr>
-        <w:spacing w:line="276" w:lineRule="auto"/>
-        <w:rPr>
-          <w:rFonts w:ascii="Sitka Text" w:hAnsi="Sitka Text"/>
-          <w:sz w:val="24"/>
-        </w:rPr>
-      </w:pPr>
-      <w:r>
-        <w:rPr>
-          <w:rFonts w:ascii="Sitka Text" w:hAnsi="Sitka Text"/>
-          <w:sz w:val="24"/>
-        </w:rPr>
-        <w:t xml:space="preserve">Code: </w:t>
-      </w:r>
-      <w:r>
-        <w:rPr>
-          <w:rFonts w:ascii="Sitka Text" w:hAnsi="Sitka Text"/>
-          <w:sz w:val="24"/>
-        </w:rPr>
-        <w:t>4</w:t>
-      </w:r>
-      <w:r>
-        <w:rPr>
-          <w:rFonts w:ascii="Sitka Text" w:hAnsi="Sitka Text"/>
-          <w:sz w:val="24"/>
-        </w:rPr>
-        <w:t>00</w:t>
+        <w:t>Description: The user can download all available message from the server once authenticated.</w:t>
+      </w:r>
+    </w:p>
+    <w:p>
+      <w:pPr>
+        <w:spacing w:line="276" w:lineRule="auto"/>
+        <w:rPr>
+          <w:rFonts w:ascii="Sitka Text" w:hAnsi="Sitka Text"/>
+          <w:sz w:val="24"/>
+        </w:rPr>
+      </w:pPr>
+      <w:r>
+        <w:rPr>
+          <w:rFonts w:ascii="Sitka Text" w:hAnsi="Sitka Text"/>
+          <w:sz w:val="24"/>
+        </w:rPr>
+        <w:t>Code: 400</w:t>
       </w:r>
     </w:p>
     <w:p>
@@ -6261,19 +6048,7 @@
         <w:rPr>
           <w:szCs w:val="24"/>
         </w:rPr>
-        <w:t xml:space="preserve"> </w:t>
-      </w:r>
-      <w:r>
-        <w:rPr>
-          <w:szCs w:val="24"/>
-        </w:rPr>
-        <w:t>4</w:t>
-      </w:r>
-      <w:r>
-        <w:rPr>
-          <w:szCs w:val="24"/>
-        </w:rPr>
-        <w:t>01</w:t>
+        <w:t xml:space="preserve"> 401</w:t>
       </w:r>
     </w:p>
     <w:p>
@@ -6294,31 +6069,7 @@
         <w:rPr>
           <w:szCs w:val="24"/>
         </w:rPr>
-        <w:t xml:space="preserve"> “Download of </w:t>
-      </w:r>
-      <w:r>
-        <w:rPr>
-          <w:szCs w:val="24"/>
-        </w:rPr>
-        <w:t xml:space="preserve">all </w:t>
-      </w:r>
-      <w:r>
-        <w:rPr>
-          <w:szCs w:val="24"/>
-        </w:rPr>
-        <w:t>message</w:t>
-      </w:r>
-      <w:r>
-        <w:rPr>
-          <w:szCs w:val="24"/>
-        </w:rPr>
-        <w:t>s</w:t>
-      </w:r>
-      <w:r>
-        <w:rPr>
-          <w:szCs w:val="24"/>
-        </w:rPr>
-        <w:t xml:space="preserve"> successful”</w:t>
+        <w:t xml:space="preserve"> “Download of all messages successful”</w:t>
       </w:r>
     </w:p>
     <w:p>
@@ -6353,7 +6104,21 @@
         <w:rPr>
           <w:szCs w:val="24"/>
         </w:rPr>
-        <w:t xml:space="preserve"> 302</w:t>
+        <w:t xml:space="preserve"> </w:t>
+      </w:r>
+      <w:r>
+        <w:rPr>
+          <w:szCs w:val="24"/>
+        </w:rPr>
+        <w:t>4</w:t>
+      </w:r>
+      <w:bookmarkStart w:id="38" w:name="_GoBack"/>
+      <w:bookmarkEnd w:id="38"/>
+      <w:r>
+        <w:rPr>
+          <w:szCs w:val="24"/>
+        </w:rPr>
+        <w:t>02</w:t>
       </w:r>
     </w:p>
     <w:p>
@@ -6374,19 +6139,7 @@
         <w:rPr>
           <w:szCs w:val="24"/>
         </w:rPr>
-        <w:t xml:space="preserve"> “Download of </w:t>
-      </w:r>
-      <w:r>
-        <w:rPr>
-          <w:szCs w:val="24"/>
-        </w:rPr>
-        <w:t>all messages</w:t>
-      </w:r>
-      <w:r>
-        <w:rPr>
-          <w:szCs w:val="24"/>
-        </w:rPr>
-        <w:t xml:space="preserve"> unsuccessful, please try again”</w:t>
+        <w:t xml:space="preserve"> “Download of all messages unsuccessful, please try again”</w:t>
       </w:r>
     </w:p>
     <w:p>
@@ -6464,42 +6217,7 @@
           <w:rFonts w:ascii="Sitka Text" w:hAnsi="Sitka Text"/>
           <w:sz w:val="24"/>
         </w:rPr>
-        <w:t>Description: The user can log</w:t>
-      </w:r>
-      <w:r>
-        <w:rPr>
-          <w:rFonts w:ascii="Sitka Text" w:hAnsi="Sitka Text"/>
-          <w:sz w:val="24"/>
-        </w:rPr>
-        <w:t xml:space="preserve"> off</w:t>
-      </w:r>
-      <w:r>
-        <w:rPr>
-          <w:rFonts w:ascii="Sitka Text" w:hAnsi="Sitka Text"/>
-          <w:sz w:val="24"/>
-        </w:rPr>
-        <w:t xml:space="preserve"> </w:t>
-      </w:r>
-      <w:r>
-        <w:rPr>
-          <w:rFonts w:ascii="Sitka Text" w:hAnsi="Sitka Text"/>
-          <w:sz w:val="24"/>
-        </w:rPr>
-        <w:t>from</w:t>
-      </w:r>
-      <w:r>
-        <w:rPr>
-          <w:rFonts w:ascii="Sitka Text" w:hAnsi="Sitka Text"/>
-          <w:sz w:val="24"/>
-        </w:rPr>
-        <w:t xml:space="preserve"> the server</w:t>
-      </w:r>
-      <w:r>
-        <w:rPr>
-          <w:rFonts w:ascii="Sitka Text" w:hAnsi="Sitka Text"/>
-          <w:sz w:val="24"/>
-        </w:rPr>
-        <w:t>.</w:t>
+        <w:t>Description: The user can log off from the server.</w:t>
       </w:r>
     </w:p>
     <w:p>
@@ -6516,21 +6234,7 @@
           <w:sz w:val="24"/>
         </w:rPr>
         <w:lastRenderedPageBreak/>
-        <w:t xml:space="preserve">Code: </w:t>
-      </w:r>
-      <w:r>
-        <w:rPr>
-          <w:rFonts w:ascii="Sitka Text" w:hAnsi="Sitka Text"/>
-          <w:sz w:val="24"/>
-        </w:rPr>
-        <w:t>5</w:t>
-      </w:r>
-      <w:r>
-        <w:rPr>
-          <w:rFonts w:ascii="Sitka Text" w:hAnsi="Sitka Text"/>
-          <w:sz w:val="24"/>
-        </w:rPr>
-        <w:t>00</w:t>
+        <w:t>Code: 500</w:t>
       </w:r>
     </w:p>
     <w:p>
@@ -6772,19 +6476,7 @@
         <w:rPr>
           <w:szCs w:val="24"/>
         </w:rPr>
-        <w:t xml:space="preserve"> </w:t>
-      </w:r>
-      <w:r>
-        <w:rPr>
-          <w:szCs w:val="24"/>
-        </w:rPr>
-        <w:t>5</w:t>
-      </w:r>
-      <w:r>
-        <w:rPr>
-          <w:szCs w:val="24"/>
-        </w:rPr>
-        <w:t>01</w:t>
+        <w:t xml:space="preserve"> 501</w:t>
       </w:r>
     </w:p>
     <w:p>
@@ -6805,25 +6497,7 @@
         <w:rPr>
           <w:szCs w:val="24"/>
         </w:rPr>
-        <w:t xml:space="preserve"> “Log</w:t>
-      </w:r>
-      <w:r>
-        <w:rPr>
-          <w:szCs w:val="24"/>
-        </w:rPr>
-        <w:t>out</w:t>
-      </w:r>
-      <w:r>
-        <w:rPr>
-          <w:szCs w:val="24"/>
-        </w:rPr>
-        <w:t xml:space="preserve"> successful, </w:t>
-      </w:r>
-      <w:r>
-        <w:rPr>
-          <w:szCs w:val="24"/>
-        </w:rPr>
-        <w:t>see you again soon”</w:t>
+        <w:t xml:space="preserve"> “Logout successful, see you again soon”</w:t>
       </w:r>
     </w:p>
     <w:p>
@@ -6858,19 +6532,7 @@
         <w:rPr>
           <w:szCs w:val="24"/>
         </w:rPr>
-        <w:t xml:space="preserve"> </w:t>
-      </w:r>
-      <w:r>
-        <w:rPr>
-          <w:szCs w:val="24"/>
-        </w:rPr>
-        <w:t>5</w:t>
-      </w:r>
-      <w:r>
-        <w:rPr>
-          <w:szCs w:val="24"/>
-        </w:rPr>
-        <w:t>02</w:t>
+        <w:t xml:space="preserve"> 502</w:t>
       </w:r>
     </w:p>
     <w:p>
@@ -6891,27 +6553,7 @@
         <w:rPr>
           <w:szCs w:val="24"/>
         </w:rPr>
-        <w:t xml:space="preserve"> “Lo</w:t>
-      </w:r>
-      <w:r>
-        <w:rPr>
-          <w:szCs w:val="24"/>
-        </w:rPr>
-        <w:t>g</w:t>
-      </w:r>
-      <w:bookmarkStart w:id="38" w:name="_GoBack"/>
-      <w:bookmarkEnd w:id="38"/>
-      <w:r>
-        <w:rPr>
-          <w:szCs w:val="24"/>
-        </w:rPr>
-        <w:t>out</w:t>
-      </w:r>
-      <w:r>
-        <w:rPr>
-          <w:szCs w:val="24"/>
-        </w:rPr>
-        <w:t xml:space="preserve"> unsuccessful, please try again”</w:t>
+        <w:t xml:space="preserve"> “Logout unsuccessful, please try again”</w:t>
       </w:r>
     </w:p>
     <w:p>
@@ -11055,7 +10697,7 @@
     <w:charset w:val="00"/>
     <w:family w:val="roman"/>
     <w:pitch w:val="variable"/>
-    <w:sig w:usb0="E0002EFF" w:usb1="C000785B" w:usb2="00000009" w:usb3="00000000" w:csb0="000001FF" w:csb1="00000000"/>
+    <w:sig w:usb0="E0002AFF" w:usb1="C0007841" w:usb2="00000009" w:usb3="00000000" w:csb0="000001FF" w:csb1="00000000"/>
   </w:font>
   <w:font w:name="Courier New">
     <w:panose1 w:val="02070309020205020404"/>
@@ -11076,14 +10718,14 @@
     <w:charset w:val="00"/>
     <w:family w:val="swiss"/>
     <w:pitch w:val="variable"/>
-    <w:sig w:usb0="E4002EFF" w:usb1="C200247B" w:usb2="00000009" w:usb3="00000000" w:csb0="000001FF" w:csb1="00000000"/>
+    <w:sig w:usb0="E0002AFF" w:usb1="4000ACFF" w:usb2="00000001" w:usb3="00000000" w:csb0="000001FF" w:csb1="00000000"/>
   </w:font>
   <w:font w:name="Calibri Light">
     <w:panose1 w:val="020F0302020204030204"/>
     <w:charset w:val="00"/>
     <w:family w:val="swiss"/>
     <w:pitch w:val="variable"/>
-    <w:sig w:usb0="E4002EFF" w:usb1="C200247B" w:usb2="00000009" w:usb3="00000000" w:csb0="000001FF" w:csb1="00000000"/>
+    <w:sig w:usb0="A0002AEF" w:usb1="4000207B" w:usb2="00000000" w:usb3="00000000" w:csb0="000001FF" w:csb1="00000000"/>
   </w:font>
   <w:font w:name="Sitka Text">
     <w:panose1 w:val="00000000000000000000"/>
@@ -11124,6 +10766,7 @@
     <w:rsid w:val="004C29C1"/>
     <w:rsid w:val="0085542C"/>
     <w:rsid w:val="00981FE2"/>
+    <w:rsid w:val="00FC335C"/>
   </w:rsids>
   <m:mathPr>
     <m:mathFont m:val="Cambria Math"/>
@@ -11954,7 +11597,7 @@
 </file>
 
 <file path=customXml/itemProps2.xml><?xml version="1.0" encoding="utf-8"?>
-<ds:datastoreItem xmlns:ds="http://schemas.openxmlformats.org/officeDocument/2006/customXml" ds:itemID="{53D46132-44C5-4107-9117-6FE75E2C8335}">
+<ds:datastoreItem xmlns:ds="http://schemas.openxmlformats.org/officeDocument/2006/customXml" ds:itemID="{694A2FE3-0362-4237-9A60-D721D7906237}">
   <ds:schemaRefs>
     <ds:schemaRef ds:uri="http://schemas.openxmlformats.org/officeDocument/2006/bibliography"/>
   </ds:schemaRefs>

--- a/Protocol_Document_Deirdre_Lee.docx
+++ b/Protocol_Document_Deirdre_Lee.docx
@@ -4240,24 +4240,10 @@
           <w:rFonts w:ascii="Sitka Text" w:hAnsi="Sitka Text"/>
           <w:sz w:val="24"/>
         </w:rPr>
-        <w:t>Code: 100</w:t>
-      </w:r>
-    </w:p>
-    <w:p>
-      <w:pPr>
-        <w:spacing w:line="276" w:lineRule="auto"/>
-        <w:rPr>
-          <w:rFonts w:ascii="Sitka Text" w:hAnsi="Sitka Text"/>
-          <w:sz w:val="24"/>
-        </w:rPr>
-      </w:pPr>
-      <w:r>
-        <w:rPr>
-          <w:rFonts w:ascii="Sitka Text" w:hAnsi="Sitka Text"/>
-          <w:sz w:val="24"/>
-        </w:rPr>
         <w:t>Parameters:</w:t>
       </w:r>
+      <w:bookmarkStart w:id="38" w:name="_GoBack"/>
+      <w:bookmarkEnd w:id="38"/>
     </w:p>
     <w:p>
       <w:pPr>
@@ -4380,31 +4366,34 @@
           <w:sz w:val="22"/>
           <w:szCs w:val="24"/>
         </w:rPr>
-        <w:t>|  {</w:t>
-      </w:r>
+        <w:t xml:space="preserve">| LOGIN </w:t>
+      </w:r>
+      <w:proofErr w:type="spellStart"/>
       <w:r>
         <w:rPr>
           <w:rFonts w:ascii="Consolas" w:hAnsi="Consolas"/>
           <w:sz w:val="22"/>
           <w:szCs w:val="24"/>
         </w:rPr>
-        <w:tab/>
-      </w:r>
+        <w:t>example_user</w:t>
+      </w:r>
+      <w:proofErr w:type="spellEnd"/>
       <w:r>
         <w:rPr>
           <w:rFonts w:ascii="Consolas" w:hAnsi="Consolas"/>
           <w:sz w:val="22"/>
           <w:szCs w:val="24"/>
         </w:rPr>
-        <w:tab/>
-      </w:r>
+        <w:t xml:space="preserve"> </w:t>
+      </w:r>
+      <w:proofErr w:type="spellStart"/>
       <w:r>
         <w:rPr>
           <w:rFonts w:ascii="Consolas" w:hAnsi="Consolas"/>
           <w:sz w:val="22"/>
           <w:szCs w:val="24"/>
         </w:rPr>
-        <w:tab/>
+        <w:t>e</w:t>
       </w:r>
       <w:r>
         <w:rPr>
@@ -4412,292 +4401,16 @@
           <w:sz w:val="22"/>
           <w:szCs w:val="24"/>
         </w:rPr>
-        <w:tab/>
-      </w:r>
+        <w:t>xample_password</w:t>
+      </w:r>
+      <w:proofErr w:type="spellEnd"/>
       <w:r>
         <w:rPr>
           <w:rFonts w:ascii="Consolas" w:hAnsi="Consolas"/>
           <w:sz w:val="22"/>
           <w:szCs w:val="24"/>
         </w:rPr>
-        <w:tab/>
-      </w:r>
-      <w:r>
-        <w:rPr>
-          <w:rFonts w:ascii="Consolas" w:hAnsi="Consolas"/>
-          <w:sz w:val="22"/>
-          <w:szCs w:val="24"/>
-        </w:rPr>
-        <w:tab/>
-        <w:t xml:space="preserve">  |</w:t>
-      </w:r>
-    </w:p>
-    <w:p>
-      <w:pPr>
-        <w:pStyle w:val="BodyText2"/>
-        <w:rPr>
-          <w:rFonts w:ascii="Consolas" w:hAnsi="Consolas"/>
-          <w:sz w:val="22"/>
-          <w:szCs w:val="24"/>
-        </w:rPr>
-      </w:pPr>
-      <w:r>
-        <w:rPr>
-          <w:rFonts w:ascii="Consolas" w:hAnsi="Consolas"/>
-          <w:sz w:val="22"/>
-          <w:szCs w:val="24"/>
-        </w:rPr>
-        <w:t xml:space="preserve">|    </w:t>
-      </w:r>
-      <w:r>
-        <w:rPr>
-          <w:rFonts w:ascii="Consolas" w:hAnsi="Consolas"/>
-          <w:sz w:val="22"/>
-          <w:szCs w:val="24"/>
-        </w:rPr>
-        <w:t>“</w:t>
-      </w:r>
-      <w:r>
-        <w:rPr>
-          <w:rFonts w:ascii="Consolas" w:hAnsi="Consolas"/>
-          <w:sz w:val="22"/>
-          <w:szCs w:val="24"/>
-        </w:rPr>
-        <w:t>type</w:t>
-      </w:r>
-      <w:r>
-        <w:rPr>
-          <w:rFonts w:ascii="Consolas" w:hAnsi="Consolas"/>
-          <w:sz w:val="22"/>
-          <w:szCs w:val="24"/>
-        </w:rPr>
-        <w:t>”</w:t>
-      </w:r>
-      <w:r>
-        <w:rPr>
-          <w:rFonts w:ascii="Consolas" w:hAnsi="Consolas"/>
-          <w:sz w:val="22"/>
-          <w:szCs w:val="24"/>
-        </w:rPr>
-        <w:t xml:space="preserve">: </w:t>
-      </w:r>
-      <w:r>
-        <w:rPr>
-          <w:rFonts w:ascii="Consolas" w:hAnsi="Consolas"/>
-          <w:sz w:val="22"/>
-          <w:szCs w:val="24"/>
-        </w:rPr>
-        <w:t>“</w:t>
-      </w:r>
-      <w:r>
-        <w:rPr>
-          <w:rFonts w:ascii="Consolas" w:hAnsi="Consolas"/>
-          <w:sz w:val="22"/>
-          <w:szCs w:val="24"/>
-        </w:rPr>
-        <w:t>LOGIN</w:t>
-      </w:r>
-      <w:r>
-        <w:rPr>
-          <w:rFonts w:ascii="Consolas" w:hAnsi="Consolas"/>
-          <w:sz w:val="22"/>
-          <w:szCs w:val="24"/>
-        </w:rPr>
-        <w:t>”</w:t>
-      </w:r>
-      <w:r>
-        <w:rPr>
-          <w:rFonts w:ascii="Consolas" w:hAnsi="Consolas"/>
-          <w:sz w:val="22"/>
-          <w:szCs w:val="24"/>
-        </w:rPr>
-        <w:t>,                 |</w:t>
-      </w:r>
-    </w:p>
-    <w:p>
-      <w:pPr>
-        <w:pStyle w:val="BodyText2"/>
-        <w:rPr>
-          <w:rFonts w:ascii="Consolas" w:hAnsi="Consolas"/>
-          <w:sz w:val="22"/>
-          <w:szCs w:val="24"/>
-        </w:rPr>
-      </w:pPr>
-      <w:r>
-        <w:rPr>
-          <w:rFonts w:ascii="Consolas" w:hAnsi="Consolas"/>
-          <w:sz w:val="22"/>
-          <w:szCs w:val="24"/>
-        </w:rPr>
-        <w:t xml:space="preserve">|    </w:t>
-      </w:r>
-      <w:r>
-        <w:rPr>
-          <w:rFonts w:ascii="Consolas" w:hAnsi="Consolas"/>
-          <w:sz w:val="22"/>
-          <w:szCs w:val="24"/>
-        </w:rPr>
-        <w:t>“</w:t>
-      </w:r>
-      <w:r>
-        <w:rPr>
-          <w:rFonts w:ascii="Consolas" w:hAnsi="Consolas"/>
-          <w:sz w:val="22"/>
-          <w:szCs w:val="24"/>
-        </w:rPr>
-        <w:t>username</w:t>
-      </w:r>
-      <w:r>
-        <w:rPr>
-          <w:rFonts w:ascii="Consolas" w:hAnsi="Consolas"/>
-          <w:sz w:val="22"/>
-          <w:szCs w:val="24"/>
-        </w:rPr>
-        <w:t>”</w:t>
-      </w:r>
-      <w:r>
-        <w:rPr>
-          <w:rFonts w:ascii="Consolas" w:hAnsi="Consolas"/>
-          <w:sz w:val="22"/>
-          <w:szCs w:val="24"/>
-        </w:rPr>
-        <w:t xml:space="preserve">: </w:t>
-      </w:r>
-      <w:r>
-        <w:rPr>
-          <w:rFonts w:ascii="Consolas" w:hAnsi="Consolas"/>
-          <w:sz w:val="22"/>
-          <w:szCs w:val="24"/>
-        </w:rPr>
-        <w:t>“</w:t>
-      </w:r>
-      <w:proofErr w:type="spellStart"/>
-      <w:r>
-        <w:rPr>
-          <w:rFonts w:ascii="Consolas" w:hAnsi="Consolas"/>
-          <w:sz w:val="22"/>
-          <w:szCs w:val="24"/>
-        </w:rPr>
-        <w:t>example_user</w:t>
-      </w:r>
-      <w:proofErr w:type="spellEnd"/>
-      <w:r>
-        <w:rPr>
-          <w:rFonts w:ascii="Consolas" w:hAnsi="Consolas"/>
-          <w:sz w:val="22"/>
-          <w:szCs w:val="24"/>
-        </w:rPr>
-        <w:t>”</w:t>
-      </w:r>
-      <w:r>
-        <w:rPr>
-          <w:rFonts w:ascii="Consolas" w:hAnsi="Consolas"/>
-          <w:sz w:val="22"/>
-          <w:szCs w:val="24"/>
-        </w:rPr>
-        <w:t>,      |</w:t>
-      </w:r>
-    </w:p>
-    <w:p>
-      <w:pPr>
-        <w:pStyle w:val="BodyText2"/>
-        <w:rPr>
-          <w:rFonts w:ascii="Consolas" w:hAnsi="Consolas"/>
-          <w:sz w:val="22"/>
-          <w:szCs w:val="24"/>
-        </w:rPr>
-      </w:pPr>
-      <w:r>
-        <w:rPr>
-          <w:rFonts w:ascii="Consolas" w:hAnsi="Consolas"/>
-          <w:sz w:val="22"/>
-          <w:szCs w:val="24"/>
-        </w:rPr>
-        <w:t xml:space="preserve">|    </w:t>
-      </w:r>
-      <w:r>
-        <w:rPr>
-          <w:rFonts w:ascii="Consolas" w:hAnsi="Consolas"/>
-          <w:sz w:val="22"/>
-          <w:szCs w:val="24"/>
-        </w:rPr>
-        <w:t>“</w:t>
-      </w:r>
-      <w:r>
-        <w:rPr>
-          <w:rFonts w:ascii="Consolas" w:hAnsi="Consolas"/>
-          <w:sz w:val="22"/>
-          <w:szCs w:val="24"/>
-        </w:rPr>
-        <w:t>password</w:t>
-      </w:r>
-      <w:r>
-        <w:rPr>
-          <w:rFonts w:ascii="Consolas" w:hAnsi="Consolas"/>
-          <w:sz w:val="22"/>
-          <w:szCs w:val="24"/>
-        </w:rPr>
-        <w:t>”</w:t>
-      </w:r>
-      <w:r>
-        <w:rPr>
-          <w:rFonts w:ascii="Consolas" w:hAnsi="Consolas"/>
-          <w:sz w:val="22"/>
-          <w:szCs w:val="24"/>
-        </w:rPr>
-        <w:t xml:space="preserve">: </w:t>
-      </w:r>
-      <w:r>
-        <w:rPr>
-          <w:rFonts w:ascii="Consolas" w:hAnsi="Consolas"/>
-          <w:sz w:val="22"/>
-          <w:szCs w:val="24"/>
-        </w:rPr>
-        <w:t>“</w:t>
-      </w:r>
-      <w:proofErr w:type="spellStart"/>
-      <w:r>
-        <w:rPr>
-          <w:rFonts w:ascii="Consolas" w:hAnsi="Consolas"/>
-          <w:sz w:val="22"/>
-          <w:szCs w:val="24"/>
-        </w:rPr>
-        <w:t>example_password</w:t>
-      </w:r>
-      <w:proofErr w:type="spellEnd"/>
-      <w:r>
-        <w:rPr>
-          <w:rFonts w:ascii="Consolas" w:hAnsi="Consolas"/>
-          <w:sz w:val="22"/>
-          <w:szCs w:val="24"/>
-        </w:rPr>
-        <w:t>”</w:t>
-      </w:r>
-      <w:r>
-        <w:rPr>
-          <w:rFonts w:ascii="Consolas" w:hAnsi="Consolas"/>
-          <w:sz w:val="22"/>
-          <w:szCs w:val="24"/>
-        </w:rPr>
-        <w:t xml:space="preserve">   |</w:t>
-      </w:r>
-    </w:p>
-    <w:p>
-      <w:pPr>
-        <w:pStyle w:val="BodyText2"/>
-        <w:rPr>
-          <w:rFonts w:ascii="Consolas" w:hAnsi="Consolas"/>
-          <w:sz w:val="22"/>
-          <w:szCs w:val="24"/>
-        </w:rPr>
-      </w:pPr>
-      <w:r>
-        <w:rPr>
-          <w:rFonts w:ascii="Consolas" w:hAnsi="Consolas"/>
-          <w:sz w:val="22"/>
-          <w:szCs w:val="24"/>
-        </w:rPr>
-        <w:t>|  }                                  |</w:t>
+        <w:t xml:space="preserve"> |</w:t>
       </w:r>
     </w:p>
     <w:p>
@@ -4778,6 +4491,163 @@
       <w:pPr>
         <w:pStyle w:val="BodyText2"/>
         <w:rPr>
+          <w:rFonts w:ascii="Consolas" w:hAnsi="Consolas"/>
+          <w:sz w:val="22"/>
+          <w:szCs w:val="24"/>
+        </w:rPr>
+      </w:pPr>
+      <w:r>
+        <w:rPr>
+          <w:rFonts w:ascii="Consolas" w:hAnsi="Consolas"/>
+          <w:sz w:val="22"/>
+          <w:szCs w:val="24"/>
+        </w:rPr>
+        <w:t>+-----------------------------------+</w:t>
+      </w:r>
+    </w:p>
+    <w:p>
+      <w:pPr>
+        <w:pStyle w:val="BodyText2"/>
+        <w:rPr>
+          <w:rFonts w:ascii="Consolas" w:hAnsi="Consolas"/>
+          <w:sz w:val="22"/>
+        </w:rPr>
+      </w:pPr>
+      <w:r>
+        <w:rPr>
+          <w:rFonts w:ascii="Consolas" w:hAnsi="Consolas"/>
+          <w:sz w:val="22"/>
+          <w:szCs w:val="24"/>
+        </w:rPr>
+        <w:t xml:space="preserve">| </w:t>
+      </w:r>
+      <w:r>
+        <w:rPr>
+          <w:rFonts w:ascii="Consolas" w:hAnsi="Consolas"/>
+          <w:sz w:val="22"/>
+        </w:rPr>
+        <w:t>101 Login successful</w:t>
+      </w:r>
+      <w:r>
+        <w:rPr>
+          <w:rFonts w:ascii="Consolas" w:hAnsi="Consolas"/>
+          <w:sz w:val="22"/>
+        </w:rPr>
+        <w:t>!</w:t>
+      </w:r>
+      <w:r>
+        <w:rPr>
+          <w:rFonts w:ascii="Consolas" w:hAnsi="Consolas"/>
+          <w:sz w:val="22"/>
+        </w:rPr>
+        <w:tab/>
+      </w:r>
+      <w:r>
+        <w:rPr>
+          <w:rFonts w:ascii="Consolas" w:hAnsi="Consolas"/>
+          <w:sz w:val="22"/>
+        </w:rPr>
+        <w:tab/>
+      </w:r>
+      <w:r>
+        <w:rPr>
+          <w:rFonts w:ascii="Consolas" w:hAnsi="Consolas"/>
+          <w:sz w:val="22"/>
+        </w:rPr>
+        <w:tab/>
+        <w:t>|</w:t>
+      </w:r>
+    </w:p>
+    <w:p>
+      <w:pPr>
+        <w:pStyle w:val="BodyText2"/>
+        <w:rPr>
+          <w:rFonts w:ascii="Consolas" w:hAnsi="Consolas"/>
+          <w:sz w:val="22"/>
+          <w:szCs w:val="24"/>
+        </w:rPr>
+      </w:pPr>
+      <w:r>
+        <w:rPr>
+          <w:rFonts w:ascii="Consolas" w:hAnsi="Consolas"/>
+          <w:sz w:val="22"/>
+        </w:rPr>
+        <w:t>|</w:t>
+      </w:r>
+      <w:r>
+        <w:rPr>
+          <w:rFonts w:ascii="Consolas" w:hAnsi="Consolas"/>
+          <w:sz w:val="22"/>
+        </w:rPr>
+        <w:tab/>
+        <w:t>W</w:t>
+      </w:r>
+      <w:r>
+        <w:rPr>
+          <w:rFonts w:ascii="Consolas" w:hAnsi="Consolas"/>
+          <w:sz w:val="22"/>
+        </w:rPr>
+        <w:t>elcome to [ protocol name ]</w:t>
+      </w:r>
+      <w:r>
+        <w:rPr>
+          <w:szCs w:val="24"/>
+        </w:rPr>
+        <w:t xml:space="preserve"> </w:t>
+      </w:r>
+      <w:r>
+        <w:rPr>
+          <w:szCs w:val="24"/>
+        </w:rPr>
+        <w:tab/>
+      </w:r>
+      <w:r>
+        <w:rPr>
+          <w:rFonts w:ascii="Consolas" w:hAnsi="Consolas"/>
+          <w:sz w:val="22"/>
+          <w:szCs w:val="24"/>
+        </w:rPr>
+        <w:t>|</w:t>
+      </w:r>
+    </w:p>
+    <w:p>
+      <w:pPr>
+        <w:pStyle w:val="BodyText2"/>
+        <w:rPr>
+          <w:rFonts w:ascii="Consolas" w:hAnsi="Consolas"/>
+          <w:sz w:val="22"/>
+          <w:szCs w:val="24"/>
+        </w:rPr>
+      </w:pPr>
+      <w:r>
+        <w:rPr>
+          <w:rFonts w:ascii="Consolas" w:hAnsi="Consolas"/>
+          <w:sz w:val="22"/>
+          <w:szCs w:val="24"/>
+        </w:rPr>
+        <w:t>+----------------------------------</w:t>
+      </w:r>
+      <w:r>
+        <w:rPr>
+          <w:rFonts w:ascii="Consolas" w:hAnsi="Consolas"/>
+          <w:sz w:val="22"/>
+          <w:szCs w:val="24"/>
+        </w:rPr>
+        <w:t>-</w:t>
+      </w:r>
+      <w:r>
+        <w:rPr>
+          <w:rFonts w:ascii="Consolas" w:hAnsi="Consolas"/>
+          <w:sz w:val="22"/>
+          <w:szCs w:val="24"/>
+        </w:rPr>
+        <w:t>+</w:t>
+      </w:r>
+    </w:p>
+    <w:p>
+      <w:pPr>
+        <w:pStyle w:val="BodyText2"/>
+        <w:rPr>
           <w:szCs w:val="24"/>
         </w:rPr>
       </w:pPr>
@@ -4828,6 +4698,208 @@
           <w:szCs w:val="24"/>
         </w:rPr>
         <w:t xml:space="preserve"> “Login unsuccessful, please try again”</w:t>
+      </w:r>
+    </w:p>
+    <w:p>
+      <w:pPr>
+        <w:pStyle w:val="BodyText2"/>
+        <w:rPr>
+          <w:rFonts w:ascii="Consolas" w:hAnsi="Consolas"/>
+          <w:sz w:val="22"/>
+          <w:szCs w:val="24"/>
+        </w:rPr>
+      </w:pPr>
+      <w:r>
+        <w:rPr>
+          <w:rFonts w:ascii="Consolas" w:hAnsi="Consolas"/>
+          <w:sz w:val="22"/>
+          <w:szCs w:val="24"/>
+        </w:rPr>
+        <w:t>+---------------------</w:t>
+      </w:r>
+      <w:r>
+        <w:rPr>
+          <w:rFonts w:ascii="Consolas" w:hAnsi="Consolas"/>
+          <w:sz w:val="22"/>
+          <w:szCs w:val="24"/>
+        </w:rPr>
+        <w:t>--------</w:t>
+      </w:r>
+      <w:r>
+        <w:rPr>
+          <w:rFonts w:ascii="Consolas" w:hAnsi="Consolas"/>
+          <w:sz w:val="22"/>
+          <w:szCs w:val="24"/>
+        </w:rPr>
+        <w:t>+</w:t>
+      </w:r>
+    </w:p>
+    <w:p>
+      <w:pPr>
+        <w:pStyle w:val="BodyText2"/>
+        <w:rPr>
+          <w:rFonts w:ascii="Consolas" w:hAnsi="Consolas"/>
+          <w:sz w:val="22"/>
+        </w:rPr>
+      </w:pPr>
+      <w:r>
+        <w:rPr>
+          <w:rFonts w:ascii="Consolas" w:hAnsi="Consolas"/>
+          <w:sz w:val="22"/>
+          <w:szCs w:val="24"/>
+        </w:rPr>
+        <w:t xml:space="preserve">| </w:t>
+      </w:r>
+      <w:r>
+        <w:rPr>
+          <w:rFonts w:ascii="Consolas" w:hAnsi="Consolas"/>
+          <w:sz w:val="22"/>
+        </w:rPr>
+        <w:t>10</w:t>
+      </w:r>
+      <w:r>
+        <w:rPr>
+          <w:rFonts w:ascii="Consolas" w:hAnsi="Consolas"/>
+          <w:sz w:val="22"/>
+        </w:rPr>
+        <w:t>2</w:t>
+      </w:r>
+      <w:r>
+        <w:rPr>
+          <w:rFonts w:ascii="Consolas" w:hAnsi="Consolas"/>
+          <w:sz w:val="22"/>
+        </w:rPr>
+        <w:t xml:space="preserve"> Login </w:t>
+      </w:r>
+      <w:r>
+        <w:rPr>
+          <w:rFonts w:ascii="Consolas" w:hAnsi="Consolas"/>
+          <w:sz w:val="22"/>
+        </w:rPr>
+        <w:t>un</w:t>
+      </w:r>
+      <w:r>
+        <w:rPr>
+          <w:rFonts w:ascii="Consolas" w:hAnsi="Consolas"/>
+          <w:sz w:val="22"/>
+        </w:rPr>
+        <w:t>successful</w:t>
+      </w:r>
+      <w:r>
+        <w:rPr>
+          <w:rFonts w:ascii="Consolas" w:hAnsi="Consolas"/>
+          <w:sz w:val="22"/>
+        </w:rPr>
+        <w:tab/>
+        <w:t>|</w:t>
+      </w:r>
+    </w:p>
+    <w:p>
+      <w:pPr>
+        <w:pStyle w:val="BodyText2"/>
+        <w:rPr>
+          <w:rFonts w:ascii="Consolas" w:hAnsi="Consolas"/>
+          <w:sz w:val="22"/>
+          <w:szCs w:val="24"/>
+        </w:rPr>
+      </w:pPr>
+      <w:r>
+        <w:rPr>
+          <w:rFonts w:ascii="Consolas" w:hAnsi="Consolas"/>
+          <w:sz w:val="22"/>
+        </w:rPr>
+        <w:t>|</w:t>
+      </w:r>
+      <w:r>
+        <w:rPr>
+          <w:rFonts w:ascii="Consolas" w:hAnsi="Consolas"/>
+          <w:sz w:val="22"/>
+        </w:rPr>
+        <w:tab/>
+        <w:t>P</w:t>
+      </w:r>
+      <w:r>
+        <w:rPr>
+          <w:rFonts w:ascii="Consolas" w:hAnsi="Consolas"/>
+          <w:sz w:val="22"/>
+        </w:rPr>
+        <w:t>lease try again</w:t>
+      </w:r>
+      <w:r>
+        <w:rPr>
+          <w:rFonts w:ascii="Consolas" w:hAnsi="Consolas"/>
+          <w:sz w:val="22"/>
+        </w:rPr>
+        <w:tab/>
+      </w:r>
+      <w:r>
+        <w:rPr>
+          <w:rFonts w:ascii="Consolas" w:hAnsi="Consolas"/>
+          <w:sz w:val="22"/>
+        </w:rPr>
+        <w:tab/>
+      </w:r>
+      <w:r>
+        <w:rPr>
+          <w:rFonts w:ascii="Consolas" w:hAnsi="Consolas"/>
+          <w:sz w:val="22"/>
+          <w:szCs w:val="24"/>
+        </w:rPr>
+        <w:t>|</w:t>
+      </w:r>
+    </w:p>
+    <w:p>
+      <w:pPr>
+        <w:pStyle w:val="BodyText2"/>
+        <w:rPr>
+          <w:rFonts w:ascii="Consolas" w:hAnsi="Consolas"/>
+          <w:sz w:val="22"/>
+          <w:szCs w:val="24"/>
+        </w:rPr>
+      </w:pPr>
+      <w:r>
+        <w:rPr>
+          <w:rFonts w:ascii="Consolas" w:hAnsi="Consolas"/>
+          <w:sz w:val="22"/>
+          <w:szCs w:val="24"/>
+        </w:rPr>
+        <w:t>|</w:t>
+      </w:r>
+      <w:r>
+        <w:rPr>
+          <w:rFonts w:ascii="Consolas" w:hAnsi="Consolas"/>
+          <w:sz w:val="22"/>
+          <w:szCs w:val="24"/>
+        </w:rPr>
+        <w:tab/>
+        <w:t>Check logs for details</w:t>
+      </w:r>
+      <w:r>
+        <w:rPr>
+          <w:rFonts w:ascii="Consolas" w:hAnsi="Consolas"/>
+          <w:sz w:val="22"/>
+          <w:szCs w:val="24"/>
+        </w:rPr>
+        <w:tab/>
+        <w:t>|</w:t>
+      </w:r>
+    </w:p>
+    <w:p>
+      <w:pPr>
+        <w:pStyle w:val="BodyText2"/>
+        <w:rPr>
+          <w:rFonts w:ascii="Consolas" w:hAnsi="Consolas"/>
+          <w:sz w:val="22"/>
+          <w:szCs w:val="24"/>
+        </w:rPr>
+      </w:pPr>
+      <w:r>
+        <w:rPr>
+          <w:rFonts w:ascii="Consolas" w:hAnsi="Consolas"/>
+          <w:sz w:val="22"/>
+          <w:szCs w:val="24"/>
+        </w:rPr>
+        <w:t>+-----------------------------+</w:t>
       </w:r>
     </w:p>
     <w:p>
@@ -4884,6 +4956,7 @@
           <w:rFonts w:ascii="Sitka Text" w:hAnsi="Sitka Text"/>
           <w:sz w:val="24"/>
         </w:rPr>
+        <w:lastRenderedPageBreak/>
         <w:t>Description: The user can upload a message to the server once authenticated.</w:t>
       </w:r>
     </w:p>
@@ -4900,22 +4973,6 @@
           <w:rFonts w:ascii="Sitka Text" w:hAnsi="Sitka Text"/>
           <w:sz w:val="24"/>
         </w:rPr>
-        <w:t>Code: 200</w:t>
-      </w:r>
-    </w:p>
-    <w:p>
-      <w:pPr>
-        <w:spacing w:line="276" w:lineRule="auto"/>
-        <w:rPr>
-          <w:rFonts w:ascii="Sitka Text" w:hAnsi="Sitka Text"/>
-          <w:sz w:val="24"/>
-        </w:rPr>
-      </w:pPr>
-      <w:r>
-        <w:rPr>
-          <w:rFonts w:ascii="Sitka Text" w:hAnsi="Sitka Text"/>
-          <w:sz w:val="24"/>
-        </w:rPr>
         <w:t>Parameters:</w:t>
       </w:r>
     </w:p>
@@ -4950,7 +5007,6 @@
           <w:rFonts w:ascii="Sitka Text" w:hAnsi="Sitka Text"/>
           <w:sz w:val="24"/>
         </w:rPr>
-        <w:lastRenderedPageBreak/>
         <w:t>Message: [ message content ]</w:t>
       </w:r>
     </w:p>
@@ -4975,23 +5031,37 @@
           <w:rFonts w:ascii="Consolas" w:hAnsi="Consolas"/>
           <w:sz w:val="24"/>
         </w:rPr>
-        <w:t>+-------------------------------------+</w:t>
-      </w:r>
-    </w:p>
-    <w:p>
-      <w:pPr>
-        <w:spacing w:line="276" w:lineRule="auto"/>
-        <w:rPr>
-          <w:rFonts w:ascii="Consolas" w:hAnsi="Consolas"/>
-          <w:sz w:val="24"/>
-        </w:rPr>
-      </w:pPr>
-      <w:r>
-        <w:rPr>
-          <w:rFonts w:ascii="Consolas" w:hAnsi="Consolas"/>
-          <w:sz w:val="24"/>
-        </w:rPr>
-        <w:t>|  {</w:t>
+        <w:t>+--------------------------+</w:t>
+      </w:r>
+    </w:p>
+    <w:p>
+      <w:pPr>
+        <w:spacing w:line="276" w:lineRule="auto"/>
+        <w:rPr>
+          <w:rFonts w:ascii="Consolas" w:hAnsi="Consolas"/>
+          <w:sz w:val="24"/>
+        </w:rPr>
+      </w:pPr>
+      <w:r>
+        <w:rPr>
+          <w:rFonts w:ascii="Consolas" w:hAnsi="Consolas"/>
+          <w:sz w:val="24"/>
+        </w:rPr>
+        <w:t>| UPLOAD</w:t>
+      </w:r>
+      <w:r>
+        <w:rPr>
+          <w:rFonts w:ascii="Consolas" w:hAnsi="Consolas"/>
+          <w:sz w:val="24"/>
+        </w:rPr>
+        <w:t xml:space="preserve"> </w:t>
+      </w:r>
+      <w:r>
+        <w:rPr>
+          <w:rFonts w:ascii="Consolas" w:hAnsi="Consolas"/>
+          <w:sz w:val="24"/>
+        </w:rPr>
+        <w:t>This is a message</w:t>
       </w:r>
       <w:r>
         <w:rPr>
@@ -5005,14 +5075,118 @@
           <w:rFonts w:ascii="Consolas" w:hAnsi="Consolas"/>
           <w:sz w:val="24"/>
         </w:rPr>
+        <w:t>|</w:t>
+      </w:r>
+    </w:p>
+    <w:p>
+      <w:pPr>
+        <w:spacing w:line="276" w:lineRule="auto"/>
+        <w:rPr>
+          <w:rFonts w:ascii="Consolas" w:hAnsi="Consolas"/>
+          <w:sz w:val="24"/>
+        </w:rPr>
+      </w:pPr>
+      <w:r>
+        <w:rPr>
+          <w:rFonts w:ascii="Consolas" w:hAnsi="Consolas"/>
+          <w:sz w:val="24"/>
+        </w:rPr>
+        <w:t>+--------------------------+</w:t>
+      </w:r>
+    </w:p>
+    <w:p>
+      <w:pPr>
+        <w:pStyle w:val="BodyText2"/>
+        <w:rPr>
+          <w:szCs w:val="24"/>
+        </w:rPr>
+      </w:pPr>
+      <w:r>
+        <w:rPr>
+          <w:szCs w:val="24"/>
+        </w:rPr>
+        <w:t>Response Message:</w:t>
+      </w:r>
+    </w:p>
+    <w:p>
+      <w:pPr>
+        <w:pStyle w:val="BodyText2"/>
+        <w:rPr>
+          <w:szCs w:val="24"/>
+        </w:rPr>
+      </w:pPr>
+      <w:r>
+        <w:rPr>
+          <w:szCs w:val="24"/>
+        </w:rPr>
         <w:tab/>
-      </w:r>
-      <w:r>
-        <w:rPr>
-          <w:rFonts w:ascii="Consolas" w:hAnsi="Consolas"/>
-          <w:sz w:val="24"/>
+        <w:t>Code:</w:t>
+      </w:r>
+      <w:r>
+        <w:rPr>
+          <w:szCs w:val="24"/>
+        </w:rPr>
+        <w:t xml:space="preserve"> 201</w:t>
+      </w:r>
+    </w:p>
+    <w:p>
+      <w:pPr>
+        <w:pStyle w:val="BodyText2"/>
+        <w:rPr>
+          <w:szCs w:val="24"/>
+        </w:rPr>
+      </w:pPr>
+      <w:r>
+        <w:rPr>
+          <w:szCs w:val="24"/>
         </w:rPr>
         <w:tab/>
+        <w:t>Text:</w:t>
+      </w:r>
+      <w:r>
+        <w:rPr>
+          <w:szCs w:val="24"/>
+        </w:rPr>
+        <w:t xml:space="preserve"> “Upload successful”</w:t>
+      </w:r>
+    </w:p>
+    <w:p>
+      <w:pPr>
+        <w:spacing w:line="276" w:lineRule="auto"/>
+        <w:rPr>
+          <w:rFonts w:ascii="Consolas" w:hAnsi="Consolas"/>
+          <w:sz w:val="24"/>
+        </w:rPr>
+      </w:pPr>
+      <w:r>
+        <w:rPr>
+          <w:rFonts w:ascii="Consolas" w:hAnsi="Consolas"/>
+          <w:sz w:val="24"/>
+        </w:rPr>
+        <w:t>+--------------------------+</w:t>
+      </w:r>
+    </w:p>
+    <w:p>
+      <w:pPr>
+        <w:spacing w:line="276" w:lineRule="auto"/>
+        <w:rPr>
+          <w:rFonts w:ascii="Consolas" w:hAnsi="Consolas"/>
+          <w:sz w:val="24"/>
+        </w:rPr>
+      </w:pPr>
+      <w:r>
+        <w:rPr>
+          <w:rFonts w:ascii="Consolas" w:hAnsi="Consolas"/>
+          <w:sz w:val="24"/>
+        </w:rPr>
+        <w:t xml:space="preserve">| </w:t>
+      </w:r>
+      <w:r>
+        <w:rPr>
+          <w:rFonts w:ascii="Consolas" w:hAnsi="Consolas"/>
+          <w:sz w:val="24"/>
+        </w:rPr>
+        <w:t>201 Upload successful</w:t>
       </w:r>
       <w:r>
         <w:rPr>
@@ -5026,14 +5200,266 @@
           <w:rFonts w:ascii="Consolas" w:hAnsi="Consolas"/>
           <w:sz w:val="24"/>
         </w:rPr>
+        <w:t>|</w:t>
+      </w:r>
+    </w:p>
+    <w:p>
+      <w:pPr>
+        <w:spacing w:line="276" w:lineRule="auto"/>
+        <w:rPr>
+          <w:rFonts w:ascii="Consolas" w:hAnsi="Consolas"/>
+          <w:sz w:val="24"/>
+        </w:rPr>
+      </w:pPr>
+      <w:r>
+        <w:rPr>
+          <w:rFonts w:ascii="Consolas" w:hAnsi="Consolas"/>
+          <w:sz w:val="24"/>
+        </w:rPr>
+        <w:t>+--------------------------+</w:t>
+      </w:r>
+    </w:p>
+    <w:p>
+      <w:pPr>
+        <w:pStyle w:val="BodyText2"/>
+        <w:rPr>
+          <w:szCs w:val="24"/>
+        </w:rPr>
+      </w:pPr>
+      <w:r>
+        <w:rPr>
+          <w:szCs w:val="24"/>
+        </w:rPr>
+        <w:t>Response Message:</w:t>
+      </w:r>
+    </w:p>
+    <w:p>
+      <w:pPr>
+        <w:pStyle w:val="BodyText2"/>
+        <w:rPr>
+          <w:szCs w:val="24"/>
+        </w:rPr>
+      </w:pPr>
+      <w:r>
+        <w:rPr>
+          <w:szCs w:val="24"/>
+        </w:rPr>
         <w:tab/>
-      </w:r>
-      <w:r>
-        <w:rPr>
-          <w:rFonts w:ascii="Consolas" w:hAnsi="Consolas"/>
-          <w:sz w:val="24"/>
+        <w:t>Code:</w:t>
+      </w:r>
+      <w:r>
+        <w:rPr>
+          <w:szCs w:val="24"/>
+        </w:rPr>
+        <w:t xml:space="preserve"> 202</w:t>
+      </w:r>
+    </w:p>
+    <w:p>
+      <w:pPr>
+        <w:pStyle w:val="BodyText2"/>
+        <w:rPr>
+          <w:szCs w:val="24"/>
+        </w:rPr>
+      </w:pPr>
+      <w:r>
+        <w:rPr>
+          <w:szCs w:val="24"/>
         </w:rPr>
         <w:tab/>
+        <w:t>Text:</w:t>
+      </w:r>
+      <w:r>
+        <w:rPr>
+          <w:szCs w:val="24"/>
+        </w:rPr>
+        <w:t xml:space="preserve"> “Upload unsuccessful, please</w:t>
+      </w:r>
+      <w:r>
+        <w:rPr>
+          <w:szCs w:val="24"/>
+        </w:rPr>
+        <w:t xml:space="preserve"> check logs for details.</w:t>
+      </w:r>
+      <w:r>
+        <w:rPr>
+          <w:szCs w:val="24"/>
+        </w:rPr>
+        <w:t xml:space="preserve"> </w:t>
+      </w:r>
+      <w:r>
+        <w:rPr>
+          <w:szCs w:val="24"/>
+        </w:rPr>
+        <w:t>T</w:t>
+      </w:r>
+      <w:r>
+        <w:rPr>
+          <w:szCs w:val="24"/>
+        </w:rPr>
+        <w:t>ry again”</w:t>
+      </w:r>
+    </w:p>
+    <w:p>
+      <w:pPr>
+        <w:spacing w:line="276" w:lineRule="auto"/>
+        <w:rPr>
+          <w:rFonts w:ascii="Consolas" w:hAnsi="Consolas"/>
+          <w:sz w:val="24"/>
+        </w:rPr>
+      </w:pPr>
+      <w:r>
+        <w:rPr>
+          <w:rFonts w:ascii="Consolas" w:hAnsi="Consolas"/>
+          <w:sz w:val="24"/>
+        </w:rPr>
+        <w:t>+-------------------------</w:t>
+      </w:r>
+      <w:r>
+        <w:rPr>
+          <w:rFonts w:ascii="Consolas" w:hAnsi="Consolas"/>
+          <w:sz w:val="24"/>
+        </w:rPr>
+        <w:t>------</w:t>
+      </w:r>
+      <w:r>
+        <w:rPr>
+          <w:rFonts w:ascii="Consolas" w:hAnsi="Consolas"/>
+          <w:sz w:val="24"/>
+        </w:rPr>
+        <w:t>-+</w:t>
+      </w:r>
+    </w:p>
+    <w:p>
+      <w:pPr>
+        <w:spacing w:line="276" w:lineRule="auto"/>
+        <w:rPr>
+          <w:rFonts w:ascii="Consolas" w:hAnsi="Consolas"/>
+          <w:sz w:val="24"/>
+        </w:rPr>
+      </w:pPr>
+      <w:r>
+        <w:rPr>
+          <w:rFonts w:ascii="Consolas" w:hAnsi="Consolas"/>
+          <w:sz w:val="24"/>
+        </w:rPr>
+        <w:t xml:space="preserve">| </w:t>
+      </w:r>
+      <w:r>
+        <w:rPr>
+          <w:rFonts w:ascii="Consolas" w:hAnsi="Consolas"/>
+          <w:sz w:val="24"/>
+        </w:rPr>
+        <w:t>202 Upload unsuccessful</w:t>
+      </w:r>
+      <w:r>
+        <w:rPr>
+          <w:rFonts w:ascii="Consolas" w:hAnsi="Consolas"/>
+          <w:sz w:val="24"/>
+        </w:rPr>
+        <w:tab/>
+      </w:r>
+      <w:r>
+        <w:rPr>
+          <w:rFonts w:ascii="Consolas" w:hAnsi="Consolas"/>
+          <w:sz w:val="24"/>
+        </w:rPr>
+        <w:tab/>
+      </w:r>
+      <w:r>
+        <w:rPr>
+          <w:rFonts w:ascii="Consolas" w:hAnsi="Consolas"/>
+          <w:sz w:val="24"/>
+        </w:rPr>
+        <w:t>|</w:t>
+      </w:r>
+    </w:p>
+    <w:p>
+      <w:pPr>
+        <w:spacing w:line="276" w:lineRule="auto"/>
+        <w:rPr>
+          <w:rFonts w:ascii="Consolas" w:hAnsi="Consolas"/>
+          <w:sz w:val="24"/>
+        </w:rPr>
+      </w:pPr>
+      <w:r>
+        <w:rPr>
+          <w:rFonts w:ascii="Consolas" w:hAnsi="Consolas"/>
+          <w:sz w:val="24"/>
+        </w:rPr>
+        <w:t>|</w:t>
+      </w:r>
+      <w:r>
+        <w:rPr>
+          <w:rFonts w:ascii="Consolas" w:hAnsi="Consolas"/>
+          <w:sz w:val="24"/>
+        </w:rPr>
+        <w:tab/>
+        <w:t xml:space="preserve">Please </w:t>
+      </w:r>
+      <w:r>
+        <w:rPr>
+          <w:rFonts w:ascii="Consolas" w:hAnsi="Consolas"/>
+          <w:sz w:val="24"/>
+        </w:rPr>
+        <w:t>try again</w:t>
+      </w:r>
+      <w:r>
+        <w:rPr>
+          <w:rFonts w:ascii="Consolas" w:hAnsi="Consolas"/>
+          <w:sz w:val="24"/>
+        </w:rPr>
+        <w:tab/>
+      </w:r>
+      <w:r>
+        <w:rPr>
+          <w:rFonts w:ascii="Consolas" w:hAnsi="Consolas"/>
+          <w:sz w:val="24"/>
+        </w:rPr>
+        <w:tab/>
+      </w:r>
+      <w:r>
+        <w:rPr>
+          <w:rFonts w:ascii="Consolas" w:hAnsi="Consolas"/>
+          <w:sz w:val="24"/>
+        </w:rPr>
+        <w:tab/>
+      </w:r>
+      <w:r>
+        <w:rPr>
+          <w:rFonts w:ascii="Consolas" w:hAnsi="Consolas"/>
+          <w:sz w:val="24"/>
+        </w:rPr>
+        <w:t>|</w:t>
+      </w:r>
+    </w:p>
+    <w:p>
+      <w:pPr>
+        <w:spacing w:line="276" w:lineRule="auto"/>
+        <w:rPr>
+          <w:rFonts w:ascii="Consolas" w:hAnsi="Consolas"/>
+          <w:sz w:val="24"/>
+        </w:rPr>
+      </w:pPr>
+      <w:r>
+        <w:rPr>
+          <w:rFonts w:ascii="Consolas" w:hAnsi="Consolas"/>
+          <w:sz w:val="24"/>
+        </w:rPr>
+        <w:t>|</w:t>
+      </w:r>
+      <w:r>
+        <w:rPr>
+          <w:rFonts w:ascii="Consolas" w:hAnsi="Consolas"/>
+          <w:sz w:val="24"/>
+        </w:rPr>
+        <w:tab/>
+      </w:r>
+      <w:r>
+        <w:rPr>
+          <w:rFonts w:ascii="Consolas" w:hAnsi="Consolas"/>
+          <w:sz w:val="24"/>
+        </w:rPr>
+        <w:t>Check logs for details</w:t>
       </w:r>
       <w:r>
         <w:rPr>
@@ -5057,197 +5483,28 @@
           <w:rFonts w:ascii="Consolas" w:hAnsi="Consolas"/>
           <w:sz w:val="24"/>
         </w:rPr>
-        <w:t>|    “type”: “UPLOAD”,</w:t>
-      </w:r>
-      <w:r>
-        <w:rPr>
-          <w:rFonts w:ascii="Consolas" w:hAnsi="Consolas"/>
-          <w:sz w:val="24"/>
-        </w:rPr>
-        <w:tab/>
-      </w:r>
-      <w:r>
-        <w:rPr>
-          <w:rFonts w:ascii="Consolas" w:hAnsi="Consolas"/>
-          <w:sz w:val="24"/>
-        </w:rPr>
-        <w:tab/>
-      </w:r>
-      <w:r>
-        <w:rPr>
-          <w:rFonts w:ascii="Consolas" w:hAnsi="Consolas"/>
-          <w:sz w:val="24"/>
-        </w:rPr>
-        <w:tab/>
-        <w:t>|</w:t>
-      </w:r>
-    </w:p>
-    <w:p>
-      <w:pPr>
-        <w:spacing w:line="276" w:lineRule="auto"/>
-        <w:rPr>
-          <w:rFonts w:ascii="Consolas" w:hAnsi="Consolas"/>
-          <w:sz w:val="24"/>
-        </w:rPr>
-      </w:pPr>
-      <w:r>
-        <w:rPr>
-          <w:rFonts w:ascii="Consolas" w:hAnsi="Consolas"/>
-          <w:sz w:val="24"/>
-        </w:rPr>
-        <w:t>|    “message”: “This is a message”</w:t>
-      </w:r>
-      <w:r>
-        <w:rPr>
-          <w:rFonts w:ascii="Consolas" w:hAnsi="Consolas"/>
-          <w:sz w:val="24"/>
-        </w:rPr>
-        <w:tab/>
-        <w:t>|</w:t>
-      </w:r>
-    </w:p>
-    <w:p>
-      <w:pPr>
-        <w:spacing w:line="276" w:lineRule="auto"/>
-        <w:rPr>
-          <w:rFonts w:ascii="Consolas" w:hAnsi="Consolas"/>
-          <w:sz w:val="24"/>
-        </w:rPr>
-      </w:pPr>
-      <w:r>
-        <w:rPr>
-          <w:rFonts w:ascii="Consolas" w:hAnsi="Consolas"/>
-          <w:sz w:val="24"/>
-        </w:rPr>
-        <w:t>|  }                                  |</w:t>
-      </w:r>
-    </w:p>
-    <w:p>
-      <w:pPr>
-        <w:spacing w:line="276" w:lineRule="auto"/>
-        <w:rPr>
-          <w:rFonts w:ascii="Consolas" w:hAnsi="Consolas"/>
-          <w:sz w:val="24"/>
-        </w:rPr>
-      </w:pPr>
-      <w:r>
-        <w:rPr>
-          <w:rFonts w:ascii="Consolas" w:hAnsi="Consolas"/>
-          <w:sz w:val="24"/>
-        </w:rPr>
-        <w:t>+-------------------------------------+</w:t>
-      </w:r>
-    </w:p>
-    <w:p>
-      <w:pPr>
-        <w:pStyle w:val="BodyText2"/>
-        <w:rPr>
-          <w:szCs w:val="24"/>
-        </w:rPr>
-      </w:pPr>
-      <w:r>
-        <w:rPr>
-          <w:szCs w:val="24"/>
-        </w:rPr>
-        <w:t>Response Message:</w:t>
-      </w:r>
-    </w:p>
-    <w:p>
-      <w:pPr>
-        <w:pStyle w:val="BodyText2"/>
-        <w:rPr>
-          <w:szCs w:val="24"/>
-        </w:rPr>
-      </w:pPr>
-      <w:r>
-        <w:rPr>
-          <w:szCs w:val="24"/>
-        </w:rPr>
-        <w:tab/>
-        <w:t>Code:</w:t>
-      </w:r>
-      <w:r>
-        <w:rPr>
-          <w:szCs w:val="24"/>
-        </w:rPr>
-        <w:t xml:space="preserve"> 201</w:t>
-      </w:r>
-    </w:p>
-    <w:p>
-      <w:pPr>
-        <w:pStyle w:val="BodyText2"/>
-        <w:rPr>
-          <w:szCs w:val="24"/>
-        </w:rPr>
-      </w:pPr>
-      <w:r>
-        <w:rPr>
-          <w:szCs w:val="24"/>
-        </w:rPr>
-        <w:tab/>
-        <w:t>Text:</w:t>
-      </w:r>
-      <w:r>
-        <w:rPr>
-          <w:szCs w:val="24"/>
-        </w:rPr>
-        <w:t xml:space="preserve"> “Upload successful”</w:t>
-      </w:r>
-    </w:p>
-    <w:p>
-      <w:pPr>
-        <w:pStyle w:val="BodyText2"/>
-        <w:rPr>
-          <w:szCs w:val="24"/>
-        </w:rPr>
-      </w:pPr>
-      <w:r>
-        <w:rPr>
-          <w:szCs w:val="24"/>
-        </w:rPr>
-        <w:t>Response Message:</w:t>
-      </w:r>
-    </w:p>
-    <w:p>
-      <w:pPr>
-        <w:pStyle w:val="BodyText2"/>
-        <w:rPr>
-          <w:szCs w:val="24"/>
-        </w:rPr>
-      </w:pPr>
-      <w:r>
-        <w:rPr>
-          <w:szCs w:val="24"/>
-        </w:rPr>
-        <w:tab/>
-        <w:t>Code:</w:t>
-      </w:r>
-      <w:r>
-        <w:rPr>
-          <w:szCs w:val="24"/>
-        </w:rPr>
-        <w:t xml:space="preserve"> 202</w:t>
-      </w:r>
-    </w:p>
-    <w:p>
-      <w:pPr>
-        <w:pStyle w:val="BodyText2"/>
-        <w:rPr>
-          <w:szCs w:val="24"/>
-        </w:rPr>
-      </w:pPr>
-      <w:r>
-        <w:rPr>
-          <w:szCs w:val="24"/>
-        </w:rPr>
-        <w:tab/>
-        <w:t>Text:</w:t>
-      </w:r>
-      <w:r>
-        <w:rPr>
-          <w:szCs w:val="24"/>
-        </w:rPr>
-        <w:t xml:space="preserve"> “Upload unsuccessful, please try again”</w:t>
+        <w:t>+-----------------------</w:t>
+      </w:r>
+      <w:r>
+        <w:rPr>
+          <w:rFonts w:ascii="Consolas" w:hAnsi="Consolas"/>
+          <w:sz w:val="24"/>
+        </w:rPr>
+        <w:t>------</w:t>
+      </w:r>
+      <w:r>
+        <w:rPr>
+          <w:rFonts w:ascii="Consolas" w:hAnsi="Consolas"/>
+          <w:sz w:val="24"/>
+        </w:rPr>
+        <w:t>---</w:t>
+      </w:r>
+      <w:r>
+        <w:rPr>
+          <w:rFonts w:ascii="Consolas" w:hAnsi="Consolas"/>
+          <w:sz w:val="24"/>
+        </w:rPr>
+        <w:t>+</w:t>
       </w:r>
     </w:p>
     <w:p>
@@ -5319,22 +5576,6 @@
           <w:rFonts w:ascii="Sitka Text" w:hAnsi="Sitka Text"/>
           <w:sz w:val="24"/>
         </w:rPr>
-        <w:t>Code: 300</w:t>
-      </w:r>
-    </w:p>
-    <w:p>
-      <w:pPr>
-        <w:spacing w:line="276" w:lineRule="auto"/>
-        <w:rPr>
-          <w:rFonts w:ascii="Sitka Text" w:hAnsi="Sitka Text"/>
-          <w:sz w:val="24"/>
-        </w:rPr>
-      </w:pPr>
-      <w:r>
-        <w:rPr>
-          <w:rFonts w:ascii="Sitka Text" w:hAnsi="Sitka Text"/>
-          <w:sz w:val="24"/>
-        </w:rPr>
         <w:t>Parameters:</w:t>
       </w:r>
     </w:p>
@@ -5373,6 +5614,7 @@
           <w:sz w:val="24"/>
           <w:szCs w:val="28"/>
         </w:rPr>
+        <w:lastRenderedPageBreak/>
         <w:t>Message ID: [ ID of message to download ]</w:t>
       </w:r>
     </w:p>
@@ -5389,23 +5631,497 @@
           <w:rFonts w:ascii="Consolas" w:hAnsi="Consolas"/>
           <w:sz w:val="24"/>
         </w:rPr>
-        <w:t>+-------------------------------------+</w:t>
-      </w:r>
-    </w:p>
-    <w:p>
-      <w:pPr>
-        <w:spacing w:line="276" w:lineRule="auto"/>
-        <w:rPr>
-          <w:rFonts w:ascii="Consolas" w:hAnsi="Consolas"/>
-          <w:sz w:val="24"/>
-        </w:rPr>
-      </w:pPr>
-      <w:r>
-        <w:rPr>
-          <w:rFonts w:ascii="Consolas" w:hAnsi="Consolas"/>
-          <w:sz w:val="24"/>
-        </w:rPr>
-        <w:t>|  {</w:t>
+        <w:t>+---------------------+</w:t>
+      </w:r>
+    </w:p>
+    <w:p>
+      <w:pPr>
+        <w:spacing w:line="276" w:lineRule="auto"/>
+        <w:rPr>
+          <w:rFonts w:ascii="Consolas" w:hAnsi="Consolas"/>
+          <w:sz w:val="24"/>
+        </w:rPr>
+      </w:pPr>
+      <w:r>
+        <w:rPr>
+          <w:rFonts w:ascii="Consolas" w:hAnsi="Consolas"/>
+          <w:sz w:val="24"/>
+        </w:rPr>
+        <w:t>|  DOWNLOAD</w:t>
+      </w:r>
+      <w:r>
+        <w:rPr>
+          <w:rFonts w:ascii="Consolas" w:hAnsi="Consolas"/>
+          <w:sz w:val="24"/>
+        </w:rPr>
+        <w:t xml:space="preserve"> </w:t>
+      </w:r>
+      <w:r>
+        <w:rPr>
+          <w:rFonts w:ascii="Consolas" w:hAnsi="Consolas"/>
+          <w:sz w:val="24"/>
+        </w:rPr>
+        <w:t>12345</w:t>
+      </w:r>
+      <w:r>
+        <w:rPr>
+          <w:rFonts w:ascii="Consolas" w:hAnsi="Consolas"/>
+          <w:sz w:val="24"/>
+        </w:rPr>
+        <w:tab/>
+      </w:r>
+      <w:r>
+        <w:rPr>
+          <w:rFonts w:ascii="Consolas" w:hAnsi="Consolas"/>
+          <w:sz w:val="24"/>
+        </w:rPr>
+        <w:t>|</w:t>
+      </w:r>
+    </w:p>
+    <w:p>
+      <w:pPr>
+        <w:spacing w:line="276" w:lineRule="auto"/>
+        <w:rPr>
+          <w:rFonts w:ascii="Consolas" w:hAnsi="Consolas"/>
+          <w:sz w:val="24"/>
+        </w:rPr>
+      </w:pPr>
+      <w:r>
+        <w:rPr>
+          <w:rFonts w:ascii="Consolas" w:hAnsi="Consolas"/>
+          <w:sz w:val="24"/>
+        </w:rPr>
+        <w:t>+---------------------+</w:t>
+      </w:r>
+    </w:p>
+    <w:p>
+      <w:pPr>
+        <w:pStyle w:val="BodyText2"/>
+        <w:rPr>
+          <w:szCs w:val="24"/>
+        </w:rPr>
+      </w:pPr>
+      <w:r>
+        <w:rPr>
+          <w:szCs w:val="24"/>
+        </w:rPr>
+        <w:t>Response Message:</w:t>
+      </w:r>
+    </w:p>
+    <w:p>
+      <w:pPr>
+        <w:pStyle w:val="BodyText2"/>
+        <w:rPr>
+          <w:szCs w:val="24"/>
+        </w:rPr>
+      </w:pPr>
+      <w:r>
+        <w:rPr>
+          <w:szCs w:val="24"/>
+        </w:rPr>
+        <w:tab/>
+        <w:t>Code:</w:t>
+      </w:r>
+      <w:r>
+        <w:rPr>
+          <w:szCs w:val="24"/>
+        </w:rPr>
+        <w:t xml:space="preserve"> 301</w:t>
+      </w:r>
+    </w:p>
+    <w:p>
+      <w:pPr>
+        <w:pStyle w:val="BodyText2"/>
+        <w:rPr>
+          <w:szCs w:val="24"/>
+        </w:rPr>
+      </w:pPr>
+      <w:r>
+        <w:rPr>
+          <w:szCs w:val="24"/>
+        </w:rPr>
+        <w:tab/>
+        <w:t>Text:</w:t>
+      </w:r>
+      <w:r>
+        <w:rPr>
+          <w:szCs w:val="24"/>
+        </w:rPr>
+        <w:t xml:space="preserve"> “Download of message [ </w:t>
+      </w:r>
+      <w:proofErr w:type="spellStart"/>
+      <w:r>
+        <w:rPr>
+          <w:szCs w:val="24"/>
+        </w:rPr>
+        <w:t>message_id</w:t>
+      </w:r>
+      <w:proofErr w:type="spellEnd"/>
+      <w:r>
+        <w:rPr>
+          <w:szCs w:val="24"/>
+        </w:rPr>
+        <w:t xml:space="preserve"> ] successful”</w:t>
+      </w:r>
+    </w:p>
+    <w:p>
+      <w:pPr>
+        <w:spacing w:line="276" w:lineRule="auto"/>
+        <w:rPr>
+          <w:rFonts w:ascii="Consolas" w:hAnsi="Consolas"/>
+          <w:sz w:val="24"/>
+        </w:rPr>
+      </w:pPr>
+      <w:r>
+        <w:rPr>
+          <w:rFonts w:ascii="Consolas" w:hAnsi="Consolas"/>
+          <w:sz w:val="24"/>
+        </w:rPr>
+        <w:t>+--------------------</w:t>
+      </w:r>
+      <w:r>
+        <w:rPr>
+          <w:rFonts w:ascii="Consolas" w:hAnsi="Consolas"/>
+          <w:sz w:val="24"/>
+        </w:rPr>
+        <w:t>---------------------------------</w:t>
+      </w:r>
+      <w:r>
+        <w:rPr>
+          <w:rFonts w:ascii="Consolas" w:hAnsi="Consolas"/>
+          <w:sz w:val="24"/>
+        </w:rPr>
+        <w:t>+</w:t>
+      </w:r>
+    </w:p>
+    <w:p>
+      <w:pPr>
+        <w:spacing w:line="276" w:lineRule="auto"/>
+        <w:rPr>
+          <w:rFonts w:ascii="Consolas" w:hAnsi="Consolas"/>
+          <w:sz w:val="24"/>
+        </w:rPr>
+      </w:pPr>
+      <w:r>
+        <w:rPr>
+          <w:rFonts w:ascii="Consolas" w:hAnsi="Consolas"/>
+          <w:sz w:val="24"/>
+        </w:rPr>
+        <w:t xml:space="preserve">| </w:t>
+      </w:r>
+      <w:r>
+        <w:rPr>
+          <w:rFonts w:ascii="Consolas" w:hAnsi="Consolas"/>
+          <w:sz w:val="24"/>
+        </w:rPr>
+        <w:t xml:space="preserve">301 </w:t>
+      </w:r>
+      <w:r>
+        <w:rPr>
+          <w:rFonts w:ascii="Consolas" w:hAnsi="Consolas"/>
+          <w:sz w:val="24"/>
+        </w:rPr>
+        <w:t>Download of message</w:t>
+      </w:r>
+      <w:r>
+        <w:rPr>
+          <w:rFonts w:ascii="Consolas" w:hAnsi="Consolas"/>
+          <w:sz w:val="24"/>
+        </w:rPr>
+        <w:t xml:space="preserve"> </w:t>
+      </w:r>
+      <w:r>
+        <w:rPr>
+          <w:rFonts w:ascii="Consolas" w:hAnsi="Consolas"/>
+          <w:sz w:val="24"/>
+        </w:rPr>
+        <w:t xml:space="preserve">[ </w:t>
+      </w:r>
+      <w:proofErr w:type="spellStart"/>
+      <w:r>
+        <w:rPr>
+          <w:rFonts w:ascii="Consolas" w:hAnsi="Consolas"/>
+          <w:sz w:val="24"/>
+        </w:rPr>
+        <w:t>message_id</w:t>
+      </w:r>
+      <w:proofErr w:type="spellEnd"/>
+      <w:r>
+        <w:rPr>
+          <w:rFonts w:ascii="Consolas" w:hAnsi="Consolas"/>
+          <w:sz w:val="24"/>
+        </w:rPr>
+        <w:t xml:space="preserve"> </w:t>
+      </w:r>
+      <w:r>
+        <w:rPr>
+          <w:rFonts w:ascii="Consolas" w:hAnsi="Consolas"/>
+          <w:sz w:val="24"/>
+        </w:rPr>
+        <w:t xml:space="preserve">} </w:t>
+      </w:r>
+      <w:r>
+        <w:rPr>
+          <w:rFonts w:ascii="Consolas" w:hAnsi="Consolas"/>
+          <w:sz w:val="24"/>
+        </w:rPr>
+        <w:t>successful</w:t>
+      </w:r>
+      <w:r>
+        <w:rPr>
+          <w:rFonts w:ascii="Consolas" w:hAnsi="Consolas"/>
+          <w:sz w:val="24"/>
+        </w:rPr>
+        <w:tab/>
+      </w:r>
+      <w:r>
+        <w:rPr>
+          <w:rFonts w:ascii="Consolas" w:hAnsi="Consolas"/>
+          <w:sz w:val="24"/>
+        </w:rPr>
+        <w:t>|</w:t>
+      </w:r>
+    </w:p>
+    <w:p>
+      <w:pPr>
+        <w:spacing w:line="276" w:lineRule="auto"/>
+        <w:rPr>
+          <w:rFonts w:ascii="Consolas" w:hAnsi="Consolas"/>
+          <w:sz w:val="24"/>
+        </w:rPr>
+      </w:pPr>
+      <w:r>
+        <w:rPr>
+          <w:rFonts w:ascii="Consolas" w:hAnsi="Consolas"/>
+          <w:sz w:val="24"/>
+        </w:rPr>
+        <w:t>+---------------------</w:t>
+      </w:r>
+      <w:r>
+        <w:rPr>
+          <w:rFonts w:ascii="Consolas" w:hAnsi="Consolas"/>
+          <w:sz w:val="24"/>
+        </w:rPr>
+        <w:t>--------------------------------</w:t>
+      </w:r>
+      <w:r>
+        <w:rPr>
+          <w:rFonts w:ascii="Consolas" w:hAnsi="Consolas"/>
+          <w:sz w:val="24"/>
+        </w:rPr>
+        <w:t>+</w:t>
+      </w:r>
+    </w:p>
+    <w:p>
+      <w:pPr>
+        <w:pStyle w:val="BodyText2"/>
+        <w:rPr>
+          <w:szCs w:val="24"/>
+        </w:rPr>
+      </w:pPr>
+      <w:r>
+        <w:rPr>
+          <w:szCs w:val="24"/>
+        </w:rPr>
+        <w:t>Response Message:</w:t>
+      </w:r>
+    </w:p>
+    <w:p>
+      <w:pPr>
+        <w:pStyle w:val="BodyText2"/>
+        <w:rPr>
+          <w:szCs w:val="24"/>
+        </w:rPr>
+      </w:pPr>
+      <w:r>
+        <w:rPr>
+          <w:szCs w:val="24"/>
+        </w:rPr>
+        <w:tab/>
+        <w:t>Code:</w:t>
+      </w:r>
+      <w:r>
+        <w:rPr>
+          <w:szCs w:val="24"/>
+        </w:rPr>
+        <w:t xml:space="preserve"> 302</w:t>
+      </w:r>
+    </w:p>
+    <w:p>
+      <w:pPr>
+        <w:pStyle w:val="BodyText2"/>
+        <w:rPr>
+          <w:szCs w:val="24"/>
+        </w:rPr>
+      </w:pPr>
+      <w:r>
+        <w:rPr>
+          <w:szCs w:val="24"/>
+        </w:rPr>
+        <w:tab/>
+        <w:t>Text:</w:t>
+      </w:r>
+      <w:r>
+        <w:rPr>
+          <w:szCs w:val="24"/>
+        </w:rPr>
+        <w:t xml:space="preserve"> “Download of message [ </w:t>
+      </w:r>
+      <w:proofErr w:type="spellStart"/>
+      <w:r>
+        <w:rPr>
+          <w:szCs w:val="24"/>
+        </w:rPr>
+        <w:t>message_id</w:t>
+      </w:r>
+      <w:proofErr w:type="spellEnd"/>
+      <w:r>
+        <w:rPr>
+          <w:szCs w:val="24"/>
+        </w:rPr>
+        <w:t xml:space="preserve"> ] unsuccessful, please try again”</w:t>
+      </w:r>
+    </w:p>
+    <w:p>
+      <w:pPr>
+        <w:spacing w:line="276" w:lineRule="auto"/>
+        <w:rPr>
+          <w:rFonts w:ascii="Consolas" w:hAnsi="Consolas"/>
+          <w:sz w:val="24"/>
+        </w:rPr>
+      </w:pPr>
+      <w:r>
+        <w:rPr>
+          <w:rFonts w:ascii="Consolas" w:hAnsi="Consolas"/>
+          <w:sz w:val="24"/>
+        </w:rPr>
+        <w:t>+--------------------</w:t>
+      </w:r>
+      <w:r>
+        <w:rPr>
+          <w:rFonts w:ascii="Consolas" w:hAnsi="Consolas"/>
+          <w:sz w:val="24"/>
+        </w:rPr>
+        <w:t>---------------------------------</w:t>
+      </w:r>
+      <w:r>
+        <w:rPr>
+          <w:rFonts w:ascii="Consolas" w:hAnsi="Consolas"/>
+          <w:sz w:val="24"/>
+        </w:rPr>
+        <w:t>+</w:t>
+      </w:r>
+    </w:p>
+    <w:p>
+      <w:pPr>
+        <w:spacing w:line="276" w:lineRule="auto"/>
+        <w:rPr>
+          <w:rFonts w:ascii="Consolas" w:hAnsi="Consolas"/>
+          <w:sz w:val="24"/>
+        </w:rPr>
+      </w:pPr>
+      <w:r>
+        <w:rPr>
+          <w:rFonts w:ascii="Consolas" w:hAnsi="Consolas"/>
+          <w:sz w:val="24"/>
+        </w:rPr>
+        <w:t xml:space="preserve">| </w:t>
+      </w:r>
+      <w:r>
+        <w:rPr>
+          <w:rFonts w:ascii="Consolas" w:hAnsi="Consolas"/>
+          <w:sz w:val="24"/>
+        </w:rPr>
+        <w:t xml:space="preserve">302 </w:t>
+      </w:r>
+      <w:r>
+        <w:rPr>
+          <w:rFonts w:ascii="Consolas" w:hAnsi="Consolas"/>
+          <w:sz w:val="24"/>
+        </w:rPr>
+        <w:t>Download of message</w:t>
+      </w:r>
+      <w:r>
+        <w:rPr>
+          <w:rFonts w:ascii="Consolas" w:hAnsi="Consolas"/>
+          <w:sz w:val="24"/>
+        </w:rPr>
+        <w:t xml:space="preserve"> </w:t>
+      </w:r>
+      <w:r>
+        <w:rPr>
+          <w:rFonts w:ascii="Consolas" w:hAnsi="Consolas"/>
+          <w:sz w:val="24"/>
+        </w:rPr>
+        <w:t xml:space="preserve">[ </w:t>
+      </w:r>
+      <w:proofErr w:type="spellStart"/>
+      <w:r>
+        <w:rPr>
+          <w:rFonts w:ascii="Consolas" w:hAnsi="Consolas"/>
+          <w:sz w:val="24"/>
+        </w:rPr>
+        <w:t>message_id</w:t>
+      </w:r>
+      <w:proofErr w:type="spellEnd"/>
+      <w:r>
+        <w:rPr>
+          <w:rFonts w:ascii="Consolas" w:hAnsi="Consolas"/>
+          <w:sz w:val="24"/>
+        </w:rPr>
+        <w:t xml:space="preserve"> </w:t>
+      </w:r>
+      <w:r>
+        <w:rPr>
+          <w:rFonts w:ascii="Consolas" w:hAnsi="Consolas"/>
+          <w:sz w:val="24"/>
+        </w:rPr>
+        <w:t>} un</w:t>
+      </w:r>
+      <w:r>
+        <w:rPr>
+          <w:rFonts w:ascii="Consolas" w:hAnsi="Consolas"/>
+          <w:sz w:val="24"/>
+        </w:rPr>
+        <w:t>successful</w:t>
+      </w:r>
+      <w:r>
+        <w:rPr>
+          <w:rFonts w:ascii="Consolas" w:hAnsi="Consolas"/>
+          <w:sz w:val="24"/>
+        </w:rPr>
+        <w:tab/>
+      </w:r>
+      <w:r>
+        <w:rPr>
+          <w:rFonts w:ascii="Consolas" w:hAnsi="Consolas"/>
+          <w:sz w:val="24"/>
+        </w:rPr>
+        <w:t>|</w:t>
+      </w:r>
+    </w:p>
+    <w:p>
+      <w:pPr>
+        <w:spacing w:line="276" w:lineRule="auto"/>
+        <w:rPr>
+          <w:rFonts w:ascii="Consolas" w:hAnsi="Consolas"/>
+          <w:sz w:val="24"/>
+        </w:rPr>
+      </w:pPr>
+      <w:r>
+        <w:rPr>
+          <w:rFonts w:ascii="Consolas" w:hAnsi="Consolas"/>
+          <w:sz w:val="24"/>
+        </w:rPr>
+        <w:t>|</w:t>
+      </w:r>
+      <w:r>
+        <w:rPr>
+          <w:rFonts w:ascii="Consolas" w:hAnsi="Consolas"/>
+          <w:sz w:val="24"/>
+        </w:rPr>
+        <w:tab/>
+        <w:t>Please try again</w:t>
       </w:r>
       <w:r>
         <w:rPr>
@@ -5471,7 +6187,29 @@
           <w:rFonts w:ascii="Consolas" w:hAnsi="Consolas"/>
           <w:sz w:val="24"/>
         </w:rPr>
-        <w:t>|    “type”: “DOWNLOAD”,</w:t>
+        <w:t>|</w:t>
+      </w:r>
+      <w:r>
+        <w:rPr>
+          <w:rFonts w:ascii="Consolas" w:hAnsi="Consolas"/>
+          <w:sz w:val="24"/>
+        </w:rPr>
+        <w:tab/>
+        <w:t>Check logs for details</w:t>
+      </w:r>
+      <w:r>
+        <w:rPr>
+          <w:rFonts w:ascii="Consolas" w:hAnsi="Consolas"/>
+          <w:sz w:val="24"/>
+        </w:rPr>
+        <w:tab/>
+      </w:r>
+      <w:r>
+        <w:rPr>
+          <w:rFonts w:ascii="Consolas" w:hAnsi="Consolas"/>
+          <w:sz w:val="24"/>
+        </w:rPr>
+        <w:tab/>
       </w:r>
       <w:r>
         <w:rPr>
@@ -5509,218 +6247,21 @@
           <w:rFonts w:ascii="Consolas" w:hAnsi="Consolas"/>
           <w:sz w:val="24"/>
         </w:rPr>
-        <w:t>|    “</w:t>
-      </w:r>
-      <w:proofErr w:type="spellStart"/>
-      <w:r>
-        <w:rPr>
-          <w:rFonts w:ascii="Consolas" w:hAnsi="Consolas"/>
-          <w:sz w:val="24"/>
-        </w:rPr>
-        <w:t>message_id</w:t>
-      </w:r>
-      <w:proofErr w:type="spellEnd"/>
-      <w:r>
-        <w:rPr>
-          <w:rFonts w:ascii="Consolas" w:hAnsi="Consolas"/>
-          <w:sz w:val="24"/>
-        </w:rPr>
-        <w:t>”: “12345”</w:t>
-      </w:r>
-      <w:r>
-        <w:rPr>
-          <w:rFonts w:ascii="Consolas" w:hAnsi="Consolas"/>
-          <w:sz w:val="24"/>
-        </w:rPr>
-        <w:tab/>
-      </w:r>
-      <w:r>
-        <w:rPr>
-          <w:rFonts w:ascii="Consolas" w:hAnsi="Consolas"/>
-          <w:sz w:val="24"/>
-        </w:rPr>
-        <w:tab/>
-      </w:r>
-      <w:r>
-        <w:rPr>
-          <w:rFonts w:ascii="Consolas" w:hAnsi="Consolas"/>
-          <w:sz w:val="24"/>
-        </w:rPr>
-        <w:tab/>
-        <w:t>|</w:t>
-      </w:r>
-    </w:p>
-    <w:p>
-      <w:pPr>
-        <w:spacing w:line="276" w:lineRule="auto"/>
-        <w:rPr>
-          <w:rFonts w:ascii="Consolas" w:hAnsi="Consolas"/>
-          <w:sz w:val="24"/>
-        </w:rPr>
-      </w:pPr>
-      <w:r>
-        <w:rPr>
-          <w:rFonts w:ascii="Consolas" w:hAnsi="Consolas"/>
-          <w:sz w:val="24"/>
-        </w:rPr>
-        <w:t>|  }                                  |</w:t>
-      </w:r>
-    </w:p>
-    <w:p>
-      <w:pPr>
-        <w:spacing w:line="276" w:lineRule="auto"/>
-        <w:rPr>
-          <w:rFonts w:ascii="Consolas" w:hAnsi="Consolas"/>
-          <w:sz w:val="24"/>
-        </w:rPr>
-      </w:pPr>
-      <w:r>
-        <w:rPr>
-          <w:rFonts w:ascii="Consolas" w:hAnsi="Consolas"/>
-          <w:sz w:val="24"/>
-        </w:rPr>
-        <w:t>+-------------------------------------+</w:t>
-      </w:r>
-    </w:p>
-    <w:p>
-      <w:pPr>
-        <w:pStyle w:val="BodyText2"/>
-        <w:rPr>
-          <w:szCs w:val="24"/>
-        </w:rPr>
-      </w:pPr>
-      <w:r>
-        <w:rPr>
-          <w:szCs w:val="24"/>
-        </w:rPr>
-        <w:lastRenderedPageBreak/>
-        <w:t>Response Message:</w:t>
-      </w:r>
-    </w:p>
-    <w:p>
-      <w:pPr>
-        <w:pStyle w:val="BodyText2"/>
-        <w:rPr>
-          <w:szCs w:val="24"/>
-        </w:rPr>
-      </w:pPr>
-      <w:r>
-        <w:rPr>
-          <w:szCs w:val="24"/>
-        </w:rPr>
-        <w:tab/>
-        <w:t>Code:</w:t>
-      </w:r>
-      <w:r>
-        <w:rPr>
-          <w:szCs w:val="24"/>
-        </w:rPr>
-        <w:t xml:space="preserve"> 301</w:t>
-      </w:r>
-    </w:p>
-    <w:p>
-      <w:pPr>
-        <w:pStyle w:val="BodyText2"/>
-        <w:rPr>
-          <w:szCs w:val="24"/>
-        </w:rPr>
-      </w:pPr>
-      <w:r>
-        <w:rPr>
-          <w:szCs w:val="24"/>
-        </w:rPr>
-        <w:tab/>
-        <w:t>Text:</w:t>
-      </w:r>
-      <w:r>
-        <w:rPr>
-          <w:szCs w:val="24"/>
-        </w:rPr>
-        <w:t xml:space="preserve"> “Download of message [ </w:t>
-      </w:r>
-      <w:proofErr w:type="spellStart"/>
-      <w:r>
-        <w:rPr>
-          <w:szCs w:val="24"/>
-        </w:rPr>
-        <w:t>message_id</w:t>
-      </w:r>
-      <w:proofErr w:type="spellEnd"/>
-      <w:r>
-        <w:rPr>
-          <w:szCs w:val="24"/>
-        </w:rPr>
-        <w:t xml:space="preserve"> ] successful”</w:t>
-      </w:r>
-    </w:p>
-    <w:p>
-      <w:pPr>
-        <w:pStyle w:val="BodyText2"/>
-        <w:rPr>
-          <w:szCs w:val="24"/>
-        </w:rPr>
-      </w:pPr>
-      <w:r>
-        <w:rPr>
-          <w:szCs w:val="24"/>
-        </w:rPr>
-        <w:t>Response Message:</w:t>
-      </w:r>
-    </w:p>
-    <w:p>
-      <w:pPr>
-        <w:pStyle w:val="BodyText2"/>
-        <w:rPr>
-          <w:szCs w:val="24"/>
-        </w:rPr>
-      </w:pPr>
-      <w:r>
-        <w:rPr>
-          <w:szCs w:val="24"/>
-        </w:rPr>
-        <w:tab/>
-        <w:t>Code:</w:t>
-      </w:r>
-      <w:r>
-        <w:rPr>
-          <w:szCs w:val="24"/>
-        </w:rPr>
-        <w:t xml:space="preserve"> 302</w:t>
-      </w:r>
-    </w:p>
-    <w:p>
-      <w:pPr>
-        <w:pStyle w:val="BodyText2"/>
-        <w:rPr>
-          <w:szCs w:val="24"/>
-        </w:rPr>
-      </w:pPr>
-      <w:r>
-        <w:rPr>
-          <w:szCs w:val="24"/>
-        </w:rPr>
-        <w:tab/>
-        <w:t>Text:</w:t>
-      </w:r>
-      <w:r>
-        <w:rPr>
-          <w:szCs w:val="24"/>
-        </w:rPr>
-        <w:t xml:space="preserve"> “Download of message [ </w:t>
-      </w:r>
-      <w:proofErr w:type="spellStart"/>
-      <w:r>
-        <w:rPr>
-          <w:szCs w:val="24"/>
-        </w:rPr>
-        <w:t>message_id</w:t>
-      </w:r>
-      <w:proofErr w:type="spellEnd"/>
-      <w:r>
-        <w:rPr>
-          <w:szCs w:val="24"/>
-        </w:rPr>
-        <w:t xml:space="preserve"> ] unsuccessful, please try again”</w:t>
+        <w:t>+---------------------</w:t>
+      </w:r>
+      <w:r>
+        <w:rPr>
+          <w:rFonts w:ascii="Consolas" w:hAnsi="Consolas"/>
+          <w:sz w:val="24"/>
+        </w:rPr>
+        <w:t>--------------------------------</w:t>
+      </w:r>
+      <w:r>
+        <w:rPr>
+          <w:rFonts w:ascii="Consolas" w:hAnsi="Consolas"/>
+          <w:sz w:val="24"/>
+        </w:rPr>
+        <w:t>+</w:t>
       </w:r>
     </w:p>
     <w:p>
@@ -5796,22 +6337,6 @@
           <w:rFonts w:ascii="Sitka Text" w:hAnsi="Sitka Text"/>
           <w:sz w:val="24"/>
         </w:rPr>
-        <w:t>Code: 400</w:t>
-      </w:r>
-    </w:p>
-    <w:p>
-      <w:pPr>
-        <w:spacing w:line="276" w:lineRule="auto"/>
-        <w:rPr>
-          <w:rFonts w:ascii="Sitka Text" w:hAnsi="Sitka Text"/>
-          <w:sz w:val="24"/>
-        </w:rPr>
-      </w:pPr>
-      <w:r>
-        <w:rPr>
-          <w:rFonts w:ascii="Sitka Text" w:hAnsi="Sitka Text"/>
-          <w:sz w:val="24"/>
-        </w:rPr>
         <w:t>Parameters:</w:t>
       </w:r>
     </w:p>
@@ -5859,25 +6384,41 @@
           <w:sz w:val="24"/>
           <w:szCs w:val="28"/>
         </w:rPr>
-        <w:t>+-------------------------------------+</w:t>
-      </w:r>
-    </w:p>
-    <w:p>
-      <w:pPr>
-        <w:spacing w:line="276" w:lineRule="auto"/>
-        <w:rPr>
-          <w:rFonts w:ascii="Consolas" w:hAnsi="Consolas"/>
-          <w:sz w:val="24"/>
-          <w:szCs w:val="28"/>
-        </w:rPr>
-      </w:pPr>
-      <w:r>
-        <w:rPr>
-          <w:rFonts w:ascii="Consolas" w:hAnsi="Consolas"/>
-          <w:sz w:val="24"/>
-          <w:szCs w:val="28"/>
-        </w:rPr>
-        <w:t>|  {</w:t>
+        <w:t>+---------------+</w:t>
+      </w:r>
+    </w:p>
+    <w:p>
+      <w:pPr>
+        <w:spacing w:line="276" w:lineRule="auto"/>
+        <w:rPr>
+          <w:rFonts w:ascii="Consolas" w:hAnsi="Consolas"/>
+          <w:sz w:val="24"/>
+          <w:szCs w:val="28"/>
+        </w:rPr>
+      </w:pPr>
+      <w:r>
+        <w:rPr>
+          <w:rFonts w:ascii="Consolas" w:hAnsi="Consolas"/>
+          <w:sz w:val="24"/>
+          <w:szCs w:val="28"/>
+        </w:rPr>
+        <w:t>|</w:t>
+      </w:r>
+      <w:r>
+        <w:rPr>
+          <w:rFonts w:ascii="Consolas" w:hAnsi="Consolas"/>
+          <w:sz w:val="24"/>
+          <w:szCs w:val="28"/>
+        </w:rPr>
+        <w:t xml:space="preserve">  </w:t>
+      </w:r>
+      <w:r>
+        <w:rPr>
+          <w:rFonts w:ascii="Consolas" w:hAnsi="Consolas"/>
+          <w:sz w:val="24"/>
+          <w:szCs w:val="28"/>
+        </w:rPr>
+        <w:t>DOWNLOAD_ALL</w:t>
       </w:r>
       <w:r>
         <w:rPr>
@@ -5893,7 +6434,423 @@
           <w:sz w:val="24"/>
           <w:szCs w:val="28"/>
         </w:rPr>
+        <w:t>|</w:t>
+      </w:r>
+    </w:p>
+    <w:p>
+      <w:pPr>
+        <w:spacing w:line="276" w:lineRule="auto"/>
+        <w:rPr>
+          <w:rFonts w:ascii="Consolas" w:hAnsi="Consolas"/>
+          <w:sz w:val="24"/>
+          <w:szCs w:val="28"/>
+        </w:rPr>
+      </w:pPr>
+      <w:r>
+        <w:rPr>
+          <w:rFonts w:ascii="Consolas" w:hAnsi="Consolas"/>
+          <w:sz w:val="24"/>
+          <w:szCs w:val="28"/>
+        </w:rPr>
+        <w:t>+---------------+</w:t>
+      </w:r>
+    </w:p>
+    <w:p>
+      <w:pPr>
+        <w:pStyle w:val="BodyText2"/>
+        <w:rPr>
+          <w:szCs w:val="24"/>
+        </w:rPr>
+      </w:pPr>
+      <w:r>
+        <w:rPr>
+          <w:szCs w:val="24"/>
+        </w:rPr>
+        <w:t>Response Message:</w:t>
+      </w:r>
+    </w:p>
+    <w:p>
+      <w:pPr>
+        <w:pStyle w:val="BodyText2"/>
+        <w:rPr>
+          <w:szCs w:val="24"/>
+        </w:rPr>
+      </w:pPr>
+      <w:r>
+        <w:rPr>
+          <w:szCs w:val="24"/>
+        </w:rPr>
+        <w:lastRenderedPageBreak/>
         <w:tab/>
+        <w:t>Code:</w:t>
+      </w:r>
+      <w:r>
+        <w:rPr>
+          <w:szCs w:val="24"/>
+        </w:rPr>
+        <w:t xml:space="preserve"> 401</w:t>
+      </w:r>
+    </w:p>
+    <w:p>
+      <w:pPr>
+        <w:pStyle w:val="BodyText2"/>
+        <w:rPr>
+          <w:szCs w:val="24"/>
+        </w:rPr>
+      </w:pPr>
+      <w:r>
+        <w:rPr>
+          <w:szCs w:val="24"/>
+        </w:rPr>
+        <w:tab/>
+        <w:t>Text:</w:t>
+      </w:r>
+      <w:r>
+        <w:rPr>
+          <w:szCs w:val="24"/>
+        </w:rPr>
+        <w:t xml:space="preserve"> “</w:t>
+      </w:r>
+      <w:r>
+        <w:rPr>
+          <w:szCs w:val="24"/>
+        </w:rPr>
+        <w:t>All</w:t>
+      </w:r>
+      <w:r>
+        <w:rPr>
+          <w:szCs w:val="24"/>
+        </w:rPr>
+        <w:t xml:space="preserve"> messages</w:t>
+      </w:r>
+      <w:r>
+        <w:rPr>
+          <w:szCs w:val="24"/>
+        </w:rPr>
+        <w:t xml:space="preserve"> downloaded</w:t>
+      </w:r>
+      <w:r>
+        <w:rPr>
+          <w:szCs w:val="24"/>
+        </w:rPr>
+        <w:t xml:space="preserve"> successful</w:t>
+      </w:r>
+      <w:r>
+        <w:rPr>
+          <w:szCs w:val="24"/>
+        </w:rPr>
+        <w:t>ly</w:t>
+      </w:r>
+      <w:r>
+        <w:rPr>
+          <w:szCs w:val="24"/>
+        </w:rPr>
+        <w:t>”</w:t>
+      </w:r>
+    </w:p>
+    <w:p>
+      <w:pPr>
+        <w:spacing w:line="276" w:lineRule="auto"/>
+        <w:rPr>
+          <w:rFonts w:ascii="Consolas" w:hAnsi="Consolas"/>
+          <w:sz w:val="24"/>
+          <w:szCs w:val="28"/>
+        </w:rPr>
+      </w:pPr>
+      <w:r>
+        <w:rPr>
+          <w:rFonts w:ascii="Consolas" w:hAnsi="Consolas"/>
+          <w:sz w:val="24"/>
+          <w:szCs w:val="28"/>
+        </w:rPr>
+        <w:t>+--------------</w:t>
+      </w:r>
+      <w:r>
+        <w:rPr>
+          <w:rFonts w:ascii="Consolas" w:hAnsi="Consolas"/>
+          <w:sz w:val="24"/>
+          <w:szCs w:val="28"/>
+        </w:rPr>
+        <w:t>---------------------------</w:t>
+      </w:r>
+      <w:r>
+        <w:rPr>
+          <w:rFonts w:ascii="Consolas" w:hAnsi="Consolas"/>
+          <w:sz w:val="24"/>
+          <w:szCs w:val="28"/>
+        </w:rPr>
+        <w:t>-+</w:t>
+      </w:r>
+    </w:p>
+    <w:p>
+      <w:pPr>
+        <w:spacing w:line="276" w:lineRule="auto"/>
+        <w:rPr>
+          <w:rFonts w:ascii="Consolas" w:hAnsi="Consolas"/>
+          <w:sz w:val="24"/>
+          <w:szCs w:val="28"/>
+        </w:rPr>
+      </w:pPr>
+      <w:r>
+        <w:rPr>
+          <w:rFonts w:ascii="Consolas" w:hAnsi="Consolas"/>
+          <w:sz w:val="24"/>
+          <w:szCs w:val="28"/>
+        </w:rPr>
+        <w:t>|</w:t>
+      </w:r>
+      <w:r>
+        <w:rPr>
+          <w:rFonts w:ascii="Consolas" w:hAnsi="Consolas"/>
+          <w:sz w:val="24"/>
+          <w:szCs w:val="28"/>
+        </w:rPr>
+        <w:t xml:space="preserve"> 401 All messages downloaded</w:t>
+      </w:r>
+      <w:r>
+        <w:rPr>
+          <w:rFonts w:ascii="Consolas" w:hAnsi="Consolas"/>
+          <w:sz w:val="24"/>
+          <w:szCs w:val="28"/>
+        </w:rPr>
+        <w:t xml:space="preserve"> successful</w:t>
+      </w:r>
+      <w:r>
+        <w:rPr>
+          <w:rFonts w:ascii="Consolas" w:hAnsi="Consolas"/>
+          <w:sz w:val="24"/>
+          <w:szCs w:val="28"/>
+        </w:rPr>
+        <w:t>ly</w:t>
+      </w:r>
+      <w:r>
+        <w:rPr>
+          <w:rFonts w:ascii="Consolas" w:hAnsi="Consolas"/>
+          <w:sz w:val="24"/>
+          <w:szCs w:val="28"/>
+        </w:rPr>
+        <w:tab/>
+      </w:r>
+      <w:r>
+        <w:rPr>
+          <w:rFonts w:ascii="Consolas" w:hAnsi="Consolas"/>
+          <w:sz w:val="24"/>
+          <w:szCs w:val="28"/>
+        </w:rPr>
+        <w:t>|</w:t>
+      </w:r>
+    </w:p>
+    <w:p>
+      <w:pPr>
+        <w:spacing w:line="276" w:lineRule="auto"/>
+        <w:rPr>
+          <w:rFonts w:ascii="Consolas" w:hAnsi="Consolas"/>
+          <w:sz w:val="24"/>
+          <w:szCs w:val="28"/>
+        </w:rPr>
+      </w:pPr>
+      <w:r>
+        <w:rPr>
+          <w:rFonts w:ascii="Consolas" w:hAnsi="Consolas"/>
+          <w:sz w:val="24"/>
+          <w:szCs w:val="28"/>
+        </w:rPr>
+        <w:t>+-----------</w:t>
+      </w:r>
+      <w:r>
+        <w:rPr>
+          <w:rFonts w:ascii="Consolas" w:hAnsi="Consolas"/>
+          <w:sz w:val="24"/>
+          <w:szCs w:val="28"/>
+        </w:rPr>
+        <w:t>---------------------------</w:t>
+      </w:r>
+      <w:r>
+        <w:rPr>
+          <w:rFonts w:ascii="Consolas" w:hAnsi="Consolas"/>
+          <w:sz w:val="24"/>
+          <w:szCs w:val="28"/>
+        </w:rPr>
+        <w:t>----+</w:t>
+      </w:r>
+    </w:p>
+    <w:p>
+      <w:pPr>
+        <w:pStyle w:val="BodyText2"/>
+        <w:rPr>
+          <w:szCs w:val="24"/>
+        </w:rPr>
+      </w:pPr>
+      <w:r>
+        <w:rPr>
+          <w:szCs w:val="24"/>
+        </w:rPr>
+        <w:t>Response Message:</w:t>
+      </w:r>
+    </w:p>
+    <w:p>
+      <w:pPr>
+        <w:pStyle w:val="BodyText2"/>
+        <w:rPr>
+          <w:szCs w:val="24"/>
+        </w:rPr>
+      </w:pPr>
+      <w:r>
+        <w:rPr>
+          <w:szCs w:val="24"/>
+        </w:rPr>
+        <w:tab/>
+        <w:t>Code:</w:t>
+      </w:r>
+      <w:r>
+        <w:rPr>
+          <w:szCs w:val="24"/>
+        </w:rPr>
+        <w:t xml:space="preserve"> </w:t>
+      </w:r>
+      <w:r>
+        <w:rPr>
+          <w:szCs w:val="24"/>
+        </w:rPr>
+        <w:t>4</w:t>
+      </w:r>
+      <w:r>
+        <w:rPr>
+          <w:szCs w:val="24"/>
+        </w:rPr>
+        <w:t>02</w:t>
+      </w:r>
+    </w:p>
+    <w:p>
+      <w:pPr>
+        <w:pStyle w:val="BodyText2"/>
+        <w:rPr>
+          <w:szCs w:val="24"/>
+        </w:rPr>
+      </w:pPr>
+      <w:r>
+        <w:rPr>
+          <w:szCs w:val="24"/>
+        </w:rPr>
+        <w:tab/>
+        <w:t>Text:</w:t>
+      </w:r>
+      <w:r>
+        <w:rPr>
+          <w:szCs w:val="24"/>
+        </w:rPr>
+        <w:t xml:space="preserve"> “Download of all messages unsuccessful, please try again”</w:t>
+      </w:r>
+    </w:p>
+    <w:p>
+      <w:pPr>
+        <w:spacing w:line="276" w:lineRule="auto"/>
+        <w:rPr>
+          <w:rFonts w:ascii="Consolas" w:hAnsi="Consolas"/>
+          <w:sz w:val="24"/>
+          <w:szCs w:val="28"/>
+        </w:rPr>
+      </w:pPr>
+      <w:r>
+        <w:rPr>
+          <w:rFonts w:ascii="Consolas" w:hAnsi="Consolas"/>
+          <w:sz w:val="24"/>
+          <w:szCs w:val="28"/>
+        </w:rPr>
+        <w:t>+--------------</w:t>
+      </w:r>
+      <w:r>
+        <w:rPr>
+          <w:rFonts w:ascii="Consolas" w:hAnsi="Consolas"/>
+          <w:sz w:val="24"/>
+          <w:szCs w:val="28"/>
+        </w:rPr>
+        <w:t>---------------------------</w:t>
+      </w:r>
+      <w:r>
+        <w:rPr>
+          <w:rFonts w:ascii="Consolas" w:hAnsi="Consolas"/>
+          <w:sz w:val="24"/>
+          <w:szCs w:val="28"/>
+        </w:rPr>
+        <w:t>-+</w:t>
+      </w:r>
+    </w:p>
+    <w:p>
+      <w:pPr>
+        <w:spacing w:line="276" w:lineRule="auto"/>
+        <w:rPr>
+          <w:rFonts w:ascii="Consolas" w:hAnsi="Consolas"/>
+          <w:sz w:val="24"/>
+          <w:szCs w:val="28"/>
+        </w:rPr>
+      </w:pPr>
+      <w:r>
+        <w:rPr>
+          <w:rFonts w:ascii="Consolas" w:hAnsi="Consolas"/>
+          <w:sz w:val="24"/>
+          <w:szCs w:val="28"/>
+        </w:rPr>
+        <w:t>|</w:t>
+      </w:r>
+      <w:r>
+        <w:rPr>
+          <w:rFonts w:ascii="Consolas" w:hAnsi="Consolas"/>
+          <w:sz w:val="24"/>
+          <w:szCs w:val="28"/>
+        </w:rPr>
+        <w:t xml:space="preserve"> 402 </w:t>
+      </w:r>
+      <w:r>
+        <w:rPr>
+          <w:rFonts w:ascii="Consolas" w:hAnsi="Consolas"/>
+          <w:sz w:val="24"/>
+          <w:szCs w:val="28"/>
+        </w:rPr>
+        <w:t>Download of all messages unsuccessful</w:t>
+      </w:r>
+      <w:r>
+        <w:rPr>
+          <w:rFonts w:ascii="Consolas" w:hAnsi="Consolas"/>
+          <w:sz w:val="24"/>
+          <w:szCs w:val="28"/>
+        </w:rPr>
+        <w:tab/>
+      </w:r>
+      <w:r>
+        <w:rPr>
+          <w:rFonts w:ascii="Consolas" w:hAnsi="Consolas"/>
+          <w:sz w:val="24"/>
+          <w:szCs w:val="28"/>
+        </w:rPr>
+        <w:t>|</w:t>
+      </w:r>
+    </w:p>
+    <w:p>
+      <w:pPr>
+        <w:spacing w:line="276" w:lineRule="auto"/>
+        <w:rPr>
+          <w:rFonts w:ascii="Consolas" w:hAnsi="Consolas"/>
+          <w:sz w:val="24"/>
+          <w:szCs w:val="28"/>
+        </w:rPr>
+      </w:pPr>
+      <w:r>
+        <w:rPr>
+          <w:rFonts w:ascii="Consolas" w:hAnsi="Consolas"/>
+          <w:sz w:val="24"/>
+          <w:szCs w:val="28"/>
+        </w:rPr>
+        <w:t>|</w:t>
+      </w:r>
+      <w:r>
+        <w:rPr>
+          <w:rFonts w:ascii="Consolas" w:hAnsi="Consolas"/>
+          <w:sz w:val="24"/>
+          <w:szCs w:val="28"/>
+        </w:rPr>
+        <w:tab/>
+        <w:t>Please try again</w:t>
       </w:r>
       <w:r>
         <w:rPr>
@@ -5952,7 +6909,16 @@
           <w:sz w:val="24"/>
           <w:szCs w:val="28"/>
         </w:rPr>
-        <w:t>|    “type”: “DOWNLOAD_ALL”</w:t>
+        <w:t>|</w:t>
+      </w:r>
+      <w:r>
+        <w:rPr>
+          <w:rFonts w:ascii="Consolas" w:hAnsi="Consolas"/>
+          <w:sz w:val="24"/>
+          <w:szCs w:val="28"/>
+        </w:rPr>
+        <w:tab/>
+        <w:t>Check logs for details</w:t>
       </w:r>
       <w:r>
         <w:rPr>
@@ -5995,152 +6961,34 @@
           <w:sz w:val="24"/>
           <w:szCs w:val="28"/>
         </w:rPr>
-        <w:t>|  }                                  |</w:t>
-      </w:r>
-    </w:p>
-    <w:p>
-      <w:pPr>
-        <w:spacing w:line="276" w:lineRule="auto"/>
-        <w:rPr>
-          <w:rFonts w:ascii="Consolas" w:hAnsi="Consolas"/>
-          <w:sz w:val="24"/>
-          <w:szCs w:val="28"/>
-        </w:rPr>
-      </w:pPr>
-      <w:r>
-        <w:rPr>
-          <w:rFonts w:ascii="Consolas" w:hAnsi="Consolas"/>
-          <w:sz w:val="24"/>
-          <w:szCs w:val="28"/>
-        </w:rPr>
-        <w:t>+-------------------------------------+</w:t>
-      </w:r>
-    </w:p>
-    <w:p>
-      <w:pPr>
-        <w:pStyle w:val="BodyText2"/>
-        <w:rPr>
-          <w:szCs w:val="24"/>
-        </w:rPr>
-      </w:pPr>
-      <w:r>
-        <w:rPr>
-          <w:szCs w:val="24"/>
-        </w:rPr>
-        <w:t>Response Message:</w:t>
-      </w:r>
-    </w:p>
-    <w:p>
-      <w:pPr>
-        <w:pStyle w:val="BodyText2"/>
-        <w:rPr>
-          <w:szCs w:val="24"/>
-        </w:rPr>
-      </w:pPr>
-      <w:r>
-        <w:rPr>
-          <w:szCs w:val="24"/>
-        </w:rPr>
-        <w:tab/>
-        <w:t>Code:</w:t>
-      </w:r>
-      <w:r>
-        <w:rPr>
-          <w:szCs w:val="24"/>
-        </w:rPr>
-        <w:t xml:space="preserve"> 401</w:t>
-      </w:r>
-    </w:p>
-    <w:p>
-      <w:pPr>
-        <w:pStyle w:val="BodyText2"/>
-        <w:rPr>
-          <w:szCs w:val="24"/>
-        </w:rPr>
-      </w:pPr>
-      <w:r>
-        <w:rPr>
-          <w:szCs w:val="24"/>
-        </w:rPr>
-        <w:tab/>
-        <w:t>Text:</w:t>
-      </w:r>
-      <w:r>
-        <w:rPr>
-          <w:szCs w:val="24"/>
-        </w:rPr>
-        <w:t xml:space="preserve"> “Download of all messages successful”</w:t>
-      </w:r>
-    </w:p>
-    <w:p>
-      <w:pPr>
-        <w:pStyle w:val="BodyText2"/>
-        <w:rPr>
-          <w:szCs w:val="24"/>
-        </w:rPr>
-      </w:pPr>
-      <w:r>
-        <w:rPr>
-          <w:szCs w:val="24"/>
-        </w:rPr>
-        <w:t>Response Message:</w:t>
-      </w:r>
-    </w:p>
-    <w:p>
-      <w:pPr>
-        <w:pStyle w:val="BodyText2"/>
-        <w:rPr>
-          <w:szCs w:val="24"/>
-        </w:rPr>
-      </w:pPr>
-      <w:r>
-        <w:rPr>
-          <w:szCs w:val="24"/>
-        </w:rPr>
-        <w:tab/>
-        <w:t>Code:</w:t>
-      </w:r>
-      <w:r>
-        <w:rPr>
-          <w:szCs w:val="24"/>
-        </w:rPr>
-        <w:t xml:space="preserve"> </w:t>
-      </w:r>
-      <w:r>
-        <w:rPr>
-          <w:szCs w:val="24"/>
-        </w:rPr>
-        <w:t>4</w:t>
-      </w:r>
-      <w:bookmarkStart w:id="38" w:name="_GoBack"/>
-      <w:bookmarkEnd w:id="38"/>
-      <w:r>
-        <w:rPr>
-          <w:szCs w:val="24"/>
-        </w:rPr>
-        <w:t>02</w:t>
-      </w:r>
-    </w:p>
-    <w:p>
-      <w:pPr>
-        <w:pStyle w:val="BodyText2"/>
-        <w:rPr>
-          <w:szCs w:val="24"/>
-        </w:rPr>
-      </w:pPr>
-      <w:r>
-        <w:rPr>
-          <w:szCs w:val="24"/>
-        </w:rPr>
-        <w:tab/>
-        <w:t>Text:</w:t>
-      </w:r>
-      <w:r>
-        <w:rPr>
-          <w:szCs w:val="24"/>
-        </w:rPr>
-        <w:t xml:space="preserve"> “Download of all messages unsuccessful, please try again”</w:t>
-      </w:r>
+        <w:t>+-----------</w:t>
+      </w:r>
+      <w:r>
+        <w:rPr>
+          <w:rFonts w:ascii="Consolas" w:hAnsi="Consolas"/>
+          <w:sz w:val="24"/>
+          <w:szCs w:val="28"/>
+        </w:rPr>
+        <w:t>---------------------------</w:t>
+      </w:r>
+      <w:r>
+        <w:rPr>
+          <w:rFonts w:ascii="Consolas" w:hAnsi="Consolas"/>
+          <w:sz w:val="24"/>
+          <w:szCs w:val="28"/>
+        </w:rPr>
+        <w:t>----+</w:t>
+      </w:r>
+    </w:p>
+    <w:p>
+      <w:pPr>
+        <w:spacing w:line="276" w:lineRule="auto"/>
+        <w:rPr>
+          <w:rFonts w:ascii="Consolas" w:hAnsi="Consolas"/>
+          <w:sz w:val="24"/>
+          <w:szCs w:val="28"/>
+        </w:rPr>
+      </w:pPr>
     </w:p>
     <w:p>
       <w:pPr>
@@ -6233,23 +7081,6 @@
           <w:rFonts w:ascii="Sitka Text" w:hAnsi="Sitka Text"/>
           <w:sz w:val="24"/>
         </w:rPr>
-        <w:lastRenderedPageBreak/>
-        <w:t>Code: 500</w:t>
-      </w:r>
-    </w:p>
-    <w:p>
-      <w:pPr>
-        <w:spacing w:line="276" w:lineRule="auto"/>
-        <w:rPr>
-          <w:rFonts w:ascii="Sitka Text" w:hAnsi="Sitka Text"/>
-          <w:sz w:val="24"/>
-        </w:rPr>
-      </w:pPr>
-      <w:r>
-        <w:rPr>
-          <w:rFonts w:ascii="Sitka Text" w:hAnsi="Sitka Text"/>
-          <w:sz w:val="24"/>
-        </w:rPr>
         <w:t>Parameters:</w:t>
       </w:r>
     </w:p>
@@ -6287,25 +7118,41 @@
           <w:sz w:val="24"/>
           <w:szCs w:val="28"/>
         </w:rPr>
-        <w:t>+-------------------------------------+</w:t>
-      </w:r>
-    </w:p>
-    <w:p>
-      <w:pPr>
-        <w:spacing w:line="276" w:lineRule="auto"/>
-        <w:rPr>
-          <w:rFonts w:ascii="Consolas" w:hAnsi="Consolas"/>
-          <w:sz w:val="24"/>
-          <w:szCs w:val="28"/>
-        </w:rPr>
-      </w:pPr>
-      <w:r>
-        <w:rPr>
-          <w:rFonts w:ascii="Consolas" w:hAnsi="Consolas"/>
-          <w:sz w:val="24"/>
-          <w:szCs w:val="28"/>
-        </w:rPr>
-        <w:t>|  {</w:t>
+        <w:t>+----------+</w:t>
+      </w:r>
+    </w:p>
+    <w:p>
+      <w:pPr>
+        <w:spacing w:line="276" w:lineRule="auto"/>
+        <w:rPr>
+          <w:rFonts w:ascii="Consolas" w:hAnsi="Consolas"/>
+          <w:sz w:val="24"/>
+          <w:szCs w:val="28"/>
+        </w:rPr>
+      </w:pPr>
+      <w:r>
+        <w:rPr>
+          <w:rFonts w:ascii="Consolas" w:hAnsi="Consolas"/>
+          <w:sz w:val="24"/>
+          <w:szCs w:val="28"/>
+        </w:rPr>
+        <w:t>|</w:t>
+      </w:r>
+      <w:r>
+        <w:rPr>
+          <w:rFonts w:ascii="Consolas" w:hAnsi="Consolas"/>
+          <w:sz w:val="24"/>
+          <w:szCs w:val="28"/>
+        </w:rPr>
+        <w:t xml:space="preserve"> </w:t>
+      </w:r>
+      <w:r>
+        <w:rPr>
+          <w:rFonts w:ascii="Consolas" w:hAnsi="Consolas"/>
+          <w:sz w:val="24"/>
+          <w:szCs w:val="28"/>
+        </w:rPr>
+        <w:t>LOG_OUT</w:t>
       </w:r>
       <w:r>
         <w:rPr>
@@ -6321,39 +7168,157 @@
           <w:sz w:val="24"/>
           <w:szCs w:val="28"/>
         </w:rPr>
+        <w:t>|</w:t>
+      </w:r>
+    </w:p>
+    <w:p>
+      <w:pPr>
+        <w:spacing w:line="276" w:lineRule="auto"/>
+        <w:rPr>
+          <w:rFonts w:ascii="Consolas" w:hAnsi="Consolas"/>
+          <w:sz w:val="24"/>
+          <w:szCs w:val="28"/>
+        </w:rPr>
+      </w:pPr>
+      <w:r>
+        <w:rPr>
+          <w:rFonts w:ascii="Consolas" w:hAnsi="Consolas"/>
+          <w:sz w:val="24"/>
+          <w:szCs w:val="28"/>
+        </w:rPr>
+        <w:t>+----------</w:t>
+      </w:r>
+      <w:r>
+        <w:rPr>
+          <w:rFonts w:ascii="Consolas" w:hAnsi="Consolas"/>
+          <w:sz w:val="24"/>
+          <w:szCs w:val="28"/>
+        </w:rPr>
+        <w:t>+</w:t>
+      </w:r>
+    </w:p>
+    <w:p>
+      <w:pPr>
+        <w:pStyle w:val="BodyText2"/>
+        <w:rPr>
+          <w:szCs w:val="24"/>
+        </w:rPr>
+      </w:pPr>
+      <w:r>
+        <w:rPr>
+          <w:szCs w:val="24"/>
+        </w:rPr>
+        <w:t>Response Message:</w:t>
+      </w:r>
+    </w:p>
+    <w:p>
+      <w:pPr>
+        <w:pStyle w:val="BodyText2"/>
+        <w:rPr>
+          <w:szCs w:val="24"/>
+        </w:rPr>
+      </w:pPr>
+      <w:r>
+        <w:rPr>
+          <w:szCs w:val="24"/>
+        </w:rPr>
         <w:tab/>
-      </w:r>
-      <w:r>
-        <w:rPr>
-          <w:rFonts w:ascii="Consolas" w:hAnsi="Consolas"/>
-          <w:sz w:val="24"/>
-          <w:szCs w:val="28"/>
+        <w:t>Code:</w:t>
+      </w:r>
+      <w:r>
+        <w:rPr>
+          <w:szCs w:val="24"/>
+        </w:rPr>
+        <w:t xml:space="preserve"> 501</w:t>
+      </w:r>
+    </w:p>
+    <w:p>
+      <w:pPr>
+        <w:pStyle w:val="BodyText2"/>
+        <w:rPr>
+          <w:szCs w:val="24"/>
+        </w:rPr>
+      </w:pPr>
+      <w:r>
+        <w:rPr>
+          <w:szCs w:val="24"/>
         </w:rPr>
         <w:tab/>
-      </w:r>
-      <w:r>
-        <w:rPr>
-          <w:rFonts w:ascii="Consolas" w:hAnsi="Consolas"/>
-          <w:sz w:val="24"/>
-          <w:szCs w:val="28"/>
-        </w:rPr>
-        <w:tab/>
-      </w:r>
-      <w:r>
-        <w:rPr>
-          <w:rFonts w:ascii="Consolas" w:hAnsi="Consolas"/>
-          <w:sz w:val="24"/>
-          <w:szCs w:val="28"/>
-        </w:rPr>
-        <w:tab/>
-      </w:r>
-      <w:r>
-        <w:rPr>
-          <w:rFonts w:ascii="Consolas" w:hAnsi="Consolas"/>
-          <w:sz w:val="24"/>
-          <w:szCs w:val="28"/>
-        </w:rPr>
-        <w:tab/>
+        <w:t>Text:</w:t>
+      </w:r>
+      <w:r>
+        <w:rPr>
+          <w:szCs w:val="24"/>
+        </w:rPr>
+        <w:t xml:space="preserve"> “Logout successful, see you again soon”</w:t>
+      </w:r>
+    </w:p>
+    <w:p>
+      <w:pPr>
+        <w:spacing w:line="276" w:lineRule="auto"/>
+        <w:rPr>
+          <w:rFonts w:ascii="Consolas" w:hAnsi="Consolas"/>
+          <w:sz w:val="24"/>
+          <w:szCs w:val="28"/>
+        </w:rPr>
+      </w:pPr>
+      <w:r>
+        <w:rPr>
+          <w:rFonts w:ascii="Consolas" w:hAnsi="Consolas"/>
+          <w:sz w:val="24"/>
+          <w:szCs w:val="28"/>
+        </w:rPr>
+        <w:t>+--------------</w:t>
+      </w:r>
+      <w:r>
+        <w:rPr>
+          <w:rFonts w:ascii="Consolas" w:hAnsi="Consolas"/>
+          <w:sz w:val="24"/>
+          <w:szCs w:val="28"/>
+        </w:rPr>
+        <w:t>------------</w:t>
+      </w:r>
+      <w:r>
+        <w:rPr>
+          <w:rFonts w:ascii="Consolas" w:hAnsi="Consolas"/>
+          <w:sz w:val="24"/>
+          <w:szCs w:val="28"/>
+        </w:rPr>
+        <w:t>+</w:t>
+      </w:r>
+    </w:p>
+    <w:p>
+      <w:pPr>
+        <w:spacing w:line="276" w:lineRule="auto"/>
+        <w:rPr>
+          <w:rFonts w:ascii="Consolas" w:hAnsi="Consolas"/>
+          <w:sz w:val="24"/>
+          <w:szCs w:val="28"/>
+        </w:rPr>
+      </w:pPr>
+      <w:r>
+        <w:rPr>
+          <w:rFonts w:ascii="Consolas" w:hAnsi="Consolas"/>
+          <w:sz w:val="24"/>
+          <w:szCs w:val="28"/>
+        </w:rPr>
+        <w:t>|</w:t>
+      </w:r>
+      <w:r>
+        <w:rPr>
+          <w:rFonts w:ascii="Consolas" w:hAnsi="Consolas"/>
+          <w:sz w:val="24"/>
+          <w:szCs w:val="28"/>
+        </w:rPr>
+        <w:t xml:space="preserve"> 501 </w:t>
+      </w:r>
+      <w:r>
+        <w:rPr>
+          <w:rFonts w:ascii="Consolas" w:hAnsi="Consolas"/>
+          <w:sz w:val="24"/>
+          <w:szCs w:val="28"/>
+        </w:rPr>
+        <w:t>Logout successful</w:t>
       </w:r>
       <w:r>
         <w:rPr>
@@ -6380,7 +7345,7 @@
           <w:sz w:val="24"/>
           <w:szCs w:val="28"/>
         </w:rPr>
-        <w:t>|    “type”: “LOG_OUT”</w:t>
+        <w:t>|</w:t>
       </w:r>
       <w:r>
         <w:rPr>
@@ -6389,14 +7354,15 @@
           <w:szCs w:val="28"/>
         </w:rPr>
         <w:tab/>
-      </w:r>
-      <w:r>
-        <w:rPr>
-          <w:rFonts w:ascii="Consolas" w:hAnsi="Consolas"/>
-          <w:sz w:val="24"/>
-          <w:szCs w:val="28"/>
-        </w:rPr>
-        <w:tab/>
+        <w:t>S</w:t>
+      </w:r>
+      <w:r>
+        <w:rPr>
+          <w:rFonts w:ascii="Consolas" w:hAnsi="Consolas"/>
+          <w:sz w:val="24"/>
+          <w:szCs w:val="28"/>
+        </w:rPr>
+        <w:t>ee you again soon</w:t>
       </w:r>
       <w:r>
         <w:rPr>
@@ -6423,26 +7389,33 @@
           <w:sz w:val="24"/>
           <w:szCs w:val="28"/>
         </w:rPr>
-        <w:t>|  }                                  |</w:t>
-      </w:r>
-    </w:p>
-    <w:p>
-      <w:pPr>
-        <w:spacing w:line="276" w:lineRule="auto"/>
-        <w:rPr>
-          <w:rFonts w:ascii="Consolas" w:hAnsi="Consolas"/>
-          <w:sz w:val="24"/>
-          <w:szCs w:val="28"/>
-        </w:rPr>
-      </w:pPr>
-      <w:r>
-        <w:rPr>
-          <w:rFonts w:ascii="Consolas" w:hAnsi="Consolas"/>
-          <w:sz w:val="24"/>
-          <w:szCs w:val="28"/>
-        </w:rPr>
-        <w:t>+-------------------------------------+</w:t>
-      </w:r>
+        <w:lastRenderedPageBreak/>
+        <w:t>+-----------</w:t>
+      </w:r>
+      <w:r>
+        <w:rPr>
+          <w:rFonts w:ascii="Consolas" w:hAnsi="Consolas"/>
+          <w:sz w:val="24"/>
+          <w:szCs w:val="28"/>
+        </w:rPr>
+        <w:t>---------------</w:t>
+      </w:r>
+      <w:r>
+        <w:rPr>
+          <w:rFonts w:ascii="Consolas" w:hAnsi="Consolas"/>
+          <w:sz w:val="24"/>
+          <w:szCs w:val="28"/>
+        </w:rPr>
+        <w:t>+</w:t>
+      </w:r>
+    </w:p>
+    <w:p>
+      <w:pPr>
+        <w:pStyle w:val="BodyText2"/>
+        <w:rPr>
+          <w:szCs w:val="24"/>
+        </w:rPr>
+      </w:pPr>
     </w:p>
     <w:p>
       <w:pPr>
@@ -6476,7 +7449,7 @@
         <w:rPr>
           <w:szCs w:val="24"/>
         </w:rPr>
-        <w:t xml:space="preserve"> 501</w:t>
+        <w:t xml:space="preserve"> 502</w:t>
       </w:r>
     </w:p>
     <w:p>
@@ -6497,7 +7470,230 @@
         <w:rPr>
           <w:szCs w:val="24"/>
         </w:rPr>
-        <w:t xml:space="preserve"> “Logout successful, see you again soon”</w:t>
+        <w:t xml:space="preserve"> “Logout unsuccessful, please try again”</w:t>
+      </w:r>
+    </w:p>
+    <w:p>
+      <w:pPr>
+        <w:spacing w:line="276" w:lineRule="auto"/>
+        <w:rPr>
+          <w:rFonts w:ascii="Consolas" w:hAnsi="Consolas"/>
+          <w:sz w:val="24"/>
+          <w:szCs w:val="28"/>
+        </w:rPr>
+      </w:pPr>
+      <w:r>
+        <w:rPr>
+          <w:rFonts w:ascii="Consolas" w:hAnsi="Consolas"/>
+          <w:sz w:val="24"/>
+          <w:szCs w:val="28"/>
+        </w:rPr>
+        <w:t>+--------------</w:t>
+      </w:r>
+      <w:r>
+        <w:rPr>
+          <w:rFonts w:ascii="Consolas" w:hAnsi="Consolas"/>
+          <w:sz w:val="24"/>
+          <w:szCs w:val="28"/>
+        </w:rPr>
+        <w:t>-----------------</w:t>
+      </w:r>
+      <w:r>
+        <w:rPr>
+          <w:rFonts w:ascii="Consolas" w:hAnsi="Consolas"/>
+          <w:sz w:val="24"/>
+          <w:szCs w:val="28"/>
+        </w:rPr>
+        <w:t>+</w:t>
+      </w:r>
+    </w:p>
+    <w:p>
+      <w:pPr>
+        <w:spacing w:line="276" w:lineRule="auto"/>
+        <w:rPr>
+          <w:rFonts w:ascii="Consolas" w:hAnsi="Consolas"/>
+          <w:sz w:val="24"/>
+          <w:szCs w:val="28"/>
+        </w:rPr>
+      </w:pPr>
+      <w:r>
+        <w:rPr>
+          <w:rFonts w:ascii="Consolas" w:hAnsi="Consolas"/>
+          <w:sz w:val="24"/>
+          <w:szCs w:val="28"/>
+        </w:rPr>
+        <w:t>|</w:t>
+      </w:r>
+      <w:r>
+        <w:rPr>
+          <w:rFonts w:ascii="Consolas" w:hAnsi="Consolas"/>
+          <w:sz w:val="24"/>
+          <w:szCs w:val="28"/>
+        </w:rPr>
+        <w:t xml:space="preserve"> 502 </w:t>
+      </w:r>
+      <w:r>
+        <w:rPr>
+          <w:rFonts w:ascii="Consolas" w:hAnsi="Consolas"/>
+          <w:sz w:val="24"/>
+          <w:szCs w:val="28"/>
+        </w:rPr>
+        <w:t xml:space="preserve">Logout </w:t>
+      </w:r>
+      <w:r>
+        <w:rPr>
+          <w:rFonts w:ascii="Consolas" w:hAnsi="Consolas"/>
+          <w:sz w:val="24"/>
+          <w:szCs w:val="28"/>
+        </w:rPr>
+        <w:t>un</w:t>
+      </w:r>
+      <w:r>
+        <w:rPr>
+          <w:rFonts w:ascii="Consolas" w:hAnsi="Consolas"/>
+          <w:sz w:val="24"/>
+          <w:szCs w:val="28"/>
+        </w:rPr>
+        <w:t>successful</w:t>
+      </w:r>
+      <w:r>
+        <w:rPr>
+          <w:rFonts w:ascii="Consolas" w:hAnsi="Consolas"/>
+          <w:sz w:val="24"/>
+          <w:szCs w:val="28"/>
+        </w:rPr>
+        <w:tab/>
+      </w:r>
+      <w:r>
+        <w:rPr>
+          <w:rFonts w:ascii="Consolas" w:hAnsi="Consolas"/>
+          <w:sz w:val="24"/>
+          <w:szCs w:val="28"/>
+        </w:rPr>
+        <w:tab/>
+        <w:t>|</w:t>
+      </w:r>
+    </w:p>
+    <w:p>
+      <w:pPr>
+        <w:spacing w:line="276" w:lineRule="auto"/>
+        <w:rPr>
+          <w:rFonts w:ascii="Consolas" w:hAnsi="Consolas"/>
+          <w:sz w:val="24"/>
+          <w:szCs w:val="28"/>
+        </w:rPr>
+      </w:pPr>
+      <w:r>
+        <w:rPr>
+          <w:rFonts w:ascii="Consolas" w:hAnsi="Consolas"/>
+          <w:sz w:val="24"/>
+          <w:szCs w:val="28"/>
+        </w:rPr>
+        <w:t>|</w:t>
+      </w:r>
+      <w:r>
+        <w:rPr>
+          <w:rFonts w:ascii="Consolas" w:hAnsi="Consolas"/>
+          <w:sz w:val="24"/>
+          <w:szCs w:val="28"/>
+        </w:rPr>
+        <w:tab/>
+        <w:t>Please try again</w:t>
+      </w:r>
+      <w:r>
+        <w:rPr>
+          <w:rFonts w:ascii="Consolas" w:hAnsi="Consolas"/>
+          <w:sz w:val="24"/>
+          <w:szCs w:val="28"/>
+        </w:rPr>
+        <w:tab/>
+      </w:r>
+      <w:r>
+        <w:rPr>
+          <w:rFonts w:ascii="Consolas" w:hAnsi="Consolas"/>
+          <w:sz w:val="24"/>
+          <w:szCs w:val="28"/>
+        </w:rPr>
+        <w:tab/>
+      </w:r>
+      <w:r>
+        <w:rPr>
+          <w:rFonts w:ascii="Consolas" w:hAnsi="Consolas"/>
+          <w:sz w:val="24"/>
+          <w:szCs w:val="28"/>
+        </w:rPr>
+        <w:tab/>
+        <w:t>|</w:t>
+      </w:r>
+    </w:p>
+    <w:p>
+      <w:pPr>
+        <w:spacing w:line="276" w:lineRule="auto"/>
+        <w:rPr>
+          <w:rFonts w:ascii="Consolas" w:hAnsi="Consolas"/>
+          <w:sz w:val="24"/>
+          <w:szCs w:val="28"/>
+        </w:rPr>
+      </w:pPr>
+      <w:r>
+        <w:rPr>
+          <w:rFonts w:ascii="Consolas" w:hAnsi="Consolas"/>
+          <w:sz w:val="24"/>
+          <w:szCs w:val="28"/>
+        </w:rPr>
+        <w:t>|</w:t>
+      </w:r>
+      <w:r>
+        <w:rPr>
+          <w:rFonts w:ascii="Consolas" w:hAnsi="Consolas"/>
+          <w:sz w:val="24"/>
+          <w:szCs w:val="28"/>
+        </w:rPr>
+        <w:tab/>
+        <w:t>Check logs for details</w:t>
+      </w:r>
+      <w:r>
+        <w:rPr>
+          <w:rFonts w:ascii="Consolas" w:hAnsi="Consolas"/>
+          <w:sz w:val="24"/>
+          <w:szCs w:val="28"/>
+        </w:rPr>
+        <w:tab/>
+        <w:t>|</w:t>
+      </w:r>
+    </w:p>
+    <w:p>
+      <w:pPr>
+        <w:spacing w:line="276" w:lineRule="auto"/>
+        <w:rPr>
+          <w:rFonts w:ascii="Consolas" w:hAnsi="Consolas"/>
+          <w:sz w:val="24"/>
+          <w:szCs w:val="28"/>
+        </w:rPr>
+      </w:pPr>
+      <w:r>
+        <w:rPr>
+          <w:rFonts w:ascii="Consolas" w:hAnsi="Consolas"/>
+          <w:sz w:val="24"/>
+          <w:szCs w:val="28"/>
+        </w:rPr>
+        <w:t>+-----------</w:t>
+      </w:r>
+      <w:r>
+        <w:rPr>
+          <w:rFonts w:ascii="Consolas" w:hAnsi="Consolas"/>
+          <w:sz w:val="24"/>
+          <w:szCs w:val="28"/>
+        </w:rPr>
+        <w:t>--------------------</w:t>
+      </w:r>
+      <w:r>
+        <w:rPr>
+          <w:rFonts w:ascii="Consolas" w:hAnsi="Consolas"/>
+          <w:sz w:val="24"/>
+          <w:szCs w:val="28"/>
+        </w:rPr>
+        <w:t>+</w:t>
       </w:r>
     </w:p>
     <w:p>
@@ -6507,54 +7703,6 @@
           <w:szCs w:val="24"/>
         </w:rPr>
       </w:pPr>
-      <w:r>
-        <w:rPr>
-          <w:szCs w:val="24"/>
-        </w:rPr>
-        <w:t>Response Message:</w:t>
-      </w:r>
-    </w:p>
-    <w:p>
-      <w:pPr>
-        <w:pStyle w:val="BodyText2"/>
-        <w:rPr>
-          <w:szCs w:val="24"/>
-        </w:rPr>
-      </w:pPr>
-      <w:r>
-        <w:rPr>
-          <w:szCs w:val="24"/>
-        </w:rPr>
-        <w:tab/>
-        <w:t>Code:</w:t>
-      </w:r>
-      <w:r>
-        <w:rPr>
-          <w:szCs w:val="24"/>
-        </w:rPr>
-        <w:t xml:space="preserve"> 502</w:t>
-      </w:r>
-    </w:p>
-    <w:p>
-      <w:pPr>
-        <w:pStyle w:val="BodyText2"/>
-        <w:rPr>
-          <w:szCs w:val="24"/>
-        </w:rPr>
-      </w:pPr>
-      <w:r>
-        <w:rPr>
-          <w:szCs w:val="24"/>
-        </w:rPr>
-        <w:tab/>
-        <w:t>Text:</w:t>
-      </w:r>
-      <w:r>
-        <w:rPr>
-          <w:szCs w:val="24"/>
-        </w:rPr>
-        <w:t xml:space="preserve"> “Logout unsuccessful, please try again”</w:t>
-      </w:r>
     </w:p>
     <w:p>
       <w:pPr>
@@ -6844,7 +7992,6 @@
           <w:rFonts w:ascii="Sitka Text" w:hAnsi="Sitka Text"/>
           <w:sz w:val="24"/>
         </w:rPr>
-        <w:lastRenderedPageBreak/>
         <w:t xml:space="preserve">Session </w:t>
       </w:r>
       <w:r>
@@ -6949,6 +8096,7 @@
           <w:szCs w:val="28"/>
           <w:lang w:val="en-IE"/>
         </w:rPr>
+        <w:lastRenderedPageBreak/>
         <w:t>The server implements functions for handling login, upload, download, download all messages, and logout requests from clients.</w:t>
       </w:r>
     </w:p>
@@ -10150,7 +11298,7 @@
   <w:style w:type="paragraph" w:default="1" w:styleId="Normal">
     <w:name w:val="Normal"/>
     <w:qFormat/>
-    <w:rsid w:val="00190973"/>
+    <w:rsid w:val="006F18ED"/>
   </w:style>
   <w:style w:type="paragraph" w:styleId="Heading1">
     <w:name w:val="heading 1"/>
@@ -10763,8 +11911,10 @@
     <w:rsidRoot w:val="004C29C1"/>
     <w:rsid w:val="00191C56"/>
     <w:rsid w:val="004246D6"/>
+    <w:rsid w:val="004342D1"/>
     <w:rsid w:val="004C29C1"/>
     <w:rsid w:val="0085542C"/>
+    <w:rsid w:val="0091116E"/>
     <w:rsid w:val="00981FE2"/>
     <w:rsid w:val="00FC335C"/>
   </w:rsids>
@@ -11597,7 +12747,7 @@
 </file>
 
 <file path=customXml/itemProps2.xml><?xml version="1.0" encoding="utf-8"?>
-<ds:datastoreItem xmlns:ds="http://schemas.openxmlformats.org/officeDocument/2006/customXml" ds:itemID="{694A2FE3-0362-4237-9A60-D721D7906237}">
+<ds:datastoreItem xmlns:ds="http://schemas.openxmlformats.org/officeDocument/2006/customXml" ds:itemID="{ACE6CED6-B0FF-4C50-B2E1-33898A3B2EB7}">
   <ds:schemaRefs>
     <ds:schemaRef ds:uri="http://schemas.openxmlformats.org/officeDocument/2006/bibliography"/>
   </ds:schemaRefs>

--- a/Protocol_Document_Deirdre_Lee.docx
+++ b/Protocol_Document_Deirdre_Lee.docx
@@ -23,11 +23,10 @@
       <w:r>
         <w:rPr>
           <w:rFonts w:ascii="Sitka Text" w:eastAsiaTheme="minorHAnsi" w:hAnsi="Sitka Text"/>
-          <w:color w:val="FF0000"/>
           <w:sz w:val="28"/>
           <w:lang w:val="en-IE"/>
         </w:rPr>
-        <w:t>[Number]</w:t>
+        <w:t>732</w:t>
       </w:r>
     </w:p>
     <w:p>
@@ -4242,8 +4241,6 @@
         </w:rPr>
         <w:t>Parameters:</w:t>
       </w:r>
-      <w:bookmarkStart w:id="38" w:name="_GoBack"/>
-      <w:bookmarkEnd w:id="38"/>
     </w:p>
     <w:p>
       <w:pPr>
@@ -7721,7 +7718,7 @@
           <w:szCs w:val="28"/>
         </w:rPr>
       </w:pPr>
-      <w:bookmarkStart w:id="39" w:name="_Toc160527047"/>
+      <w:bookmarkStart w:id="38" w:name="_Toc160527047"/>
       <w:r>
         <w:rPr>
           <w:rFonts w:ascii="Sitka Text" w:hAnsi="Sitka Text"/>
@@ -7732,7 +7729,7 @@
         </w:rPr>
         <w:t>Error Handling</w:t>
       </w:r>
-      <w:bookmarkEnd w:id="39"/>
+      <w:bookmarkEnd w:id="38"/>
     </w:p>
     <w:p>
       <w:pPr>
@@ -7902,7 +7899,7 @@
           <w:szCs w:val="28"/>
         </w:rPr>
       </w:pPr>
-      <w:bookmarkStart w:id="40" w:name="_Toc160527048"/>
+      <w:bookmarkStart w:id="39" w:name="_Toc160527048"/>
       <w:r>
         <w:rPr>
           <w:rFonts w:ascii="Sitka Text" w:hAnsi="Sitka Text"/>
@@ -7913,7 +7910,7 @@
         </w:rPr>
         <w:t>Service Session Management</w:t>
       </w:r>
-      <w:bookmarkEnd w:id="40"/>
+      <w:bookmarkEnd w:id="39"/>
     </w:p>
     <w:p>
       <w:pPr>
@@ -8025,7 +8022,7 @@
           <w:szCs w:val="24"/>
         </w:rPr>
       </w:pPr>
-      <w:bookmarkStart w:id="41" w:name="_Toc160527049"/>
+      <w:bookmarkStart w:id="40" w:name="_Toc160527049"/>
       <w:r>
         <w:rPr>
           <w:rFonts w:ascii="Sitka Text" w:eastAsiaTheme="minorHAnsi" w:hAnsi="Sitka Text"/>
@@ -8036,7 +8033,7 @@
         </w:rPr>
         <w:t>Implementation of Functions</w:t>
       </w:r>
-      <w:bookmarkEnd w:id="41"/>
+      <w:bookmarkEnd w:id="40"/>
     </w:p>
     <w:p>
       <w:pPr>
@@ -8295,15 +8292,16 @@
           <w:szCs w:val="24"/>
         </w:rPr>
       </w:pPr>
-      <w:bookmarkStart w:id="42" w:name="_Toc160523843"/>
-      <w:bookmarkStart w:id="43" w:name="_Toc160523907"/>
-      <w:bookmarkStart w:id="44" w:name="_Toc160523946"/>
-      <w:bookmarkStart w:id="45" w:name="_Toc160525523"/>
-      <w:bookmarkStart w:id="46" w:name="_Toc160525688"/>
-      <w:bookmarkStart w:id="47" w:name="_Toc160526371"/>
-      <w:bookmarkStart w:id="48" w:name="_Toc160526412"/>
-      <w:bookmarkStart w:id="49" w:name="_Toc160527007"/>
-      <w:bookmarkStart w:id="50" w:name="_Toc160527050"/>
+      <w:bookmarkStart w:id="41" w:name="_Toc160523843"/>
+      <w:bookmarkStart w:id="42" w:name="_Toc160523907"/>
+      <w:bookmarkStart w:id="43" w:name="_Toc160523946"/>
+      <w:bookmarkStart w:id="44" w:name="_Toc160525523"/>
+      <w:bookmarkStart w:id="45" w:name="_Toc160525688"/>
+      <w:bookmarkStart w:id="46" w:name="_Toc160526371"/>
+      <w:bookmarkStart w:id="47" w:name="_Toc160526412"/>
+      <w:bookmarkStart w:id="48" w:name="_Toc160527007"/>
+      <w:bookmarkStart w:id="49" w:name="_Toc160527050"/>
+      <w:bookmarkEnd w:id="41"/>
       <w:bookmarkEnd w:id="42"/>
       <w:bookmarkEnd w:id="43"/>
       <w:bookmarkEnd w:id="44"/>
@@ -8312,7 +8310,6 @@
       <w:bookmarkEnd w:id="47"/>
       <w:bookmarkEnd w:id="48"/>
       <w:bookmarkEnd w:id="49"/>
-      <w:bookmarkEnd w:id="50"/>
     </w:p>
     <w:p>
       <w:pPr>
@@ -8333,10 +8330,10 @@
           <w:szCs w:val="24"/>
         </w:rPr>
       </w:pPr>
-      <w:bookmarkStart w:id="51" w:name="_Toc160527008"/>
-      <w:bookmarkStart w:id="52" w:name="_Toc160527051"/>
+      <w:bookmarkStart w:id="50" w:name="_Toc160527008"/>
+      <w:bookmarkStart w:id="51" w:name="_Toc160527051"/>
+      <w:bookmarkEnd w:id="50"/>
       <w:bookmarkEnd w:id="51"/>
-      <w:bookmarkEnd w:id="52"/>
     </w:p>
     <w:p>
       <w:pPr>
@@ -8357,10 +8354,10 @@
           <w:szCs w:val="24"/>
         </w:rPr>
       </w:pPr>
-      <w:bookmarkStart w:id="53" w:name="_Toc160527009"/>
-      <w:bookmarkStart w:id="54" w:name="_Toc160527052"/>
+      <w:bookmarkStart w:id="52" w:name="_Toc160527009"/>
+      <w:bookmarkStart w:id="53" w:name="_Toc160527052"/>
+      <w:bookmarkEnd w:id="52"/>
       <w:bookmarkEnd w:id="53"/>
-      <w:bookmarkEnd w:id="54"/>
     </w:p>
     <w:p>
       <w:pPr>
@@ -8381,10 +8378,10 @@
           <w:szCs w:val="24"/>
         </w:rPr>
       </w:pPr>
-      <w:bookmarkStart w:id="55" w:name="_Toc160527010"/>
-      <w:bookmarkStart w:id="56" w:name="_Toc160527053"/>
+      <w:bookmarkStart w:id="54" w:name="_Toc160527010"/>
+      <w:bookmarkStart w:id="55" w:name="_Toc160527053"/>
+      <w:bookmarkEnd w:id="54"/>
       <w:bookmarkEnd w:id="55"/>
-      <w:bookmarkEnd w:id="56"/>
     </w:p>
     <w:p>
       <w:pPr>
@@ -8405,10 +8402,10 @@
           <w:szCs w:val="24"/>
         </w:rPr>
       </w:pPr>
-      <w:bookmarkStart w:id="57" w:name="_Toc160527011"/>
-      <w:bookmarkStart w:id="58" w:name="_Toc160527054"/>
+      <w:bookmarkStart w:id="56" w:name="_Toc160527011"/>
+      <w:bookmarkStart w:id="57" w:name="_Toc160527054"/>
+      <w:bookmarkEnd w:id="56"/>
       <w:bookmarkEnd w:id="57"/>
-      <w:bookmarkEnd w:id="58"/>
     </w:p>
     <w:p>
       <w:pPr>
@@ -8427,7 +8424,7 @@
           <w:szCs w:val="24"/>
         </w:rPr>
       </w:pPr>
-      <w:bookmarkStart w:id="59" w:name="_Toc160527055"/>
+      <w:bookmarkStart w:id="58" w:name="_Toc160527055"/>
       <w:r>
         <w:rPr>
           <w:rFonts w:ascii="Sitka Text" w:hAnsi="Sitka Text"/>
@@ -8448,7 +8445,7 @@
         </w:rPr>
         <w:t xml:space="preserve"> On</w:t>
       </w:r>
-      <w:bookmarkEnd w:id="59"/>
+      <w:bookmarkEnd w:id="58"/>
     </w:p>
     <w:p>
       <w:pPr>
@@ -8487,10 +8484,10 @@
           <w:szCs w:val="26"/>
         </w:rPr>
       </w:pPr>
-      <w:bookmarkStart w:id="60" w:name="_Toc160527013"/>
-      <w:bookmarkStart w:id="61" w:name="_Toc160527056"/>
+      <w:bookmarkStart w:id="59" w:name="_Toc160527013"/>
+      <w:bookmarkStart w:id="60" w:name="_Toc160527056"/>
+      <w:bookmarkEnd w:id="59"/>
       <w:bookmarkEnd w:id="60"/>
-      <w:bookmarkEnd w:id="61"/>
     </w:p>
     <w:p>
       <w:pPr>
@@ -8512,10 +8509,10 @@
           <w:szCs w:val="26"/>
         </w:rPr>
       </w:pPr>
-      <w:bookmarkStart w:id="62" w:name="_Toc160527014"/>
-      <w:bookmarkStart w:id="63" w:name="_Toc160527057"/>
+      <w:bookmarkStart w:id="61" w:name="_Toc160527014"/>
+      <w:bookmarkStart w:id="62" w:name="_Toc160527057"/>
+      <w:bookmarkEnd w:id="61"/>
       <w:bookmarkEnd w:id="62"/>
-      <w:bookmarkEnd w:id="63"/>
     </w:p>
     <w:p>
       <w:pPr>
@@ -8537,10 +8534,10 @@
           <w:szCs w:val="26"/>
         </w:rPr>
       </w:pPr>
-      <w:bookmarkStart w:id="64" w:name="_Toc160527015"/>
-      <w:bookmarkStart w:id="65" w:name="_Toc160527058"/>
+      <w:bookmarkStart w:id="63" w:name="_Toc160527015"/>
+      <w:bookmarkStart w:id="64" w:name="_Toc160527058"/>
+      <w:bookmarkEnd w:id="63"/>
       <w:bookmarkEnd w:id="64"/>
-      <w:bookmarkEnd w:id="65"/>
     </w:p>
     <w:p>
       <w:pPr>
@@ -8558,7 +8555,7 @@
           <w:sz w:val="28"/>
         </w:rPr>
       </w:pPr>
-      <w:bookmarkStart w:id="66" w:name="_Toc160527059"/>
+      <w:bookmarkStart w:id="65" w:name="_Toc160527059"/>
       <w:r>
         <w:rPr>
           <w:rFonts w:ascii="Sitka Text" w:hAnsi="Sitka Text"/>
@@ -8568,7 +8565,7 @@
         </w:rPr>
         <w:t>Upload Request</w:t>
       </w:r>
-      <w:bookmarkEnd w:id="66"/>
+      <w:bookmarkEnd w:id="65"/>
     </w:p>
     <w:p>
       <w:pPr>
@@ -8604,7 +8601,7 @@
           <w:sz w:val="28"/>
         </w:rPr>
       </w:pPr>
-      <w:bookmarkStart w:id="67" w:name="_Toc160527060"/>
+      <w:bookmarkStart w:id="66" w:name="_Toc160527060"/>
       <w:r>
         <w:rPr>
           <w:rFonts w:ascii="Sitka Text" w:hAnsi="Sitka Text"/>
@@ -8614,7 +8611,7 @@
         </w:rPr>
         <w:t>Download Request</w:t>
       </w:r>
-      <w:bookmarkEnd w:id="67"/>
+      <w:bookmarkEnd w:id="66"/>
     </w:p>
     <w:p>
       <w:pPr>
@@ -8649,7 +8646,7 @@
           <w:sz w:val="28"/>
         </w:rPr>
       </w:pPr>
-      <w:bookmarkStart w:id="68" w:name="_Toc160527061"/>
+      <w:bookmarkStart w:id="67" w:name="_Toc160527061"/>
       <w:r>
         <w:rPr>
           <w:rFonts w:ascii="Sitka Text" w:hAnsi="Sitka Text"/>
@@ -8659,7 +8656,7 @@
         </w:rPr>
         <w:t>Download All Requests</w:t>
       </w:r>
-      <w:bookmarkEnd w:id="68"/>
+      <w:bookmarkEnd w:id="67"/>
     </w:p>
     <w:p>
       <w:pPr>
@@ -8694,7 +8691,7 @@
           <w:sz w:val="28"/>
         </w:rPr>
       </w:pPr>
-      <w:bookmarkStart w:id="69" w:name="_Toc160527062"/>
+      <w:bookmarkStart w:id="68" w:name="_Toc160527062"/>
       <w:r>
         <w:rPr>
           <w:rFonts w:ascii="Sitka Text" w:hAnsi="Sitka Text"/>
@@ -8704,7 +8701,7 @@
         </w:rPr>
         <w:t>Log Off</w:t>
       </w:r>
-      <w:bookmarkEnd w:id="69"/>
+      <w:bookmarkEnd w:id="68"/>
     </w:p>
     <w:p>
       <w:pPr>
@@ -8738,7 +8735,7 @@
           <w:sz w:val="28"/>
         </w:rPr>
       </w:pPr>
-      <w:bookmarkStart w:id="70" w:name="_Toc160527063"/>
+      <w:bookmarkStart w:id="69" w:name="_Toc160527063"/>
       <w:r>
         <w:rPr>
           <w:rFonts w:ascii="Sitka Text" w:hAnsi="Sitka Text"/>
@@ -8748,7 +8745,7 @@
         </w:rPr>
         <w:t>Sequence Diagram</w:t>
       </w:r>
-      <w:bookmarkEnd w:id="70"/>
+      <w:bookmarkEnd w:id="69"/>
     </w:p>
     <w:p>
       <w:pPr>
@@ -8799,7 +8796,7 @@
           <w:szCs w:val="28"/>
         </w:rPr>
       </w:pPr>
-      <w:bookmarkStart w:id="71" w:name="_Toc160527064"/>
+      <w:bookmarkStart w:id="70" w:name="_Toc160527064"/>
       <w:r>
         <w:rPr>
           <w:rFonts w:ascii="Sitka Text" w:hAnsi="Sitka Text"/>
@@ -8810,7 +8807,7 @@
         </w:rPr>
         <w:t>Security Considerations</w:t>
       </w:r>
-      <w:bookmarkEnd w:id="71"/>
+      <w:bookmarkEnd w:id="70"/>
     </w:p>
     <w:p>
       <w:pPr>
@@ -8886,14 +8883,14 @@
         </w:rPr>
         <w:br w:type="page"/>
       </w:r>
-      <w:bookmarkStart w:id="72" w:name="_Toc160523834"/>
-      <w:bookmarkStart w:id="73" w:name="_Toc160523898"/>
-      <w:bookmarkStart w:id="74" w:name="_Toc160523937"/>
-      <w:bookmarkStart w:id="75" w:name="_Toc160525514"/>
+      <w:bookmarkStart w:id="71" w:name="_Toc160523834"/>
+      <w:bookmarkStart w:id="72" w:name="_Toc160523898"/>
+      <w:bookmarkStart w:id="73" w:name="_Toc160523937"/>
+      <w:bookmarkStart w:id="74" w:name="_Toc160525514"/>
+      <w:bookmarkEnd w:id="71"/>
       <w:bookmarkEnd w:id="72"/>
       <w:bookmarkEnd w:id="73"/>
       <w:bookmarkEnd w:id="74"/>
-      <w:bookmarkEnd w:id="75"/>
     </w:p>
     <w:p>
       <w:pPr>
@@ -8915,15 +8912,16 @@
           <w:szCs w:val="24"/>
         </w:rPr>
       </w:pPr>
-      <w:bookmarkStart w:id="76" w:name="_Toc160523835"/>
-      <w:bookmarkStart w:id="77" w:name="_Toc160523899"/>
-      <w:bookmarkStart w:id="78" w:name="_Toc160523938"/>
-      <w:bookmarkStart w:id="79" w:name="_Toc160525515"/>
-      <w:bookmarkStart w:id="80" w:name="_Toc160525680"/>
-      <w:bookmarkStart w:id="81" w:name="_Toc160526385"/>
-      <w:bookmarkStart w:id="82" w:name="_Toc160526426"/>
-      <w:bookmarkStart w:id="83" w:name="_Toc160527022"/>
-      <w:bookmarkStart w:id="84" w:name="_Toc160527065"/>
+      <w:bookmarkStart w:id="75" w:name="_Toc160523835"/>
+      <w:bookmarkStart w:id="76" w:name="_Toc160523899"/>
+      <w:bookmarkStart w:id="77" w:name="_Toc160523938"/>
+      <w:bookmarkStart w:id="78" w:name="_Toc160525515"/>
+      <w:bookmarkStart w:id="79" w:name="_Toc160525680"/>
+      <w:bookmarkStart w:id="80" w:name="_Toc160526385"/>
+      <w:bookmarkStart w:id="81" w:name="_Toc160526426"/>
+      <w:bookmarkStart w:id="82" w:name="_Toc160527022"/>
+      <w:bookmarkStart w:id="83" w:name="_Toc160527065"/>
+      <w:bookmarkEnd w:id="75"/>
       <w:bookmarkEnd w:id="76"/>
       <w:bookmarkEnd w:id="77"/>
       <w:bookmarkEnd w:id="78"/>
@@ -8932,7 +8930,6 @@
       <w:bookmarkEnd w:id="81"/>
       <w:bookmarkEnd w:id="82"/>
       <w:bookmarkEnd w:id="83"/>
-      <w:bookmarkEnd w:id="84"/>
     </w:p>
     <w:p>
       <w:pPr>
@@ -8954,15 +8951,16 @@
           <w:szCs w:val="24"/>
         </w:rPr>
       </w:pPr>
-      <w:bookmarkStart w:id="85" w:name="_Toc160523836"/>
-      <w:bookmarkStart w:id="86" w:name="_Toc160523900"/>
-      <w:bookmarkStart w:id="87" w:name="_Toc160523939"/>
-      <w:bookmarkStart w:id="88" w:name="_Toc160525516"/>
-      <w:bookmarkStart w:id="89" w:name="_Toc160525681"/>
-      <w:bookmarkStart w:id="90" w:name="_Toc160526386"/>
-      <w:bookmarkStart w:id="91" w:name="_Toc160526427"/>
-      <w:bookmarkStart w:id="92" w:name="_Toc160527023"/>
-      <w:bookmarkStart w:id="93" w:name="_Toc160527066"/>
+      <w:bookmarkStart w:id="84" w:name="_Toc160523836"/>
+      <w:bookmarkStart w:id="85" w:name="_Toc160523900"/>
+      <w:bookmarkStart w:id="86" w:name="_Toc160523939"/>
+      <w:bookmarkStart w:id="87" w:name="_Toc160525516"/>
+      <w:bookmarkStart w:id="88" w:name="_Toc160525681"/>
+      <w:bookmarkStart w:id="89" w:name="_Toc160526386"/>
+      <w:bookmarkStart w:id="90" w:name="_Toc160526427"/>
+      <w:bookmarkStart w:id="91" w:name="_Toc160527023"/>
+      <w:bookmarkStart w:id="92" w:name="_Toc160527066"/>
+      <w:bookmarkEnd w:id="84"/>
       <w:bookmarkEnd w:id="85"/>
       <w:bookmarkEnd w:id="86"/>
       <w:bookmarkEnd w:id="87"/>
@@ -8971,7 +8969,6 @@
       <w:bookmarkEnd w:id="90"/>
       <w:bookmarkEnd w:id="91"/>
       <w:bookmarkEnd w:id="92"/>
-      <w:bookmarkEnd w:id="93"/>
     </w:p>
     <w:p>
       <w:pPr>
@@ -8993,15 +8990,16 @@
           <w:szCs w:val="24"/>
         </w:rPr>
       </w:pPr>
-      <w:bookmarkStart w:id="94" w:name="_Toc160523837"/>
-      <w:bookmarkStart w:id="95" w:name="_Toc160523901"/>
-      <w:bookmarkStart w:id="96" w:name="_Toc160523940"/>
-      <w:bookmarkStart w:id="97" w:name="_Toc160525517"/>
-      <w:bookmarkStart w:id="98" w:name="_Toc160525682"/>
-      <w:bookmarkStart w:id="99" w:name="_Toc160526387"/>
-      <w:bookmarkStart w:id="100" w:name="_Toc160526428"/>
-      <w:bookmarkStart w:id="101" w:name="_Toc160527024"/>
-      <w:bookmarkStart w:id="102" w:name="_Toc160527067"/>
+      <w:bookmarkStart w:id="93" w:name="_Toc160523837"/>
+      <w:bookmarkStart w:id="94" w:name="_Toc160523901"/>
+      <w:bookmarkStart w:id="95" w:name="_Toc160523940"/>
+      <w:bookmarkStart w:id="96" w:name="_Toc160525517"/>
+      <w:bookmarkStart w:id="97" w:name="_Toc160525682"/>
+      <w:bookmarkStart w:id="98" w:name="_Toc160526387"/>
+      <w:bookmarkStart w:id="99" w:name="_Toc160526428"/>
+      <w:bookmarkStart w:id="100" w:name="_Toc160527024"/>
+      <w:bookmarkStart w:id="101" w:name="_Toc160527067"/>
+      <w:bookmarkEnd w:id="93"/>
       <w:bookmarkEnd w:id="94"/>
       <w:bookmarkEnd w:id="95"/>
       <w:bookmarkEnd w:id="96"/>
@@ -9010,7 +9008,6 @@
       <w:bookmarkEnd w:id="99"/>
       <w:bookmarkEnd w:id="100"/>
       <w:bookmarkEnd w:id="101"/>
-      <w:bookmarkEnd w:id="102"/>
     </w:p>
     <w:p>
       <w:pPr>
@@ -9025,15 +9022,16 @@
           <w:b/>
         </w:rPr>
       </w:pPr>
-      <w:bookmarkStart w:id="103" w:name="_Toc160462407"/>
-      <w:bookmarkStart w:id="104" w:name="_Toc160523838"/>
-      <w:bookmarkStart w:id="105" w:name="_Toc160523902"/>
-      <w:bookmarkStart w:id="106" w:name="_Toc160523941"/>
-      <w:bookmarkStart w:id="107" w:name="_Toc160525518"/>
-      <w:bookmarkStart w:id="108" w:name="_Toc160525683"/>
-      <w:bookmarkStart w:id="109" w:name="_Toc160526388"/>
-      <w:bookmarkStart w:id="110" w:name="_Toc160526429"/>
-      <w:bookmarkStart w:id="111" w:name="_Toc160527068"/>
+      <w:bookmarkStart w:id="102" w:name="_Toc160462407"/>
+      <w:bookmarkStart w:id="103" w:name="_Toc160523838"/>
+      <w:bookmarkStart w:id="104" w:name="_Toc160523902"/>
+      <w:bookmarkStart w:id="105" w:name="_Toc160523941"/>
+      <w:bookmarkStart w:id="106" w:name="_Toc160525518"/>
+      <w:bookmarkStart w:id="107" w:name="_Toc160525683"/>
+      <w:bookmarkStart w:id="108" w:name="_Toc160526388"/>
+      <w:bookmarkStart w:id="109" w:name="_Toc160526429"/>
+      <w:bookmarkStart w:id="110" w:name="_Toc160527068"/>
+      <w:bookmarkEnd w:id="102"/>
       <w:bookmarkEnd w:id="103"/>
       <w:bookmarkEnd w:id="104"/>
       <w:bookmarkEnd w:id="105"/>
@@ -9041,7 +9039,6 @@
       <w:bookmarkEnd w:id="107"/>
       <w:bookmarkEnd w:id="108"/>
       <w:bookmarkEnd w:id="109"/>
-      <w:bookmarkEnd w:id="110"/>
       <w:r>
         <w:rPr>
           <w:rFonts w:ascii="Sitka Text" w:hAnsi="Sitka Text"/>
@@ -9051,7 +9048,7 @@
         </w:rPr>
         <w:t>Glossary</w:t>
       </w:r>
-      <w:bookmarkEnd w:id="111"/>
+      <w:bookmarkEnd w:id="110"/>
     </w:p>
     <w:p>
       <w:pPr>
@@ -9084,7 +9081,7 @@
           <w:sz w:val="28"/>
         </w:rPr>
       </w:pPr>
-      <w:bookmarkStart w:id="112" w:name="_Toc160527069"/>
+      <w:bookmarkStart w:id="111" w:name="_Toc160527069"/>
       <w:r>
         <w:rPr>
           <w:rFonts w:ascii="Sitka Text" w:hAnsi="Sitka Text"/>
@@ -9094,7 +9091,7 @@
         </w:rPr>
         <w:t>Author</w:t>
       </w:r>
-      <w:bookmarkEnd w:id="112"/>
+      <w:bookmarkEnd w:id="111"/>
     </w:p>
     <w:p>
       <w:pPr>
@@ -9112,7 +9109,7 @@
         <w:t>[ TODO ]</w:t>
       </w:r>
     </w:p>
-    <w:bookmarkStart w:id="113" w:name="_Toc160527070" w:displacedByCustomXml="next"/>
+    <w:bookmarkStart w:id="112" w:name="_Toc160527070" w:displacedByCustomXml="next"/>
     <w:sdt>
       <w:sdtPr>
         <w:rPr>
@@ -9153,7 +9150,7 @@
             </w:rPr>
             <w:t>References</w:t>
           </w:r>
-          <w:bookmarkEnd w:id="113"/>
+          <w:bookmarkEnd w:id="112"/>
         </w:p>
         <w:sdt>
           <w:sdtPr>
@@ -9325,8 +9322,12 @@
       </w:sdtContent>
     </w:sdt>
     <w:sectPr>
-      <w:headerReference w:type="default" r:id="rId9"/>
-      <w:footerReference w:type="default" r:id="rId10"/>
+      <w:headerReference w:type="even" r:id="rId9"/>
+      <w:headerReference w:type="default" r:id="rId10"/>
+      <w:footerReference w:type="even" r:id="rId11"/>
+      <w:footerReference w:type="default" r:id="rId12"/>
+      <w:headerReference w:type="first" r:id="rId13"/>
+      <w:footerReference w:type="first" r:id="rId14"/>
       <w:pgSz w:w="11906" w:h="16838"/>
       <w:pgMar w:top="1440" w:right="1440" w:bottom="1440" w:left="1440" w:header="708" w:footer="708" w:gutter="0"/>
       <w:cols w:space="708"/>
@@ -9362,6 +9363,16 @@
 </file>
 
 <file path=word/footer1.xml><?xml version="1.0" encoding="utf-8"?>
+<w:ftr xmlns:wpc="http://schemas.microsoft.com/office/word/2010/wordprocessingCanvas" xmlns:cx="http://schemas.microsoft.com/office/drawing/2014/chartex" xmlns:cx1="http://schemas.microsoft.com/office/drawing/2015/9/8/chartex" xmlns:cx2="http://schemas.microsoft.com/office/drawing/2015/10/21/chartex" xmlns:cx3="http://schemas.microsoft.com/office/drawing/2016/5/9/chartex" xmlns:cx4="http://schemas.microsoft.com/office/drawing/2016/5/10/chartex" xmlns:cx5="http://schemas.microsoft.com/office/drawing/2016/5/11/chartex" xmlns:cx6="http://schemas.microsoft.com/office/drawing/2016/5/12/chartex" xmlns:cx7="http://schemas.microsoft.com/office/drawing/2016/5/13/chartex" xmlns:cx8="http://schemas.microsoft.com/office/drawing/2016/5/14/chartex" xmlns:mc="http://schemas.openxmlformats.org/markup-compatibility/2006" xmlns:aink="http://schemas.microsoft.com/office/drawing/2016/ink" xmlns:am3d="http://schemas.microsoft.com/office/drawing/2017/model3d" xmlns:o="urn:schemas-microsoft-com:office:office" xmlns:r="http://schemas.openxmlformats.org/officeDocument/2006/relationships" xmlns:m="http://schemas.openxmlformats.org/officeDocument/2006/math" xmlns:v="urn:schemas-microsoft-com:vml" xmlns:wp14="http://schemas.microsoft.com/office/word/2010/wordprocessingDrawing" xmlns:wp="http://schemas.openxmlformats.org/drawingml/2006/wordprocessingDrawing" xmlns:w10="urn:schemas-microsoft-com:office:word" xmlns:w="http://schemas.openxmlformats.org/wordprocessingml/2006/main" xmlns:w14="http://schemas.microsoft.com/office/word/2010/wordml" xmlns:w15="http://schemas.microsoft.com/office/word/2012/wordml" xmlns:w16cid="http://schemas.microsoft.com/office/word/2016/wordml/cid" xmlns:w16se="http://schemas.microsoft.com/office/word/2015/wordml/symex" xmlns:wpg="http://schemas.microsoft.com/office/word/2010/wordprocessingGroup" xmlns:wpi="http://schemas.microsoft.com/office/word/2010/wordprocessingInk" xmlns:wne="http://schemas.microsoft.com/office/word/2006/wordml" xmlns:wps="http://schemas.microsoft.com/office/word/2010/wordprocessingShape" mc:Ignorable="w14 w15 w16se w16cid wp14">
+  <w:p>
+    <w:pPr>
+      <w:pStyle w:val="Footer"/>
+    </w:pPr>
+  </w:p>
+</w:ftr>
+</file>
+
+<file path=word/footer2.xml><?xml version="1.0" encoding="utf-8"?>
 <w:ftr xmlns:wpc="http://schemas.microsoft.com/office/word/2010/wordprocessingCanvas" xmlns:cx="http://schemas.microsoft.com/office/drawing/2014/chartex" xmlns:cx1="http://schemas.microsoft.com/office/drawing/2015/9/8/chartex" xmlns:cx2="http://schemas.microsoft.com/office/drawing/2015/10/21/chartex" xmlns:cx3="http://schemas.microsoft.com/office/drawing/2016/5/9/chartex" xmlns:cx4="http://schemas.microsoft.com/office/drawing/2016/5/10/chartex" xmlns:cx5="http://schemas.microsoft.com/office/drawing/2016/5/11/chartex" xmlns:cx6="http://schemas.microsoft.com/office/drawing/2016/5/12/chartex" xmlns:cx7="http://schemas.microsoft.com/office/drawing/2016/5/13/chartex" xmlns:cx8="http://schemas.microsoft.com/office/drawing/2016/5/14/chartex" xmlns:mc="http://schemas.openxmlformats.org/markup-compatibility/2006" xmlns:aink="http://schemas.microsoft.com/office/drawing/2016/ink" xmlns:am3d="http://schemas.microsoft.com/office/drawing/2017/model3d" xmlns:o="urn:schemas-microsoft-com:office:office" xmlns:r="http://schemas.openxmlformats.org/officeDocument/2006/relationships" xmlns:m="http://schemas.openxmlformats.org/officeDocument/2006/math" xmlns:v="urn:schemas-microsoft-com:vml" xmlns:wp14="http://schemas.microsoft.com/office/word/2010/wordprocessingDrawing" xmlns:wp="http://schemas.openxmlformats.org/drawingml/2006/wordprocessingDrawing" xmlns:w10="urn:schemas-microsoft-com:office:word" xmlns:w="http://schemas.openxmlformats.org/wordprocessingml/2006/main" xmlns:w14="http://schemas.microsoft.com/office/word/2010/wordml" xmlns:w15="http://schemas.microsoft.com/office/word/2012/wordml" xmlns:w16cid="http://schemas.microsoft.com/office/word/2016/wordml/cid" xmlns:w16se="http://schemas.microsoft.com/office/word/2015/wordml/symex" xmlns:wpg="http://schemas.microsoft.com/office/word/2010/wordprocessingGroup" xmlns:wpi="http://schemas.microsoft.com/office/word/2010/wordprocessingInk" xmlns:wne="http://schemas.microsoft.com/office/word/2006/wordml" xmlns:wps="http://schemas.microsoft.com/office/word/2010/wordprocessingShape" mc:Ignorable="w14 w15 w16se w16cid wp14">
   <w:sdt>
     <w:sdtPr>
@@ -9416,6 +9427,16 @@
 </w:ftr>
 </file>
 
+<file path=word/footer3.xml><?xml version="1.0" encoding="utf-8"?>
+<w:ftr xmlns:wpc="http://schemas.microsoft.com/office/word/2010/wordprocessingCanvas" xmlns:cx="http://schemas.microsoft.com/office/drawing/2014/chartex" xmlns:cx1="http://schemas.microsoft.com/office/drawing/2015/9/8/chartex" xmlns:cx2="http://schemas.microsoft.com/office/drawing/2015/10/21/chartex" xmlns:cx3="http://schemas.microsoft.com/office/drawing/2016/5/9/chartex" xmlns:cx4="http://schemas.microsoft.com/office/drawing/2016/5/10/chartex" xmlns:cx5="http://schemas.microsoft.com/office/drawing/2016/5/11/chartex" xmlns:cx6="http://schemas.microsoft.com/office/drawing/2016/5/12/chartex" xmlns:cx7="http://schemas.microsoft.com/office/drawing/2016/5/13/chartex" xmlns:cx8="http://schemas.microsoft.com/office/drawing/2016/5/14/chartex" xmlns:mc="http://schemas.openxmlformats.org/markup-compatibility/2006" xmlns:aink="http://schemas.microsoft.com/office/drawing/2016/ink" xmlns:am3d="http://schemas.microsoft.com/office/drawing/2017/model3d" xmlns:o="urn:schemas-microsoft-com:office:office" xmlns:r="http://schemas.openxmlformats.org/officeDocument/2006/relationships" xmlns:m="http://schemas.openxmlformats.org/officeDocument/2006/math" xmlns:v="urn:schemas-microsoft-com:vml" xmlns:wp14="http://schemas.microsoft.com/office/word/2010/wordprocessingDrawing" xmlns:wp="http://schemas.openxmlformats.org/drawingml/2006/wordprocessingDrawing" xmlns:w10="urn:schemas-microsoft-com:office:word" xmlns:w="http://schemas.openxmlformats.org/wordprocessingml/2006/main" xmlns:w14="http://schemas.microsoft.com/office/word/2010/wordml" xmlns:w15="http://schemas.microsoft.com/office/word/2012/wordml" xmlns:w16cid="http://schemas.microsoft.com/office/word/2016/wordml/cid" xmlns:w16se="http://schemas.microsoft.com/office/word/2015/wordml/symex" xmlns:wpg="http://schemas.microsoft.com/office/word/2010/wordprocessingGroup" xmlns:wpi="http://schemas.microsoft.com/office/word/2010/wordprocessingInk" xmlns:wne="http://schemas.microsoft.com/office/word/2006/wordml" xmlns:wps="http://schemas.microsoft.com/office/word/2010/wordprocessingShape" mc:Ignorable="w14 w15 w16se w16cid wp14">
+  <w:p>
+    <w:pPr>
+      <w:pStyle w:val="Footer"/>
+    </w:pPr>
+  </w:p>
+</w:ftr>
+</file>
+
 <file path=word/footnotes.xml><?xml version="1.0" encoding="utf-8"?>
 <w:footnotes xmlns:wpc="http://schemas.microsoft.com/office/word/2010/wordprocessingCanvas" xmlns:cx="http://schemas.microsoft.com/office/drawing/2014/chartex" xmlns:cx1="http://schemas.microsoft.com/office/drawing/2015/9/8/chartex" xmlns:cx2="http://schemas.microsoft.com/office/drawing/2015/10/21/chartex" xmlns:cx3="http://schemas.microsoft.com/office/drawing/2016/5/9/chartex" xmlns:cx4="http://schemas.microsoft.com/office/drawing/2016/5/10/chartex" xmlns:cx5="http://schemas.microsoft.com/office/drawing/2016/5/11/chartex" xmlns:cx6="http://schemas.microsoft.com/office/drawing/2016/5/12/chartex" xmlns:cx7="http://schemas.microsoft.com/office/drawing/2016/5/13/chartex" xmlns:cx8="http://schemas.microsoft.com/office/drawing/2016/5/14/chartex" xmlns:mc="http://schemas.openxmlformats.org/markup-compatibility/2006" xmlns:aink="http://schemas.microsoft.com/office/drawing/2016/ink" xmlns:am3d="http://schemas.microsoft.com/office/drawing/2017/model3d" xmlns:o="urn:schemas-microsoft-com:office:office" xmlns:r="http://schemas.openxmlformats.org/officeDocument/2006/relationships" xmlns:m="http://schemas.openxmlformats.org/officeDocument/2006/math" xmlns:v="urn:schemas-microsoft-com:vml" xmlns:wp14="http://schemas.microsoft.com/office/word/2010/wordprocessingDrawing" xmlns:wp="http://schemas.openxmlformats.org/drawingml/2006/wordprocessingDrawing" xmlns:w10="urn:schemas-microsoft-com:office:word" xmlns:w="http://schemas.openxmlformats.org/wordprocessingml/2006/main" xmlns:w14="http://schemas.microsoft.com/office/word/2010/wordml" xmlns:w15="http://schemas.microsoft.com/office/word/2012/wordml" xmlns:w16cid="http://schemas.microsoft.com/office/word/2016/wordml/cid" xmlns:w16se="http://schemas.microsoft.com/office/word/2015/wordml/symex" xmlns:wpg="http://schemas.microsoft.com/office/word/2010/wordprocessingGroup" xmlns:wpi="http://schemas.microsoft.com/office/word/2010/wordprocessingInk" xmlns:wne="http://schemas.microsoft.com/office/word/2006/wordml" xmlns:wps="http://schemas.microsoft.com/office/word/2010/wordprocessingShape" mc:Ignorable="w14 w15 w16se w16cid wp14">
   <w:footnote w:type="separator" w:id="-1">
@@ -9442,6 +9463,16 @@
 </file>
 
 <file path=word/header1.xml><?xml version="1.0" encoding="utf-8"?>
+<w:hdr xmlns:wpc="http://schemas.microsoft.com/office/word/2010/wordprocessingCanvas" xmlns:cx="http://schemas.microsoft.com/office/drawing/2014/chartex" xmlns:cx1="http://schemas.microsoft.com/office/drawing/2015/9/8/chartex" xmlns:cx2="http://schemas.microsoft.com/office/drawing/2015/10/21/chartex" xmlns:cx3="http://schemas.microsoft.com/office/drawing/2016/5/9/chartex" xmlns:cx4="http://schemas.microsoft.com/office/drawing/2016/5/10/chartex" xmlns:cx5="http://schemas.microsoft.com/office/drawing/2016/5/11/chartex" xmlns:cx6="http://schemas.microsoft.com/office/drawing/2016/5/12/chartex" xmlns:cx7="http://schemas.microsoft.com/office/drawing/2016/5/13/chartex" xmlns:cx8="http://schemas.microsoft.com/office/drawing/2016/5/14/chartex" xmlns:mc="http://schemas.openxmlformats.org/markup-compatibility/2006" xmlns:aink="http://schemas.microsoft.com/office/drawing/2016/ink" xmlns:am3d="http://schemas.microsoft.com/office/drawing/2017/model3d" xmlns:o="urn:schemas-microsoft-com:office:office" xmlns:r="http://schemas.openxmlformats.org/officeDocument/2006/relationships" xmlns:m="http://schemas.openxmlformats.org/officeDocument/2006/math" xmlns:v="urn:schemas-microsoft-com:vml" xmlns:wp14="http://schemas.microsoft.com/office/word/2010/wordprocessingDrawing" xmlns:wp="http://schemas.openxmlformats.org/drawingml/2006/wordprocessingDrawing" xmlns:w10="urn:schemas-microsoft-com:office:word" xmlns:w="http://schemas.openxmlformats.org/wordprocessingml/2006/main" xmlns:w14="http://schemas.microsoft.com/office/word/2010/wordml" xmlns:w15="http://schemas.microsoft.com/office/word/2012/wordml" xmlns:w16cid="http://schemas.microsoft.com/office/word/2016/wordml/cid" xmlns:w16se="http://schemas.microsoft.com/office/word/2015/wordml/symex" xmlns:wpg="http://schemas.microsoft.com/office/word/2010/wordprocessingGroup" xmlns:wpi="http://schemas.microsoft.com/office/word/2010/wordprocessingInk" xmlns:wne="http://schemas.microsoft.com/office/word/2006/wordml" xmlns:wps="http://schemas.microsoft.com/office/word/2010/wordprocessingShape" mc:Ignorable="w14 w15 w16se w16cid wp14">
+  <w:p>
+    <w:pPr>
+      <w:pStyle w:val="Header"/>
+    </w:pPr>
+  </w:p>
+</w:hdr>
+</file>
+
+<file path=word/header2.xml><?xml version="1.0" encoding="utf-8"?>
 <w:hdr xmlns:wpc="http://schemas.microsoft.com/office/word/2010/wordprocessingCanvas" xmlns:cx="http://schemas.microsoft.com/office/drawing/2014/chartex" xmlns:cx1="http://schemas.microsoft.com/office/drawing/2015/9/8/chartex" xmlns:cx2="http://schemas.microsoft.com/office/drawing/2015/10/21/chartex" xmlns:cx3="http://schemas.microsoft.com/office/drawing/2016/5/9/chartex" xmlns:cx4="http://schemas.microsoft.com/office/drawing/2016/5/10/chartex" xmlns:cx5="http://schemas.microsoft.com/office/drawing/2016/5/11/chartex" xmlns:cx6="http://schemas.microsoft.com/office/drawing/2016/5/12/chartex" xmlns:cx7="http://schemas.microsoft.com/office/drawing/2016/5/13/chartex" xmlns:cx8="http://schemas.microsoft.com/office/drawing/2016/5/14/chartex" xmlns:mc="http://schemas.openxmlformats.org/markup-compatibility/2006" xmlns:aink="http://schemas.microsoft.com/office/drawing/2016/ink" xmlns:am3d="http://schemas.microsoft.com/office/drawing/2017/model3d" xmlns:o="urn:schemas-microsoft-com:office:office" xmlns:r="http://schemas.openxmlformats.org/officeDocument/2006/relationships" xmlns:m="http://schemas.openxmlformats.org/officeDocument/2006/math" xmlns:v="urn:schemas-microsoft-com:vml" xmlns:wp14="http://schemas.microsoft.com/office/word/2010/wordprocessingDrawing" xmlns:wp="http://schemas.openxmlformats.org/drawingml/2006/wordprocessingDrawing" xmlns:w10="urn:schemas-microsoft-com:office:word" xmlns:w="http://schemas.openxmlformats.org/wordprocessingml/2006/main" xmlns:w14="http://schemas.microsoft.com/office/word/2010/wordml" xmlns:w15="http://schemas.microsoft.com/office/word/2012/wordml" xmlns:w16cid="http://schemas.microsoft.com/office/word/2016/wordml/cid" xmlns:w16se="http://schemas.microsoft.com/office/word/2015/wordml/symex" xmlns:wpg="http://schemas.microsoft.com/office/word/2010/wordprocessingGroup" xmlns:wpi="http://schemas.microsoft.com/office/word/2010/wordprocessingInk" xmlns:wne="http://schemas.microsoft.com/office/word/2006/wordml" xmlns:wps="http://schemas.microsoft.com/office/word/2010/wordprocessingShape" mc:Ignorable="w14 w15 w16se w16cid wp14">
   <w:p>
     <w:pPr>
@@ -9501,7 +9532,7 @@
           <w:docPart w:val="173F11CFEA104CA2A27309EAE381CECB"/>
         </w:placeholder>
         <w:dataBinding w:prefixMappings="xmlns:ns0='http://schemas.microsoft.com/office/2006/coverPageProps'" w:xpath="/ns0:CoverPageProperties[1]/ns0:PublishDate[1]" w:storeItemID="{55AF091B-3C7A-41E3-B477-F2FDAA23CFDA}"/>
-        <w:date w:fullDate="2024-03-05T00:00:00Z">
+        <w:date w:fullDate="2024-03-12T00:00:00Z">
           <w:dateFormat w:val="MMMM d, yyyy"/>
           <w:lid w:val="en-US"/>
           <w:storeMappedDataAs w:val="dateTime"/>
@@ -9517,11 +9548,21 @@
             <w:szCs w:val="24"/>
             <w:lang w:val="en-US"/>
           </w:rPr>
-          <w:t>March 5, 2024</w:t>
+          <w:t>March 12, 2024</w:t>
         </w:r>
       </w:sdtContent>
     </w:sdt>
   </w:p>
+  <w:p>
+    <w:pPr>
+      <w:pStyle w:val="Header"/>
+    </w:pPr>
+  </w:p>
+</w:hdr>
+</file>
+
+<file path=word/header3.xml><?xml version="1.0" encoding="utf-8"?>
+<w:hdr xmlns:wpc="http://schemas.microsoft.com/office/word/2010/wordprocessingCanvas" xmlns:cx="http://schemas.microsoft.com/office/drawing/2014/chartex" xmlns:cx1="http://schemas.microsoft.com/office/drawing/2015/9/8/chartex" xmlns:cx2="http://schemas.microsoft.com/office/drawing/2015/10/21/chartex" xmlns:cx3="http://schemas.microsoft.com/office/drawing/2016/5/9/chartex" xmlns:cx4="http://schemas.microsoft.com/office/drawing/2016/5/10/chartex" xmlns:cx5="http://schemas.microsoft.com/office/drawing/2016/5/11/chartex" xmlns:cx6="http://schemas.microsoft.com/office/drawing/2016/5/12/chartex" xmlns:cx7="http://schemas.microsoft.com/office/drawing/2016/5/13/chartex" xmlns:cx8="http://schemas.microsoft.com/office/drawing/2016/5/14/chartex" xmlns:mc="http://schemas.openxmlformats.org/markup-compatibility/2006" xmlns:aink="http://schemas.microsoft.com/office/drawing/2016/ink" xmlns:am3d="http://schemas.microsoft.com/office/drawing/2017/model3d" xmlns:o="urn:schemas-microsoft-com:office:office" xmlns:r="http://schemas.openxmlformats.org/officeDocument/2006/relationships" xmlns:m="http://schemas.openxmlformats.org/officeDocument/2006/math" xmlns:v="urn:schemas-microsoft-com:vml" xmlns:wp14="http://schemas.microsoft.com/office/word/2010/wordprocessingDrawing" xmlns:wp="http://schemas.openxmlformats.org/drawingml/2006/wordprocessingDrawing" xmlns:w10="urn:schemas-microsoft-com:office:word" xmlns:w="http://schemas.openxmlformats.org/wordprocessingml/2006/main" xmlns:w14="http://schemas.microsoft.com/office/word/2010/wordml" xmlns:w15="http://schemas.microsoft.com/office/word/2012/wordml" xmlns:w16cid="http://schemas.microsoft.com/office/word/2016/wordml/cid" xmlns:w16se="http://schemas.microsoft.com/office/word/2015/wordml/symex" xmlns:wpg="http://schemas.microsoft.com/office/word/2010/wordprocessingGroup" xmlns:wpi="http://schemas.microsoft.com/office/word/2010/wordprocessingInk" xmlns:wne="http://schemas.microsoft.com/office/word/2006/wordml" xmlns:wps="http://schemas.microsoft.com/office/word/2010/wordprocessingShape" mc:Ignorable="w14 w15 w16se w16cid wp14">
   <w:p>
     <w:pPr>
       <w:pStyle w:val="Header"/>
@@ -11916,6 +11957,7 @@
     <w:rsid w:val="0085542C"/>
     <w:rsid w:val="0091116E"/>
     <w:rsid w:val="00981FE2"/>
+    <w:rsid w:val="00C31448"/>
     <w:rsid w:val="00FC335C"/>
   </w:rsids>
   <m:mathPr>
@@ -12679,7 +12721,7 @@
 
 <file path=customXml/item1.xml><?xml version="1.0" encoding="utf-8"?>
 <CoverPageProperties xmlns="http://schemas.microsoft.com/office/2006/coverPageProps">
-  <PublishDate>2024-03-05T00:00:00</PublishDate>
+  <PublishDate>2024-03-12T00:00:00</PublishDate>
   <Abstract/>
   <CompanyAddress/>
   <CompanyPhone/>
@@ -12747,7 +12789,7 @@
 </file>
 
 <file path=customXml/itemProps2.xml><?xml version="1.0" encoding="utf-8"?>
-<ds:datastoreItem xmlns:ds="http://schemas.openxmlformats.org/officeDocument/2006/customXml" ds:itemID="{ACE6CED6-B0FF-4C50-B2E1-33898A3B2EB7}">
+<ds:datastoreItem xmlns:ds="http://schemas.openxmlformats.org/officeDocument/2006/customXml" ds:itemID="{25117CF9-0831-40C2-8CE2-80061FFB869C}">
   <ds:schemaRefs>
     <ds:schemaRef ds:uri="http://schemas.openxmlformats.org/officeDocument/2006/bibliography"/>
   </ds:schemaRefs>

--- a/Protocol_Document_Deirdre_Lee.docx
+++ b/Protocol_Document_Deirdre_Lee.docx
@@ -2402,6 +2402,7 @@
           <w:id w:val="1067147070"/>
           <w:citation/>
         </w:sdtPr>
+        <w:sdtEndPr/>
         <w:sdtContent>
           <w:r>
             <w:rPr>
@@ -3214,16 +3215,48 @@
         <w:t xml:space="preserve">The message formats are in </w:t>
       </w:r>
       <w:r>
-        <w:t xml:space="preserve">plaintext </w:t>
-      </w:r>
-      <w:r>
-        <w:t xml:space="preserve">, making them easy to interpret by both the client and server. Each message includes a "type" field to indicate the action requested, along with </w:t>
+        <w:t>plaintext</w:t>
+      </w:r>
+      <w:r>
+        <w:t>, making them easy to interpret by both the client and server. Each message includes a "</w:t>
+      </w:r>
+      <w:r>
+        <w:t xml:space="preserve"> </w:t>
+      </w:r>
+      <w:r>
+        <w:t>Message t</w:t>
+      </w:r>
+      <w:r>
+        <w:t>ype</w:t>
+      </w:r>
+      <w:r>
+        <w:t xml:space="preserve">" field to indicate the action requested, along with </w:t>
       </w:r>
       <w:r>
         <w:t xml:space="preserve">any </w:t>
       </w:r>
       <w:r>
-        <w:t>other necessary parameters. The server processes these messages according to the protocol and responds to the client accordingly.</w:t>
+        <w:t>other necessary parameters. The server processes these messages according to the protocol and responds to the client accordingly</w:t>
+      </w:r>
+      <w:r>
+        <w:t xml:space="preserve">, responses </w:t>
+      </w:r>
+      <w:r>
+        <w:t xml:space="preserve">are </w:t>
+      </w:r>
+      <w:r>
+        <w:t>als</w:t>
+      </w:r>
+      <w:r>
+        <w:t>o</w:t>
+      </w:r>
+      <w:bookmarkStart w:id="49" w:name="_GoBack"/>
+      <w:bookmarkEnd w:id="49"/>
+      <w:r>
+        <w:t xml:space="preserve"> in string format</w:t>
+      </w:r>
+      <w:r>
+        <w:t>.</w:t>
       </w:r>
     </w:p>
     <w:p>
@@ -3282,6 +3315,28 @@
       </w:pPr>
       <w:r>
         <w:rPr>
+          <w:b/>
+        </w:rPr>
+        <w:t>Description:</w:t>
+      </w:r>
+      <w:r>
+        <w:t xml:space="preserve"> The user can login to the server with a username and password</w:t>
+      </w:r>
+      <w:r>
+        <w:t>.</w:t>
+      </w:r>
+    </w:p>
+    <w:p>
+      <w:pPr>
+        <w:pStyle w:val="BodyText2"/>
+        <w:spacing w:line="360" w:lineRule="auto"/>
+        <w:jc w:val="both"/>
+        <w:rPr>
+          <w:szCs w:val="28"/>
+        </w:rPr>
+      </w:pPr>
+      <w:r>
+        <w:rPr>
           <w:szCs w:val="28"/>
         </w:rPr>
         <w:t>The log</w:t>
@@ -3317,31 +3372,6 @@
         <w:jc w:val="both"/>
         <w:rPr>
           <w:rFonts w:ascii="Sitka Text" w:hAnsi="Sitka Text"/>
-          <w:sz w:val="24"/>
-        </w:rPr>
-      </w:pPr>
-      <w:r>
-        <w:rPr>
-          <w:rFonts w:ascii="Sitka Text" w:hAnsi="Sitka Text"/>
-          <w:b/>
-          <w:sz w:val="24"/>
-        </w:rPr>
-        <w:t>Description:</w:t>
-      </w:r>
-      <w:r>
-        <w:rPr>
-          <w:rFonts w:ascii="Sitka Text" w:hAnsi="Sitka Text"/>
-          <w:sz w:val="24"/>
-        </w:rPr>
-        <w:t xml:space="preserve"> The user can login to the server with a username and password</w:t>
-      </w:r>
-    </w:p>
-    <w:p>
-      <w:pPr>
-        <w:spacing w:line="360" w:lineRule="auto"/>
-        <w:jc w:val="both"/>
-        <w:rPr>
-          <w:rFonts w:ascii="Sitka Text" w:hAnsi="Sitka Text"/>
           <w:b/>
           <w:sz w:val="24"/>
         </w:rPr>
@@ -3376,7 +3406,14 @@
           <w:rFonts w:ascii="Sitka Text" w:hAnsi="Sitka Text"/>
           <w:sz w:val="24"/>
         </w:rPr>
-        <w:t xml:space="preserve">Type: </w:t>
+        <w:t>Message t</w:t>
+      </w:r>
+      <w:r>
+        <w:rPr>
+          <w:rFonts w:ascii="Sitka Text" w:hAnsi="Sitka Text"/>
+          <w:sz w:val="24"/>
+        </w:rPr>
+        <w:t xml:space="preserve">ype: </w:t>
       </w:r>
       <w:r>
         <w:rPr>
@@ -3474,7 +3511,7 @@
           <w:sz w:val="22"/>
           <w:szCs w:val="24"/>
         </w:rPr>
-        <w:t>+-------------------------------------+</w:t>
+        <w:t>+---------------------+</w:t>
       </w:r>
     </w:p>
     <w:p>
@@ -3494,71 +3531,44 @@
           <w:sz w:val="22"/>
           <w:szCs w:val="24"/>
         </w:rPr>
-        <w:t xml:space="preserve">| LOGIN </w:t>
-      </w:r>
-      <w:proofErr w:type="spellStart"/>
+        <w:t>| LOGIN user</w:t>
+      </w:r>
       <w:r>
         <w:rPr>
           <w:rFonts w:ascii="Consolas" w:hAnsi="Consolas"/>
           <w:sz w:val="22"/>
           <w:szCs w:val="24"/>
         </w:rPr>
-        <w:t>example_user</w:t>
-      </w:r>
-      <w:proofErr w:type="spellEnd"/>
+        <w:t xml:space="preserve"> </w:t>
+      </w:r>
       <w:r>
         <w:rPr>
           <w:rFonts w:ascii="Consolas" w:hAnsi="Consolas"/>
           <w:sz w:val="22"/>
           <w:szCs w:val="24"/>
         </w:rPr>
-        <w:t xml:space="preserve"> </w:t>
-      </w:r>
-      <w:proofErr w:type="spellStart"/>
-      <w:r>
+        <w:t>password |</w:t>
+      </w:r>
+    </w:p>
+    <w:p>
+      <w:pPr>
+        <w:pStyle w:val="BodyText2"/>
+        <w:spacing w:line="360" w:lineRule="auto"/>
+        <w:jc w:val="both"/>
         <w:rPr>
           <w:rFonts w:ascii="Consolas" w:hAnsi="Consolas"/>
           <w:sz w:val="22"/>
           <w:szCs w:val="24"/>
         </w:rPr>
-        <w:t>e</w:t>
-      </w:r>
+      </w:pPr>
       <w:r>
         <w:rPr>
           <w:rFonts w:ascii="Consolas" w:hAnsi="Consolas"/>
           <w:sz w:val="22"/>
           <w:szCs w:val="24"/>
         </w:rPr>
-        <w:t>xample_password</w:t>
-      </w:r>
-      <w:proofErr w:type="spellEnd"/>
-      <w:r>
-        <w:rPr>
-          <w:rFonts w:ascii="Consolas" w:hAnsi="Consolas"/>
-          <w:sz w:val="22"/>
-          <w:szCs w:val="24"/>
-        </w:rPr>
-        <w:t xml:space="preserve"> |</w:t>
-      </w:r>
-    </w:p>
-    <w:p>
-      <w:pPr>
-        <w:pStyle w:val="BodyText2"/>
-        <w:spacing w:line="360" w:lineRule="auto"/>
-        <w:jc w:val="both"/>
-        <w:rPr>
-          <w:rFonts w:ascii="Consolas" w:hAnsi="Consolas"/>
-          <w:sz w:val="22"/>
-          <w:szCs w:val="24"/>
-        </w:rPr>
-      </w:pPr>
-      <w:r>
-        <w:rPr>
-          <w:rFonts w:ascii="Consolas" w:hAnsi="Consolas"/>
-          <w:sz w:val="22"/>
-          <w:szCs w:val="24"/>
-        </w:rPr>
-        <w:t>+-------------------------------------+</w:t>
+        <w:lastRenderedPageBreak/>
+        <w:t>+----------------------+</w:t>
       </w:r>
     </w:p>
     <w:p>
@@ -4148,6 +4158,31 @@
         <w:spacing w:line="360" w:lineRule="auto"/>
         <w:jc w:val="both"/>
         <w:rPr>
+          <w:rFonts w:ascii="Sitka Text" w:hAnsi="Sitka Text"/>
+          <w:sz w:val="24"/>
+        </w:rPr>
+      </w:pPr>
+      <w:r>
+        <w:rPr>
+          <w:rFonts w:ascii="Sitka Text" w:hAnsi="Sitka Text"/>
+          <w:b/>
+          <w:sz w:val="24"/>
+        </w:rPr>
+        <w:t>Description</w:t>
+      </w:r>
+      <w:r>
+        <w:rPr>
+          <w:rFonts w:ascii="Sitka Text" w:hAnsi="Sitka Text"/>
+          <w:sz w:val="24"/>
+        </w:rPr>
+        <w:t>: The user can upload a message to the server once authenticated.</w:t>
+      </w:r>
+    </w:p>
+    <w:p>
+      <w:pPr>
+        <w:spacing w:line="360" w:lineRule="auto"/>
+        <w:jc w:val="both"/>
+        <w:rPr>
           <w:szCs w:val="28"/>
         </w:rPr>
       </w:pPr>
@@ -4165,31 +4200,6 @@
         <w:jc w:val="both"/>
         <w:rPr>
           <w:rFonts w:ascii="Sitka Text" w:hAnsi="Sitka Text"/>
-          <w:sz w:val="24"/>
-        </w:rPr>
-      </w:pPr>
-      <w:r>
-        <w:rPr>
-          <w:rFonts w:ascii="Sitka Text" w:hAnsi="Sitka Text"/>
-          <w:b/>
-          <w:sz w:val="24"/>
-        </w:rPr>
-        <w:t>Description:</w:t>
-      </w:r>
-      <w:r>
-        <w:rPr>
-          <w:rFonts w:ascii="Sitka Text" w:hAnsi="Sitka Text"/>
-          <w:sz w:val="24"/>
-        </w:rPr>
-        <w:t xml:space="preserve"> The user can upload a message to the server once authenticated.</w:t>
-      </w:r>
-    </w:p>
-    <w:p>
-      <w:pPr>
-        <w:spacing w:line="360" w:lineRule="auto"/>
-        <w:jc w:val="both"/>
-        <w:rPr>
-          <w:rFonts w:ascii="Sitka Text" w:hAnsi="Sitka Text"/>
           <w:b/>
           <w:sz w:val="24"/>
         </w:rPr>
@@ -4218,7 +4228,21 @@
           <w:rFonts w:ascii="Sitka Text" w:hAnsi="Sitka Text"/>
           <w:sz w:val="24"/>
         </w:rPr>
-        <w:t xml:space="preserve">Type: </w:t>
+        <w:t>Message t</w:t>
+      </w:r>
+      <w:r>
+        <w:rPr>
+          <w:rFonts w:ascii="Sitka Text" w:hAnsi="Sitka Text"/>
+          <w:sz w:val="24"/>
+        </w:rPr>
+        <w:t>ype</w:t>
+      </w:r>
+      <w:r>
+        <w:rPr>
+          <w:rFonts w:ascii="Sitka Text" w:hAnsi="Sitka Text"/>
+          <w:sz w:val="24"/>
+        </w:rPr>
+        <w:t xml:space="preserve">: </w:t>
       </w:r>
       <w:r>
         <w:rPr>
@@ -4259,6 +4283,7 @@
         <w:rPr>
           <w:b/>
         </w:rPr>
+        <w:lastRenderedPageBreak/>
         <w:t>Example:</w:t>
       </w:r>
     </w:p>
@@ -4276,7 +4301,6 @@
           <w:rFonts w:ascii="Consolas" w:hAnsi="Consolas"/>
           <w:sz w:val="24"/>
         </w:rPr>
-        <w:lastRenderedPageBreak/>
         <w:t>+--------------------------+</w:t>
       </w:r>
     </w:p>
@@ -4855,6 +4879,29 @@
       </w:pPr>
       <w:r>
         <w:rPr>
+          <w:b/>
+          <w:szCs w:val="28"/>
+        </w:rPr>
+        <w:t>Description</w:t>
+      </w:r>
+      <w:r>
+        <w:rPr>
+          <w:szCs w:val="28"/>
+        </w:rPr>
+        <w:t>: The user can download a specific message from the server once authenticated.</w:t>
+      </w:r>
+    </w:p>
+    <w:p>
+      <w:pPr>
+        <w:pStyle w:val="BodyText2"/>
+        <w:spacing w:line="360" w:lineRule="auto"/>
+        <w:jc w:val="both"/>
+        <w:rPr>
+          <w:szCs w:val="28"/>
+        </w:rPr>
+      </w:pPr>
+      <w:r>
+        <w:rPr>
           <w:szCs w:val="28"/>
         </w:rPr>
         <w:t>The download request message format includes the following elements:</w:t>
@@ -4866,31 +4913,6 @@
         <w:jc w:val="both"/>
         <w:rPr>
           <w:rFonts w:ascii="Sitka Text" w:hAnsi="Sitka Text"/>
-          <w:sz w:val="24"/>
-        </w:rPr>
-      </w:pPr>
-      <w:r>
-        <w:rPr>
-          <w:rFonts w:ascii="Sitka Text" w:hAnsi="Sitka Text"/>
-          <w:b/>
-          <w:sz w:val="24"/>
-        </w:rPr>
-        <w:t>Description:</w:t>
-      </w:r>
-      <w:r>
-        <w:rPr>
-          <w:rFonts w:ascii="Sitka Text" w:hAnsi="Sitka Text"/>
-          <w:sz w:val="24"/>
-        </w:rPr>
-        <w:t xml:space="preserve"> The user can download a specific message from the server once authenticated.</w:t>
-      </w:r>
-    </w:p>
-    <w:p>
-      <w:pPr>
-        <w:spacing w:line="360" w:lineRule="auto"/>
-        <w:jc w:val="both"/>
-        <w:rPr>
-          <w:rFonts w:ascii="Sitka Text" w:hAnsi="Sitka Text"/>
           <w:b/>
           <w:sz w:val="24"/>
         </w:rPr>
@@ -4919,9 +4941,24 @@
         <w:rPr>
           <w:rFonts w:ascii="Sitka Text" w:hAnsi="Sitka Text"/>
           <w:sz w:val="24"/>
-          <w:szCs w:val="28"/>
-        </w:rPr>
-        <w:t>Type: Download</w:t>
+        </w:rPr>
+        <w:lastRenderedPageBreak/>
+        <w:t>Message t</w:t>
+      </w:r>
+      <w:r>
+        <w:rPr>
+          <w:rFonts w:ascii="Sitka Text" w:hAnsi="Sitka Text"/>
+          <w:sz w:val="24"/>
+        </w:rPr>
+        <w:t>ype</w:t>
+      </w:r>
+      <w:r>
+        <w:rPr>
+          <w:rFonts w:ascii="Sitka Text" w:hAnsi="Sitka Text"/>
+          <w:sz w:val="24"/>
+          <w:szCs w:val="28"/>
+        </w:rPr>
+        <w:t>: Download</w:t>
       </w:r>
     </w:p>
     <w:p>
@@ -4941,7 +4978,6 @@
           <w:sz w:val="24"/>
           <w:szCs w:val="28"/>
         </w:rPr>
-        <w:lastRenderedPageBreak/>
         <w:t>Message ID: [ ID of message to download ]</w:t>
       </w:r>
     </w:p>
@@ -5696,6 +5732,34 @@
       <w:r>
         <w:rPr>
           <w:rFonts w:ascii="Sitka Text" w:hAnsi="Sitka Text"/>
+          <w:b/>
+          <w:sz w:val="24"/>
+          <w:szCs w:val="28"/>
+        </w:rPr>
+        <w:t>Description</w:t>
+      </w:r>
+      <w:r>
+        <w:rPr>
+          <w:rFonts w:ascii="Sitka Text" w:hAnsi="Sitka Text"/>
+          <w:sz w:val="24"/>
+          <w:szCs w:val="28"/>
+        </w:rPr>
+        <w:t>: The user can download all available message from the server once authenticated.</w:t>
+      </w:r>
+    </w:p>
+    <w:p>
+      <w:pPr>
+        <w:spacing w:line="360" w:lineRule="auto"/>
+        <w:jc w:val="both"/>
+        <w:rPr>
+          <w:rFonts w:ascii="Sitka Text" w:hAnsi="Sitka Text"/>
+          <w:sz w:val="24"/>
+          <w:szCs w:val="28"/>
+        </w:rPr>
+      </w:pPr>
+      <w:r>
+        <w:rPr>
+          <w:rFonts w:ascii="Sitka Text" w:hAnsi="Sitka Text"/>
           <w:sz w:val="24"/>
           <w:szCs w:val="28"/>
         </w:rPr>
@@ -5708,41 +5772,17 @@
         <w:jc w:val="both"/>
         <w:rPr>
           <w:rFonts w:ascii="Sitka Text" w:hAnsi="Sitka Text"/>
-          <w:sz w:val="24"/>
-        </w:rPr>
-      </w:pPr>
-      <w:r>
-        <w:rPr>
-          <w:rFonts w:ascii="Sitka Text" w:hAnsi="Sitka Text"/>
-          <w:b/>
-          <w:sz w:val="24"/>
-        </w:rPr>
-        <w:t>Description:</w:t>
-      </w:r>
-      <w:r>
-        <w:rPr>
-          <w:rFonts w:ascii="Sitka Text" w:hAnsi="Sitka Text"/>
-          <w:sz w:val="24"/>
-        </w:rPr>
-        <w:t xml:space="preserve"> The user can download all available message from the server once authenticated.</w:t>
-      </w:r>
-    </w:p>
-    <w:p>
-      <w:pPr>
-        <w:spacing w:line="360" w:lineRule="auto"/>
-        <w:jc w:val="both"/>
-        <w:rPr>
-          <w:rFonts w:ascii="Sitka Text" w:hAnsi="Sitka Text"/>
-          <w:b/>
-          <w:sz w:val="24"/>
-        </w:rPr>
-      </w:pPr>
-      <w:r>
-        <w:rPr>
-          <w:rFonts w:ascii="Sitka Text" w:hAnsi="Sitka Text"/>
-          <w:b/>
-          <w:sz w:val="24"/>
-        </w:rPr>
+          <w:b/>
+          <w:sz w:val="24"/>
+        </w:rPr>
+      </w:pPr>
+      <w:r>
+        <w:rPr>
+          <w:rFonts w:ascii="Sitka Text" w:hAnsi="Sitka Text"/>
+          <w:b/>
+          <w:sz w:val="24"/>
+        </w:rPr>
+        <w:lastRenderedPageBreak/>
         <w:t>Parameters:</w:t>
       </w:r>
     </w:p>
@@ -5761,10 +5801,23 @@
         <w:rPr>
           <w:rFonts w:ascii="Sitka Text" w:hAnsi="Sitka Text"/>
           <w:sz w:val="24"/>
-          <w:szCs w:val="28"/>
-        </w:rPr>
-        <w:lastRenderedPageBreak/>
-        <w:t xml:space="preserve">Type: </w:t>
+        </w:rPr>
+        <w:t>Message t</w:t>
+      </w:r>
+      <w:r>
+        <w:rPr>
+          <w:rFonts w:ascii="Sitka Text" w:hAnsi="Sitka Text"/>
+          <w:sz w:val="24"/>
+        </w:rPr>
+        <w:t>ype</w:t>
+      </w:r>
+      <w:r>
+        <w:rPr>
+          <w:rFonts w:ascii="Sitka Text" w:hAnsi="Sitka Text"/>
+          <w:sz w:val="24"/>
+          <w:szCs w:val="28"/>
+        </w:rPr>
+        <w:t xml:space="preserve">: </w:t>
       </w:r>
       <w:proofErr w:type="spellStart"/>
       <w:r>
@@ -6511,7 +6564,31 @@
       <w:r>
         <w:rPr>
           <w:rFonts w:ascii="Sitka Text" w:hAnsi="Sitka Text"/>
-          <w:sz w:val="24"/>
+          <w:b/>
+          <w:sz w:val="24"/>
+          <w:szCs w:val="28"/>
+        </w:rPr>
+        <w:t>Description</w:t>
+      </w:r>
+      <w:r>
+        <w:rPr>
+          <w:rFonts w:ascii="Sitka Text" w:hAnsi="Sitka Text"/>
+          <w:sz w:val="24"/>
+          <w:szCs w:val="28"/>
+        </w:rPr>
+        <w:t>: The user can log off from the server.</w:t>
+      </w:r>
+    </w:p>
+    <w:p>
+      <w:pPr>
+        <w:pStyle w:val="BodyText3"/>
+        <w:spacing w:line="360" w:lineRule="auto"/>
+        <w:rPr>
+          <w:szCs w:val="28"/>
+        </w:rPr>
+      </w:pPr>
+      <w:r>
+        <w:rPr>
           <w:szCs w:val="28"/>
         </w:rPr>
         <w:t>The logout request message format includes the following elements:</w:t>
@@ -6523,41 +6600,17 @@
         <w:jc w:val="both"/>
         <w:rPr>
           <w:rFonts w:ascii="Sitka Text" w:hAnsi="Sitka Text"/>
-          <w:sz w:val="24"/>
-        </w:rPr>
-      </w:pPr>
-      <w:r>
-        <w:rPr>
-          <w:rFonts w:ascii="Sitka Text" w:hAnsi="Sitka Text"/>
-          <w:b/>
-          <w:sz w:val="24"/>
-        </w:rPr>
-        <w:t>Description:</w:t>
-      </w:r>
-      <w:r>
-        <w:rPr>
-          <w:rFonts w:ascii="Sitka Text" w:hAnsi="Sitka Text"/>
-          <w:sz w:val="24"/>
-        </w:rPr>
-        <w:t xml:space="preserve"> The user can log off from the server.</w:t>
-      </w:r>
-    </w:p>
-    <w:p>
-      <w:pPr>
-        <w:spacing w:line="360" w:lineRule="auto"/>
-        <w:jc w:val="both"/>
-        <w:rPr>
-          <w:rFonts w:ascii="Sitka Text" w:hAnsi="Sitka Text"/>
-          <w:b/>
-          <w:sz w:val="24"/>
-        </w:rPr>
-      </w:pPr>
-      <w:r>
-        <w:rPr>
-          <w:rFonts w:ascii="Sitka Text" w:hAnsi="Sitka Text"/>
-          <w:b/>
-          <w:sz w:val="24"/>
-        </w:rPr>
+          <w:b/>
+          <w:sz w:val="24"/>
+        </w:rPr>
+      </w:pPr>
+      <w:r>
+        <w:rPr>
+          <w:rFonts w:ascii="Sitka Text" w:hAnsi="Sitka Text"/>
+          <w:b/>
+          <w:sz w:val="24"/>
+        </w:rPr>
+        <w:lastRenderedPageBreak/>
         <w:t>Parameters:</w:t>
       </w:r>
     </w:p>
@@ -6576,10 +6629,23 @@
         <w:rPr>
           <w:rFonts w:ascii="Sitka Text" w:hAnsi="Sitka Text"/>
           <w:sz w:val="24"/>
-          <w:szCs w:val="28"/>
-        </w:rPr>
-        <w:lastRenderedPageBreak/>
-        <w:t>Type: Logout</w:t>
+        </w:rPr>
+        <w:t>Message t</w:t>
+      </w:r>
+      <w:r>
+        <w:rPr>
+          <w:rFonts w:ascii="Sitka Text" w:hAnsi="Sitka Text"/>
+          <w:sz w:val="24"/>
+        </w:rPr>
+        <w:t>ype</w:t>
+      </w:r>
+      <w:r>
+        <w:rPr>
+          <w:rFonts w:ascii="Sitka Text" w:hAnsi="Sitka Text"/>
+          <w:sz w:val="24"/>
+          <w:szCs w:val="28"/>
+        </w:rPr>
+        <w:t>: Logout</w:t>
       </w:r>
     </w:p>
     <w:p>
@@ -7250,7 +7316,7 @@
           <w:szCs w:val="28"/>
         </w:rPr>
       </w:pPr>
-      <w:bookmarkStart w:id="49" w:name="_Toc161146678"/>
+      <w:bookmarkStart w:id="50" w:name="_Toc161146678"/>
       <w:r>
         <w:rPr>
           <w:rFonts w:ascii="Sitka Text" w:hAnsi="Sitka Text"/>
@@ -7261,7 +7327,7 @@
         </w:rPr>
         <w:t>Error Handling</w:t>
       </w:r>
-      <w:bookmarkEnd w:id="49"/>
+      <w:bookmarkEnd w:id="50"/>
     </w:p>
     <w:p>
       <w:pPr>
@@ -7285,6 +7351,7 @@
         <w:spacing w:line="360" w:lineRule="auto"/>
       </w:pPr>
       <w:r>
+        <w:lastRenderedPageBreak/>
         <w:t>Both client and server handle exceptions and errors appropriately over the secure connection</w:t>
       </w:r>
       <w:r>
@@ -7310,7 +7377,7 @@
           <w:color w:val="auto"/>
         </w:rPr>
       </w:pPr>
-      <w:bookmarkStart w:id="50" w:name="_Toc161146679"/>
+      <w:bookmarkStart w:id="51" w:name="_Toc161146679"/>
       <w:r>
         <w:rPr>
           <w:rFonts w:ascii="Sitka Text" w:hAnsi="Sitka Text"/>
@@ -7318,10 +7385,9 @@
           <w:color w:val="auto"/>
           <w:sz w:val="28"/>
         </w:rPr>
-        <w:lastRenderedPageBreak/>
         <w:t>Handling Authorisation Errors</w:t>
       </w:r>
-      <w:bookmarkEnd w:id="50"/>
+      <w:bookmarkEnd w:id="51"/>
       <w:r>
         <w:rPr>
           <w:rFonts w:ascii="Sitka Text" w:hAnsi="Sitka Text"/>
@@ -7373,6 +7439,7 @@
           <w:id w:val="154277277"/>
           <w:citation/>
         </w:sdtPr>
+        <w:sdtEndPr/>
         <w:sdtContent>
           <w:r>
             <w:rPr>
@@ -7445,7 +7512,7 @@
           <w:szCs w:val="28"/>
         </w:rPr>
       </w:pPr>
-      <w:bookmarkStart w:id="51" w:name="_Toc161146680"/>
+      <w:bookmarkStart w:id="52" w:name="_Toc161146680"/>
       <w:r>
         <w:rPr>
           <w:rFonts w:ascii="Sitka Text" w:hAnsi="Sitka Text"/>
@@ -7456,7 +7523,7 @@
         </w:rPr>
         <w:t>Service Session Management</w:t>
       </w:r>
-      <w:bookmarkEnd w:id="51"/>
+      <w:bookmarkEnd w:id="52"/>
     </w:p>
     <w:p>
       <w:pPr>
@@ -7566,7 +7633,7 @@
           <w:szCs w:val="24"/>
         </w:rPr>
       </w:pPr>
-      <w:bookmarkStart w:id="52" w:name="_Toc161146681"/>
+      <w:bookmarkStart w:id="53" w:name="_Toc161146681"/>
       <w:r>
         <w:rPr>
           <w:rFonts w:ascii="Sitka Text" w:eastAsiaTheme="minorHAnsi" w:hAnsi="Sitka Text"/>
@@ -7577,7 +7644,7 @@
         </w:rPr>
         <w:t>Implementation of Functions</w:t>
       </w:r>
-      <w:bookmarkEnd w:id="52"/>
+      <w:bookmarkEnd w:id="53"/>
       <w:r>
         <w:rPr>
           <w:rFonts w:ascii="Sitka Text" w:eastAsiaTheme="minorHAnsi" w:hAnsi="Sitka Text"/>
@@ -7641,17 +7708,16 @@
           <w:szCs w:val="24"/>
         </w:rPr>
       </w:pPr>
-      <w:bookmarkStart w:id="53" w:name="_Toc160523843"/>
-      <w:bookmarkStart w:id="54" w:name="_Toc160523907"/>
-      <w:bookmarkStart w:id="55" w:name="_Toc160523946"/>
-      <w:bookmarkStart w:id="56" w:name="_Toc160525523"/>
-      <w:bookmarkStart w:id="57" w:name="_Toc160525688"/>
-      <w:bookmarkStart w:id="58" w:name="_Toc160526371"/>
-      <w:bookmarkStart w:id="59" w:name="_Toc160526412"/>
-      <w:bookmarkStart w:id="60" w:name="_Toc160527007"/>
-      <w:bookmarkStart w:id="61" w:name="_Toc160527050"/>
-      <w:bookmarkStart w:id="62" w:name="_Toc161146682"/>
-      <w:bookmarkEnd w:id="53"/>
+      <w:bookmarkStart w:id="54" w:name="_Toc160523843"/>
+      <w:bookmarkStart w:id="55" w:name="_Toc160523907"/>
+      <w:bookmarkStart w:id="56" w:name="_Toc160523946"/>
+      <w:bookmarkStart w:id="57" w:name="_Toc160525523"/>
+      <w:bookmarkStart w:id="58" w:name="_Toc160525688"/>
+      <w:bookmarkStart w:id="59" w:name="_Toc160526371"/>
+      <w:bookmarkStart w:id="60" w:name="_Toc160526412"/>
+      <w:bookmarkStart w:id="61" w:name="_Toc160527007"/>
+      <w:bookmarkStart w:id="62" w:name="_Toc160527050"/>
+      <w:bookmarkStart w:id="63" w:name="_Toc161146682"/>
       <w:bookmarkEnd w:id="54"/>
       <w:bookmarkEnd w:id="55"/>
       <w:bookmarkEnd w:id="56"/>
@@ -7661,6 +7727,7 @@
       <w:bookmarkEnd w:id="60"/>
       <w:bookmarkEnd w:id="61"/>
       <w:bookmarkEnd w:id="62"/>
+      <w:bookmarkEnd w:id="63"/>
     </w:p>
     <w:p>
       <w:pPr>
@@ -7682,12 +7749,12 @@
           <w:szCs w:val="24"/>
         </w:rPr>
       </w:pPr>
-      <w:bookmarkStart w:id="63" w:name="_Toc160527008"/>
-      <w:bookmarkStart w:id="64" w:name="_Toc160527051"/>
-      <w:bookmarkStart w:id="65" w:name="_Toc161146683"/>
-      <w:bookmarkEnd w:id="63"/>
+      <w:bookmarkStart w:id="64" w:name="_Toc160527008"/>
+      <w:bookmarkStart w:id="65" w:name="_Toc160527051"/>
+      <w:bookmarkStart w:id="66" w:name="_Toc161146683"/>
       <w:bookmarkEnd w:id="64"/>
       <w:bookmarkEnd w:id="65"/>
+      <w:bookmarkEnd w:id="66"/>
     </w:p>
     <w:p>
       <w:pPr>
@@ -7709,12 +7776,12 @@
           <w:szCs w:val="24"/>
         </w:rPr>
       </w:pPr>
-      <w:bookmarkStart w:id="66" w:name="_Toc160527009"/>
-      <w:bookmarkStart w:id="67" w:name="_Toc160527052"/>
-      <w:bookmarkStart w:id="68" w:name="_Toc161146684"/>
-      <w:bookmarkEnd w:id="66"/>
+      <w:bookmarkStart w:id="67" w:name="_Toc160527009"/>
+      <w:bookmarkStart w:id="68" w:name="_Toc160527052"/>
+      <w:bookmarkStart w:id="69" w:name="_Toc161146684"/>
       <w:bookmarkEnd w:id="67"/>
       <w:bookmarkEnd w:id="68"/>
+      <w:bookmarkEnd w:id="69"/>
     </w:p>
     <w:p>
       <w:pPr>
@@ -7736,12 +7803,12 @@
           <w:szCs w:val="24"/>
         </w:rPr>
       </w:pPr>
-      <w:bookmarkStart w:id="69" w:name="_Toc160527010"/>
-      <w:bookmarkStart w:id="70" w:name="_Toc160527053"/>
-      <w:bookmarkStart w:id="71" w:name="_Toc161146685"/>
-      <w:bookmarkEnd w:id="69"/>
+      <w:bookmarkStart w:id="70" w:name="_Toc160527010"/>
+      <w:bookmarkStart w:id="71" w:name="_Toc160527053"/>
+      <w:bookmarkStart w:id="72" w:name="_Toc161146685"/>
       <w:bookmarkEnd w:id="70"/>
       <w:bookmarkEnd w:id="71"/>
+      <w:bookmarkEnd w:id="72"/>
     </w:p>
     <w:p>
       <w:pPr>
@@ -7763,12 +7830,12 @@
           <w:szCs w:val="24"/>
         </w:rPr>
       </w:pPr>
-      <w:bookmarkStart w:id="72" w:name="_Toc160527011"/>
-      <w:bookmarkStart w:id="73" w:name="_Toc160527054"/>
-      <w:bookmarkStart w:id="74" w:name="_Toc161146686"/>
-      <w:bookmarkEnd w:id="72"/>
+      <w:bookmarkStart w:id="73" w:name="_Toc160527011"/>
+      <w:bookmarkStart w:id="74" w:name="_Toc160527054"/>
+      <w:bookmarkStart w:id="75" w:name="_Toc161146686"/>
       <w:bookmarkEnd w:id="73"/>
       <w:bookmarkEnd w:id="74"/>
+      <w:bookmarkEnd w:id="75"/>
     </w:p>
     <w:p>
       <w:pPr>
@@ -7788,7 +7855,7 @@
           <w:szCs w:val="24"/>
         </w:rPr>
       </w:pPr>
-      <w:bookmarkStart w:id="75" w:name="_Toc161146687"/>
+      <w:bookmarkStart w:id="76" w:name="_Toc161146687"/>
       <w:r>
         <w:rPr>
           <w:rFonts w:ascii="Sitka Text" w:hAnsi="Sitka Text"/>
@@ -7809,7 +7876,7 @@
         </w:rPr>
         <w:t xml:space="preserve"> On</w:t>
       </w:r>
-      <w:bookmarkEnd w:id="75"/>
+      <w:bookmarkEnd w:id="76"/>
     </w:p>
     <w:p>
       <w:pPr>
@@ -7930,21 +7997,7 @@
           <w:rFonts w:ascii="Sitka Text" w:hAnsi="Sitka Text"/>
           <w:sz w:val="24"/>
         </w:rPr>
-        <w:t>If login successful r</w:t>
-      </w:r>
-      <w:r>
-        <w:rPr>
-          <w:rFonts w:ascii="Sitka Text" w:hAnsi="Sitka Text"/>
-          <w:sz w:val="24"/>
-        </w:rPr>
-        <w:t xml:space="preserve">eturn success message </w:t>
-      </w:r>
-      <w:r>
-        <w:rPr>
-          <w:rFonts w:ascii="Sitka Text" w:hAnsi="Sitka Text"/>
-          <w:sz w:val="24"/>
-        </w:rPr>
-        <w:t>(101)</w:t>
+        <w:t>If login successful return success message (101)</w:t>
       </w:r>
     </w:p>
     <w:p>
@@ -8053,12 +8106,12 @@
           <w:szCs w:val="26"/>
         </w:rPr>
       </w:pPr>
-      <w:bookmarkStart w:id="76" w:name="_Toc160527013"/>
-      <w:bookmarkStart w:id="77" w:name="_Toc160527056"/>
-      <w:bookmarkStart w:id="78" w:name="_Toc161146688"/>
-      <w:bookmarkEnd w:id="76"/>
+      <w:bookmarkStart w:id="77" w:name="_Toc160527013"/>
+      <w:bookmarkStart w:id="78" w:name="_Toc160527056"/>
+      <w:bookmarkStart w:id="79" w:name="_Toc161146688"/>
       <w:bookmarkEnd w:id="77"/>
       <w:bookmarkEnd w:id="78"/>
+      <w:bookmarkEnd w:id="79"/>
     </w:p>
     <w:p>
       <w:pPr>
@@ -8081,12 +8134,12 @@
           <w:szCs w:val="26"/>
         </w:rPr>
       </w:pPr>
-      <w:bookmarkStart w:id="79" w:name="_Toc160527014"/>
-      <w:bookmarkStart w:id="80" w:name="_Toc160527057"/>
-      <w:bookmarkStart w:id="81" w:name="_Toc161146689"/>
-      <w:bookmarkEnd w:id="79"/>
+      <w:bookmarkStart w:id="80" w:name="_Toc160527014"/>
+      <w:bookmarkStart w:id="81" w:name="_Toc160527057"/>
+      <w:bookmarkStart w:id="82" w:name="_Toc161146689"/>
       <w:bookmarkEnd w:id="80"/>
       <w:bookmarkEnd w:id="81"/>
+      <w:bookmarkEnd w:id="82"/>
     </w:p>
     <w:p>
       <w:pPr>
@@ -8109,12 +8162,12 @@
           <w:szCs w:val="26"/>
         </w:rPr>
       </w:pPr>
-      <w:bookmarkStart w:id="82" w:name="_Toc160527015"/>
-      <w:bookmarkStart w:id="83" w:name="_Toc160527058"/>
-      <w:bookmarkStart w:id="84" w:name="_Toc161146690"/>
-      <w:bookmarkEnd w:id="82"/>
+      <w:bookmarkStart w:id="83" w:name="_Toc160527015"/>
+      <w:bookmarkStart w:id="84" w:name="_Toc160527058"/>
+      <w:bookmarkStart w:id="85" w:name="_Toc161146690"/>
       <w:bookmarkEnd w:id="83"/>
       <w:bookmarkEnd w:id="84"/>
+      <w:bookmarkEnd w:id="85"/>
     </w:p>
     <w:p>
       <w:pPr>
@@ -8133,7 +8186,7 @@
           <w:sz w:val="28"/>
         </w:rPr>
       </w:pPr>
-      <w:bookmarkStart w:id="85" w:name="_Toc161146691"/>
+      <w:bookmarkStart w:id="86" w:name="_Toc161146691"/>
       <w:r>
         <w:rPr>
           <w:rFonts w:ascii="Sitka Text" w:hAnsi="Sitka Text"/>
@@ -8143,7 +8196,7 @@
         </w:rPr>
         <w:t>Upload Request</w:t>
       </w:r>
-      <w:bookmarkEnd w:id="85"/>
+      <w:bookmarkEnd w:id="86"/>
     </w:p>
     <w:p>
       <w:pPr>
@@ -8187,6 +8240,7 @@
           <w:sz w:val="24"/>
           <w:szCs w:val="24"/>
         </w:rPr>
+        <w:lastRenderedPageBreak/>
         <w:t>save message to dB</w:t>
       </w:r>
     </w:p>
@@ -8302,7 +8356,7 @@
           <w:sz w:val="28"/>
         </w:rPr>
       </w:pPr>
-      <w:bookmarkStart w:id="86" w:name="_Toc161146692"/>
+      <w:bookmarkStart w:id="87" w:name="_Toc161146692"/>
       <w:r>
         <w:rPr>
           <w:rFonts w:ascii="Sitka Text" w:hAnsi="Sitka Text"/>
@@ -8312,7 +8366,7 @@
         </w:rPr>
         <w:t>Download Request</w:t>
       </w:r>
-      <w:bookmarkEnd w:id="86"/>
+      <w:bookmarkEnd w:id="87"/>
     </w:p>
     <w:p>
       <w:pPr>
@@ -8426,7 +8480,7 @@
           <w:sz w:val="28"/>
         </w:rPr>
       </w:pPr>
-      <w:bookmarkStart w:id="87" w:name="_Toc161146693"/>
+      <w:bookmarkStart w:id="88" w:name="_Toc161146693"/>
       <w:r>
         <w:rPr>
           <w:rFonts w:ascii="Sitka Text" w:hAnsi="Sitka Text"/>
@@ -8436,40 +8490,24 @@
         </w:rPr>
         <w:t>Download All Requests</w:t>
       </w:r>
-      <w:bookmarkEnd w:id="87"/>
-    </w:p>
-    <w:p>
-      <w:pPr>
-        <w:spacing w:line="360" w:lineRule="auto"/>
-        <w:rPr>
-          <w:rFonts w:ascii="Sitka Text" w:hAnsi="Sitka Text"/>
-          <w:b/>
-          <w:sz w:val="24"/>
-        </w:rPr>
-      </w:pPr>
-      <w:r>
-        <w:rPr>
-          <w:rFonts w:ascii="Sitka Text" w:hAnsi="Sitka Text"/>
-          <w:b/>
-          <w:sz w:val="24"/>
-        </w:rPr>
-        <w:t>download</w:t>
-      </w:r>
-      <w:r>
-        <w:rPr>
-          <w:rFonts w:ascii="Sitka Text" w:hAnsi="Sitka Text"/>
-          <w:b/>
-          <w:sz w:val="24"/>
-        </w:rPr>
-        <w:t>All</w:t>
-      </w:r>
-      <w:r>
-        <w:rPr>
-          <w:rFonts w:ascii="Sitka Text" w:hAnsi="Sitka Text"/>
-          <w:b/>
-          <w:sz w:val="24"/>
-        </w:rPr>
-        <w:t>Message()</w:t>
+      <w:bookmarkEnd w:id="88"/>
+    </w:p>
+    <w:p>
+      <w:pPr>
+        <w:spacing w:line="360" w:lineRule="auto"/>
+        <w:rPr>
+          <w:rFonts w:ascii="Sitka Text" w:hAnsi="Sitka Text"/>
+          <w:b/>
+          <w:sz w:val="24"/>
+        </w:rPr>
+      </w:pPr>
+      <w:r>
+        <w:rPr>
+          <w:rFonts w:ascii="Sitka Text" w:hAnsi="Sitka Text"/>
+          <w:b/>
+          <w:sz w:val="24"/>
+        </w:rPr>
+        <w:t>downloadAllMessage()</w:t>
       </w:r>
     </w:p>
     <w:p>
@@ -8526,21 +8564,7 @@
           <w:rFonts w:ascii="Sitka Text" w:hAnsi="Sitka Text"/>
           <w:sz w:val="24"/>
         </w:rPr>
-        <w:t>message (</w:t>
-      </w:r>
-      <w:r>
-        <w:rPr>
-          <w:rFonts w:ascii="Sitka Text" w:hAnsi="Sitka Text"/>
-          <w:sz w:val="24"/>
-        </w:rPr>
-        <w:t>4</w:t>
-      </w:r>
-      <w:r>
-        <w:rPr>
-          <w:rFonts w:ascii="Sitka Text" w:hAnsi="Sitka Text"/>
-          <w:sz w:val="24"/>
-        </w:rPr>
-        <w:t>01)</w:t>
+        <w:t>message (401)</w:t>
       </w:r>
     </w:p>
     <w:p>
@@ -8595,7 +8619,7 @@
           <w:sz w:val="28"/>
         </w:rPr>
       </w:pPr>
-      <w:bookmarkStart w:id="88" w:name="_Toc161146694"/>
+      <w:bookmarkStart w:id="89" w:name="_Toc161146694"/>
       <w:r>
         <w:rPr>
           <w:rFonts w:ascii="Sitka Text" w:hAnsi="Sitka Text"/>
@@ -8605,7 +8629,7 @@
         </w:rPr>
         <w:t>Log Off</w:t>
       </w:r>
-      <w:bookmarkEnd w:id="88"/>
+      <w:bookmarkEnd w:id="89"/>
     </w:p>
     <w:p>
       <w:pPr>
@@ -8661,7 +8685,7 @@
           <w:sz w:val="24"/>
         </w:rPr>
       </w:pPr>
-      <w:bookmarkStart w:id="89" w:name="_Toc161146695"/>
+      <w:bookmarkStart w:id="90" w:name="_Toc161146695"/>
       <w:r>
         <w:rPr>
           <w:rFonts w:ascii="Sitka Text" w:hAnsi="Sitka Text"/>
@@ -8681,21 +8705,7 @@
           <w:rFonts w:ascii="Sitka Text" w:hAnsi="Sitka Text"/>
           <w:sz w:val="24"/>
         </w:rPr>
-        <w:t>message (</w:t>
-      </w:r>
-      <w:r>
-        <w:rPr>
-          <w:rFonts w:ascii="Sitka Text" w:hAnsi="Sitka Text"/>
-          <w:sz w:val="24"/>
-        </w:rPr>
-        <w:t>50</w:t>
-      </w:r>
-      <w:r>
-        <w:rPr>
-          <w:rFonts w:ascii="Sitka Text" w:hAnsi="Sitka Text"/>
-          <w:sz w:val="24"/>
-        </w:rPr>
-        <w:t>1)</w:t>
+        <w:t>message (501)</w:t>
       </w:r>
     </w:p>
     <w:p>
@@ -8758,7 +8768,7 @@
         </w:rPr>
         <w:t>Sequence Diagram</w:t>
       </w:r>
-      <w:bookmarkEnd w:id="89"/>
+      <w:bookmarkEnd w:id="90"/>
     </w:p>
     <w:p>
       <w:pPr>
@@ -8804,8 +8814,6 @@
         </w:rPr>
         <w:t>Make sure to include example of concurrency</w:t>
       </w:r>
-      <w:bookmarkStart w:id="90" w:name="_GoBack"/>
-      <w:bookmarkEnd w:id="90"/>
       <w:r>
         <w:rPr>
           <w:rFonts w:ascii="Sitka Text" w:hAnsi="Sitka Text"/>
@@ -9253,6 +9261,7 @@
           <w:docPartUnique/>
         </w:docPartObj>
       </w:sdtPr>
+      <w:sdtEndPr/>
       <w:sdtContent>
         <w:p>
           <w:pPr>
@@ -9289,6 +9298,7 @@
             <w:id w:val="-573587230"/>
             <w:bibliography/>
           </w:sdtPr>
+          <w:sdtEndPr/>
           <w:sdtContent>
             <w:p>
               <w:pPr>
@@ -9499,6 +9509,7 @@
         <w:docPartUnique/>
       </w:docPartObj>
     </w:sdtPr>
+    <w:sdtEndPr/>
     <w:sdtContent>
       <w:p>
         <w:pPr>
@@ -9594,6 +9605,7 @@
         <w:dataBinding w:prefixMappings="xmlns:ns0='http://schemas.openxmlformats.org/package/2006/metadata/core-properties' xmlns:ns1='http://purl.org/dc/elements/1.1/'" w:xpath="/ns0:coreProperties[1]/ns1:title[1]" w:storeItemID="{6C3C8BC8-F283-45AE-878A-BAB7291924A1}"/>
         <w:text/>
       </w:sdtPr>
+      <w:sdtEndPr/>
       <w:sdtContent>
         <w:r>
           <w:rPr>
@@ -9634,6 +9646,7 @@
           <w:calendar w:val="gregorian"/>
         </w:date>
       </w:sdtPr>
+      <w:sdtEndPr/>
       <w:sdtContent>
         <w:r>
           <w:rPr>
@@ -12679,7 +12692,7 @@
     <w:charset w:val="00"/>
     <w:family w:val="roman"/>
     <w:pitch w:val="variable"/>
-    <w:sig w:usb0="E0002AFF" w:usb1="C0007841" w:usb2="00000009" w:usb3="00000000" w:csb0="000001FF" w:csb1="00000000"/>
+    <w:sig w:usb0="E0002EFF" w:usb1="C000785B" w:usb2="00000009" w:usb3="00000000" w:csb0="000001FF" w:csb1="00000000"/>
   </w:font>
   <w:font w:name="Courier New">
     <w:panose1 w:val="02070309020205020404"/>
@@ -12700,14 +12713,14 @@
     <w:charset w:val="00"/>
     <w:family w:val="swiss"/>
     <w:pitch w:val="variable"/>
-    <w:sig w:usb0="E0002AFF" w:usb1="4000ACFF" w:usb2="00000001" w:usb3="00000000" w:csb0="000001FF" w:csb1="00000000"/>
+    <w:sig w:usb0="E4002EFF" w:usb1="C200247B" w:usb2="00000009" w:usb3="00000000" w:csb0="000001FF" w:csb1="00000000"/>
   </w:font>
   <w:font w:name="Calibri Light">
     <w:panose1 w:val="020F0302020204030204"/>
     <w:charset w:val="00"/>
     <w:family w:val="swiss"/>
     <w:pitch w:val="variable"/>
-    <w:sig w:usb0="A0002AEF" w:usb1="4000207B" w:usb2="00000000" w:usb3="00000000" w:csb0="000001FF" w:csb1="00000000"/>
+    <w:sig w:usb0="E4002EFF" w:usb1="C200247B" w:usb2="00000009" w:usb3="00000000" w:csb0="000001FF" w:csb1="00000000"/>
   </w:font>
   <w:font w:name="Sitka Text">
     <w:panose1 w:val="00000000000000000000"/>
@@ -12743,6 +12756,7 @@
   </w:compat>
   <w:rsids>
     <w:rsidRoot w:val="004C29C1"/>
+    <w:rsid w:val="000E0695"/>
     <w:rsid w:val="00191C56"/>
     <w:rsid w:val="004246D6"/>
     <w:rsid w:val="004342D1"/>
@@ -13582,7 +13596,7 @@
 </file>
 
 <file path=customXml/itemProps2.xml><?xml version="1.0" encoding="utf-8"?>
-<ds:datastoreItem xmlns:ds="http://schemas.openxmlformats.org/officeDocument/2006/customXml" ds:itemID="{FB20E76E-4FFC-4AE6-9A43-E1ED856115A3}">
+<ds:datastoreItem xmlns:ds="http://schemas.openxmlformats.org/officeDocument/2006/customXml" ds:itemID="{CF7556C5-2521-421D-88BE-A3C032FEAA29}">
   <ds:schemaRefs>
     <ds:schemaRef ds:uri="http://schemas.openxmlformats.org/officeDocument/2006/bibliography"/>
   </ds:schemaRefs>

--- a/Protocol_Document_Deirdre_Lee.docx
+++ b/Protocol_Document_Deirdre_Lee.docx
@@ -3250,8 +3250,6 @@
       <w:r>
         <w:t>o</w:t>
       </w:r>
-      <w:bookmarkStart w:id="49" w:name="_GoBack"/>
-      <w:bookmarkEnd w:id="49"/>
       <w:r>
         <w:t xml:space="preserve"> in string format</w:t>
       </w:r>
@@ -3657,7 +3655,19 @@
         <w:rPr>
           <w:szCs w:val="24"/>
         </w:rPr>
-        <w:t xml:space="preserve"> “Login successful, welcome to [ protocol name ]”</w:t>
+        <w:t xml:space="preserve"> “Login successful</w:t>
+      </w:r>
+      <w:r>
+        <w:rPr>
+          <w:szCs w:val="24"/>
+        </w:rPr>
+        <w:t>! W</w:t>
+      </w:r>
+      <w:r>
+        <w:rPr>
+          <w:szCs w:val="24"/>
+        </w:rPr>
+        <w:t>elcome to [ protocol name ]”</w:t>
       </w:r>
     </w:p>
     <w:p>
@@ -3899,7 +3909,43 @@
         <w:rPr>
           <w:szCs w:val="24"/>
         </w:rPr>
-        <w:t xml:space="preserve"> “Login unsuccessful, please try again”</w:t>
+        <w:t xml:space="preserve"> “Login unsuccessful</w:t>
+      </w:r>
+      <w:r>
+        <w:rPr>
+          <w:szCs w:val="24"/>
+        </w:rPr>
+        <w:t>.</w:t>
+      </w:r>
+      <w:r>
+        <w:rPr>
+          <w:szCs w:val="24"/>
+        </w:rPr>
+        <w:t xml:space="preserve"> </w:t>
+      </w:r>
+      <w:r>
+        <w:rPr>
+          <w:szCs w:val="24"/>
+        </w:rPr>
+        <w:t>P</w:t>
+      </w:r>
+      <w:r>
+        <w:rPr>
+          <w:szCs w:val="24"/>
+        </w:rPr>
+        <w:t>lease try again</w:t>
+      </w:r>
+      <w:r>
+        <w:rPr>
+          <w:szCs w:val="24"/>
+        </w:rPr>
+        <w:t>. Check logs for details</w:t>
+      </w:r>
+      <w:r>
+        <w:rPr>
+          <w:szCs w:val="24"/>
+        </w:rPr>
+        <w:t>”</w:t>
       </w:r>
     </w:p>
     <w:p>
@@ -4112,6 +4158,300 @@
           <w:szCs w:val="24"/>
         </w:rPr>
         <w:t>+-----------------------------+</w:t>
+      </w:r>
+    </w:p>
+    <w:p>
+      <w:pPr>
+        <w:pStyle w:val="BodyText2"/>
+        <w:spacing w:line="360" w:lineRule="auto"/>
+        <w:jc w:val="both"/>
+        <w:rPr>
+          <w:szCs w:val="24"/>
+        </w:rPr>
+      </w:pPr>
+      <w:r>
+        <w:rPr>
+          <w:b/>
+          <w:szCs w:val="24"/>
+        </w:rPr>
+        <w:t>Response Message</w:t>
+      </w:r>
+      <w:r>
+        <w:rPr>
+          <w:b/>
+          <w:szCs w:val="24"/>
+        </w:rPr>
+        <w:t xml:space="preserve"> Error</w:t>
+      </w:r>
+      <w:r>
+        <w:rPr>
+          <w:b/>
+          <w:szCs w:val="24"/>
+        </w:rPr>
+        <w:t>:</w:t>
+      </w:r>
+    </w:p>
+    <w:p>
+      <w:pPr>
+        <w:pStyle w:val="BodyText2"/>
+        <w:spacing w:line="360" w:lineRule="auto"/>
+        <w:jc w:val="both"/>
+        <w:rPr>
+          <w:szCs w:val="24"/>
+        </w:rPr>
+      </w:pPr>
+      <w:r>
+        <w:rPr>
+          <w:szCs w:val="24"/>
+        </w:rPr>
+        <w:tab/>
+        <w:t>Code:</w:t>
+      </w:r>
+      <w:r>
+        <w:rPr>
+          <w:szCs w:val="24"/>
+        </w:rPr>
+        <w:t xml:space="preserve"> 10</w:t>
+      </w:r>
+      <w:r>
+        <w:rPr>
+          <w:szCs w:val="24"/>
+        </w:rPr>
+        <w:t>3</w:t>
+      </w:r>
+    </w:p>
+    <w:p>
+      <w:pPr>
+        <w:pStyle w:val="BodyText2"/>
+        <w:spacing w:line="360" w:lineRule="auto"/>
+        <w:jc w:val="both"/>
+        <w:rPr>
+          <w:szCs w:val="24"/>
+        </w:rPr>
+      </w:pPr>
+      <w:r>
+        <w:rPr>
+          <w:szCs w:val="24"/>
+        </w:rPr>
+        <w:tab/>
+        <w:t>Text:</w:t>
+      </w:r>
+      <w:r>
+        <w:rPr>
+          <w:szCs w:val="24"/>
+        </w:rPr>
+        <w:t xml:space="preserve"> “</w:t>
+      </w:r>
+      <w:r>
+        <w:rPr>
+          <w:szCs w:val="24"/>
+        </w:rPr>
+        <w:t>Invalid credentials format</w:t>
+      </w:r>
+      <w:r>
+        <w:rPr>
+          <w:szCs w:val="24"/>
+        </w:rPr>
+        <w:t>. Must be ‘username password’</w:t>
+      </w:r>
+      <w:r>
+        <w:rPr>
+          <w:szCs w:val="24"/>
+        </w:rPr>
+        <w:t>”</w:t>
+      </w:r>
+    </w:p>
+    <w:p>
+      <w:pPr>
+        <w:pStyle w:val="BodyText2"/>
+        <w:spacing w:line="360" w:lineRule="auto"/>
+        <w:jc w:val="both"/>
+        <w:rPr>
+          <w:rFonts w:ascii="Consolas" w:hAnsi="Consolas"/>
+          <w:sz w:val="22"/>
+          <w:szCs w:val="24"/>
+        </w:rPr>
+      </w:pPr>
+      <w:r>
+        <w:rPr>
+          <w:rFonts w:ascii="Consolas" w:hAnsi="Consolas"/>
+          <w:sz w:val="22"/>
+          <w:szCs w:val="24"/>
+        </w:rPr>
+        <w:t>+---------------------</w:t>
+      </w:r>
+      <w:r>
+        <w:rPr>
+          <w:rFonts w:ascii="Consolas" w:hAnsi="Consolas"/>
+          <w:sz w:val="22"/>
+          <w:szCs w:val="24"/>
+        </w:rPr>
+        <w:t>------</w:t>
+      </w:r>
+      <w:r>
+        <w:rPr>
+          <w:rFonts w:ascii="Consolas" w:hAnsi="Consolas"/>
+          <w:sz w:val="22"/>
+          <w:szCs w:val="24"/>
+        </w:rPr>
+        <w:t>------</w:t>
+      </w:r>
+      <w:r>
+        <w:rPr>
+          <w:rFonts w:ascii="Consolas" w:hAnsi="Consolas"/>
+          <w:sz w:val="22"/>
+          <w:szCs w:val="24"/>
+        </w:rPr>
+        <w:t>--</w:t>
+      </w:r>
+      <w:r>
+        <w:rPr>
+          <w:rFonts w:ascii="Consolas" w:hAnsi="Consolas"/>
+          <w:sz w:val="22"/>
+          <w:szCs w:val="24"/>
+        </w:rPr>
+        <w:t>+</w:t>
+      </w:r>
+    </w:p>
+    <w:p>
+      <w:pPr>
+        <w:pStyle w:val="BodyText2"/>
+        <w:spacing w:line="360" w:lineRule="auto"/>
+        <w:jc w:val="both"/>
+        <w:rPr>
+          <w:rFonts w:ascii="Consolas" w:hAnsi="Consolas"/>
+          <w:sz w:val="22"/>
+        </w:rPr>
+      </w:pPr>
+      <w:r>
+        <w:rPr>
+          <w:rFonts w:ascii="Consolas" w:hAnsi="Consolas"/>
+          <w:sz w:val="22"/>
+          <w:szCs w:val="24"/>
+        </w:rPr>
+        <w:t xml:space="preserve">| </w:t>
+      </w:r>
+      <w:r>
+        <w:rPr>
+          <w:rFonts w:ascii="Consolas" w:hAnsi="Consolas"/>
+          <w:sz w:val="22"/>
+        </w:rPr>
+        <w:t>10</w:t>
+      </w:r>
+      <w:r>
+        <w:rPr>
+          <w:rFonts w:ascii="Consolas" w:hAnsi="Consolas"/>
+          <w:sz w:val="22"/>
+        </w:rPr>
+        <w:t>3</w:t>
+      </w:r>
+      <w:r>
+        <w:rPr>
+          <w:rFonts w:ascii="Consolas" w:hAnsi="Consolas"/>
+          <w:sz w:val="22"/>
+        </w:rPr>
+        <w:t xml:space="preserve"> </w:t>
+      </w:r>
+      <w:r>
+        <w:rPr>
+          <w:rFonts w:ascii="Consolas" w:hAnsi="Consolas"/>
+          <w:sz w:val="22"/>
+        </w:rPr>
+        <w:t>Invalid credentials format</w:t>
+      </w:r>
+      <w:r>
+        <w:rPr>
+          <w:rFonts w:ascii="Consolas" w:hAnsi="Consolas"/>
+          <w:sz w:val="22"/>
+        </w:rPr>
+        <w:tab/>
+        <w:t>|</w:t>
+      </w:r>
+    </w:p>
+    <w:p>
+      <w:pPr>
+        <w:pStyle w:val="BodyText2"/>
+        <w:spacing w:line="360" w:lineRule="auto"/>
+        <w:jc w:val="both"/>
+        <w:rPr>
+          <w:rFonts w:ascii="Consolas" w:hAnsi="Consolas"/>
+          <w:sz w:val="22"/>
+          <w:szCs w:val="24"/>
+        </w:rPr>
+      </w:pPr>
+      <w:r>
+        <w:rPr>
+          <w:rFonts w:ascii="Consolas" w:hAnsi="Consolas"/>
+          <w:sz w:val="22"/>
+        </w:rPr>
+        <w:t>|</w:t>
+      </w:r>
+      <w:r>
+        <w:rPr>
+          <w:rFonts w:ascii="Consolas" w:hAnsi="Consolas"/>
+          <w:sz w:val="22"/>
+        </w:rPr>
+        <w:tab/>
+      </w:r>
+      <w:r>
+        <w:rPr>
+          <w:rFonts w:ascii="Consolas" w:hAnsi="Consolas"/>
+          <w:sz w:val="22"/>
+        </w:rPr>
+        <w:t>Must be</w:t>
+      </w:r>
+      <w:r>
+        <w:rPr>
+          <w:rFonts w:ascii="Consolas" w:hAnsi="Consolas"/>
+          <w:sz w:val="22"/>
+          <w:szCs w:val="24"/>
+        </w:rPr>
+        <w:t xml:space="preserve"> ‘username password’</w:t>
+      </w:r>
+      <w:r>
+        <w:rPr>
+          <w:rFonts w:ascii="Consolas" w:hAnsi="Consolas"/>
+          <w:sz w:val="22"/>
+          <w:szCs w:val="24"/>
+        </w:rPr>
+        <w:tab/>
+        <w:t>|</w:t>
+      </w:r>
+    </w:p>
+    <w:p>
+      <w:pPr>
+        <w:pStyle w:val="BodyText2"/>
+        <w:spacing w:line="360" w:lineRule="auto"/>
+        <w:jc w:val="both"/>
+        <w:rPr>
+          <w:rFonts w:ascii="Consolas" w:hAnsi="Consolas"/>
+          <w:sz w:val="22"/>
+          <w:szCs w:val="24"/>
+        </w:rPr>
+      </w:pPr>
+      <w:r>
+        <w:rPr>
+          <w:rFonts w:ascii="Consolas" w:hAnsi="Consolas"/>
+          <w:sz w:val="22"/>
+          <w:szCs w:val="24"/>
+        </w:rPr>
+        <w:t>+-----------------------------</w:t>
+      </w:r>
+      <w:r>
+        <w:rPr>
+          <w:rFonts w:ascii="Consolas" w:hAnsi="Consolas"/>
+          <w:sz w:val="22"/>
+          <w:szCs w:val="24"/>
+        </w:rPr>
+        <w:t>------</w:t>
+      </w:r>
+      <w:r>
+        <w:rPr>
+          <w:rFonts w:ascii="Consolas" w:hAnsi="Consolas"/>
+          <w:sz w:val="22"/>
+          <w:szCs w:val="24"/>
+        </w:rPr>
+        <w:t>+</w:t>
       </w:r>
     </w:p>
     <w:p>
@@ -4283,7 +4623,6 @@
         <w:rPr>
           <w:b/>
         </w:rPr>
-        <w:lastRenderedPageBreak/>
         <w:t>Example:</w:t>
       </w:r>
     </w:p>
@@ -4441,7 +4780,25 @@
         <w:rPr>
           <w:szCs w:val="24"/>
         </w:rPr>
-        <w:t xml:space="preserve"> “Upload successful”</w:t>
+        <w:t xml:space="preserve"> “Upload successful</w:t>
+      </w:r>
+      <w:r>
+        <w:rPr>
+          <w:szCs w:val="24"/>
+        </w:rPr>
+        <w:t>. Message ID</w:t>
+      </w:r>
+      <w:r>
+        <w:rPr>
+          <w:szCs w:val="24"/>
+        </w:rPr>
+        <w:t>: [id]</w:t>
+      </w:r>
+      <w:r>
+        <w:rPr>
+          <w:szCs w:val="24"/>
+        </w:rPr>
+        <w:t>”</w:t>
       </w:r>
     </w:p>
     <w:p>
@@ -4496,6 +4853,31 @@
           <w:rFonts w:ascii="Consolas" w:hAnsi="Consolas"/>
           <w:sz w:val="24"/>
         </w:rPr>
+        <w:t>|</w:t>
+      </w:r>
+    </w:p>
+    <w:p>
+      <w:pPr>
+        <w:spacing w:line="360" w:lineRule="auto"/>
+        <w:jc w:val="both"/>
+        <w:rPr>
+          <w:rFonts w:ascii="Consolas" w:hAnsi="Consolas"/>
+          <w:sz w:val="24"/>
+        </w:rPr>
+      </w:pPr>
+      <w:r>
+        <w:rPr>
+          <w:rFonts w:ascii="Consolas" w:hAnsi="Consolas"/>
+          <w:sz w:val="24"/>
+        </w:rPr>
+        <w:t>|     Message Id: [id]</w:t>
+      </w:r>
+      <w:r>
+        <w:rPr>
+          <w:rFonts w:ascii="Consolas" w:hAnsi="Consolas"/>
+          <w:sz w:val="24"/>
+        </w:rPr>
+        <w:tab/>
         <w:t>|</w:t>
       </w:r>
     </w:p>
@@ -4591,13 +4973,19 @@
         <w:rPr>
           <w:szCs w:val="24"/>
         </w:rPr>
-        <w:t xml:space="preserve"> “Upload unsuccessful, please</w:t>
-      </w:r>
-      <w:r>
-        <w:rPr>
-          <w:szCs w:val="24"/>
-        </w:rPr>
-        <w:t xml:space="preserve"> check logs for details.</w:t>
+        <w:t xml:space="preserve"> “Upload unsuccessfu</w:t>
+      </w:r>
+      <w:r>
+        <w:rPr>
+          <w:szCs w:val="24"/>
+        </w:rPr>
+        <w:t>l. P</w:t>
+      </w:r>
+      <w:r>
+        <w:rPr>
+          <w:szCs w:val="24"/>
+        </w:rPr>
+        <w:t>lease</w:t>
       </w:r>
       <w:r>
         <w:rPr>
@@ -4609,13 +4997,19 @@
         <w:rPr>
           <w:szCs w:val="24"/>
         </w:rPr>
-        <w:t>T</w:t>
-      </w:r>
-      <w:r>
-        <w:rPr>
-          <w:szCs w:val="24"/>
-        </w:rPr>
-        <w:t>ry again”</w:t>
+        <w:t>try again. C</w:t>
+      </w:r>
+      <w:r>
+        <w:rPr>
+          <w:szCs w:val="24"/>
+        </w:rPr>
+        <w:t>heck logs for details.</w:t>
+      </w:r>
+      <w:r>
+        <w:rPr>
+          <w:szCs w:val="24"/>
+        </w:rPr>
+        <w:t>”</w:t>
       </w:r>
     </w:p>
     <w:p>
@@ -4708,6 +5102,7 @@
           <w:rFonts w:ascii="Consolas" w:hAnsi="Consolas"/>
           <w:sz w:val="24"/>
         </w:rPr>
+        <w:lastRenderedPageBreak/>
         <w:t>|</w:t>
       </w:r>
       <w:r>
@@ -4942,7 +5337,6 @@
           <w:rFonts w:ascii="Sitka Text" w:hAnsi="Sitka Text"/>
           <w:sz w:val="24"/>
         </w:rPr>
-        <w:lastRenderedPageBreak/>
         <w:t>Message t</w:t>
       </w:r>
       <w:r>
@@ -5149,7 +5543,19 @@
         <w:rPr>
           <w:szCs w:val="24"/>
         </w:rPr>
-        <w:t xml:space="preserve"> ] successful”</w:t>
+        <w:t xml:space="preserve"> ] successful</w:t>
+      </w:r>
+      <w:r>
+        <w:rPr>
+          <w:szCs w:val="24"/>
+        </w:rPr>
+        <w:t xml:space="preserve">. Message: </w:t>
+      </w:r>
+      <w:r>
+        <w:rPr>
+          <w:szCs w:val="24"/>
+        </w:rPr>
+        <w:t>”</w:t>
       </w:r>
     </w:p>
     <w:p>
@@ -5270,6 +5676,31 @@
           <w:sz w:val="24"/>
         </w:rPr>
         <w:t>|</w:t>
+      </w:r>
+    </w:p>
+    <w:p>
+      <w:pPr>
+        <w:spacing w:line="360" w:lineRule="auto"/>
+        <w:jc w:val="both"/>
+        <w:rPr>
+          <w:rFonts w:ascii="Consolas" w:hAnsi="Consolas"/>
+          <w:sz w:val="24"/>
+        </w:rPr>
+      </w:pPr>
+      <w:r>
+        <w:rPr>
+          <w:rFonts w:ascii="Consolas" w:hAnsi="Consolas"/>
+          <w:sz w:val="24"/>
+        </w:rPr>
+        <w:t>|</w:t>
+      </w:r>
+      <w:r>
+        <w:rPr>
+          <w:rFonts w:ascii="Consolas" w:hAnsi="Consolas"/>
+          <w:sz w:val="24"/>
+        </w:rPr>
+        <w:tab/>
+        <w:t xml:space="preserve"> Message: [message]</w:t>
       </w:r>
     </w:p>
     <w:p>
@@ -5371,6 +5802,7 @@
         <w:rPr>
           <w:szCs w:val="24"/>
         </w:rPr>
+        <w:lastRenderedPageBreak/>
         <w:tab/>
         <w:t>Text:</w:t>
       </w:r>
@@ -5392,7 +5824,25 @@
         <w:rPr>
           <w:szCs w:val="24"/>
         </w:rPr>
-        <w:t xml:space="preserve"> ] unsuccessful, please try again”</w:t>
+        <w:t xml:space="preserve"> ] unsuccessful</w:t>
+      </w:r>
+      <w:r>
+        <w:rPr>
+          <w:szCs w:val="24"/>
+        </w:rPr>
+        <w:t xml:space="preserve">. </w:t>
+      </w:r>
+      <w:r>
+        <w:rPr>
+          <w:szCs w:val="24"/>
+        </w:rPr>
+        <w:t>Message id not found</w:t>
+      </w:r>
+      <w:r>
+        <w:rPr>
+          <w:szCs w:val="24"/>
+        </w:rPr>
+        <w:t>”</w:t>
       </w:r>
     </w:p>
     <w:p>
@@ -5448,6 +5898,357 @@
           <w:sz w:val="24"/>
         </w:rPr>
         <w:t xml:space="preserve">302 </w:t>
+      </w:r>
+      <w:r>
+        <w:rPr>
+          <w:rFonts w:ascii="Consolas" w:hAnsi="Consolas"/>
+          <w:sz w:val="24"/>
+        </w:rPr>
+        <w:t>Download of message</w:t>
+      </w:r>
+      <w:r>
+        <w:rPr>
+          <w:rFonts w:ascii="Consolas" w:hAnsi="Consolas"/>
+          <w:sz w:val="24"/>
+        </w:rPr>
+        <w:t xml:space="preserve"> </w:t>
+      </w:r>
+      <w:r>
+        <w:rPr>
+          <w:rFonts w:ascii="Consolas" w:hAnsi="Consolas"/>
+          <w:sz w:val="24"/>
+        </w:rPr>
+        <w:t xml:space="preserve">[ </w:t>
+      </w:r>
+      <w:proofErr w:type="spellStart"/>
+      <w:r>
+        <w:rPr>
+          <w:rFonts w:ascii="Consolas" w:hAnsi="Consolas"/>
+          <w:sz w:val="24"/>
+        </w:rPr>
+        <w:t>message_id</w:t>
+      </w:r>
+      <w:proofErr w:type="spellEnd"/>
+      <w:r>
+        <w:rPr>
+          <w:rFonts w:ascii="Consolas" w:hAnsi="Consolas"/>
+          <w:sz w:val="24"/>
+        </w:rPr>
+        <w:t xml:space="preserve"> </w:t>
+      </w:r>
+      <w:r>
+        <w:rPr>
+          <w:rFonts w:ascii="Consolas" w:hAnsi="Consolas"/>
+          <w:sz w:val="24"/>
+        </w:rPr>
+        <w:t>} un</w:t>
+      </w:r>
+      <w:r>
+        <w:rPr>
+          <w:rFonts w:ascii="Consolas" w:hAnsi="Consolas"/>
+          <w:sz w:val="24"/>
+        </w:rPr>
+        <w:t>successful</w:t>
+      </w:r>
+      <w:r>
+        <w:rPr>
+          <w:rFonts w:ascii="Consolas" w:hAnsi="Consolas"/>
+          <w:sz w:val="24"/>
+        </w:rPr>
+        <w:tab/>
+      </w:r>
+      <w:r>
+        <w:rPr>
+          <w:rFonts w:ascii="Consolas" w:hAnsi="Consolas"/>
+          <w:sz w:val="24"/>
+        </w:rPr>
+        <w:t>|</w:t>
+      </w:r>
+    </w:p>
+    <w:p>
+      <w:pPr>
+        <w:spacing w:line="360" w:lineRule="auto"/>
+        <w:jc w:val="both"/>
+        <w:rPr>
+          <w:rFonts w:ascii="Consolas" w:hAnsi="Consolas"/>
+          <w:sz w:val="24"/>
+        </w:rPr>
+      </w:pPr>
+      <w:r>
+        <w:rPr>
+          <w:rFonts w:ascii="Consolas" w:hAnsi="Consolas"/>
+          <w:sz w:val="24"/>
+        </w:rPr>
+        <w:t>|</w:t>
+      </w:r>
+      <w:r>
+        <w:rPr>
+          <w:rFonts w:ascii="Consolas" w:hAnsi="Consolas"/>
+          <w:sz w:val="24"/>
+        </w:rPr>
+        <w:tab/>
+      </w:r>
+      <w:r>
+        <w:rPr>
+          <w:rFonts w:ascii="Consolas" w:hAnsi="Consolas"/>
+          <w:sz w:val="24"/>
+        </w:rPr>
+        <w:t>Message id not found</w:t>
+      </w:r>
+      <w:r>
+        <w:rPr>
+          <w:rFonts w:ascii="Consolas" w:hAnsi="Consolas"/>
+          <w:sz w:val="24"/>
+        </w:rPr>
+        <w:tab/>
+      </w:r>
+      <w:r>
+        <w:rPr>
+          <w:rFonts w:ascii="Consolas" w:hAnsi="Consolas"/>
+          <w:sz w:val="24"/>
+        </w:rPr>
+        <w:tab/>
+      </w:r>
+      <w:r>
+        <w:rPr>
+          <w:rFonts w:ascii="Consolas" w:hAnsi="Consolas"/>
+          <w:sz w:val="24"/>
+        </w:rPr>
+        <w:tab/>
+      </w:r>
+      <w:r>
+        <w:rPr>
+          <w:rFonts w:ascii="Consolas" w:hAnsi="Consolas"/>
+          <w:sz w:val="24"/>
+        </w:rPr>
+        <w:tab/>
+      </w:r>
+      <w:r>
+        <w:rPr>
+          <w:rFonts w:ascii="Consolas" w:hAnsi="Consolas"/>
+          <w:sz w:val="24"/>
+        </w:rPr>
+        <w:tab/>
+      </w:r>
+      <w:r>
+        <w:rPr>
+          <w:rFonts w:ascii="Consolas" w:hAnsi="Consolas"/>
+          <w:sz w:val="24"/>
+        </w:rPr>
+        <w:tab/>
+        <w:t>|</w:t>
+      </w:r>
+    </w:p>
+    <w:p>
+      <w:pPr>
+        <w:spacing w:line="360" w:lineRule="auto"/>
+        <w:jc w:val="both"/>
+        <w:rPr>
+          <w:rFonts w:ascii="Consolas" w:hAnsi="Consolas"/>
+          <w:sz w:val="24"/>
+        </w:rPr>
+      </w:pPr>
+      <w:r>
+        <w:rPr>
+          <w:rFonts w:ascii="Consolas" w:hAnsi="Consolas"/>
+          <w:sz w:val="24"/>
+        </w:rPr>
+        <w:t>+---------------------</w:t>
+      </w:r>
+      <w:r>
+        <w:rPr>
+          <w:rFonts w:ascii="Consolas" w:hAnsi="Consolas"/>
+          <w:sz w:val="24"/>
+        </w:rPr>
+        <w:t>------------------------------</w:t>
+      </w:r>
+      <w:r>
+        <w:rPr>
+          <w:rFonts w:ascii="Consolas" w:hAnsi="Consolas"/>
+          <w:sz w:val="24"/>
+        </w:rPr>
+        <w:t>-</w:t>
+      </w:r>
+      <w:r>
+        <w:rPr>
+          <w:rFonts w:ascii="Consolas" w:hAnsi="Consolas"/>
+          <w:sz w:val="24"/>
+        </w:rPr>
+        <w:t>-</w:t>
+      </w:r>
+      <w:r>
+        <w:rPr>
+          <w:rFonts w:ascii="Consolas" w:hAnsi="Consolas"/>
+          <w:sz w:val="24"/>
+        </w:rPr>
+        <w:t>+</w:t>
+      </w:r>
+    </w:p>
+    <w:p>
+      <w:pPr>
+        <w:pStyle w:val="BodyText2"/>
+        <w:spacing w:line="360" w:lineRule="auto"/>
+        <w:jc w:val="both"/>
+        <w:rPr>
+          <w:b/>
+          <w:szCs w:val="24"/>
+        </w:rPr>
+      </w:pPr>
+      <w:r>
+        <w:rPr>
+          <w:b/>
+          <w:szCs w:val="24"/>
+        </w:rPr>
+        <w:t>Response Message</w:t>
+      </w:r>
+      <w:r>
+        <w:rPr>
+          <w:b/>
+          <w:szCs w:val="24"/>
+        </w:rPr>
+        <w:t xml:space="preserve"> Error</w:t>
+      </w:r>
+      <w:r>
+        <w:rPr>
+          <w:b/>
+          <w:szCs w:val="24"/>
+        </w:rPr>
+        <w:t>:</w:t>
+      </w:r>
+    </w:p>
+    <w:p>
+      <w:pPr>
+        <w:pStyle w:val="BodyText2"/>
+        <w:spacing w:line="360" w:lineRule="auto"/>
+        <w:jc w:val="both"/>
+        <w:rPr>
+          <w:szCs w:val="24"/>
+        </w:rPr>
+      </w:pPr>
+      <w:r>
+        <w:rPr>
+          <w:szCs w:val="24"/>
+        </w:rPr>
+        <w:tab/>
+        <w:t>Code:</w:t>
+      </w:r>
+      <w:r>
+        <w:rPr>
+          <w:szCs w:val="24"/>
+        </w:rPr>
+        <w:t xml:space="preserve"> 30</w:t>
+      </w:r>
+      <w:r>
+        <w:rPr>
+          <w:szCs w:val="24"/>
+        </w:rPr>
+        <w:t>3</w:t>
+      </w:r>
+    </w:p>
+    <w:p>
+      <w:pPr>
+        <w:pStyle w:val="BodyText2"/>
+        <w:spacing w:line="360" w:lineRule="auto"/>
+        <w:jc w:val="both"/>
+        <w:rPr>
+          <w:szCs w:val="24"/>
+        </w:rPr>
+      </w:pPr>
+      <w:r>
+        <w:rPr>
+          <w:szCs w:val="24"/>
+        </w:rPr>
+        <w:tab/>
+        <w:t>Text:</w:t>
+      </w:r>
+      <w:r>
+        <w:rPr>
+          <w:szCs w:val="24"/>
+        </w:rPr>
+        <w:t xml:space="preserve"> “Download of message [ </w:t>
+      </w:r>
+      <w:proofErr w:type="spellStart"/>
+      <w:r>
+        <w:rPr>
+          <w:szCs w:val="24"/>
+        </w:rPr>
+        <w:t>message_id</w:t>
+      </w:r>
+      <w:proofErr w:type="spellEnd"/>
+      <w:r>
+        <w:rPr>
+          <w:szCs w:val="24"/>
+        </w:rPr>
+        <w:t xml:space="preserve"> ] unsuccessful. Please try again. Check logs for details”</w:t>
+      </w:r>
+    </w:p>
+    <w:p>
+      <w:pPr>
+        <w:spacing w:line="360" w:lineRule="auto"/>
+        <w:jc w:val="both"/>
+        <w:rPr>
+          <w:rFonts w:ascii="Consolas" w:hAnsi="Consolas"/>
+          <w:sz w:val="24"/>
+        </w:rPr>
+      </w:pPr>
+      <w:r>
+        <w:rPr>
+          <w:rFonts w:ascii="Consolas" w:hAnsi="Consolas"/>
+          <w:sz w:val="24"/>
+        </w:rPr>
+        <w:t>+--------------------</w:t>
+      </w:r>
+      <w:r>
+        <w:rPr>
+          <w:rFonts w:ascii="Consolas" w:hAnsi="Consolas"/>
+          <w:sz w:val="24"/>
+        </w:rPr>
+        <w:t>---------------------------------</w:t>
+      </w:r>
+      <w:r>
+        <w:rPr>
+          <w:rFonts w:ascii="Consolas" w:hAnsi="Consolas"/>
+          <w:sz w:val="24"/>
+        </w:rPr>
+        <w:t>+</w:t>
+      </w:r>
+    </w:p>
+    <w:p>
+      <w:pPr>
+        <w:spacing w:line="360" w:lineRule="auto"/>
+        <w:jc w:val="both"/>
+        <w:rPr>
+          <w:rFonts w:ascii="Consolas" w:hAnsi="Consolas"/>
+          <w:sz w:val="24"/>
+        </w:rPr>
+      </w:pPr>
+      <w:r>
+        <w:rPr>
+          <w:rFonts w:ascii="Consolas" w:hAnsi="Consolas"/>
+          <w:sz w:val="24"/>
+        </w:rPr>
+        <w:t xml:space="preserve">| </w:t>
+      </w:r>
+      <w:r>
+        <w:rPr>
+          <w:rFonts w:ascii="Consolas" w:hAnsi="Consolas"/>
+          <w:sz w:val="24"/>
+        </w:rPr>
+        <w:t>30</w:t>
+      </w:r>
+      <w:r>
+        <w:rPr>
+          <w:rFonts w:ascii="Consolas" w:hAnsi="Consolas"/>
+          <w:sz w:val="24"/>
+        </w:rPr>
+        <w:t>3</w:t>
+      </w:r>
+      <w:r>
+        <w:rPr>
+          <w:rFonts w:ascii="Consolas" w:hAnsi="Consolas"/>
+          <w:sz w:val="24"/>
+        </w:rPr>
+        <w:t xml:space="preserve"> </w:t>
       </w:r>
       <w:r>
         <w:rPr>
@@ -5681,6 +6482,16 @@
         </w:rPr>
         <w:t>+</w:t>
       </w:r>
+    </w:p>
+    <w:p>
+      <w:pPr>
+        <w:spacing w:line="360" w:lineRule="auto"/>
+        <w:jc w:val="both"/>
+        <w:rPr>
+          <w:rFonts w:ascii="Consolas" w:hAnsi="Consolas"/>
+          <w:sz w:val="24"/>
+        </w:rPr>
+      </w:pPr>
     </w:p>
     <w:p>
       <w:pPr>
@@ -5782,89 +6593,89 @@
           <w:b/>
           <w:sz w:val="24"/>
         </w:rPr>
+        <w:t>Parameters:</w:t>
+      </w:r>
+    </w:p>
+    <w:p>
+      <w:pPr>
+        <w:spacing w:line="360" w:lineRule="auto"/>
+        <w:ind w:firstLine="720"/>
+        <w:jc w:val="both"/>
+        <w:rPr>
+          <w:rFonts w:ascii="Sitka Text" w:hAnsi="Sitka Text"/>
+          <w:sz w:val="24"/>
+          <w:szCs w:val="28"/>
+        </w:rPr>
+      </w:pPr>
+      <w:r>
+        <w:rPr>
+          <w:rFonts w:ascii="Sitka Text" w:hAnsi="Sitka Text"/>
+          <w:sz w:val="24"/>
+        </w:rPr>
+        <w:t>Message t</w:t>
+      </w:r>
+      <w:r>
+        <w:rPr>
+          <w:rFonts w:ascii="Sitka Text" w:hAnsi="Sitka Text"/>
+          <w:sz w:val="24"/>
+        </w:rPr>
+        <w:t>ype</w:t>
+      </w:r>
+      <w:r>
+        <w:rPr>
+          <w:rFonts w:ascii="Sitka Text" w:hAnsi="Sitka Text"/>
+          <w:sz w:val="24"/>
+          <w:szCs w:val="28"/>
+        </w:rPr>
+        <w:t xml:space="preserve">: </w:t>
+      </w:r>
+      <w:proofErr w:type="spellStart"/>
+      <w:r>
+        <w:rPr>
+          <w:rFonts w:ascii="Sitka Text" w:hAnsi="Sitka Text"/>
+          <w:sz w:val="24"/>
+          <w:szCs w:val="28"/>
+        </w:rPr>
+        <w:t>Download_all</w:t>
+      </w:r>
+      <w:proofErr w:type="spellEnd"/>
+    </w:p>
+    <w:p>
+      <w:pPr>
+        <w:spacing w:line="360" w:lineRule="auto"/>
+        <w:jc w:val="both"/>
+        <w:rPr>
+          <w:rFonts w:ascii="Consolas" w:hAnsi="Consolas"/>
+          <w:sz w:val="24"/>
+          <w:szCs w:val="28"/>
+        </w:rPr>
+      </w:pPr>
+      <w:r>
+        <w:rPr>
+          <w:rFonts w:ascii="Consolas" w:hAnsi="Consolas"/>
+          <w:sz w:val="24"/>
+          <w:szCs w:val="28"/>
+        </w:rPr>
+        <w:t>+---------------+</w:t>
+      </w:r>
+    </w:p>
+    <w:p>
+      <w:pPr>
+        <w:spacing w:line="360" w:lineRule="auto"/>
+        <w:jc w:val="both"/>
+        <w:rPr>
+          <w:rFonts w:ascii="Consolas" w:hAnsi="Consolas"/>
+          <w:sz w:val="24"/>
+          <w:szCs w:val="28"/>
+        </w:rPr>
+      </w:pPr>
+      <w:r>
+        <w:rPr>
+          <w:rFonts w:ascii="Consolas" w:hAnsi="Consolas"/>
+          <w:sz w:val="24"/>
+          <w:szCs w:val="28"/>
+        </w:rPr>
         <w:lastRenderedPageBreak/>
-        <w:t>Parameters:</w:t>
-      </w:r>
-    </w:p>
-    <w:p>
-      <w:pPr>
-        <w:spacing w:line="360" w:lineRule="auto"/>
-        <w:ind w:firstLine="720"/>
-        <w:jc w:val="both"/>
-        <w:rPr>
-          <w:rFonts w:ascii="Sitka Text" w:hAnsi="Sitka Text"/>
-          <w:sz w:val="24"/>
-          <w:szCs w:val="28"/>
-        </w:rPr>
-      </w:pPr>
-      <w:r>
-        <w:rPr>
-          <w:rFonts w:ascii="Sitka Text" w:hAnsi="Sitka Text"/>
-          <w:sz w:val="24"/>
-        </w:rPr>
-        <w:t>Message t</w:t>
-      </w:r>
-      <w:r>
-        <w:rPr>
-          <w:rFonts w:ascii="Sitka Text" w:hAnsi="Sitka Text"/>
-          <w:sz w:val="24"/>
-        </w:rPr>
-        <w:t>ype</w:t>
-      </w:r>
-      <w:r>
-        <w:rPr>
-          <w:rFonts w:ascii="Sitka Text" w:hAnsi="Sitka Text"/>
-          <w:sz w:val="24"/>
-          <w:szCs w:val="28"/>
-        </w:rPr>
-        <w:t xml:space="preserve">: </w:t>
-      </w:r>
-      <w:proofErr w:type="spellStart"/>
-      <w:r>
-        <w:rPr>
-          <w:rFonts w:ascii="Sitka Text" w:hAnsi="Sitka Text"/>
-          <w:sz w:val="24"/>
-          <w:szCs w:val="28"/>
-        </w:rPr>
-        <w:t>Download_all</w:t>
-      </w:r>
-      <w:proofErr w:type="spellEnd"/>
-    </w:p>
-    <w:p>
-      <w:pPr>
-        <w:spacing w:line="360" w:lineRule="auto"/>
-        <w:jc w:val="both"/>
-        <w:rPr>
-          <w:rFonts w:ascii="Consolas" w:hAnsi="Consolas"/>
-          <w:sz w:val="24"/>
-          <w:szCs w:val="28"/>
-        </w:rPr>
-      </w:pPr>
-      <w:r>
-        <w:rPr>
-          <w:rFonts w:ascii="Consolas" w:hAnsi="Consolas"/>
-          <w:sz w:val="24"/>
-          <w:szCs w:val="28"/>
-        </w:rPr>
-        <w:t>+---------------+</w:t>
-      </w:r>
-    </w:p>
-    <w:p>
-      <w:pPr>
-        <w:spacing w:line="360" w:lineRule="auto"/>
-        <w:jc w:val="both"/>
-        <w:rPr>
-          <w:rFonts w:ascii="Consolas" w:hAnsi="Consolas"/>
-          <w:sz w:val="24"/>
-          <w:szCs w:val="28"/>
-        </w:rPr>
-      </w:pPr>
-      <w:r>
-        <w:rPr>
-          <w:rFonts w:ascii="Consolas" w:hAnsi="Consolas"/>
-          <w:sz w:val="24"/>
-          <w:szCs w:val="28"/>
-        </w:rPr>
         <w:t>|</w:t>
       </w:r>
       <w:r>
@@ -6030,6 +6841,12 @@
         <w:rPr>
           <w:szCs w:val="24"/>
         </w:rPr>
+        <w:t>. Messages: [messages]</w:t>
+      </w:r>
+      <w:r>
+        <w:rPr>
+          <w:szCs w:val="24"/>
+        </w:rPr>
         <w:t>”</w:t>
       </w:r>
     </w:p>
@@ -6126,6 +6943,69 @@
         </w:rPr>
         <w:t>|</w:t>
       </w:r>
+    </w:p>
+    <w:p>
+      <w:pPr>
+        <w:spacing w:line="360" w:lineRule="auto"/>
+        <w:jc w:val="both"/>
+        <w:rPr>
+          <w:rFonts w:ascii="Consolas" w:hAnsi="Consolas"/>
+          <w:sz w:val="24"/>
+          <w:szCs w:val="28"/>
+        </w:rPr>
+      </w:pPr>
+      <w:r>
+        <w:rPr>
+          <w:rFonts w:ascii="Consolas" w:hAnsi="Consolas"/>
+          <w:sz w:val="24"/>
+          <w:szCs w:val="28"/>
+        </w:rPr>
+        <w:t>|</w:t>
+      </w:r>
+      <w:r>
+        <w:rPr>
+          <w:rFonts w:ascii="Consolas" w:hAnsi="Consolas"/>
+          <w:sz w:val="24"/>
+          <w:szCs w:val="28"/>
+        </w:rPr>
+        <w:tab/>
+        <w:t>Messages: [messages]</w:t>
+      </w:r>
+      <w:r>
+        <w:rPr>
+          <w:rFonts w:ascii="Consolas" w:hAnsi="Consolas"/>
+          <w:sz w:val="24"/>
+          <w:szCs w:val="28"/>
+        </w:rPr>
+        <w:tab/>
+      </w:r>
+      <w:r>
+        <w:rPr>
+          <w:rFonts w:ascii="Consolas" w:hAnsi="Consolas"/>
+          <w:sz w:val="24"/>
+          <w:szCs w:val="28"/>
+        </w:rPr>
+        <w:tab/>
+      </w:r>
+      <w:r>
+        <w:rPr>
+          <w:rFonts w:ascii="Consolas" w:hAnsi="Consolas"/>
+          <w:sz w:val="24"/>
+          <w:szCs w:val="28"/>
+        </w:rPr>
+        <w:tab/>
+      </w:r>
+      <w:r>
+        <w:rPr>
+          <w:rFonts w:ascii="Consolas" w:hAnsi="Consolas"/>
+          <w:sz w:val="24"/>
+          <w:szCs w:val="28"/>
+        </w:rPr>
+        <w:tab/>
+        <w:t>|</w:t>
+      </w:r>
+      <w:bookmarkStart w:id="49" w:name="_GoBack"/>
+      <w:bookmarkEnd w:id="49"/>
     </w:p>
     <w:p>
       <w:pPr>
@@ -6249,7 +7129,19 @@
         <w:rPr>
           <w:szCs w:val="24"/>
         </w:rPr>
-        <w:t xml:space="preserve"> “Download of all messages unsuccessful, please try again”</w:t>
+        <w:t xml:space="preserve"> “</w:t>
+      </w:r>
+      <w:r>
+        <w:rPr>
+          <w:szCs w:val="24"/>
+        </w:rPr>
+        <w:t>No messages available</w:t>
+      </w:r>
+      <w:r>
+        <w:rPr>
+          <w:szCs w:val="24"/>
+        </w:rPr>
+        <w:t>”</w:t>
       </w:r>
     </w:p>
     <w:p>
@@ -6276,15 +7168,31 @@
           <w:sz w:val="24"/>
           <w:szCs w:val="28"/>
         </w:rPr>
-        <w:t>---------------------------</w:t>
-      </w:r>
-      <w:r>
-        <w:rPr>
-          <w:rFonts w:ascii="Consolas" w:hAnsi="Consolas"/>
-          <w:sz w:val="24"/>
-          <w:szCs w:val="28"/>
-        </w:rPr>
-        <w:t>-+</w:t>
+        <w:t>---------------</w:t>
+      </w:r>
+      <w:r>
+        <w:rPr>
+          <w:rFonts w:ascii="Consolas" w:hAnsi="Consolas"/>
+          <w:sz w:val="24"/>
+          <w:szCs w:val="28"/>
+        </w:rPr>
+        <w:t>-</w:t>
+      </w:r>
+      <w:r>
+        <w:rPr>
+          <w:rFonts w:ascii="Consolas" w:hAnsi="Consolas"/>
+          <w:sz w:val="24"/>
+          <w:szCs w:val="28"/>
+        </w:rPr>
+        <w:t>--</w:t>
+      </w:r>
+      <w:r>
+        <w:rPr>
+          <w:rFonts w:ascii="Consolas" w:hAnsi="Consolas"/>
+          <w:sz w:val="24"/>
+          <w:szCs w:val="28"/>
+        </w:rPr>
+        <w:t>+</w:t>
       </w:r>
     </w:p>
     <w:p>
@@ -6311,15 +7219,277 @@
           <w:sz w:val="24"/>
           <w:szCs w:val="28"/>
         </w:rPr>
-        <w:t xml:space="preserve"> 402 </w:t>
-      </w:r>
-      <w:r>
-        <w:rPr>
-          <w:rFonts w:ascii="Consolas" w:hAnsi="Consolas"/>
-          <w:sz w:val="24"/>
-          <w:szCs w:val="28"/>
-        </w:rPr>
-        <w:t>Download of all messages unsuccessful</w:t>
+        <w:t xml:space="preserve"> 402</w:t>
+      </w:r>
+      <w:r>
+        <w:rPr>
+          <w:rFonts w:ascii="Consolas" w:hAnsi="Consolas"/>
+          <w:sz w:val="24"/>
+          <w:szCs w:val="28"/>
+        </w:rPr>
+        <w:t xml:space="preserve"> No messages available</w:t>
+      </w:r>
+      <w:r>
+        <w:rPr>
+          <w:rFonts w:ascii="Consolas" w:hAnsi="Consolas"/>
+          <w:sz w:val="24"/>
+          <w:szCs w:val="28"/>
+        </w:rPr>
+        <w:tab/>
+      </w:r>
+      <w:r>
+        <w:rPr>
+          <w:rFonts w:ascii="Consolas" w:hAnsi="Consolas"/>
+          <w:sz w:val="24"/>
+          <w:szCs w:val="28"/>
+        </w:rPr>
+        <w:tab/>
+        <w:t>|</w:t>
+      </w:r>
+    </w:p>
+    <w:p>
+      <w:pPr>
+        <w:spacing w:line="360" w:lineRule="auto"/>
+        <w:jc w:val="both"/>
+        <w:rPr>
+          <w:rFonts w:ascii="Consolas" w:hAnsi="Consolas"/>
+          <w:sz w:val="24"/>
+          <w:szCs w:val="28"/>
+        </w:rPr>
+      </w:pPr>
+      <w:r>
+        <w:rPr>
+          <w:rFonts w:ascii="Consolas" w:hAnsi="Consolas"/>
+          <w:sz w:val="24"/>
+          <w:szCs w:val="28"/>
+        </w:rPr>
+        <w:t>+-----------</w:t>
+      </w:r>
+      <w:r>
+        <w:rPr>
+          <w:rFonts w:ascii="Consolas" w:hAnsi="Consolas"/>
+          <w:sz w:val="24"/>
+          <w:szCs w:val="28"/>
+        </w:rPr>
+        <w:t>---------</w:t>
+      </w:r>
+      <w:r>
+        <w:rPr>
+          <w:rFonts w:ascii="Consolas" w:hAnsi="Consolas"/>
+          <w:sz w:val="24"/>
+          <w:szCs w:val="28"/>
+        </w:rPr>
+        <w:t>-</w:t>
+      </w:r>
+      <w:r>
+        <w:rPr>
+          <w:rFonts w:ascii="Consolas" w:hAnsi="Consolas"/>
+          <w:sz w:val="24"/>
+          <w:szCs w:val="28"/>
+        </w:rPr>
+        <w:t>-------</w:t>
+      </w:r>
+      <w:r>
+        <w:rPr>
+          <w:rFonts w:ascii="Consolas" w:hAnsi="Consolas"/>
+          <w:sz w:val="24"/>
+          <w:szCs w:val="28"/>
+        </w:rPr>
+        <w:t>----+</w:t>
+      </w:r>
+    </w:p>
+    <w:p>
+      <w:pPr>
+        <w:pStyle w:val="BodyText2"/>
+        <w:spacing w:line="360" w:lineRule="auto"/>
+        <w:jc w:val="both"/>
+        <w:rPr>
+          <w:b/>
+          <w:szCs w:val="24"/>
+        </w:rPr>
+      </w:pPr>
+      <w:r>
+        <w:rPr>
+          <w:b/>
+          <w:szCs w:val="24"/>
+        </w:rPr>
+        <w:t>Response Message</w:t>
+      </w:r>
+      <w:r>
+        <w:rPr>
+          <w:b/>
+          <w:szCs w:val="24"/>
+        </w:rPr>
+        <w:t xml:space="preserve"> Error</w:t>
+      </w:r>
+      <w:r>
+        <w:rPr>
+          <w:b/>
+          <w:szCs w:val="24"/>
+        </w:rPr>
+        <w:t>:</w:t>
+      </w:r>
+    </w:p>
+    <w:p>
+      <w:pPr>
+        <w:pStyle w:val="BodyText2"/>
+        <w:spacing w:line="360" w:lineRule="auto"/>
+        <w:jc w:val="both"/>
+        <w:rPr>
+          <w:szCs w:val="24"/>
+        </w:rPr>
+      </w:pPr>
+      <w:r>
+        <w:rPr>
+          <w:szCs w:val="24"/>
+        </w:rPr>
+        <w:tab/>
+        <w:t>Code:</w:t>
+      </w:r>
+      <w:r>
+        <w:rPr>
+          <w:szCs w:val="24"/>
+        </w:rPr>
+        <w:t xml:space="preserve"> 40</w:t>
+      </w:r>
+      <w:r>
+        <w:rPr>
+          <w:szCs w:val="24"/>
+        </w:rPr>
+        <w:t>3</w:t>
+      </w:r>
+    </w:p>
+    <w:p>
+      <w:pPr>
+        <w:pStyle w:val="BodyText2"/>
+        <w:spacing w:line="360" w:lineRule="auto"/>
+        <w:jc w:val="both"/>
+        <w:rPr>
+          <w:szCs w:val="24"/>
+        </w:rPr>
+      </w:pPr>
+      <w:r>
+        <w:rPr>
+          <w:szCs w:val="24"/>
+        </w:rPr>
+        <w:tab/>
+        <w:t>Text:</w:t>
+      </w:r>
+      <w:r>
+        <w:rPr>
+          <w:szCs w:val="24"/>
+        </w:rPr>
+        <w:t xml:space="preserve"> “Download unsuccessful, please try again”</w:t>
+      </w:r>
+    </w:p>
+    <w:p>
+      <w:pPr>
+        <w:spacing w:line="360" w:lineRule="auto"/>
+        <w:jc w:val="both"/>
+        <w:rPr>
+          <w:rFonts w:ascii="Consolas" w:hAnsi="Consolas"/>
+          <w:sz w:val="24"/>
+          <w:szCs w:val="28"/>
+        </w:rPr>
+      </w:pPr>
+      <w:r>
+        <w:rPr>
+          <w:rFonts w:ascii="Consolas" w:hAnsi="Consolas"/>
+          <w:sz w:val="24"/>
+          <w:szCs w:val="28"/>
+        </w:rPr>
+        <w:t>+--------------</w:t>
+      </w:r>
+      <w:r>
+        <w:rPr>
+          <w:rFonts w:ascii="Consolas" w:hAnsi="Consolas"/>
+          <w:sz w:val="24"/>
+          <w:szCs w:val="28"/>
+        </w:rPr>
+        <w:t>------------------</w:t>
+      </w:r>
+      <w:r>
+        <w:rPr>
+          <w:rFonts w:ascii="Consolas" w:hAnsi="Consolas"/>
+          <w:sz w:val="24"/>
+          <w:szCs w:val="28"/>
+        </w:rPr>
+        <w:t>+</w:t>
+      </w:r>
+    </w:p>
+    <w:p>
+      <w:pPr>
+        <w:spacing w:line="360" w:lineRule="auto"/>
+        <w:jc w:val="both"/>
+        <w:rPr>
+          <w:rFonts w:ascii="Consolas" w:hAnsi="Consolas"/>
+          <w:sz w:val="24"/>
+          <w:szCs w:val="28"/>
+        </w:rPr>
+      </w:pPr>
+      <w:r>
+        <w:rPr>
+          <w:rFonts w:ascii="Consolas" w:hAnsi="Consolas"/>
+          <w:sz w:val="24"/>
+          <w:szCs w:val="28"/>
+        </w:rPr>
+        <w:t>|</w:t>
+      </w:r>
+      <w:r>
+        <w:rPr>
+          <w:rFonts w:ascii="Consolas" w:hAnsi="Consolas"/>
+          <w:sz w:val="24"/>
+          <w:szCs w:val="28"/>
+        </w:rPr>
+        <w:t xml:space="preserve"> 40</w:t>
+      </w:r>
+      <w:r>
+        <w:rPr>
+          <w:rFonts w:ascii="Consolas" w:hAnsi="Consolas"/>
+          <w:sz w:val="24"/>
+          <w:szCs w:val="28"/>
+        </w:rPr>
+        <w:t>3</w:t>
+      </w:r>
+      <w:r>
+        <w:rPr>
+          <w:rFonts w:ascii="Consolas" w:hAnsi="Consolas"/>
+          <w:sz w:val="24"/>
+          <w:szCs w:val="28"/>
+        </w:rPr>
+        <w:t xml:space="preserve"> </w:t>
+      </w:r>
+      <w:r>
+        <w:rPr>
+          <w:rFonts w:ascii="Consolas" w:hAnsi="Consolas"/>
+          <w:sz w:val="24"/>
+          <w:szCs w:val="28"/>
+        </w:rPr>
+        <w:t>Download</w:t>
+      </w:r>
+      <w:r>
+        <w:rPr>
+          <w:rFonts w:ascii="Consolas" w:hAnsi="Consolas"/>
+          <w:sz w:val="24"/>
+          <w:szCs w:val="28"/>
+        </w:rPr>
+        <w:t xml:space="preserve"> </w:t>
+      </w:r>
+      <w:r>
+        <w:rPr>
+          <w:rFonts w:ascii="Consolas" w:hAnsi="Consolas"/>
+          <w:sz w:val="24"/>
+          <w:szCs w:val="28"/>
+        </w:rPr>
+        <w:t>unsuccessful</w:t>
+      </w:r>
+      <w:r>
+        <w:rPr>
+          <w:rFonts w:ascii="Consolas" w:hAnsi="Consolas"/>
+          <w:sz w:val="24"/>
+          <w:szCs w:val="28"/>
+        </w:rPr>
+        <w:tab/>
       </w:r>
       <w:r>
         <w:rPr>
@@ -6388,6 +7558,26 @@
           <w:szCs w:val="28"/>
         </w:rPr>
         <w:tab/>
+        <w:t>|</w:t>
+      </w:r>
+    </w:p>
+    <w:p>
+      <w:pPr>
+        <w:spacing w:line="360" w:lineRule="auto"/>
+        <w:jc w:val="both"/>
+        <w:rPr>
+          <w:rFonts w:ascii="Consolas" w:hAnsi="Consolas"/>
+          <w:sz w:val="24"/>
+          <w:szCs w:val="28"/>
+        </w:rPr>
+      </w:pPr>
+      <w:r>
+        <w:rPr>
+          <w:rFonts w:ascii="Consolas" w:hAnsi="Consolas"/>
+          <w:sz w:val="24"/>
+          <w:szCs w:val="28"/>
+        </w:rPr>
+        <w:t>|</w:t>
       </w:r>
       <w:r>
         <w:rPr>
@@ -6396,6 +7586,15 @@
           <w:szCs w:val="28"/>
         </w:rPr>
         <w:tab/>
+        <w:t>Check logs for detail</w:t>
+      </w:r>
+      <w:r>
+        <w:rPr>
+          <w:rFonts w:ascii="Consolas" w:hAnsi="Consolas"/>
+          <w:sz w:val="24"/>
+          <w:szCs w:val="28"/>
+        </w:rPr>
+        <w:t>s</w:t>
       </w:r>
       <w:r>
         <w:rPr>
@@ -6423,59 +7622,6 @@
           <w:sz w:val="24"/>
           <w:szCs w:val="28"/>
         </w:rPr>
-        <w:t>|</w:t>
-      </w:r>
-      <w:r>
-        <w:rPr>
-          <w:rFonts w:ascii="Consolas" w:hAnsi="Consolas"/>
-          <w:sz w:val="24"/>
-          <w:szCs w:val="28"/>
-        </w:rPr>
-        <w:tab/>
-        <w:t>Check logs for details</w:t>
-      </w:r>
-      <w:r>
-        <w:rPr>
-          <w:rFonts w:ascii="Consolas" w:hAnsi="Consolas"/>
-          <w:sz w:val="24"/>
-          <w:szCs w:val="28"/>
-        </w:rPr>
-        <w:tab/>
-      </w:r>
-      <w:r>
-        <w:rPr>
-          <w:rFonts w:ascii="Consolas" w:hAnsi="Consolas"/>
-          <w:sz w:val="24"/>
-          <w:szCs w:val="28"/>
-        </w:rPr>
-        <w:tab/>
-      </w:r>
-      <w:r>
-        <w:rPr>
-          <w:rFonts w:ascii="Consolas" w:hAnsi="Consolas"/>
-          <w:sz w:val="24"/>
-          <w:szCs w:val="28"/>
-        </w:rPr>
-        <w:tab/>
-        <w:t>|</w:t>
-      </w:r>
-    </w:p>
-    <w:p>
-      <w:pPr>
-        <w:spacing w:line="360" w:lineRule="auto"/>
-        <w:jc w:val="both"/>
-        <w:rPr>
-          <w:rFonts w:ascii="Consolas" w:hAnsi="Consolas"/>
-          <w:sz w:val="24"/>
-          <w:szCs w:val="28"/>
-        </w:rPr>
-      </w:pPr>
-      <w:r>
-        <w:rPr>
-          <w:rFonts w:ascii="Consolas" w:hAnsi="Consolas"/>
-          <w:sz w:val="24"/>
-          <w:szCs w:val="28"/>
-        </w:rPr>
         <w:t>+-----------</w:t>
       </w:r>
       <w:r>
@@ -6484,16 +7630,27 @@
           <w:sz w:val="24"/>
           <w:szCs w:val="28"/>
         </w:rPr>
-        <w:t>---------------------------</w:t>
-      </w:r>
-      <w:r>
-        <w:rPr>
-          <w:rFonts w:ascii="Consolas" w:hAnsi="Consolas"/>
-          <w:sz w:val="24"/>
-          <w:szCs w:val="28"/>
-        </w:rPr>
-        <w:t>----+</w:t>
-      </w:r>
+        <w:t>---------------------</w:t>
+      </w:r>
+      <w:r>
+        <w:rPr>
+          <w:rFonts w:ascii="Consolas" w:hAnsi="Consolas"/>
+          <w:sz w:val="24"/>
+          <w:szCs w:val="28"/>
+        </w:rPr>
+        <w:t>+</w:t>
+      </w:r>
+    </w:p>
+    <w:p>
+      <w:pPr>
+        <w:spacing w:line="360" w:lineRule="auto"/>
+        <w:jc w:val="both"/>
+        <w:rPr>
+          <w:rFonts w:ascii="Consolas" w:hAnsi="Consolas"/>
+          <w:sz w:val="24"/>
+          <w:szCs w:val="28"/>
+        </w:rPr>
+      </w:pPr>
     </w:p>
     <w:p>
       <w:pPr>
@@ -6610,7 +7767,6 @@
           <w:b/>
           <w:sz w:val="24"/>
         </w:rPr>
-        <w:lastRenderedPageBreak/>
         <w:t>Parameters:</w:t>
       </w:r>
     </w:p>
@@ -7269,6 +8425,7 @@
           <w:sz w:val="24"/>
           <w:szCs w:val="28"/>
         </w:rPr>
+        <w:lastRenderedPageBreak/>
         <w:t>+-----------</w:t>
       </w:r>
       <w:r>
@@ -7351,7 +8508,6 @@
         <w:spacing w:line="360" w:lineRule="auto"/>
       </w:pPr>
       <w:r>
-        <w:lastRenderedPageBreak/>
         <w:t>Both client and server handle exceptions and errors appropriately over the secure connection</w:t>
       </w:r>
       <w:r>
@@ -7946,12 +9102,14 @@
         <w:rPr>
           <w:rFonts w:ascii="Sitka Text" w:hAnsi="Sitka Text"/>
           <w:sz w:val="24"/>
-        </w:rPr>
-      </w:pPr>
-      <w:r>
-        <w:rPr>
-          <w:rFonts w:ascii="Sitka Text" w:hAnsi="Sitka Text"/>
-          <w:sz w:val="24"/>
+          <w:highlight w:val="yellow"/>
+        </w:rPr>
+      </w:pPr>
+      <w:r>
+        <w:rPr>
+          <w:rFonts w:ascii="Sitka Text" w:hAnsi="Sitka Text"/>
+          <w:sz w:val="24"/>
+          <w:highlight w:val="yellow"/>
         </w:rPr>
         <w:t>SSL handshake…</w:t>
       </w:r>
@@ -7968,12 +9126,14 @@
         <w:rPr>
           <w:rFonts w:ascii="Sitka Text" w:hAnsi="Sitka Text"/>
           <w:sz w:val="24"/>
-        </w:rPr>
-      </w:pPr>
-      <w:r>
-        <w:rPr>
-          <w:rFonts w:ascii="Sitka Text" w:hAnsi="Sitka Text"/>
-          <w:sz w:val="24"/>
+          <w:highlight w:val="yellow"/>
+        </w:rPr>
+      </w:pPr>
+      <w:r>
+        <w:rPr>
+          <w:rFonts w:ascii="Sitka Text" w:hAnsi="Sitka Text"/>
+          <w:sz w:val="24"/>
+          <w:highlight w:val="yellow"/>
         </w:rPr>
         <w:t>Open H2 database connection…</w:t>
       </w:r>
@@ -8041,6 +9201,7 @@
           <w:rFonts w:ascii="Sitka Text" w:hAnsi="Sitka Text"/>
           <w:sz w:val="24"/>
         </w:rPr>
+        <w:lastRenderedPageBreak/>
         <w:t xml:space="preserve">If </w:t>
       </w:r>
       <w:r>
@@ -8240,7 +9401,6 @@
           <w:sz w:val="24"/>
           <w:szCs w:val="24"/>
         </w:rPr>
-        <w:lastRenderedPageBreak/>
         <w:t>save message to dB</w:t>
       </w:r>
     </w:p>
@@ -8857,6 +10017,7 @@
           <w:sz w:val="28"/>
           <w:szCs w:val="28"/>
         </w:rPr>
+        <w:lastRenderedPageBreak/>
         <w:t>Security Considerations</w:t>
       </w:r>
       <w:bookmarkEnd w:id="91"/>
@@ -12756,12 +13917,12 @@
   </w:compat>
   <w:rsids>
     <w:rsidRoot w:val="004C29C1"/>
-    <w:rsid w:val="000E0695"/>
     <w:rsid w:val="00191C56"/>
     <w:rsid w:val="004246D6"/>
     <w:rsid w:val="004342D1"/>
     <w:rsid w:val="004C29C1"/>
     <w:rsid w:val="004F5C9A"/>
+    <w:rsid w:val="00830A1D"/>
     <w:rsid w:val="0085542C"/>
     <w:rsid w:val="0091116E"/>
     <w:rsid w:val="00981FE2"/>
@@ -13596,7 +14757,7 @@
 </file>
 
 <file path=customXml/itemProps2.xml><?xml version="1.0" encoding="utf-8"?>
-<ds:datastoreItem xmlns:ds="http://schemas.openxmlformats.org/officeDocument/2006/customXml" ds:itemID="{CF7556C5-2521-421D-88BE-A3C032FEAA29}">
+<ds:datastoreItem xmlns:ds="http://schemas.openxmlformats.org/officeDocument/2006/customXml" ds:itemID="{3056DD00-7CF9-435C-87B9-A02FEDB32E5A}">
   <ds:schemaRefs>
     <ds:schemaRef ds:uri="http://schemas.openxmlformats.org/officeDocument/2006/bibliography"/>
   </ds:schemaRefs>

--- a/Protocol_Document_Deirdre_Lee.docx
+++ b/Protocol_Document_Deirdre_Lee.docx
@@ -5941,7 +5941,16 @@
           <w:rFonts w:ascii="Consolas" w:hAnsi="Consolas"/>
           <w:sz w:val="24"/>
         </w:rPr>
-        <w:t>} un</w:t>
+        <w:t>]</w:t>
+      </w:r>
+      <w:bookmarkStart w:id="49" w:name="_GoBack"/>
+      <w:bookmarkEnd w:id="49"/>
+      <w:r>
+        <w:rPr>
+          <w:rFonts w:ascii="Consolas" w:hAnsi="Consolas"/>
+          <w:sz w:val="24"/>
+        </w:rPr>
+        <w:t xml:space="preserve"> un</w:t>
       </w:r>
       <w:r>
         <w:rPr>
@@ -6482,16 +6491,6 @@
         </w:rPr>
         <w:t>+</w:t>
       </w:r>
-    </w:p>
-    <w:p>
-      <w:pPr>
-        <w:spacing w:line="360" w:lineRule="auto"/>
-        <w:jc w:val="both"/>
-        <w:rPr>
-          <w:rFonts w:ascii="Consolas" w:hAnsi="Consolas"/>
-          <w:sz w:val="24"/>
-        </w:rPr>
-      </w:pPr>
     </w:p>
     <w:p>
       <w:pPr>
@@ -6675,58 +6674,58 @@
           <w:sz w:val="24"/>
           <w:szCs w:val="28"/>
         </w:rPr>
+        <w:t>|</w:t>
+      </w:r>
+      <w:r>
+        <w:rPr>
+          <w:rFonts w:ascii="Consolas" w:hAnsi="Consolas"/>
+          <w:sz w:val="24"/>
+          <w:szCs w:val="28"/>
+        </w:rPr>
+        <w:t xml:space="preserve">  </w:t>
+      </w:r>
+      <w:r>
+        <w:rPr>
+          <w:rFonts w:ascii="Consolas" w:hAnsi="Consolas"/>
+          <w:sz w:val="24"/>
+          <w:szCs w:val="28"/>
+        </w:rPr>
+        <w:t>DOWNLOAD_ALL</w:t>
+      </w:r>
+      <w:r>
+        <w:rPr>
+          <w:rFonts w:ascii="Consolas" w:hAnsi="Consolas"/>
+          <w:sz w:val="24"/>
+          <w:szCs w:val="28"/>
+        </w:rPr>
+        <w:tab/>
+      </w:r>
+      <w:r>
+        <w:rPr>
+          <w:rFonts w:ascii="Consolas" w:hAnsi="Consolas"/>
+          <w:sz w:val="24"/>
+          <w:szCs w:val="28"/>
+        </w:rPr>
+        <w:t>|</w:t>
+      </w:r>
+    </w:p>
+    <w:p>
+      <w:pPr>
+        <w:spacing w:line="360" w:lineRule="auto"/>
+        <w:jc w:val="both"/>
+        <w:rPr>
+          <w:rFonts w:ascii="Consolas" w:hAnsi="Consolas"/>
+          <w:sz w:val="24"/>
+          <w:szCs w:val="28"/>
+        </w:rPr>
+      </w:pPr>
+      <w:r>
+        <w:rPr>
+          <w:rFonts w:ascii="Consolas" w:hAnsi="Consolas"/>
+          <w:sz w:val="24"/>
+          <w:szCs w:val="28"/>
+        </w:rPr>
         <w:lastRenderedPageBreak/>
-        <w:t>|</w:t>
-      </w:r>
-      <w:r>
-        <w:rPr>
-          <w:rFonts w:ascii="Consolas" w:hAnsi="Consolas"/>
-          <w:sz w:val="24"/>
-          <w:szCs w:val="28"/>
-        </w:rPr>
-        <w:t xml:space="preserve">  </w:t>
-      </w:r>
-      <w:r>
-        <w:rPr>
-          <w:rFonts w:ascii="Consolas" w:hAnsi="Consolas"/>
-          <w:sz w:val="24"/>
-          <w:szCs w:val="28"/>
-        </w:rPr>
-        <w:t>DOWNLOAD_ALL</w:t>
-      </w:r>
-      <w:r>
-        <w:rPr>
-          <w:rFonts w:ascii="Consolas" w:hAnsi="Consolas"/>
-          <w:sz w:val="24"/>
-          <w:szCs w:val="28"/>
-        </w:rPr>
-        <w:tab/>
-      </w:r>
-      <w:r>
-        <w:rPr>
-          <w:rFonts w:ascii="Consolas" w:hAnsi="Consolas"/>
-          <w:sz w:val="24"/>
-          <w:szCs w:val="28"/>
-        </w:rPr>
-        <w:t>|</w:t>
-      </w:r>
-    </w:p>
-    <w:p>
-      <w:pPr>
-        <w:spacing w:line="360" w:lineRule="auto"/>
-        <w:jc w:val="both"/>
-        <w:rPr>
-          <w:rFonts w:ascii="Consolas" w:hAnsi="Consolas"/>
-          <w:sz w:val="24"/>
-          <w:szCs w:val="28"/>
-        </w:rPr>
-      </w:pPr>
-      <w:r>
-        <w:rPr>
-          <w:rFonts w:ascii="Consolas" w:hAnsi="Consolas"/>
-          <w:sz w:val="24"/>
-          <w:szCs w:val="28"/>
-        </w:rPr>
         <w:t>+---------------+</w:t>
       </w:r>
     </w:p>
@@ -7004,8 +7003,6 @@
         <w:tab/>
         <w:t>|</w:t>
       </w:r>
-      <w:bookmarkStart w:id="49" w:name="_GoBack"/>
-      <w:bookmarkEnd w:id="49"/>
     </w:p>
     <w:p>
       <w:pPr>
@@ -7687,6 +7684,7 @@
           <w:sz w:val="28"/>
           <w:szCs w:val="28"/>
         </w:rPr>
+        <w:lastRenderedPageBreak/>
         <w:t>Log</w:t>
       </w:r>
       <w:r>
@@ -8425,7 +8423,6 @@
           <w:sz w:val="24"/>
           <w:szCs w:val="28"/>
         </w:rPr>
-        <w:lastRenderedPageBreak/>
         <w:t>+-----------</w:t>
       </w:r>
       <w:r>
@@ -9201,7 +9198,6 @@
           <w:rFonts w:ascii="Sitka Text" w:hAnsi="Sitka Text"/>
           <w:sz w:val="24"/>
         </w:rPr>
-        <w:lastRenderedPageBreak/>
         <w:t xml:space="preserve">If </w:t>
       </w:r>
       <w:r>
@@ -9243,6 +9239,7 @@
         <w:spacing w:after="120" w:line="360" w:lineRule="auto"/>
       </w:pPr>
       <w:r>
+        <w:lastRenderedPageBreak/>
         <w:t>If login unsuccessful return error message (102)</w:t>
       </w:r>
     </w:p>
@@ -13917,12 +13914,12 @@
   </w:compat>
   <w:rsids>
     <w:rsidRoot w:val="004C29C1"/>
+    <w:rsid w:val="00176911"/>
     <w:rsid w:val="00191C56"/>
     <w:rsid w:val="004246D6"/>
     <w:rsid w:val="004342D1"/>
     <w:rsid w:val="004C29C1"/>
     <w:rsid w:val="004F5C9A"/>
-    <w:rsid w:val="00830A1D"/>
     <w:rsid w:val="0085542C"/>
     <w:rsid w:val="0091116E"/>
     <w:rsid w:val="00981FE2"/>
@@ -14757,7 +14754,7 @@
 </file>
 
 <file path=customXml/itemProps2.xml><?xml version="1.0" encoding="utf-8"?>
-<ds:datastoreItem xmlns:ds="http://schemas.openxmlformats.org/officeDocument/2006/customXml" ds:itemID="{3056DD00-7CF9-435C-87B9-A02FEDB32E5A}">
+<ds:datastoreItem xmlns:ds="http://schemas.openxmlformats.org/officeDocument/2006/customXml" ds:itemID="{2518B686-FA64-44EA-B28A-8B5999F68E93}">
   <ds:schemaRefs>
     <ds:schemaRef ds:uri="http://schemas.openxmlformats.org/officeDocument/2006/bibliography"/>
   </ds:schemaRefs>

--- a/Protocol_Document_Deirdre_Lee.docx
+++ b/Protocol_Document_Deirdre_Lee.docx
@@ -2881,7 +2881,16 @@
         <w:t xml:space="preserve"> over the established SSL/TLS connection until session termination.</w:t>
       </w:r>
       <w:r>
-        <w:t xml:space="preserve"> Session termination can occur due to a timeout or termination by either party.</w:t>
+        <w:t xml:space="preserve"> Session termination can occur due to a </w:t>
+      </w:r>
+      <w:r>
+        <w:rPr>
+          <w:highlight w:val="yellow"/>
+        </w:rPr>
+        <w:t>timeout</w:t>
+      </w:r>
+      <w:r>
+        <w:t xml:space="preserve"> or termination by either party.</w:t>
       </w:r>
     </w:p>
     <w:p>
@@ -2940,7 +2949,16 @@
         <w:spacing w:after="120" w:line="360" w:lineRule="auto"/>
       </w:pPr>
       <w:r>
-        <w:t>JSON data format is used for encoding game commands, responses, and other data over the secure connection.</w:t>
+        <w:t>Plaintext</w:t>
+      </w:r>
+      <w:r>
+        <w:t xml:space="preserve"> data format is used for encoding game commands</w:t>
+      </w:r>
+      <w:r>
+        <w:t>(requests)</w:t>
+      </w:r>
+      <w:r>
+        <w:t>, responses, and other data over the secure connection.</w:t>
       </w:r>
     </w:p>
     <w:p>
@@ -5943,8 +5961,6 @@
         </w:rPr>
         <w:t>]</w:t>
       </w:r>
-      <w:bookmarkStart w:id="49" w:name="_GoBack"/>
-      <w:bookmarkEnd w:id="49"/>
       <w:r>
         <w:rPr>
           <w:rFonts w:ascii="Consolas" w:hAnsi="Consolas"/>
@@ -8150,6 +8166,7 @@
         <w:rPr>
           <w:b/>
           <w:szCs w:val="24"/>
+          <w:highlight w:val="yellow"/>
         </w:rPr>
         <w:t>Response Message</w:t>
       </w:r>
@@ -8157,6 +8174,7 @@
         <w:rPr>
           <w:b/>
           <w:szCs w:val="24"/>
+          <w:highlight w:val="yellow"/>
         </w:rPr>
         <w:t xml:space="preserve"> Error</w:t>
       </w:r>
@@ -8470,7 +8488,7 @@
           <w:szCs w:val="28"/>
         </w:rPr>
       </w:pPr>
-      <w:bookmarkStart w:id="50" w:name="_Toc161146678"/>
+      <w:bookmarkStart w:id="49" w:name="_Toc161146678"/>
       <w:r>
         <w:rPr>
           <w:rFonts w:ascii="Sitka Text" w:hAnsi="Sitka Text"/>
@@ -8481,7 +8499,7 @@
         </w:rPr>
         <w:t>Error Handling</w:t>
       </w:r>
-      <w:bookmarkEnd w:id="50"/>
+      <w:bookmarkEnd w:id="49"/>
     </w:p>
     <w:p>
       <w:pPr>
@@ -8530,7 +8548,7 @@
           <w:color w:val="auto"/>
         </w:rPr>
       </w:pPr>
-      <w:bookmarkStart w:id="51" w:name="_Toc161146679"/>
+      <w:bookmarkStart w:id="50" w:name="_Toc161146679"/>
       <w:r>
         <w:rPr>
           <w:rFonts w:ascii="Sitka Text" w:hAnsi="Sitka Text"/>
@@ -8540,7 +8558,7 @@
         </w:rPr>
         <w:t>Handling Authorisation Errors</w:t>
       </w:r>
-      <w:bookmarkEnd w:id="51"/>
+      <w:bookmarkEnd w:id="50"/>
       <w:r>
         <w:rPr>
           <w:rFonts w:ascii="Sitka Text" w:hAnsi="Sitka Text"/>
@@ -8665,7 +8683,7 @@
           <w:szCs w:val="28"/>
         </w:rPr>
       </w:pPr>
-      <w:bookmarkStart w:id="52" w:name="_Toc161146680"/>
+      <w:bookmarkStart w:id="51" w:name="_Toc161146680"/>
       <w:r>
         <w:rPr>
           <w:rFonts w:ascii="Sitka Text" w:hAnsi="Sitka Text"/>
@@ -8676,7 +8694,7 @@
         </w:rPr>
         <w:t>Service Session Management</w:t>
       </w:r>
-      <w:bookmarkEnd w:id="52"/>
+      <w:bookmarkEnd w:id="51"/>
     </w:p>
     <w:p>
       <w:pPr>
@@ -8786,7 +8804,7 @@
           <w:szCs w:val="24"/>
         </w:rPr>
       </w:pPr>
-      <w:bookmarkStart w:id="53" w:name="_Toc161146681"/>
+      <w:bookmarkStart w:id="52" w:name="_Toc161146681"/>
       <w:r>
         <w:rPr>
           <w:rFonts w:ascii="Sitka Text" w:eastAsiaTheme="minorHAnsi" w:hAnsi="Sitka Text"/>
@@ -8797,7 +8815,7 @@
         </w:rPr>
         <w:t>Implementation of Functions</w:t>
       </w:r>
-      <w:bookmarkEnd w:id="53"/>
+      <w:bookmarkEnd w:id="52"/>
       <w:r>
         <w:rPr>
           <w:rFonts w:ascii="Sitka Text" w:eastAsiaTheme="minorHAnsi" w:hAnsi="Sitka Text"/>
@@ -8861,16 +8879,17 @@
           <w:szCs w:val="24"/>
         </w:rPr>
       </w:pPr>
-      <w:bookmarkStart w:id="54" w:name="_Toc160523843"/>
-      <w:bookmarkStart w:id="55" w:name="_Toc160523907"/>
-      <w:bookmarkStart w:id="56" w:name="_Toc160523946"/>
-      <w:bookmarkStart w:id="57" w:name="_Toc160525523"/>
-      <w:bookmarkStart w:id="58" w:name="_Toc160525688"/>
-      <w:bookmarkStart w:id="59" w:name="_Toc160526371"/>
-      <w:bookmarkStart w:id="60" w:name="_Toc160526412"/>
-      <w:bookmarkStart w:id="61" w:name="_Toc160527007"/>
-      <w:bookmarkStart w:id="62" w:name="_Toc160527050"/>
-      <w:bookmarkStart w:id="63" w:name="_Toc161146682"/>
+      <w:bookmarkStart w:id="53" w:name="_Toc160523843"/>
+      <w:bookmarkStart w:id="54" w:name="_Toc160523907"/>
+      <w:bookmarkStart w:id="55" w:name="_Toc160523946"/>
+      <w:bookmarkStart w:id="56" w:name="_Toc160525523"/>
+      <w:bookmarkStart w:id="57" w:name="_Toc160525688"/>
+      <w:bookmarkStart w:id="58" w:name="_Toc160526371"/>
+      <w:bookmarkStart w:id="59" w:name="_Toc160526412"/>
+      <w:bookmarkStart w:id="60" w:name="_Toc160527007"/>
+      <w:bookmarkStart w:id="61" w:name="_Toc160527050"/>
+      <w:bookmarkStart w:id="62" w:name="_Toc161146682"/>
+      <w:bookmarkEnd w:id="53"/>
       <w:bookmarkEnd w:id="54"/>
       <w:bookmarkEnd w:id="55"/>
       <w:bookmarkEnd w:id="56"/>
@@ -8880,7 +8899,6 @@
       <w:bookmarkEnd w:id="60"/>
       <w:bookmarkEnd w:id="61"/>
       <w:bookmarkEnd w:id="62"/>
-      <w:bookmarkEnd w:id="63"/>
     </w:p>
     <w:p>
       <w:pPr>
@@ -8902,12 +8920,12 @@
           <w:szCs w:val="24"/>
         </w:rPr>
       </w:pPr>
-      <w:bookmarkStart w:id="64" w:name="_Toc160527008"/>
-      <w:bookmarkStart w:id="65" w:name="_Toc160527051"/>
-      <w:bookmarkStart w:id="66" w:name="_Toc161146683"/>
+      <w:bookmarkStart w:id="63" w:name="_Toc160527008"/>
+      <w:bookmarkStart w:id="64" w:name="_Toc160527051"/>
+      <w:bookmarkStart w:id="65" w:name="_Toc161146683"/>
+      <w:bookmarkEnd w:id="63"/>
       <w:bookmarkEnd w:id="64"/>
       <w:bookmarkEnd w:id="65"/>
-      <w:bookmarkEnd w:id="66"/>
     </w:p>
     <w:p>
       <w:pPr>
@@ -8929,12 +8947,12 @@
           <w:szCs w:val="24"/>
         </w:rPr>
       </w:pPr>
-      <w:bookmarkStart w:id="67" w:name="_Toc160527009"/>
-      <w:bookmarkStart w:id="68" w:name="_Toc160527052"/>
-      <w:bookmarkStart w:id="69" w:name="_Toc161146684"/>
+      <w:bookmarkStart w:id="66" w:name="_Toc160527009"/>
+      <w:bookmarkStart w:id="67" w:name="_Toc160527052"/>
+      <w:bookmarkStart w:id="68" w:name="_Toc161146684"/>
+      <w:bookmarkEnd w:id="66"/>
       <w:bookmarkEnd w:id="67"/>
       <w:bookmarkEnd w:id="68"/>
-      <w:bookmarkEnd w:id="69"/>
     </w:p>
     <w:p>
       <w:pPr>
@@ -8956,12 +8974,12 @@
           <w:szCs w:val="24"/>
         </w:rPr>
       </w:pPr>
-      <w:bookmarkStart w:id="70" w:name="_Toc160527010"/>
-      <w:bookmarkStart w:id="71" w:name="_Toc160527053"/>
-      <w:bookmarkStart w:id="72" w:name="_Toc161146685"/>
+      <w:bookmarkStart w:id="69" w:name="_Toc160527010"/>
+      <w:bookmarkStart w:id="70" w:name="_Toc160527053"/>
+      <w:bookmarkStart w:id="71" w:name="_Toc161146685"/>
+      <w:bookmarkEnd w:id="69"/>
       <w:bookmarkEnd w:id="70"/>
       <w:bookmarkEnd w:id="71"/>
-      <w:bookmarkEnd w:id="72"/>
     </w:p>
     <w:p>
       <w:pPr>
@@ -8983,12 +9001,12 @@
           <w:szCs w:val="24"/>
         </w:rPr>
       </w:pPr>
-      <w:bookmarkStart w:id="73" w:name="_Toc160527011"/>
-      <w:bookmarkStart w:id="74" w:name="_Toc160527054"/>
-      <w:bookmarkStart w:id="75" w:name="_Toc161146686"/>
+      <w:bookmarkStart w:id="72" w:name="_Toc160527011"/>
+      <w:bookmarkStart w:id="73" w:name="_Toc160527054"/>
+      <w:bookmarkStart w:id="74" w:name="_Toc161146686"/>
+      <w:bookmarkEnd w:id="72"/>
       <w:bookmarkEnd w:id="73"/>
       <w:bookmarkEnd w:id="74"/>
-      <w:bookmarkEnd w:id="75"/>
     </w:p>
     <w:p>
       <w:pPr>
@@ -9008,7 +9026,7 @@
           <w:szCs w:val="24"/>
         </w:rPr>
       </w:pPr>
-      <w:bookmarkStart w:id="76" w:name="_Toc161146687"/>
+      <w:bookmarkStart w:id="75" w:name="_Toc161146687"/>
       <w:r>
         <w:rPr>
           <w:rFonts w:ascii="Sitka Text" w:hAnsi="Sitka Text"/>
@@ -9029,7 +9047,7 @@
         </w:rPr>
         <w:t xml:space="preserve"> On</w:t>
       </w:r>
-      <w:bookmarkEnd w:id="76"/>
+      <w:bookmarkEnd w:id="75"/>
     </w:p>
     <w:p>
       <w:pPr>
@@ -9134,6 +9152,31 @@
         </w:rPr>
         <w:t>Open H2 database connection…</w:t>
       </w:r>
+      <w:r>
+        <w:rPr>
+          <w:rFonts w:ascii="Sitka Text" w:hAnsi="Sitka Text"/>
+          <w:sz w:val="24"/>
+          <w:highlight w:val="yellow"/>
+        </w:rPr>
+        <w:t xml:space="preserve"> (initialise </w:t>
+      </w:r>
+      <w:r>
+        <w:rPr>
+          <w:rFonts w:ascii="Sitka Text" w:hAnsi="Sitka Text"/>
+          <w:sz w:val="24"/>
+          <w:szCs w:val="24"/>
+          <w:highlight w:val="yellow"/>
+        </w:rPr>
+        <w:t>HashMap</w:t>
+      </w:r>
+      <w:r>
+        <w:rPr>
+          <w:rFonts w:ascii="Sitka Text" w:hAnsi="Sitka Text"/>
+          <w:sz w:val="24"/>
+          <w:highlight w:val="yellow"/>
+        </w:rPr>
+        <w:t>)</w:t>
+      </w:r>
     </w:p>
     <w:p>
       <w:pPr>
@@ -9169,12 +9212,14 @@
         <w:rPr>
           <w:rFonts w:ascii="Sitka Text" w:hAnsi="Sitka Text"/>
           <w:sz w:val="24"/>
-        </w:rPr>
-      </w:pPr>
-      <w:r>
-        <w:rPr>
-          <w:rFonts w:ascii="Sitka Text" w:hAnsi="Sitka Text"/>
-          <w:sz w:val="24"/>
+          <w:highlight w:val="yellow"/>
+        </w:rPr>
+      </w:pPr>
+      <w:r>
+        <w:rPr>
+          <w:rFonts w:ascii="Sitka Text" w:hAnsi="Sitka Text"/>
+          <w:sz w:val="24"/>
+          <w:highlight w:val="yellow"/>
         </w:rPr>
         <w:t>If ! SSL return error message (104)</w:t>
       </w:r>
@@ -9204,29 +9249,31 @@
         <w:rPr>
           <w:rFonts w:ascii="Sitka Text" w:hAnsi="Sitka Text"/>
           <w:sz w:val="24"/>
-        </w:rPr>
-        <w:t xml:space="preserve">! </w:t>
-      </w:r>
-      <w:r>
-        <w:rPr>
-          <w:rFonts w:ascii="Sitka Text" w:hAnsi="Sitka Text"/>
-          <w:sz w:val="24"/>
-        </w:rPr>
-        <w:t>dB</w:t>
-      </w:r>
-      <w:r>
-        <w:rPr>
-          <w:rFonts w:ascii="Sitka Text" w:hAnsi="Sitka Text"/>
-          <w:sz w:val="24"/>
-        </w:rPr>
-        <w:t xml:space="preserve"> connection</w:t>
-      </w:r>
-      <w:r>
-        <w:rPr>
-          <w:rFonts w:ascii="Sitka Text" w:hAnsi="Sitka Text"/>
-          <w:sz w:val="24"/>
-        </w:rPr>
-        <w:t xml:space="preserve"> return error message (103)</w:t>
+          <w:szCs w:val="24"/>
+        </w:rPr>
+        <w:t>HashMap</w:t>
+      </w:r>
+      <w:r>
+        <w:rPr>
+          <w:rFonts w:ascii="Sitka Text" w:hAnsi="Sitka Text"/>
+          <w:sz w:val="24"/>
+          <w:szCs w:val="24"/>
+        </w:rPr>
+        <w:t xml:space="preserve"> is empty</w:t>
+      </w:r>
+      <w:r>
+        <w:rPr>
+          <w:rFonts w:ascii="Sitka Text" w:hAnsi="Sitka Text"/>
+          <w:sz w:val="24"/>
+        </w:rPr>
+        <w:t xml:space="preserve"> </w:t>
+      </w:r>
+      <w:r>
+        <w:rPr>
+          <w:rFonts w:ascii="Sitka Text" w:hAnsi="Sitka Text"/>
+          <w:sz w:val="24"/>
+        </w:rPr>
+        <w:t>return error message (103)</w:t>
       </w:r>
     </w:p>
     <w:p>
@@ -9264,12 +9311,12 @@
           <w:szCs w:val="26"/>
         </w:rPr>
       </w:pPr>
-      <w:bookmarkStart w:id="77" w:name="_Toc160527013"/>
-      <w:bookmarkStart w:id="78" w:name="_Toc160527056"/>
-      <w:bookmarkStart w:id="79" w:name="_Toc161146688"/>
+      <w:bookmarkStart w:id="76" w:name="_Toc160527013"/>
+      <w:bookmarkStart w:id="77" w:name="_Toc160527056"/>
+      <w:bookmarkStart w:id="78" w:name="_Toc161146688"/>
+      <w:bookmarkEnd w:id="76"/>
       <w:bookmarkEnd w:id="77"/>
       <w:bookmarkEnd w:id="78"/>
-      <w:bookmarkEnd w:id="79"/>
     </w:p>
     <w:p>
       <w:pPr>
@@ -9292,12 +9339,12 @@
           <w:szCs w:val="26"/>
         </w:rPr>
       </w:pPr>
-      <w:bookmarkStart w:id="80" w:name="_Toc160527014"/>
-      <w:bookmarkStart w:id="81" w:name="_Toc160527057"/>
-      <w:bookmarkStart w:id="82" w:name="_Toc161146689"/>
+      <w:bookmarkStart w:id="79" w:name="_Toc160527014"/>
+      <w:bookmarkStart w:id="80" w:name="_Toc160527057"/>
+      <w:bookmarkStart w:id="81" w:name="_Toc161146689"/>
+      <w:bookmarkEnd w:id="79"/>
       <w:bookmarkEnd w:id="80"/>
       <w:bookmarkEnd w:id="81"/>
-      <w:bookmarkEnd w:id="82"/>
     </w:p>
     <w:p>
       <w:pPr>
@@ -9320,12 +9367,12 @@
           <w:szCs w:val="26"/>
         </w:rPr>
       </w:pPr>
-      <w:bookmarkStart w:id="83" w:name="_Toc160527015"/>
-      <w:bookmarkStart w:id="84" w:name="_Toc160527058"/>
-      <w:bookmarkStart w:id="85" w:name="_Toc161146690"/>
+      <w:bookmarkStart w:id="82" w:name="_Toc160527015"/>
+      <w:bookmarkStart w:id="83" w:name="_Toc160527058"/>
+      <w:bookmarkStart w:id="84" w:name="_Toc161146690"/>
+      <w:bookmarkEnd w:id="82"/>
       <w:bookmarkEnd w:id="83"/>
       <w:bookmarkEnd w:id="84"/>
-      <w:bookmarkEnd w:id="85"/>
     </w:p>
     <w:p>
       <w:pPr>
@@ -9344,7 +9391,7 @@
           <w:sz w:val="28"/>
         </w:rPr>
       </w:pPr>
-      <w:bookmarkStart w:id="86" w:name="_Toc161146691"/>
+      <w:bookmarkStart w:id="85" w:name="_Toc161146691"/>
       <w:r>
         <w:rPr>
           <w:rFonts w:ascii="Sitka Text" w:hAnsi="Sitka Text"/>
@@ -9354,7 +9401,7 @@
         </w:rPr>
         <w:t>Upload Request</w:t>
       </w:r>
-      <w:bookmarkEnd w:id="86"/>
+      <w:bookmarkEnd w:id="85"/>
     </w:p>
     <w:p>
       <w:pPr>
@@ -9398,7 +9445,15 @@
           <w:sz w:val="24"/>
           <w:szCs w:val="24"/>
         </w:rPr>
-        <w:t>save message to dB</w:t>
+        <w:t xml:space="preserve">save message to </w:t>
+      </w:r>
+      <w:r>
+        <w:rPr>
+          <w:rFonts w:ascii="Sitka Text" w:hAnsi="Sitka Text"/>
+          <w:sz w:val="24"/>
+          <w:szCs w:val="24"/>
+        </w:rPr>
+        <w:t>HashMap</w:t>
       </w:r>
     </w:p>
     <w:p>
@@ -9513,7 +9568,7 @@
           <w:sz w:val="28"/>
         </w:rPr>
       </w:pPr>
-      <w:bookmarkStart w:id="87" w:name="_Toc161146692"/>
+      <w:bookmarkStart w:id="86" w:name="_Toc161146692"/>
       <w:r>
         <w:rPr>
           <w:rFonts w:ascii="Sitka Text" w:hAnsi="Sitka Text"/>
@@ -9523,7 +9578,7 @@
         </w:rPr>
         <w:t>Download Request</w:t>
       </w:r>
-      <w:bookmarkEnd w:id="87"/>
+      <w:bookmarkEnd w:id="86"/>
     </w:p>
     <w:p>
       <w:pPr>
@@ -9561,7 +9616,15 @@
           <w:rFonts w:ascii="Sitka Text" w:hAnsi="Sitka Text"/>
           <w:sz w:val="24"/>
         </w:rPr>
-        <w:t>Get message from dB</w:t>
+        <w:t xml:space="preserve">Get message from </w:t>
+      </w:r>
+      <w:r>
+        <w:rPr>
+          <w:rFonts w:ascii="Sitka Text" w:hAnsi="Sitka Text"/>
+          <w:sz w:val="24"/>
+          <w:szCs w:val="24"/>
+        </w:rPr>
+        <w:t>HashMap</w:t>
       </w:r>
     </w:p>
     <w:p>
@@ -9637,7 +9700,7 @@
           <w:sz w:val="28"/>
         </w:rPr>
       </w:pPr>
-      <w:bookmarkStart w:id="88" w:name="_Toc161146693"/>
+      <w:bookmarkStart w:id="87" w:name="_Toc161146693"/>
       <w:r>
         <w:rPr>
           <w:rFonts w:ascii="Sitka Text" w:hAnsi="Sitka Text"/>
@@ -9647,7 +9710,7 @@
         </w:rPr>
         <w:t>Download All Requests</w:t>
       </w:r>
-      <w:bookmarkEnd w:id="88"/>
+      <w:bookmarkEnd w:id="87"/>
     </w:p>
     <w:p>
       <w:pPr>
@@ -9686,7 +9749,15 @@
           <w:rFonts w:ascii="Sitka Text" w:hAnsi="Sitka Text"/>
           <w:sz w:val="24"/>
         </w:rPr>
-        <w:t>Get all messages from dB</w:t>
+        <w:t xml:space="preserve">Get all messages from </w:t>
+      </w:r>
+      <w:r>
+        <w:rPr>
+          <w:rFonts w:ascii="Sitka Text" w:hAnsi="Sitka Text"/>
+          <w:sz w:val="24"/>
+          <w:szCs w:val="24"/>
+        </w:rPr>
+        <w:t>HashMap</w:t>
       </w:r>
     </w:p>
     <w:p>
@@ -9776,7 +9847,7 @@
           <w:sz w:val="28"/>
         </w:rPr>
       </w:pPr>
-      <w:bookmarkStart w:id="89" w:name="_Toc161146694"/>
+      <w:bookmarkStart w:id="88" w:name="_Toc161146694"/>
       <w:r>
         <w:rPr>
           <w:rFonts w:ascii="Sitka Text" w:hAnsi="Sitka Text"/>
@@ -9786,7 +9857,7 @@
         </w:rPr>
         <w:t>Log Off</w:t>
       </w:r>
-      <w:bookmarkEnd w:id="89"/>
+      <w:bookmarkEnd w:id="88"/>
     </w:p>
     <w:p>
       <w:pPr>
@@ -9842,7 +9913,7 @@
           <w:sz w:val="24"/>
         </w:rPr>
       </w:pPr>
-      <w:bookmarkStart w:id="90" w:name="_Toc161146695"/>
+      <w:bookmarkStart w:id="89" w:name="_Toc161146695"/>
       <w:r>
         <w:rPr>
           <w:rFonts w:ascii="Sitka Text" w:hAnsi="Sitka Text"/>
@@ -9925,7 +9996,7 @@
         </w:rPr>
         <w:t>Sequence Diagram</w:t>
       </w:r>
-      <w:bookmarkEnd w:id="90"/>
+      <w:bookmarkEnd w:id="89"/>
     </w:p>
     <w:p>
       <w:pPr>
@@ -9968,6 +10039,7 @@
           <w:rFonts w:ascii="Sitka Text" w:hAnsi="Sitka Text"/>
           <w:color w:val="FF0000"/>
           <w:sz w:val="24"/>
+          <w:highlight w:val="yellow"/>
         </w:rPr>
         <w:t>Make sure to include example of concurrency</w:t>
       </w:r>
@@ -10005,7 +10077,7 @@
           <w:szCs w:val="28"/>
         </w:rPr>
       </w:pPr>
-      <w:bookmarkStart w:id="91" w:name="_Toc161146696"/>
+      <w:bookmarkStart w:id="90" w:name="_Toc161146696"/>
       <w:r>
         <w:rPr>
           <w:rFonts w:ascii="Sitka Text" w:hAnsi="Sitka Text"/>
@@ -10017,26 +10089,28 @@
         <w:lastRenderedPageBreak/>
         <w:t>Security Considerations</w:t>
       </w:r>
+      <w:bookmarkEnd w:id="90"/>
+    </w:p>
+    <w:p>
+      <w:pPr>
+        <w:spacing w:line="360" w:lineRule="auto"/>
+        <w:jc w:val="both"/>
+        <w:rPr>
+          <w:rFonts w:ascii="Sitka Text" w:hAnsi="Sitka Text"/>
+          <w:sz w:val="24"/>
+          <w:szCs w:val="24"/>
+        </w:rPr>
+      </w:pPr>
+      <w:r>
+        <w:rPr>
+          <w:rFonts w:ascii="Sitka Text" w:hAnsi="Sitka Text"/>
+          <w:sz w:val="24"/>
+          <w:szCs w:val="24"/>
+        </w:rPr>
+        <w:t>Communication between client and server is encrypted using SSL/TLS, providing confidentiality and integrity for sensitive data.</w:t>
+      </w:r>
+      <w:bookmarkStart w:id="91" w:name="_GoBack"/>
       <w:bookmarkEnd w:id="91"/>
-    </w:p>
-    <w:p>
-      <w:pPr>
-        <w:spacing w:line="360" w:lineRule="auto"/>
-        <w:jc w:val="both"/>
-        <w:rPr>
-          <w:rFonts w:ascii="Sitka Text" w:hAnsi="Sitka Text"/>
-          <w:sz w:val="24"/>
-          <w:szCs w:val="24"/>
-        </w:rPr>
-      </w:pPr>
-      <w:r>
-        <w:rPr>
-          <w:rFonts w:ascii="Sitka Text" w:hAnsi="Sitka Text"/>
-          <w:sz w:val="24"/>
-          <w:szCs w:val="24"/>
-        </w:rPr>
-        <w:t>Communication between client and server is encrypted using SSL/TLS, providing confidentiality and integrity for sensitive data.</w:t>
-      </w:r>
     </w:p>
     <w:p>
       <w:pPr>
@@ -13914,7 +13988,7 @@
   </w:compat>
   <w:rsids>
     <w:rsidRoot w:val="004C29C1"/>
-    <w:rsid w:val="00176911"/>
+    <w:rsid w:val="00007A9E"/>
     <w:rsid w:val="00191C56"/>
     <w:rsid w:val="004246D6"/>
     <w:rsid w:val="004342D1"/>
@@ -14754,7 +14828,7 @@
 </file>
 
 <file path=customXml/itemProps2.xml><?xml version="1.0" encoding="utf-8"?>
-<ds:datastoreItem xmlns:ds="http://schemas.openxmlformats.org/officeDocument/2006/customXml" ds:itemID="{2518B686-FA64-44EA-B28A-8B5999F68E93}">
+<ds:datastoreItem xmlns:ds="http://schemas.openxmlformats.org/officeDocument/2006/customXml" ds:itemID="{28D71E75-18A7-451F-B9E4-340A85D48606}">
   <ds:schemaRefs>
     <ds:schemaRef ds:uri="http://schemas.openxmlformats.org/officeDocument/2006/bibliography"/>
   </ds:schemaRefs>

--- a/Protocol_Document_Deirdre_Lee.docx
+++ b/Protocol_Document_Deirdre_Lee.docx
@@ -2820,7 +2820,14 @@
           <w:rFonts w:ascii="Sitka Text" w:hAnsi="Sitka Text"/>
           <w:sz w:val="24"/>
         </w:rPr>
-        <w:t>He c</w:t>
+        <w:t>Th</w:t>
+      </w:r>
+      <w:r>
+        <w:rPr>
+          <w:rFonts w:ascii="Sitka Text" w:hAnsi="Sitka Text"/>
+          <w:sz w:val="24"/>
+        </w:rPr>
+        <w:t>e c</w:t>
       </w:r>
       <w:r>
         <w:rPr>
@@ -2881,16 +2888,15 @@
         <w:t xml:space="preserve"> over the established SSL/TLS connection until session termination.</w:t>
       </w:r>
       <w:r>
-        <w:t xml:space="preserve"> Session termination can occur due to a </w:t>
-      </w:r>
-      <w:r>
-        <w:rPr>
-          <w:highlight w:val="yellow"/>
-        </w:rPr>
-        <w:t>timeout</w:t>
-      </w:r>
-      <w:r>
-        <w:t xml:space="preserve"> or termination by either party.</w:t>
+        <w:t xml:space="preserve"> Session termination can occur due</w:t>
+      </w:r>
+      <w:r>
+        <w:t xml:space="preserve"> to </w:t>
+      </w:r>
+      <w:bookmarkStart w:id="22" w:name="_GoBack"/>
+      <w:bookmarkEnd w:id="22"/>
+      <w:r>
+        <w:t>termination by either party.</w:t>
       </w:r>
     </w:p>
     <w:p>
@@ -2905,7 +2911,7 @@
           <w:sz w:val="28"/>
         </w:rPr>
       </w:pPr>
-      <w:bookmarkStart w:id="22" w:name="_Toc161146669"/>
+      <w:bookmarkStart w:id="23" w:name="_Toc161146669"/>
       <w:r>
         <w:rPr>
           <w:rFonts w:ascii="Sitka Text" w:hAnsi="Sitka Text"/>
@@ -2924,7 +2930,7 @@
         </w:rPr>
         <w:t>.3. Representation and Interpretation of Data Exchanged</w:t>
       </w:r>
-      <w:bookmarkEnd w:id="22"/>
+      <w:bookmarkEnd w:id="23"/>
     </w:p>
     <w:p>
       <w:pPr>
@@ -2981,20 +2987,20 @@
           <w:szCs w:val="28"/>
         </w:rPr>
       </w:pPr>
-      <w:bookmarkStart w:id="23" w:name="_Toc160525504"/>
-      <w:bookmarkStart w:id="24" w:name="_Toc160525670"/>
-      <w:bookmarkStart w:id="25" w:name="_Toc160526361"/>
-      <w:bookmarkStart w:id="26" w:name="_Toc160526402"/>
-      <w:bookmarkStart w:id="27" w:name="_Toc160526996"/>
-      <w:bookmarkStart w:id="28" w:name="_Toc160527039"/>
-      <w:bookmarkStart w:id="29" w:name="_Toc161146670"/>
-      <w:bookmarkEnd w:id="23"/>
+      <w:bookmarkStart w:id="24" w:name="_Toc160525504"/>
+      <w:bookmarkStart w:id="25" w:name="_Toc160525670"/>
+      <w:bookmarkStart w:id="26" w:name="_Toc160526361"/>
+      <w:bookmarkStart w:id="27" w:name="_Toc160526402"/>
+      <w:bookmarkStart w:id="28" w:name="_Toc160526996"/>
+      <w:bookmarkStart w:id="29" w:name="_Toc160527039"/>
+      <w:bookmarkStart w:id="30" w:name="_Toc161146670"/>
       <w:bookmarkEnd w:id="24"/>
       <w:bookmarkEnd w:id="25"/>
       <w:bookmarkEnd w:id="26"/>
       <w:bookmarkEnd w:id="27"/>
       <w:bookmarkEnd w:id="28"/>
       <w:bookmarkEnd w:id="29"/>
+      <w:bookmarkEnd w:id="30"/>
     </w:p>
     <w:p>
       <w:pPr>
@@ -3016,12 +3022,12 @@
           <w:szCs w:val="28"/>
         </w:rPr>
       </w:pPr>
-      <w:bookmarkStart w:id="30" w:name="_Toc160526997"/>
-      <w:bookmarkStart w:id="31" w:name="_Toc160527040"/>
-      <w:bookmarkStart w:id="32" w:name="_Toc161146671"/>
-      <w:bookmarkEnd w:id="30"/>
+      <w:bookmarkStart w:id="31" w:name="_Toc160526997"/>
+      <w:bookmarkStart w:id="32" w:name="_Toc160527040"/>
+      <w:bookmarkStart w:id="33" w:name="_Toc161146671"/>
       <w:bookmarkEnd w:id="31"/>
       <w:bookmarkEnd w:id="32"/>
+      <w:bookmarkEnd w:id="33"/>
     </w:p>
     <w:p>
       <w:pPr>
@@ -3043,12 +3049,12 @@
           <w:szCs w:val="28"/>
         </w:rPr>
       </w:pPr>
-      <w:bookmarkStart w:id="33" w:name="_Toc160526998"/>
-      <w:bookmarkStart w:id="34" w:name="_Toc160527041"/>
-      <w:bookmarkStart w:id="35" w:name="_Toc161146672"/>
-      <w:bookmarkEnd w:id="33"/>
+      <w:bookmarkStart w:id="34" w:name="_Toc160526998"/>
+      <w:bookmarkStart w:id="35" w:name="_Toc160527041"/>
+      <w:bookmarkStart w:id="36" w:name="_Toc161146672"/>
       <w:bookmarkEnd w:id="34"/>
       <w:bookmarkEnd w:id="35"/>
+      <w:bookmarkEnd w:id="36"/>
     </w:p>
     <w:p>
       <w:pPr>
@@ -3070,12 +3076,12 @@
           <w:szCs w:val="28"/>
         </w:rPr>
       </w:pPr>
-      <w:bookmarkStart w:id="36" w:name="_Toc160526999"/>
-      <w:bookmarkStart w:id="37" w:name="_Toc160527042"/>
-      <w:bookmarkStart w:id="38" w:name="_Toc161146673"/>
-      <w:bookmarkEnd w:id="36"/>
+      <w:bookmarkStart w:id="37" w:name="_Toc160526999"/>
+      <w:bookmarkStart w:id="38" w:name="_Toc160527042"/>
+      <w:bookmarkStart w:id="39" w:name="_Toc161146673"/>
       <w:bookmarkEnd w:id="37"/>
       <w:bookmarkEnd w:id="38"/>
+      <w:bookmarkEnd w:id="39"/>
     </w:p>
     <w:p>
       <w:pPr>
@@ -3097,12 +3103,12 @@
           <w:szCs w:val="28"/>
         </w:rPr>
       </w:pPr>
-      <w:bookmarkStart w:id="39" w:name="_Toc160527000"/>
-      <w:bookmarkStart w:id="40" w:name="_Toc160527043"/>
-      <w:bookmarkStart w:id="41" w:name="_Toc161146674"/>
-      <w:bookmarkEnd w:id="39"/>
+      <w:bookmarkStart w:id="40" w:name="_Toc160527000"/>
+      <w:bookmarkStart w:id="41" w:name="_Toc160527043"/>
+      <w:bookmarkStart w:id="42" w:name="_Toc161146674"/>
       <w:bookmarkEnd w:id="40"/>
       <w:bookmarkEnd w:id="41"/>
+      <w:bookmarkEnd w:id="42"/>
     </w:p>
     <w:p>
       <w:pPr>
@@ -3124,12 +3130,12 @@
           <w:szCs w:val="28"/>
         </w:rPr>
       </w:pPr>
-      <w:bookmarkStart w:id="42" w:name="_Toc160527001"/>
-      <w:bookmarkStart w:id="43" w:name="_Toc160527044"/>
-      <w:bookmarkStart w:id="44" w:name="_Toc161146675"/>
-      <w:bookmarkEnd w:id="42"/>
+      <w:bookmarkStart w:id="43" w:name="_Toc160527001"/>
+      <w:bookmarkStart w:id="44" w:name="_Toc160527044"/>
+      <w:bookmarkStart w:id="45" w:name="_Toc161146675"/>
       <w:bookmarkEnd w:id="43"/>
       <w:bookmarkEnd w:id="44"/>
+      <w:bookmarkEnd w:id="45"/>
     </w:p>
     <w:p>
       <w:pPr>
@@ -3151,12 +3157,12 @@
           <w:szCs w:val="28"/>
         </w:rPr>
       </w:pPr>
-      <w:bookmarkStart w:id="45" w:name="_Toc160527002"/>
-      <w:bookmarkStart w:id="46" w:name="_Toc160527045"/>
-      <w:bookmarkStart w:id="47" w:name="_Toc161146676"/>
-      <w:bookmarkEnd w:id="45"/>
+      <w:bookmarkStart w:id="46" w:name="_Toc160527002"/>
+      <w:bookmarkStart w:id="47" w:name="_Toc160527045"/>
+      <w:bookmarkStart w:id="48" w:name="_Toc161146676"/>
       <w:bookmarkEnd w:id="46"/>
       <w:bookmarkEnd w:id="47"/>
+      <w:bookmarkEnd w:id="48"/>
     </w:p>
     <w:p>
       <w:pPr>
@@ -3176,7 +3182,7 @@
           <w:szCs w:val="28"/>
         </w:rPr>
       </w:pPr>
-      <w:bookmarkStart w:id="48" w:name="_Toc161146677"/>
+      <w:bookmarkStart w:id="49" w:name="_Toc161146677"/>
       <w:r>
         <w:rPr>
           <w:rFonts w:ascii="Sitka Text" w:hAnsi="Sitka Text"/>
@@ -3187,7 +3193,7 @@
         </w:rPr>
         <w:t>Description of Message Formats</w:t>
       </w:r>
-      <w:bookmarkEnd w:id="48"/>
+      <w:bookmarkEnd w:id="49"/>
     </w:p>
     <w:p>
       <w:pPr>
@@ -3336,10 +3342,7 @@
         <w:t>Description:</w:t>
       </w:r>
       <w:r>
-        <w:t xml:space="preserve"> The user can login to the server with a username and password</w:t>
-      </w:r>
-      <w:r>
-        <w:t>.</w:t>
+        <w:t xml:space="preserve"> The user can login to the server with a username and password.</w:t>
       </w:r>
     </w:p>
     <w:p>
@@ -4229,13 +4232,7 @@
         <w:rPr>
           <w:szCs w:val="24"/>
         </w:rPr>
-        <w:t xml:space="preserve"> 10</w:t>
-      </w:r>
-      <w:r>
-        <w:rPr>
-          <w:szCs w:val="24"/>
-        </w:rPr>
-        <w:t>3</w:t>
+        <w:t xml:space="preserve"> 103</w:t>
       </w:r>
     </w:p>
     <w:p>
@@ -4270,13 +4267,7 @@
         <w:rPr>
           <w:szCs w:val="24"/>
         </w:rPr>
-        <w:t>. Must be ‘username password’</w:t>
-      </w:r>
-      <w:r>
-        <w:rPr>
-          <w:szCs w:val="24"/>
-        </w:rPr>
-        <w:t>”</w:t>
+        <w:t>. Must be ‘username password’”</w:t>
       </w:r>
     </w:p>
     <w:p>
@@ -4304,23 +4295,7 @@
           <w:sz w:val="22"/>
           <w:szCs w:val="24"/>
         </w:rPr>
-        <w:t>------</w:t>
-      </w:r>
-      <w:r>
-        <w:rPr>
-          <w:rFonts w:ascii="Consolas" w:hAnsi="Consolas"/>
-          <w:sz w:val="22"/>
-          <w:szCs w:val="24"/>
-        </w:rPr>
-        <w:t>------</w:t>
-      </w:r>
-      <w:r>
-        <w:rPr>
-          <w:rFonts w:ascii="Consolas" w:hAnsi="Consolas"/>
-          <w:sz w:val="22"/>
-          <w:szCs w:val="24"/>
-        </w:rPr>
-        <w:t>--</w:t>
+        <w:t>--------------</w:t>
       </w:r>
       <w:r>
         <w:rPr>
@@ -4410,12 +4385,6 @@
           <w:sz w:val="22"/>
         </w:rPr>
         <w:tab/>
-      </w:r>
-      <w:r>
-        <w:rPr>
-          <w:rFonts w:ascii="Consolas" w:hAnsi="Consolas"/>
-          <w:sz w:val="22"/>
-        </w:rPr>
         <w:t>Must be</w:t>
       </w:r>
       <w:r>
@@ -6161,13 +6130,7 @@
         <w:rPr>
           <w:szCs w:val="24"/>
         </w:rPr>
-        <w:t xml:space="preserve"> 30</w:t>
-      </w:r>
-      <w:r>
-        <w:rPr>
-          <w:szCs w:val="24"/>
-        </w:rPr>
-        <w:t>3</w:t>
+        <w:t xml:space="preserve"> 303</w:t>
       </w:r>
     </w:p>
     <w:p>
@@ -6259,21 +6222,7 @@
           <w:rFonts w:ascii="Consolas" w:hAnsi="Consolas"/>
           <w:sz w:val="24"/>
         </w:rPr>
-        <w:t>30</w:t>
-      </w:r>
-      <w:r>
-        <w:rPr>
-          <w:rFonts w:ascii="Consolas" w:hAnsi="Consolas"/>
-          <w:sz w:val="24"/>
-        </w:rPr>
-        <w:t>3</w:t>
-      </w:r>
-      <w:r>
-        <w:rPr>
-          <w:rFonts w:ascii="Consolas" w:hAnsi="Consolas"/>
-          <w:sz w:val="24"/>
-        </w:rPr>
-        <w:t xml:space="preserve"> </w:t>
+        <w:t xml:space="preserve">303 </w:t>
       </w:r>
       <w:r>
         <w:rPr>
@@ -7363,13 +7312,7 @@
         <w:rPr>
           <w:szCs w:val="24"/>
         </w:rPr>
-        <w:t xml:space="preserve"> 40</w:t>
-      </w:r>
-      <w:r>
-        <w:rPr>
-          <w:szCs w:val="24"/>
-        </w:rPr>
-        <w:t>3</w:t>
+        <w:t xml:space="preserve"> 403</w:t>
       </w:r>
     </w:p>
     <w:p>
@@ -7454,23 +7397,7 @@
           <w:sz w:val="24"/>
           <w:szCs w:val="28"/>
         </w:rPr>
-        <w:t xml:space="preserve"> 40</w:t>
-      </w:r>
-      <w:r>
-        <w:rPr>
-          <w:rFonts w:ascii="Consolas" w:hAnsi="Consolas"/>
-          <w:sz w:val="24"/>
-          <w:szCs w:val="28"/>
-        </w:rPr>
-        <w:t>3</w:t>
-      </w:r>
-      <w:r>
-        <w:rPr>
-          <w:rFonts w:ascii="Consolas" w:hAnsi="Consolas"/>
-          <w:sz w:val="24"/>
-          <w:szCs w:val="28"/>
-        </w:rPr>
-        <w:t xml:space="preserve"> </w:t>
+        <w:t xml:space="preserve"> 403 </w:t>
       </w:r>
       <w:r>
         <w:rPr>
@@ -8488,7 +8415,7 @@
           <w:szCs w:val="28"/>
         </w:rPr>
       </w:pPr>
-      <w:bookmarkStart w:id="49" w:name="_Toc161146678"/>
+      <w:bookmarkStart w:id="50" w:name="_Toc161146678"/>
       <w:r>
         <w:rPr>
           <w:rFonts w:ascii="Sitka Text" w:hAnsi="Sitka Text"/>
@@ -8499,7 +8426,7 @@
         </w:rPr>
         <w:t>Error Handling</w:t>
       </w:r>
-      <w:bookmarkEnd w:id="49"/>
+      <w:bookmarkEnd w:id="50"/>
     </w:p>
     <w:p>
       <w:pPr>
@@ -8548,7 +8475,7 @@
           <w:color w:val="auto"/>
         </w:rPr>
       </w:pPr>
-      <w:bookmarkStart w:id="50" w:name="_Toc161146679"/>
+      <w:bookmarkStart w:id="51" w:name="_Toc161146679"/>
       <w:r>
         <w:rPr>
           <w:rFonts w:ascii="Sitka Text" w:hAnsi="Sitka Text"/>
@@ -8558,7 +8485,7 @@
         </w:rPr>
         <w:t>Handling Authorisation Errors</w:t>
       </w:r>
-      <w:bookmarkEnd w:id="50"/>
+      <w:bookmarkEnd w:id="51"/>
       <w:r>
         <w:rPr>
           <w:rFonts w:ascii="Sitka Text" w:hAnsi="Sitka Text"/>
@@ -8683,7 +8610,7 @@
           <w:szCs w:val="28"/>
         </w:rPr>
       </w:pPr>
-      <w:bookmarkStart w:id="51" w:name="_Toc161146680"/>
+      <w:bookmarkStart w:id="52" w:name="_Toc161146680"/>
       <w:r>
         <w:rPr>
           <w:rFonts w:ascii="Sitka Text" w:hAnsi="Sitka Text"/>
@@ -8694,7 +8621,7 @@
         </w:rPr>
         <w:t>Service Session Management</w:t>
       </w:r>
-      <w:bookmarkEnd w:id="51"/>
+      <w:bookmarkEnd w:id="52"/>
     </w:p>
     <w:p>
       <w:pPr>
@@ -8804,7 +8731,7 @@
           <w:szCs w:val="24"/>
         </w:rPr>
       </w:pPr>
-      <w:bookmarkStart w:id="52" w:name="_Toc161146681"/>
+      <w:bookmarkStart w:id="53" w:name="_Toc161146681"/>
       <w:r>
         <w:rPr>
           <w:rFonts w:ascii="Sitka Text" w:eastAsiaTheme="minorHAnsi" w:hAnsi="Sitka Text"/>
@@ -8815,7 +8742,7 @@
         </w:rPr>
         <w:t>Implementation of Functions</w:t>
       </w:r>
-      <w:bookmarkEnd w:id="52"/>
+      <w:bookmarkEnd w:id="53"/>
       <w:r>
         <w:rPr>
           <w:rFonts w:ascii="Sitka Text" w:eastAsiaTheme="minorHAnsi" w:hAnsi="Sitka Text"/>
@@ -8879,17 +8806,16 @@
           <w:szCs w:val="24"/>
         </w:rPr>
       </w:pPr>
-      <w:bookmarkStart w:id="53" w:name="_Toc160523843"/>
-      <w:bookmarkStart w:id="54" w:name="_Toc160523907"/>
-      <w:bookmarkStart w:id="55" w:name="_Toc160523946"/>
-      <w:bookmarkStart w:id="56" w:name="_Toc160525523"/>
-      <w:bookmarkStart w:id="57" w:name="_Toc160525688"/>
-      <w:bookmarkStart w:id="58" w:name="_Toc160526371"/>
-      <w:bookmarkStart w:id="59" w:name="_Toc160526412"/>
-      <w:bookmarkStart w:id="60" w:name="_Toc160527007"/>
-      <w:bookmarkStart w:id="61" w:name="_Toc160527050"/>
-      <w:bookmarkStart w:id="62" w:name="_Toc161146682"/>
-      <w:bookmarkEnd w:id="53"/>
+      <w:bookmarkStart w:id="54" w:name="_Toc160523843"/>
+      <w:bookmarkStart w:id="55" w:name="_Toc160523907"/>
+      <w:bookmarkStart w:id="56" w:name="_Toc160523946"/>
+      <w:bookmarkStart w:id="57" w:name="_Toc160525523"/>
+      <w:bookmarkStart w:id="58" w:name="_Toc160525688"/>
+      <w:bookmarkStart w:id="59" w:name="_Toc160526371"/>
+      <w:bookmarkStart w:id="60" w:name="_Toc160526412"/>
+      <w:bookmarkStart w:id="61" w:name="_Toc160527007"/>
+      <w:bookmarkStart w:id="62" w:name="_Toc160527050"/>
+      <w:bookmarkStart w:id="63" w:name="_Toc161146682"/>
       <w:bookmarkEnd w:id="54"/>
       <w:bookmarkEnd w:id="55"/>
       <w:bookmarkEnd w:id="56"/>
@@ -8899,6 +8825,7 @@
       <w:bookmarkEnd w:id="60"/>
       <w:bookmarkEnd w:id="61"/>
       <w:bookmarkEnd w:id="62"/>
+      <w:bookmarkEnd w:id="63"/>
     </w:p>
     <w:p>
       <w:pPr>
@@ -8920,12 +8847,12 @@
           <w:szCs w:val="24"/>
         </w:rPr>
       </w:pPr>
-      <w:bookmarkStart w:id="63" w:name="_Toc160527008"/>
-      <w:bookmarkStart w:id="64" w:name="_Toc160527051"/>
-      <w:bookmarkStart w:id="65" w:name="_Toc161146683"/>
-      <w:bookmarkEnd w:id="63"/>
+      <w:bookmarkStart w:id="64" w:name="_Toc160527008"/>
+      <w:bookmarkStart w:id="65" w:name="_Toc160527051"/>
+      <w:bookmarkStart w:id="66" w:name="_Toc161146683"/>
       <w:bookmarkEnd w:id="64"/>
       <w:bookmarkEnd w:id="65"/>
+      <w:bookmarkEnd w:id="66"/>
     </w:p>
     <w:p>
       <w:pPr>
@@ -8947,12 +8874,12 @@
           <w:szCs w:val="24"/>
         </w:rPr>
       </w:pPr>
-      <w:bookmarkStart w:id="66" w:name="_Toc160527009"/>
-      <w:bookmarkStart w:id="67" w:name="_Toc160527052"/>
-      <w:bookmarkStart w:id="68" w:name="_Toc161146684"/>
-      <w:bookmarkEnd w:id="66"/>
+      <w:bookmarkStart w:id="67" w:name="_Toc160527009"/>
+      <w:bookmarkStart w:id="68" w:name="_Toc160527052"/>
+      <w:bookmarkStart w:id="69" w:name="_Toc161146684"/>
       <w:bookmarkEnd w:id="67"/>
       <w:bookmarkEnd w:id="68"/>
+      <w:bookmarkEnd w:id="69"/>
     </w:p>
     <w:p>
       <w:pPr>
@@ -8974,12 +8901,12 @@
           <w:szCs w:val="24"/>
         </w:rPr>
       </w:pPr>
-      <w:bookmarkStart w:id="69" w:name="_Toc160527010"/>
-      <w:bookmarkStart w:id="70" w:name="_Toc160527053"/>
-      <w:bookmarkStart w:id="71" w:name="_Toc161146685"/>
-      <w:bookmarkEnd w:id="69"/>
+      <w:bookmarkStart w:id="70" w:name="_Toc160527010"/>
+      <w:bookmarkStart w:id="71" w:name="_Toc160527053"/>
+      <w:bookmarkStart w:id="72" w:name="_Toc161146685"/>
       <w:bookmarkEnd w:id="70"/>
       <w:bookmarkEnd w:id="71"/>
+      <w:bookmarkEnd w:id="72"/>
     </w:p>
     <w:p>
       <w:pPr>
@@ -9001,12 +8928,12 @@
           <w:szCs w:val="24"/>
         </w:rPr>
       </w:pPr>
-      <w:bookmarkStart w:id="72" w:name="_Toc160527011"/>
-      <w:bookmarkStart w:id="73" w:name="_Toc160527054"/>
-      <w:bookmarkStart w:id="74" w:name="_Toc161146686"/>
-      <w:bookmarkEnd w:id="72"/>
+      <w:bookmarkStart w:id="73" w:name="_Toc160527011"/>
+      <w:bookmarkStart w:id="74" w:name="_Toc160527054"/>
+      <w:bookmarkStart w:id="75" w:name="_Toc161146686"/>
       <w:bookmarkEnd w:id="73"/>
       <w:bookmarkEnd w:id="74"/>
+      <w:bookmarkEnd w:id="75"/>
     </w:p>
     <w:p>
       <w:pPr>
@@ -9026,7 +8953,7 @@
           <w:szCs w:val="24"/>
         </w:rPr>
       </w:pPr>
-      <w:bookmarkStart w:id="75" w:name="_Toc161146687"/>
+      <w:bookmarkStart w:id="76" w:name="_Toc161146687"/>
       <w:r>
         <w:rPr>
           <w:rFonts w:ascii="Sitka Text" w:hAnsi="Sitka Text"/>
@@ -9047,7 +8974,7 @@
         </w:rPr>
         <w:t xml:space="preserve"> On</w:t>
       </w:r>
-      <w:bookmarkEnd w:id="75"/>
+      <w:bookmarkEnd w:id="76"/>
     </w:p>
     <w:p>
       <w:pPr>
@@ -9251,15 +9178,7 @@
           <w:sz w:val="24"/>
           <w:szCs w:val="24"/>
         </w:rPr>
-        <w:t>HashMap</w:t>
-      </w:r>
-      <w:r>
-        <w:rPr>
-          <w:rFonts w:ascii="Sitka Text" w:hAnsi="Sitka Text"/>
-          <w:sz w:val="24"/>
-          <w:szCs w:val="24"/>
-        </w:rPr>
-        <w:t xml:space="preserve"> is empty</w:t>
+        <w:t>HashMap is empty</w:t>
       </w:r>
       <w:r>
         <w:rPr>
@@ -9311,12 +9230,12 @@
           <w:szCs w:val="26"/>
         </w:rPr>
       </w:pPr>
-      <w:bookmarkStart w:id="76" w:name="_Toc160527013"/>
-      <w:bookmarkStart w:id="77" w:name="_Toc160527056"/>
-      <w:bookmarkStart w:id="78" w:name="_Toc161146688"/>
-      <w:bookmarkEnd w:id="76"/>
+      <w:bookmarkStart w:id="77" w:name="_Toc160527013"/>
+      <w:bookmarkStart w:id="78" w:name="_Toc160527056"/>
+      <w:bookmarkStart w:id="79" w:name="_Toc161146688"/>
       <w:bookmarkEnd w:id="77"/>
       <w:bookmarkEnd w:id="78"/>
+      <w:bookmarkEnd w:id="79"/>
     </w:p>
     <w:p>
       <w:pPr>
@@ -9339,12 +9258,12 @@
           <w:szCs w:val="26"/>
         </w:rPr>
       </w:pPr>
-      <w:bookmarkStart w:id="79" w:name="_Toc160527014"/>
-      <w:bookmarkStart w:id="80" w:name="_Toc160527057"/>
-      <w:bookmarkStart w:id="81" w:name="_Toc161146689"/>
-      <w:bookmarkEnd w:id="79"/>
+      <w:bookmarkStart w:id="80" w:name="_Toc160527014"/>
+      <w:bookmarkStart w:id="81" w:name="_Toc160527057"/>
+      <w:bookmarkStart w:id="82" w:name="_Toc161146689"/>
       <w:bookmarkEnd w:id="80"/>
       <w:bookmarkEnd w:id="81"/>
+      <w:bookmarkEnd w:id="82"/>
     </w:p>
     <w:p>
       <w:pPr>
@@ -9367,12 +9286,12 @@
           <w:szCs w:val="26"/>
         </w:rPr>
       </w:pPr>
-      <w:bookmarkStart w:id="82" w:name="_Toc160527015"/>
-      <w:bookmarkStart w:id="83" w:name="_Toc160527058"/>
-      <w:bookmarkStart w:id="84" w:name="_Toc161146690"/>
-      <w:bookmarkEnd w:id="82"/>
+      <w:bookmarkStart w:id="83" w:name="_Toc160527015"/>
+      <w:bookmarkStart w:id="84" w:name="_Toc160527058"/>
+      <w:bookmarkStart w:id="85" w:name="_Toc161146690"/>
       <w:bookmarkEnd w:id="83"/>
       <w:bookmarkEnd w:id="84"/>
+      <w:bookmarkEnd w:id="85"/>
     </w:p>
     <w:p>
       <w:pPr>
@@ -9391,7 +9310,7 @@
           <w:sz w:val="28"/>
         </w:rPr>
       </w:pPr>
-      <w:bookmarkStart w:id="85" w:name="_Toc161146691"/>
+      <w:bookmarkStart w:id="86" w:name="_Toc161146691"/>
       <w:r>
         <w:rPr>
           <w:rFonts w:ascii="Sitka Text" w:hAnsi="Sitka Text"/>
@@ -9401,7 +9320,7 @@
         </w:rPr>
         <w:t>Upload Request</w:t>
       </w:r>
-      <w:bookmarkEnd w:id="85"/>
+      <w:bookmarkEnd w:id="86"/>
     </w:p>
     <w:p>
       <w:pPr>
@@ -9568,7 +9487,7 @@
           <w:sz w:val="28"/>
         </w:rPr>
       </w:pPr>
-      <w:bookmarkStart w:id="86" w:name="_Toc161146692"/>
+      <w:bookmarkStart w:id="87" w:name="_Toc161146692"/>
       <w:r>
         <w:rPr>
           <w:rFonts w:ascii="Sitka Text" w:hAnsi="Sitka Text"/>
@@ -9578,7 +9497,7 @@
         </w:rPr>
         <w:t>Download Request</w:t>
       </w:r>
-      <w:bookmarkEnd w:id="86"/>
+      <w:bookmarkEnd w:id="87"/>
     </w:p>
     <w:p>
       <w:pPr>
@@ -9700,7 +9619,7 @@
           <w:sz w:val="28"/>
         </w:rPr>
       </w:pPr>
-      <w:bookmarkStart w:id="87" w:name="_Toc161146693"/>
+      <w:bookmarkStart w:id="88" w:name="_Toc161146693"/>
       <w:r>
         <w:rPr>
           <w:rFonts w:ascii="Sitka Text" w:hAnsi="Sitka Text"/>
@@ -9710,7 +9629,7 @@
         </w:rPr>
         <w:t>Download All Requests</w:t>
       </w:r>
-      <w:bookmarkEnd w:id="87"/>
+      <w:bookmarkEnd w:id="88"/>
     </w:p>
     <w:p>
       <w:pPr>
@@ -9847,7 +9766,7 @@
           <w:sz w:val="28"/>
         </w:rPr>
       </w:pPr>
-      <w:bookmarkStart w:id="88" w:name="_Toc161146694"/>
+      <w:bookmarkStart w:id="89" w:name="_Toc161146694"/>
       <w:r>
         <w:rPr>
           <w:rFonts w:ascii="Sitka Text" w:hAnsi="Sitka Text"/>
@@ -9857,7 +9776,7 @@
         </w:rPr>
         <w:t>Log Off</w:t>
       </w:r>
-      <w:bookmarkEnd w:id="88"/>
+      <w:bookmarkEnd w:id="89"/>
     </w:p>
     <w:p>
       <w:pPr>
@@ -9913,7 +9832,7 @@
           <w:sz w:val="24"/>
         </w:rPr>
       </w:pPr>
-      <w:bookmarkStart w:id="89" w:name="_Toc161146695"/>
+      <w:bookmarkStart w:id="90" w:name="_Toc161146695"/>
       <w:r>
         <w:rPr>
           <w:rFonts w:ascii="Sitka Text" w:hAnsi="Sitka Text"/>
@@ -9996,7 +9915,7 @@
         </w:rPr>
         <w:t>Sequence Diagram</w:t>
       </w:r>
-      <w:bookmarkEnd w:id="89"/>
+      <w:bookmarkEnd w:id="90"/>
     </w:p>
     <w:p>
       <w:pPr>
@@ -10077,7 +9996,7 @@
           <w:szCs w:val="28"/>
         </w:rPr>
       </w:pPr>
-      <w:bookmarkStart w:id="90" w:name="_Toc161146696"/>
+      <w:bookmarkStart w:id="91" w:name="_Toc161146696"/>
       <w:r>
         <w:rPr>
           <w:rFonts w:ascii="Sitka Text" w:hAnsi="Sitka Text"/>
@@ -10089,7 +10008,7 @@
         <w:lastRenderedPageBreak/>
         <w:t>Security Considerations</w:t>
       </w:r>
-      <w:bookmarkEnd w:id="90"/>
+      <w:bookmarkEnd w:id="91"/>
     </w:p>
     <w:p>
       <w:pPr>
@@ -10109,8 +10028,17 @@
         </w:rPr>
         <w:t>Communication between client and server is encrypted using SSL/TLS, providing confidentiality and integrity for sensitive data.</w:t>
       </w:r>
-      <w:bookmarkStart w:id="91" w:name="_GoBack"/>
-      <w:bookmarkEnd w:id="91"/>
+    </w:p>
+    <w:p>
+      <w:pPr>
+        <w:spacing w:line="360" w:lineRule="auto"/>
+        <w:jc w:val="both"/>
+        <w:rPr>
+          <w:rFonts w:ascii="Sitka Text" w:hAnsi="Sitka Text"/>
+          <w:sz w:val="24"/>
+          <w:szCs w:val="24"/>
+        </w:rPr>
+      </w:pPr>
     </w:p>
     <w:p>
       <w:pPr>
@@ -13997,6 +13925,7 @@
     <w:rsid w:val="0085542C"/>
     <w:rsid w:val="0091116E"/>
     <w:rsid w:val="00981FE2"/>
+    <w:rsid w:val="00CD2890"/>
     <w:rsid w:val="00FC335C"/>
   </w:rsids>
   <m:mathPr>
@@ -14828,7 +14757,7 @@
 </file>
 
 <file path=customXml/itemProps2.xml><?xml version="1.0" encoding="utf-8"?>
-<ds:datastoreItem xmlns:ds="http://schemas.openxmlformats.org/officeDocument/2006/customXml" ds:itemID="{28D71E75-18A7-451F-B9E4-340A85D48606}">
+<ds:datastoreItem xmlns:ds="http://schemas.openxmlformats.org/officeDocument/2006/customXml" ds:itemID="{DAF50A38-A1E8-48AD-A9BD-CD417843E910}">
   <ds:schemaRefs>
     <ds:schemaRef ds:uri="http://schemas.openxmlformats.org/officeDocument/2006/bibliography"/>
   </ds:schemaRefs>

--- a/Protocol_Document_Deirdre_Lee.docx
+++ b/Protocol_Document_Deirdre_Lee.docx
@@ -2893,8 +2893,6 @@
       <w:r>
         <w:t xml:space="preserve"> to </w:t>
       </w:r>
-      <w:bookmarkStart w:id="22" w:name="_GoBack"/>
-      <w:bookmarkEnd w:id="22"/>
       <w:r>
         <w:t>termination by either party.</w:t>
       </w:r>
@@ -2911,7 +2909,7 @@
           <w:sz w:val="28"/>
         </w:rPr>
       </w:pPr>
-      <w:bookmarkStart w:id="23" w:name="_Toc161146669"/>
+      <w:bookmarkStart w:id="22" w:name="_Toc161146669"/>
       <w:r>
         <w:rPr>
           <w:rFonts w:ascii="Sitka Text" w:hAnsi="Sitka Text"/>
@@ -2930,7 +2928,7 @@
         </w:rPr>
         <w:t>.3. Representation and Interpretation of Data Exchanged</w:t>
       </w:r>
-      <w:bookmarkEnd w:id="23"/>
+      <w:bookmarkEnd w:id="22"/>
     </w:p>
     <w:p>
       <w:pPr>
@@ -2987,20 +2985,20 @@
           <w:szCs w:val="28"/>
         </w:rPr>
       </w:pPr>
-      <w:bookmarkStart w:id="24" w:name="_Toc160525504"/>
-      <w:bookmarkStart w:id="25" w:name="_Toc160525670"/>
-      <w:bookmarkStart w:id="26" w:name="_Toc160526361"/>
-      <w:bookmarkStart w:id="27" w:name="_Toc160526402"/>
-      <w:bookmarkStart w:id="28" w:name="_Toc160526996"/>
-      <w:bookmarkStart w:id="29" w:name="_Toc160527039"/>
-      <w:bookmarkStart w:id="30" w:name="_Toc161146670"/>
+      <w:bookmarkStart w:id="23" w:name="_Toc160525504"/>
+      <w:bookmarkStart w:id="24" w:name="_Toc160525670"/>
+      <w:bookmarkStart w:id="25" w:name="_Toc160526361"/>
+      <w:bookmarkStart w:id="26" w:name="_Toc160526402"/>
+      <w:bookmarkStart w:id="27" w:name="_Toc160526996"/>
+      <w:bookmarkStart w:id="28" w:name="_Toc160527039"/>
+      <w:bookmarkStart w:id="29" w:name="_Toc161146670"/>
+      <w:bookmarkEnd w:id="23"/>
       <w:bookmarkEnd w:id="24"/>
       <w:bookmarkEnd w:id="25"/>
       <w:bookmarkEnd w:id="26"/>
       <w:bookmarkEnd w:id="27"/>
       <w:bookmarkEnd w:id="28"/>
       <w:bookmarkEnd w:id="29"/>
-      <w:bookmarkEnd w:id="30"/>
     </w:p>
     <w:p>
       <w:pPr>
@@ -3022,12 +3020,12 @@
           <w:szCs w:val="28"/>
         </w:rPr>
       </w:pPr>
-      <w:bookmarkStart w:id="31" w:name="_Toc160526997"/>
-      <w:bookmarkStart w:id="32" w:name="_Toc160527040"/>
-      <w:bookmarkStart w:id="33" w:name="_Toc161146671"/>
+      <w:bookmarkStart w:id="30" w:name="_Toc160526997"/>
+      <w:bookmarkStart w:id="31" w:name="_Toc160527040"/>
+      <w:bookmarkStart w:id="32" w:name="_Toc161146671"/>
+      <w:bookmarkEnd w:id="30"/>
       <w:bookmarkEnd w:id="31"/>
       <w:bookmarkEnd w:id="32"/>
-      <w:bookmarkEnd w:id="33"/>
     </w:p>
     <w:p>
       <w:pPr>
@@ -3049,12 +3047,12 @@
           <w:szCs w:val="28"/>
         </w:rPr>
       </w:pPr>
-      <w:bookmarkStart w:id="34" w:name="_Toc160526998"/>
-      <w:bookmarkStart w:id="35" w:name="_Toc160527041"/>
-      <w:bookmarkStart w:id="36" w:name="_Toc161146672"/>
+      <w:bookmarkStart w:id="33" w:name="_Toc160526998"/>
+      <w:bookmarkStart w:id="34" w:name="_Toc160527041"/>
+      <w:bookmarkStart w:id="35" w:name="_Toc161146672"/>
+      <w:bookmarkEnd w:id="33"/>
       <w:bookmarkEnd w:id="34"/>
       <w:bookmarkEnd w:id="35"/>
-      <w:bookmarkEnd w:id="36"/>
     </w:p>
     <w:p>
       <w:pPr>
@@ -3076,12 +3074,12 @@
           <w:szCs w:val="28"/>
         </w:rPr>
       </w:pPr>
-      <w:bookmarkStart w:id="37" w:name="_Toc160526999"/>
-      <w:bookmarkStart w:id="38" w:name="_Toc160527042"/>
-      <w:bookmarkStart w:id="39" w:name="_Toc161146673"/>
+      <w:bookmarkStart w:id="36" w:name="_Toc160526999"/>
+      <w:bookmarkStart w:id="37" w:name="_Toc160527042"/>
+      <w:bookmarkStart w:id="38" w:name="_Toc161146673"/>
+      <w:bookmarkEnd w:id="36"/>
       <w:bookmarkEnd w:id="37"/>
       <w:bookmarkEnd w:id="38"/>
-      <w:bookmarkEnd w:id="39"/>
     </w:p>
     <w:p>
       <w:pPr>
@@ -3103,12 +3101,12 @@
           <w:szCs w:val="28"/>
         </w:rPr>
       </w:pPr>
-      <w:bookmarkStart w:id="40" w:name="_Toc160527000"/>
-      <w:bookmarkStart w:id="41" w:name="_Toc160527043"/>
-      <w:bookmarkStart w:id="42" w:name="_Toc161146674"/>
+      <w:bookmarkStart w:id="39" w:name="_Toc160527000"/>
+      <w:bookmarkStart w:id="40" w:name="_Toc160527043"/>
+      <w:bookmarkStart w:id="41" w:name="_Toc161146674"/>
+      <w:bookmarkEnd w:id="39"/>
       <w:bookmarkEnd w:id="40"/>
       <w:bookmarkEnd w:id="41"/>
-      <w:bookmarkEnd w:id="42"/>
     </w:p>
     <w:p>
       <w:pPr>
@@ -3130,12 +3128,12 @@
           <w:szCs w:val="28"/>
         </w:rPr>
       </w:pPr>
-      <w:bookmarkStart w:id="43" w:name="_Toc160527001"/>
-      <w:bookmarkStart w:id="44" w:name="_Toc160527044"/>
-      <w:bookmarkStart w:id="45" w:name="_Toc161146675"/>
+      <w:bookmarkStart w:id="42" w:name="_Toc160527001"/>
+      <w:bookmarkStart w:id="43" w:name="_Toc160527044"/>
+      <w:bookmarkStart w:id="44" w:name="_Toc161146675"/>
+      <w:bookmarkEnd w:id="42"/>
       <w:bookmarkEnd w:id="43"/>
       <w:bookmarkEnd w:id="44"/>
-      <w:bookmarkEnd w:id="45"/>
     </w:p>
     <w:p>
       <w:pPr>
@@ -3157,12 +3155,12 @@
           <w:szCs w:val="28"/>
         </w:rPr>
       </w:pPr>
-      <w:bookmarkStart w:id="46" w:name="_Toc160527002"/>
-      <w:bookmarkStart w:id="47" w:name="_Toc160527045"/>
-      <w:bookmarkStart w:id="48" w:name="_Toc161146676"/>
+      <w:bookmarkStart w:id="45" w:name="_Toc160527002"/>
+      <w:bookmarkStart w:id="46" w:name="_Toc160527045"/>
+      <w:bookmarkStart w:id="47" w:name="_Toc161146676"/>
+      <w:bookmarkEnd w:id="45"/>
       <w:bookmarkEnd w:id="46"/>
       <w:bookmarkEnd w:id="47"/>
-      <w:bookmarkEnd w:id="48"/>
     </w:p>
     <w:p>
       <w:pPr>
@@ -3182,7 +3180,7 @@
           <w:szCs w:val="28"/>
         </w:rPr>
       </w:pPr>
-      <w:bookmarkStart w:id="49" w:name="_Toc161146677"/>
+      <w:bookmarkStart w:id="48" w:name="_Toc161146677"/>
       <w:r>
         <w:rPr>
           <w:rFonts w:ascii="Sitka Text" w:hAnsi="Sitka Text"/>
@@ -3193,7 +3191,7 @@
         </w:rPr>
         <w:t>Description of Message Formats</w:t>
       </w:r>
-      <w:bookmarkEnd w:id="49"/>
+      <w:bookmarkEnd w:id="48"/>
     </w:p>
     <w:p>
       <w:pPr>
@@ -4966,31 +4964,19 @@
         <w:rPr>
           <w:szCs w:val="24"/>
         </w:rPr>
-        <w:t>l. P</w:t>
-      </w:r>
-      <w:r>
-        <w:rPr>
-          <w:szCs w:val="24"/>
-        </w:rPr>
-        <w:t>lease</w:t>
-      </w:r>
-      <w:r>
-        <w:rPr>
-          <w:szCs w:val="24"/>
-        </w:rPr>
-        <w:t xml:space="preserve"> </w:t>
-      </w:r>
-      <w:r>
-        <w:rPr>
-          <w:szCs w:val="24"/>
-        </w:rPr>
-        <w:t>try again. C</w:t>
-      </w:r>
-      <w:r>
-        <w:rPr>
-          <w:szCs w:val="24"/>
-        </w:rPr>
-        <w:t>heck logs for details.</w:t>
+        <w:t xml:space="preserve">l. </w:t>
+      </w:r>
+      <w:r>
+        <w:rPr>
+          <w:szCs w:val="24"/>
+        </w:rPr>
+        <w:t>Attempted to upload an empty message</w:t>
+      </w:r>
+      <w:r>
+        <w:rPr>
+          <w:szCs w:val="24"/>
+        </w:rPr>
+        <w:t>.</w:t>
       </w:r>
       <w:r>
         <w:rPr>
@@ -5020,6 +5006,13 @@
           <w:rFonts w:ascii="Consolas" w:hAnsi="Consolas"/>
           <w:sz w:val="24"/>
         </w:rPr>
+        <w:t>---------------------</w:t>
+      </w:r>
+      <w:r>
+        <w:rPr>
+          <w:rFonts w:ascii="Consolas" w:hAnsi="Consolas"/>
+          <w:sz w:val="24"/>
+        </w:rPr>
         <w:t>------</w:t>
       </w:r>
       <w:r>
@@ -5052,6 +5045,34 @@
           <w:sz w:val="24"/>
         </w:rPr>
         <w:t>202 Upload unsuccessful</w:t>
+      </w:r>
+      <w:r>
+        <w:rPr>
+          <w:rFonts w:ascii="Consolas" w:hAnsi="Consolas"/>
+          <w:sz w:val="24"/>
+        </w:rPr>
+        <w:tab/>
+      </w:r>
+      <w:r>
+        <w:rPr>
+          <w:rFonts w:ascii="Consolas" w:hAnsi="Consolas"/>
+          <w:sz w:val="24"/>
+        </w:rPr>
+        <w:tab/>
+      </w:r>
+      <w:r>
+        <w:rPr>
+          <w:rFonts w:ascii="Consolas" w:hAnsi="Consolas"/>
+          <w:sz w:val="24"/>
+        </w:rPr>
+        <w:tab/>
+      </w:r>
+      <w:r>
+        <w:rPr>
+          <w:rFonts w:ascii="Consolas" w:hAnsi="Consolas"/>
+          <w:sz w:val="24"/>
+        </w:rPr>
+        <w:tab/>
       </w:r>
       <w:r>
         <w:rPr>
@@ -5098,14 +5119,13 @@
           <w:sz w:val="24"/>
         </w:rPr>
         <w:tab/>
-        <w:t xml:space="preserve">Please </w:t>
-      </w:r>
-      <w:r>
-        <w:rPr>
-          <w:rFonts w:ascii="Consolas" w:hAnsi="Consolas"/>
-          <w:sz w:val="24"/>
-        </w:rPr>
-        <w:t>try again</w:t>
+      </w:r>
+      <w:r>
+        <w:rPr>
+          <w:rFonts w:ascii="Consolas" w:hAnsi="Consolas"/>
+          <w:sz w:val="24"/>
+        </w:rPr>
+        <w:t>Attempted to upload a null message</w:t>
       </w:r>
       <w:r>
         <w:rPr>
@@ -5120,51 +5140,6 @@
           <w:sz w:val="24"/>
         </w:rPr>
         <w:tab/>
-      </w:r>
-      <w:r>
-        <w:rPr>
-          <w:rFonts w:ascii="Consolas" w:hAnsi="Consolas"/>
-          <w:sz w:val="24"/>
-        </w:rPr>
-        <w:tab/>
-      </w:r>
-      <w:r>
-        <w:rPr>
-          <w:rFonts w:ascii="Consolas" w:hAnsi="Consolas"/>
-          <w:sz w:val="24"/>
-        </w:rPr>
-        <w:t>|</w:t>
-      </w:r>
-    </w:p>
-    <w:p>
-      <w:pPr>
-        <w:spacing w:line="360" w:lineRule="auto"/>
-        <w:jc w:val="both"/>
-        <w:rPr>
-          <w:rFonts w:ascii="Consolas" w:hAnsi="Consolas"/>
-          <w:sz w:val="24"/>
-        </w:rPr>
-      </w:pPr>
-      <w:r>
-        <w:rPr>
-          <w:rFonts w:ascii="Consolas" w:hAnsi="Consolas"/>
-          <w:sz w:val="24"/>
-        </w:rPr>
-        <w:t>|</w:t>
-      </w:r>
-      <w:r>
-        <w:rPr>
-          <w:rFonts w:ascii="Consolas" w:hAnsi="Consolas"/>
-          <w:sz w:val="24"/>
-        </w:rPr>
-        <w:tab/>
-      </w:r>
-      <w:r>
-        <w:rPr>
-          <w:rFonts w:ascii="Consolas" w:hAnsi="Consolas"/>
-          <w:sz w:val="24"/>
-        </w:rPr>
-        <w:t>Check logs for details</w:t>
       </w:r>
       <w:r>
         <w:rPr>
@@ -5197,6 +5172,13 @@
           <w:sz w:val="24"/>
         </w:rPr>
         <w:t>------</w:t>
+      </w:r>
+      <w:r>
+        <w:rPr>
+          <w:rFonts w:ascii="Consolas" w:hAnsi="Consolas"/>
+          <w:sz w:val="24"/>
+        </w:rPr>
+        <w:t>----------------------</w:t>
       </w:r>
       <w:r>
         <w:rPr>
@@ -5789,7 +5771,6 @@
         <w:rPr>
           <w:szCs w:val="24"/>
         </w:rPr>
-        <w:lastRenderedPageBreak/>
         <w:tab/>
         <w:t>Text:</w:t>
       </w:r>
@@ -5846,6 +5827,7 @@
           <w:rFonts w:ascii="Consolas" w:hAnsi="Consolas"/>
           <w:sz w:val="24"/>
         </w:rPr>
+        <w:lastRenderedPageBreak/>
         <w:t>+--------------------</w:t>
       </w:r>
       <w:r>
@@ -6077,395 +6059,6 @@
         </w:rPr>
         <w:t>+</w:t>
       </w:r>
-    </w:p>
-    <w:p>
-      <w:pPr>
-        <w:pStyle w:val="BodyText2"/>
-        <w:spacing w:line="360" w:lineRule="auto"/>
-        <w:jc w:val="both"/>
-        <w:rPr>
-          <w:b/>
-          <w:szCs w:val="24"/>
-        </w:rPr>
-      </w:pPr>
-      <w:r>
-        <w:rPr>
-          <w:b/>
-          <w:szCs w:val="24"/>
-        </w:rPr>
-        <w:t>Response Message</w:t>
-      </w:r>
-      <w:r>
-        <w:rPr>
-          <w:b/>
-          <w:szCs w:val="24"/>
-        </w:rPr>
-        <w:t xml:space="preserve"> Error</w:t>
-      </w:r>
-      <w:r>
-        <w:rPr>
-          <w:b/>
-          <w:szCs w:val="24"/>
-        </w:rPr>
-        <w:t>:</w:t>
-      </w:r>
-    </w:p>
-    <w:p>
-      <w:pPr>
-        <w:pStyle w:val="BodyText2"/>
-        <w:spacing w:line="360" w:lineRule="auto"/>
-        <w:jc w:val="both"/>
-        <w:rPr>
-          <w:szCs w:val="24"/>
-        </w:rPr>
-      </w:pPr>
-      <w:r>
-        <w:rPr>
-          <w:szCs w:val="24"/>
-        </w:rPr>
-        <w:tab/>
-        <w:t>Code:</w:t>
-      </w:r>
-      <w:r>
-        <w:rPr>
-          <w:szCs w:val="24"/>
-        </w:rPr>
-        <w:t xml:space="preserve"> 303</w:t>
-      </w:r>
-    </w:p>
-    <w:p>
-      <w:pPr>
-        <w:pStyle w:val="BodyText2"/>
-        <w:spacing w:line="360" w:lineRule="auto"/>
-        <w:jc w:val="both"/>
-        <w:rPr>
-          <w:szCs w:val="24"/>
-        </w:rPr>
-      </w:pPr>
-      <w:r>
-        <w:rPr>
-          <w:szCs w:val="24"/>
-        </w:rPr>
-        <w:tab/>
-        <w:t>Text:</w:t>
-      </w:r>
-      <w:r>
-        <w:rPr>
-          <w:szCs w:val="24"/>
-        </w:rPr>
-        <w:t xml:space="preserve"> “Download of message [ </w:t>
-      </w:r>
-      <w:proofErr w:type="spellStart"/>
-      <w:r>
-        <w:rPr>
-          <w:szCs w:val="24"/>
-        </w:rPr>
-        <w:t>message_id</w:t>
-      </w:r>
-      <w:proofErr w:type="spellEnd"/>
-      <w:r>
-        <w:rPr>
-          <w:szCs w:val="24"/>
-        </w:rPr>
-        <w:t xml:space="preserve"> ] unsuccessful. Please try again. Check logs for details”</w:t>
-      </w:r>
-    </w:p>
-    <w:p>
-      <w:pPr>
-        <w:spacing w:line="360" w:lineRule="auto"/>
-        <w:jc w:val="both"/>
-        <w:rPr>
-          <w:rFonts w:ascii="Consolas" w:hAnsi="Consolas"/>
-          <w:sz w:val="24"/>
-        </w:rPr>
-      </w:pPr>
-      <w:r>
-        <w:rPr>
-          <w:rFonts w:ascii="Consolas" w:hAnsi="Consolas"/>
-          <w:sz w:val="24"/>
-        </w:rPr>
-        <w:t>+--------------------</w:t>
-      </w:r>
-      <w:r>
-        <w:rPr>
-          <w:rFonts w:ascii="Consolas" w:hAnsi="Consolas"/>
-          <w:sz w:val="24"/>
-        </w:rPr>
-        <w:t>---------------------------------</w:t>
-      </w:r>
-      <w:r>
-        <w:rPr>
-          <w:rFonts w:ascii="Consolas" w:hAnsi="Consolas"/>
-          <w:sz w:val="24"/>
-        </w:rPr>
-        <w:t>+</w:t>
-      </w:r>
-    </w:p>
-    <w:p>
-      <w:pPr>
-        <w:spacing w:line="360" w:lineRule="auto"/>
-        <w:jc w:val="both"/>
-        <w:rPr>
-          <w:rFonts w:ascii="Consolas" w:hAnsi="Consolas"/>
-          <w:sz w:val="24"/>
-        </w:rPr>
-      </w:pPr>
-      <w:r>
-        <w:rPr>
-          <w:rFonts w:ascii="Consolas" w:hAnsi="Consolas"/>
-          <w:sz w:val="24"/>
-        </w:rPr>
-        <w:t xml:space="preserve">| </w:t>
-      </w:r>
-      <w:r>
-        <w:rPr>
-          <w:rFonts w:ascii="Consolas" w:hAnsi="Consolas"/>
-          <w:sz w:val="24"/>
-        </w:rPr>
-        <w:t xml:space="preserve">303 </w:t>
-      </w:r>
-      <w:r>
-        <w:rPr>
-          <w:rFonts w:ascii="Consolas" w:hAnsi="Consolas"/>
-          <w:sz w:val="24"/>
-        </w:rPr>
-        <w:t>Download of message</w:t>
-      </w:r>
-      <w:r>
-        <w:rPr>
-          <w:rFonts w:ascii="Consolas" w:hAnsi="Consolas"/>
-          <w:sz w:val="24"/>
-        </w:rPr>
-        <w:t xml:space="preserve"> </w:t>
-      </w:r>
-      <w:r>
-        <w:rPr>
-          <w:rFonts w:ascii="Consolas" w:hAnsi="Consolas"/>
-          <w:sz w:val="24"/>
-        </w:rPr>
-        <w:t xml:space="preserve">[ </w:t>
-      </w:r>
-      <w:proofErr w:type="spellStart"/>
-      <w:r>
-        <w:rPr>
-          <w:rFonts w:ascii="Consolas" w:hAnsi="Consolas"/>
-          <w:sz w:val="24"/>
-        </w:rPr>
-        <w:t>message_id</w:t>
-      </w:r>
-      <w:proofErr w:type="spellEnd"/>
-      <w:r>
-        <w:rPr>
-          <w:rFonts w:ascii="Consolas" w:hAnsi="Consolas"/>
-          <w:sz w:val="24"/>
-        </w:rPr>
-        <w:t xml:space="preserve"> </w:t>
-      </w:r>
-      <w:r>
-        <w:rPr>
-          <w:rFonts w:ascii="Consolas" w:hAnsi="Consolas"/>
-          <w:sz w:val="24"/>
-        </w:rPr>
-        <w:t>} un</w:t>
-      </w:r>
-      <w:r>
-        <w:rPr>
-          <w:rFonts w:ascii="Consolas" w:hAnsi="Consolas"/>
-          <w:sz w:val="24"/>
-        </w:rPr>
-        <w:t>successful</w:t>
-      </w:r>
-      <w:r>
-        <w:rPr>
-          <w:rFonts w:ascii="Consolas" w:hAnsi="Consolas"/>
-          <w:sz w:val="24"/>
-        </w:rPr>
-        <w:tab/>
-      </w:r>
-      <w:r>
-        <w:rPr>
-          <w:rFonts w:ascii="Consolas" w:hAnsi="Consolas"/>
-          <w:sz w:val="24"/>
-        </w:rPr>
-        <w:t>|</w:t>
-      </w:r>
-    </w:p>
-    <w:p>
-      <w:pPr>
-        <w:spacing w:line="360" w:lineRule="auto"/>
-        <w:jc w:val="both"/>
-        <w:rPr>
-          <w:rFonts w:ascii="Consolas" w:hAnsi="Consolas"/>
-          <w:sz w:val="24"/>
-        </w:rPr>
-      </w:pPr>
-      <w:r>
-        <w:rPr>
-          <w:rFonts w:ascii="Consolas" w:hAnsi="Consolas"/>
-          <w:sz w:val="24"/>
-        </w:rPr>
-        <w:t>|</w:t>
-      </w:r>
-      <w:r>
-        <w:rPr>
-          <w:rFonts w:ascii="Consolas" w:hAnsi="Consolas"/>
-          <w:sz w:val="24"/>
-        </w:rPr>
-        <w:tab/>
-        <w:t>Please try again</w:t>
-      </w:r>
-      <w:r>
-        <w:rPr>
-          <w:rFonts w:ascii="Consolas" w:hAnsi="Consolas"/>
-          <w:sz w:val="24"/>
-        </w:rPr>
-        <w:tab/>
-      </w:r>
-      <w:r>
-        <w:rPr>
-          <w:rFonts w:ascii="Consolas" w:hAnsi="Consolas"/>
-          <w:sz w:val="24"/>
-        </w:rPr>
-        <w:tab/>
-      </w:r>
-      <w:r>
-        <w:rPr>
-          <w:rFonts w:ascii="Consolas" w:hAnsi="Consolas"/>
-          <w:sz w:val="24"/>
-        </w:rPr>
-        <w:tab/>
-      </w:r>
-      <w:r>
-        <w:rPr>
-          <w:rFonts w:ascii="Consolas" w:hAnsi="Consolas"/>
-          <w:sz w:val="24"/>
-        </w:rPr>
-        <w:tab/>
-      </w:r>
-      <w:r>
-        <w:rPr>
-          <w:rFonts w:ascii="Consolas" w:hAnsi="Consolas"/>
-          <w:sz w:val="24"/>
-        </w:rPr>
-        <w:tab/>
-      </w:r>
-      <w:r>
-        <w:rPr>
-          <w:rFonts w:ascii="Consolas" w:hAnsi="Consolas"/>
-          <w:sz w:val="24"/>
-        </w:rPr>
-        <w:tab/>
-      </w:r>
-      <w:r>
-        <w:rPr>
-          <w:rFonts w:ascii="Consolas" w:hAnsi="Consolas"/>
-          <w:sz w:val="24"/>
-        </w:rPr>
-        <w:tab/>
-        <w:t>|</w:t>
-      </w:r>
-    </w:p>
-    <w:p>
-      <w:pPr>
-        <w:spacing w:line="360" w:lineRule="auto"/>
-        <w:jc w:val="both"/>
-        <w:rPr>
-          <w:rFonts w:ascii="Consolas" w:hAnsi="Consolas"/>
-          <w:sz w:val="24"/>
-        </w:rPr>
-      </w:pPr>
-      <w:r>
-        <w:rPr>
-          <w:rFonts w:ascii="Consolas" w:hAnsi="Consolas"/>
-          <w:sz w:val="24"/>
-        </w:rPr>
-        <w:t>|</w:t>
-      </w:r>
-      <w:r>
-        <w:rPr>
-          <w:rFonts w:ascii="Consolas" w:hAnsi="Consolas"/>
-          <w:sz w:val="24"/>
-        </w:rPr>
-        <w:tab/>
-        <w:t>Check logs for details</w:t>
-      </w:r>
-      <w:r>
-        <w:rPr>
-          <w:rFonts w:ascii="Consolas" w:hAnsi="Consolas"/>
-          <w:sz w:val="24"/>
-        </w:rPr>
-        <w:tab/>
-      </w:r>
-      <w:r>
-        <w:rPr>
-          <w:rFonts w:ascii="Consolas" w:hAnsi="Consolas"/>
-          <w:sz w:val="24"/>
-        </w:rPr>
-        <w:tab/>
-      </w:r>
-      <w:r>
-        <w:rPr>
-          <w:rFonts w:ascii="Consolas" w:hAnsi="Consolas"/>
-          <w:sz w:val="24"/>
-        </w:rPr>
-        <w:tab/>
-      </w:r>
-      <w:r>
-        <w:rPr>
-          <w:rFonts w:ascii="Consolas" w:hAnsi="Consolas"/>
-          <w:sz w:val="24"/>
-        </w:rPr>
-        <w:tab/>
-      </w:r>
-      <w:r>
-        <w:rPr>
-          <w:rFonts w:ascii="Consolas" w:hAnsi="Consolas"/>
-          <w:sz w:val="24"/>
-        </w:rPr>
-        <w:tab/>
-        <w:t>|</w:t>
-      </w:r>
-    </w:p>
-    <w:p>
-      <w:pPr>
-        <w:spacing w:line="360" w:lineRule="auto"/>
-        <w:jc w:val="both"/>
-        <w:rPr>
-          <w:rFonts w:ascii="Consolas" w:hAnsi="Consolas"/>
-          <w:sz w:val="24"/>
-        </w:rPr>
-      </w:pPr>
-      <w:r>
-        <w:rPr>
-          <w:rFonts w:ascii="Consolas" w:hAnsi="Consolas"/>
-          <w:sz w:val="24"/>
-        </w:rPr>
-        <w:t>+---------------------</w:t>
-      </w:r>
-      <w:r>
-        <w:rPr>
-          <w:rFonts w:ascii="Consolas" w:hAnsi="Consolas"/>
-          <w:sz w:val="24"/>
-        </w:rPr>
-        <w:t>--------------------------------</w:t>
-      </w:r>
-      <w:r>
-        <w:rPr>
-          <w:rFonts w:ascii="Consolas" w:hAnsi="Consolas"/>
-          <w:sz w:val="24"/>
-        </w:rPr>
-        <w:t>+</w:t>
-      </w:r>
-    </w:p>
-    <w:p>
-      <w:pPr>
-        <w:spacing w:line="360" w:lineRule="auto"/>
-        <w:jc w:val="both"/>
-        <w:rPr>
-          <w:rFonts w:ascii="Consolas" w:hAnsi="Consolas"/>
-          <w:sz w:val="24"/>
-        </w:rPr>
-      </w:pPr>
     </w:p>
     <w:p>
       <w:pPr>
@@ -6690,7 +6283,6 @@
           <w:sz w:val="24"/>
           <w:szCs w:val="28"/>
         </w:rPr>
-        <w:lastRenderedPageBreak/>
         <w:t>+---------------+</w:t>
       </w:r>
     </w:p>
@@ -6775,37 +6367,13 @@
         <w:rPr>
           <w:szCs w:val="24"/>
         </w:rPr>
-        <w:t>All</w:t>
-      </w:r>
-      <w:r>
-        <w:rPr>
-          <w:szCs w:val="24"/>
-        </w:rPr>
-        <w:t xml:space="preserve"> messages</w:t>
-      </w:r>
-      <w:r>
-        <w:rPr>
-          <w:szCs w:val="24"/>
-        </w:rPr>
-        <w:t xml:space="preserve"> downloaded</w:t>
-      </w:r>
-      <w:r>
-        <w:rPr>
-          <w:szCs w:val="24"/>
-        </w:rPr>
-        <w:t xml:space="preserve"> successful</w:t>
-      </w:r>
-      <w:r>
-        <w:rPr>
-          <w:szCs w:val="24"/>
-        </w:rPr>
-        <w:t>ly</w:t>
-      </w:r>
-      <w:r>
-        <w:rPr>
-          <w:szCs w:val="24"/>
-        </w:rPr>
-        <w:t>. Messages: [messages]</w:t>
+        <w:t>Download of all messages successful</w:t>
+      </w:r>
+      <w:r>
+        <w:rPr>
+          <w:szCs w:val="24"/>
+        </w:rPr>
+        <w:t>. [messages]</w:t>
       </w:r>
       <w:r>
         <w:rPr>
@@ -6873,23 +6441,15 @@
           <w:sz w:val="24"/>
           <w:szCs w:val="28"/>
         </w:rPr>
-        <w:t xml:space="preserve"> 401 All messages downloaded</w:t>
-      </w:r>
-      <w:r>
-        <w:rPr>
-          <w:rFonts w:ascii="Consolas" w:hAnsi="Consolas"/>
-          <w:sz w:val="24"/>
-          <w:szCs w:val="28"/>
-        </w:rPr>
-        <w:t xml:space="preserve"> successful</w:t>
-      </w:r>
-      <w:r>
-        <w:rPr>
-          <w:rFonts w:ascii="Consolas" w:hAnsi="Consolas"/>
-          <w:sz w:val="24"/>
-          <w:szCs w:val="28"/>
-        </w:rPr>
-        <w:t>ly</w:t>
+        <w:t xml:space="preserve"> 401 </w:t>
+      </w:r>
+      <w:r>
+        <w:rPr>
+          <w:rFonts w:ascii="Consolas" w:hAnsi="Consolas"/>
+          <w:sz w:val="24"/>
+          <w:szCs w:val="28"/>
+        </w:rPr>
+        <w:t>Download of all messages successful</w:t>
       </w:r>
       <w:r>
         <w:rPr>
@@ -6933,7 +6493,7 @@
           <w:szCs w:val="28"/>
         </w:rPr>
         <w:tab/>
-        <w:t>Messages: [messages]</w:t>
+        <w:t>[messages]</w:t>
       </w:r>
       <w:r>
         <w:rPr>
@@ -7173,6 +6733,7 @@
           <w:sz w:val="24"/>
           <w:szCs w:val="28"/>
         </w:rPr>
+        <w:lastRenderedPageBreak/>
         <w:t>|</w:t>
       </w:r>
       <w:r>
@@ -7259,349 +6820,6 @@
         </w:rPr>
         <w:t>----+</w:t>
       </w:r>
-    </w:p>
-    <w:p>
-      <w:pPr>
-        <w:pStyle w:val="BodyText2"/>
-        <w:spacing w:line="360" w:lineRule="auto"/>
-        <w:jc w:val="both"/>
-        <w:rPr>
-          <w:b/>
-          <w:szCs w:val="24"/>
-        </w:rPr>
-      </w:pPr>
-      <w:r>
-        <w:rPr>
-          <w:b/>
-          <w:szCs w:val="24"/>
-        </w:rPr>
-        <w:t>Response Message</w:t>
-      </w:r>
-      <w:r>
-        <w:rPr>
-          <w:b/>
-          <w:szCs w:val="24"/>
-        </w:rPr>
-        <w:t xml:space="preserve"> Error</w:t>
-      </w:r>
-      <w:r>
-        <w:rPr>
-          <w:b/>
-          <w:szCs w:val="24"/>
-        </w:rPr>
-        <w:t>:</w:t>
-      </w:r>
-    </w:p>
-    <w:p>
-      <w:pPr>
-        <w:pStyle w:val="BodyText2"/>
-        <w:spacing w:line="360" w:lineRule="auto"/>
-        <w:jc w:val="both"/>
-        <w:rPr>
-          <w:szCs w:val="24"/>
-        </w:rPr>
-      </w:pPr>
-      <w:r>
-        <w:rPr>
-          <w:szCs w:val="24"/>
-        </w:rPr>
-        <w:tab/>
-        <w:t>Code:</w:t>
-      </w:r>
-      <w:r>
-        <w:rPr>
-          <w:szCs w:val="24"/>
-        </w:rPr>
-        <w:t xml:space="preserve"> 403</w:t>
-      </w:r>
-    </w:p>
-    <w:p>
-      <w:pPr>
-        <w:pStyle w:val="BodyText2"/>
-        <w:spacing w:line="360" w:lineRule="auto"/>
-        <w:jc w:val="both"/>
-        <w:rPr>
-          <w:szCs w:val="24"/>
-        </w:rPr>
-      </w:pPr>
-      <w:r>
-        <w:rPr>
-          <w:szCs w:val="24"/>
-        </w:rPr>
-        <w:tab/>
-        <w:t>Text:</w:t>
-      </w:r>
-      <w:r>
-        <w:rPr>
-          <w:szCs w:val="24"/>
-        </w:rPr>
-        <w:t xml:space="preserve"> “Download unsuccessful, please try again”</w:t>
-      </w:r>
-    </w:p>
-    <w:p>
-      <w:pPr>
-        <w:spacing w:line="360" w:lineRule="auto"/>
-        <w:jc w:val="both"/>
-        <w:rPr>
-          <w:rFonts w:ascii="Consolas" w:hAnsi="Consolas"/>
-          <w:sz w:val="24"/>
-          <w:szCs w:val="28"/>
-        </w:rPr>
-      </w:pPr>
-      <w:r>
-        <w:rPr>
-          <w:rFonts w:ascii="Consolas" w:hAnsi="Consolas"/>
-          <w:sz w:val="24"/>
-          <w:szCs w:val="28"/>
-        </w:rPr>
-        <w:t>+--------------</w:t>
-      </w:r>
-      <w:r>
-        <w:rPr>
-          <w:rFonts w:ascii="Consolas" w:hAnsi="Consolas"/>
-          <w:sz w:val="24"/>
-          <w:szCs w:val="28"/>
-        </w:rPr>
-        <w:t>------------------</w:t>
-      </w:r>
-      <w:r>
-        <w:rPr>
-          <w:rFonts w:ascii="Consolas" w:hAnsi="Consolas"/>
-          <w:sz w:val="24"/>
-          <w:szCs w:val="28"/>
-        </w:rPr>
-        <w:t>+</w:t>
-      </w:r>
-    </w:p>
-    <w:p>
-      <w:pPr>
-        <w:spacing w:line="360" w:lineRule="auto"/>
-        <w:jc w:val="both"/>
-        <w:rPr>
-          <w:rFonts w:ascii="Consolas" w:hAnsi="Consolas"/>
-          <w:sz w:val="24"/>
-          <w:szCs w:val="28"/>
-        </w:rPr>
-      </w:pPr>
-      <w:r>
-        <w:rPr>
-          <w:rFonts w:ascii="Consolas" w:hAnsi="Consolas"/>
-          <w:sz w:val="24"/>
-          <w:szCs w:val="28"/>
-        </w:rPr>
-        <w:t>|</w:t>
-      </w:r>
-      <w:r>
-        <w:rPr>
-          <w:rFonts w:ascii="Consolas" w:hAnsi="Consolas"/>
-          <w:sz w:val="24"/>
-          <w:szCs w:val="28"/>
-        </w:rPr>
-        <w:t xml:space="preserve"> 403 </w:t>
-      </w:r>
-      <w:r>
-        <w:rPr>
-          <w:rFonts w:ascii="Consolas" w:hAnsi="Consolas"/>
-          <w:sz w:val="24"/>
-          <w:szCs w:val="28"/>
-        </w:rPr>
-        <w:t>Download</w:t>
-      </w:r>
-      <w:r>
-        <w:rPr>
-          <w:rFonts w:ascii="Consolas" w:hAnsi="Consolas"/>
-          <w:sz w:val="24"/>
-          <w:szCs w:val="28"/>
-        </w:rPr>
-        <w:t xml:space="preserve"> </w:t>
-      </w:r>
-      <w:r>
-        <w:rPr>
-          <w:rFonts w:ascii="Consolas" w:hAnsi="Consolas"/>
-          <w:sz w:val="24"/>
-          <w:szCs w:val="28"/>
-        </w:rPr>
-        <w:t>unsuccessful</w:t>
-      </w:r>
-      <w:r>
-        <w:rPr>
-          <w:rFonts w:ascii="Consolas" w:hAnsi="Consolas"/>
-          <w:sz w:val="24"/>
-          <w:szCs w:val="28"/>
-        </w:rPr>
-        <w:tab/>
-      </w:r>
-      <w:r>
-        <w:rPr>
-          <w:rFonts w:ascii="Consolas" w:hAnsi="Consolas"/>
-          <w:sz w:val="24"/>
-          <w:szCs w:val="28"/>
-        </w:rPr>
-        <w:tab/>
-      </w:r>
-      <w:r>
-        <w:rPr>
-          <w:rFonts w:ascii="Consolas" w:hAnsi="Consolas"/>
-          <w:sz w:val="24"/>
-          <w:szCs w:val="28"/>
-        </w:rPr>
-        <w:t>|</w:t>
-      </w:r>
-    </w:p>
-    <w:p>
-      <w:pPr>
-        <w:spacing w:line="360" w:lineRule="auto"/>
-        <w:jc w:val="both"/>
-        <w:rPr>
-          <w:rFonts w:ascii="Consolas" w:hAnsi="Consolas"/>
-          <w:sz w:val="24"/>
-          <w:szCs w:val="28"/>
-        </w:rPr>
-      </w:pPr>
-      <w:r>
-        <w:rPr>
-          <w:rFonts w:ascii="Consolas" w:hAnsi="Consolas"/>
-          <w:sz w:val="24"/>
-          <w:szCs w:val="28"/>
-        </w:rPr>
-        <w:t>|</w:t>
-      </w:r>
-      <w:r>
-        <w:rPr>
-          <w:rFonts w:ascii="Consolas" w:hAnsi="Consolas"/>
-          <w:sz w:val="24"/>
-          <w:szCs w:val="28"/>
-        </w:rPr>
-        <w:tab/>
-        <w:t>Please try again</w:t>
-      </w:r>
-      <w:r>
-        <w:rPr>
-          <w:rFonts w:ascii="Consolas" w:hAnsi="Consolas"/>
-          <w:sz w:val="24"/>
-          <w:szCs w:val="28"/>
-        </w:rPr>
-        <w:tab/>
-      </w:r>
-      <w:r>
-        <w:rPr>
-          <w:rFonts w:ascii="Consolas" w:hAnsi="Consolas"/>
-          <w:sz w:val="24"/>
-          <w:szCs w:val="28"/>
-        </w:rPr>
-        <w:tab/>
-      </w:r>
-      <w:r>
-        <w:rPr>
-          <w:rFonts w:ascii="Consolas" w:hAnsi="Consolas"/>
-          <w:sz w:val="24"/>
-          <w:szCs w:val="28"/>
-        </w:rPr>
-        <w:tab/>
-        <w:t>|</w:t>
-      </w:r>
-    </w:p>
-    <w:p>
-      <w:pPr>
-        <w:spacing w:line="360" w:lineRule="auto"/>
-        <w:jc w:val="both"/>
-        <w:rPr>
-          <w:rFonts w:ascii="Consolas" w:hAnsi="Consolas"/>
-          <w:sz w:val="24"/>
-          <w:szCs w:val="28"/>
-        </w:rPr>
-      </w:pPr>
-      <w:r>
-        <w:rPr>
-          <w:rFonts w:ascii="Consolas" w:hAnsi="Consolas"/>
-          <w:sz w:val="24"/>
-          <w:szCs w:val="28"/>
-        </w:rPr>
-        <w:t>|</w:t>
-      </w:r>
-      <w:r>
-        <w:rPr>
-          <w:rFonts w:ascii="Consolas" w:hAnsi="Consolas"/>
-          <w:sz w:val="24"/>
-          <w:szCs w:val="28"/>
-        </w:rPr>
-        <w:tab/>
-        <w:t>Check logs for detail</w:t>
-      </w:r>
-      <w:r>
-        <w:rPr>
-          <w:rFonts w:ascii="Consolas" w:hAnsi="Consolas"/>
-          <w:sz w:val="24"/>
-          <w:szCs w:val="28"/>
-        </w:rPr>
-        <w:t>s</w:t>
-      </w:r>
-      <w:r>
-        <w:rPr>
-          <w:rFonts w:ascii="Consolas" w:hAnsi="Consolas"/>
-          <w:sz w:val="24"/>
-          <w:szCs w:val="28"/>
-        </w:rPr>
-        <w:tab/>
-        <w:t>|</w:t>
-      </w:r>
-    </w:p>
-    <w:p>
-      <w:pPr>
-        <w:spacing w:line="360" w:lineRule="auto"/>
-        <w:jc w:val="both"/>
-        <w:rPr>
-          <w:rFonts w:ascii="Consolas" w:hAnsi="Consolas"/>
-          <w:sz w:val="24"/>
-          <w:szCs w:val="28"/>
-        </w:rPr>
-      </w:pPr>
-      <w:r>
-        <w:rPr>
-          <w:rFonts w:ascii="Consolas" w:hAnsi="Consolas"/>
-          <w:sz w:val="24"/>
-          <w:szCs w:val="28"/>
-        </w:rPr>
-        <w:t>+-----------</w:t>
-      </w:r>
-      <w:r>
-        <w:rPr>
-          <w:rFonts w:ascii="Consolas" w:hAnsi="Consolas"/>
-          <w:sz w:val="24"/>
-          <w:szCs w:val="28"/>
-        </w:rPr>
-        <w:t>---------------------</w:t>
-      </w:r>
-      <w:r>
-        <w:rPr>
-          <w:rFonts w:ascii="Consolas" w:hAnsi="Consolas"/>
-          <w:sz w:val="24"/>
-          <w:szCs w:val="28"/>
-        </w:rPr>
-        <w:t>+</w:t>
-      </w:r>
-    </w:p>
-    <w:p>
-      <w:pPr>
-        <w:spacing w:line="360" w:lineRule="auto"/>
-        <w:jc w:val="both"/>
-        <w:rPr>
-          <w:rFonts w:ascii="Consolas" w:hAnsi="Consolas"/>
-          <w:sz w:val="24"/>
-          <w:szCs w:val="28"/>
-        </w:rPr>
-      </w:pPr>
-    </w:p>
-    <w:p>
-      <w:pPr>
-        <w:spacing w:line="360" w:lineRule="auto"/>
-        <w:jc w:val="both"/>
-        <w:rPr>
-          <w:rFonts w:ascii="Consolas" w:hAnsi="Consolas"/>
-          <w:sz w:val="24"/>
-          <w:szCs w:val="28"/>
-        </w:rPr>
-      </w:pPr>
     </w:p>
     <w:p>
       <w:pPr>
@@ -7627,7 +6845,6 @@
           <w:sz w:val="28"/>
           <w:szCs w:val="28"/>
         </w:rPr>
-        <w:lastRenderedPageBreak/>
         <w:t>Log</w:t>
       </w:r>
       <w:r>
@@ -7998,6 +7215,8 @@
         <w:tab/>
         <w:t>|</w:t>
       </w:r>
+      <w:bookmarkStart w:id="49" w:name="_GoBack"/>
+      <w:bookmarkEnd w:id="49"/>
     </w:p>
     <w:p>
       <w:pPr>
@@ -8078,324 +7297,6 @@
         </w:rPr>
         <w:t>+</w:t>
       </w:r>
-    </w:p>
-    <w:p>
-      <w:pPr>
-        <w:pStyle w:val="BodyText2"/>
-        <w:spacing w:line="360" w:lineRule="auto"/>
-        <w:jc w:val="both"/>
-        <w:rPr>
-          <w:b/>
-          <w:szCs w:val="24"/>
-        </w:rPr>
-      </w:pPr>
-      <w:r>
-        <w:rPr>
-          <w:b/>
-          <w:szCs w:val="24"/>
-          <w:highlight w:val="yellow"/>
-        </w:rPr>
-        <w:t>Response Message</w:t>
-      </w:r>
-      <w:r>
-        <w:rPr>
-          <w:b/>
-          <w:szCs w:val="24"/>
-          <w:highlight w:val="yellow"/>
-        </w:rPr>
-        <w:t xml:space="preserve"> Error</w:t>
-      </w:r>
-      <w:r>
-        <w:rPr>
-          <w:b/>
-          <w:szCs w:val="24"/>
-        </w:rPr>
-        <w:t>:</w:t>
-      </w:r>
-    </w:p>
-    <w:p>
-      <w:pPr>
-        <w:pStyle w:val="BodyText2"/>
-        <w:spacing w:line="360" w:lineRule="auto"/>
-        <w:jc w:val="both"/>
-        <w:rPr>
-          <w:szCs w:val="24"/>
-        </w:rPr>
-      </w:pPr>
-      <w:r>
-        <w:rPr>
-          <w:szCs w:val="24"/>
-        </w:rPr>
-        <w:tab/>
-        <w:t>Code:</w:t>
-      </w:r>
-      <w:r>
-        <w:rPr>
-          <w:szCs w:val="24"/>
-        </w:rPr>
-        <w:t xml:space="preserve"> 502</w:t>
-      </w:r>
-    </w:p>
-    <w:p>
-      <w:pPr>
-        <w:pStyle w:val="BodyText2"/>
-        <w:spacing w:line="360" w:lineRule="auto"/>
-        <w:jc w:val="both"/>
-        <w:rPr>
-          <w:szCs w:val="24"/>
-        </w:rPr>
-      </w:pPr>
-      <w:r>
-        <w:rPr>
-          <w:szCs w:val="24"/>
-        </w:rPr>
-        <w:tab/>
-        <w:t>Text:</w:t>
-      </w:r>
-      <w:r>
-        <w:rPr>
-          <w:szCs w:val="24"/>
-        </w:rPr>
-        <w:t xml:space="preserve"> “Logout unsuccessful, please try again”</w:t>
-      </w:r>
-    </w:p>
-    <w:p>
-      <w:pPr>
-        <w:spacing w:line="360" w:lineRule="auto"/>
-        <w:jc w:val="both"/>
-        <w:rPr>
-          <w:rFonts w:ascii="Consolas" w:hAnsi="Consolas"/>
-          <w:sz w:val="24"/>
-          <w:szCs w:val="28"/>
-        </w:rPr>
-      </w:pPr>
-      <w:r>
-        <w:rPr>
-          <w:rFonts w:ascii="Consolas" w:hAnsi="Consolas"/>
-          <w:sz w:val="24"/>
-          <w:szCs w:val="28"/>
-        </w:rPr>
-        <w:t>+--------------</w:t>
-      </w:r>
-      <w:r>
-        <w:rPr>
-          <w:rFonts w:ascii="Consolas" w:hAnsi="Consolas"/>
-          <w:sz w:val="24"/>
-          <w:szCs w:val="28"/>
-        </w:rPr>
-        <w:t>-----------------</w:t>
-      </w:r>
-      <w:r>
-        <w:rPr>
-          <w:rFonts w:ascii="Consolas" w:hAnsi="Consolas"/>
-          <w:sz w:val="24"/>
-          <w:szCs w:val="28"/>
-        </w:rPr>
-        <w:t>+</w:t>
-      </w:r>
-    </w:p>
-    <w:p>
-      <w:pPr>
-        <w:spacing w:line="360" w:lineRule="auto"/>
-        <w:jc w:val="both"/>
-        <w:rPr>
-          <w:rFonts w:ascii="Consolas" w:hAnsi="Consolas"/>
-          <w:sz w:val="24"/>
-          <w:szCs w:val="28"/>
-        </w:rPr>
-      </w:pPr>
-      <w:r>
-        <w:rPr>
-          <w:rFonts w:ascii="Consolas" w:hAnsi="Consolas"/>
-          <w:sz w:val="24"/>
-          <w:szCs w:val="28"/>
-        </w:rPr>
-        <w:t>|</w:t>
-      </w:r>
-      <w:r>
-        <w:rPr>
-          <w:rFonts w:ascii="Consolas" w:hAnsi="Consolas"/>
-          <w:sz w:val="24"/>
-          <w:szCs w:val="28"/>
-        </w:rPr>
-        <w:t xml:space="preserve"> 502 </w:t>
-      </w:r>
-      <w:r>
-        <w:rPr>
-          <w:rFonts w:ascii="Consolas" w:hAnsi="Consolas"/>
-          <w:sz w:val="24"/>
-          <w:szCs w:val="28"/>
-        </w:rPr>
-        <w:t xml:space="preserve">Logout </w:t>
-      </w:r>
-      <w:r>
-        <w:rPr>
-          <w:rFonts w:ascii="Consolas" w:hAnsi="Consolas"/>
-          <w:sz w:val="24"/>
-          <w:szCs w:val="28"/>
-        </w:rPr>
-        <w:t>un</w:t>
-      </w:r>
-      <w:r>
-        <w:rPr>
-          <w:rFonts w:ascii="Consolas" w:hAnsi="Consolas"/>
-          <w:sz w:val="24"/>
-          <w:szCs w:val="28"/>
-        </w:rPr>
-        <w:t>successful</w:t>
-      </w:r>
-      <w:r>
-        <w:rPr>
-          <w:rFonts w:ascii="Consolas" w:hAnsi="Consolas"/>
-          <w:sz w:val="24"/>
-          <w:szCs w:val="28"/>
-        </w:rPr>
-        <w:tab/>
-      </w:r>
-      <w:r>
-        <w:rPr>
-          <w:rFonts w:ascii="Consolas" w:hAnsi="Consolas"/>
-          <w:sz w:val="24"/>
-          <w:szCs w:val="28"/>
-        </w:rPr>
-        <w:tab/>
-        <w:t>|</w:t>
-      </w:r>
-    </w:p>
-    <w:p>
-      <w:pPr>
-        <w:spacing w:line="360" w:lineRule="auto"/>
-        <w:jc w:val="both"/>
-        <w:rPr>
-          <w:rFonts w:ascii="Consolas" w:hAnsi="Consolas"/>
-          <w:sz w:val="24"/>
-          <w:szCs w:val="28"/>
-        </w:rPr>
-      </w:pPr>
-      <w:r>
-        <w:rPr>
-          <w:rFonts w:ascii="Consolas" w:hAnsi="Consolas"/>
-          <w:sz w:val="24"/>
-          <w:szCs w:val="28"/>
-        </w:rPr>
-        <w:t>|</w:t>
-      </w:r>
-      <w:r>
-        <w:rPr>
-          <w:rFonts w:ascii="Consolas" w:hAnsi="Consolas"/>
-          <w:sz w:val="24"/>
-          <w:szCs w:val="28"/>
-        </w:rPr>
-        <w:tab/>
-        <w:t>Please try again</w:t>
-      </w:r>
-      <w:r>
-        <w:rPr>
-          <w:rFonts w:ascii="Consolas" w:hAnsi="Consolas"/>
-          <w:sz w:val="24"/>
-          <w:szCs w:val="28"/>
-        </w:rPr>
-        <w:tab/>
-      </w:r>
-      <w:r>
-        <w:rPr>
-          <w:rFonts w:ascii="Consolas" w:hAnsi="Consolas"/>
-          <w:sz w:val="24"/>
-          <w:szCs w:val="28"/>
-        </w:rPr>
-        <w:tab/>
-      </w:r>
-      <w:r>
-        <w:rPr>
-          <w:rFonts w:ascii="Consolas" w:hAnsi="Consolas"/>
-          <w:sz w:val="24"/>
-          <w:szCs w:val="28"/>
-        </w:rPr>
-        <w:tab/>
-        <w:t>|</w:t>
-      </w:r>
-    </w:p>
-    <w:p>
-      <w:pPr>
-        <w:spacing w:line="360" w:lineRule="auto"/>
-        <w:jc w:val="both"/>
-        <w:rPr>
-          <w:rFonts w:ascii="Consolas" w:hAnsi="Consolas"/>
-          <w:sz w:val="24"/>
-          <w:szCs w:val="28"/>
-        </w:rPr>
-      </w:pPr>
-      <w:r>
-        <w:rPr>
-          <w:rFonts w:ascii="Consolas" w:hAnsi="Consolas"/>
-          <w:sz w:val="24"/>
-          <w:szCs w:val="28"/>
-        </w:rPr>
-        <w:t>|</w:t>
-      </w:r>
-      <w:r>
-        <w:rPr>
-          <w:rFonts w:ascii="Consolas" w:hAnsi="Consolas"/>
-          <w:sz w:val="24"/>
-          <w:szCs w:val="28"/>
-        </w:rPr>
-        <w:tab/>
-        <w:t>Check logs for details</w:t>
-      </w:r>
-      <w:r>
-        <w:rPr>
-          <w:rFonts w:ascii="Consolas" w:hAnsi="Consolas"/>
-          <w:sz w:val="24"/>
-          <w:szCs w:val="28"/>
-        </w:rPr>
-        <w:tab/>
-        <w:t>|</w:t>
-      </w:r>
-    </w:p>
-    <w:p>
-      <w:pPr>
-        <w:spacing w:line="360" w:lineRule="auto"/>
-        <w:jc w:val="both"/>
-        <w:rPr>
-          <w:rFonts w:ascii="Consolas" w:hAnsi="Consolas"/>
-          <w:sz w:val="24"/>
-          <w:szCs w:val="28"/>
-        </w:rPr>
-      </w:pPr>
-      <w:r>
-        <w:rPr>
-          <w:rFonts w:ascii="Consolas" w:hAnsi="Consolas"/>
-          <w:sz w:val="24"/>
-          <w:szCs w:val="28"/>
-        </w:rPr>
-        <w:t>+-----------</w:t>
-      </w:r>
-      <w:r>
-        <w:rPr>
-          <w:rFonts w:ascii="Consolas" w:hAnsi="Consolas"/>
-          <w:sz w:val="24"/>
-          <w:szCs w:val="28"/>
-        </w:rPr>
-        <w:t>--------------------</w:t>
-      </w:r>
-      <w:r>
-        <w:rPr>
-          <w:rFonts w:ascii="Consolas" w:hAnsi="Consolas"/>
-          <w:sz w:val="24"/>
-          <w:szCs w:val="28"/>
-        </w:rPr>
-        <w:t>+</w:t>
-      </w:r>
-    </w:p>
-    <w:p>
-      <w:pPr>
-        <w:pStyle w:val="BodyText2"/>
-        <w:spacing w:line="360" w:lineRule="auto"/>
-        <w:jc w:val="both"/>
-        <w:rPr>
-          <w:szCs w:val="24"/>
-        </w:rPr>
-      </w:pPr>
     </w:p>
     <w:p>
       <w:pPr>
@@ -8516,6 +7417,18 @@
         </w:rPr>
         <w:t>[ TODO ]</w:t>
       </w:r>
+    </w:p>
+    <w:p>
+      <w:pPr>
+        <w:spacing w:line="360" w:lineRule="auto"/>
+        <w:jc w:val="both"/>
+        <w:rPr>
+          <w:rFonts w:ascii="Sitka Text" w:hAnsi="Sitka Text"/>
+          <w:color w:val="FF0000"/>
+          <w:sz w:val="24"/>
+          <w:szCs w:val="24"/>
+        </w:rPr>
+      </w:pPr>
     </w:p>
     <w:p>
       <w:pPr>
@@ -9205,7 +8118,6 @@
         <w:spacing w:after="120" w:line="360" w:lineRule="auto"/>
       </w:pPr>
       <w:r>
-        <w:lastRenderedPageBreak/>
         <w:t>If login unsuccessful return error message (102)</w:t>
       </w:r>
     </w:p>
@@ -9495,6 +8407,7 @@
           <w:color w:val="auto"/>
           <w:sz w:val="28"/>
         </w:rPr>
+        <w:lastRenderedPageBreak/>
         <w:t>Download Request</w:t>
       </w:r>
       <w:bookmarkEnd w:id="87"/>
@@ -10005,7 +8918,6 @@
           <w:sz w:val="28"/>
           <w:szCs w:val="28"/>
         </w:rPr>
-        <w:lastRenderedPageBreak/>
         <w:t>Security Considerations</w:t>
       </w:r>
       <w:bookmarkEnd w:id="91"/>
@@ -13922,10 +12834,10 @@
     <w:rsid w:val="004342D1"/>
     <w:rsid w:val="004C29C1"/>
     <w:rsid w:val="004F5C9A"/>
+    <w:rsid w:val="007271EB"/>
     <w:rsid w:val="0085542C"/>
     <w:rsid w:val="0091116E"/>
     <w:rsid w:val="00981FE2"/>
-    <w:rsid w:val="00CD2890"/>
     <w:rsid w:val="00FC335C"/>
   </w:rsids>
   <m:mathPr>
@@ -14757,7 +13669,7 @@
 </file>
 
 <file path=customXml/itemProps2.xml><?xml version="1.0" encoding="utf-8"?>
-<ds:datastoreItem xmlns:ds="http://schemas.openxmlformats.org/officeDocument/2006/customXml" ds:itemID="{DAF50A38-A1E8-48AD-A9BD-CD417843E910}">
+<ds:datastoreItem xmlns:ds="http://schemas.openxmlformats.org/officeDocument/2006/customXml" ds:itemID="{770E5F52-E57D-4CDC-A9A1-D4E21E874F75}">
   <ds:schemaRefs>
     <ds:schemaRef ds:uri="http://schemas.openxmlformats.org/officeDocument/2006/bibliography"/>
   </ds:schemaRefs>

--- a/Protocol_Document_Deirdre_Lee.docx
+++ b/Protocol_Document_Deirdre_Lee.docx
@@ -5006,13 +5006,6 @@
           <w:rFonts w:ascii="Consolas" w:hAnsi="Consolas"/>
           <w:sz w:val="24"/>
         </w:rPr>
-        <w:t>---------------------</w:t>
-      </w:r>
-      <w:r>
-        <w:rPr>
-          <w:rFonts w:ascii="Consolas" w:hAnsi="Consolas"/>
-          <w:sz w:val="24"/>
-        </w:rPr>
         <w:t>------</w:t>
       </w:r>
       <w:r>
@@ -5020,7 +5013,7 @@
           <w:rFonts w:ascii="Consolas" w:hAnsi="Consolas"/>
           <w:sz w:val="24"/>
         </w:rPr>
-        <w:t>-+</w:t>
+        <w:t>+</w:t>
       </w:r>
     </w:p>
     <w:p>
@@ -5059,40 +5052,6 @@
           <w:sz w:val="24"/>
         </w:rPr>
         <w:tab/>
-      </w:r>
-      <w:r>
-        <w:rPr>
-          <w:rFonts w:ascii="Consolas" w:hAnsi="Consolas"/>
-          <w:sz w:val="24"/>
-        </w:rPr>
-        <w:tab/>
-      </w:r>
-      <w:r>
-        <w:rPr>
-          <w:rFonts w:ascii="Consolas" w:hAnsi="Consolas"/>
-          <w:sz w:val="24"/>
-        </w:rPr>
-        <w:tab/>
-      </w:r>
-      <w:r>
-        <w:rPr>
-          <w:rFonts w:ascii="Consolas" w:hAnsi="Consolas"/>
-          <w:sz w:val="24"/>
-        </w:rPr>
-        <w:tab/>
-      </w:r>
-      <w:r>
-        <w:rPr>
-          <w:rFonts w:ascii="Consolas" w:hAnsi="Consolas"/>
-          <w:sz w:val="24"/>
-        </w:rPr>
-        <w:tab/>
-      </w:r>
-      <w:r>
-        <w:rPr>
-          <w:rFonts w:ascii="Consolas" w:hAnsi="Consolas"/>
-          <w:sz w:val="24"/>
-        </w:rPr>
         <w:t>|</w:t>
       </w:r>
     </w:p>
@@ -5125,7 +5084,24 @@
           <w:rFonts w:ascii="Consolas" w:hAnsi="Consolas"/>
           <w:sz w:val="24"/>
         </w:rPr>
-        <w:t>Attempted to upload a null message</w:t>
+        <w:t xml:space="preserve">Attempted to upload </w:t>
+      </w:r>
+    </w:p>
+    <w:p>
+      <w:pPr>
+        <w:spacing w:line="360" w:lineRule="auto"/>
+        <w:jc w:val="both"/>
+        <w:rPr>
+          <w:rFonts w:ascii="Consolas" w:hAnsi="Consolas"/>
+          <w:sz w:val="24"/>
+        </w:rPr>
+      </w:pPr>
+      <w:r>
+        <w:rPr>
+          <w:rFonts w:ascii="Consolas" w:hAnsi="Consolas"/>
+          <w:sz w:val="24"/>
+        </w:rPr>
+        <w:t>|</w:t>
       </w:r>
       <w:r>
         <w:rPr>
@@ -5139,6 +5115,13 @@
           <w:rFonts w:ascii="Consolas" w:hAnsi="Consolas"/>
           <w:sz w:val="24"/>
         </w:rPr>
+        <w:t>null message</w:t>
+      </w:r>
+      <w:r>
+        <w:rPr>
+          <w:rFonts w:ascii="Consolas" w:hAnsi="Consolas"/>
+          <w:sz w:val="24"/>
+        </w:rPr>
         <w:tab/>
       </w:r>
       <w:r>
@@ -5147,6 +5130,19 @@
           <w:sz w:val="24"/>
         </w:rPr>
         <w:tab/>
+      </w:r>
+      <w:r>
+        <w:rPr>
+          <w:rFonts w:ascii="Consolas" w:hAnsi="Consolas"/>
+          <w:sz w:val="24"/>
+        </w:rPr>
+        <w:tab/>
+      </w:r>
+      <w:r>
+        <w:rPr>
+          <w:rFonts w:ascii="Consolas" w:hAnsi="Consolas"/>
+          <w:sz w:val="24"/>
+        </w:rPr>
         <w:t>|</w:t>
       </w:r>
     </w:p>
@@ -5178,14 +5174,7 @@
           <w:rFonts w:ascii="Consolas" w:hAnsi="Consolas"/>
           <w:sz w:val="24"/>
         </w:rPr>
-        <w:t>----------------------</w:t>
-      </w:r>
-      <w:r>
-        <w:rPr>
-          <w:rFonts w:ascii="Consolas" w:hAnsi="Consolas"/>
-          <w:sz w:val="24"/>
-        </w:rPr>
-        <w:t>---</w:t>
+        <w:t>--</w:t>
       </w:r>
       <w:r>
         <w:rPr>
@@ -5498,27 +5487,31 @@
         <w:rPr>
           <w:szCs w:val="24"/>
         </w:rPr>
-        <w:t xml:space="preserve"> “Download of message [ </w:t>
-      </w:r>
-      <w:proofErr w:type="spellStart"/>
-      <w:r>
-        <w:rPr>
-          <w:szCs w:val="24"/>
-        </w:rPr>
-        <w:t>message_id</w:t>
-      </w:r>
-      <w:proofErr w:type="spellEnd"/>
-      <w:r>
-        <w:rPr>
-          <w:szCs w:val="24"/>
-        </w:rPr>
-        <w:t xml:space="preserve"> ] successful</w:t>
-      </w:r>
-      <w:r>
-        <w:rPr>
-          <w:szCs w:val="24"/>
-        </w:rPr>
-        <w:t xml:space="preserve">. Message: </w:t>
+        <w:t xml:space="preserve"> “Download successful</w:t>
+      </w:r>
+      <w:r>
+        <w:rPr>
+          <w:szCs w:val="24"/>
+        </w:rPr>
+        <w:t>. Message</w:t>
+      </w:r>
+      <w:r>
+        <w:rPr>
+          <w:szCs w:val="24"/>
+        </w:rPr>
+        <w:t xml:space="preserve"> ID: [id]</w:t>
+      </w:r>
+      <w:r>
+        <w:rPr>
+          <w:szCs w:val="24"/>
+        </w:rPr>
+        <w:t xml:space="preserve"> </w:t>
+      </w:r>
+      <w:r>
+        <w:rPr>
+          <w:szCs w:val="24"/>
+        </w:rPr>
+        <w:t>[message]</w:t>
       </w:r>
       <w:r>
         <w:rPr>
@@ -5548,7 +5541,7 @@
           <w:rFonts w:ascii="Consolas" w:hAnsi="Consolas"/>
           <w:sz w:val="24"/>
         </w:rPr>
-        <w:t>---------------------------------</w:t>
+        <w:t>------</w:t>
       </w:r>
       <w:r>
         <w:rPr>
@@ -5586,51 +5579,7 @@
           <w:rFonts w:ascii="Consolas" w:hAnsi="Consolas"/>
           <w:sz w:val="24"/>
         </w:rPr>
-        <w:t>Download of message</w:t>
-      </w:r>
-      <w:r>
-        <w:rPr>
-          <w:rFonts w:ascii="Consolas" w:hAnsi="Consolas"/>
-          <w:sz w:val="24"/>
-        </w:rPr>
-        <w:t xml:space="preserve"> </w:t>
-      </w:r>
-      <w:r>
-        <w:rPr>
-          <w:rFonts w:ascii="Consolas" w:hAnsi="Consolas"/>
-          <w:sz w:val="24"/>
-        </w:rPr>
-        <w:t xml:space="preserve">[ </w:t>
-      </w:r>
-      <w:proofErr w:type="spellStart"/>
-      <w:r>
-        <w:rPr>
-          <w:rFonts w:ascii="Consolas" w:hAnsi="Consolas"/>
-          <w:sz w:val="24"/>
-        </w:rPr>
-        <w:t>message_id</w:t>
-      </w:r>
-      <w:proofErr w:type="spellEnd"/>
-      <w:r>
-        <w:rPr>
-          <w:rFonts w:ascii="Consolas" w:hAnsi="Consolas"/>
-          <w:sz w:val="24"/>
-        </w:rPr>
-        <w:t xml:space="preserve"> </w:t>
-      </w:r>
-      <w:r>
-        <w:rPr>
-          <w:rFonts w:ascii="Consolas" w:hAnsi="Consolas"/>
-          <w:sz w:val="24"/>
-        </w:rPr>
-        <w:t xml:space="preserve">} </w:t>
-      </w:r>
-      <w:r>
-        <w:rPr>
-          <w:rFonts w:ascii="Consolas" w:hAnsi="Consolas"/>
-          <w:sz w:val="24"/>
-        </w:rPr>
-        <w:t>successful</w:t>
+        <w:t>Download successful</w:t>
       </w:r>
       <w:r>
         <w:rPr>
@@ -5669,7 +5618,40 @@
           <w:sz w:val="24"/>
         </w:rPr>
         <w:tab/>
-        <w:t xml:space="preserve"> Message: [message]</w:t>
+        <w:t>Message ID: [id]</w:t>
+      </w:r>
+      <w:r>
+        <w:rPr>
+          <w:rFonts w:ascii="Consolas" w:hAnsi="Consolas"/>
+          <w:sz w:val="24"/>
+        </w:rPr>
+        <w:tab/>
+      </w:r>
+      <w:r>
+        <w:rPr>
+          <w:rFonts w:ascii="Consolas" w:hAnsi="Consolas"/>
+          <w:sz w:val="24"/>
+        </w:rPr>
+        <w:tab/>
+        <w:t>|</w:t>
+      </w:r>
+    </w:p>
+    <w:p>
+      <w:pPr>
+        <w:spacing w:line="360" w:lineRule="auto"/>
+        <w:ind w:firstLine="720"/>
+        <w:jc w:val="both"/>
+        <w:rPr>
+          <w:rFonts w:ascii="Consolas" w:hAnsi="Consolas"/>
+          <w:sz w:val="24"/>
+        </w:rPr>
+      </w:pPr>
+      <w:r>
+        <w:rPr>
+          <w:rFonts w:ascii="Consolas" w:hAnsi="Consolas"/>
+          <w:sz w:val="24"/>
+        </w:rPr>
+        <w:t>[message]</w:t>
       </w:r>
     </w:p>
     <w:p>
@@ -5693,7 +5675,7 @@
           <w:rFonts w:ascii="Consolas" w:hAnsi="Consolas"/>
           <w:sz w:val="24"/>
         </w:rPr>
-        <w:t>--------------------------------</w:t>
+        <w:t>-----</w:t>
       </w:r>
       <w:r>
         <w:rPr>
@@ -5771,6 +5753,7 @@
         <w:rPr>
           <w:szCs w:val="24"/>
         </w:rPr>
+        <w:lastRenderedPageBreak/>
         <w:tab/>
         <w:t>Text:</w:t>
       </w:r>
@@ -5778,21 +5761,7 @@
         <w:rPr>
           <w:szCs w:val="24"/>
         </w:rPr>
-        <w:t xml:space="preserve"> “Download of message [ </w:t>
-      </w:r>
-      <w:proofErr w:type="spellStart"/>
-      <w:r>
-        <w:rPr>
-          <w:szCs w:val="24"/>
-        </w:rPr>
-        <w:t>message_id</w:t>
-      </w:r>
-      <w:proofErr w:type="spellEnd"/>
-      <w:r>
-        <w:rPr>
-          <w:szCs w:val="24"/>
-        </w:rPr>
-        <w:t xml:space="preserve"> ] unsuccessful</w:t>
+        <w:t xml:space="preserve"> “Download unsuccessful</w:t>
       </w:r>
       <w:r>
         <w:rPr>
@@ -5827,7 +5796,6 @@
           <w:rFonts w:ascii="Consolas" w:hAnsi="Consolas"/>
           <w:sz w:val="24"/>
         </w:rPr>
-        <w:lastRenderedPageBreak/>
         <w:t>+--------------------</w:t>
       </w:r>
       <w:r>
@@ -5835,7 +5803,7 @@
           <w:rFonts w:ascii="Consolas" w:hAnsi="Consolas"/>
           <w:sz w:val="24"/>
         </w:rPr>
-        <w:t>---------------------------------</w:t>
+        <w:t>------------</w:t>
       </w:r>
       <w:r>
         <w:rPr>
@@ -5873,51 +5841,14 @@
           <w:rFonts w:ascii="Consolas" w:hAnsi="Consolas"/>
           <w:sz w:val="24"/>
         </w:rPr>
-        <w:t>Download of message</w:t>
-      </w:r>
-      <w:r>
-        <w:rPr>
-          <w:rFonts w:ascii="Consolas" w:hAnsi="Consolas"/>
-          <w:sz w:val="24"/>
-        </w:rPr>
-        <w:t xml:space="preserve"> </w:t>
-      </w:r>
-      <w:r>
-        <w:rPr>
-          <w:rFonts w:ascii="Consolas" w:hAnsi="Consolas"/>
-          <w:sz w:val="24"/>
-        </w:rPr>
-        <w:t xml:space="preserve">[ </w:t>
-      </w:r>
-      <w:proofErr w:type="spellStart"/>
-      <w:r>
-        <w:rPr>
-          <w:rFonts w:ascii="Consolas" w:hAnsi="Consolas"/>
-          <w:sz w:val="24"/>
-        </w:rPr>
-        <w:t>message_id</w:t>
-      </w:r>
-      <w:proofErr w:type="spellEnd"/>
-      <w:r>
-        <w:rPr>
-          <w:rFonts w:ascii="Consolas" w:hAnsi="Consolas"/>
-          <w:sz w:val="24"/>
-        </w:rPr>
-        <w:t xml:space="preserve"> </w:t>
-      </w:r>
-      <w:r>
-        <w:rPr>
-          <w:rFonts w:ascii="Consolas" w:hAnsi="Consolas"/>
-          <w:sz w:val="24"/>
-        </w:rPr>
-        <w:t>]</w:t>
-      </w:r>
-      <w:r>
-        <w:rPr>
-          <w:rFonts w:ascii="Consolas" w:hAnsi="Consolas"/>
-          <w:sz w:val="24"/>
-        </w:rPr>
-        <w:t xml:space="preserve"> un</w:t>
+        <w:t xml:space="preserve">Download </w:t>
+      </w:r>
+      <w:r>
+        <w:rPr>
+          <w:rFonts w:ascii="Consolas" w:hAnsi="Consolas"/>
+          <w:sz w:val="24"/>
+        </w:rPr>
+        <w:t>un</w:t>
       </w:r>
       <w:r>
         <w:rPr>
@@ -5938,6 +5869,13 @@
           <w:rFonts w:ascii="Consolas" w:hAnsi="Consolas"/>
           <w:sz w:val="24"/>
         </w:rPr>
+        <w:tab/>
+      </w:r>
+      <w:r>
+        <w:rPr>
+          <w:rFonts w:ascii="Consolas" w:hAnsi="Consolas"/>
+          <w:sz w:val="24"/>
+        </w:rPr>
         <w:t>|</w:t>
       </w:r>
     </w:p>
@@ -5990,28 +5928,6 @@
           <w:rFonts w:ascii="Consolas" w:hAnsi="Consolas"/>
           <w:sz w:val="24"/>
         </w:rPr>
-        <w:tab/>
-      </w:r>
-      <w:r>
-        <w:rPr>
-          <w:rFonts w:ascii="Consolas" w:hAnsi="Consolas"/>
-          <w:sz w:val="24"/>
-        </w:rPr>
-        <w:tab/>
-      </w:r>
-      <w:r>
-        <w:rPr>
-          <w:rFonts w:ascii="Consolas" w:hAnsi="Consolas"/>
-          <w:sz w:val="24"/>
-        </w:rPr>
-        <w:tab/>
-      </w:r>
-      <w:r>
-        <w:rPr>
-          <w:rFonts w:ascii="Consolas" w:hAnsi="Consolas"/>
-          <w:sz w:val="24"/>
-        </w:rPr>
-        <w:tab/>
         <w:t>|</w:t>
       </w:r>
     </w:p>
@@ -6036,21 +5952,7 @@
           <w:rFonts w:ascii="Consolas" w:hAnsi="Consolas"/>
           <w:sz w:val="24"/>
         </w:rPr>
-        <w:t>------------------------------</w:t>
-      </w:r>
-      <w:r>
-        <w:rPr>
-          <w:rFonts w:ascii="Consolas" w:hAnsi="Consolas"/>
-          <w:sz w:val="24"/>
-        </w:rPr>
-        <w:t>-</w:t>
-      </w:r>
-      <w:r>
-        <w:rPr>
-          <w:rFonts w:ascii="Consolas" w:hAnsi="Consolas"/>
-          <w:sz w:val="24"/>
-        </w:rPr>
-        <w:t>-</w:t>
+        <w:t>-----------</w:t>
       </w:r>
       <w:r>
         <w:rPr>
@@ -6406,15 +6308,15 @@
           <w:sz w:val="24"/>
           <w:szCs w:val="28"/>
         </w:rPr>
-        <w:t>---------------------------</w:t>
-      </w:r>
-      <w:r>
-        <w:rPr>
-          <w:rFonts w:ascii="Consolas" w:hAnsi="Consolas"/>
-          <w:sz w:val="24"/>
-          <w:szCs w:val="28"/>
-        </w:rPr>
-        <w:t>-+</w:t>
+        <w:t>------------</w:t>
+      </w:r>
+      <w:r>
+        <w:rPr>
+          <w:rFonts w:ascii="Consolas" w:hAnsi="Consolas"/>
+          <w:sz w:val="24"/>
+          <w:szCs w:val="28"/>
+        </w:rPr>
+        <w:t>+</w:t>
       </w:r>
     </w:p>
     <w:p>
@@ -6449,67 +6351,7 @@
           <w:sz w:val="24"/>
           <w:szCs w:val="28"/>
         </w:rPr>
-        <w:t>Download of all messages successful</w:t>
-      </w:r>
-      <w:r>
-        <w:rPr>
-          <w:rFonts w:ascii="Consolas" w:hAnsi="Consolas"/>
-          <w:sz w:val="24"/>
-          <w:szCs w:val="28"/>
-        </w:rPr>
-        <w:tab/>
-      </w:r>
-      <w:r>
-        <w:rPr>
-          <w:rFonts w:ascii="Consolas" w:hAnsi="Consolas"/>
-          <w:sz w:val="24"/>
-          <w:szCs w:val="28"/>
-        </w:rPr>
-        <w:t>|</w:t>
-      </w:r>
-    </w:p>
-    <w:p>
-      <w:pPr>
-        <w:spacing w:line="360" w:lineRule="auto"/>
-        <w:jc w:val="both"/>
-        <w:rPr>
-          <w:rFonts w:ascii="Consolas" w:hAnsi="Consolas"/>
-          <w:sz w:val="24"/>
-          <w:szCs w:val="28"/>
-        </w:rPr>
-      </w:pPr>
-      <w:r>
-        <w:rPr>
-          <w:rFonts w:ascii="Consolas" w:hAnsi="Consolas"/>
-          <w:sz w:val="24"/>
-          <w:szCs w:val="28"/>
-        </w:rPr>
-        <w:t>|</w:t>
-      </w:r>
-      <w:r>
-        <w:rPr>
-          <w:rFonts w:ascii="Consolas" w:hAnsi="Consolas"/>
-          <w:sz w:val="24"/>
-          <w:szCs w:val="28"/>
-        </w:rPr>
-        <w:tab/>
-        <w:t>[messages]</w:t>
-      </w:r>
-      <w:r>
-        <w:rPr>
-          <w:rFonts w:ascii="Consolas" w:hAnsi="Consolas"/>
-          <w:sz w:val="24"/>
-          <w:szCs w:val="28"/>
-        </w:rPr>
-        <w:tab/>
-      </w:r>
-      <w:r>
-        <w:rPr>
-          <w:rFonts w:ascii="Consolas" w:hAnsi="Consolas"/>
-          <w:sz w:val="24"/>
-          <w:szCs w:val="28"/>
-        </w:rPr>
-        <w:tab/>
+        <w:t>Download of all</w:t>
       </w:r>
       <w:r>
         <w:rPr>
@@ -6545,6 +6387,109 @@
           <w:sz w:val="24"/>
           <w:szCs w:val="28"/>
         </w:rPr>
+        <w:t>|</w:t>
+      </w:r>
+      <w:r>
+        <w:rPr>
+          <w:rFonts w:ascii="Consolas" w:hAnsi="Consolas"/>
+          <w:sz w:val="24"/>
+          <w:szCs w:val="28"/>
+        </w:rPr>
+        <w:tab/>
+      </w:r>
+      <w:r>
+        <w:rPr>
+          <w:rFonts w:ascii="Consolas" w:hAnsi="Consolas"/>
+          <w:sz w:val="24"/>
+          <w:szCs w:val="28"/>
+        </w:rPr>
+        <w:t>messages successful</w:t>
+      </w:r>
+      <w:r>
+        <w:rPr>
+          <w:rFonts w:ascii="Consolas" w:hAnsi="Consolas"/>
+          <w:sz w:val="24"/>
+          <w:szCs w:val="28"/>
+        </w:rPr>
+        <w:tab/>
+      </w:r>
+      <w:r>
+        <w:rPr>
+          <w:rFonts w:ascii="Consolas" w:hAnsi="Consolas"/>
+          <w:sz w:val="24"/>
+          <w:szCs w:val="28"/>
+        </w:rPr>
+        <w:t>|</w:t>
+      </w:r>
+    </w:p>
+    <w:p>
+      <w:pPr>
+        <w:spacing w:line="360" w:lineRule="auto"/>
+        <w:ind w:firstLine="720"/>
+        <w:jc w:val="both"/>
+        <w:rPr>
+          <w:rFonts w:ascii="Consolas" w:hAnsi="Consolas"/>
+          <w:sz w:val="24"/>
+          <w:szCs w:val="28"/>
+        </w:rPr>
+      </w:pPr>
+      <w:r>
+        <w:rPr>
+          <w:rFonts w:ascii="Consolas" w:hAnsi="Consolas"/>
+          <w:sz w:val="24"/>
+          <w:szCs w:val="28"/>
+        </w:rPr>
+        <w:t>[messages]</w:t>
+      </w:r>
+      <w:r>
+        <w:rPr>
+          <w:rFonts w:ascii="Consolas" w:hAnsi="Consolas"/>
+          <w:sz w:val="24"/>
+          <w:szCs w:val="28"/>
+        </w:rPr>
+        <w:tab/>
+      </w:r>
+      <w:r>
+        <w:rPr>
+          <w:rFonts w:ascii="Consolas" w:hAnsi="Consolas"/>
+          <w:sz w:val="24"/>
+          <w:szCs w:val="28"/>
+        </w:rPr>
+        <w:tab/>
+      </w:r>
+      <w:r>
+        <w:rPr>
+          <w:rFonts w:ascii="Consolas" w:hAnsi="Consolas"/>
+          <w:sz w:val="24"/>
+          <w:szCs w:val="28"/>
+        </w:rPr>
+        <w:tab/>
+      </w:r>
+      <w:r>
+        <w:rPr>
+          <w:rFonts w:ascii="Consolas" w:hAnsi="Consolas"/>
+          <w:sz w:val="24"/>
+          <w:szCs w:val="28"/>
+        </w:rPr>
+        <w:tab/>
+      </w:r>
+    </w:p>
+    <w:p>
+      <w:pPr>
+        <w:spacing w:line="360" w:lineRule="auto"/>
+        <w:jc w:val="both"/>
+        <w:rPr>
+          <w:rFonts w:ascii="Consolas" w:hAnsi="Consolas"/>
+          <w:sz w:val="24"/>
+          <w:szCs w:val="28"/>
+        </w:rPr>
+      </w:pPr>
+      <w:r>
+        <w:rPr>
+          <w:rFonts w:ascii="Consolas" w:hAnsi="Consolas"/>
+          <w:sz w:val="24"/>
+          <w:szCs w:val="28"/>
+        </w:rPr>
         <w:t>+-----------</w:t>
       </w:r>
       <w:r>
@@ -6553,15 +6498,15 @@
           <w:sz w:val="24"/>
           <w:szCs w:val="28"/>
         </w:rPr>
-        <w:t>---------------------------</w:t>
-      </w:r>
-      <w:r>
-        <w:rPr>
-          <w:rFonts w:ascii="Consolas" w:hAnsi="Consolas"/>
-          <w:sz w:val="24"/>
-          <w:szCs w:val="28"/>
-        </w:rPr>
-        <w:t>----+</w:t>
+        <w:t>---------------</w:t>
+      </w:r>
+      <w:r>
+        <w:rPr>
+          <w:rFonts w:ascii="Consolas" w:hAnsi="Consolas"/>
+          <w:sz w:val="24"/>
+          <w:szCs w:val="28"/>
+        </w:rPr>
+        <w:t>+</w:t>
       </w:r>
     </w:p>
     <w:p>
@@ -6644,6 +6589,7 @@
         <w:rPr>
           <w:szCs w:val="24"/>
         </w:rPr>
+        <w:lastRenderedPageBreak/>
         <w:tab/>
         <w:t>Text:</w:t>
       </w:r>
@@ -6733,7 +6679,6 @@
           <w:sz w:val="24"/>
           <w:szCs w:val="28"/>
         </w:rPr>
-        <w:lastRenderedPageBreak/>
         <w:t>|</w:t>
       </w:r>
       <w:r>
@@ -7013,7 +6958,7 @@
           <w:sz w:val="24"/>
           <w:szCs w:val="28"/>
         </w:rPr>
-        <w:t>LOG_OUT</w:t>
+        <w:t>LOGOUT</w:t>
       </w:r>
       <w:r>
         <w:rPr>
@@ -7215,8 +7160,6 @@
         <w:tab/>
         <w:t>|</w:t>
       </w:r>
-      <w:bookmarkStart w:id="49" w:name="_GoBack"/>
-      <w:bookmarkEnd w:id="49"/>
     </w:p>
     <w:p>
       <w:pPr>
@@ -7297,6 +7240,595 @@
         </w:rPr>
         <w:t>+</w:t>
       </w:r>
+    </w:p>
+    <w:p>
+      <w:pPr>
+        <w:pStyle w:val="ListParagraph"/>
+        <w:numPr>
+          <w:ilvl w:val="2"/>
+          <w:numId w:val="7"/>
+        </w:numPr>
+        <w:spacing w:line="360" w:lineRule="auto"/>
+        <w:ind w:left="0" w:firstLine="0"/>
+        <w:jc w:val="both"/>
+        <w:rPr>
+          <w:rFonts w:ascii="Sitka Text" w:hAnsi="Sitka Text"/>
+          <w:b/>
+          <w:sz w:val="28"/>
+          <w:szCs w:val="28"/>
+        </w:rPr>
+      </w:pPr>
+      <w:r>
+        <w:rPr>
+          <w:rFonts w:ascii="Sitka Text" w:hAnsi="Sitka Text"/>
+          <w:b/>
+          <w:sz w:val="28"/>
+          <w:szCs w:val="28"/>
+        </w:rPr>
+        <w:t>Quit</w:t>
+      </w:r>
+      <w:r>
+        <w:rPr>
+          <w:rFonts w:ascii="Sitka Text" w:hAnsi="Sitka Text"/>
+          <w:b/>
+          <w:sz w:val="28"/>
+          <w:szCs w:val="28"/>
+        </w:rPr>
+        <w:t xml:space="preserve"> Message Format</w:t>
+      </w:r>
+    </w:p>
+    <w:p>
+      <w:pPr>
+        <w:spacing w:line="360" w:lineRule="auto"/>
+        <w:jc w:val="both"/>
+        <w:rPr>
+          <w:rFonts w:ascii="Sitka Text" w:hAnsi="Sitka Text"/>
+          <w:sz w:val="24"/>
+          <w:szCs w:val="28"/>
+        </w:rPr>
+      </w:pPr>
+      <w:r>
+        <w:rPr>
+          <w:rFonts w:ascii="Sitka Text" w:hAnsi="Sitka Text"/>
+          <w:b/>
+          <w:sz w:val="24"/>
+          <w:szCs w:val="28"/>
+        </w:rPr>
+        <w:t>Description</w:t>
+      </w:r>
+      <w:r>
+        <w:rPr>
+          <w:rFonts w:ascii="Sitka Text" w:hAnsi="Sitka Text"/>
+          <w:sz w:val="24"/>
+          <w:szCs w:val="28"/>
+        </w:rPr>
+        <w:t xml:space="preserve">: The user can </w:t>
+      </w:r>
+      <w:r>
+        <w:rPr>
+          <w:rFonts w:ascii="Sitka Text" w:hAnsi="Sitka Text"/>
+          <w:sz w:val="24"/>
+          <w:szCs w:val="28"/>
+        </w:rPr>
+        <w:t>quit the program</w:t>
+      </w:r>
+      <w:r>
+        <w:rPr>
+          <w:rFonts w:ascii="Sitka Text" w:hAnsi="Sitka Text"/>
+          <w:sz w:val="24"/>
+          <w:szCs w:val="28"/>
+        </w:rPr>
+        <w:t>.</w:t>
+      </w:r>
+    </w:p>
+    <w:p>
+      <w:pPr>
+        <w:pStyle w:val="BodyText3"/>
+        <w:spacing w:line="360" w:lineRule="auto"/>
+        <w:rPr>
+          <w:szCs w:val="28"/>
+        </w:rPr>
+      </w:pPr>
+      <w:r>
+        <w:rPr>
+          <w:szCs w:val="28"/>
+        </w:rPr>
+        <w:t xml:space="preserve">The </w:t>
+      </w:r>
+      <w:r>
+        <w:rPr>
+          <w:szCs w:val="28"/>
+        </w:rPr>
+        <w:t>quit</w:t>
+      </w:r>
+      <w:r>
+        <w:rPr>
+          <w:szCs w:val="28"/>
+        </w:rPr>
+        <w:t xml:space="preserve"> request message format includes the following elements:</w:t>
+      </w:r>
+    </w:p>
+    <w:p>
+      <w:pPr>
+        <w:spacing w:line="360" w:lineRule="auto"/>
+        <w:jc w:val="both"/>
+        <w:rPr>
+          <w:rFonts w:ascii="Sitka Text" w:hAnsi="Sitka Text"/>
+          <w:b/>
+          <w:sz w:val="24"/>
+        </w:rPr>
+      </w:pPr>
+      <w:r>
+        <w:rPr>
+          <w:rFonts w:ascii="Sitka Text" w:hAnsi="Sitka Text"/>
+          <w:b/>
+          <w:sz w:val="24"/>
+        </w:rPr>
+        <w:t>Parameters:</w:t>
+      </w:r>
+    </w:p>
+    <w:p>
+      <w:pPr>
+        <w:spacing w:line="360" w:lineRule="auto"/>
+        <w:ind w:firstLine="720"/>
+        <w:jc w:val="both"/>
+        <w:rPr>
+          <w:rFonts w:ascii="Sitka Text" w:hAnsi="Sitka Text"/>
+          <w:sz w:val="24"/>
+          <w:szCs w:val="28"/>
+        </w:rPr>
+      </w:pPr>
+      <w:r>
+        <w:rPr>
+          <w:rFonts w:ascii="Sitka Text" w:hAnsi="Sitka Text"/>
+          <w:sz w:val="24"/>
+        </w:rPr>
+        <w:lastRenderedPageBreak/>
+        <w:t>Message t</w:t>
+      </w:r>
+      <w:r>
+        <w:rPr>
+          <w:rFonts w:ascii="Sitka Text" w:hAnsi="Sitka Text"/>
+          <w:sz w:val="24"/>
+        </w:rPr>
+        <w:t>ype</w:t>
+      </w:r>
+      <w:r>
+        <w:rPr>
+          <w:rFonts w:ascii="Sitka Text" w:hAnsi="Sitka Text"/>
+          <w:sz w:val="24"/>
+          <w:szCs w:val="28"/>
+        </w:rPr>
+        <w:t xml:space="preserve">: </w:t>
+      </w:r>
+      <w:r>
+        <w:rPr>
+          <w:rFonts w:ascii="Sitka Text" w:hAnsi="Sitka Text"/>
+          <w:sz w:val="24"/>
+          <w:szCs w:val="28"/>
+        </w:rPr>
+        <w:t>Quit</w:t>
+      </w:r>
+    </w:p>
+    <w:p>
+      <w:pPr>
+        <w:spacing w:line="360" w:lineRule="auto"/>
+        <w:jc w:val="both"/>
+        <w:rPr>
+          <w:rFonts w:ascii="Consolas" w:hAnsi="Consolas"/>
+          <w:sz w:val="24"/>
+          <w:szCs w:val="28"/>
+        </w:rPr>
+      </w:pPr>
+      <w:r>
+        <w:rPr>
+          <w:rFonts w:ascii="Consolas" w:hAnsi="Consolas"/>
+          <w:sz w:val="24"/>
+          <w:szCs w:val="28"/>
+        </w:rPr>
+        <w:t>+----------+</w:t>
+      </w:r>
+    </w:p>
+    <w:p>
+      <w:pPr>
+        <w:spacing w:line="360" w:lineRule="auto"/>
+        <w:jc w:val="both"/>
+        <w:rPr>
+          <w:rFonts w:ascii="Consolas" w:hAnsi="Consolas"/>
+          <w:sz w:val="24"/>
+          <w:szCs w:val="28"/>
+        </w:rPr>
+      </w:pPr>
+      <w:r>
+        <w:rPr>
+          <w:rFonts w:ascii="Consolas" w:hAnsi="Consolas"/>
+          <w:sz w:val="24"/>
+          <w:szCs w:val="28"/>
+        </w:rPr>
+        <w:t>|</w:t>
+      </w:r>
+      <w:r>
+        <w:rPr>
+          <w:rFonts w:ascii="Consolas" w:hAnsi="Consolas"/>
+          <w:sz w:val="24"/>
+          <w:szCs w:val="28"/>
+        </w:rPr>
+        <w:t xml:space="preserve"> </w:t>
+      </w:r>
+      <w:r>
+        <w:rPr>
+          <w:rFonts w:ascii="Consolas" w:hAnsi="Consolas"/>
+          <w:sz w:val="24"/>
+          <w:szCs w:val="28"/>
+        </w:rPr>
+        <w:t>QUIT</w:t>
+      </w:r>
+      <w:r>
+        <w:rPr>
+          <w:rFonts w:ascii="Consolas" w:hAnsi="Consolas"/>
+          <w:sz w:val="24"/>
+          <w:szCs w:val="28"/>
+        </w:rPr>
+        <w:tab/>
+      </w:r>
+      <w:r>
+        <w:rPr>
+          <w:rFonts w:ascii="Consolas" w:hAnsi="Consolas"/>
+          <w:sz w:val="24"/>
+          <w:szCs w:val="28"/>
+        </w:rPr>
+        <w:t>|</w:t>
+      </w:r>
+    </w:p>
+    <w:p>
+      <w:pPr>
+        <w:spacing w:line="360" w:lineRule="auto"/>
+        <w:jc w:val="both"/>
+        <w:rPr>
+          <w:rFonts w:ascii="Consolas" w:hAnsi="Consolas"/>
+          <w:sz w:val="24"/>
+          <w:szCs w:val="28"/>
+        </w:rPr>
+      </w:pPr>
+      <w:r>
+        <w:rPr>
+          <w:rFonts w:ascii="Consolas" w:hAnsi="Consolas"/>
+          <w:sz w:val="24"/>
+          <w:szCs w:val="28"/>
+        </w:rPr>
+        <w:t>+----------</w:t>
+      </w:r>
+      <w:r>
+        <w:rPr>
+          <w:rFonts w:ascii="Consolas" w:hAnsi="Consolas"/>
+          <w:sz w:val="24"/>
+          <w:szCs w:val="28"/>
+        </w:rPr>
+        <w:t>+</w:t>
+      </w:r>
+    </w:p>
+    <w:p>
+      <w:pPr>
+        <w:pStyle w:val="BodyText2"/>
+        <w:spacing w:line="360" w:lineRule="auto"/>
+        <w:jc w:val="both"/>
+        <w:rPr>
+          <w:b/>
+          <w:szCs w:val="24"/>
+        </w:rPr>
+      </w:pPr>
+      <w:r>
+        <w:rPr>
+          <w:b/>
+          <w:szCs w:val="24"/>
+        </w:rPr>
+        <w:t>Response Message</w:t>
+      </w:r>
+      <w:r>
+        <w:rPr>
+          <w:b/>
+          <w:szCs w:val="24"/>
+        </w:rPr>
+        <w:t xml:space="preserve"> OK</w:t>
+      </w:r>
+      <w:r>
+        <w:rPr>
+          <w:b/>
+          <w:szCs w:val="24"/>
+        </w:rPr>
+        <w:t>:</w:t>
+      </w:r>
+    </w:p>
+    <w:p>
+      <w:pPr>
+        <w:pStyle w:val="BodyText2"/>
+        <w:spacing w:line="360" w:lineRule="auto"/>
+        <w:jc w:val="both"/>
+        <w:rPr>
+          <w:szCs w:val="24"/>
+        </w:rPr>
+      </w:pPr>
+      <w:r>
+        <w:rPr>
+          <w:szCs w:val="24"/>
+        </w:rPr>
+        <w:tab/>
+        <w:t>Code:</w:t>
+      </w:r>
+      <w:r>
+        <w:rPr>
+          <w:szCs w:val="24"/>
+        </w:rPr>
+        <w:t xml:space="preserve"> 50</w:t>
+      </w:r>
+      <w:r>
+        <w:rPr>
+          <w:szCs w:val="24"/>
+        </w:rPr>
+        <w:t>2</w:t>
+      </w:r>
+    </w:p>
+    <w:p>
+      <w:pPr>
+        <w:pStyle w:val="BodyText2"/>
+        <w:spacing w:line="360" w:lineRule="auto"/>
+        <w:jc w:val="both"/>
+        <w:rPr>
+          <w:szCs w:val="24"/>
+        </w:rPr>
+      </w:pPr>
+      <w:r>
+        <w:rPr>
+          <w:szCs w:val="24"/>
+        </w:rPr>
+        <w:tab/>
+        <w:t>Text:</w:t>
+      </w:r>
+      <w:r>
+        <w:rPr>
+          <w:szCs w:val="24"/>
+        </w:rPr>
+        <w:t xml:space="preserve"> “Logout successful, see you again soon”</w:t>
+      </w:r>
+    </w:p>
+    <w:p>
+      <w:pPr>
+        <w:spacing w:line="360" w:lineRule="auto"/>
+        <w:jc w:val="both"/>
+        <w:rPr>
+          <w:rFonts w:ascii="Consolas" w:hAnsi="Consolas"/>
+          <w:sz w:val="24"/>
+          <w:szCs w:val="28"/>
+        </w:rPr>
+      </w:pPr>
+      <w:r>
+        <w:rPr>
+          <w:rFonts w:ascii="Consolas" w:hAnsi="Consolas"/>
+          <w:sz w:val="24"/>
+          <w:szCs w:val="28"/>
+        </w:rPr>
+        <w:t>+--------------</w:t>
+      </w:r>
+      <w:r>
+        <w:rPr>
+          <w:rFonts w:ascii="Consolas" w:hAnsi="Consolas"/>
+          <w:sz w:val="24"/>
+          <w:szCs w:val="28"/>
+        </w:rPr>
+        <w:t>-----------</w:t>
+      </w:r>
+      <w:r>
+        <w:rPr>
+          <w:rFonts w:ascii="Consolas" w:hAnsi="Consolas"/>
+          <w:sz w:val="24"/>
+          <w:szCs w:val="28"/>
+        </w:rPr>
+        <w:t>------</w:t>
+      </w:r>
+      <w:r>
+        <w:rPr>
+          <w:rFonts w:ascii="Consolas" w:hAnsi="Consolas"/>
+          <w:sz w:val="24"/>
+          <w:szCs w:val="28"/>
+        </w:rPr>
+        <w:t>-</w:t>
+      </w:r>
+      <w:r>
+        <w:rPr>
+          <w:rFonts w:ascii="Consolas" w:hAnsi="Consolas"/>
+          <w:sz w:val="24"/>
+          <w:szCs w:val="28"/>
+        </w:rPr>
+        <w:t>+</w:t>
+      </w:r>
+    </w:p>
+    <w:p>
+      <w:pPr>
+        <w:spacing w:line="360" w:lineRule="auto"/>
+        <w:jc w:val="both"/>
+        <w:rPr>
+          <w:rFonts w:ascii="Consolas" w:hAnsi="Consolas"/>
+          <w:sz w:val="24"/>
+          <w:szCs w:val="28"/>
+        </w:rPr>
+      </w:pPr>
+      <w:r>
+        <w:rPr>
+          <w:rFonts w:ascii="Consolas" w:hAnsi="Consolas"/>
+          <w:sz w:val="24"/>
+          <w:szCs w:val="28"/>
+        </w:rPr>
+        <w:t>|</w:t>
+      </w:r>
+      <w:r>
+        <w:rPr>
+          <w:rFonts w:ascii="Consolas" w:hAnsi="Consolas"/>
+          <w:sz w:val="24"/>
+          <w:szCs w:val="28"/>
+        </w:rPr>
+        <w:t xml:space="preserve"> 50</w:t>
+      </w:r>
+      <w:r>
+        <w:rPr>
+          <w:rFonts w:ascii="Consolas" w:hAnsi="Consolas"/>
+          <w:sz w:val="24"/>
+          <w:szCs w:val="28"/>
+        </w:rPr>
+        <w:t>2 Program qui successfully</w:t>
+      </w:r>
+      <w:r>
+        <w:rPr>
+          <w:rFonts w:ascii="Consolas" w:hAnsi="Consolas"/>
+          <w:sz w:val="24"/>
+          <w:szCs w:val="28"/>
+        </w:rPr>
+        <w:tab/>
+      </w:r>
+      <w:r>
+        <w:rPr>
+          <w:rFonts w:ascii="Consolas" w:hAnsi="Consolas"/>
+          <w:sz w:val="24"/>
+          <w:szCs w:val="28"/>
+        </w:rPr>
+        <w:t>|</w:t>
+      </w:r>
+    </w:p>
+    <w:p>
+      <w:pPr>
+        <w:spacing w:line="360" w:lineRule="auto"/>
+        <w:jc w:val="both"/>
+        <w:rPr>
+          <w:rFonts w:ascii="Consolas" w:hAnsi="Consolas"/>
+          <w:sz w:val="24"/>
+          <w:szCs w:val="28"/>
+        </w:rPr>
+      </w:pPr>
+      <w:r>
+        <w:rPr>
+          <w:rFonts w:ascii="Consolas" w:hAnsi="Consolas"/>
+          <w:sz w:val="24"/>
+          <w:szCs w:val="28"/>
+        </w:rPr>
+        <w:t>|</w:t>
+      </w:r>
+      <w:r>
+        <w:rPr>
+          <w:rFonts w:ascii="Consolas" w:hAnsi="Consolas"/>
+          <w:sz w:val="24"/>
+          <w:szCs w:val="28"/>
+        </w:rPr>
+        <w:tab/>
+      </w:r>
+      <w:r>
+        <w:rPr>
+          <w:rFonts w:ascii="Consolas" w:hAnsi="Consolas"/>
+          <w:sz w:val="24"/>
+          <w:szCs w:val="28"/>
+        </w:rPr>
+        <w:t>Goodbye</w:t>
+      </w:r>
+      <w:r>
+        <w:rPr>
+          <w:rFonts w:ascii="Consolas" w:hAnsi="Consolas"/>
+          <w:sz w:val="24"/>
+          <w:szCs w:val="28"/>
+        </w:rPr>
+        <w:tab/>
+      </w:r>
+      <w:r>
+        <w:rPr>
+          <w:rFonts w:ascii="Consolas" w:hAnsi="Consolas"/>
+          <w:sz w:val="24"/>
+          <w:szCs w:val="28"/>
+        </w:rPr>
+        <w:tab/>
+      </w:r>
+      <w:r>
+        <w:rPr>
+          <w:rFonts w:ascii="Consolas" w:hAnsi="Consolas"/>
+          <w:sz w:val="24"/>
+          <w:szCs w:val="28"/>
+        </w:rPr>
+        <w:tab/>
+      </w:r>
+      <w:r>
+        <w:rPr>
+          <w:rFonts w:ascii="Consolas" w:hAnsi="Consolas"/>
+          <w:sz w:val="24"/>
+          <w:szCs w:val="28"/>
+        </w:rPr>
+        <w:tab/>
+      </w:r>
+      <w:r>
+        <w:rPr>
+          <w:rFonts w:ascii="Consolas" w:hAnsi="Consolas"/>
+          <w:sz w:val="24"/>
+          <w:szCs w:val="28"/>
+        </w:rPr>
+        <w:t>|</w:t>
+      </w:r>
+    </w:p>
+    <w:p>
+      <w:pPr>
+        <w:spacing w:line="360" w:lineRule="auto"/>
+        <w:jc w:val="both"/>
+        <w:rPr>
+          <w:rFonts w:ascii="Consolas" w:hAnsi="Consolas"/>
+          <w:sz w:val="24"/>
+          <w:szCs w:val="28"/>
+        </w:rPr>
+      </w:pPr>
+      <w:r>
+        <w:rPr>
+          <w:rFonts w:ascii="Consolas" w:hAnsi="Consolas"/>
+          <w:sz w:val="24"/>
+          <w:szCs w:val="28"/>
+        </w:rPr>
+        <w:t>+-----------</w:t>
+      </w:r>
+      <w:r>
+        <w:rPr>
+          <w:rFonts w:ascii="Consolas" w:hAnsi="Consolas"/>
+          <w:sz w:val="24"/>
+          <w:szCs w:val="28"/>
+        </w:rPr>
+        <w:t>----------</w:t>
+      </w:r>
+      <w:r>
+        <w:rPr>
+          <w:rFonts w:ascii="Consolas" w:hAnsi="Consolas"/>
+          <w:sz w:val="24"/>
+          <w:szCs w:val="28"/>
+        </w:rPr>
+        <w:t>------</w:t>
+      </w:r>
+      <w:r>
+        <w:rPr>
+          <w:rFonts w:ascii="Consolas" w:hAnsi="Consolas"/>
+          <w:sz w:val="24"/>
+          <w:szCs w:val="28"/>
+        </w:rPr>
+        <w:t>-----</w:t>
+      </w:r>
+      <w:r>
+        <w:rPr>
+          <w:rFonts w:ascii="Consolas" w:hAnsi="Consolas"/>
+          <w:sz w:val="24"/>
+          <w:szCs w:val="28"/>
+        </w:rPr>
+        <w:t>+</w:t>
+      </w:r>
+    </w:p>
+    <w:p>
+      <w:pPr>
+        <w:spacing w:line="360" w:lineRule="auto"/>
+        <w:jc w:val="both"/>
+        <w:rPr>
+          <w:rFonts w:ascii="Consolas" w:hAnsi="Consolas"/>
+          <w:sz w:val="24"/>
+          <w:szCs w:val="28"/>
+        </w:rPr>
+      </w:pPr>
     </w:p>
     <w:p>
       <w:pPr>
@@ -7316,7 +7848,7 @@
           <w:szCs w:val="28"/>
         </w:rPr>
       </w:pPr>
-      <w:bookmarkStart w:id="50" w:name="_Toc161146678"/>
+      <w:bookmarkStart w:id="49" w:name="_Toc161146678"/>
       <w:r>
         <w:rPr>
           <w:rFonts w:ascii="Sitka Text" w:hAnsi="Sitka Text"/>
@@ -7327,7 +7859,7 @@
         </w:rPr>
         <w:t>Error Handling</w:t>
       </w:r>
-      <w:bookmarkEnd w:id="50"/>
+      <w:bookmarkEnd w:id="49"/>
     </w:p>
     <w:p>
       <w:pPr>
@@ -7376,7 +7908,7 @@
           <w:color w:val="auto"/>
         </w:rPr>
       </w:pPr>
-      <w:bookmarkStart w:id="51" w:name="_Toc161146679"/>
+      <w:bookmarkStart w:id="50" w:name="_Toc161146679"/>
       <w:r>
         <w:rPr>
           <w:rFonts w:ascii="Sitka Text" w:hAnsi="Sitka Text"/>
@@ -7386,7 +7918,7 @@
         </w:rPr>
         <w:t>Handling Authorisation Errors</w:t>
       </w:r>
-      <w:bookmarkEnd w:id="51"/>
+      <w:bookmarkEnd w:id="50"/>
       <w:r>
         <w:rPr>
           <w:rFonts w:ascii="Sitka Text" w:hAnsi="Sitka Text"/>
@@ -7523,7 +8055,7 @@
           <w:szCs w:val="28"/>
         </w:rPr>
       </w:pPr>
-      <w:bookmarkStart w:id="52" w:name="_Toc161146680"/>
+      <w:bookmarkStart w:id="51" w:name="_Toc161146680"/>
       <w:r>
         <w:rPr>
           <w:rFonts w:ascii="Sitka Text" w:hAnsi="Sitka Text"/>
@@ -7534,7 +8066,7 @@
         </w:rPr>
         <w:t>Service Session Management</w:t>
       </w:r>
-      <w:bookmarkEnd w:id="52"/>
+      <w:bookmarkEnd w:id="51"/>
     </w:p>
     <w:p>
       <w:pPr>
@@ -7576,6 +8108,7 @@
         <w:spacing w:after="0" w:line="360" w:lineRule="auto"/>
       </w:pPr>
       <w:r>
+        <w:lastRenderedPageBreak/>
         <w:t>Session management includes maintaining session state and uploaded messages securely over the SSL/TLS connection.</w:t>
       </w:r>
     </w:p>
@@ -7644,7 +8177,7 @@
           <w:szCs w:val="24"/>
         </w:rPr>
       </w:pPr>
-      <w:bookmarkStart w:id="53" w:name="_Toc161146681"/>
+      <w:bookmarkStart w:id="52" w:name="_Toc161146681"/>
       <w:r>
         <w:rPr>
           <w:rFonts w:ascii="Sitka Text" w:eastAsiaTheme="minorHAnsi" w:hAnsi="Sitka Text"/>
@@ -7655,7 +8188,7 @@
         </w:rPr>
         <w:t>Implementation of Functions</w:t>
       </w:r>
-      <w:bookmarkEnd w:id="53"/>
+      <w:bookmarkEnd w:id="52"/>
       <w:r>
         <w:rPr>
           <w:rFonts w:ascii="Sitka Text" w:eastAsiaTheme="minorHAnsi" w:hAnsi="Sitka Text"/>
@@ -7719,16 +8252,17 @@
           <w:szCs w:val="24"/>
         </w:rPr>
       </w:pPr>
-      <w:bookmarkStart w:id="54" w:name="_Toc160523843"/>
-      <w:bookmarkStart w:id="55" w:name="_Toc160523907"/>
-      <w:bookmarkStart w:id="56" w:name="_Toc160523946"/>
-      <w:bookmarkStart w:id="57" w:name="_Toc160525523"/>
-      <w:bookmarkStart w:id="58" w:name="_Toc160525688"/>
-      <w:bookmarkStart w:id="59" w:name="_Toc160526371"/>
-      <w:bookmarkStart w:id="60" w:name="_Toc160526412"/>
-      <w:bookmarkStart w:id="61" w:name="_Toc160527007"/>
-      <w:bookmarkStart w:id="62" w:name="_Toc160527050"/>
-      <w:bookmarkStart w:id="63" w:name="_Toc161146682"/>
+      <w:bookmarkStart w:id="53" w:name="_Toc160523843"/>
+      <w:bookmarkStart w:id="54" w:name="_Toc160523907"/>
+      <w:bookmarkStart w:id="55" w:name="_Toc160523946"/>
+      <w:bookmarkStart w:id="56" w:name="_Toc160525523"/>
+      <w:bookmarkStart w:id="57" w:name="_Toc160525688"/>
+      <w:bookmarkStart w:id="58" w:name="_Toc160526371"/>
+      <w:bookmarkStart w:id="59" w:name="_Toc160526412"/>
+      <w:bookmarkStart w:id="60" w:name="_Toc160527007"/>
+      <w:bookmarkStart w:id="61" w:name="_Toc160527050"/>
+      <w:bookmarkStart w:id="62" w:name="_Toc161146682"/>
+      <w:bookmarkEnd w:id="53"/>
       <w:bookmarkEnd w:id="54"/>
       <w:bookmarkEnd w:id="55"/>
       <w:bookmarkEnd w:id="56"/>
@@ -7738,7 +8272,6 @@
       <w:bookmarkEnd w:id="60"/>
       <w:bookmarkEnd w:id="61"/>
       <w:bookmarkEnd w:id="62"/>
-      <w:bookmarkEnd w:id="63"/>
     </w:p>
     <w:p>
       <w:pPr>
@@ -7760,12 +8293,12 @@
           <w:szCs w:val="24"/>
         </w:rPr>
       </w:pPr>
-      <w:bookmarkStart w:id="64" w:name="_Toc160527008"/>
-      <w:bookmarkStart w:id="65" w:name="_Toc160527051"/>
-      <w:bookmarkStart w:id="66" w:name="_Toc161146683"/>
+      <w:bookmarkStart w:id="63" w:name="_Toc160527008"/>
+      <w:bookmarkStart w:id="64" w:name="_Toc160527051"/>
+      <w:bookmarkStart w:id="65" w:name="_Toc161146683"/>
+      <w:bookmarkEnd w:id="63"/>
       <w:bookmarkEnd w:id="64"/>
       <w:bookmarkEnd w:id="65"/>
-      <w:bookmarkEnd w:id="66"/>
     </w:p>
     <w:p>
       <w:pPr>
@@ -7787,12 +8320,12 @@
           <w:szCs w:val="24"/>
         </w:rPr>
       </w:pPr>
-      <w:bookmarkStart w:id="67" w:name="_Toc160527009"/>
-      <w:bookmarkStart w:id="68" w:name="_Toc160527052"/>
-      <w:bookmarkStart w:id="69" w:name="_Toc161146684"/>
+      <w:bookmarkStart w:id="66" w:name="_Toc160527009"/>
+      <w:bookmarkStart w:id="67" w:name="_Toc160527052"/>
+      <w:bookmarkStart w:id="68" w:name="_Toc161146684"/>
+      <w:bookmarkEnd w:id="66"/>
       <w:bookmarkEnd w:id="67"/>
       <w:bookmarkEnd w:id="68"/>
-      <w:bookmarkEnd w:id="69"/>
     </w:p>
     <w:p>
       <w:pPr>
@@ -7814,12 +8347,12 @@
           <w:szCs w:val="24"/>
         </w:rPr>
       </w:pPr>
-      <w:bookmarkStart w:id="70" w:name="_Toc160527010"/>
-      <w:bookmarkStart w:id="71" w:name="_Toc160527053"/>
-      <w:bookmarkStart w:id="72" w:name="_Toc161146685"/>
+      <w:bookmarkStart w:id="69" w:name="_Toc160527010"/>
+      <w:bookmarkStart w:id="70" w:name="_Toc160527053"/>
+      <w:bookmarkStart w:id="71" w:name="_Toc161146685"/>
+      <w:bookmarkEnd w:id="69"/>
       <w:bookmarkEnd w:id="70"/>
       <w:bookmarkEnd w:id="71"/>
-      <w:bookmarkEnd w:id="72"/>
     </w:p>
     <w:p>
       <w:pPr>
@@ -7841,12 +8374,12 @@
           <w:szCs w:val="24"/>
         </w:rPr>
       </w:pPr>
-      <w:bookmarkStart w:id="73" w:name="_Toc160527011"/>
-      <w:bookmarkStart w:id="74" w:name="_Toc160527054"/>
-      <w:bookmarkStart w:id="75" w:name="_Toc161146686"/>
+      <w:bookmarkStart w:id="72" w:name="_Toc160527011"/>
+      <w:bookmarkStart w:id="73" w:name="_Toc160527054"/>
+      <w:bookmarkStart w:id="74" w:name="_Toc161146686"/>
+      <w:bookmarkEnd w:id="72"/>
       <w:bookmarkEnd w:id="73"/>
       <w:bookmarkEnd w:id="74"/>
-      <w:bookmarkEnd w:id="75"/>
     </w:p>
     <w:p>
       <w:pPr>
@@ -7866,7 +8399,7 @@
           <w:szCs w:val="24"/>
         </w:rPr>
       </w:pPr>
-      <w:bookmarkStart w:id="76" w:name="_Toc161146687"/>
+      <w:bookmarkStart w:id="75" w:name="_Toc161146687"/>
       <w:r>
         <w:rPr>
           <w:rFonts w:ascii="Sitka Text" w:hAnsi="Sitka Text"/>
@@ -7887,7 +8420,7 @@
         </w:rPr>
         <w:t xml:space="preserve"> On</w:t>
       </w:r>
-      <w:bookmarkEnd w:id="76"/>
+      <w:bookmarkEnd w:id="75"/>
     </w:p>
     <w:p>
       <w:pPr>
@@ -8142,12 +8675,12 @@
           <w:szCs w:val="26"/>
         </w:rPr>
       </w:pPr>
-      <w:bookmarkStart w:id="77" w:name="_Toc160527013"/>
-      <w:bookmarkStart w:id="78" w:name="_Toc160527056"/>
-      <w:bookmarkStart w:id="79" w:name="_Toc161146688"/>
+      <w:bookmarkStart w:id="76" w:name="_Toc160527013"/>
+      <w:bookmarkStart w:id="77" w:name="_Toc160527056"/>
+      <w:bookmarkStart w:id="78" w:name="_Toc161146688"/>
+      <w:bookmarkEnd w:id="76"/>
       <w:bookmarkEnd w:id="77"/>
       <w:bookmarkEnd w:id="78"/>
-      <w:bookmarkEnd w:id="79"/>
     </w:p>
     <w:p>
       <w:pPr>
@@ -8170,12 +8703,12 @@
           <w:szCs w:val="26"/>
         </w:rPr>
       </w:pPr>
-      <w:bookmarkStart w:id="80" w:name="_Toc160527014"/>
-      <w:bookmarkStart w:id="81" w:name="_Toc160527057"/>
-      <w:bookmarkStart w:id="82" w:name="_Toc161146689"/>
+      <w:bookmarkStart w:id="79" w:name="_Toc160527014"/>
+      <w:bookmarkStart w:id="80" w:name="_Toc160527057"/>
+      <w:bookmarkStart w:id="81" w:name="_Toc161146689"/>
+      <w:bookmarkEnd w:id="79"/>
       <w:bookmarkEnd w:id="80"/>
       <w:bookmarkEnd w:id="81"/>
-      <w:bookmarkEnd w:id="82"/>
     </w:p>
     <w:p>
       <w:pPr>
@@ -8198,12 +8731,12 @@
           <w:szCs w:val="26"/>
         </w:rPr>
       </w:pPr>
-      <w:bookmarkStart w:id="83" w:name="_Toc160527015"/>
-      <w:bookmarkStart w:id="84" w:name="_Toc160527058"/>
-      <w:bookmarkStart w:id="85" w:name="_Toc161146690"/>
+      <w:bookmarkStart w:id="82" w:name="_Toc160527015"/>
+      <w:bookmarkStart w:id="83" w:name="_Toc160527058"/>
+      <w:bookmarkStart w:id="84" w:name="_Toc161146690"/>
+      <w:bookmarkEnd w:id="82"/>
       <w:bookmarkEnd w:id="83"/>
       <w:bookmarkEnd w:id="84"/>
-      <w:bookmarkEnd w:id="85"/>
     </w:p>
     <w:p>
       <w:pPr>
@@ -8222,7 +8755,7 @@
           <w:sz w:val="28"/>
         </w:rPr>
       </w:pPr>
-      <w:bookmarkStart w:id="86" w:name="_Toc161146691"/>
+      <w:bookmarkStart w:id="85" w:name="_Toc161146691"/>
       <w:r>
         <w:rPr>
           <w:rFonts w:ascii="Sitka Text" w:hAnsi="Sitka Text"/>
@@ -8232,7 +8765,7 @@
         </w:rPr>
         <w:t>Upload Request</w:t>
       </w:r>
-      <w:bookmarkEnd w:id="86"/>
+      <w:bookmarkEnd w:id="85"/>
     </w:p>
     <w:p>
       <w:pPr>
@@ -8399,7 +8932,7 @@
           <w:sz w:val="28"/>
         </w:rPr>
       </w:pPr>
-      <w:bookmarkStart w:id="87" w:name="_Toc161146692"/>
+      <w:bookmarkStart w:id="86" w:name="_Toc161146692"/>
       <w:r>
         <w:rPr>
           <w:rFonts w:ascii="Sitka Text" w:hAnsi="Sitka Text"/>
@@ -8407,10 +8940,9 @@
           <w:color w:val="auto"/>
           <w:sz w:val="28"/>
         </w:rPr>
-        <w:lastRenderedPageBreak/>
         <w:t>Download Request</w:t>
       </w:r>
-      <w:bookmarkEnd w:id="87"/>
+      <w:bookmarkEnd w:id="86"/>
     </w:p>
     <w:p>
       <w:pPr>
@@ -8532,7 +9064,7 @@
           <w:sz w:val="28"/>
         </w:rPr>
       </w:pPr>
-      <w:bookmarkStart w:id="88" w:name="_Toc161146693"/>
+      <w:bookmarkStart w:id="87" w:name="_Toc161146693"/>
       <w:r>
         <w:rPr>
           <w:rFonts w:ascii="Sitka Text" w:hAnsi="Sitka Text"/>
@@ -8540,9 +9072,10 @@
           <w:color w:val="auto"/>
           <w:sz w:val="28"/>
         </w:rPr>
+        <w:lastRenderedPageBreak/>
         <w:t>Download All Requests</w:t>
       </w:r>
-      <w:bookmarkEnd w:id="88"/>
+      <w:bookmarkEnd w:id="87"/>
     </w:p>
     <w:p>
       <w:pPr>
@@ -8679,7 +9212,7 @@
           <w:sz w:val="28"/>
         </w:rPr>
       </w:pPr>
-      <w:bookmarkStart w:id="89" w:name="_Toc161146694"/>
+      <w:bookmarkStart w:id="88" w:name="_Toc161146694"/>
       <w:r>
         <w:rPr>
           <w:rFonts w:ascii="Sitka Text" w:hAnsi="Sitka Text"/>
@@ -8689,7 +9222,7 @@
         </w:rPr>
         <w:t>Log Off</w:t>
       </w:r>
-      <w:bookmarkEnd w:id="89"/>
+      <w:bookmarkEnd w:id="88"/>
     </w:p>
     <w:p>
       <w:pPr>
@@ -8745,7 +9278,7 @@
           <w:sz w:val="24"/>
         </w:rPr>
       </w:pPr>
-      <w:bookmarkStart w:id="90" w:name="_Toc161146695"/>
+      <w:bookmarkStart w:id="89" w:name="_Toc161146695"/>
       <w:r>
         <w:rPr>
           <w:rFonts w:ascii="Sitka Text" w:hAnsi="Sitka Text"/>
@@ -8826,71 +9359,78 @@
           <w:color w:val="auto"/>
           <w:sz w:val="28"/>
         </w:rPr>
+        <w:lastRenderedPageBreak/>
         <w:t>Sequence Diagram</w:t>
       </w:r>
-      <w:bookmarkEnd w:id="90"/>
-    </w:p>
-    <w:p>
-      <w:pPr>
-        <w:spacing w:line="360" w:lineRule="auto"/>
-        <w:jc w:val="both"/>
-        <w:rPr>
-          <w:rFonts w:ascii="Sitka Text" w:hAnsi="Sitka Text"/>
-          <w:color w:val="FF0000"/>
-          <w:sz w:val="24"/>
-        </w:rPr>
-      </w:pPr>
-      <w:r>
-        <w:rPr>
-          <w:rFonts w:ascii="Sitka Text" w:hAnsi="Sitka Text"/>
-          <w:color w:val="FF0000"/>
-          <w:sz w:val="24"/>
-        </w:rPr>
-        <w:t xml:space="preserve">[ insert sequence diagram </w:t>
-      </w:r>
-      <w:r>
-        <w:rPr>
-          <w:rFonts w:ascii="Sitka Text" w:hAnsi="Sitka Text"/>
-          <w:color w:val="FF0000"/>
-          <w:sz w:val="24"/>
-        </w:rPr>
-        <w:t>describing interaction between server and clients</w:t>
-      </w:r>
-    </w:p>
-    <w:p>
-      <w:pPr>
-        <w:spacing w:line="360" w:lineRule="auto"/>
-        <w:jc w:val="both"/>
-        <w:rPr>
-          <w:rFonts w:ascii="Sitka Text" w:hAnsi="Sitka Text"/>
-          <w:sz w:val="24"/>
-        </w:rPr>
-      </w:pPr>
-      <w:r>
-        <w:rPr>
-          <w:rFonts w:ascii="Sitka Text" w:hAnsi="Sitka Text"/>
-          <w:color w:val="FF0000"/>
-          <w:sz w:val="24"/>
-          <w:highlight w:val="yellow"/>
-        </w:rPr>
-        <w:t>Make sure to include example of concurrency</w:t>
-      </w:r>
-      <w:r>
-        <w:rPr>
-          <w:rFonts w:ascii="Sitka Text" w:hAnsi="Sitka Text"/>
-          <w:color w:val="FF0000"/>
-          <w:sz w:val="24"/>
-        </w:rPr>
-        <w:t xml:space="preserve"> </w:t>
-      </w:r>
-      <w:r>
-        <w:rPr>
-          <w:rFonts w:ascii="Sitka Text" w:hAnsi="Sitka Text"/>
-          <w:color w:val="FF0000"/>
-          <w:sz w:val="24"/>
-        </w:rPr>
-        <w:t>]</w:t>
-      </w:r>
+      <w:bookmarkEnd w:id="89"/>
+    </w:p>
+    <w:p>
+      <w:pPr>
+        <w:spacing w:line="360" w:lineRule="auto"/>
+        <w:jc w:val="center"/>
+        <w:rPr>
+          <w:rFonts w:ascii="Sitka Text" w:hAnsi="Sitka Text"/>
+          <w:sz w:val="24"/>
+        </w:rPr>
+      </w:pPr>
+      <w:r>
+        <w:rPr>
+          <w:rFonts w:ascii="Sitka Text" w:hAnsi="Sitka Text"/>
+          <w:noProof/>
+          <w:sz w:val="24"/>
+        </w:rPr>
+        <w:drawing>
+          <wp:inline distT="0" distB="0" distL="0" distR="0" wp14:anchorId="77933347" wp14:editId="041E5A58">
+            <wp:extent cx="2903105" cy="8044180"/>
+            <wp:effectExtent l="0" t="0" r="0" b="0"/>
+            <wp:docPr id="1" name="Picture 1"/>
+            <wp:cNvGraphicFramePr>
+              <a:graphicFrameLocks xmlns:a="http://schemas.openxmlformats.org/drawingml/2006/main" noChangeAspect="1"/>
+            </wp:cNvGraphicFramePr>
+            <a:graphic xmlns:a="http://schemas.openxmlformats.org/drawingml/2006/main">
+              <a:graphicData uri="http://schemas.openxmlformats.org/drawingml/2006/picture">
+                <pic:pic xmlns:pic="http://schemas.openxmlformats.org/drawingml/2006/picture">
+                  <pic:nvPicPr>
+                    <pic:cNvPr id="1" name="distcomp.png"/>
+                    <pic:cNvPicPr/>
+                  </pic:nvPicPr>
+                  <pic:blipFill>
+                    <a:blip r:embed="rId9">
+                      <a:extLst>
+                        <a:ext uri="{28A0092B-C50C-407E-A947-70E740481C1C}">
+                          <a14:useLocalDpi xmlns:a14="http://schemas.microsoft.com/office/drawing/2010/main" val="0"/>
+                        </a:ext>
+                      </a:extLst>
+                    </a:blip>
+                    <a:stretch>
+                      <a:fillRect/>
+                    </a:stretch>
+                  </pic:blipFill>
+                  <pic:spPr>
+                    <a:xfrm>
+                      <a:off x="0" y="0"/>
+                      <a:ext cx="2912358" cy="8069818"/>
+                    </a:xfrm>
+                    <a:prstGeom prst="rect">
+                      <a:avLst/>
+                    </a:prstGeom>
+                  </pic:spPr>
+                </pic:pic>
+              </a:graphicData>
+            </a:graphic>
+          </wp:inline>
+        </w:drawing>
+      </w:r>
+    </w:p>
+    <w:p>
+      <w:pPr>
+        <w:spacing w:line="360" w:lineRule="auto"/>
+        <w:jc w:val="both"/>
+        <w:rPr>
+          <w:rFonts w:ascii="Sitka Text" w:hAnsi="Sitka Text"/>
+          <w:sz w:val="24"/>
+        </w:rPr>
+      </w:pPr>
     </w:p>
     <w:p>
       <w:pPr>
@@ -8909,7 +9449,7 @@
           <w:szCs w:val="28"/>
         </w:rPr>
       </w:pPr>
-      <w:bookmarkStart w:id="91" w:name="_Toc161146696"/>
+      <w:bookmarkStart w:id="90" w:name="_Toc161146696"/>
       <w:r>
         <w:rPr>
           <w:rFonts w:ascii="Sitka Text" w:hAnsi="Sitka Text"/>
@@ -8918,9 +9458,10 @@
           <w:sz w:val="28"/>
           <w:szCs w:val="28"/>
         </w:rPr>
+        <w:lastRenderedPageBreak/>
         <w:t>Security Considerations</w:t>
       </w:r>
-      <w:bookmarkEnd w:id="91"/>
+      <w:bookmarkEnd w:id="90"/>
     </w:p>
     <w:p>
       <w:pPr>
@@ -8947,7 +9488,8 @@
         <w:jc w:val="both"/>
         <w:rPr>
           <w:rFonts w:ascii="Sitka Text" w:hAnsi="Sitka Text"/>
-          <w:sz w:val="24"/>
+          <w:vanish/>
+          <w:sz w:val="28"/>
           <w:szCs w:val="24"/>
         </w:rPr>
       </w:pPr>
@@ -8979,23 +9521,6 @@
         <w:spacing w:line="360" w:lineRule="auto"/>
         <w:jc w:val="both"/>
         <w:rPr>
-          <w:rFonts w:ascii="Sitka Text" w:hAnsi="Sitka Text"/>
-          <w:vanish/>
-          <w:sz w:val="28"/>
-          <w:szCs w:val="24"/>
-        </w:rPr>
-      </w:pPr>
-    </w:p>
-    <w:p>
-      <w:pPr>
-        <w:pStyle w:val="ListParagraph"/>
-        <w:numPr>
-          <w:ilvl w:val="0"/>
-          <w:numId w:val="7"/>
-        </w:numPr>
-        <w:spacing w:line="360" w:lineRule="auto"/>
-        <w:jc w:val="both"/>
-        <w:rPr>
           <w:rFonts w:ascii="Sitka Text" w:eastAsiaTheme="majorEastAsia" w:hAnsi="Sitka Text" w:cstheme="majorBidi"/>
           <w:vanish/>
           <w:sz w:val="28"/>
@@ -9011,14 +9536,14 @@
         </w:rPr>
         <w:br w:type="page"/>
       </w:r>
-      <w:bookmarkStart w:id="92" w:name="_Toc160523834"/>
-      <w:bookmarkStart w:id="93" w:name="_Toc160523898"/>
-      <w:bookmarkStart w:id="94" w:name="_Toc160523937"/>
-      <w:bookmarkStart w:id="95" w:name="_Toc160525514"/>
+      <w:bookmarkStart w:id="91" w:name="_Toc160523834"/>
+      <w:bookmarkStart w:id="92" w:name="_Toc160523898"/>
+      <w:bookmarkStart w:id="93" w:name="_Toc160523937"/>
+      <w:bookmarkStart w:id="94" w:name="_Toc160525514"/>
+      <w:bookmarkEnd w:id="91"/>
       <w:bookmarkEnd w:id="92"/>
       <w:bookmarkEnd w:id="93"/>
       <w:bookmarkEnd w:id="94"/>
-      <w:bookmarkEnd w:id="95"/>
     </w:p>
     <w:p>
       <w:pPr>
@@ -9041,16 +9566,17 @@
           <w:szCs w:val="24"/>
         </w:rPr>
       </w:pPr>
-      <w:bookmarkStart w:id="96" w:name="_Toc160523835"/>
-      <w:bookmarkStart w:id="97" w:name="_Toc160523899"/>
-      <w:bookmarkStart w:id="98" w:name="_Toc160523938"/>
-      <w:bookmarkStart w:id="99" w:name="_Toc160525515"/>
-      <w:bookmarkStart w:id="100" w:name="_Toc160525680"/>
-      <w:bookmarkStart w:id="101" w:name="_Toc160526385"/>
-      <w:bookmarkStart w:id="102" w:name="_Toc160526426"/>
-      <w:bookmarkStart w:id="103" w:name="_Toc160527022"/>
-      <w:bookmarkStart w:id="104" w:name="_Toc160527065"/>
-      <w:bookmarkStart w:id="105" w:name="_Toc161146697"/>
+      <w:bookmarkStart w:id="95" w:name="_Toc160523835"/>
+      <w:bookmarkStart w:id="96" w:name="_Toc160523899"/>
+      <w:bookmarkStart w:id="97" w:name="_Toc160523938"/>
+      <w:bookmarkStart w:id="98" w:name="_Toc160525515"/>
+      <w:bookmarkStart w:id="99" w:name="_Toc160525680"/>
+      <w:bookmarkStart w:id="100" w:name="_Toc160526385"/>
+      <w:bookmarkStart w:id="101" w:name="_Toc160526426"/>
+      <w:bookmarkStart w:id="102" w:name="_Toc160527022"/>
+      <w:bookmarkStart w:id="103" w:name="_Toc160527065"/>
+      <w:bookmarkStart w:id="104" w:name="_Toc161146697"/>
+      <w:bookmarkEnd w:id="95"/>
       <w:bookmarkEnd w:id="96"/>
       <w:bookmarkEnd w:id="97"/>
       <w:bookmarkEnd w:id="98"/>
@@ -9060,7 +9586,6 @@
       <w:bookmarkEnd w:id="102"/>
       <w:bookmarkEnd w:id="103"/>
       <w:bookmarkEnd w:id="104"/>
-      <w:bookmarkEnd w:id="105"/>
     </w:p>
     <w:p>
       <w:pPr>
@@ -9083,16 +9608,17 @@
           <w:szCs w:val="24"/>
         </w:rPr>
       </w:pPr>
-      <w:bookmarkStart w:id="106" w:name="_Toc160523836"/>
-      <w:bookmarkStart w:id="107" w:name="_Toc160523900"/>
-      <w:bookmarkStart w:id="108" w:name="_Toc160523939"/>
-      <w:bookmarkStart w:id="109" w:name="_Toc160525516"/>
-      <w:bookmarkStart w:id="110" w:name="_Toc160525681"/>
-      <w:bookmarkStart w:id="111" w:name="_Toc160526386"/>
-      <w:bookmarkStart w:id="112" w:name="_Toc160526427"/>
-      <w:bookmarkStart w:id="113" w:name="_Toc160527023"/>
-      <w:bookmarkStart w:id="114" w:name="_Toc160527066"/>
-      <w:bookmarkStart w:id="115" w:name="_Toc161146698"/>
+      <w:bookmarkStart w:id="105" w:name="_Toc160523836"/>
+      <w:bookmarkStart w:id="106" w:name="_Toc160523900"/>
+      <w:bookmarkStart w:id="107" w:name="_Toc160523939"/>
+      <w:bookmarkStart w:id="108" w:name="_Toc160525516"/>
+      <w:bookmarkStart w:id="109" w:name="_Toc160525681"/>
+      <w:bookmarkStart w:id="110" w:name="_Toc160526386"/>
+      <w:bookmarkStart w:id="111" w:name="_Toc160526427"/>
+      <w:bookmarkStart w:id="112" w:name="_Toc160527023"/>
+      <w:bookmarkStart w:id="113" w:name="_Toc160527066"/>
+      <w:bookmarkStart w:id="114" w:name="_Toc161146698"/>
+      <w:bookmarkEnd w:id="105"/>
       <w:bookmarkEnd w:id="106"/>
       <w:bookmarkEnd w:id="107"/>
       <w:bookmarkEnd w:id="108"/>
@@ -9102,7 +9628,6 @@
       <w:bookmarkEnd w:id="112"/>
       <w:bookmarkEnd w:id="113"/>
       <w:bookmarkEnd w:id="114"/>
-      <w:bookmarkEnd w:id="115"/>
     </w:p>
     <w:p>
       <w:pPr>
@@ -9125,16 +9650,17 @@
           <w:szCs w:val="24"/>
         </w:rPr>
       </w:pPr>
-      <w:bookmarkStart w:id="116" w:name="_Toc160523837"/>
-      <w:bookmarkStart w:id="117" w:name="_Toc160523901"/>
-      <w:bookmarkStart w:id="118" w:name="_Toc160523940"/>
-      <w:bookmarkStart w:id="119" w:name="_Toc160525517"/>
-      <w:bookmarkStart w:id="120" w:name="_Toc160525682"/>
-      <w:bookmarkStart w:id="121" w:name="_Toc160526387"/>
-      <w:bookmarkStart w:id="122" w:name="_Toc160526428"/>
-      <w:bookmarkStart w:id="123" w:name="_Toc160527024"/>
-      <w:bookmarkStart w:id="124" w:name="_Toc160527067"/>
-      <w:bookmarkStart w:id="125" w:name="_Toc161146699"/>
+      <w:bookmarkStart w:id="115" w:name="_Toc160523837"/>
+      <w:bookmarkStart w:id="116" w:name="_Toc160523901"/>
+      <w:bookmarkStart w:id="117" w:name="_Toc160523940"/>
+      <w:bookmarkStart w:id="118" w:name="_Toc160525517"/>
+      <w:bookmarkStart w:id="119" w:name="_Toc160525682"/>
+      <w:bookmarkStart w:id="120" w:name="_Toc160526387"/>
+      <w:bookmarkStart w:id="121" w:name="_Toc160526428"/>
+      <w:bookmarkStart w:id="122" w:name="_Toc160527024"/>
+      <w:bookmarkStart w:id="123" w:name="_Toc160527067"/>
+      <w:bookmarkStart w:id="124" w:name="_Toc161146699"/>
+      <w:bookmarkEnd w:id="115"/>
       <w:bookmarkEnd w:id="116"/>
       <w:bookmarkEnd w:id="117"/>
       <w:bookmarkEnd w:id="118"/>
@@ -9144,31 +9670,37 @@
       <w:bookmarkEnd w:id="122"/>
       <w:bookmarkEnd w:id="123"/>
       <w:bookmarkEnd w:id="124"/>
-      <w:bookmarkEnd w:id="125"/>
-    </w:p>
-    <w:p>
-      <w:pPr>
-        <w:pStyle w:val="Heading1"/>
+    </w:p>
+    <w:p>
+      <w:pPr>
+        <w:pStyle w:val="ListParagraph"/>
+        <w:keepNext/>
+        <w:keepLines/>
         <w:numPr>
           <w:ilvl w:val="0"/>
-          <w:numId w:val="13"/>
+          <w:numId w:val="3"/>
         </w:numPr>
-        <w:spacing w:line="360" w:lineRule="auto"/>
-        <w:jc w:val="both"/>
-        <w:rPr>
-          <w:rFonts w:ascii="Sitka Text" w:hAnsi="Sitka Text"/>
-          <w:b/>
-        </w:rPr>
-      </w:pPr>
-      <w:bookmarkStart w:id="126" w:name="_Toc160462407"/>
-      <w:bookmarkStart w:id="127" w:name="_Toc160523838"/>
-      <w:bookmarkStart w:id="128" w:name="_Toc160523902"/>
-      <w:bookmarkStart w:id="129" w:name="_Toc160523941"/>
-      <w:bookmarkStart w:id="130" w:name="_Toc160525518"/>
-      <w:bookmarkStart w:id="131" w:name="_Toc160525683"/>
-      <w:bookmarkStart w:id="132" w:name="_Toc160526388"/>
-      <w:bookmarkStart w:id="133" w:name="_Toc160526429"/>
-      <w:bookmarkStart w:id="134" w:name="_Toc161146700"/>
+        <w:spacing w:before="240" w:after="0" w:line="360" w:lineRule="auto"/>
+        <w:ind w:left="0" w:hanging="11"/>
+        <w:contextualSpacing w:val="0"/>
+        <w:jc w:val="both"/>
+        <w:outlineLvl w:val="0"/>
+        <w:rPr>
+          <w:rFonts w:ascii="Sitka Text" w:hAnsi="Sitka Text"/>
+          <w:b/>
+        </w:rPr>
+      </w:pPr>
+      <w:bookmarkStart w:id="125" w:name="_Toc160462407"/>
+      <w:bookmarkStart w:id="126" w:name="_Toc160523838"/>
+      <w:bookmarkStart w:id="127" w:name="_Toc160523902"/>
+      <w:bookmarkStart w:id="128" w:name="_Toc160523941"/>
+      <w:bookmarkStart w:id="129" w:name="_Toc160525518"/>
+      <w:bookmarkStart w:id="130" w:name="_Toc160525683"/>
+      <w:bookmarkStart w:id="131" w:name="_Toc160526388"/>
+      <w:bookmarkStart w:id="132" w:name="_Toc160526429"/>
+      <w:bookmarkStart w:id="133" w:name="_Toc161146700"/>
+      <w:bookmarkStart w:id="134" w:name="_GoBack"/>
+      <w:bookmarkEnd w:id="125"/>
       <w:bookmarkEnd w:id="126"/>
       <w:bookmarkEnd w:id="127"/>
       <w:bookmarkEnd w:id="128"/>
@@ -9176,17 +9708,16 @@
       <w:bookmarkEnd w:id="130"/>
       <w:bookmarkEnd w:id="131"/>
       <w:bookmarkEnd w:id="132"/>
+      <w:bookmarkEnd w:id="134"/>
+      <w:r>
+        <w:rPr>
+          <w:rFonts w:ascii="Sitka Text" w:hAnsi="Sitka Text"/>
+          <w:b/>
+          <w:sz w:val="28"/>
+        </w:rPr>
+        <w:t>Glossary</w:t>
+      </w:r>
       <w:bookmarkEnd w:id="133"/>
-      <w:r>
-        <w:rPr>
-          <w:rFonts w:ascii="Sitka Text" w:hAnsi="Sitka Text"/>
-          <w:b/>
-          <w:color w:val="auto"/>
-          <w:sz w:val="28"/>
-        </w:rPr>
-        <w:t>Glossary</w:t>
-      </w:r>
-      <w:bookmarkEnd w:id="134"/>
     </w:p>
     <w:p>
       <w:pPr>
@@ -9535,8 +10066,8 @@
       </w:sdtContent>
     </w:sdt>
     <w:sectPr>
-      <w:headerReference w:type="default" r:id="rId9"/>
-      <w:footerReference w:type="default" r:id="rId10"/>
+      <w:headerReference w:type="default" r:id="rId10"/>
+      <w:footerReference w:type="default" r:id="rId11"/>
       <w:pgSz w:w="11906" w:h="16838"/>
       <w:pgMar w:top="1440" w:right="1440" w:bottom="1440" w:left="1440" w:header="708" w:footer="708" w:gutter="0"/>
       <w:cols w:space="708"/>
@@ -11282,7 +11813,7 @@
   <w:abstractNum w:abstractNumId="15" w15:restartNumberingAfterBreak="0">
     <w:nsid w:val="481632E9"/>
     <w:multiLevelType w:val="multilevel"/>
-    <w:tmpl w:val="1809001F"/>
+    <w:tmpl w:val="EAAA3604"/>
     <w:lvl w:ilvl="0">
       <w:start w:val="1"/>
       <w:numFmt w:val="decimal"/>
@@ -11290,30 +11821,260 @@
       <w:lvlJc w:val="left"/>
       <w:pPr>
         <w:ind w:left="360" w:hanging="360"/>
+      </w:pPr>
+      <w:rPr>
+        <w:rFonts w:hint="default"/>
+        <w:color w:val="auto"/>
+        <w:sz w:val="28"/>
+      </w:rPr>
+    </w:lvl>
+    <w:lvl w:ilvl="1">
+      <w:start w:val="1"/>
+      <w:numFmt w:val="decimal"/>
+      <w:lvlText w:val="%1.%2."/>
+      <w:lvlJc w:val="left"/>
+      <w:pPr>
+        <w:ind w:left="792" w:hanging="432"/>
+      </w:pPr>
+      <w:rPr>
+        <w:rFonts w:hint="default"/>
+      </w:rPr>
+    </w:lvl>
+    <w:lvl w:ilvl="2">
+      <w:start w:val="1"/>
+      <w:numFmt w:val="decimal"/>
+      <w:lvlText w:val="%1.%2.%3."/>
+      <w:lvlJc w:val="left"/>
+      <w:pPr>
+        <w:ind w:left="1224" w:hanging="504"/>
+      </w:pPr>
+      <w:rPr>
+        <w:rFonts w:hint="default"/>
+      </w:rPr>
+    </w:lvl>
+    <w:lvl w:ilvl="3">
+      <w:start w:val="1"/>
+      <w:numFmt w:val="decimal"/>
+      <w:lvlText w:val="%1.%2.%3.%4."/>
+      <w:lvlJc w:val="left"/>
+      <w:pPr>
+        <w:ind w:left="1728" w:hanging="648"/>
+      </w:pPr>
+      <w:rPr>
+        <w:rFonts w:hint="default"/>
+      </w:rPr>
+    </w:lvl>
+    <w:lvl w:ilvl="4">
+      <w:start w:val="1"/>
+      <w:numFmt w:val="decimal"/>
+      <w:lvlText w:val="%1.%2.%3.%4.%5."/>
+      <w:lvlJc w:val="left"/>
+      <w:pPr>
+        <w:ind w:left="2232" w:hanging="792"/>
+      </w:pPr>
+      <w:rPr>
+        <w:rFonts w:hint="default"/>
+      </w:rPr>
+    </w:lvl>
+    <w:lvl w:ilvl="5">
+      <w:start w:val="1"/>
+      <w:numFmt w:val="decimal"/>
+      <w:lvlText w:val="%1.%2.%3.%4.%5.%6."/>
+      <w:lvlJc w:val="left"/>
+      <w:pPr>
+        <w:ind w:left="2736" w:hanging="936"/>
+      </w:pPr>
+      <w:rPr>
+        <w:rFonts w:hint="default"/>
+      </w:rPr>
+    </w:lvl>
+    <w:lvl w:ilvl="6">
+      <w:start w:val="1"/>
+      <w:numFmt w:val="decimal"/>
+      <w:lvlText w:val="%1.%2.%3.%4.%5.%6.%7."/>
+      <w:lvlJc w:val="left"/>
+      <w:pPr>
+        <w:ind w:left="3240" w:hanging="1080"/>
+      </w:pPr>
+      <w:rPr>
+        <w:rFonts w:hint="default"/>
+      </w:rPr>
+    </w:lvl>
+    <w:lvl w:ilvl="7">
+      <w:start w:val="1"/>
+      <w:numFmt w:val="decimal"/>
+      <w:lvlText w:val="%1.%2.%3.%4.%5.%6.%7.%8."/>
+      <w:lvlJc w:val="left"/>
+      <w:pPr>
+        <w:ind w:left="3744" w:hanging="1224"/>
+      </w:pPr>
+      <w:rPr>
+        <w:rFonts w:hint="default"/>
+      </w:rPr>
+    </w:lvl>
+    <w:lvl w:ilvl="8">
+      <w:start w:val="1"/>
+      <w:numFmt w:val="decimal"/>
+      <w:lvlText w:val="%1.%2.%3.%4.%5.%6.%7.%8.%9."/>
+      <w:lvlJc w:val="left"/>
+      <w:pPr>
+        <w:ind w:left="4320" w:hanging="1440"/>
+      </w:pPr>
+      <w:rPr>
+        <w:rFonts w:hint="default"/>
+      </w:rPr>
+    </w:lvl>
+  </w:abstractNum>
+  <w:abstractNum w:abstractNumId="16" w15:restartNumberingAfterBreak="0">
+    <w:nsid w:val="50DC4970"/>
+    <w:multiLevelType w:val="multilevel"/>
+    <w:tmpl w:val="EAAA3604"/>
+    <w:lvl w:ilvl="0">
+      <w:start w:val="1"/>
+      <w:numFmt w:val="decimal"/>
+      <w:lvlText w:val="%1."/>
+      <w:lvlJc w:val="left"/>
+      <w:pPr>
+        <w:ind w:left="360" w:hanging="360"/>
+      </w:pPr>
+      <w:rPr>
+        <w:rFonts w:hint="default"/>
+        <w:color w:val="auto"/>
+        <w:sz w:val="28"/>
+      </w:rPr>
+    </w:lvl>
+    <w:lvl w:ilvl="1">
+      <w:start w:val="1"/>
+      <w:numFmt w:val="decimal"/>
+      <w:lvlText w:val="%1.%2."/>
+      <w:lvlJc w:val="left"/>
+      <w:pPr>
+        <w:ind w:left="792" w:hanging="432"/>
+      </w:pPr>
+      <w:rPr>
+        <w:rFonts w:hint="default"/>
+      </w:rPr>
+    </w:lvl>
+    <w:lvl w:ilvl="2">
+      <w:start w:val="1"/>
+      <w:numFmt w:val="decimal"/>
+      <w:lvlText w:val="%1.%2.%3."/>
+      <w:lvlJc w:val="left"/>
+      <w:pPr>
+        <w:ind w:left="1224" w:hanging="504"/>
+      </w:pPr>
+      <w:rPr>
+        <w:rFonts w:hint="default"/>
+      </w:rPr>
+    </w:lvl>
+    <w:lvl w:ilvl="3">
+      <w:start w:val="1"/>
+      <w:numFmt w:val="decimal"/>
+      <w:lvlText w:val="%1.%2.%3.%4."/>
+      <w:lvlJc w:val="left"/>
+      <w:pPr>
+        <w:ind w:left="1728" w:hanging="648"/>
+      </w:pPr>
+      <w:rPr>
+        <w:rFonts w:hint="default"/>
+      </w:rPr>
+    </w:lvl>
+    <w:lvl w:ilvl="4">
+      <w:start w:val="1"/>
+      <w:numFmt w:val="decimal"/>
+      <w:lvlText w:val="%1.%2.%3.%4.%5."/>
+      <w:lvlJc w:val="left"/>
+      <w:pPr>
+        <w:ind w:left="2232" w:hanging="792"/>
+      </w:pPr>
+      <w:rPr>
+        <w:rFonts w:hint="default"/>
+      </w:rPr>
+    </w:lvl>
+    <w:lvl w:ilvl="5">
+      <w:start w:val="1"/>
+      <w:numFmt w:val="decimal"/>
+      <w:lvlText w:val="%1.%2.%3.%4.%5.%6."/>
+      <w:lvlJc w:val="left"/>
+      <w:pPr>
+        <w:ind w:left="2736" w:hanging="936"/>
+      </w:pPr>
+      <w:rPr>
+        <w:rFonts w:hint="default"/>
+      </w:rPr>
+    </w:lvl>
+    <w:lvl w:ilvl="6">
+      <w:start w:val="1"/>
+      <w:numFmt w:val="decimal"/>
+      <w:lvlText w:val="%1.%2.%3.%4.%5.%6.%7."/>
+      <w:lvlJc w:val="left"/>
+      <w:pPr>
+        <w:ind w:left="3240" w:hanging="1080"/>
+      </w:pPr>
+      <w:rPr>
+        <w:rFonts w:hint="default"/>
+      </w:rPr>
+    </w:lvl>
+    <w:lvl w:ilvl="7">
+      <w:start w:val="1"/>
+      <w:numFmt w:val="decimal"/>
+      <w:lvlText w:val="%1.%2.%3.%4.%5.%6.%7.%8."/>
+      <w:lvlJc w:val="left"/>
+      <w:pPr>
+        <w:ind w:left="3744" w:hanging="1224"/>
+      </w:pPr>
+      <w:rPr>
+        <w:rFonts w:hint="default"/>
+      </w:rPr>
+    </w:lvl>
+    <w:lvl w:ilvl="8">
+      <w:start w:val="1"/>
+      <w:numFmt w:val="decimal"/>
+      <w:lvlText w:val="%1.%2.%3.%4.%5.%6.%7.%8.%9."/>
+      <w:lvlJc w:val="left"/>
+      <w:pPr>
+        <w:ind w:left="4320" w:hanging="1440"/>
+      </w:pPr>
+      <w:rPr>
+        <w:rFonts w:hint="default"/>
+      </w:rPr>
+    </w:lvl>
+  </w:abstractNum>
+  <w:abstractNum w:abstractNumId="17" w15:restartNumberingAfterBreak="0">
+    <w:nsid w:val="5B7E4C65"/>
+    <w:multiLevelType w:val="multilevel"/>
+    <w:tmpl w:val="419C4A0C"/>
+    <w:lvl w:ilvl="0">
+      <w:start w:val="1"/>
+      <w:numFmt w:val="decimal"/>
+      <w:lvlText w:val="%1."/>
+      <w:lvlJc w:val="left"/>
+      <w:pPr>
+        <w:ind w:left="360" w:hanging="360"/>
+      </w:pPr>
+    </w:lvl>
+    <w:lvl w:ilvl="1">
+      <w:start w:val="1"/>
+      <w:numFmt w:val="decimal"/>
+      <w:lvlText w:val="%1.%2."/>
+      <w:lvlJc w:val="left"/>
+      <w:pPr>
+        <w:ind w:left="792" w:hanging="432"/>
+      </w:pPr>
+    </w:lvl>
+    <w:lvl w:ilvl="2">
+      <w:start w:val="1"/>
+      <w:numFmt w:val="decimal"/>
+      <w:lvlText w:val="%1.%2.%3."/>
+      <w:lvlJc w:val="left"/>
+      <w:pPr>
+        <w:ind w:left="1224" w:hanging="504"/>
       </w:pPr>
       <w:rPr>
         <w:color w:val="auto"/>
         <w:sz w:val="28"/>
       </w:rPr>
     </w:lvl>
-    <w:lvl w:ilvl="1">
-      <w:start w:val="1"/>
-      <w:numFmt w:val="decimal"/>
-      <w:lvlText w:val="%1.%2."/>
-      <w:lvlJc w:val="left"/>
-      <w:pPr>
-        <w:ind w:left="792" w:hanging="432"/>
-      </w:pPr>
-    </w:lvl>
-    <w:lvl w:ilvl="2">
-      <w:start w:val="1"/>
-      <w:numFmt w:val="decimal"/>
-      <w:lvlText w:val="%1.%2.%3."/>
-      <w:lvlJc w:val="left"/>
-      <w:pPr>
-        <w:ind w:left="1224" w:hanging="504"/>
-      </w:pPr>
-    </w:lvl>
     <w:lvl w:ilvl="3">
       <w:start w:val="1"/>
       <w:numFmt w:val="decimal"/>
@@ -11369,97 +12130,7 @@
       </w:pPr>
     </w:lvl>
   </w:abstractNum>
-  <w:abstractNum w:abstractNumId="16" w15:restartNumberingAfterBreak="0">
-    <w:nsid w:val="5B7E4C65"/>
-    <w:multiLevelType w:val="multilevel"/>
-    <w:tmpl w:val="419C4A0C"/>
-    <w:lvl w:ilvl="0">
-      <w:start w:val="1"/>
-      <w:numFmt w:val="decimal"/>
-      <w:lvlText w:val="%1."/>
-      <w:lvlJc w:val="left"/>
-      <w:pPr>
-        <w:ind w:left="360" w:hanging="360"/>
-      </w:pPr>
-    </w:lvl>
-    <w:lvl w:ilvl="1">
-      <w:start w:val="1"/>
-      <w:numFmt w:val="decimal"/>
-      <w:lvlText w:val="%1.%2."/>
-      <w:lvlJc w:val="left"/>
-      <w:pPr>
-        <w:ind w:left="792" w:hanging="432"/>
-      </w:pPr>
-    </w:lvl>
-    <w:lvl w:ilvl="2">
-      <w:start w:val="1"/>
-      <w:numFmt w:val="decimal"/>
-      <w:lvlText w:val="%1.%2.%3."/>
-      <w:lvlJc w:val="left"/>
-      <w:pPr>
-        <w:ind w:left="1224" w:hanging="504"/>
-      </w:pPr>
-      <w:rPr>
-        <w:color w:val="auto"/>
-        <w:sz w:val="28"/>
-      </w:rPr>
-    </w:lvl>
-    <w:lvl w:ilvl="3">
-      <w:start w:val="1"/>
-      <w:numFmt w:val="decimal"/>
-      <w:lvlText w:val="%1.%2.%3.%4."/>
-      <w:lvlJc w:val="left"/>
-      <w:pPr>
-        <w:ind w:left="1728" w:hanging="648"/>
-      </w:pPr>
-    </w:lvl>
-    <w:lvl w:ilvl="4">
-      <w:start w:val="1"/>
-      <w:numFmt w:val="decimal"/>
-      <w:lvlText w:val="%1.%2.%3.%4.%5."/>
-      <w:lvlJc w:val="left"/>
-      <w:pPr>
-        <w:ind w:left="2232" w:hanging="792"/>
-      </w:pPr>
-    </w:lvl>
-    <w:lvl w:ilvl="5">
-      <w:start w:val="1"/>
-      <w:numFmt w:val="decimal"/>
-      <w:lvlText w:val="%1.%2.%3.%4.%5.%6."/>
-      <w:lvlJc w:val="left"/>
-      <w:pPr>
-        <w:ind w:left="2736" w:hanging="936"/>
-      </w:pPr>
-    </w:lvl>
-    <w:lvl w:ilvl="6">
-      <w:start w:val="1"/>
-      <w:numFmt w:val="decimal"/>
-      <w:lvlText w:val="%1.%2.%3.%4.%5.%6.%7."/>
-      <w:lvlJc w:val="left"/>
-      <w:pPr>
-        <w:ind w:left="3240" w:hanging="1080"/>
-      </w:pPr>
-    </w:lvl>
-    <w:lvl w:ilvl="7">
-      <w:start w:val="1"/>
-      <w:numFmt w:val="decimal"/>
-      <w:lvlText w:val="%1.%2.%3.%4.%5.%6.%7.%8."/>
-      <w:lvlJc w:val="left"/>
-      <w:pPr>
-        <w:ind w:left="3744" w:hanging="1224"/>
-      </w:pPr>
-    </w:lvl>
-    <w:lvl w:ilvl="8">
-      <w:start w:val="1"/>
-      <w:numFmt w:val="decimal"/>
-      <w:lvlText w:val="%1.%2.%3.%4.%5.%6.%7.%8.%9."/>
-      <w:lvlJc w:val="left"/>
-      <w:pPr>
-        <w:ind w:left="4320" w:hanging="1440"/>
-      </w:pPr>
-    </w:lvl>
-  </w:abstractNum>
-  <w:abstractNum w:abstractNumId="17" w15:restartNumberingAfterBreak="0">
+  <w:abstractNum w:abstractNumId="18" w15:restartNumberingAfterBreak="0">
     <w:nsid w:val="6E4C236F"/>
     <w:multiLevelType w:val="hybridMultilevel"/>
     <w:tmpl w:val="D14E2D9E"/>
@@ -11545,7 +12216,7 @@
       </w:pPr>
     </w:lvl>
   </w:abstractNum>
-  <w:abstractNum w:abstractNumId="18" w15:restartNumberingAfterBreak="0">
+  <w:abstractNum w:abstractNumId="19" w15:restartNumberingAfterBreak="0">
     <w:nsid w:val="6F7229C6"/>
     <w:multiLevelType w:val="hybridMultilevel"/>
     <w:tmpl w:val="A08E08A0"/>
@@ -11658,7 +12329,7 @@
       </w:rPr>
     </w:lvl>
   </w:abstractNum>
-  <w:abstractNum w:abstractNumId="19" w15:restartNumberingAfterBreak="0">
+  <w:abstractNum w:abstractNumId="20" w15:restartNumberingAfterBreak="0">
     <w:nsid w:val="7F6F1BA0"/>
     <w:multiLevelType w:val="multilevel"/>
     <w:tmpl w:val="1809001F"/>
@@ -11760,10 +12431,10 @@
     <w:abstractNumId w:val="4"/>
   </w:num>
   <w:num w:numId="6">
-    <w:abstractNumId w:val="19"/>
+    <w:abstractNumId w:val="20"/>
   </w:num>
   <w:num w:numId="7">
-    <w:abstractNumId w:val="16"/>
+    <w:abstractNumId w:val="17"/>
   </w:num>
   <w:num w:numId="8">
     <w:abstractNumId w:val="13"/>
@@ -11772,7 +12443,7 @@
     <w:abstractNumId w:val="1"/>
   </w:num>
   <w:num w:numId="10">
-    <w:abstractNumId w:val="17"/>
+    <w:abstractNumId w:val="18"/>
   </w:num>
   <w:num w:numId="11">
     <w:abstractNumId w:val="15"/>
@@ -11793,7 +12464,7 @@
     <w:abstractNumId w:val="12"/>
   </w:num>
   <w:num w:numId="17">
-    <w:abstractNumId w:val="18"/>
+    <w:abstractNumId w:val="19"/>
   </w:num>
   <w:num w:numId="18">
     <w:abstractNumId w:val="3"/>
@@ -11803,6 +12474,9 @@
   </w:num>
   <w:num w:numId="20">
     <w:abstractNumId w:val="8"/>
+  </w:num>
+  <w:num w:numId="21">
+    <w:abstractNumId w:val="16"/>
   </w:num>
 </w:numbering>
 </file>
@@ -12764,7 +13438,7 @@
     <w:charset w:val="00"/>
     <w:family w:val="roman"/>
     <w:pitch w:val="variable"/>
-    <w:sig w:usb0="E0002EFF" w:usb1="C000785B" w:usb2="00000009" w:usb3="00000000" w:csb0="000001FF" w:csb1="00000000"/>
+    <w:sig w:usb0="E0002AFF" w:usb1="C0007843" w:usb2="00000009" w:usb3="00000000" w:csb0="000001FF" w:csb1="00000000"/>
   </w:font>
   <w:font w:name="Courier New">
     <w:panose1 w:val="02070309020205020404"/>
@@ -12785,14 +13459,14 @@
     <w:charset w:val="00"/>
     <w:family w:val="swiss"/>
     <w:pitch w:val="variable"/>
-    <w:sig w:usb0="E4002EFF" w:usb1="C200247B" w:usb2="00000009" w:usb3="00000000" w:csb0="000001FF" w:csb1="00000000"/>
+    <w:sig w:usb0="E00002FF" w:usb1="4000ACFF" w:usb2="00000001" w:usb3="00000000" w:csb0="0000019F" w:csb1="00000000"/>
   </w:font>
   <w:font w:name="Calibri Light">
     <w:panose1 w:val="020F0302020204030204"/>
     <w:charset w:val="00"/>
     <w:family w:val="swiss"/>
     <w:pitch w:val="variable"/>
-    <w:sig w:usb0="E4002EFF" w:usb1="C200247B" w:usb2="00000009" w:usb3="00000000" w:csb0="000001FF" w:csb1="00000000"/>
+    <w:sig w:usb0="A00002EF" w:usb1="4000207B" w:usb2="00000000" w:usb3="00000000" w:csb0="0000009F" w:csb1="00000000"/>
   </w:font>
   <w:font w:name="Sitka Text">
     <w:panose1 w:val="00000000000000000000"/>
@@ -12838,6 +13512,7 @@
     <w:rsid w:val="0085542C"/>
     <w:rsid w:val="0091116E"/>
     <w:rsid w:val="00981FE2"/>
+    <w:rsid w:val="00E05A68"/>
     <w:rsid w:val="00FC335C"/>
   </w:rsids>
   <m:mathPr>
@@ -13669,7 +14344,7 @@
 </file>
 
 <file path=customXml/itemProps2.xml><?xml version="1.0" encoding="utf-8"?>
-<ds:datastoreItem xmlns:ds="http://schemas.openxmlformats.org/officeDocument/2006/customXml" ds:itemID="{770E5F52-E57D-4CDC-A9A1-D4E21E874F75}">
+<ds:datastoreItem xmlns:ds="http://schemas.openxmlformats.org/officeDocument/2006/customXml" ds:itemID="{7ECE3C8F-56A2-4877-880F-742ED35B5CC4}">
   <ds:schemaRefs>
     <ds:schemaRef ds:uri="http://schemas.openxmlformats.org/officeDocument/2006/bibliography"/>
   </ds:schemaRefs>
